--- a/新泰週報20240526[2421]B4F.docx
+++ b/新泰週報20240526[2421]B4F.docx
@@ -1,6 +1,6 @@
 
 <file path=word/document.xml><?xml version="1.0" encoding="utf-8"?>
-<w:document xmlns:wpc="http://schemas.microsoft.com/office/word/2010/wordprocessingCanvas" xmlns:mc="http://schemas.openxmlformats.org/markup-compatibility/2006" xmlns:o="urn:schemas-microsoft-com:office:office" xmlns:r="http://schemas.openxmlformats.org/officeDocument/2006/relationships" xmlns:m="http://schemas.openxmlformats.org/officeDocument/2006/math" xmlns:v="urn:schemas-microsoft-com:vml" xmlns:wp14="http://schemas.microsoft.com/office/word/2010/wordprocessingDrawing" xmlns:wp="http://schemas.openxmlformats.org/drawingml/2006/wordprocessingDrawing" xmlns:w10="urn:schemas-microsoft-com:office:word" xmlns:w="http://schemas.openxmlformats.org/wordprocessingml/2006/main" xmlns:w14="http://schemas.microsoft.com/office/word/2010/wordml" xmlns:wpg="http://schemas.microsoft.com/office/word/2010/wordprocessingGroup" xmlns:wpi="http://schemas.microsoft.com/office/word/2010/wordprocessingInk" xmlns:wne="http://schemas.microsoft.com/office/word/2006/wordml" xmlns:wps="http://schemas.microsoft.com/office/word/2010/wordprocessingShape" mc:Ignorable="w14 wp14">
+<w:document xmlns:wpc="http://schemas.microsoft.com/office/word/2010/wordprocessingCanvas" xmlns:cx="http://schemas.microsoft.com/office/drawing/2014/chartex" xmlns:cx1="http://schemas.microsoft.com/office/drawing/2015/9/8/chartex" xmlns:cx2="http://schemas.microsoft.com/office/drawing/2015/10/21/chartex" xmlns:cx3="http://schemas.microsoft.com/office/drawing/2016/5/9/chartex" xmlns:cx4="http://schemas.microsoft.com/office/drawing/2016/5/10/chartex" xmlns:cx5="http://schemas.microsoft.com/office/drawing/2016/5/11/chartex" xmlns:cx6="http://schemas.microsoft.com/office/drawing/2016/5/12/chartex" xmlns:cx7="http://schemas.microsoft.com/office/drawing/2016/5/13/chartex" xmlns:cx8="http://schemas.microsoft.com/office/drawing/2016/5/14/chartex" xmlns:mc="http://schemas.openxmlformats.org/markup-compatibility/2006" xmlns:aink="http://schemas.microsoft.com/office/drawing/2016/ink" xmlns:am3d="http://schemas.microsoft.com/office/drawing/2017/model3d" xmlns:o="urn:schemas-microsoft-com:office:office" xmlns:oel="http://schemas.microsoft.com/office/2019/extlst" xmlns:r="http://schemas.openxmlformats.org/officeDocument/2006/relationships" xmlns:m="http://schemas.openxmlformats.org/officeDocument/2006/math" xmlns:v="urn:schemas-microsoft-com:vml" xmlns:wp14="http://schemas.microsoft.com/office/word/2010/wordprocessingDrawing" xmlns:wp="http://schemas.openxmlformats.org/drawingml/2006/wordprocessingDrawing" xmlns:w10="urn:schemas-microsoft-com:office:word" xmlns:w="http://schemas.openxmlformats.org/wordprocessingml/2006/main" xmlns:w14="http://schemas.microsoft.com/office/word/2010/wordml" xmlns:w15="http://schemas.microsoft.com/office/word/2012/wordml" xmlns:w16cex="http://schemas.microsoft.com/office/word/2018/wordml/cex" xmlns:w16cid="http://schemas.microsoft.com/office/word/2016/wordml/cid" xmlns:w16="http://schemas.microsoft.com/office/word/2018/wordml" xmlns:w16du="http://schemas.microsoft.com/office/word/2023/wordml/word16du" xmlns:w16sdtdh="http://schemas.microsoft.com/office/word/2020/wordml/sdtdatahash" xmlns:w16se="http://schemas.microsoft.com/office/word/2015/wordml/symex" xmlns:wpg="http://schemas.microsoft.com/office/word/2010/wordprocessingGroup" xmlns:wpi="http://schemas.microsoft.com/office/word/2010/wordprocessingInk" xmlns:wne="http://schemas.microsoft.com/office/word/2006/wordml" xmlns:wps="http://schemas.microsoft.com/office/word/2010/wordprocessingShape" mc:Ignorable="w14 w15 w16se w16cid w16 w16cex w16sdtdh w16du wp14">
   <w:body>
     <w:p>
       <w:pPr>
@@ -105,7 +105,16 @@
           <w:sz w:val="20"/>
           <w:szCs w:val="20"/>
         </w:rPr>
-        <w:instrText>20</w:instrText>
+        <w:instrText>2</w:instrText>
+      </w:r>
+      <w:r>
+        <w:rPr>
+          <w:rFonts w:ascii="Barlow Condensed Medium" w:hAnsi="Barlow Condensed Medium" w:cs="Tahoma" w:hint="eastAsia"/>
+          <w:color w:val="404040" w:themeColor="text1" w:themeTint="BF"/>
+          <w:sz w:val="20"/>
+          <w:szCs w:val="20"/>
+        </w:rPr>
+        <w:instrText>1</w:instrText>
       </w:r>
       <w:r>
         <w:rPr>
@@ -144,7 +153,7 @@
           <w:sz w:val="20"/>
           <w:szCs w:val="20"/>
         </w:rPr>
-        <w:t>420</w:t>
+        <w:t>421</w:t>
       </w:r>
       <w:bookmarkEnd w:id="0"/>
       <w:r>
@@ -323,16 +332,7 @@
           <w:sz w:val="20"/>
           <w:szCs w:val="20"/>
         </w:rPr>
-        <w:instrText>1</w:instrText>
-      </w:r>
-      <w:r>
-        <w:rPr>
-          <w:rFonts w:ascii="Barlow Condensed Medium" w:hAnsi="Barlow Condensed Medium" w:cs="Tahoma" w:hint="eastAsia"/>
-          <w:color w:val="404040" w:themeColor="text1" w:themeTint="BF"/>
-          <w:sz w:val="20"/>
-          <w:szCs w:val="20"/>
-        </w:rPr>
-        <w:instrText>9</w:instrText>
+        <w:instrText>26</w:instrText>
       </w:r>
       <w:r>
         <w:rPr>
@@ -361,7 +361,7 @@
           <w:sz w:val="20"/>
           <w:szCs w:val="20"/>
         </w:rPr>
-        <w:t>19</w:t>
+        <w:t>26</w:t>
       </w:r>
       <w:bookmarkEnd w:id="3"/>
       <w:r>
@@ -1753,7 +1753,7 @@
                           <pic:cNvPicPr/>
                         </pic:nvPicPr>
                         <pic:blipFill>
-                          <a:blip r:embed="rId9" cstate="print">
+                          <a:blip r:embed="rId8" cstate="print">
                             <a:extLst>
                               <a:ext uri="{28A0092B-C50C-407E-A947-70E740481C1C}">
                                 <a14:useLocalDpi xmlns:a14="http://schemas.microsoft.com/office/drawing/2010/main" val="0"/>
@@ -2821,27 +2821,7 @@
                 <w:sz w:val="26"/>
                 <w:szCs w:val="26"/>
               </w:rPr>
-              <w:t>地震校舍災損，</w:t>
-            </w:r>
-            <w:proofErr w:type="gramStart"/>
-            <w:r>
-              <w:rPr>
-                <w:rFonts w:ascii="Barlow Condensed Medium" w:eastAsia="標楷體" w:hAnsi="Barlow Condensed Medium" w:cs="Segoe UI Symbol" w:hint="eastAsia"/>
-                <w:w w:val="90"/>
-                <w:sz w:val="26"/>
-                <w:szCs w:val="26"/>
-              </w:rPr>
-              <w:t>代禱和</w:t>
-            </w:r>
-            <w:proofErr w:type="gramEnd"/>
-            <w:r>
-              <w:rPr>
-                <w:rFonts w:ascii="Barlow Condensed Medium" w:eastAsia="標楷體" w:hAnsi="Barlow Condensed Medium" w:cs="Segoe UI Symbol" w:hint="eastAsia"/>
-                <w:w w:val="90"/>
-                <w:sz w:val="26"/>
-                <w:szCs w:val="26"/>
-              </w:rPr>
-              <w:t>奉獻</w:t>
+              <w:t>地震校舍災損，代禱和奉獻</w:t>
             </w:r>
             <w:r>
               <w:rPr>
@@ -3186,7 +3166,6 @@
         </w:rPr>
         <w:t>§</w:t>
       </w:r>
-      <w:proofErr w:type="gramStart"/>
       <w:r>
         <w:rPr>
           <w:rFonts w:ascii="Barlow Condensed Medium" w:eastAsia="華康正顏楷體W9" w:hAnsi="Barlow Condensed Medium" w:cstheme="minorHAnsi"/>
@@ -3194,7 +3173,6 @@
         </w:rPr>
         <w:t>公禱事項</w:t>
       </w:r>
-      <w:proofErr w:type="gramEnd"/>
     </w:p>
     <w:tbl>
       <w:tblPr>
@@ -3274,9 +3252,8 @@
                 <w:sz w:val="26"/>
                 <w:szCs w:val="26"/>
               </w:rPr>
-              <w:t>守望</w:t>
-            </w:r>
-            <w:proofErr w:type="gramStart"/>
+              <w:t>守望代禱團持續代禱中，兄姊可將代禱事項填寫在代禱卡</w:t>
+            </w:r>
             <w:r>
               <w:rPr>
                 <w:rFonts w:ascii="Barlow Condensed Medium" w:eastAsia="標楷體" w:hAnsi="Barlow Condensed Medium" w:cs="Segoe UI Symbol"/>
@@ -3284,9 +3261,8 @@
                 <w:sz w:val="26"/>
                 <w:szCs w:val="26"/>
               </w:rPr>
-              <w:t>代禱團持續代禱中</w:t>
-            </w:r>
-            <w:proofErr w:type="gramEnd"/>
+              <w:t>(</w:t>
+            </w:r>
             <w:r>
               <w:rPr>
                 <w:rFonts w:ascii="Barlow Condensed Medium" w:eastAsia="標楷體" w:hAnsi="Barlow Condensed Medium" w:cs="Segoe UI Symbol"/>
@@ -3294,9 +3270,8 @@
                 <w:sz w:val="26"/>
                 <w:szCs w:val="26"/>
               </w:rPr>
-              <w:t>，兄</w:t>
-            </w:r>
-            <w:proofErr w:type="gramStart"/>
+              <w:t>於招待桌上</w:t>
+            </w:r>
             <w:r>
               <w:rPr>
                 <w:rFonts w:ascii="Barlow Condensed Medium" w:eastAsia="標楷體" w:hAnsi="Barlow Condensed Medium" w:cs="Segoe UI Symbol"/>
@@ -3304,9 +3279,8 @@
                 <w:sz w:val="26"/>
                 <w:szCs w:val="26"/>
               </w:rPr>
-              <w:t>姊</w:t>
-            </w:r>
-            <w:proofErr w:type="gramEnd"/>
+              <w:t>)</w:t>
+            </w:r>
             <w:r>
               <w:rPr>
                 <w:rFonts w:ascii="Barlow Condensed Medium" w:eastAsia="標楷體" w:hAnsi="Barlow Condensed Medium" w:cs="Segoe UI Symbol"/>
@@ -3314,114 +3288,7 @@
                 <w:sz w:val="26"/>
                 <w:szCs w:val="26"/>
               </w:rPr>
-              <w:t>可</w:t>
-            </w:r>
-            <w:proofErr w:type="gramStart"/>
-            <w:r>
-              <w:rPr>
-                <w:rFonts w:ascii="Barlow Condensed Medium" w:eastAsia="標楷體" w:hAnsi="Barlow Condensed Medium" w:cs="Segoe UI Symbol"/>
-                <w:w w:val="90"/>
-                <w:sz w:val="26"/>
-                <w:szCs w:val="26"/>
-              </w:rPr>
-              <w:t>將代禱事項</w:t>
-            </w:r>
-            <w:proofErr w:type="gramEnd"/>
-            <w:r>
-              <w:rPr>
-                <w:rFonts w:ascii="Barlow Condensed Medium" w:eastAsia="標楷體" w:hAnsi="Barlow Condensed Medium" w:cs="Segoe UI Symbol"/>
-                <w:w w:val="90"/>
-                <w:sz w:val="26"/>
-                <w:szCs w:val="26"/>
-              </w:rPr>
-              <w:t>填寫在</w:t>
-            </w:r>
-            <w:proofErr w:type="gramStart"/>
-            <w:r>
-              <w:rPr>
-                <w:rFonts w:ascii="Barlow Condensed Medium" w:eastAsia="標楷體" w:hAnsi="Barlow Condensed Medium" w:cs="Segoe UI Symbol"/>
-                <w:w w:val="90"/>
-                <w:sz w:val="26"/>
-                <w:szCs w:val="26"/>
-              </w:rPr>
-              <w:t>代禱卡</w:t>
-            </w:r>
-            <w:proofErr w:type="gramEnd"/>
-            <w:r>
-              <w:rPr>
-                <w:rFonts w:ascii="Barlow Condensed Medium" w:eastAsia="標楷體" w:hAnsi="Barlow Condensed Medium" w:cs="Segoe UI Symbol"/>
-                <w:w w:val="90"/>
-                <w:sz w:val="26"/>
-                <w:szCs w:val="26"/>
-              </w:rPr>
-              <w:t>(</w:t>
-            </w:r>
-            <w:r>
-              <w:rPr>
-                <w:rFonts w:ascii="Barlow Condensed Medium" w:eastAsia="標楷體" w:hAnsi="Barlow Condensed Medium" w:cs="Segoe UI Symbol"/>
-                <w:w w:val="90"/>
-                <w:sz w:val="26"/>
-                <w:szCs w:val="26"/>
-              </w:rPr>
-              <w:t>於招待桌上</w:t>
-            </w:r>
-            <w:r>
-              <w:rPr>
-                <w:rFonts w:ascii="Barlow Condensed Medium" w:eastAsia="標楷體" w:hAnsi="Barlow Condensed Medium" w:cs="Segoe UI Symbol"/>
-                <w:w w:val="90"/>
-                <w:sz w:val="26"/>
-                <w:szCs w:val="26"/>
-              </w:rPr>
-              <w:t>)</w:t>
-            </w:r>
-            <w:r>
-              <w:rPr>
-                <w:rFonts w:ascii="Barlow Condensed Medium" w:eastAsia="標楷體" w:hAnsi="Barlow Condensed Medium" w:cs="Segoe UI Symbol"/>
-                <w:w w:val="90"/>
-                <w:sz w:val="26"/>
-                <w:szCs w:val="26"/>
-              </w:rPr>
-              <w:t>，</w:t>
-            </w:r>
-            <w:proofErr w:type="gramStart"/>
-            <w:r>
-              <w:rPr>
-                <w:rFonts w:ascii="Barlow Condensed Medium" w:eastAsia="標楷體" w:hAnsi="Barlow Condensed Medium" w:cs="Segoe UI Symbol"/>
-                <w:w w:val="90"/>
-                <w:sz w:val="26"/>
-                <w:szCs w:val="26"/>
-              </w:rPr>
-              <w:t>投入代禱信箱</w:t>
-            </w:r>
-            <w:proofErr w:type="gramEnd"/>
-            <w:r>
-              <w:rPr>
-                <w:rFonts w:ascii="Barlow Condensed Medium" w:eastAsia="標楷體" w:hAnsi="Barlow Condensed Medium" w:cs="Segoe UI Symbol"/>
-                <w:w w:val="90"/>
-                <w:sz w:val="26"/>
-                <w:szCs w:val="26"/>
-              </w:rPr>
-              <w:t>，</w:t>
-            </w:r>
-            <w:proofErr w:type="gramStart"/>
-            <w:r>
-              <w:rPr>
-                <w:rFonts w:ascii="Barlow Condensed Medium" w:eastAsia="標楷體" w:hAnsi="Barlow Condensed Medium" w:cs="Segoe UI Symbol"/>
-                <w:w w:val="90"/>
-                <w:sz w:val="26"/>
-                <w:szCs w:val="26"/>
-              </w:rPr>
-              <w:t>讓代禱團</w:t>
-            </w:r>
-            <w:proofErr w:type="gramEnd"/>
-            <w:r>
-              <w:rPr>
-                <w:rFonts w:ascii="Barlow Condensed Medium" w:eastAsia="標楷體" w:hAnsi="Barlow Condensed Medium" w:cs="Segoe UI Symbol"/>
-                <w:w w:val="90"/>
-                <w:sz w:val="26"/>
-                <w:szCs w:val="26"/>
-              </w:rPr>
-              <w:t>來服事。</w:t>
+              <w:t>，投入代禱信箱，讓代禱團來服事。</w:t>
             </w:r>
           </w:p>
         </w:tc>
@@ -3530,9 +3397,8 @@
                 <w:sz w:val="26"/>
                 <w:szCs w:val="26"/>
               </w:rPr>
-              <w:t xml:space="preserve">，祈求　</w:t>
-            </w:r>
-            <w:proofErr w:type="gramStart"/>
+              <w:t>，祈求　神公義的國度降臨</w:t>
+            </w:r>
             <w:r>
               <w:rPr>
                 <w:rFonts w:ascii="Barlow Condensed Medium" w:eastAsia="標楷體" w:hAnsi="Barlow Condensed Medium" w:cstheme="minorHAnsi" w:hint="eastAsia"/>
@@ -3540,9 +3406,8 @@
                 <w:sz w:val="26"/>
                 <w:szCs w:val="26"/>
               </w:rPr>
-              <w:t>神公義</w:t>
-            </w:r>
-            <w:proofErr w:type="gramEnd"/>
+              <w:t>。</w:t>
+            </w:r>
             <w:r>
               <w:rPr>
                 <w:rFonts w:ascii="Barlow Condensed Medium" w:eastAsia="標楷體" w:hAnsi="Barlow Condensed Medium" w:cstheme="minorHAnsi" w:hint="eastAsia"/>
@@ -3550,7 +3415,16 @@
                 <w:sz w:val="26"/>
                 <w:szCs w:val="26"/>
               </w:rPr>
-              <w:t>的國度降臨</w:t>
+              <w:t>(</w:t>
+            </w:r>
+            <w:r>
+              <w:rPr>
+                <w:rFonts w:ascii="Segoe UI Symbol" w:eastAsia="標楷體" w:hAnsi="Segoe UI Symbol" w:cs="Segoe UI Symbol"/>
+                <w:w w:val="90"/>
+                <w:sz w:val="26"/>
+                <w:szCs w:val="26"/>
+              </w:rPr>
+              <w:t>★</w:t>
             </w:r>
             <w:r>
               <w:rPr>
@@ -3559,7 +3433,7 @@
                 <w:sz w:val="26"/>
                 <w:szCs w:val="26"/>
               </w:rPr>
-              <w:t>。</w:t>
+              <w:t>巴西水</w:t>
             </w:r>
             <w:r>
               <w:rPr>
@@ -3568,16 +3442,7 @@
                 <w:sz w:val="26"/>
                 <w:szCs w:val="26"/>
               </w:rPr>
-              <w:t>(</w:t>
-            </w:r>
-            <w:r>
-              <w:rPr>
-                <w:rFonts w:ascii="Segoe UI Symbol" w:eastAsia="標楷體" w:hAnsi="Segoe UI Symbol" w:cs="Segoe UI Symbol"/>
-                <w:w w:val="90"/>
-                <w:sz w:val="26"/>
-                <w:szCs w:val="26"/>
-              </w:rPr>
-              <w:t>★</w:t>
+              <w:t>災</w:t>
             </w:r>
             <w:r>
               <w:rPr>
@@ -3586,8 +3451,63 @@
                 <w:sz w:val="26"/>
                 <w:szCs w:val="26"/>
               </w:rPr>
-              <w:t>巴西水</w:t>
-            </w:r>
+              <w:t>)</w:t>
+            </w:r>
+          </w:p>
+        </w:tc>
+      </w:tr>
+      <w:tr>
+        <w:tc>
+          <w:tcPr>
+            <w:tcW w:w="266" w:type="dxa"/>
+            <w:tcMar>
+              <w:left w:w="28" w:type="dxa"/>
+              <w:right w:w="28" w:type="dxa"/>
+            </w:tcMar>
+          </w:tcPr>
+          <w:p>
+            <w:pPr>
+              <w:snapToGrid w:val="0"/>
+              <w:spacing w:line="300" w:lineRule="exact"/>
+              <w:jc w:val="right"/>
+              <w:rPr>
+                <w:rFonts w:ascii="Barlow Condensed Medium" w:eastAsia="標楷體" w:hAnsi="Barlow Condensed Medium" w:cstheme="minorHAnsi"/>
+                <w:w w:val="90"/>
+                <w:sz w:val="26"/>
+                <w:szCs w:val="26"/>
+              </w:rPr>
+            </w:pPr>
+            <w:r>
+              <w:rPr>
+                <w:rFonts w:ascii="Barlow Condensed Medium" w:eastAsia="標楷體" w:hAnsi="Barlow Condensed Medium" w:cstheme="minorHAnsi"/>
+                <w:w w:val="90"/>
+                <w:sz w:val="26"/>
+                <w:szCs w:val="26"/>
+              </w:rPr>
+              <w:t>2.</w:t>
+            </w:r>
+          </w:p>
+        </w:tc>
+        <w:tc>
+          <w:tcPr>
+            <w:tcW w:w="5669" w:type="dxa"/>
+            <w:tcMar>
+              <w:left w:w="28" w:type="dxa"/>
+              <w:right w:w="28" w:type="dxa"/>
+            </w:tcMar>
+          </w:tcPr>
+          <w:p>
+            <w:pPr>
+              <w:snapToGrid w:val="0"/>
+              <w:spacing w:line="300" w:lineRule="exact"/>
+              <w:jc w:val="both"/>
+              <w:rPr>
+                <w:rFonts w:ascii="Barlow Condensed Medium" w:eastAsia="標楷體" w:hAnsi="Barlow Condensed Medium" w:cstheme="minorHAnsi"/>
+                <w:w w:val="90"/>
+                <w:sz w:val="26"/>
+                <w:szCs w:val="26"/>
+              </w:rPr>
+            </w:pPr>
             <w:r>
               <w:rPr>
                 <w:rFonts w:ascii="Barlow Condensed Medium" w:eastAsia="標楷體" w:hAnsi="Barlow Condensed Medium" w:cstheme="minorHAnsi" w:hint="eastAsia"/>
@@ -3595,7 +3515,7 @@
                 <w:sz w:val="26"/>
                 <w:szCs w:val="26"/>
               </w:rPr>
-              <w:t>災</w:t>
+              <w:t>為以色列</w:t>
             </w:r>
             <w:r>
               <w:rPr>
@@ -3604,7 +3524,52 @@
                 <w:sz w:val="26"/>
                 <w:szCs w:val="26"/>
               </w:rPr>
-              <w:t>)</w:t>
+              <w:t>與</w:t>
+            </w:r>
+            <w:r>
+              <w:rPr>
+                <w:rFonts w:ascii="Barlow Condensed Medium" w:eastAsia="標楷體" w:hAnsi="Barlow Condensed Medium" w:cstheme="minorHAnsi" w:hint="eastAsia"/>
+                <w:w w:val="90"/>
+                <w:sz w:val="26"/>
+                <w:szCs w:val="26"/>
+              </w:rPr>
+              <w:t>哈瑪斯戰爭</w:t>
+            </w:r>
+            <w:r>
+              <w:rPr>
+                <w:rFonts w:ascii="Barlow Condensed Medium" w:eastAsia="標楷體" w:hAnsi="Barlow Condensed Medium" w:cstheme="minorHAnsi" w:hint="eastAsia"/>
+                <w:w w:val="90"/>
+                <w:sz w:val="26"/>
+                <w:szCs w:val="26"/>
+              </w:rPr>
+              <w:t>、與伊朗緊張局勢，</w:t>
+            </w:r>
+            <w:r>
+              <w:rPr>
+                <w:rFonts w:ascii="Barlow Condensed Medium" w:eastAsia="標楷體" w:hAnsi="Barlow Condensed Medium" w:cstheme="minorHAnsi" w:hint="eastAsia"/>
+                <w:w w:val="90"/>
+                <w:sz w:val="26"/>
+                <w:szCs w:val="26"/>
+              </w:rPr>
+              <w:t>以及俄</w:t>
+            </w:r>
+            <w:r>
+              <w:rPr>
+                <w:rFonts w:ascii="Barlow Condensed Medium" w:eastAsia="標楷體" w:hAnsi="Barlow Condensed Medium" w:cstheme="minorHAnsi" w:hint="eastAsia"/>
+                <w:w w:val="90"/>
+                <w:sz w:val="26"/>
+                <w:szCs w:val="26"/>
+              </w:rPr>
+              <w:t>、</w:t>
+            </w:r>
+            <w:r>
+              <w:rPr>
+                <w:rFonts w:ascii="Barlow Condensed Medium" w:eastAsia="標楷體" w:hAnsi="Barlow Condensed Medium" w:cstheme="minorHAnsi" w:hint="eastAsia"/>
+                <w:w w:val="90"/>
+                <w:sz w:val="26"/>
+                <w:szCs w:val="26"/>
+              </w:rPr>
+              <w:t>烏戰爭代禱，求百姓得平安和雙方停止仇恨。</w:t>
             </w:r>
           </w:p>
         </w:tc>
@@ -3632,18 +3597,87 @@
             </w:pPr>
             <w:r>
               <w:rPr>
+                <w:rFonts w:ascii="Barlow Condensed Medium" w:eastAsia="標楷體" w:hAnsi="Barlow Condensed Medium" w:cstheme="minorHAnsi" w:hint="eastAsia"/>
+                <w:w w:val="90"/>
+                <w:sz w:val="26"/>
+                <w:szCs w:val="26"/>
+              </w:rPr>
+              <w:t>3.</w:t>
+            </w:r>
+          </w:p>
+        </w:tc>
+        <w:tc>
+          <w:tcPr>
+            <w:tcW w:w="5669" w:type="dxa"/>
+            <w:tcMar>
+              <w:left w:w="28" w:type="dxa"/>
+              <w:right w:w="28" w:type="dxa"/>
+            </w:tcMar>
+          </w:tcPr>
+          <w:p>
+            <w:pPr>
+              <w:snapToGrid w:val="0"/>
+              <w:spacing w:line="300" w:lineRule="exact"/>
+              <w:jc w:val="both"/>
+              <w:rPr>
                 <w:rFonts w:ascii="Barlow Condensed Medium" w:eastAsia="標楷體" w:hAnsi="Barlow Condensed Medium" w:cstheme="minorHAnsi"/>
                 <w:w w:val="90"/>
                 <w:sz w:val="26"/>
                 <w:szCs w:val="26"/>
               </w:rPr>
-              <w:t>2.</w:t>
-            </w:r>
-          </w:p>
-        </w:tc>
-        <w:tc>
-          <w:tcPr>
-            <w:tcW w:w="5669" w:type="dxa"/>
+            </w:pPr>
+            <w:r>
+              <w:rPr>
+                <w:rFonts w:ascii="Barlow Condensed Medium" w:eastAsia="標楷體" w:hAnsi="Barlow Condensed Medium" w:cstheme="minorHAnsi" w:hint="eastAsia"/>
+                <w:w w:val="90"/>
+                <w:sz w:val="26"/>
+                <w:szCs w:val="26"/>
+              </w:rPr>
+              <w:t>為本</w:t>
+            </w:r>
+            <w:r>
+              <w:rPr>
+                <w:rFonts w:ascii="Barlow Condensed Medium" w:eastAsia="標楷體" w:hAnsi="Barlow Condensed Medium" w:cstheme="minorHAnsi" w:hint="eastAsia"/>
+                <w:w w:val="90"/>
+                <w:sz w:val="26"/>
+                <w:szCs w:val="26"/>
+              </w:rPr>
+              <w:t>會</w:t>
+            </w:r>
+            <w:r>
+              <w:rPr>
+                <w:rFonts w:ascii="Barlow Condensed Medium" w:eastAsia="標楷體" w:hAnsi="Barlow Condensed Medium" w:cstheme="minorHAnsi" w:hint="eastAsia"/>
+                <w:w w:val="90"/>
+                <w:sz w:val="26"/>
+                <w:szCs w:val="26"/>
+              </w:rPr>
+              <w:t>2024</w:t>
+            </w:r>
+            <w:r>
+              <w:rPr>
+                <w:rFonts w:ascii="Barlow Condensed Medium" w:eastAsia="標楷體" w:hAnsi="Barlow Condensed Medium" w:cstheme="minorHAnsi" w:hint="eastAsia"/>
+                <w:w w:val="90"/>
+                <w:sz w:val="26"/>
+                <w:szCs w:val="26"/>
+              </w:rPr>
+              <w:t>年的福音事工</w:t>
+            </w:r>
+            <w:r>
+              <w:rPr>
+                <w:rFonts w:ascii="Barlow Condensed Medium" w:eastAsia="標楷體" w:hAnsi="Barlow Condensed Medium" w:cstheme="minorHAnsi" w:hint="eastAsia"/>
+                <w:w w:val="90"/>
+                <w:sz w:val="26"/>
+                <w:szCs w:val="26"/>
+              </w:rPr>
+              <w:t>代禱。</w:t>
+            </w:r>
+          </w:p>
+        </w:tc>
+      </w:tr>
+      <w:tr>
+        <w:tc>
+          <w:tcPr>
+            <w:tcW w:w="266" w:type="dxa"/>
             <w:tcMar>
               <w:left w:w="28" w:type="dxa"/>
               <w:right w:w="28" w:type="dxa"/>
@@ -3653,7 +3687,7 @@
             <w:pPr>
               <w:snapToGrid w:val="0"/>
               <w:spacing w:line="300" w:lineRule="exact"/>
-              <w:jc w:val="both"/>
+              <w:jc w:val="right"/>
               <w:rPr>
                 <w:rFonts w:ascii="Barlow Condensed Medium" w:eastAsia="標楷體" w:hAnsi="Barlow Condensed Medium" w:cstheme="minorHAnsi"/>
                 <w:w w:val="90"/>
@@ -3668,7 +3702,47 @@
                 <w:sz w:val="26"/>
                 <w:szCs w:val="26"/>
               </w:rPr>
-              <w:t>為以色列</w:t>
+              <w:t>4</w:t>
+            </w:r>
+            <w:r>
+              <w:rPr>
+                <w:rFonts w:ascii="Barlow Condensed Medium" w:eastAsia="標楷體" w:hAnsi="Barlow Condensed Medium" w:cstheme="minorHAnsi"/>
+                <w:w w:val="90"/>
+                <w:sz w:val="26"/>
+                <w:szCs w:val="26"/>
+              </w:rPr>
+              <w:t>.</w:t>
+            </w:r>
+          </w:p>
+        </w:tc>
+        <w:tc>
+          <w:tcPr>
+            <w:tcW w:w="5669" w:type="dxa"/>
+            <w:tcMar>
+              <w:left w:w="28" w:type="dxa"/>
+              <w:right w:w="28" w:type="dxa"/>
+            </w:tcMar>
+          </w:tcPr>
+          <w:p>
+            <w:pPr>
+              <w:snapToGrid w:val="0"/>
+              <w:spacing w:line="300" w:lineRule="exact"/>
+              <w:jc w:val="both"/>
+              <w:rPr>
+                <w:rFonts w:ascii="Barlow Condensed Medium" w:eastAsia="標楷體" w:hAnsi="Barlow Condensed Medium" w:cstheme="minorHAnsi"/>
+                <w:w w:val="90"/>
+                <w:sz w:val="26"/>
+                <w:szCs w:val="26"/>
+              </w:rPr>
+            </w:pPr>
+            <w:r>
+              <w:rPr>
+                <w:rFonts w:ascii="Barlow Condensed Medium" w:eastAsia="標楷體" w:hAnsi="Barlow Condensed Medium" w:cstheme="minorHAnsi"/>
+                <w:w w:val="90"/>
+                <w:sz w:val="26"/>
+                <w:szCs w:val="26"/>
+              </w:rPr>
+              <w:t>為牧師、長執和任職同工的事奉</w:t>
             </w:r>
             <w:r>
               <w:rPr>
@@ -3677,7 +3751,16 @@
                 <w:sz w:val="26"/>
                 <w:szCs w:val="26"/>
               </w:rPr>
-              <w:t>與</w:t>
+              <w:t>、工作</w:t>
+            </w:r>
+            <w:r>
+              <w:rPr>
+                <w:rFonts w:ascii="Barlow Condensed Medium" w:eastAsia="標楷體" w:hAnsi="Barlow Condensed Medium" w:cstheme="minorHAnsi"/>
+                <w:w w:val="90"/>
+                <w:sz w:val="26"/>
+                <w:szCs w:val="26"/>
+              </w:rPr>
+              <w:t>和家庭代禱，求主加添力量</w:t>
             </w:r>
             <w:r>
               <w:rPr>
@@ -3686,8 +3769,41 @@
                 <w:sz w:val="26"/>
                 <w:szCs w:val="26"/>
               </w:rPr>
-              <w:t>哈瑪斯戰爭</w:t>
-            </w:r>
+              <w:t>和看顧</w:t>
+            </w:r>
+            <w:r>
+              <w:rPr>
+                <w:rFonts w:ascii="Barlow Condensed Medium" w:eastAsia="標楷體" w:hAnsi="Barlow Condensed Medium" w:cstheme="minorHAnsi"/>
+                <w:w w:val="90"/>
+                <w:sz w:val="26"/>
+                <w:szCs w:val="26"/>
+              </w:rPr>
+              <w:t>。</w:t>
+            </w:r>
+          </w:p>
+        </w:tc>
+      </w:tr>
+      <w:tr>
+        <w:tc>
+          <w:tcPr>
+            <w:tcW w:w="266" w:type="dxa"/>
+            <w:tcMar>
+              <w:left w:w="28" w:type="dxa"/>
+              <w:right w:w="28" w:type="dxa"/>
+            </w:tcMar>
+          </w:tcPr>
+          <w:p>
+            <w:pPr>
+              <w:snapToGrid w:val="0"/>
+              <w:spacing w:line="300" w:lineRule="exact"/>
+              <w:jc w:val="right"/>
+              <w:rPr>
+                <w:rFonts w:ascii="Barlow Condensed Medium" w:eastAsia="標楷體" w:hAnsi="Barlow Condensed Medium" w:cstheme="minorHAnsi"/>
+                <w:w w:val="90"/>
+                <w:sz w:val="26"/>
+                <w:szCs w:val="26"/>
+              </w:rPr>
+            </w:pPr>
             <w:r>
               <w:rPr>
                 <w:rFonts w:ascii="Barlow Condensed Medium" w:eastAsia="標楷體" w:hAnsi="Barlow Condensed Medium" w:cstheme="minorHAnsi" w:hint="eastAsia"/>
@@ -3695,7 +3811,7 @@
                 <w:sz w:val="26"/>
                 <w:szCs w:val="26"/>
               </w:rPr>
-              <w:t>、與伊朗緊張局勢，</w:t>
+              <w:t>5</w:t>
             </w:r>
             <w:r>
               <w:rPr>
@@ -3704,7 +3820,39 @@
                 <w:sz w:val="26"/>
                 <w:szCs w:val="26"/>
               </w:rPr>
-              <w:t>以及俄</w:t>
+              <w:t>.</w:t>
+            </w:r>
+          </w:p>
+        </w:tc>
+        <w:tc>
+          <w:tcPr>
+            <w:tcW w:w="5669" w:type="dxa"/>
+            <w:tcMar>
+              <w:left w:w="28" w:type="dxa"/>
+              <w:right w:w="28" w:type="dxa"/>
+            </w:tcMar>
+          </w:tcPr>
+          <w:p>
+            <w:pPr>
+              <w:kinsoku w:val="0"/>
+              <w:snapToGrid w:val="0"/>
+              <w:spacing w:line="300" w:lineRule="exact"/>
+              <w:jc w:val="both"/>
+              <w:rPr>
+                <w:rFonts w:ascii="Barlow Condensed Medium" w:eastAsia="標楷體" w:hAnsi="Barlow Condensed Medium" w:cstheme="minorHAnsi"/>
+                <w:w w:val="90"/>
+                <w:sz w:val="26"/>
+                <w:szCs w:val="26"/>
+              </w:rPr>
+            </w:pPr>
+            <w:r>
+              <w:rPr>
+                <w:rFonts w:ascii="Barlow Condensed Medium" w:eastAsia="標楷體" w:hAnsi="Barlow Condensed Medium" w:cstheme="minorHAnsi"/>
+                <w:w w:val="90"/>
+                <w:sz w:val="26"/>
+                <w:szCs w:val="26"/>
+              </w:rPr>
+              <w:t>為身體欠安</w:t>
             </w:r>
             <w:r>
               <w:rPr>
@@ -3713,7 +3861,16 @@
                 <w:sz w:val="26"/>
                 <w:szCs w:val="26"/>
               </w:rPr>
-              <w:t>、</w:t>
+              <w:t>的</w:t>
+            </w:r>
+            <w:r>
+              <w:rPr>
+                <w:rFonts w:ascii="Barlow Condensed Medium" w:eastAsia="標楷體" w:hAnsi="Barlow Condensed Medium" w:cstheme="minorHAnsi"/>
+                <w:w w:val="90"/>
+                <w:sz w:val="26"/>
+                <w:szCs w:val="26"/>
+              </w:rPr>
+              <w:t>：</w:t>
             </w:r>
             <w:r>
               <w:rPr>
@@ -3722,9 +3879,8 @@
                 <w:sz w:val="26"/>
                 <w:szCs w:val="26"/>
               </w:rPr>
-              <w:t>烏</w:t>
-            </w:r>
-            <w:proofErr w:type="gramStart"/>
+              <w:t>許裕彬、謝玲雪</w:t>
+            </w:r>
             <w:r>
               <w:rPr>
                 <w:rFonts w:ascii="Barlow Condensed Medium" w:eastAsia="標楷體" w:hAnsi="Barlow Condensed Medium" w:cstheme="minorHAnsi" w:hint="eastAsia"/>
@@ -3732,9 +3888,21 @@
                 <w:sz w:val="26"/>
                 <w:szCs w:val="26"/>
               </w:rPr>
-              <w:t>戰爭代禱</w:t>
-            </w:r>
-            <w:proofErr w:type="gramEnd"/>
+              <w:t>、許世英、呂信男、</w:t>
+            </w:r>
+          </w:p>
+          <w:p>
+            <w:pPr>
+              <w:snapToGrid w:val="0"/>
+              <w:spacing w:line="300" w:lineRule="exact"/>
+              <w:jc w:val="both"/>
+              <w:rPr>
+                <w:rFonts w:ascii="Barlow Condensed Medium" w:eastAsia="標楷體" w:hAnsi="Barlow Condensed Medium" w:cstheme="minorHAnsi"/>
+                <w:w w:val="90"/>
+                <w:sz w:val="26"/>
+                <w:szCs w:val="26"/>
+              </w:rPr>
+            </w:pPr>
             <w:r>
               <w:rPr>
                 <w:rFonts w:ascii="Barlow Condensed Medium" w:eastAsia="標楷體" w:hAnsi="Barlow Condensed Medium" w:cstheme="minorHAnsi" w:hint="eastAsia"/>
@@ -3742,32 +3910,8 @@
                 <w:sz w:val="26"/>
                 <w:szCs w:val="26"/>
               </w:rPr>
-              <w:t>，求百姓得平安和雙方停止仇恨。</w:t>
-            </w:r>
-          </w:p>
-        </w:tc>
-      </w:tr>
-      <w:tr>
-        <w:tc>
-          <w:tcPr>
-            <w:tcW w:w="266" w:type="dxa"/>
-            <w:tcMar>
-              <w:left w:w="28" w:type="dxa"/>
-              <w:right w:w="28" w:type="dxa"/>
-            </w:tcMar>
-          </w:tcPr>
-          <w:p>
-            <w:pPr>
-              <w:snapToGrid w:val="0"/>
-              <w:spacing w:line="300" w:lineRule="exact"/>
-              <w:jc w:val="right"/>
-              <w:rPr>
-                <w:rFonts w:ascii="Barlow Condensed Medium" w:eastAsia="標楷體" w:hAnsi="Barlow Condensed Medium" w:cstheme="minorHAnsi"/>
-                <w:w w:val="90"/>
-                <w:sz w:val="26"/>
-                <w:szCs w:val="26"/>
-              </w:rPr>
-            </w:pPr>
+              <w:t>陳昭璟、王連英、游淑玲、王文庭、蔡敬恩、盧輝昌</w:t>
+            </w:r>
             <w:r>
               <w:rPr>
                 <w:rFonts w:ascii="Barlow Condensed Medium" w:eastAsia="標楷體" w:hAnsi="Barlow Condensed Medium" w:cstheme="minorHAnsi" w:hint="eastAsia"/>
@@ -3775,30 +3919,8 @@
                 <w:sz w:val="26"/>
                 <w:szCs w:val="26"/>
               </w:rPr>
-              <w:t>3.</w:t>
-            </w:r>
-          </w:p>
-        </w:tc>
-        <w:tc>
-          <w:tcPr>
-            <w:tcW w:w="5669" w:type="dxa"/>
-            <w:tcMar>
-              <w:left w:w="28" w:type="dxa"/>
-              <w:right w:w="28" w:type="dxa"/>
-            </w:tcMar>
-          </w:tcPr>
-          <w:p>
-            <w:pPr>
-              <w:snapToGrid w:val="0"/>
-              <w:spacing w:line="300" w:lineRule="exact"/>
-              <w:jc w:val="both"/>
-              <w:rPr>
-                <w:rFonts w:ascii="Barlow Condensed Medium" w:eastAsia="標楷體" w:hAnsi="Barlow Condensed Medium" w:cstheme="minorHAnsi"/>
-                <w:w w:val="90"/>
-                <w:sz w:val="26"/>
-                <w:szCs w:val="26"/>
-              </w:rPr>
-            </w:pPr>
+              <w:t>、</w:t>
+            </w:r>
             <w:r>
               <w:rPr>
                 <w:rFonts w:ascii="Barlow Condensed Medium" w:eastAsia="標楷體" w:hAnsi="Barlow Condensed Medium" w:cstheme="minorHAnsi" w:hint="eastAsia"/>
@@ -3806,7 +3928,7 @@
                 <w:sz w:val="26"/>
                 <w:szCs w:val="26"/>
               </w:rPr>
-              <w:t>為本</w:t>
+              <w:t>林西田、郭　佳、陳沛縈、洪瓊美、莊明良</w:t>
             </w:r>
             <w:r>
               <w:rPr>
@@ -3815,434 +3937,8 @@
                 <w:sz w:val="26"/>
                 <w:szCs w:val="26"/>
               </w:rPr>
-              <w:t>會</w:t>
-            </w:r>
-            <w:r>
-              <w:rPr>
-                <w:rFonts w:ascii="Barlow Condensed Medium" w:eastAsia="標楷體" w:hAnsi="Barlow Condensed Medium" w:cstheme="minorHAnsi" w:hint="eastAsia"/>
-                <w:w w:val="90"/>
-                <w:sz w:val="26"/>
-                <w:szCs w:val="26"/>
-              </w:rPr>
-              <w:t>2024</w:t>
-            </w:r>
-            <w:r>
-              <w:rPr>
-                <w:rFonts w:ascii="Barlow Condensed Medium" w:eastAsia="標楷體" w:hAnsi="Barlow Condensed Medium" w:cstheme="minorHAnsi" w:hint="eastAsia"/>
-                <w:w w:val="90"/>
-                <w:sz w:val="26"/>
-                <w:szCs w:val="26"/>
-              </w:rPr>
-              <w:t>年的福音事</w:t>
-            </w:r>
-            <w:proofErr w:type="gramStart"/>
-            <w:r>
-              <w:rPr>
-                <w:rFonts w:ascii="Barlow Condensed Medium" w:eastAsia="標楷體" w:hAnsi="Barlow Condensed Medium" w:cstheme="minorHAnsi" w:hint="eastAsia"/>
-                <w:w w:val="90"/>
-                <w:sz w:val="26"/>
-                <w:szCs w:val="26"/>
-              </w:rPr>
-              <w:t>工</w:t>
-            </w:r>
-            <w:r>
-              <w:rPr>
-                <w:rFonts w:ascii="Barlow Condensed Medium" w:eastAsia="標楷體" w:hAnsi="Barlow Condensed Medium" w:cstheme="minorHAnsi" w:hint="eastAsia"/>
-                <w:w w:val="90"/>
-                <w:sz w:val="26"/>
-                <w:szCs w:val="26"/>
-              </w:rPr>
-              <w:t>代禱</w:t>
-            </w:r>
-            <w:proofErr w:type="gramEnd"/>
-            <w:r>
-              <w:rPr>
-                <w:rFonts w:ascii="Barlow Condensed Medium" w:eastAsia="標楷體" w:hAnsi="Barlow Condensed Medium" w:cstheme="minorHAnsi" w:hint="eastAsia"/>
-                <w:w w:val="90"/>
-                <w:sz w:val="26"/>
-                <w:szCs w:val="26"/>
-              </w:rPr>
-              <w:t>。</w:t>
-            </w:r>
-          </w:p>
-        </w:tc>
-      </w:tr>
-      <w:tr>
-        <w:tc>
-          <w:tcPr>
-            <w:tcW w:w="266" w:type="dxa"/>
-            <w:tcMar>
-              <w:left w:w="28" w:type="dxa"/>
-              <w:right w:w="28" w:type="dxa"/>
-            </w:tcMar>
-          </w:tcPr>
-          <w:p>
-            <w:pPr>
-              <w:snapToGrid w:val="0"/>
-              <w:spacing w:line="300" w:lineRule="exact"/>
-              <w:jc w:val="right"/>
-              <w:rPr>
-                <w:rFonts w:ascii="Barlow Condensed Medium" w:eastAsia="標楷體" w:hAnsi="Barlow Condensed Medium" w:cstheme="minorHAnsi"/>
-                <w:w w:val="90"/>
-                <w:sz w:val="26"/>
-                <w:szCs w:val="26"/>
-              </w:rPr>
-            </w:pPr>
-            <w:r>
-              <w:rPr>
-                <w:rFonts w:ascii="Barlow Condensed Medium" w:eastAsia="標楷體" w:hAnsi="Barlow Condensed Medium" w:cstheme="minorHAnsi" w:hint="eastAsia"/>
-                <w:w w:val="90"/>
-                <w:sz w:val="26"/>
-                <w:szCs w:val="26"/>
-              </w:rPr>
-              <w:t>4</w:t>
-            </w:r>
-            <w:r>
-              <w:rPr>
-                <w:rFonts w:ascii="Barlow Condensed Medium" w:eastAsia="標楷體" w:hAnsi="Barlow Condensed Medium" w:cstheme="minorHAnsi"/>
-                <w:w w:val="90"/>
-                <w:sz w:val="26"/>
-                <w:szCs w:val="26"/>
-              </w:rPr>
-              <w:t>.</w:t>
-            </w:r>
-          </w:p>
-        </w:tc>
-        <w:tc>
-          <w:tcPr>
-            <w:tcW w:w="5669" w:type="dxa"/>
-            <w:tcMar>
-              <w:left w:w="28" w:type="dxa"/>
-              <w:right w:w="28" w:type="dxa"/>
-            </w:tcMar>
-          </w:tcPr>
-          <w:p>
-            <w:pPr>
-              <w:snapToGrid w:val="0"/>
-              <w:spacing w:line="300" w:lineRule="exact"/>
-              <w:jc w:val="both"/>
-              <w:rPr>
-                <w:rFonts w:ascii="Barlow Condensed Medium" w:eastAsia="標楷體" w:hAnsi="Barlow Condensed Medium" w:cstheme="minorHAnsi"/>
-                <w:w w:val="90"/>
-                <w:sz w:val="26"/>
-                <w:szCs w:val="26"/>
-              </w:rPr>
-            </w:pPr>
-            <w:r>
-              <w:rPr>
-                <w:rFonts w:ascii="Barlow Condensed Medium" w:eastAsia="標楷體" w:hAnsi="Barlow Condensed Medium" w:cstheme="minorHAnsi"/>
-                <w:w w:val="90"/>
-                <w:sz w:val="26"/>
-                <w:szCs w:val="26"/>
-              </w:rPr>
-              <w:t>為牧師、</w:t>
-            </w:r>
-            <w:proofErr w:type="gramStart"/>
-            <w:r>
-              <w:rPr>
-                <w:rFonts w:ascii="Barlow Condensed Medium" w:eastAsia="標楷體" w:hAnsi="Barlow Condensed Medium" w:cstheme="minorHAnsi"/>
-                <w:w w:val="90"/>
-                <w:sz w:val="26"/>
-                <w:szCs w:val="26"/>
-              </w:rPr>
-              <w:t>長執和</w:t>
-            </w:r>
-            <w:proofErr w:type="gramEnd"/>
-            <w:r>
-              <w:rPr>
-                <w:rFonts w:ascii="Barlow Condensed Medium" w:eastAsia="標楷體" w:hAnsi="Barlow Condensed Medium" w:cstheme="minorHAnsi"/>
-                <w:w w:val="90"/>
-                <w:sz w:val="26"/>
-                <w:szCs w:val="26"/>
-              </w:rPr>
-              <w:t>任職同工的事奉</w:t>
-            </w:r>
-            <w:r>
-              <w:rPr>
-                <w:rFonts w:ascii="Barlow Condensed Medium" w:eastAsia="標楷體" w:hAnsi="Barlow Condensed Medium" w:cstheme="minorHAnsi" w:hint="eastAsia"/>
-                <w:w w:val="90"/>
-                <w:sz w:val="26"/>
-                <w:szCs w:val="26"/>
-              </w:rPr>
-              <w:t>、工作</w:t>
-            </w:r>
-            <w:r>
-              <w:rPr>
-                <w:rFonts w:ascii="Barlow Condensed Medium" w:eastAsia="標楷體" w:hAnsi="Barlow Condensed Medium" w:cstheme="minorHAnsi"/>
-                <w:w w:val="90"/>
-                <w:sz w:val="26"/>
-                <w:szCs w:val="26"/>
-              </w:rPr>
-              <w:t>和家庭</w:t>
-            </w:r>
-            <w:proofErr w:type="gramStart"/>
-            <w:r>
-              <w:rPr>
-                <w:rFonts w:ascii="Barlow Condensed Medium" w:eastAsia="標楷體" w:hAnsi="Barlow Condensed Medium" w:cstheme="minorHAnsi"/>
-                <w:w w:val="90"/>
-                <w:sz w:val="26"/>
-                <w:szCs w:val="26"/>
-              </w:rPr>
-              <w:t>代禱，求主加</w:t>
-            </w:r>
-            <w:proofErr w:type="gramEnd"/>
-            <w:r>
-              <w:rPr>
-                <w:rFonts w:ascii="Barlow Condensed Medium" w:eastAsia="標楷體" w:hAnsi="Barlow Condensed Medium" w:cstheme="minorHAnsi"/>
-                <w:w w:val="90"/>
-                <w:sz w:val="26"/>
-                <w:szCs w:val="26"/>
-              </w:rPr>
-              <w:t>添力量</w:t>
-            </w:r>
-            <w:r>
-              <w:rPr>
-                <w:rFonts w:ascii="Barlow Condensed Medium" w:eastAsia="標楷體" w:hAnsi="Barlow Condensed Medium" w:cstheme="minorHAnsi" w:hint="eastAsia"/>
-                <w:w w:val="90"/>
-                <w:sz w:val="26"/>
-                <w:szCs w:val="26"/>
-              </w:rPr>
-              <w:t>和看顧</w:t>
-            </w:r>
-            <w:r>
-              <w:rPr>
-                <w:rFonts w:ascii="Barlow Condensed Medium" w:eastAsia="標楷體" w:hAnsi="Barlow Condensed Medium" w:cstheme="minorHAnsi"/>
-                <w:w w:val="90"/>
-                <w:sz w:val="26"/>
-                <w:szCs w:val="26"/>
-              </w:rPr>
-              <w:t>。</w:t>
-            </w:r>
-          </w:p>
-        </w:tc>
-      </w:tr>
-      <w:tr>
-        <w:tc>
-          <w:tcPr>
-            <w:tcW w:w="266" w:type="dxa"/>
-            <w:tcMar>
-              <w:left w:w="28" w:type="dxa"/>
-              <w:right w:w="28" w:type="dxa"/>
-            </w:tcMar>
-          </w:tcPr>
-          <w:p>
-            <w:pPr>
-              <w:snapToGrid w:val="0"/>
-              <w:spacing w:line="300" w:lineRule="exact"/>
-              <w:jc w:val="right"/>
-              <w:rPr>
-                <w:rFonts w:ascii="Barlow Condensed Medium" w:eastAsia="標楷體" w:hAnsi="Barlow Condensed Medium" w:cstheme="minorHAnsi"/>
-                <w:w w:val="90"/>
-                <w:sz w:val="26"/>
-                <w:szCs w:val="26"/>
-              </w:rPr>
-            </w:pPr>
-            <w:r>
-              <w:rPr>
-                <w:rFonts w:ascii="Barlow Condensed Medium" w:eastAsia="標楷體" w:hAnsi="Barlow Condensed Medium" w:cstheme="minorHAnsi" w:hint="eastAsia"/>
-                <w:w w:val="90"/>
-                <w:sz w:val="26"/>
-                <w:szCs w:val="26"/>
-              </w:rPr>
-              <w:t>5</w:t>
-            </w:r>
-            <w:r>
-              <w:rPr>
-                <w:rFonts w:ascii="Barlow Condensed Medium" w:eastAsia="標楷體" w:hAnsi="Barlow Condensed Medium" w:cstheme="minorHAnsi" w:hint="eastAsia"/>
-                <w:w w:val="90"/>
-                <w:sz w:val="26"/>
-                <w:szCs w:val="26"/>
-              </w:rPr>
-              <w:t>.</w:t>
-            </w:r>
-          </w:p>
-        </w:tc>
-        <w:tc>
-          <w:tcPr>
-            <w:tcW w:w="5669" w:type="dxa"/>
-            <w:tcMar>
-              <w:left w:w="28" w:type="dxa"/>
-              <w:right w:w="28" w:type="dxa"/>
-            </w:tcMar>
-          </w:tcPr>
-          <w:p>
-            <w:pPr>
-              <w:kinsoku w:val="0"/>
-              <w:snapToGrid w:val="0"/>
-              <w:spacing w:line="300" w:lineRule="exact"/>
-              <w:jc w:val="both"/>
-              <w:rPr>
-                <w:rFonts w:ascii="Barlow Condensed Medium" w:eastAsia="標楷體" w:hAnsi="Barlow Condensed Medium" w:cstheme="minorHAnsi"/>
-                <w:w w:val="90"/>
-                <w:sz w:val="26"/>
-                <w:szCs w:val="26"/>
-              </w:rPr>
-            </w:pPr>
-            <w:r>
-              <w:rPr>
-                <w:rFonts w:ascii="Barlow Condensed Medium" w:eastAsia="標楷體" w:hAnsi="Barlow Condensed Medium" w:cstheme="minorHAnsi"/>
-                <w:w w:val="90"/>
-                <w:sz w:val="26"/>
-                <w:szCs w:val="26"/>
-              </w:rPr>
-              <w:t>為身體欠安</w:t>
-            </w:r>
-            <w:r>
-              <w:rPr>
-                <w:rFonts w:ascii="Barlow Condensed Medium" w:eastAsia="標楷體" w:hAnsi="Barlow Condensed Medium" w:cstheme="minorHAnsi" w:hint="eastAsia"/>
-                <w:w w:val="90"/>
-                <w:sz w:val="26"/>
-                <w:szCs w:val="26"/>
-              </w:rPr>
-              <w:t>的</w:t>
-            </w:r>
-            <w:r>
-              <w:rPr>
-                <w:rFonts w:ascii="Barlow Condensed Medium" w:eastAsia="標楷體" w:hAnsi="Barlow Condensed Medium" w:cstheme="minorHAnsi"/>
-                <w:w w:val="90"/>
-                <w:sz w:val="26"/>
-                <w:szCs w:val="26"/>
-              </w:rPr>
-              <w:t>：</w:t>
-            </w:r>
-            <w:r>
-              <w:rPr>
-                <w:rFonts w:ascii="Barlow Condensed Medium" w:eastAsia="標楷體" w:hAnsi="Barlow Condensed Medium" w:cstheme="minorHAnsi" w:hint="eastAsia"/>
-                <w:w w:val="90"/>
-                <w:sz w:val="26"/>
-                <w:szCs w:val="26"/>
-              </w:rPr>
-              <w:t>許裕彬、謝玲雪</w:t>
-            </w:r>
-            <w:r>
-              <w:rPr>
-                <w:rFonts w:ascii="Barlow Condensed Medium" w:eastAsia="標楷體" w:hAnsi="Barlow Condensed Medium" w:cstheme="minorHAnsi" w:hint="eastAsia"/>
-                <w:w w:val="90"/>
-                <w:sz w:val="26"/>
-                <w:szCs w:val="26"/>
-              </w:rPr>
-              <w:t>、許世英、呂信男、</w:t>
-            </w:r>
-          </w:p>
-          <w:p>
-            <w:pPr>
-              <w:snapToGrid w:val="0"/>
-              <w:spacing w:line="300" w:lineRule="exact"/>
-              <w:jc w:val="both"/>
-              <w:rPr>
-                <w:rFonts w:ascii="Barlow Condensed Medium" w:eastAsia="標楷體" w:hAnsi="Barlow Condensed Medium" w:cstheme="minorHAnsi"/>
-                <w:w w:val="90"/>
-                <w:sz w:val="26"/>
-                <w:szCs w:val="26"/>
-              </w:rPr>
-            </w:pPr>
-            <w:r>
-              <w:rPr>
-                <w:rFonts w:ascii="Barlow Condensed Medium" w:eastAsia="標楷體" w:hAnsi="Barlow Condensed Medium" w:cstheme="minorHAnsi" w:hint="eastAsia"/>
-                <w:w w:val="90"/>
-                <w:sz w:val="26"/>
-                <w:szCs w:val="26"/>
-              </w:rPr>
-              <w:t>陳昭</w:t>
-            </w:r>
-            <w:proofErr w:type="gramStart"/>
-            <w:r>
-              <w:rPr>
-                <w:rFonts w:ascii="Barlow Condensed Medium" w:eastAsia="標楷體" w:hAnsi="Barlow Condensed Medium" w:cstheme="minorHAnsi" w:hint="eastAsia"/>
-                <w:w w:val="90"/>
-                <w:sz w:val="26"/>
-                <w:szCs w:val="26"/>
-              </w:rPr>
-              <w:t>璟</w:t>
-            </w:r>
-            <w:proofErr w:type="gramEnd"/>
-            <w:r>
-              <w:rPr>
-                <w:rFonts w:ascii="Barlow Condensed Medium" w:eastAsia="標楷體" w:hAnsi="Barlow Condensed Medium" w:cstheme="minorHAnsi" w:hint="eastAsia"/>
-                <w:w w:val="90"/>
-                <w:sz w:val="26"/>
-                <w:szCs w:val="26"/>
-              </w:rPr>
-              <w:t>、王連英、游淑玲、王文庭、蔡敬恩、盧輝昌</w:t>
-            </w:r>
-            <w:r>
-              <w:rPr>
-                <w:rFonts w:ascii="Barlow Condensed Medium" w:eastAsia="標楷體" w:hAnsi="Barlow Condensed Medium" w:cstheme="minorHAnsi" w:hint="eastAsia"/>
-                <w:w w:val="90"/>
-                <w:sz w:val="26"/>
-                <w:szCs w:val="26"/>
-              </w:rPr>
-              <w:t>、</w:t>
-            </w:r>
-            <w:r>
-              <w:rPr>
-                <w:rFonts w:ascii="Barlow Condensed Medium" w:eastAsia="標楷體" w:hAnsi="Barlow Condensed Medium" w:cstheme="minorHAnsi" w:hint="eastAsia"/>
-                <w:w w:val="90"/>
-                <w:sz w:val="26"/>
-                <w:szCs w:val="26"/>
-              </w:rPr>
-              <w:t>林西田、</w:t>
-            </w:r>
-            <w:proofErr w:type="gramStart"/>
-            <w:r>
-              <w:rPr>
-                <w:rFonts w:ascii="Barlow Condensed Medium" w:eastAsia="標楷體" w:hAnsi="Barlow Condensed Medium" w:cstheme="minorHAnsi" w:hint="eastAsia"/>
-                <w:w w:val="90"/>
-                <w:sz w:val="26"/>
-                <w:szCs w:val="26"/>
-              </w:rPr>
-              <w:t>郭</w:t>
-            </w:r>
-            <w:proofErr w:type="gramEnd"/>
-            <w:r>
-              <w:rPr>
-                <w:rFonts w:ascii="Barlow Condensed Medium" w:eastAsia="標楷體" w:hAnsi="Barlow Condensed Medium" w:cstheme="minorHAnsi" w:hint="eastAsia"/>
-                <w:w w:val="90"/>
-                <w:sz w:val="26"/>
-                <w:szCs w:val="26"/>
-              </w:rPr>
-              <w:t xml:space="preserve">　佳、陳沛</w:t>
-            </w:r>
-            <w:proofErr w:type="gramStart"/>
-            <w:r>
-              <w:rPr>
-                <w:rFonts w:ascii="Barlow Condensed Medium" w:eastAsia="標楷體" w:hAnsi="Barlow Condensed Medium" w:cstheme="minorHAnsi" w:hint="eastAsia"/>
-                <w:w w:val="90"/>
-                <w:sz w:val="26"/>
-                <w:szCs w:val="26"/>
-              </w:rPr>
-              <w:t>縈</w:t>
-            </w:r>
-            <w:proofErr w:type="gramEnd"/>
-            <w:r>
-              <w:rPr>
-                <w:rFonts w:ascii="Barlow Condensed Medium" w:eastAsia="標楷體" w:hAnsi="Barlow Condensed Medium" w:cstheme="minorHAnsi" w:hint="eastAsia"/>
-                <w:w w:val="90"/>
-                <w:sz w:val="26"/>
-                <w:szCs w:val="26"/>
-              </w:rPr>
-              <w:t>、洪瓊美、莊明良</w:t>
-            </w:r>
-            <w:r>
-              <w:rPr>
-                <w:rFonts w:ascii="Barlow Condensed Medium" w:eastAsia="標楷體" w:hAnsi="Barlow Condensed Medium" w:cstheme="minorHAnsi" w:hint="eastAsia"/>
-                <w:w w:val="90"/>
-                <w:sz w:val="26"/>
-                <w:szCs w:val="26"/>
-              </w:rPr>
-              <w:t>、劉廷</w:t>
-            </w:r>
-            <w:proofErr w:type="gramStart"/>
-            <w:r>
-              <w:rPr>
-                <w:rFonts w:ascii="Barlow Condensed Medium" w:eastAsia="標楷體" w:hAnsi="Barlow Condensed Medium" w:cstheme="minorHAnsi" w:hint="eastAsia"/>
-                <w:w w:val="90"/>
-                <w:sz w:val="26"/>
-                <w:szCs w:val="26"/>
-              </w:rPr>
-              <w:t>驛</w:t>
-            </w:r>
-            <w:proofErr w:type="gramEnd"/>
+              <w:t>、劉廷驛</w:t>
+            </w:r>
             <w:r>
               <w:rPr>
                 <w:rFonts w:ascii="Barlow Condensed Medium" w:eastAsia="標楷體" w:hAnsi="Barlow Condensed Medium" w:cstheme="minorHAnsi" w:hint="eastAsia"/>
@@ -4265,7 +3961,6 @@
           <w:rFonts w:ascii="華康正顏楷體W9" w:eastAsia="華康正顏楷體W9" w:cstheme="minorHAnsi" w:hint="eastAsia"/>
           <w:w w:val="125"/>
         </w:rPr>
-        <w:lastRenderedPageBreak/>
         <w:t>§</w:t>
       </w:r>
       <w:r>
@@ -4317,67 +4012,7 @@
           <w:sz w:val="26"/>
           <w:szCs w:val="26"/>
         </w:rPr>
-        <w:t>就</w:t>
-      </w:r>
-      <w:proofErr w:type="gramStart"/>
-      <w:r>
-        <w:rPr>
-          <w:rFonts w:ascii="Barlow Condensed Medium" w:eastAsia="標楷體" w:hAnsi="Barlow Condensed Medium" w:cs="Arial" w:hint="eastAsia"/>
-          <w:w w:val="80"/>
-          <w:sz w:val="26"/>
-          <w:szCs w:val="26"/>
-        </w:rPr>
-        <w:t>佇</w:t>
-      </w:r>
-      <w:proofErr w:type="gramEnd"/>
-      <w:r>
-        <w:rPr>
-          <w:rFonts w:ascii="Barlow Condensed Medium" w:eastAsia="標楷體" w:hAnsi="Barlow Condensed Medium" w:cs="Arial" w:hint="eastAsia"/>
-          <w:w w:val="80"/>
-          <w:sz w:val="26"/>
-          <w:szCs w:val="26"/>
-        </w:rPr>
-        <w:t>五旬</w:t>
-      </w:r>
-      <w:proofErr w:type="gramStart"/>
-      <w:r>
-        <w:rPr>
-          <w:rFonts w:ascii="Barlow Condensed Medium" w:eastAsia="標楷體" w:hAnsi="Barlow Condensed Medium" w:cs="Arial" w:hint="eastAsia"/>
-          <w:w w:val="80"/>
-          <w:sz w:val="26"/>
-          <w:szCs w:val="26"/>
-        </w:rPr>
-        <w:t>節彼一日</w:t>
-      </w:r>
-      <w:proofErr w:type="gramEnd"/>
-      <w:r>
-        <w:rPr>
-          <w:rFonts w:ascii="Barlow Condensed Medium" w:eastAsia="標楷體" w:hAnsi="Barlow Condensed Medium" w:cs="Arial" w:hint="eastAsia"/>
-          <w:w w:val="80"/>
-          <w:sz w:val="26"/>
-          <w:szCs w:val="26"/>
-        </w:rPr>
-        <w:t>，眾門徒聚集啲祈禱。當上帝之</w:t>
-      </w:r>
-      <w:proofErr w:type="gramStart"/>
-      <w:r>
-        <w:rPr>
-          <w:rFonts w:ascii="Barlow Condensed Medium" w:eastAsia="標楷體" w:hAnsi="Barlow Condensed Medium" w:cs="Arial" w:hint="eastAsia"/>
-          <w:w w:val="80"/>
-          <w:sz w:val="26"/>
-          <w:szCs w:val="26"/>
-        </w:rPr>
-        <w:t>聖神親像</w:t>
-      </w:r>
-      <w:proofErr w:type="gramEnd"/>
-      <w:r>
-        <w:rPr>
-          <w:rFonts w:ascii="Barlow Condensed Medium" w:eastAsia="標楷體" w:hAnsi="Barlow Condensed Medium" w:cs="Arial" w:hint="eastAsia"/>
-          <w:w w:val="80"/>
-          <w:sz w:val="26"/>
-          <w:szCs w:val="26"/>
-        </w:rPr>
-        <w:t>火舌從天頂降落。</w:t>
+        <w:t>就佇五旬節彼一日，眾門徒聚集啲祈禱。當上帝之聖神親像火舌從天頂降落。</w:t>
       </w:r>
     </w:p>
     <w:p>
@@ -4398,27 +4033,7 @@
           <w:sz w:val="26"/>
           <w:szCs w:val="26"/>
         </w:rPr>
-        <w:t>主大氣力從天降臨，極榮光來顯明。歡喜出聲</w:t>
-      </w:r>
-      <w:proofErr w:type="gramStart"/>
-      <w:r>
-        <w:rPr>
-          <w:rFonts w:ascii="Barlow Condensed Medium" w:eastAsia="標楷體" w:hAnsi="Barlow Condensed Medium" w:cs="Arial" w:hint="eastAsia"/>
-          <w:w w:val="80"/>
-          <w:sz w:val="26"/>
-          <w:szCs w:val="26"/>
-        </w:rPr>
-        <w:t>眾人開嘴宣揚</w:t>
-      </w:r>
-      <w:proofErr w:type="gramEnd"/>
-      <w:r>
-        <w:rPr>
-          <w:rFonts w:ascii="Barlow Condensed Medium" w:eastAsia="標楷體" w:hAnsi="Barlow Condensed Medium" w:cs="Arial" w:hint="eastAsia"/>
-          <w:w w:val="80"/>
-          <w:sz w:val="26"/>
-          <w:szCs w:val="26"/>
-        </w:rPr>
-        <w:t>快樂啲干證。</w:t>
+        <w:t>主大氣力從天降臨，極榮光來顯明。歡喜出聲眾人開嘴宣揚快樂啲干證。</w:t>
       </w:r>
     </w:p>
     <w:p>
@@ -4439,67 +4054,7 @@
           <w:sz w:val="26"/>
           <w:szCs w:val="26"/>
         </w:rPr>
-        <w:t>就</w:t>
-      </w:r>
-      <w:proofErr w:type="gramStart"/>
-      <w:r>
-        <w:rPr>
-          <w:rFonts w:ascii="Barlow Condensed Medium" w:eastAsia="標楷體" w:hAnsi="Barlow Condensed Medium" w:cs="Arial" w:hint="eastAsia"/>
-          <w:w w:val="80"/>
-          <w:sz w:val="26"/>
-          <w:szCs w:val="26"/>
-        </w:rPr>
-        <w:t>佇</w:t>
-      </w:r>
-      <w:proofErr w:type="gramEnd"/>
-      <w:r>
-        <w:rPr>
-          <w:rFonts w:ascii="Barlow Condensed Medium" w:eastAsia="標楷體" w:hAnsi="Barlow Condensed Medium" w:cs="Arial" w:hint="eastAsia"/>
-          <w:w w:val="80"/>
-          <w:sz w:val="26"/>
-          <w:szCs w:val="26"/>
-        </w:rPr>
-        <w:t>五旬</w:t>
-      </w:r>
-      <w:proofErr w:type="gramStart"/>
-      <w:r>
-        <w:rPr>
-          <w:rFonts w:ascii="Barlow Condensed Medium" w:eastAsia="標楷體" w:hAnsi="Barlow Condensed Medium" w:cs="Arial" w:hint="eastAsia"/>
-          <w:w w:val="80"/>
-          <w:sz w:val="26"/>
-          <w:szCs w:val="26"/>
-        </w:rPr>
-        <w:t>節彼一日佇天昲</w:t>
-      </w:r>
-      <w:proofErr w:type="gramEnd"/>
-      <w:r>
-        <w:rPr>
-          <w:rFonts w:ascii="Barlow Condensed Medium" w:eastAsia="標楷體" w:hAnsi="Barlow Condensed Medium" w:cs="Arial" w:hint="eastAsia"/>
-          <w:w w:val="80"/>
-          <w:sz w:val="26"/>
-          <w:szCs w:val="26"/>
-        </w:rPr>
-        <w:t>光彼時，上帝之靈</w:t>
-      </w:r>
-      <w:proofErr w:type="gramStart"/>
-      <w:r>
-        <w:rPr>
-          <w:rFonts w:ascii="Barlow Condensed Medium" w:eastAsia="標楷體" w:hAnsi="Barlow Condensed Medium" w:cs="Arial" w:hint="eastAsia"/>
-          <w:w w:val="80"/>
-          <w:sz w:val="26"/>
-          <w:szCs w:val="26"/>
-        </w:rPr>
-        <w:t>佇</w:t>
-      </w:r>
-      <w:proofErr w:type="gramEnd"/>
-      <w:r>
-        <w:rPr>
-          <w:rFonts w:ascii="Barlow Condensed Medium" w:eastAsia="標楷體" w:hAnsi="Barlow Condensed Medium" w:cs="Arial" w:hint="eastAsia"/>
-          <w:w w:val="80"/>
-          <w:sz w:val="26"/>
-          <w:szCs w:val="26"/>
-        </w:rPr>
-        <w:t>彼所在，充滿氣力神奇。</w:t>
+        <w:t>就佇五旬節彼一日佇天昲光彼時，上帝之靈佇彼所在，充滿氣力神奇。</w:t>
       </w:r>
     </w:p>
     <w:p>
@@ -4520,27 +4075,7 @@
           <w:sz w:val="26"/>
           <w:szCs w:val="26"/>
         </w:rPr>
-        <w:t>今上帝之聖</w:t>
-      </w:r>
-      <w:proofErr w:type="gramStart"/>
-      <w:r>
-        <w:rPr>
-          <w:rFonts w:ascii="Barlow Condensed Medium" w:eastAsia="標楷體" w:hAnsi="Barlow Condensed Medium" w:cs="Arial" w:hint="eastAsia"/>
-          <w:w w:val="80"/>
-          <w:sz w:val="26"/>
-          <w:szCs w:val="26"/>
-        </w:rPr>
-        <w:t>神傾落佇</w:t>
-      </w:r>
-      <w:proofErr w:type="gramEnd"/>
-      <w:r>
-        <w:rPr>
-          <w:rFonts w:ascii="Barlow Condensed Medium" w:eastAsia="標楷體" w:hAnsi="Barlow Condensed Medium" w:cs="Arial" w:hint="eastAsia"/>
-          <w:w w:val="80"/>
-          <w:sz w:val="26"/>
-          <w:szCs w:val="26"/>
-        </w:rPr>
-        <w:t>彼聖潔所在。</w:t>
+        <w:t>今上帝之聖神傾落佇彼聖潔所在。</w:t>
       </w:r>
       <w:r>
         <w:rPr>
@@ -4599,47 +4134,7 @@
           <w:sz w:val="26"/>
           <w:szCs w:val="26"/>
         </w:rPr>
-        <w:t>今就</w:t>
-      </w:r>
-      <w:proofErr w:type="gramStart"/>
-      <w:r>
-        <w:rPr>
-          <w:rFonts w:ascii="Barlow Condensed Medium" w:eastAsia="標楷體" w:hAnsi="Barlow Condensed Medium" w:cs="Arial" w:hint="eastAsia"/>
-          <w:w w:val="80"/>
-          <w:sz w:val="26"/>
-          <w:szCs w:val="26"/>
-        </w:rPr>
-        <w:t>佇</w:t>
-      </w:r>
-      <w:proofErr w:type="gramEnd"/>
-      <w:r>
-        <w:rPr>
-          <w:rFonts w:ascii="Barlow Condensed Medium" w:eastAsia="標楷體" w:hAnsi="Barlow Condensed Medium" w:cs="Arial" w:hint="eastAsia"/>
-          <w:w w:val="80"/>
-          <w:sz w:val="26"/>
-          <w:szCs w:val="26"/>
-        </w:rPr>
-        <w:t>五旬節此日，</w:t>
-      </w:r>
-      <w:proofErr w:type="gramStart"/>
-      <w:r>
-        <w:rPr>
-          <w:rFonts w:ascii="Barlow Condensed Medium" w:eastAsia="標楷體" w:hAnsi="Barlow Condensed Medium" w:cs="Arial" w:hint="eastAsia"/>
-          <w:w w:val="80"/>
-          <w:sz w:val="26"/>
-          <w:szCs w:val="26"/>
-        </w:rPr>
-        <w:t>咱著</w:t>
-      </w:r>
-      <w:proofErr w:type="gramEnd"/>
-      <w:r>
-        <w:rPr>
-          <w:rFonts w:ascii="Barlow Condensed Medium" w:eastAsia="標楷體" w:hAnsi="Barlow Condensed Medium" w:cs="Arial" w:hint="eastAsia"/>
-          <w:w w:val="80"/>
-          <w:sz w:val="26"/>
-          <w:szCs w:val="26"/>
-        </w:rPr>
-        <w:t>同心來敬拜。親像昔時門徒所做，讚美復活主宰。</w:t>
+        <w:t>今就佇五旬節此日，咱著同心來敬拜。親像昔時門徒所做，讚美復活主宰。</w:t>
       </w:r>
     </w:p>
     <w:p>
@@ -4653,7 +4148,6 @@
           <w:szCs w:val="26"/>
         </w:rPr>
       </w:pPr>
-      <w:proofErr w:type="gramStart"/>
       <w:r>
         <w:rPr>
           <w:rFonts w:ascii="Barlow Condensed Medium" w:eastAsia="標楷體" w:hAnsi="Barlow Condensed Medium" w:cs="Arial" w:hint="eastAsia"/>
@@ -4661,17 +4155,7 @@
           <w:sz w:val="26"/>
           <w:szCs w:val="26"/>
         </w:rPr>
-        <w:t>願主顯明奇妙愛疼充滿</w:t>
-      </w:r>
-      <w:proofErr w:type="gramEnd"/>
-      <w:r>
-        <w:rPr>
-          <w:rFonts w:ascii="Barlow Condensed Medium" w:eastAsia="標楷體" w:hAnsi="Barlow Condensed Medium" w:cs="Arial" w:hint="eastAsia"/>
-          <w:w w:val="80"/>
-          <w:sz w:val="26"/>
-          <w:szCs w:val="26"/>
-        </w:rPr>
-        <w:t>氣力權能，點</w:t>
+        <w:t>願主顯明奇妙愛疼充滿氣力權能，點</w:t>
       </w:r>
       <w:r>
         <w:rPr>
@@ -4769,7 +4253,7 @@
                           </pic:cNvPicPr>
                         </pic:nvPicPr>
                         <pic:blipFill>
-                          <a:blip r:embed="rId10" cstate="print">
+                          <a:blip r:embed="rId9" cstate="print">
                             <a:extLst>
                               <a:ext uri="{28A0092B-C50C-407E-A947-70E740481C1C}">
                                 <a14:useLocalDpi xmlns:a14="http://schemas.microsoft.com/office/drawing/2010/main" val="0"/>
@@ -4878,7 +4362,6 @@
                                   <w:szCs w:val="26"/>
                                 </w:rPr>
                               </w:pPr>
-                              <w:proofErr w:type="gramStart"/>
                               <w:r>
                                 <w:rPr>
                                   <w:rFonts w:eastAsia="華康中黑體" w:cstheme="minorHAnsi"/>
@@ -4889,7 +4372,6 @@
                                 </w:rPr>
                                 <w:t>（</w:t>
                               </w:r>
-                              <w:proofErr w:type="gramEnd"/>
                               <w:r>
                                 <w:rPr>
                                   <w:rFonts w:eastAsia="華康中黑體" w:cstheme="minorHAnsi" w:hint="eastAsia"/>
@@ -4898,20 +4380,8 @@
                                   <w:sz w:val="26"/>
                                   <w:szCs w:val="26"/>
                                 </w:rPr>
-                                <w:t>異</w:t>
+                                <w:t>異象</w:t>
                               </w:r>
-                              <w:proofErr w:type="gramStart"/>
-                              <w:r>
-                                <w:rPr>
-                                  <w:rFonts w:eastAsia="華康中黑體" w:cstheme="minorHAnsi" w:hint="eastAsia"/>
-                                  <w:color w:val="000000" w:themeColor="text1"/>
-                                  <w:w w:val="90"/>
-                                  <w:sz w:val="26"/>
-                                  <w:szCs w:val="26"/>
-                                </w:rPr>
-                                <w:t>象</w:t>
-                              </w:r>
-                              <w:proofErr w:type="gramEnd"/>
                               <w:r>
                                 <w:rPr>
                                   <w:rFonts w:eastAsia="華康中黑體" w:cstheme="minorHAnsi"/>
@@ -4932,7 +4402,6 @@
                                 </w:rPr>
                                 <w:t>九章十至十七節</w:t>
                               </w:r>
-                              <w:proofErr w:type="gramStart"/>
                               <w:r>
                                 <w:rPr>
                                   <w:rFonts w:eastAsia="華康中黑體" w:cstheme="minorHAnsi"/>
@@ -4943,7 +4412,6 @@
                                 </w:rPr>
                                 <w:t>）</w:t>
                               </w:r>
-                              <w:proofErr w:type="gramEnd"/>
                             </w:p>
                             <w:p>
                               <w:pPr>
@@ -5030,9 +4498,9 @@
               </wp:anchor>
             </w:drawing>
           </mc:Choice>
-          <mc:Fallback xmlns:w15="http://schemas.microsoft.com/office/word/2012/wordml">
+          <mc:Fallback>
             <w:pict>
-              <v:group w14:anchorId="789743EB" id="群組 21" o:spid="_x0000_s1026" style="position:absolute;margin-left:538.1pt;margin-top:28.9pt;width:134.65pt;height:261.65pt;z-index:251666432;mso-position-horizontal-relative:page;mso-position-vertical-relative:page;mso-width-relative:margin;mso-height-relative:margin" coordsize="17094,33223" o:gfxdata="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">
+              <v:group w14:anchorId="789743EB" id="群組 21" o:spid="_x0000_s1026" style="position:absolute;margin-left:538.1pt;margin-top:28.9pt;width:134.65pt;height:261.65pt;z-index:251666432;mso-position-horizontal-relative:page;mso-position-vertical-relative:page;mso-width-relative:margin;mso-height-relative:margin" coordsize="17094,33223" o:gfxdata="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">
                 <v:shapetype id="_x0000_t75" coordsize="21600,21600" o:spt="75" o:preferrelative="t" path="m@4@5l@4@11@9@11@9@5xe" filled="f" stroked="f">
                   <v:stroke joinstyle="miter"/>
                   <v:formulas>
@@ -5052,11 +4520,10 @@
                   <v:path o:extrusionok="f" gradientshapeok="t" o:connecttype="rect"/>
                   <o:lock v:ext="edit" aspectratio="t"/>
                 </v:shapetype>
-                <v:shape id="圖片 18" o:spid="_x0000_s1027" type="#_x0000_t75" style="position:absolute;left:-8065;top:8065;width:33223;height:17094;rotation:90;visibility:visible;mso-wrap-style:square" o:gfxdata="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">
-                  <v:imagedata r:id="rId11" o:title=""/>
-                  <v:path arrowok="t"/>
+                <v:shape id="圖片 18" o:spid="_x0000_s1027" type="#_x0000_t75" style="position:absolute;left:-8065;top:8065;width:33223;height:17094;rotation:90;visibility:visible;mso-wrap-style:square" o:gfxdata="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">
+                  <v:imagedata r:id="rId10" o:title=""/>
                 </v:shape>
-                <v:roundrect id="圓角矩形 7" o:spid="_x0000_s1028" style="position:absolute;left:2808;top:2877;width:12708;height:28296;visibility:visible;mso-wrap-style:square;v-text-anchor:top" arcsize="3131f" o:gfxdata="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" filled="f" stroked="f" strokeweight="2.5pt">
+                <v:roundrect id="圓角矩形 7" o:spid="_x0000_s1028" style="position:absolute;left:2808;top:2877;width:12708;height:28296;visibility:visible;mso-wrap-style:square;v-text-anchor:top" arcsize="3131f" o:gfxdata="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" filled="f" stroked="f" strokeweight="2.5pt">
                   <v:stroke joinstyle="miter"/>
                   <v:textbox style="layout-flow:vertical-ideographic" inset="1mm,1mm,1mm,1mm">
                     <w:txbxContent>
@@ -5112,7 +4579,6 @@
                             <w:szCs w:val="26"/>
                           </w:rPr>
                         </w:pPr>
-                        <w:proofErr w:type="gramStart"/>
                         <w:r>
                           <w:rPr>
                             <w:rFonts w:eastAsia="華康中黑體" w:cstheme="minorHAnsi"/>
@@ -5123,7 +4589,6 @@
                           </w:rPr>
                           <w:t>（</w:t>
                         </w:r>
-                        <w:proofErr w:type="gramEnd"/>
                         <w:r>
                           <w:rPr>
                             <w:rFonts w:eastAsia="華康中黑體" w:cstheme="minorHAnsi" w:hint="eastAsia"/>
@@ -5132,20 +4597,8 @@
                             <w:sz w:val="26"/>
                             <w:szCs w:val="26"/>
                           </w:rPr>
-                          <w:t>異</w:t>
+                          <w:t>異象</w:t>
                         </w:r>
-                        <w:proofErr w:type="gramStart"/>
-                        <w:r>
-                          <w:rPr>
-                            <w:rFonts w:eastAsia="華康中黑體" w:cstheme="minorHAnsi" w:hint="eastAsia"/>
-                            <w:color w:val="000000" w:themeColor="text1"/>
-                            <w:w w:val="90"/>
-                            <w:sz w:val="26"/>
-                            <w:szCs w:val="26"/>
-                          </w:rPr>
-                          <w:t>象</w:t>
-                        </w:r>
-                        <w:proofErr w:type="gramEnd"/>
                         <w:r>
                           <w:rPr>
                             <w:rFonts w:eastAsia="華康中黑體" w:cstheme="minorHAnsi"/>
@@ -5166,7 +4619,6 @@
                           </w:rPr>
                           <w:t>九章十至十七節</w:t>
                         </w:r>
-                        <w:proofErr w:type="gramStart"/>
                         <w:r>
                           <w:rPr>
                             <w:rFonts w:eastAsia="華康中黑體" w:cstheme="minorHAnsi"/>
@@ -5177,7 +4629,6 @@
                           </w:rPr>
                           <w:t>）</w:t>
                         </w:r>
-                        <w:proofErr w:type="gramEnd"/>
                       </w:p>
                       <w:p>
                         <w:pPr>
@@ -5257,7 +4708,7 @@
           <w:noProof/>
         </w:rPr>
         <w:drawing>
-          <wp:anchor distT="0" distB="0" distL="114300" distR="114300" simplePos="0" relativeHeight="251658240" behindDoc="0" locked="0" layoutInCell="1" allowOverlap="1" wp14:anchorId="0030E694" wp14:editId="72C35D07">
+          <wp:anchor distT="0" distB="0" distL="114300" distR="114300" simplePos="0" relativeHeight="251658240" behindDoc="0" locked="0" layoutInCell="1" allowOverlap="1" wp14:anchorId="0030E694" wp14:editId="694B1EE3">
             <wp:simplePos x="0" y="0"/>
             <wp:positionH relativeFrom="column">
               <wp:posOffset>2160905</wp:posOffset>
@@ -5280,7 +4731,7 @@
                     <pic:cNvPicPr/>
                   </pic:nvPicPr>
                   <pic:blipFill>
-                    <a:blip r:embed="rId12" cstate="print">
+                    <a:blip r:embed="rId11" cstate="print">
                       <a:extLst>
                         <a:ext uri="{28A0092B-C50C-407E-A947-70E740481C1C}">
                           <a14:useLocalDpi xmlns:a14="http://schemas.microsoft.com/office/drawing/2010/main" val="0"/>
@@ -5340,7 +4791,7 @@
                     <pic:cNvPicPr/>
                   </pic:nvPicPr>
                   <pic:blipFill>
-                    <a:blip r:embed="rId13" cstate="print">
+                    <a:blip r:embed="rId12" cstate="print">
                       <a:extLst>
                         <a:ext uri="{28A0092B-C50C-407E-A947-70E740481C1C}">
                           <a14:useLocalDpi xmlns:a14="http://schemas.microsoft.com/office/drawing/2010/main" val="0"/>
@@ -5463,7 +4914,6 @@
                                 </w:rPr>
                                 <w:t>聚會時間表</w:t>
                               </w:r>
-                              <w:proofErr w:type="gramStart"/>
                               <w:r>
                                 <w:rPr>
                                   <w:rFonts w:ascii="Barlow Condensed Medium" w:eastAsia="華康正顏楷體W9" w:hAnsi="Barlow Condensed Medium" w:cstheme="minorHAnsi" w:hint="eastAsia"/>
@@ -5473,7 +4923,6 @@
                                 </w:rPr>
                                 <w:t>》</w:t>
                               </w:r>
-                              <w:proofErr w:type="gramEnd"/>
                             </w:p>
                             <w:tbl>
                               <w:tblPr>
@@ -5488,7 +4937,7 @@
                                 <w:tblLook w:val="04A0" w:firstRow="1" w:lastRow="0" w:firstColumn="1" w:lastColumn="0" w:noHBand="0" w:noVBand="1"/>
                               </w:tblPr>
                               <w:tblGrid>
-                                <w:gridCol w:w="907"/>
+                                <w:gridCol w:w="908"/>
                                 <w:gridCol w:w="1146"/>
                                 <w:gridCol w:w="708"/>
                               </w:tblGrid>
@@ -6727,7 +6176,6 @@
                                         <w:szCs w:val="26"/>
                                       </w:rPr>
                                     </w:pPr>
-                                    <w:proofErr w:type="gramStart"/>
                                     <w:r>
                                       <w:rPr>
                                         <w:rFonts w:ascii="Barlow Condensed Medium" w:eastAsia="標楷體" w:hAnsi="Barlow Condensed Medium"/>
@@ -6736,18 +6184,7 @@
                                         <w:sz w:val="26"/>
                                         <w:szCs w:val="26"/>
                                       </w:rPr>
-                                      <w:t>拿細耳</w:t>
-                                    </w:r>
-                                    <w:proofErr w:type="gramEnd"/>
-                                    <w:r>
-                                      <w:rPr>
-                                        <w:rFonts w:ascii="Barlow Condensed Medium" w:eastAsia="標楷體" w:hAnsi="Barlow Condensed Medium"/>
-                                        <w:color w:val="000000" w:themeColor="text1"/>
-                                        <w:w w:val="60"/>
-                                        <w:sz w:val="26"/>
-                                        <w:szCs w:val="26"/>
-                                      </w:rPr>
-                                      <w:t>小組</w:t>
+                                      <w:t>拿細耳小組</w:t>
                                     </w:r>
                                   </w:p>
                                 </w:tc>
@@ -6952,7 +6389,6 @@
                                         <w:szCs w:val="26"/>
                                       </w:rPr>
                                     </w:pPr>
-                                    <w:proofErr w:type="gramStart"/>
                                     <w:r>
                                       <w:rPr>
                                         <w:rFonts w:ascii="Barlow Condensed Medium" w:eastAsia="標楷體" w:hAnsi="Barlow Condensed Medium"/>
@@ -6963,7 +6399,6 @@
                                       </w:rPr>
                                       <w:t>明憲家</w:t>
                                     </w:r>
-                                    <w:proofErr w:type="gramEnd"/>
                                   </w:p>
                                 </w:tc>
                               </w:tr>
@@ -7105,12 +6540,12 @@
           </mc:Choice>
           <mc:Fallback>
             <w:pict>
-              <v:group id="群組 24" o:spid="_x0000_s1029" style="position:absolute;margin-left:533.85pt;margin-top:298.55pt;width:140.3pt;height:259.35pt;z-index:251662336;mso-position-horizontal-relative:page;mso-position-vertical-relative:page;mso-width-relative:margin;mso-height-relative:margin" coordsize="17818,32941" o:gfxdata="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">
+              <v:group w14:anchorId="5DF93223" id="群組 24" o:spid="_x0000_s1029" style="position:absolute;margin-left:533.85pt;margin-top:298.55pt;width:140.3pt;height:259.35pt;z-index:251662336;mso-position-horizontal-relative:page;mso-position-vertical-relative:page;mso-width-relative:margin;mso-height-relative:margin" coordsize="17818,32941" o:gfxdata="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">
                 <v:shapetype id="_x0000_t202" coordsize="21600,21600" o:spt="202" path="m,l,21600r21600,l21600,xe">
                   <v:stroke joinstyle="miter"/>
                   <v:path gradientshapeok="t" o:connecttype="rect"/>
                 </v:shapetype>
-                <v:shape id="_x0000_s1030" type="#_x0000_t202" style="position:absolute;left:351;top:293;width:17279;height:32590;visibility:visible;mso-wrap-style:square;v-text-anchor:top" o:gfxdata="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" stroked="f">
+                <v:shape id="_x0000_s1030" type="#_x0000_t202" style="position:absolute;left:351;top:293;width:17279;height:32590;visibility:visible;mso-wrap-style:square;v-text-anchor:top" o:gfxdata="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" stroked="f">
                   <v:textbox inset="0,0,0,0">
                     <w:txbxContent>
                       <w:p>
@@ -7127,7 +6562,6 @@
                           </w:rPr>
                           <w:t>聚會時間表</w:t>
                         </w:r>
-                        <w:proofErr w:type="gramStart"/>
                         <w:r>
                           <w:rPr>
                             <w:rFonts w:ascii="Barlow Condensed Medium" w:eastAsia="華康正顏楷體W9" w:hAnsi="Barlow Condensed Medium" w:cstheme="minorHAnsi" w:hint="eastAsia"/>
@@ -7137,7 +6571,6 @@
                           </w:rPr>
                           <w:t>》</w:t>
                         </w:r>
-                        <w:proofErr w:type="gramEnd"/>
                       </w:p>
                       <w:tbl>
                         <w:tblPr>
@@ -7152,7 +6585,7 @@
                           <w:tblLook w:val="04A0" w:firstRow="1" w:lastRow="0" w:firstColumn="1" w:lastColumn="0" w:noHBand="0" w:noVBand="1"/>
                         </w:tblPr>
                         <w:tblGrid>
-                          <w:gridCol w:w="907"/>
+                          <w:gridCol w:w="908"/>
                           <w:gridCol w:w="1146"/>
                           <w:gridCol w:w="708"/>
                         </w:tblGrid>
@@ -8391,7 +7824,6 @@
                                   <w:szCs w:val="26"/>
                                 </w:rPr>
                               </w:pPr>
-                              <w:proofErr w:type="gramStart"/>
                               <w:r>
                                 <w:rPr>
                                   <w:rFonts w:ascii="Barlow Condensed Medium" w:eastAsia="標楷體" w:hAnsi="Barlow Condensed Medium"/>
@@ -8400,18 +7832,7 @@
                                   <w:sz w:val="26"/>
                                   <w:szCs w:val="26"/>
                                 </w:rPr>
-                                <w:t>拿細耳</w:t>
-                              </w:r>
-                              <w:proofErr w:type="gramEnd"/>
-                              <w:r>
-                                <w:rPr>
-                                  <w:rFonts w:ascii="Barlow Condensed Medium" w:eastAsia="標楷體" w:hAnsi="Barlow Condensed Medium"/>
-                                  <w:color w:val="000000" w:themeColor="text1"/>
-                                  <w:w w:val="60"/>
-                                  <w:sz w:val="26"/>
-                                  <w:szCs w:val="26"/>
-                                </w:rPr>
-                                <w:t>小組</w:t>
+                                <w:t>拿細耳小組</w:t>
                               </w:r>
                             </w:p>
                           </w:tc>
@@ -8616,7 +8037,6 @@
                                   <w:szCs w:val="26"/>
                                 </w:rPr>
                               </w:pPr>
-                              <w:proofErr w:type="gramStart"/>
                               <w:r>
                                 <w:rPr>
                                   <w:rFonts w:ascii="Barlow Condensed Medium" w:eastAsia="標楷體" w:hAnsi="Barlow Condensed Medium"/>
@@ -8627,7 +8047,6 @@
                                 </w:rPr>
                                 <w:t>明憲家</w:t>
                               </w:r>
-                              <w:proofErr w:type="gramEnd"/>
                             </w:p>
                           </w:tc>
                         </w:tr>
@@ -8706,7 +8125,7 @@
                     </w:txbxContent>
                   </v:textbox>
                 </v:shape>
-                <v:roundrect id="圓角矩形 5" o:spid="_x0000_s1031" style="position:absolute;width:17818;height:32941;visibility:visible;mso-wrap-style:square;v-text-anchor:middle" arcsize="2169f" o:gfxdata="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" filled="f" strokecolor="#5a5a5a [2109]" strokeweight="2.5pt">
+                <v:roundrect id="圓角矩形 5" o:spid="_x0000_s1031" style="position:absolute;width:17818;height:32941;visibility:visible;mso-wrap-style:square;v-text-anchor:middle" arcsize="2169f" o:gfxdata="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" filled="f" strokecolor="#5a5a5a [2109]" strokeweight="2.5pt">
                   <v:stroke joinstyle="miter"/>
                 </v:roundrect>
                 <w10:wrap anchorx="page" anchory="page"/>
@@ -8847,15 +8266,7 @@
                                   <w:color w:val="000000" w:themeColor="text1"/>
                                   <w:w w:val="90"/>
                                 </w:rPr>
-                                <w:t>5</w:t>
-                              </w:r>
-                              <w:r>
-                                <w:rPr>
-                                  <w:rFonts w:ascii="Barlow Condensed Medium" w:eastAsia="華康儷中黑" w:hAnsi="Barlow Condensed Medium" w:cstheme="minorHAnsi"/>
-                                  <w:color w:val="000000" w:themeColor="text1"/>
-                                  <w:w w:val="90"/>
-                                </w:rPr>
-                                <w:t>/</w:t>
+                                <w:t>6/2</w:t>
                               </w:r>
                               <w:r>
                                 <w:rPr>
@@ -8863,7 +8274,7 @@
                                   <w:color w:val="000000" w:themeColor="text1"/>
                                   <w:w w:val="90"/>
                                 </w:rPr>
-                                <w:t>26)</w:t>
+                                <w:t>)</w:t>
                               </w:r>
                             </w:p>
                             <w:tbl>
@@ -8972,7 +8383,7 @@
                                         <w:sz w:val="26"/>
                                         <w:szCs w:val="26"/>
                                       </w:rPr>
-                                      <w:t>28.</w:t>
+                                      <w:t>29.</w:t>
                                     </w:r>
                                     <w:r>
                                       <w:rPr>
@@ -8981,7 +8392,7 @@
                                         <w:sz w:val="26"/>
                                         <w:szCs w:val="26"/>
                                       </w:rPr>
-                                      <w:t>四千人七餅有餘</w:t>
+                                      <w:t>彼得蒙福認基督</w:t>
                                     </w:r>
                                     <w:r>
                                       <w:rPr>
@@ -8999,19 +8410,8 @@
                                         <w:sz w:val="26"/>
                                         <w:szCs w:val="26"/>
                                       </w:rPr>
-                                      <w:t>假教師</w:t>
+                                      <w:t>耶穌變貌會神僕</w:t>
                                     </w:r>
-                                    <w:proofErr w:type="gramStart"/>
-                                    <w:r>
-                                      <w:rPr>
-                                        <w:rFonts w:ascii="Barlow Condensed Medium" w:eastAsia="華康儷楷書" w:hAnsi="Barlow Condensed Medium" w:cs="華康儷楷書" w:hint="eastAsia"/>
-                                        <w:w w:val="80"/>
-                                        <w:sz w:val="26"/>
-                                        <w:szCs w:val="26"/>
-                                      </w:rPr>
-                                      <w:t>麵酵以喻</w:t>
-                                    </w:r>
-                                    <w:proofErr w:type="gramEnd"/>
                                   </w:p>
                                 </w:tc>
                               </w:tr>
@@ -9103,7 +8503,7 @@
                                         <w:sz w:val="26"/>
                                         <w:szCs w:val="26"/>
                                       </w:rPr>
-                                      <w:t>不能再修補</w:t>
+                                      <w:t>或者他們肯聽從</w:t>
                                     </w:r>
                                   </w:p>
                                 </w:tc>
@@ -9214,7 +8614,7 @@
                                         <w:sz w:val="26"/>
                                         <w:szCs w:val="26"/>
                                       </w:rPr>
-                                      <w:t>耶</w:t>
+                                      <w:t>歷下</w:t>
                                     </w:r>
                                     <w:r>
                                       <w:rPr>
@@ -9224,7 +8624,17 @@
                                         <w:sz w:val="26"/>
                                         <w:szCs w:val="26"/>
                                       </w:rPr>
-                                      <w:t>19:6-13</w:t>
+                                      <w:t xml:space="preserve"> 7:14</w:t>
+                                    </w:r>
+                                    <w:r>
+                                      <w:rPr>
+                                        <w:rFonts w:ascii="Barlow Condensed Medium" w:eastAsia="華康儷楷書" w:hAnsi="Barlow Condensed Medium" w:cs="華康儷楷書"/>
+                                        <w:color w:val="000000" w:themeColor="text1"/>
+                                        <w:w w:val="90"/>
+                                        <w:sz w:val="26"/>
+                                        <w:szCs w:val="26"/>
+                                      </w:rPr>
+                                      <w:cr/>
                                     </w:r>
                                   </w:p>
                                 </w:tc>
@@ -9449,7 +8859,7 @@
                                         <w:sz w:val="26"/>
                                         <w:szCs w:val="26"/>
                                       </w:rPr>
-                                      <w:t>十誡</w:t>
+                                      <w:t>新的誡命</w:t>
                                     </w:r>
                                   </w:p>
                                 </w:tc>
@@ -9478,7 +8888,6 @@
                                         <w:szCs w:val="26"/>
                                       </w:rPr>
                                     </w:pPr>
-                                    <w:proofErr w:type="gramStart"/>
                                     <w:r>
                                       <w:rPr>
                                         <w:rFonts w:ascii="Barlow Condensed Medium" w:eastAsia="華康中黑體" w:hAnsi="Barlow Condensed Medium" w:hint="eastAsia"/>
@@ -9489,7 +8898,6 @@
                                       </w:rPr>
                                       <w:t>啟應</w:t>
                                     </w:r>
-                                    <w:proofErr w:type="gramEnd"/>
                                     <w:r>
                                       <w:rPr>
                                         <w:rFonts w:ascii="Barlow Condensed Medium" w:eastAsia="華康中黑體" w:hAnsi="Barlow Condensed Medium" w:hint="eastAsia"/>
@@ -9532,7 +8940,16 @@
                                         <w:sz w:val="26"/>
                                         <w:szCs w:val="26"/>
                                       </w:rPr>
-                                      <w:t>33</w:t>
+                                      <w:t>3</w:t>
+                                    </w:r>
+                                    <w:r>
+                                      <w:rPr>
+                                        <w:rFonts w:ascii="Barlow Condensed Medium" w:eastAsia="華康中黑體" w:hAnsi="Barlow Condensed Medium" w:hint="eastAsia"/>
+                                        <w:w w:val="90"/>
+                                        <w:sz w:val="26"/>
+                                        <w:szCs w:val="26"/>
+                                      </w:rPr>
+                                      <w:t>6</w:t>
                                     </w:r>
                                   </w:p>
                                 </w:tc>
@@ -9642,7 +9059,7 @@
                                         <w:sz w:val="26"/>
                                         <w:szCs w:val="26"/>
                                       </w:rPr>
-                                      <w:t>39,175,507</w:t>
+                                      <w:t>41,488,508</w:t>
                                     </w:r>
                                   </w:p>
                                 </w:tc>
@@ -9715,8 +9132,8 @@
           </mc:Choice>
           <mc:Fallback>
             <w:pict>
-              <v:group id="群組 19" o:spid="_x0000_s1032" style="position:absolute;left:0;text-align:left;margin-left:534.4pt;margin-top:567.3pt;width:140.6pt;height:130.1pt;z-index:251648000;mso-position-horizontal-relative:page;mso-position-vertical-relative:page;mso-width-relative:margin;mso-height-relative:margin" coordorigin="108" coordsize="17868,16510" o:gfxdata="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">
-                <v:shape id="_x0000_s1033" type="#_x0000_t202" style="position:absolute;left:317;top:444;width:17634;height:15621;visibility:visible;mso-wrap-style:square;v-text-anchor:top" o:gfxdata="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" stroked="f">
+              <v:group w14:anchorId="0AB0FEB2" id="群組 19" o:spid="_x0000_s1032" style="position:absolute;left:0;text-align:left;margin-left:534.4pt;margin-top:567.3pt;width:140.6pt;height:130.1pt;z-index:251648000;mso-position-horizontal-relative:page;mso-position-vertical-relative:page;mso-width-relative:margin;mso-height-relative:margin" coordorigin="108" coordsize="17868,16510" o:gfxdata="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">
+                <v:shape id="_x0000_s1033" type="#_x0000_t202" style="position:absolute;left:317;top:444;width:17634;height:15621;visibility:visible;mso-wrap-style:square;v-text-anchor:top" o:gfxdata="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" stroked="f">
                   <v:textbox inset="0,0,0,0">
                     <w:txbxContent>
                       <w:p>
@@ -9749,15 +9166,7 @@
                             <w:color w:val="000000" w:themeColor="text1"/>
                             <w:w w:val="90"/>
                           </w:rPr>
-                          <w:t>5</w:t>
-                        </w:r>
-                        <w:r>
-                          <w:rPr>
-                            <w:rFonts w:ascii="Barlow Condensed Medium" w:eastAsia="華康儷中黑" w:hAnsi="Barlow Condensed Medium" w:cstheme="minorHAnsi"/>
-                            <w:color w:val="000000" w:themeColor="text1"/>
-                            <w:w w:val="90"/>
-                          </w:rPr>
-                          <w:t>/</w:t>
+                          <w:t>6/2</w:t>
                         </w:r>
                         <w:r>
                           <w:rPr>
@@ -9765,7 +9174,7 @@
                             <w:color w:val="000000" w:themeColor="text1"/>
                             <w:w w:val="90"/>
                           </w:rPr>
-                          <w:t>26)</w:t>
+                          <w:t>)</w:t>
                         </w:r>
                       </w:p>
                       <w:tbl>
@@ -9874,7 +9283,7 @@
                                   <w:sz w:val="26"/>
                                   <w:szCs w:val="26"/>
                                 </w:rPr>
-                                <w:t>28.</w:t>
+                                <w:t>29.</w:t>
                               </w:r>
                               <w:r>
                                 <w:rPr>
@@ -9883,7 +9292,7 @@
                                   <w:sz w:val="26"/>
                                   <w:szCs w:val="26"/>
                                 </w:rPr>
-                                <w:t>四千人七餅有餘</w:t>
+                                <w:t>彼得蒙福認基督</w:t>
                               </w:r>
                               <w:r>
                                 <w:rPr>
@@ -9901,19 +9310,8 @@
                                   <w:sz w:val="26"/>
                                   <w:szCs w:val="26"/>
                                 </w:rPr>
-                                <w:t>假教師</w:t>
+                                <w:t>耶穌變貌會神僕</w:t>
                               </w:r>
-                              <w:proofErr w:type="gramStart"/>
-                              <w:r>
-                                <w:rPr>
-                                  <w:rFonts w:ascii="Barlow Condensed Medium" w:eastAsia="華康儷楷書" w:hAnsi="Barlow Condensed Medium" w:cs="華康儷楷書" w:hint="eastAsia"/>
-                                  <w:w w:val="80"/>
-                                  <w:sz w:val="26"/>
-                                  <w:szCs w:val="26"/>
-                                </w:rPr>
-                                <w:t>麵酵以喻</w:t>
-                              </w:r>
-                              <w:proofErr w:type="gramEnd"/>
                             </w:p>
                           </w:tc>
                         </w:tr>
@@ -10005,7 +9403,7 @@
                                   <w:sz w:val="26"/>
                                   <w:szCs w:val="26"/>
                                 </w:rPr>
-                                <w:t>不能再修補</w:t>
+                                <w:t>或者他們肯聽從</w:t>
                               </w:r>
                             </w:p>
                           </w:tc>
@@ -10116,7 +9514,7 @@
                                   <w:sz w:val="26"/>
                                   <w:szCs w:val="26"/>
                                 </w:rPr>
-                                <w:t>耶</w:t>
+                                <w:t>歷下</w:t>
                               </w:r>
                               <w:r>
                                 <w:rPr>
@@ -10126,7 +9524,17 @@
                                   <w:sz w:val="26"/>
                                   <w:szCs w:val="26"/>
                                 </w:rPr>
-                                <w:t>19:6-13</w:t>
+                                <w:t xml:space="preserve"> 7:14</w:t>
+                              </w:r>
+                              <w:r>
+                                <w:rPr>
+                                  <w:rFonts w:ascii="Barlow Condensed Medium" w:eastAsia="華康儷楷書" w:hAnsi="Barlow Condensed Medium" w:cs="華康儷楷書"/>
+                                  <w:color w:val="000000" w:themeColor="text1"/>
+                                  <w:w w:val="90"/>
+                                  <w:sz w:val="26"/>
+                                  <w:szCs w:val="26"/>
+                                </w:rPr>
+                                <w:cr/>
                               </w:r>
                             </w:p>
                           </w:tc>
@@ -10351,7 +9759,7 @@
                                   <w:sz w:val="26"/>
                                   <w:szCs w:val="26"/>
                                 </w:rPr>
-                                <w:t>十誡</w:t>
+                                <w:t>新的誡命</w:t>
                               </w:r>
                             </w:p>
                           </w:tc>
@@ -10380,7 +9788,6 @@
                                   <w:szCs w:val="26"/>
                                 </w:rPr>
                               </w:pPr>
-                              <w:proofErr w:type="gramStart"/>
                               <w:r>
                                 <w:rPr>
                                   <w:rFonts w:ascii="Barlow Condensed Medium" w:eastAsia="華康中黑體" w:hAnsi="Barlow Condensed Medium" w:hint="eastAsia"/>
@@ -10391,7 +9798,6 @@
                                 </w:rPr>
                                 <w:t>啟應</w:t>
                               </w:r>
-                              <w:proofErr w:type="gramEnd"/>
                               <w:r>
                                 <w:rPr>
                                   <w:rFonts w:ascii="Barlow Condensed Medium" w:eastAsia="華康中黑體" w:hAnsi="Barlow Condensed Medium" w:hint="eastAsia"/>
@@ -10434,7 +9840,16 @@
                                   <w:sz w:val="26"/>
                                   <w:szCs w:val="26"/>
                                 </w:rPr>
-                                <w:t>33</w:t>
+                                <w:t>3</w:t>
+                              </w:r>
+                              <w:r>
+                                <w:rPr>
+                                  <w:rFonts w:ascii="Barlow Condensed Medium" w:eastAsia="華康中黑體" w:hAnsi="Barlow Condensed Medium" w:hint="eastAsia"/>
+                                  <w:w w:val="90"/>
+                                  <w:sz w:val="26"/>
+                                  <w:szCs w:val="26"/>
+                                </w:rPr>
+                                <w:t>6</w:t>
                               </w:r>
                             </w:p>
                           </w:tc>
@@ -10544,7 +9959,7 @@
                                   <w:sz w:val="26"/>
                                   <w:szCs w:val="26"/>
                                 </w:rPr>
-                                <w:t>39,175,507</w:t>
+                                <w:t>41,488,508</w:t>
                               </w:r>
                             </w:p>
                           </w:tc>
@@ -10554,7 +9969,7 @@
                     </w:txbxContent>
                   </v:textbox>
                 </v:shape>
-                <v:roundrect id="圓角矩形 25" o:spid="_x0000_s1034" style="position:absolute;left:108;width:17869;height:16510;visibility:visible;mso-wrap-style:square;v-text-anchor:middle" arcsize="4542f" o:gfxdata="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" filled="f" strokecolor="#5a5a5a [2109]" strokeweight="2.5pt">
+                <v:roundrect id="圓角矩形 25" o:spid="_x0000_s1034" style="position:absolute;left:108;width:17869;height:16510;visibility:visible;mso-wrap-style:square;v-text-anchor:middle" arcsize="4542f" o:gfxdata="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" filled="f" strokecolor="#5a5a5a [2109]" strokeweight="2.5pt">
                   <v:stroke joinstyle="miter"/>
                 </v:roundrect>
                 <w10:wrap anchorx="page" anchory="page"/>
@@ -10588,7 +10003,6 @@
             <w14:round/>
           </w14:textOutline>
         </w:rPr>
-        <w:lastRenderedPageBreak/>
         <w:t>新泰教會週報</w:t>
       </w:r>
     </w:p>
@@ -10721,9 +10135,9 @@
               </wp:anchor>
             </w:drawing>
           </mc:Choice>
-          <mc:Fallback xmlns:w15="http://schemas.microsoft.com/office/word/2012/wordml">
+          <mc:Fallback>
             <w:pict>
-              <v:shape w14:anchorId="76BD7DFF" id="文字方塊 2" o:spid="_x0000_s1035" type="#_x0000_t202" style="position:absolute;margin-left:31.4pt;margin-top:-54.1pt;width:109.8pt;height:110.6pt;z-index:251670528;visibility:visible;mso-wrap-style:square;mso-width-percent:0;mso-height-percent:200;mso-wrap-distance-left:9pt;mso-wrap-distance-top:3.6pt;mso-wrap-distance-right:9pt;mso-wrap-distance-bottom:3.6pt;mso-position-horizontal:absolute;mso-position-horizontal-relative:text;mso-position-vertical:absolute;mso-position-vertical-relative:text;mso-width-percent:0;mso-height-percent:200;mso-width-relative:margin;mso-height-relative:margin;v-text-anchor:top" o:gfxdata="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" filled="f" stroked="f">
+              <v:shape w14:anchorId="76BD7DFF" id="文字方塊 2" o:spid="_x0000_s1035" type="#_x0000_t202" style="position:absolute;margin-left:31.4pt;margin-top:-54.1pt;width:109.8pt;height:110.6pt;z-index:251670528;visibility:visible;mso-wrap-style:square;mso-width-percent:0;mso-height-percent:200;mso-wrap-distance-left:9pt;mso-wrap-distance-top:3.6pt;mso-wrap-distance-right:9pt;mso-wrap-distance-bottom:3.6pt;mso-position-horizontal:absolute;mso-position-horizontal-relative:text;mso-position-vertical:absolute;mso-position-vertical-relative:text;mso-width-percent:0;mso-height-percent:200;mso-width-relative:margin;mso-height-relative:margin;v-text-anchor:top" o:gfxdata="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" filled="f" stroked="f">
                 <v:textbox style="mso-fit-shape-to-text:t" inset="1mm,1mm,1mm,1mm">
                   <w:txbxContent>
                     <w:p>
@@ -10828,7 +10242,7 @@
                     <pic:cNvPicPr/>
                   </pic:nvPicPr>
                   <pic:blipFill>
-                    <a:blip r:embed="rId14" cstate="print">
+                    <a:blip r:embed="rId13" cstate="print">
                       <a:extLst>
                         <a:ext uri="{28A0092B-C50C-407E-A947-70E740481C1C}">
                           <a14:useLocalDpi xmlns:a14="http://schemas.microsoft.com/office/drawing/2010/main" val="0"/>
@@ -10981,9 +10395,9 @@
               </wp:anchor>
             </w:drawing>
           </mc:Choice>
-          <mc:Fallback xmlns:w15="http://schemas.microsoft.com/office/word/2012/wordml">
+          <mc:Fallback>
             <w:pict>
-              <v:roundrect w14:anchorId="4775AEF3" id="圓角矩形 12" o:spid="_x0000_s1036" style="position:absolute;margin-left:-.9pt;margin-top:16.35pt;width:49.3pt;height:15.45pt;z-index:251637760;visibility:visible;mso-wrap-style:square;mso-width-percent:0;mso-height-percent:0;mso-wrap-distance-left:9pt;mso-wrap-distance-top:0;mso-wrap-distance-right:9pt;mso-wrap-distance-bottom:0;mso-position-horizontal:absolute;mso-position-horizontal-relative:text;mso-position-vertical:absolute;mso-position-vertical-relative:text;mso-width-percent:0;mso-height-percent:0;mso-width-relative:margin;mso-height-relative:margin;v-text-anchor:middle" arcsize="10923f" o:gfxdata="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" fillcolor="#5a5a5a [2109]" stroked="f" strokeweight="1pt">
+              <v:roundrect w14:anchorId="4775AEF3" id="圓角矩形 12" o:spid="_x0000_s1036" style="position:absolute;margin-left:-.9pt;margin-top:16.35pt;width:49.3pt;height:15.45pt;z-index:251637760;visibility:visible;mso-wrap-style:square;mso-width-percent:0;mso-height-percent:0;mso-wrap-distance-left:9pt;mso-wrap-distance-top:0;mso-wrap-distance-right:9pt;mso-wrap-distance-bottom:0;mso-position-horizontal:absolute;mso-position-horizontal-relative:text;mso-position-vertical:absolute;mso-position-vertical-relative:text;mso-width-percent:0;mso-height-percent:0;mso-width-relative:margin;mso-height-relative:margin;v-text-anchor:middle" arcsize="10923f" o:gfxdata="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" fillcolor="#5a5a5a [2109]" stroked="f" strokeweight="1pt">
                 <v:stroke joinstyle="miter"/>
                 <v:textbox inset=".5mm,0,.5mm,0">
                   <w:txbxContent>
@@ -11121,9 +10535,9 @@
               </wp:anchor>
             </w:drawing>
           </mc:Choice>
-          <mc:Fallback xmlns:w15="http://schemas.microsoft.com/office/word/2012/wordml">
+          <mc:Fallback>
             <w:pict>
-              <v:roundrect w14:anchorId="196DC3BF" id="圓角矩形 14" o:spid="_x0000_s1037" style="position:absolute;margin-left:-1.25pt;margin-top:16.7pt;width:83.6pt;height:15.3pt;z-index:251639808;visibility:visible;mso-wrap-style:square;mso-width-percent:0;mso-height-percent:0;mso-wrap-distance-left:9pt;mso-wrap-distance-top:0;mso-wrap-distance-right:9pt;mso-wrap-distance-bottom:0;mso-position-horizontal:absolute;mso-position-horizontal-relative:text;mso-position-vertical:absolute;mso-position-vertical-relative:text;mso-width-percent:0;mso-height-percent:0;mso-width-relative:margin;mso-height-relative:margin;v-text-anchor:middle" arcsize="10923f" o:gfxdata="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" fillcolor="#5a5a5a [2109]" stroked="f" strokeweight="1pt">
+              <v:roundrect w14:anchorId="196DC3BF" id="圓角矩形 14" o:spid="_x0000_s1037" style="position:absolute;margin-left:-1.25pt;margin-top:16.7pt;width:83.6pt;height:15.3pt;z-index:251639808;visibility:visible;mso-wrap-style:square;mso-width-percent:0;mso-height-percent:0;mso-wrap-distance-left:9pt;mso-wrap-distance-top:0;mso-wrap-distance-right:9pt;mso-wrap-distance-bottom:0;mso-position-horizontal:absolute;mso-position-horizontal-relative:text;mso-position-vertical:absolute;mso-position-vertical-relative:text;mso-width-percent:0;mso-height-percent:0;mso-width-relative:margin;mso-height-relative:margin;v-text-anchor:middle" arcsize="10923f" o:gfxdata="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" fillcolor="#5a5a5a [2109]" stroked="f" strokeweight="1pt">
                 <v:stroke joinstyle="miter"/>
                 <v:textbox inset=".5mm,0,.5mm,0">
                   <w:txbxContent>
@@ -11317,9 +10731,9 @@
               </wp:anchor>
             </w:drawing>
           </mc:Choice>
-          <mc:Fallback xmlns:w15="http://schemas.microsoft.com/office/word/2012/wordml">
+          <mc:Fallback>
             <w:pict>
-              <v:roundrect w14:anchorId="1A4DC044" id="圓角矩形 9" o:spid="_x0000_s1038" style="position:absolute;margin-left:-.6pt;margin-top:16.6pt;width:30.35pt;height:15.3pt;z-index:251641856;visibility:visible;mso-wrap-style:square;mso-width-percent:0;mso-height-percent:0;mso-wrap-distance-left:9pt;mso-wrap-distance-top:0;mso-wrap-distance-right:9pt;mso-wrap-distance-bottom:0;mso-position-horizontal:absolute;mso-position-horizontal-relative:text;mso-position-vertical:absolute;mso-position-vertical-relative:text;mso-width-percent:0;mso-height-percent:0;mso-width-relative:margin;mso-height-relative:margin;v-text-anchor:middle" arcsize="10923f" o:gfxdata="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" fillcolor="#5a5a5a [2109]" stroked="f" strokeweight="1pt">
+              <v:roundrect w14:anchorId="1A4DC044" id="圓角矩形 9" o:spid="_x0000_s1038" style="position:absolute;margin-left:-.6pt;margin-top:16.6pt;width:30.35pt;height:15.3pt;z-index:251641856;visibility:visible;mso-wrap-style:square;mso-width-percent:0;mso-height-percent:0;mso-wrap-distance-left:9pt;mso-wrap-distance-top:0;mso-wrap-distance-right:9pt;mso-wrap-distance-bottom:0;mso-position-horizontal:absolute;mso-position-horizontal-relative:text;mso-position-vertical:absolute;mso-position-vertical-relative:text;mso-width-percent:0;mso-height-percent:0;mso-width-relative:margin;mso-height-relative:margin;v-text-anchor:middle" arcsize="10923f" o:gfxdata="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" fillcolor="#5a5a5a [2109]" stroked="f" strokeweight="1pt">
                 <v:stroke joinstyle="miter"/>
                 <v:textbox inset=".5mm,0,.5mm,0">
                   <w:txbxContent>
@@ -11444,7 +10858,7 @@
                     </pic:cNvPicPr>
                   </pic:nvPicPr>
                   <pic:blipFill>
-                    <a:blip r:embed="rId15">
+                    <a:blip r:embed="rId14">
                       <a:extLst>
                         <a:ext uri="{28A0092B-C50C-407E-A947-70E740481C1C}">
                           <a14:useLocalDpi xmlns:a14="http://schemas.microsoft.com/office/drawing/2010/main" val="0"/>
@@ -11581,9 +10995,9 @@
               </wp:anchor>
             </w:drawing>
           </mc:Choice>
-          <mc:Fallback xmlns:w15="http://schemas.microsoft.com/office/word/2012/wordml">
+          <mc:Fallback>
             <w:pict>
-              <v:roundrect w14:anchorId="03BFD3A3" id="圓角矩形 13" o:spid="_x0000_s1039" style="position:absolute;margin-left:-.4pt;margin-top:16.65pt;width:49.3pt;height:15.3pt;z-index:251643904;visibility:visible;mso-wrap-style:square;mso-width-percent:0;mso-height-percent:0;mso-wrap-distance-left:9pt;mso-wrap-distance-top:0;mso-wrap-distance-right:9pt;mso-wrap-distance-bottom:0;mso-position-horizontal:absolute;mso-position-horizontal-relative:text;mso-position-vertical:absolute;mso-position-vertical-relative:text;mso-width-percent:0;mso-height-percent:0;mso-width-relative:margin;mso-height-relative:margin;v-text-anchor:middle" arcsize="10923f" o:gfxdata="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" fillcolor="#5a5a5a [2109]" stroked="f" strokeweight="1pt">
+              <v:roundrect w14:anchorId="03BFD3A3" id="圓角矩形 13" o:spid="_x0000_s1039" style="position:absolute;margin-left:-.4pt;margin-top:16.65pt;width:49.3pt;height:15.3pt;z-index:251643904;visibility:visible;mso-wrap-style:square;mso-width-percent:0;mso-height-percent:0;mso-wrap-distance-left:9pt;mso-wrap-distance-top:0;mso-wrap-distance-right:9pt;mso-wrap-distance-bottom:0;mso-position-horizontal:absolute;mso-position-horizontal-relative:text;mso-position-vertical:absolute;mso-position-vertical-relative:text;mso-width-percent:0;mso-height-percent:0;mso-width-relative:margin;mso-height-relative:margin;v-text-anchor:middle" arcsize="10923f" o:gfxdata="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" fillcolor="#5a5a5a [2109]" stroked="f" strokeweight="1pt">
                 <v:stroke joinstyle="miter"/>
                 <v:textbox inset=".5mm,0,.5mm,0">
                   <w:txbxContent>
@@ -11620,7 +11034,6 @@
         </w:rPr>
         <w:t xml:space="preserve">       </w:t>
       </w:r>
-      <w:proofErr w:type="gramStart"/>
       <w:r>
         <w:rPr>
           <w:rFonts w:ascii="Barlow Condensed Medium" w:eastAsia="華康中圓體" w:hAnsi="Barlow Condensed Medium"/>
@@ -11628,7 +11041,6 @@
         </w:rPr>
         <w:t>主堂</w:t>
       </w:r>
-      <w:proofErr w:type="gramEnd"/>
       <w:r>
         <w:rPr>
           <w:rFonts w:ascii="Barlow Condensed Medium" w:eastAsia="華康中圓體" w:hAnsi="Barlow Condensed Medium"/>
@@ -11772,7 +11184,6 @@
                                 <w:sz w:val="22"/>
                               </w:rPr>
                             </w:pPr>
-                            <w:proofErr w:type="gramStart"/>
                             <w:r>
                               <w:rPr>
                                 <w:rFonts w:ascii="Barlow Condensed Medium" w:eastAsia="華康儷中黑" w:hAnsi="Barlow Condensed Medium"/>
@@ -11780,7 +11191,6 @@
                               </w:rPr>
                               <w:t>教會臉書</w:t>
                             </w:r>
-                            <w:proofErr w:type="gramEnd"/>
                             <w:r>
                               <w:rPr>
                                 <w:rFonts w:ascii="Barlow Condensed Medium" w:eastAsia="華康儷中黑" w:hAnsi="Barlow Condensed Medium"/>
@@ -11821,9 +11231,9 @@
               </wp:anchor>
             </w:drawing>
           </mc:Choice>
-          <mc:Fallback xmlns:w15="http://schemas.microsoft.com/office/word/2012/wordml">
+          <mc:Fallback>
             <w:pict>
-              <v:shape w14:anchorId="77C1E33A" id="_x0000_s1040" type="#_x0000_t202" style="position:absolute;margin-left:107.25pt;margin-top:6.2pt;width:125.55pt;height:16.3pt;z-index:251668480;visibility:visible;mso-wrap-style:square;mso-width-percent:0;mso-height-percent:0;mso-wrap-distance-left:9pt;mso-wrap-distance-top:3.6pt;mso-wrap-distance-right:9pt;mso-wrap-distance-bottom:3.6pt;mso-position-horizontal:absolute;mso-position-horizontal-relative:text;mso-position-vertical:absolute;mso-position-vertical-relative:text;mso-width-percent:0;mso-height-percent:0;mso-width-relative:margin;mso-height-relative:margin;v-text-anchor:top" o:gfxdata="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" filled="f" stroked="f">
+              <v:shape w14:anchorId="77C1E33A" id="_x0000_s1040" type="#_x0000_t202" style="position:absolute;margin-left:107.25pt;margin-top:6.2pt;width:125.55pt;height:16.3pt;z-index:251668480;visibility:visible;mso-wrap-style:square;mso-width-percent:0;mso-height-percent:0;mso-wrap-distance-left:9pt;mso-wrap-distance-top:3.6pt;mso-wrap-distance-right:9pt;mso-wrap-distance-bottom:3.6pt;mso-position-horizontal:absolute;mso-position-horizontal-relative:text;mso-position-vertical:absolute;mso-position-vertical-relative:text;mso-width-percent:0;mso-height-percent:0;mso-width-relative:margin;mso-height-relative:margin;v-text-anchor:top" o:gfxdata="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" filled="f" stroked="f">
                 <v:textbox inset="0,0,0,0">
                   <w:txbxContent>
                     <w:p>
@@ -11834,7 +11244,6 @@
                           <w:sz w:val="22"/>
                         </w:rPr>
                       </w:pPr>
-                      <w:proofErr w:type="gramStart"/>
                       <w:r>
                         <w:rPr>
                           <w:rFonts w:ascii="Barlow Condensed Medium" w:eastAsia="華康儷中黑" w:hAnsi="Barlow Condensed Medium"/>
@@ -11842,7 +11251,6 @@
                         </w:rPr>
                         <w:t>教會臉書</w:t>
                       </w:r>
-                      <w:proofErr w:type="gramEnd"/>
                       <w:r>
                         <w:rPr>
                           <w:rFonts w:ascii="Barlow Condensed Medium" w:eastAsia="華康儷中黑" w:hAnsi="Barlow Condensed Medium"/>
@@ -11900,19 +11308,8 @@
           <w:sz w:val="28"/>
           <w:szCs w:val="28"/>
         </w:rPr>
-        <w:t xml:space="preserve"> </w:t>
+        <w:t xml:space="preserve"> Weekly</w:t>
       </w:r>
-      <w:proofErr w:type="gramStart"/>
-      <w:r>
-        <w:rPr>
-          <w:rFonts w:ascii="Old English Text MT" w:hAnsi="Old English Text MT"/>
-          <w:color w:val="404040" w:themeColor="text1" w:themeTint="BF"/>
-          <w:sz w:val="28"/>
-          <w:szCs w:val="28"/>
-        </w:rPr>
-        <w:t>Weekly</w:t>
-      </w:r>
-      <w:proofErr w:type="gramEnd"/>
     </w:p>
     <w:p>
       <w:pPr>
@@ -12075,11 +11472,17 @@
             </w:r>
             <w:r>
               <w:rPr>
+                <w:rFonts w:hint="eastAsia"/>
+              </w:rPr>
+              <w:t xml:space="preserve"> </w:t>
+            </w:r>
+            <w:r>
+              <w:rPr>
                 <w:rFonts w:ascii="標楷體" w:eastAsia="標楷體" w:hAnsi="標楷體" w:hint="eastAsia"/>
                 <w:sz w:val="20"/>
                 <w:szCs w:val="20"/>
               </w:rPr>
-              <w:t>林淑雲</w:t>
+              <w:t>劉奕樑</w:t>
             </w:r>
             <w:r>
               <w:rPr>
@@ -12087,7 +11490,15 @@
                 <w:sz w:val="20"/>
                 <w:szCs w:val="20"/>
               </w:rPr>
-              <w:t xml:space="preserve"> 執事</w:t>
+              <w:t xml:space="preserve"> </w:t>
+            </w:r>
+            <w:r>
+              <w:rPr>
+                <w:rFonts w:ascii="標楷體" w:eastAsia="標楷體" w:hAnsi="標楷體" w:hint="eastAsia"/>
+                <w:sz w:val="20"/>
+                <w:szCs w:val="20"/>
+              </w:rPr>
+              <w:t>執事</w:t>
             </w:r>
           </w:p>
         </w:tc>
@@ -12139,14 +11550,6 @@
                 <w:szCs w:val="20"/>
               </w:rPr>
               <w:t>:</w:t>
-            </w:r>
-            <w:r>
-              <w:rPr>
-                <w:rFonts w:ascii="標楷體" w:eastAsia="標楷體" w:hAnsi="標楷體" w:hint="eastAsia"/>
-                <w:sz w:val="20"/>
-                <w:szCs w:val="20"/>
-              </w:rPr>
-              <w:t>楊崇隆</w:t>
             </w:r>
             <w:r>
               <w:rPr>
@@ -12741,9 +12144,9 @@
                     </wp:anchor>
                   </w:drawing>
                 </mc:Choice>
-                <mc:Fallback xmlns:w15="http://schemas.microsoft.com/office/word/2012/wordml">
+                <mc:Fallback>
                   <w:pict>
-                    <v:rect w14:anchorId="343BC9BA" id="矩形 8" o:spid="_x0000_s1041" style="position:absolute;left:0;text-align:left;margin-left:0;margin-top:2.55pt;width:18.75pt;height:101.6pt;z-index:251674624;visibility:visible;mso-wrap-style:square;mso-width-percent:0;mso-height-percent:0;mso-wrap-distance-left:9pt;mso-wrap-distance-top:0;mso-wrap-distance-right:9pt;mso-wrap-distance-bottom:0;mso-position-horizontal:absolute;mso-position-horizontal-relative:text;mso-position-vertical:absolute;mso-position-vertical-relative:text;mso-width-percent:0;mso-height-percent:0;mso-width-relative:margin;mso-height-relative:margin;v-text-anchor:middle" o:gfxdata="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" fillcolor="#5a5a5a [2109]" stroked="f" strokeweight="1pt">
+                    <v:rect w14:anchorId="343BC9BA" id="矩形 8" o:spid="_x0000_s1041" style="position:absolute;left:0;text-align:left;margin-left:0;margin-top:2.55pt;width:18.75pt;height:101.6pt;z-index:251674624;visibility:visible;mso-wrap-style:square;mso-width-percent:0;mso-height-percent:0;mso-wrap-distance-left:9pt;mso-wrap-distance-top:0;mso-wrap-distance-right:9pt;mso-wrap-distance-bottom:0;mso-position-horizontal:absolute;mso-position-horizontal-relative:text;mso-position-vertical:absolute;mso-position-vertical-relative:text;mso-width-percent:0;mso-height-percent:0;mso-width-relative:margin;mso-height-relative:margin;v-text-anchor:middle" o:gfxdata="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" fillcolor="#5a5a5a [2109]" stroked="f" strokeweight="1pt">
                       <v:textbox style="layout-flow:vertical-ideographic" inset="1mm,1mm,1mm,1mm">
                         <w:txbxContent>
                           <w:p>
@@ -12763,15 +12166,7 @@
                                 <w:color w:val="FFFFFF"/>
                                 <w:w w:val="66"/>
                               </w:rPr>
-                              <w:t xml:space="preserve">恭候　</w:t>
-                            </w:r>
-                            <w:r>
-                              <w:rPr>
-                                <w:rFonts w:ascii="華康儷中黑" w:eastAsia="華康儷中黑" w:hAnsi="Calibri" w:cs="Arial" w:hint="eastAsia"/>
-                                <w:color w:val="FFFFFF"/>
-                                <w:w w:val="66"/>
-                              </w:rPr>
-                              <w:t>神的話</w:t>
+                              <w:t>恭候　神的話</w:t>
                             </w:r>
                           </w:p>
                         </w:txbxContent>
@@ -12809,7 +12204,6 @@
                 <w:szCs w:val="20"/>
               </w:rPr>
             </w:pPr>
-            <w:proofErr w:type="gramStart"/>
             <w:r>
               <w:rPr>
                 <w:rFonts w:eastAsia="華康儷中黑" w:cstheme="minorHAnsi"/>
@@ -12820,7 +12214,6 @@
               </w:rPr>
               <w:t>序樂</w:t>
             </w:r>
-            <w:proofErr w:type="gramEnd"/>
           </w:p>
         </w:tc>
         <w:tc>
@@ -12956,7 +12349,6 @@
                 <w:szCs w:val="20"/>
               </w:rPr>
             </w:pPr>
-            <w:proofErr w:type="gramStart"/>
             <w:r>
               <w:rPr>
                 <w:rFonts w:eastAsia="華康儷中黑" w:cstheme="minorHAnsi"/>
@@ -12967,7 +12359,6 @@
               </w:rPr>
               <w:t>宣召</w:t>
             </w:r>
-            <w:proofErr w:type="gramEnd"/>
           </w:p>
         </w:tc>
         <w:tc>
@@ -13160,7 +12551,17 @@
                 <w:sz w:val="20"/>
                 <w:szCs w:val="20"/>
               </w:rPr>
-              <w:t>36</w:t>
+              <w:t>3</w:t>
+            </w:r>
+            <w:r>
+              <w:rPr>
+                <w:rFonts w:ascii="Bahnschrift SemiBold Condensed" w:eastAsia="標楷體" w:hAnsi="Bahnschrift SemiBold Condensed" w:cstheme="minorHAnsi" w:hint="eastAsia"/>
+                <w:color w:val="000000" w:themeColor="text1"/>
+                <w:w w:val="125"/>
+                <w:sz w:val="20"/>
+                <w:szCs w:val="20"/>
+              </w:rPr>
+              <w:t>9</w:t>
             </w:r>
             <w:r>
               <w:rPr>
@@ -13423,7 +12824,6 @@
                 <w:szCs w:val="20"/>
               </w:rPr>
             </w:pPr>
-            <w:proofErr w:type="gramStart"/>
             <w:r>
               <w:rPr>
                 <w:rFonts w:eastAsia="華康儷中黑" w:cstheme="minorHAnsi"/>
@@ -13434,7 +12834,6 @@
               </w:rPr>
               <w:t>啟應文</w:t>
             </w:r>
-            <w:proofErr w:type="gramEnd"/>
           </w:p>
         </w:tc>
         <w:tc>
@@ -13482,7 +12881,7 @@
                 <w:sz w:val="20"/>
                 <w:szCs w:val="20"/>
               </w:rPr>
-              <w:t>28</w:t>
+              <w:t>33</w:t>
             </w:r>
             <w:r>
               <w:rPr>
@@ -13792,42 +13191,8 @@
                 <w:sz w:val="20"/>
                 <w:szCs w:val="20"/>
               </w:rPr>
-              <w:t>就</w:t>
-            </w:r>
-            <w:proofErr w:type="gramStart"/>
-            <w:r>
-              <w:rPr>
-                <w:rFonts w:ascii="Bahnschrift SemiBold Condensed" w:eastAsia="標楷體" w:hAnsi="Bahnschrift SemiBold Condensed" w:cstheme="minorHAnsi" w:hint="eastAsia"/>
-                <w:color w:val="000000" w:themeColor="text1"/>
-                <w:w w:val="125"/>
-                <w:sz w:val="20"/>
-                <w:szCs w:val="20"/>
-              </w:rPr>
-              <w:t>佇</w:t>
-            </w:r>
-            <w:proofErr w:type="gramEnd"/>
-            <w:r>
-              <w:rPr>
-                <w:rFonts w:ascii="Bahnschrift SemiBold Condensed" w:eastAsia="標楷體" w:hAnsi="Bahnschrift SemiBold Condensed" w:cstheme="minorHAnsi" w:hint="eastAsia"/>
-                <w:color w:val="000000" w:themeColor="text1"/>
-                <w:w w:val="125"/>
-                <w:sz w:val="20"/>
-                <w:szCs w:val="20"/>
-              </w:rPr>
-              <w:t>五旬</w:t>
-            </w:r>
-            <w:proofErr w:type="gramStart"/>
-            <w:r>
-              <w:rPr>
-                <w:rFonts w:ascii="Bahnschrift SemiBold Condensed" w:eastAsia="標楷體" w:hAnsi="Bahnschrift SemiBold Condensed" w:cstheme="minorHAnsi" w:hint="eastAsia"/>
-                <w:color w:val="000000" w:themeColor="text1"/>
-                <w:w w:val="125"/>
-                <w:sz w:val="20"/>
-                <w:szCs w:val="20"/>
-              </w:rPr>
-              <w:t>節彼一日</w:t>
-            </w:r>
-            <w:proofErr w:type="gramEnd"/>
+              <w:t>就佇五旬節彼一日</w:t>
+            </w:r>
           </w:p>
         </w:tc>
         <w:tc>
@@ -14058,9 +13423,9 @@
                     </wp:anchor>
                   </w:drawing>
                 </mc:Choice>
-                <mc:Fallback xmlns:w15="http://schemas.microsoft.com/office/word/2012/wordml">
+                <mc:Fallback>
                   <w:pict>
-                    <v:rect w14:anchorId="21B0B3F3" id="矩形 10" o:spid="_x0000_s1042" style="position:absolute;left:0;text-align:left;margin-left:-.75pt;margin-top:.35pt;width:19.3pt;height:45.45pt;z-index:251645952;visibility:visible;mso-wrap-style:square;mso-width-percent:0;mso-height-percent:0;mso-wrap-distance-left:9pt;mso-wrap-distance-top:0;mso-wrap-distance-right:9pt;mso-wrap-distance-bottom:0;mso-position-horizontal:absolute;mso-position-horizontal-relative:text;mso-position-vertical:absolute;mso-position-vertical-relative:text;mso-width-percent:0;mso-height-percent:0;mso-width-relative:margin;mso-height-relative:margin;v-text-anchor:middle" o:gfxdata="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" fillcolor="#5a5a5a [2109]" stroked="f" strokeweight="1pt">
+                    <v:rect w14:anchorId="21B0B3F3" id="矩形 10" o:spid="_x0000_s1042" style="position:absolute;left:0;text-align:left;margin-left:-.75pt;margin-top:.35pt;width:19.3pt;height:45.45pt;z-index:251645952;visibility:visible;mso-wrap-style:square;mso-width-percent:0;mso-height-percent:0;mso-wrap-distance-left:9pt;mso-wrap-distance-top:0;mso-wrap-distance-right:9pt;mso-wrap-distance-bottom:0;mso-position-horizontal:absolute;mso-position-horizontal-relative:text;mso-position-vertical:absolute;mso-position-vertical-relative:text;mso-width-percent:0;mso-height-percent:0;mso-width-relative:margin;mso-height-relative:margin;v-text-anchor:middle" o:gfxdata="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" fillcolor="#5a5a5a [2109]" stroked="f" strokeweight="1pt">
                       <v:textbox style="layout-flow:vertical-ideographic" inset="1mm,1mm,1mm,1mm">
                         <w:txbxContent>
                           <w:p>
@@ -14165,7 +13530,7 @@
                 <w:sz w:val="20"/>
                 <w:szCs w:val="20"/>
               </w:rPr>
-              <w:t>耶利米書</w:t>
+              <w:t>何西阿書</w:t>
             </w:r>
             <w:r>
               <w:rPr>
@@ -14175,7 +13540,7 @@
                 <w:sz w:val="20"/>
                 <w:szCs w:val="20"/>
               </w:rPr>
-              <w:t>13</w:t>
+              <w:t>6</w:t>
             </w:r>
             <w:r>
               <w:rPr>
@@ -14195,7 +13560,7 @@
                 <w:sz w:val="20"/>
                 <w:szCs w:val="20"/>
               </w:rPr>
-              <w:t>8-17</w:t>
+              <w:t>1</w:t>
             </w:r>
             <w:r>
               <w:rPr>
@@ -14350,20 +13715,8 @@
                 <w:sz w:val="20"/>
                 <w:szCs w:val="20"/>
               </w:rPr>
-              <w:t>光明</w:t>
-            </w:r>
-            <w:proofErr w:type="gramStart"/>
-            <w:r>
-              <w:rPr>
-                <w:rFonts w:ascii="標楷體" w:eastAsia="標楷體" w:hAnsi="標楷體" w:cstheme="minorHAnsi" w:hint="eastAsia"/>
-                <w:color w:val="000000" w:themeColor="text1"/>
-                <w:w w:val="150"/>
-                <w:sz w:val="20"/>
-                <w:szCs w:val="20"/>
-              </w:rPr>
-              <w:t>變死蔭</w:t>
-            </w:r>
-            <w:proofErr w:type="gramEnd"/>
+              <w:t>不能再修補</w:t>
+            </w:r>
           </w:p>
         </w:tc>
         <w:tc>
@@ -14678,9 +14031,9 @@
                     </wp:anchor>
                   </w:drawing>
                 </mc:Choice>
-                <mc:Fallback xmlns:w15="http://schemas.microsoft.com/office/word/2012/wordml">
+                <mc:Fallback>
                   <w:pict>
-                    <v:rect w14:anchorId="4D37C684" id="矩形 11" o:spid="_x0000_s1043" style="position:absolute;left:0;text-align:left;margin-left:-.75pt;margin-top:5.9pt;width:19.25pt;height:89.35pt;z-index:251676672;visibility:visible;mso-wrap-style:square;mso-width-percent:0;mso-height-percent:0;mso-wrap-distance-left:9pt;mso-wrap-distance-top:0;mso-wrap-distance-right:9pt;mso-wrap-distance-bottom:0;mso-position-horizontal:absolute;mso-position-horizontal-relative:text;mso-position-vertical:absolute;mso-position-vertical-relative:text;mso-width-percent:0;mso-height-percent:0;mso-width-relative:margin;mso-height-relative:margin;v-text-anchor:middle" o:gfxdata="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" fillcolor="#5a5a5a [2109]" stroked="f" strokeweight="1pt">
+                    <v:rect w14:anchorId="4D37C684" id="矩形 11" o:spid="_x0000_s1043" style="position:absolute;left:0;text-align:left;margin-left:-.75pt;margin-top:5.9pt;width:19.25pt;height:89.35pt;z-index:251676672;visibility:visible;mso-wrap-style:square;mso-width-percent:0;mso-height-percent:0;mso-wrap-distance-left:9pt;mso-wrap-distance-top:0;mso-wrap-distance-right:9pt;mso-wrap-distance-bottom:0;mso-position-horizontal:absolute;mso-position-horizontal-relative:text;mso-position-vertical:absolute;mso-position-vertical-relative:text;mso-width-percent:0;mso-height-percent:0;mso-width-relative:margin;mso-height-relative:margin;v-text-anchor:middle" o:gfxdata="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" fillcolor="#5a5a5a [2109]" stroked="f" strokeweight="1pt">
                       <v:textbox style="layout-flow:vertical-ideographic" inset="1mm,1mm,1mm,1mm">
                         <w:txbxContent>
                           <w:p>
@@ -14813,7 +14166,27 @@
                 <w:sz w:val="20"/>
                 <w:szCs w:val="20"/>
               </w:rPr>
-              <w:t>155</w:t>
+              <w:t>1</w:t>
+            </w:r>
+            <w:r>
+              <w:rPr>
+                <w:rFonts w:ascii="Bahnschrift SemiBold Condensed" w:eastAsia="標楷體" w:hAnsi="Bahnschrift SemiBold Condensed" w:cstheme="minorHAnsi" w:hint="eastAsia"/>
+                <w:color w:val="000000" w:themeColor="text1"/>
+                <w:w w:val="125"/>
+                <w:sz w:val="20"/>
+                <w:szCs w:val="20"/>
+              </w:rPr>
+              <w:t>7</w:t>
+            </w:r>
+            <w:r>
+              <w:rPr>
+                <w:rFonts w:ascii="Bahnschrift SemiBold Condensed" w:eastAsia="標楷體" w:hAnsi="Bahnschrift SemiBold Condensed" w:cstheme="minorHAnsi" w:hint="eastAsia"/>
+                <w:color w:val="000000" w:themeColor="text1"/>
+                <w:w w:val="125"/>
+                <w:sz w:val="20"/>
+                <w:szCs w:val="20"/>
+              </w:rPr>
+              <w:t>5</w:t>
             </w:r>
             <w:r>
               <w:rPr>
@@ -15066,7 +14439,7 @@
                 <w:sz w:val="20"/>
                 <w:szCs w:val="20"/>
               </w:rPr>
-              <w:t>張麗君</w:t>
+              <w:t>張怡婷</w:t>
             </w:r>
             <w:r>
               <w:rPr>
@@ -15076,7 +14449,17 @@
                 <w:sz w:val="20"/>
                 <w:szCs w:val="20"/>
               </w:rPr>
-              <w:t>、張怡婷</w:t>
+              <w:t>、</w:t>
+            </w:r>
+            <w:r>
+              <w:rPr>
+                <w:rFonts w:ascii="Bahnschrift SemiBold Condensed" w:eastAsia="標楷體" w:hAnsi="Bahnschrift SemiBold Condensed" w:cstheme="minorHAnsi" w:hint="eastAsia"/>
+                <w:color w:val="000000" w:themeColor="text1"/>
+                <w:w w:val="90"/>
+                <w:sz w:val="20"/>
+                <w:szCs w:val="20"/>
+              </w:rPr>
+              <w:t>林淑雲</w:t>
             </w:r>
           </w:p>
         </w:tc>
@@ -15416,7 +14799,6 @@
                 <w:szCs w:val="20"/>
               </w:rPr>
             </w:pPr>
-            <w:proofErr w:type="gramStart"/>
             <w:r>
               <w:rPr>
                 <w:rFonts w:eastAsia="華康儷中黑" w:cstheme="minorHAnsi"/>
@@ -15427,7 +14809,6 @@
               </w:rPr>
               <w:t>公禱</w:t>
             </w:r>
-            <w:proofErr w:type="gramEnd"/>
           </w:p>
         </w:tc>
         <w:tc>
@@ -15563,7 +14944,6 @@
                 <w:szCs w:val="20"/>
               </w:rPr>
             </w:pPr>
-            <w:proofErr w:type="gramStart"/>
             <w:r>
               <w:rPr>
                 <w:rFonts w:eastAsia="華康儷中黑" w:cstheme="minorHAnsi"/>
@@ -15574,7 +14954,6 @@
               </w:rPr>
               <w:t>頌榮</w:t>
             </w:r>
-            <w:proofErr w:type="gramEnd"/>
           </w:p>
         </w:tc>
         <w:tc>
@@ -15622,7 +15001,7 @@
                 <w:sz w:val="20"/>
                 <w:szCs w:val="20"/>
               </w:rPr>
-              <w:t>499</w:t>
+              <w:t>507</w:t>
             </w:r>
             <w:r>
               <w:rPr>
@@ -15799,7 +15178,6 @@
               </w:rPr>
               <w:t>:</w:t>
             </w:r>
-            <w:proofErr w:type="gramStart"/>
             <w:r>
               <w:rPr>
                 <w:rFonts w:ascii="Bahnschrift SemiBold Condensed" w:eastAsia="標楷體" w:hAnsi="Bahnschrift SemiBold Condensed" w:cstheme="minorHAnsi" w:hint="eastAsia"/>
@@ -15810,7 +15188,6 @@
               </w:rPr>
               <w:t>阿們頌</w:t>
             </w:r>
-            <w:proofErr w:type="gramEnd"/>
           </w:p>
         </w:tc>
         <w:tc>
@@ -15907,7 +15284,6 @@
                 <w:szCs w:val="20"/>
               </w:rPr>
             </w:pPr>
-            <w:proofErr w:type="gramStart"/>
             <w:r>
               <w:rPr>
                 <w:rFonts w:eastAsia="華康儷中黑" w:cstheme="minorHAnsi"/>
@@ -15918,7 +15294,6 @@
               </w:rPr>
               <w:t>殿樂</w:t>
             </w:r>
-            <w:proofErr w:type="gramEnd"/>
           </w:p>
         </w:tc>
         <w:tc>
@@ -16458,9 +15833,9 @@
               </wp:anchor>
             </w:drawing>
           </mc:Choice>
-          <mc:Fallback xmlns:w15="http://schemas.microsoft.com/office/word/2012/wordml">
+          <mc:Fallback>
             <w:pict>
-              <v:line w14:anchorId="3410B01D" id="直線接點 2" o:spid="_x0000_s1026" style="position:absolute;z-index:251650048;visibility:visible;mso-wrap-style:square;mso-height-percent:0;mso-wrap-distance-left:9pt;mso-wrap-distance-top:0;mso-wrap-distance-right:9pt;mso-wrap-distance-bottom:0;mso-position-horizontal:absolute;mso-position-horizontal-relative:page;mso-position-vertical:absolute;mso-position-vertical-relative:page;mso-height-percent:0;mso-height-relative:margin" from="687.75pt,19.85pt" to="687.75pt,709.8pt" o:gfxdata="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" strokecolor="black [3213]" strokeweight=".5pt">
+              <v:line w14:anchorId="05D6A932" id="直線接點 2" o:spid="_x0000_s1026" style="position:absolute;z-index:251650048;visibility:visible;mso-wrap-style:square;mso-height-percent:0;mso-wrap-distance-left:9pt;mso-wrap-distance-top:0;mso-wrap-distance-right:9pt;mso-wrap-distance-bottom:0;mso-position-horizontal:absolute;mso-position-horizontal-relative:page;mso-position-vertical:absolute;mso-position-vertical-relative:page;mso-height-percent:0;mso-height-relative:margin" from="687.75pt,19.85pt" to="687.75pt,709.8pt" o:gfxdata="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" strokecolor="black [3213]" strokeweight=".5pt">
                 <v:stroke dashstyle="3 1" joinstyle="miter"/>
                 <w10:wrap anchorx="page" anchory="page"/>
               </v:line>
@@ -16492,9 +15867,8 @@
           <w:w w:val="90"/>
           <w:szCs w:val="24"/>
         </w:rPr>
-        <w:t>以</w:t>
+        <w:t>何西阿書</w:t>
       </w:r>
-      <w:proofErr w:type="gramStart"/>
       <w:r>
         <w:rPr>
           <w:rFonts w:ascii="Barlow Condensed Medium" w:eastAsia="華康中黑體" w:hAnsi="Barlow Condensed Medium" w:cs="Calibri" w:hint="eastAsia"/>
@@ -16502,9 +15876,8 @@
           <w:w w:val="90"/>
           <w:szCs w:val="24"/>
         </w:rPr>
-        <w:t>弗</w:t>
+        <w:t>6</w:t>
       </w:r>
-      <w:proofErr w:type="gramEnd"/>
       <w:r>
         <w:rPr>
           <w:rFonts w:ascii="Barlow Condensed Medium" w:eastAsia="華康中黑體" w:hAnsi="Barlow Condensed Medium" w:cs="Calibri" w:hint="eastAsia"/>
@@ -16512,7 +15885,7 @@
           <w:w w:val="90"/>
           <w:szCs w:val="24"/>
         </w:rPr>
-        <w:t>所書</w:t>
+        <w:t>章</w:t>
       </w:r>
       <w:r>
         <w:rPr>
@@ -16521,25 +15894,7 @@
           <w:w w:val="90"/>
           <w:szCs w:val="24"/>
         </w:rPr>
-        <w:t>5</w:t>
-      </w:r>
-      <w:r>
-        <w:rPr>
-          <w:rFonts w:ascii="Barlow Condensed Medium" w:eastAsia="華康中黑體" w:hAnsi="Barlow Condensed Medium" w:cs="Calibri" w:hint="eastAsia"/>
-          <w:color w:val="000000"/>
-          <w:w w:val="90"/>
-          <w:szCs w:val="24"/>
-        </w:rPr>
-        <w:t>章</w:t>
-      </w:r>
-      <w:r>
-        <w:rPr>
-          <w:rFonts w:ascii="Barlow Condensed Medium" w:eastAsia="華康中黑體" w:hAnsi="Barlow Condensed Medium" w:cs="Calibri" w:hint="eastAsia"/>
-          <w:color w:val="000000"/>
-          <w:w w:val="90"/>
-          <w:szCs w:val="24"/>
-        </w:rPr>
-        <w:t>8-9</w:t>
+        <w:t>1</w:t>
       </w:r>
       <w:r>
         <w:rPr>
@@ -16618,120 +15973,7 @@
           <w:w w:val="80"/>
           <w:szCs w:val="24"/>
         </w:rPr>
-        <w:t>因為</w:t>
-      </w:r>
-      <w:proofErr w:type="gramStart"/>
-      <w:r>
-        <w:rPr>
-          <w:rFonts w:ascii="Calibri" w:eastAsia="標楷體" w:hAnsi="Calibri" w:cs="Calibri" w:hint="eastAsia"/>
-          <w:color w:val="000000"/>
-          <w:w w:val="80"/>
-          <w:szCs w:val="24"/>
-        </w:rPr>
-        <w:t>恁</w:t>
-      </w:r>
-      <w:proofErr w:type="gramEnd"/>
-      <w:r>
-        <w:rPr>
-          <w:rFonts w:ascii="Calibri" w:eastAsia="標楷體" w:hAnsi="Calibri" w:cs="Calibri" w:hint="eastAsia"/>
-          <w:color w:val="000000"/>
-          <w:w w:val="80"/>
-          <w:szCs w:val="24"/>
-        </w:rPr>
-        <w:t>前是暗，若是今</w:t>
-      </w:r>
-      <w:r>
-        <w:rPr>
-          <w:rFonts w:ascii="Calibri" w:eastAsia="標楷體" w:hAnsi="Calibri" w:cs="Calibri" w:hint="eastAsia"/>
-          <w:color w:val="000000"/>
-          <w:w w:val="80"/>
-          <w:szCs w:val="24"/>
-        </w:rPr>
-        <w:t>踮</w:t>
-      </w:r>
-      <w:proofErr w:type="gramStart"/>
-      <w:r>
-        <w:rPr>
-          <w:rFonts w:ascii="Calibri" w:eastAsia="標楷體" w:hAnsi="Calibri" w:cs="Calibri" w:hint="eastAsia"/>
-          <w:color w:val="000000"/>
-          <w:w w:val="80"/>
-          <w:szCs w:val="24"/>
-        </w:rPr>
-        <w:t>佇</w:t>
-      </w:r>
-      <w:proofErr w:type="gramEnd"/>
-      <w:r>
-        <w:rPr>
-          <w:rFonts w:ascii="Calibri" w:eastAsia="標楷體" w:hAnsi="Calibri" w:cs="Calibri" w:hint="eastAsia"/>
-          <w:color w:val="000000"/>
-          <w:w w:val="80"/>
-          <w:szCs w:val="24"/>
-        </w:rPr>
-        <w:t>主是光</w:t>
-      </w:r>
-      <w:proofErr w:type="gramStart"/>
-      <w:r>
-        <w:rPr>
-          <w:rFonts w:ascii="Calibri" w:eastAsia="標楷體" w:hAnsi="Calibri" w:cs="Calibri" w:hint="eastAsia"/>
-          <w:color w:val="000000"/>
-          <w:w w:val="80"/>
-          <w:szCs w:val="24"/>
-        </w:rPr>
-        <w:t>，著</w:t>
-      </w:r>
-      <w:proofErr w:type="gramEnd"/>
-      <w:r>
-        <w:rPr>
-          <w:rFonts w:ascii="Calibri" w:eastAsia="標楷體" w:hAnsi="Calibri" w:cs="Calibri" w:hint="eastAsia"/>
-          <w:color w:val="000000"/>
-          <w:w w:val="80"/>
-          <w:szCs w:val="24"/>
-        </w:rPr>
-        <w:t>照光明的人來行。因為光的</w:t>
-      </w:r>
-    </w:p>
-    <w:p>
-      <w:pPr>
-        <w:kinsoku w:val="0"/>
-        <w:snapToGrid w:val="0"/>
-        <w:spacing w:line="300" w:lineRule="exact"/>
-        <w:ind w:firstLineChars="200" w:firstLine="383"/>
-        <w:jc w:val="both"/>
-        <w:rPr>
-          <w:rFonts w:ascii="Calibri" w:eastAsia="標楷體" w:hAnsi="Calibri" w:cs="Calibri"/>
-          <w:color w:val="000000"/>
-          <w:w w:val="80"/>
-          <w:szCs w:val="24"/>
-        </w:rPr>
-      </w:pPr>
-      <w:r>
-        <w:rPr>
-          <w:rFonts w:ascii="Calibri" w:eastAsia="標楷體" w:hAnsi="Calibri" w:cs="Calibri" w:hint="eastAsia"/>
-          <w:color w:val="000000"/>
-          <w:w w:val="80"/>
-          <w:szCs w:val="24"/>
-        </w:rPr>
-        <w:t>結子在</w:t>
-      </w:r>
-      <w:proofErr w:type="gramStart"/>
-      <w:r>
-        <w:rPr>
-          <w:rFonts w:ascii="Calibri" w:eastAsia="標楷體" w:hAnsi="Calibri" w:cs="Calibri" w:hint="eastAsia"/>
-          <w:color w:val="000000"/>
-          <w:w w:val="80"/>
-          <w:szCs w:val="24"/>
-        </w:rPr>
-        <w:t>佇</w:t>
-      </w:r>
-      <w:proofErr w:type="gramEnd"/>
-      <w:r>
-        <w:rPr>
-          <w:rFonts w:ascii="Calibri" w:eastAsia="標楷體" w:hAnsi="Calibri" w:cs="Calibri" w:hint="eastAsia"/>
-          <w:color w:val="000000"/>
-          <w:w w:val="80"/>
-          <w:szCs w:val="24"/>
-        </w:rPr>
-        <w:t>一切的好及義及真。</w:t>
+        <w:t>來啊，咱著歸倚耶和華！伊拆裂咱，也欲醫好咱；伊拍咱，也欲包咱的傷。</w:t>
       </w:r>
     </w:p>
     <w:p>
@@ -16741,110 +15983,11 @@
         <w:spacing w:line="300" w:lineRule="exact"/>
         <w:jc w:val="both"/>
         <w:rPr>
-          <w:rFonts w:ascii="Calibri" w:eastAsia="華康中黑體" w:hAnsi="Calibri" w:cs="Calibri"/>
-          <w:color w:val="000000"/>
-          <w:w w:val="80"/>
-          <w:sz w:val="22"/>
-        </w:rPr>
-      </w:pPr>
-      <w:r>
-        <w:rPr>
-          <w:rFonts w:ascii="Calibri" w:eastAsia="華康粗黑體" w:hAnsi="Calibri" w:cs="Calibri"/>
-          <w:b/>
-          <w:color w:val="000000"/>
-          <w:w w:val="80"/>
-          <w:sz w:val="22"/>
-        </w:rPr>
-        <w:t>(</w:t>
-      </w:r>
-      <w:r>
-        <w:rPr>
-          <w:rFonts w:ascii="Calibri" w:eastAsia="華康粗黑體" w:hAnsi="Calibri" w:cs="Calibri"/>
-          <w:b/>
-          <w:color w:val="000000"/>
-          <w:w w:val="80"/>
-          <w:sz w:val="22"/>
-        </w:rPr>
-        <w:t>華</w:t>
-      </w:r>
-      <w:r>
-        <w:rPr>
-          <w:rFonts w:ascii="Calibri" w:eastAsia="華康粗黑體" w:hAnsi="Calibri" w:cs="Calibri" w:hint="eastAsia"/>
-          <w:b/>
-          <w:color w:val="000000"/>
-          <w:w w:val="80"/>
-          <w:sz w:val="22"/>
-        </w:rPr>
-        <w:t>)</w:t>
-      </w:r>
-      <w:r>
-        <w:rPr>
-          <w:rFonts w:ascii="Calibri" w:eastAsia="華康中黑體" w:hAnsi="Calibri" w:cs="Calibri"/>
-          <w:color w:val="000000"/>
-          <w:w w:val="80"/>
-          <w:sz w:val="22"/>
-        </w:rPr>
-        <w:t xml:space="preserve"> </w:t>
-      </w:r>
-      <w:r>
-        <w:rPr>
-          <w:rFonts w:ascii="Calibri" w:eastAsia="華康中黑體" w:hAnsi="Calibri" w:cs="Calibri" w:hint="eastAsia"/>
-          <w:color w:val="000000"/>
-          <w:w w:val="80"/>
-          <w:sz w:val="22"/>
-        </w:rPr>
-        <w:t>從前你們是暗昧的</w:t>
-      </w:r>
-      <w:r>
-        <w:rPr>
-          <w:rFonts w:ascii="Calibri" w:eastAsia="華康中黑體" w:hAnsi="Calibri" w:cs="Calibri" w:hint="eastAsia"/>
-          <w:color w:val="000000"/>
-          <w:w w:val="80"/>
-          <w:sz w:val="22"/>
-        </w:rPr>
-        <w:t>，</w:t>
-      </w:r>
-      <w:r>
-        <w:rPr>
-          <w:rFonts w:ascii="Calibri" w:eastAsia="華康中黑體" w:hAnsi="Calibri" w:cs="Calibri" w:hint="eastAsia"/>
-          <w:color w:val="000000"/>
-          <w:w w:val="80"/>
-          <w:sz w:val="22"/>
-        </w:rPr>
-        <w:t>但如今在主裡面是光明的</w:t>
-      </w:r>
-      <w:r>
-        <w:rPr>
-          <w:rFonts w:ascii="Calibri" w:eastAsia="華康中黑體" w:hAnsi="Calibri" w:cs="Calibri" w:hint="eastAsia"/>
-          <w:color w:val="000000"/>
-          <w:w w:val="80"/>
-          <w:sz w:val="22"/>
-        </w:rPr>
-        <w:t>，</w:t>
-      </w:r>
-      <w:r>
-        <w:rPr>
-          <w:rFonts w:ascii="Calibri" w:eastAsia="華康中黑體" w:hAnsi="Calibri" w:cs="Calibri" w:hint="eastAsia"/>
-          <w:color w:val="000000"/>
-          <w:w w:val="80"/>
-          <w:sz w:val="22"/>
-        </w:rPr>
-        <w:t>行事為人就當像光明的</w:t>
-      </w:r>
-    </w:p>
-    <w:p>
-      <w:pPr>
-        <w:kinsoku w:val="0"/>
-        <w:snapToGrid w:val="0"/>
-        <w:spacing w:line="300" w:lineRule="exact"/>
-        <w:ind w:firstLineChars="200" w:firstLine="351"/>
-        <w:jc w:val="both"/>
-        <w:rPr>
           <w:rFonts w:ascii="Bahnschrift SemiBold Condensed" w:eastAsia="華康細黑體" w:hAnsi="Bahnschrift SemiBold Condensed"/>
         </w:rPr>
         <w:sectPr>
-          <w:headerReference w:type="even" r:id="rId16"/>
-          <w:headerReference w:type="default" r:id="rId17"/>
+          <w:headerReference w:type="even" r:id="rId15"/>
+          <w:headerReference w:type="default" r:id="rId16"/>
           <w:pgSz w:w="20639" w:h="14572" w:orient="landscape" w:code="12"/>
           <w:pgMar w:top="794" w:right="567" w:bottom="510" w:left="567" w:header="340" w:footer="454" w:gutter="0"/>
           <w:cols w:num="4" w:space="742" w:equalWidth="0">
@@ -16858,57 +16001,51 @@
       </w:pPr>
       <w:r>
         <w:rPr>
+          <w:rFonts w:ascii="Calibri" w:eastAsia="華康粗黑體" w:hAnsi="Calibri" w:cs="Calibri"/>
+          <w:b/>
+          <w:color w:val="000000"/>
+          <w:w w:val="80"/>
+          <w:sz w:val="22"/>
+        </w:rPr>
+        <w:t>(</w:t>
+      </w:r>
+      <w:r>
+        <w:rPr>
+          <w:rFonts w:ascii="Calibri" w:eastAsia="華康粗黑體" w:hAnsi="Calibri" w:cs="Calibri"/>
+          <w:b/>
+          <w:color w:val="000000"/>
+          <w:w w:val="80"/>
+          <w:sz w:val="22"/>
+        </w:rPr>
+        <w:t>華</w:t>
+      </w:r>
+      <w:r>
+        <w:rPr>
+          <w:rFonts w:ascii="Calibri" w:eastAsia="華康粗黑體" w:hAnsi="Calibri" w:cs="Calibri" w:hint="eastAsia"/>
+          <w:b/>
+          <w:color w:val="000000"/>
+          <w:w w:val="80"/>
+          <w:sz w:val="22"/>
+        </w:rPr>
+        <w:t>)</w:t>
+      </w:r>
+      <w:r>
+        <w:rPr>
+          <w:rFonts w:ascii="Calibri" w:eastAsia="華康中黑體" w:hAnsi="Calibri" w:cs="Calibri"/>
+          <w:color w:val="000000"/>
+          <w:w w:val="80"/>
+          <w:sz w:val="22"/>
+        </w:rPr>
+        <w:t xml:space="preserve"> </w:t>
+      </w:r>
+      <w:r>
+        <w:rPr>
           <w:rFonts w:ascii="Calibri" w:eastAsia="華康中黑體" w:hAnsi="Calibri" w:cs="Calibri" w:hint="eastAsia"/>
           <w:color w:val="000000"/>
           <w:w w:val="80"/>
           <w:sz w:val="22"/>
         </w:rPr>
-        <w:t>子女</w:t>
-      </w:r>
-      <w:r>
-        <w:rPr>
-          <w:rFonts w:ascii="Calibri" w:eastAsia="華康中黑體" w:hAnsi="Calibri" w:cs="Calibri" w:hint="eastAsia"/>
-          <w:color w:val="000000"/>
-          <w:w w:val="80"/>
-          <w:sz w:val="22"/>
-        </w:rPr>
-        <w:t>。</w:t>
-      </w:r>
-      <w:r>
-        <w:rPr>
-          <w:rFonts w:ascii="Calibri" w:eastAsia="華康中黑體" w:hAnsi="Calibri" w:cs="Calibri" w:hint="eastAsia"/>
-          <w:color w:val="000000"/>
-          <w:w w:val="80"/>
-          <w:sz w:val="22"/>
-        </w:rPr>
-        <w:t>光明所結的果子</w:t>
-      </w:r>
-      <w:r>
-        <w:rPr>
-          <w:rFonts w:ascii="Calibri" w:eastAsia="華康中黑體" w:hAnsi="Calibri" w:cs="Calibri" w:hint="eastAsia"/>
-          <w:color w:val="000000"/>
-          <w:w w:val="80"/>
-          <w:sz w:val="22"/>
-        </w:rPr>
-        <w:t>，</w:t>
-      </w:r>
-      <w:r>
-        <w:rPr>
-          <w:rFonts w:ascii="Calibri" w:eastAsia="華康中黑體" w:hAnsi="Calibri" w:cs="Calibri" w:hint="eastAsia"/>
-          <w:color w:val="000000"/>
-          <w:w w:val="80"/>
-          <w:sz w:val="22"/>
-        </w:rPr>
-        <w:t>就是一切良善、公義、誠實</w:t>
-      </w:r>
-      <w:r>
-        <w:rPr>
-          <w:rFonts w:ascii="Calibri" w:eastAsia="華康中黑體" w:hAnsi="Calibri" w:cs="Calibri" w:hint="eastAsia"/>
-          <w:color w:val="000000"/>
-          <w:w w:val="80"/>
-          <w:sz w:val="22"/>
-        </w:rPr>
-        <w:t>。</w:t>
+        <w:t>來罷、我們歸向耶和華．他撕裂我們、也必醫治．他打傷我們、也必纏裹。</w:t>
       </w:r>
     </w:p>
     <w:p>
@@ -17000,7 +16137,6 @@
                 <w:w w:val="80"/>
               </w:rPr>
             </w:pPr>
-            <w:proofErr w:type="gramStart"/>
             <w:r>
               <w:rPr>
                 <w:rFonts w:ascii="Barlow Condensed Medium" w:eastAsia="華康中黑體" w:hAnsi="Barlow Condensed Medium" w:cstheme="minorHAnsi"/>
@@ -17008,7 +16144,6 @@
               </w:rPr>
               <w:t>主日事奉</w:t>
             </w:r>
-            <w:proofErr w:type="gramEnd"/>
           </w:p>
         </w:tc>
         <w:tc>
@@ -17039,17 +16174,8 @@
                 <w:rFonts w:ascii="Barlow Condensed Medium" w:eastAsia="華康中黑體" w:hAnsi="Barlow Condensed Medium" w:cstheme="minorHAnsi"/>
                 <w:w w:val="66"/>
               </w:rPr>
-              <w:t>本</w:t>
-            </w:r>
-            <w:proofErr w:type="gramStart"/>
-            <w:r>
-              <w:rPr>
-                <w:rFonts w:ascii="Barlow Condensed Medium" w:eastAsia="華康中黑體" w:hAnsi="Barlow Condensed Medium" w:cstheme="minorHAnsi"/>
-                <w:w w:val="66"/>
-              </w:rPr>
-              <w:t>週</w:t>
-            </w:r>
-            <w:proofErr w:type="gramEnd"/>
+              <w:t>本週</w:t>
+            </w:r>
             <w:r>
               <w:rPr>
                 <w:rFonts w:ascii="Barlow Condensed Medium" w:eastAsia="華康儷中黑" w:hAnsi="Barlow Condensed Medium" w:cstheme="minorHAnsi"/>
@@ -17120,7 +16246,7 @@
                 <w:noProof/>
                 <w:w w:val="80"/>
               </w:rPr>
-              <w:t>19</w:t>
+              <w:t>26</w:t>
             </w:r>
             <w:r>
               <w:rPr>
@@ -17159,17 +16285,8 @@
                 <w:rFonts w:ascii="Barlow Condensed Medium" w:eastAsia="華康中黑體" w:hAnsi="Barlow Condensed Medium" w:cstheme="minorHAnsi"/>
                 <w:w w:val="66"/>
               </w:rPr>
-              <w:t>下</w:t>
-            </w:r>
-            <w:proofErr w:type="gramStart"/>
-            <w:r>
-              <w:rPr>
-                <w:rFonts w:ascii="Barlow Condensed Medium" w:eastAsia="華康中黑體" w:hAnsi="Barlow Condensed Medium" w:cstheme="minorHAnsi"/>
-                <w:w w:val="66"/>
-              </w:rPr>
-              <w:t>週</w:t>
-            </w:r>
-            <w:proofErr w:type="gramEnd"/>
+              <w:t>下週</w:t>
+            </w:r>
             <w:r>
               <w:rPr>
                 <w:rFonts w:ascii="Barlow Condensed Medium" w:eastAsia="華康儷中黑" w:hAnsi="Barlow Condensed Medium" w:cstheme="minorHAnsi"/>
@@ -17197,7 +16314,7 @@
                 <w:noProof/>
                 <w:w w:val="80"/>
               </w:rPr>
-              <w:t>5</w:t>
+              <w:t>6</w:t>
             </w:r>
             <w:r>
               <w:rPr>
@@ -17240,7 +16357,7 @@
                 <w:noProof/>
                 <w:w w:val="80"/>
               </w:rPr>
-              <w:t>26</w:t>
+              <w:t>2</w:t>
             </w:r>
             <w:r>
               <w:rPr>
@@ -17367,7 +16484,7 @@
               <w:rPr>
                 <w:rFonts w:asciiTheme="majorBidi" w:eastAsia="標楷體" w:hAnsiTheme="majorBidi" w:cstheme="majorBidi" w:hint="eastAsia"/>
               </w:rPr>
-              <w:t>詹雯婷</w:t>
+              <w:t>林淑雲</w:t>
             </w:r>
           </w:p>
         </w:tc>
@@ -17398,7 +16515,7 @@
               <w:rPr>
                 <w:rFonts w:asciiTheme="majorBidi" w:eastAsia="標楷體" w:hAnsiTheme="majorBidi" w:cstheme="majorBidi" w:hint="eastAsia"/>
               </w:rPr>
-              <w:t>林淑雲</w:t>
+              <w:t>張麗君</w:t>
             </w:r>
           </w:p>
         </w:tc>
@@ -17521,7 +16638,7 @@
                 <w:noProof/>
                 <w:w w:val="75"/>
               </w:rPr>
-              <w:t>12</w:t>
+              <w:t>19</w:t>
             </w:r>
             <w:r>
               <w:rPr>
@@ -17586,7 +16703,6 @@
                 <w:szCs w:val="28"/>
               </w:rPr>
             </w:pPr>
-            <w:proofErr w:type="gramStart"/>
             <w:r>
               <w:rPr>
                 <w:rFonts w:ascii="Barlow Condensed Medium" w:eastAsia="華康正顏楷體W9" w:hAnsi="Barlow Condensed Medium" w:cstheme="minorHAnsi"/>
@@ -17596,7 +16712,6 @@
               </w:rPr>
               <w:t>月值月長執</w:t>
             </w:r>
-            <w:proofErr w:type="gramEnd"/>
             <w:r>
               <w:rPr>
                 <w:rFonts w:ascii="Barlow Condensed Medium" w:eastAsia="標楷體" w:hAnsi="Barlow Condensed Medium" w:cstheme="minorHAnsi"/>
@@ -17693,7 +16808,7 @@
               <w:rPr>
                 <w:rFonts w:asciiTheme="majorBidi" w:eastAsia="標楷體" w:hAnsiTheme="majorBidi" w:cstheme="majorBidi" w:hint="eastAsia"/>
               </w:rPr>
-              <w:t>張麗君</w:t>
+              <w:t>李靜儀</w:t>
             </w:r>
           </w:p>
         </w:tc>
@@ -17724,7 +16839,7 @@
               <w:rPr>
                 <w:rFonts w:asciiTheme="majorBidi" w:eastAsia="標楷體" w:hAnsiTheme="majorBidi" w:cstheme="majorBidi" w:hint="eastAsia"/>
               </w:rPr>
-              <w:t>李靜儀</w:t>
+              <w:t>張昭瑩</w:t>
             </w:r>
           </w:p>
         </w:tc>
@@ -17847,7 +16962,7 @@
                 <w:noProof/>
                 <w:w w:val="75"/>
               </w:rPr>
-              <w:t>12</w:t>
+              <w:t>19</w:t>
             </w:r>
             <w:r>
               <w:rPr>
@@ -18122,7 +17237,7 @@
                 <w:noProof/>
                 <w:w w:val="75"/>
               </w:rPr>
-              <w:t>12</w:t>
+              <w:t>19</w:t>
             </w:r>
             <w:r>
               <w:rPr>
@@ -18401,7 +17516,7 @@
                 <w:noProof/>
                 <w:w w:val="75"/>
               </w:rPr>
-              <w:t>12</w:t>
+              <w:t>19</w:t>
             </w:r>
             <w:r>
               <w:rPr>
@@ -18520,7 +17635,7 @@
               <w:rPr>
                 <w:rFonts w:asciiTheme="majorBidi" w:eastAsia="標楷體" w:hAnsiTheme="majorBidi" w:cstheme="majorBidi" w:hint="eastAsia"/>
               </w:rPr>
-              <w:t>林淑雲</w:t>
+              <w:t>劉奕樑</w:t>
             </w:r>
           </w:p>
         </w:tc>
@@ -18551,7 +17666,7 @@
               <w:rPr>
                 <w:rFonts w:asciiTheme="majorBidi" w:eastAsia="標楷體" w:hAnsiTheme="majorBidi" w:cstheme="majorBidi" w:hint="eastAsia"/>
               </w:rPr>
-              <w:t>劉奕樑</w:t>
+              <w:t>黃明憲</w:t>
             </w:r>
           </w:p>
         </w:tc>
@@ -18673,7 +17788,7 @@
                 <w:noProof/>
                 <w:w w:val="75"/>
               </w:rPr>
-              <w:t>12</w:t>
+              <w:t>19</w:t>
             </w:r>
             <w:r>
               <w:rPr>
@@ -18791,8 +17906,9 @@
             <w:r>
               <w:rPr>
                 <w:rFonts w:asciiTheme="majorBidi" w:eastAsia="標楷體" w:hAnsiTheme="majorBidi" w:cstheme="majorBidi" w:hint="eastAsia"/>
-              </w:rPr>
-              <w:t>楊崇隆</w:t>
+                <w:sz w:val="22"/>
+              </w:rPr>
+              <w:t>司琴同工</w:t>
             </w:r>
           </w:p>
         </w:tc>
@@ -18820,7 +17936,6 @@
                 <w:sz w:val="22"/>
               </w:rPr>
             </w:pPr>
-            <w:proofErr w:type="gramStart"/>
             <w:r>
               <w:rPr>
                 <w:rFonts w:asciiTheme="majorBidi" w:eastAsia="標楷體" w:hAnsiTheme="majorBidi" w:cstheme="majorBidi" w:hint="eastAsia"/>
@@ -18828,7 +17943,6 @@
               </w:rPr>
               <w:t>司琴同工</w:t>
             </w:r>
-            <w:proofErr w:type="gramEnd"/>
           </w:p>
         </w:tc>
         <w:tc>
@@ -18949,7 +18063,7 @@
                 <w:noProof/>
                 <w:w w:val="75"/>
               </w:rPr>
-              <w:t>12</w:t>
+              <w:t>19</w:t>
             </w:r>
             <w:r>
               <w:rPr>
@@ -19070,7 +18184,7 @@
               <w:rPr>
                 <w:rFonts w:ascii="標楷體" w:eastAsia="標楷體" w:hAnsi="標楷體" w:cs="標楷體" w:hint="eastAsia"/>
               </w:rPr>
-              <w:t>張宗雄</w:t>
+              <w:t>周艶貳</w:t>
             </w:r>
           </w:p>
         </w:tc>
@@ -19102,7 +18216,7 @@
               <w:rPr>
                 <w:rFonts w:ascii="標楷體" w:eastAsia="標楷體" w:hAnsi="標楷體" w:cs="標楷體" w:hint="eastAsia"/>
               </w:rPr>
-              <w:t>周艶貳</w:t>
+              <w:t>劉奕樑</w:t>
             </w:r>
           </w:p>
         </w:tc>
@@ -19224,7 +18338,7 @@
                 <w:noProof/>
                 <w:w w:val="75"/>
               </w:rPr>
-              <w:t>17</w:t>
+              <w:t>24</w:t>
             </w:r>
             <w:r>
               <w:rPr>
@@ -19310,7 +18424,6 @@
                 <w:w w:val="80"/>
               </w:rPr>
             </w:pPr>
-            <w:proofErr w:type="gramStart"/>
             <w:r>
               <w:rPr>
                 <w:rFonts w:ascii="Barlow Condensed Medium" w:eastAsia="華康中黑體" w:hAnsi="Barlow Condensed Medium" w:cstheme="minorHAnsi"/>
@@ -19318,7 +18431,6 @@
               </w:rPr>
               <w:t>司獻</w:t>
             </w:r>
-            <w:proofErr w:type="gramEnd"/>
           </w:p>
         </w:tc>
         <w:tc>
@@ -19347,7 +18459,7 @@
               <w:rPr>
                 <w:rFonts w:ascii="標楷體" w:eastAsia="標楷體" w:hAnsi="標楷體" w:cs="標楷體" w:hint="eastAsia"/>
               </w:rPr>
-              <w:t>張麗君</w:t>
+              <w:t>張怡婷</w:t>
             </w:r>
           </w:p>
         </w:tc>
@@ -19379,7 +18491,7 @@
               <w:rPr>
                 <w:rFonts w:ascii="標楷體" w:eastAsia="標楷體" w:hAnsi="標楷體" w:cs="標楷體" w:hint="eastAsia"/>
               </w:rPr>
-              <w:t>張怡婷</w:t>
+              <w:t>林淑雲</w:t>
             </w:r>
           </w:p>
         </w:tc>
@@ -19501,7 +18613,7 @@
                 <w:noProof/>
                 <w:w w:val="75"/>
               </w:rPr>
-              <w:t>14</w:t>
+              <w:t>21</w:t>
             </w:r>
             <w:r>
               <w:rPr>
@@ -19616,7 +18728,7 @@
               <w:rPr>
                 <w:rFonts w:ascii="標楷體" w:eastAsia="標楷體" w:hAnsi="標楷體" w:cs="標楷體" w:hint="eastAsia"/>
               </w:rPr>
-              <w:t>張怡婷</w:t>
+              <w:t>林淑雲</w:t>
             </w:r>
           </w:p>
         </w:tc>
@@ -19648,7 +18760,7 @@
               <w:rPr>
                 <w:rFonts w:ascii="標楷體" w:eastAsia="標楷體" w:hAnsi="標楷體" w:cs="標楷體" w:hint="eastAsia"/>
               </w:rPr>
-              <w:t>林淑雲</w:t>
+              <w:t>劉奕樑</w:t>
             </w:r>
           </w:p>
         </w:tc>
@@ -19674,21 +18786,12 @@
                 <w:w w:val="80"/>
               </w:rPr>
             </w:pPr>
-            <w:proofErr w:type="gramStart"/>
             <w:r>
               <w:rPr>
                 <w:rFonts w:ascii="標楷體" w:eastAsia="標楷體" w:hAnsi="標楷體" w:cs="華康儷楷書"/>
                 <w:w w:val="80"/>
               </w:rPr>
-              <w:t>拿細耳</w:t>
-            </w:r>
-            <w:proofErr w:type="gramEnd"/>
-            <w:r>
-              <w:rPr>
-                <w:rFonts w:ascii="標楷體" w:eastAsia="標楷體" w:hAnsi="標楷體" w:cs="華康儷楷書"/>
-                <w:w w:val="80"/>
-              </w:rPr>
-              <w:t>小組</w:t>
+              <w:t>拿細耳小組</w:t>
             </w:r>
           </w:p>
         </w:tc>
@@ -19779,7 +18882,7 @@
                 <w:noProof/>
                 <w:w w:val="75"/>
               </w:rPr>
-              <w:t>14</w:t>
+              <w:t>21</w:t>
             </w:r>
             <w:r>
               <w:rPr>
@@ -19949,11 +19052,10 @@
             <w:r>
               <w:rPr>
                 <w:rFonts w:ascii="標楷體" w:eastAsia="標楷體" w:hAnsi="標楷體" w:cs="標楷體" w:hint="eastAsia"/>
-                <w:sz w:val="22"/>
-                <w:szCs w:val="20"/>
+                <w:szCs w:val="24"/>
                 <w:lang w:eastAsia="zh-HK"/>
               </w:rPr>
-              <w:t>賴王阿美</w:t>
+              <w:t>孫翠璘</w:t>
             </w:r>
           </w:p>
         </w:tc>
@@ -19987,18 +19089,8 @@
                 <w:szCs w:val="24"/>
                 <w:lang w:eastAsia="zh-HK"/>
               </w:rPr>
-              <w:t>孫翠</w:t>
-            </w:r>
-            <w:proofErr w:type="gramStart"/>
-            <w:r>
-              <w:rPr>
-                <w:rFonts w:ascii="標楷體" w:eastAsia="標楷體" w:hAnsi="標楷體" w:cs="標楷體" w:hint="eastAsia"/>
-                <w:szCs w:val="24"/>
-                <w:lang w:eastAsia="zh-HK"/>
-              </w:rPr>
-              <w:t>璘</w:t>
-            </w:r>
-            <w:proofErr w:type="gramEnd"/>
+              <w:t>邱惠玉</w:t>
+            </w:r>
           </w:p>
         </w:tc>
         <w:tc>
@@ -20119,7 +19211,7 @@
                 <w:noProof/>
                 <w:w w:val="75"/>
               </w:rPr>
-              <w:t>14</w:t>
+              <w:t>21</w:t>
             </w:r>
             <w:r>
               <w:rPr>
@@ -20236,7 +19328,7 @@
                 <w:rFonts w:ascii="標楷體" w:eastAsia="標楷體" w:hAnsi="標楷體" w:cs="標楷體" w:hint="eastAsia"/>
                 <w:lang w:eastAsia="zh-HK"/>
               </w:rPr>
-              <w:t>張燕芬</w:t>
+              <w:t>黃麗卿</w:t>
             </w:r>
           </w:p>
         </w:tc>
@@ -20268,7 +19360,7 @@
                 <w:rFonts w:ascii="標楷體" w:eastAsia="標楷體" w:hAnsi="標楷體" w:cs="標楷體" w:hint="eastAsia"/>
                 <w:lang w:eastAsia="zh-HK"/>
               </w:rPr>
-              <w:t>黃麗卿</w:t>
+              <w:t>高玉華</w:t>
             </w:r>
           </w:p>
         </w:tc>
@@ -20411,7 +19503,7 @@
                 <w:noProof/>
                 <w:w w:val="75"/>
               </w:rPr>
-              <w:t>11</w:t>
+              <w:t>18</w:t>
             </w:r>
             <w:r>
               <w:rPr>
@@ -20527,7 +19619,7 @@
                 <w:rFonts w:asciiTheme="majorBidi" w:eastAsia="標楷體" w:hAnsiTheme="majorBidi" w:cstheme="majorBidi" w:hint="eastAsia"/>
                 <w:lang w:eastAsia="zh-HK"/>
               </w:rPr>
-              <w:t>黃耀宗</w:t>
+              <w:t>胡瑞榮</w:t>
             </w:r>
           </w:p>
         </w:tc>
@@ -20559,7 +19651,7 @@
                 <w:rFonts w:asciiTheme="majorBidi" w:eastAsia="標楷體" w:hAnsiTheme="majorBidi" w:cstheme="majorBidi" w:hint="eastAsia"/>
                 <w:lang w:eastAsia="zh-HK"/>
               </w:rPr>
-              <w:t>胡瑞榮</w:t>
+              <w:t>楊鍚昌</w:t>
             </w:r>
           </w:p>
         </w:tc>
@@ -20682,7 +19774,7 @@
                 <w:noProof/>
                 <w:w w:val="75"/>
               </w:rPr>
-              <w:t>11</w:t>
+              <w:t>18</w:t>
             </w:r>
             <w:r>
               <w:rPr>
@@ -20803,7 +19895,7 @@
               <w:rPr>
                 <w:rFonts w:ascii="標楷體" w:eastAsia="標楷體" w:hAnsi="標楷體" w:cs="標楷體" w:hint="eastAsia"/>
               </w:rPr>
-              <w:t>張燕芬</w:t>
+              <w:t>張思婗</w:t>
             </w:r>
           </w:p>
         </w:tc>
@@ -20835,16 +19927,8 @@
               <w:rPr>
                 <w:rFonts w:ascii="標楷體" w:eastAsia="標楷體" w:hAnsi="標楷體" w:cs="標楷體" w:hint="eastAsia"/>
               </w:rPr>
-              <w:t>張思</w:t>
-            </w:r>
-            <w:proofErr w:type="gramStart"/>
-            <w:r>
-              <w:rPr>
-                <w:rFonts w:ascii="標楷體" w:eastAsia="標楷體" w:hAnsi="標楷體" w:cs="標楷體" w:hint="eastAsia"/>
-              </w:rPr>
-              <w:t>婗</w:t>
-            </w:r>
-            <w:proofErr w:type="gramEnd"/>
+              <w:t>張昭立</w:t>
+            </w:r>
           </w:p>
         </w:tc>
         <w:tc>
@@ -20965,7 +20049,7 @@
                 <w:noProof/>
                 <w:w w:val="75"/>
               </w:rPr>
-              <w:t>16</w:t>
+              <w:t>23</w:t>
             </w:r>
             <w:r>
               <w:rPr>
@@ -21078,7 +20162,7 @@
               <w:rPr>
                 <w:rFonts w:ascii="標楷體" w:eastAsia="標楷體" w:hAnsi="標楷體" w:cs="標楷體" w:hint="eastAsia"/>
               </w:rPr>
-              <w:t>卓滿惠</w:t>
+              <w:t>楊竣傑</w:t>
             </w:r>
           </w:p>
         </w:tc>
@@ -21105,14 +20189,12 @@
                 <w:szCs w:val="24"/>
               </w:rPr>
             </w:pPr>
-            <w:proofErr w:type="gramStart"/>
             <w:r>
               <w:rPr>
                 <w:rFonts w:ascii="標楷體" w:eastAsia="標楷體" w:hAnsi="標楷體" w:cs="標楷體" w:hint="eastAsia"/>
               </w:rPr>
-              <w:t>楊竣傑</w:t>
-            </w:r>
-            <w:proofErr w:type="gramEnd"/>
+              <w:t>葉文蒂</w:t>
+            </w:r>
           </w:p>
         </w:tc>
         <w:tc>
@@ -21137,7 +20219,6 @@
                 <w:w w:val="80"/>
               </w:rPr>
             </w:pPr>
-            <w:proofErr w:type="gramStart"/>
             <w:r>
               <w:rPr>
                 <w:rFonts w:ascii="標楷體" w:eastAsia="標楷體" w:hAnsi="標楷體" w:cs="華康儷楷書" w:hint="eastAsia"/>
@@ -21152,7 +20233,6 @@
               </w:rPr>
               <w:t>團契</w:t>
             </w:r>
-            <w:proofErr w:type="gramEnd"/>
           </w:p>
         </w:tc>
         <w:tc>
@@ -21242,7 +20322,7 @@
                 <w:noProof/>
                 <w:w w:val="75"/>
               </w:rPr>
-              <w:t>11</w:t>
+              <w:t>18</w:t>
             </w:r>
             <w:r>
               <w:rPr>
@@ -21389,15 +20469,15 @@
               <w:jc w:val="center"/>
               <w:rPr>
                 <w:rFonts w:ascii="標楷體" w:eastAsia="標楷體" w:hAnsi="標楷體" w:cs="華康儷楷書"/>
-                <w:szCs w:val="24"/>
+                <w:sz w:val="22"/>
               </w:rPr>
             </w:pPr>
             <w:r>
               <w:rPr>
                 <w:rFonts w:ascii="標楷體" w:eastAsia="標楷體" w:hAnsi="標楷體" w:cs="華康儷楷書" w:hint="eastAsia"/>
-                <w:szCs w:val="24"/>
-              </w:rPr>
-              <w:t>聖歌隊</w:t>
+                <w:sz w:val="22"/>
+              </w:rPr>
+              <w:t>婦女團契</w:t>
             </w:r>
           </w:p>
         </w:tc>
@@ -21529,7 +20609,7 @@
                 <w:noProof/>
                 <w:w w:val="75"/>
               </w:rPr>
-              <w:t>12</w:t>
+              <w:t>19</w:t>
             </w:r>
             <w:r>
               <w:rPr>
@@ -21652,17 +20732,8 @@
                 <w:rFonts w:ascii="標楷體" w:eastAsia="標楷體" w:hAnsi="標楷體" w:cs="華康儷楷書" w:hint="eastAsia"/>
                 <w:szCs w:val="24"/>
               </w:rPr>
-              <w:t>鄭盈</w:t>
-            </w:r>
-            <w:proofErr w:type="gramStart"/>
-            <w:r>
-              <w:rPr>
-                <w:rFonts w:ascii="標楷體" w:eastAsia="標楷體" w:hAnsi="標楷體" w:cs="華康儷楷書" w:hint="eastAsia"/>
-                <w:szCs w:val="24"/>
-              </w:rPr>
-              <w:t>盈</w:t>
-            </w:r>
-            <w:proofErr w:type="gramEnd"/>
+              <w:t>林惠娟</w:t>
+            </w:r>
           </w:p>
         </w:tc>
         <w:tc>
@@ -21694,7 +20765,7 @@
                 <w:rFonts w:ascii="標楷體" w:eastAsia="標楷體" w:hAnsi="標楷體" w:cs="華康儷楷書" w:hint="eastAsia"/>
                 <w:szCs w:val="24"/>
               </w:rPr>
-              <w:t>林惠娟</w:t>
+              <w:t>林美惠</w:t>
             </w:r>
           </w:p>
         </w:tc>
@@ -21853,7 +20924,7 @@
               <w:rPr>
                 <w:rFonts w:asciiTheme="majorBidi" w:eastAsia="標楷體" w:hAnsiTheme="majorBidi" w:cstheme="majorBidi" w:hint="eastAsia"/>
               </w:rPr>
-              <w:t>張昭立</w:t>
+              <w:t>劉以傑</w:t>
             </w:r>
           </w:p>
         </w:tc>
@@ -21884,7 +20955,7 @@
               <w:rPr>
                 <w:rFonts w:asciiTheme="majorBidi" w:eastAsia="標楷體" w:hAnsiTheme="majorBidi" w:cstheme="majorBidi" w:hint="eastAsia"/>
               </w:rPr>
-              <w:t>劉以傑</w:t>
+              <w:t>林金城</w:t>
             </w:r>
           </w:p>
         </w:tc>
@@ -22015,7 +21086,7 @@
               <w:rPr>
                 <w:rFonts w:asciiTheme="majorBidi" w:eastAsia="標楷體" w:hAnsiTheme="majorBidi" w:cstheme="majorBidi" w:hint="eastAsia"/>
               </w:rPr>
-              <w:t>蕭國鎮</w:t>
+              <w:t>劉廷驛</w:t>
             </w:r>
           </w:p>
         </w:tc>
@@ -22045,16 +21116,8 @@
               <w:rPr>
                 <w:rFonts w:asciiTheme="majorBidi" w:eastAsia="標楷體" w:hAnsiTheme="majorBidi" w:cstheme="majorBidi" w:hint="eastAsia"/>
               </w:rPr>
-              <w:t>劉廷</w:t>
-            </w:r>
-            <w:proofErr w:type="gramStart"/>
-            <w:r>
-              <w:rPr>
-                <w:rFonts w:asciiTheme="majorBidi" w:eastAsia="標楷體" w:hAnsiTheme="majorBidi" w:cstheme="majorBidi" w:hint="eastAsia"/>
-              </w:rPr>
-              <w:t>驛</w:t>
-            </w:r>
-            <w:proofErr w:type="gramEnd"/>
+              <w:t>蕭國鎮</w:t>
+            </w:r>
           </w:p>
         </w:tc>
         <w:tc>
@@ -22144,7 +21207,6 @@
                 <w:w w:val="80"/>
               </w:rPr>
             </w:pPr>
-            <w:proofErr w:type="gramStart"/>
             <w:r>
               <w:rPr>
                 <w:rFonts w:ascii="Barlow Condensed Medium" w:eastAsia="華康中黑體" w:hAnsi="Barlow Condensed Medium" w:cstheme="minorHAnsi"/>
@@ -22152,7 +21214,6 @@
               </w:rPr>
               <w:t>愛宴</w:t>
             </w:r>
-            <w:proofErr w:type="gramEnd"/>
           </w:p>
         </w:tc>
         <w:tc>
@@ -22178,7 +21239,7 @@
               <w:rPr>
                 <w:rFonts w:ascii="標楷體" w:eastAsia="標楷體" w:hAnsi="標楷體" w:cs="華康儷楷書" w:hint="eastAsia"/>
               </w:rPr>
-              <w:t>林美惠</w:t>
+              <w:t>詹素蘭</w:t>
             </w:r>
           </w:p>
         </w:tc>
@@ -22202,12 +21263,6 @@
                 <w:rFonts w:ascii="標楷體" w:eastAsia="標楷體" w:hAnsi="標楷體" w:cs="華康儷楷書"/>
               </w:rPr>
             </w:pPr>
-            <w:r>
-              <w:rPr>
-                <w:rFonts w:ascii="標楷體" w:eastAsia="標楷體" w:hAnsi="標楷體" w:cs="華康儷楷書" w:hint="eastAsia"/>
-              </w:rPr>
-              <w:t>詹素蘭</w:t>
-            </w:r>
           </w:p>
         </w:tc>
         <w:tc>
@@ -22374,7 +21429,7 @@
               <w:rPr>
                 <w:rFonts w:ascii="標楷體" w:eastAsia="標楷體" w:hAnsi="標楷體" w:cs="華康儷楷書" w:hint="eastAsia"/>
               </w:rPr>
-              <w:t>卓滿惠</w:t>
+              <w:t>張佩瀅</w:t>
             </w:r>
           </w:p>
         </w:tc>
@@ -22398,12 +21453,6 @@
                 <w:rFonts w:ascii="標楷體" w:eastAsia="標楷體" w:hAnsi="標楷體" w:cs="華康儷楷書"/>
               </w:rPr>
             </w:pPr>
-            <w:r>
-              <w:rPr>
-                <w:rFonts w:ascii="標楷體" w:eastAsia="標楷體" w:hAnsi="標楷體" w:cs="華康儷楷書" w:hint="eastAsia"/>
-              </w:rPr>
-              <w:t>張佩瀅</w:t>
-            </w:r>
           </w:p>
         </w:tc>
         <w:tc>
@@ -22479,7 +21528,7 @@
               <w:rPr>
                 <w:rFonts w:ascii="標楷體" w:eastAsia="標楷體" w:hAnsi="標楷體" w:cs="華康儷楷書" w:hint="eastAsia"/>
               </w:rPr>
-              <w:t>張梅足</w:t>
+              <w:t>黃花香</w:t>
             </w:r>
           </w:p>
         </w:tc>
@@ -22504,12 +21553,6 @@
                 <w:rFonts w:ascii="標楷體" w:eastAsia="標楷體" w:hAnsi="標楷體" w:cs="華康儷楷書"/>
               </w:rPr>
             </w:pPr>
-            <w:r>
-              <w:rPr>
-                <w:rFonts w:ascii="標楷體" w:eastAsia="標楷體" w:hAnsi="標楷體" w:cs="華康儷楷書" w:hint="eastAsia"/>
-              </w:rPr>
-              <w:t>黃花香</w:t>
-            </w:r>
           </w:p>
         </w:tc>
         <w:tc>
@@ -22658,7 +21701,7 @@
           <w:rFonts w:ascii="Barlow Condensed SemiBold" w:eastAsia="華康正顏楷體W9" w:hAnsi="Barlow Condensed SemiBold" w:cstheme="minorHAnsi"/>
           <w:noProof/>
         </w:rPr>
-        <w:t>12</w:t>
+        <w:t>19</w:t>
       </w:r>
       <w:r>
         <w:rPr>
@@ -24426,7 +23469,7 @@
               <w:snapToGrid w:val="0"/>
               <w:jc w:val="right"/>
               <w:rPr>
-                <w:rFonts w:ascii="Barlow Condensed Medium" w:eastAsia="華康中黑體" w:hAnsi="Barlow Condensed Medium" w:cstheme="minorHAnsi" w:hint="eastAsia"/>
+                <w:rFonts w:ascii="Barlow Condensed Medium" w:eastAsia="華康中黑體" w:hAnsi="Barlow Condensed Medium" w:cstheme="minorHAnsi"/>
                 <w:w w:val="80"/>
                 <w:szCs w:val="24"/>
                 <w:highlight w:val="yellow"/>
@@ -24467,7 +23510,7 @@
               <w:ind w:leftChars="-2" w:left="-5" w:rightChars="-3" w:right="-7"/>
               <w:jc w:val="right"/>
               <w:rPr>
-                <w:rFonts w:ascii="Barlow Condensed Medium" w:eastAsia="華康中黑體" w:hAnsi="Barlow Condensed Medium" w:cstheme="minorHAnsi" w:hint="eastAsia"/>
+                <w:rFonts w:ascii="Barlow Condensed Medium" w:eastAsia="華康中黑體" w:hAnsi="Barlow Condensed Medium" w:cstheme="minorHAnsi"/>
                 <w:w w:val="80"/>
                 <w:szCs w:val="24"/>
                 <w:highlight w:val="yellow"/>
@@ -24497,7 +23540,7 @@
               <w:snapToGrid w:val="0"/>
               <w:jc w:val="right"/>
               <w:rPr>
-                <w:rFonts w:ascii="Barlow Condensed Medium" w:eastAsia="華康中黑體" w:hAnsi="Barlow Condensed Medium" w:cstheme="minorHAnsi" w:hint="eastAsia"/>
+                <w:rFonts w:ascii="Barlow Condensed Medium" w:eastAsia="華康中黑體" w:hAnsi="Barlow Condensed Medium" w:cstheme="minorHAnsi"/>
                 <w:w w:val="80"/>
                 <w:szCs w:val="24"/>
                 <w:highlight w:val="yellow"/>
@@ -24537,7 +23580,7 @@
               <w:snapToGrid w:val="0"/>
               <w:jc w:val="right"/>
               <w:rPr>
-                <w:rFonts w:ascii="Barlow Condensed Medium" w:eastAsia="華康中黑體" w:hAnsi="Barlow Condensed Medium" w:cstheme="minorHAnsi" w:hint="eastAsia"/>
+                <w:rFonts w:ascii="Barlow Condensed Medium" w:eastAsia="華康中黑體" w:hAnsi="Barlow Condensed Medium" w:cstheme="minorHAnsi"/>
                 <w:w w:val="80"/>
                 <w:szCs w:val="24"/>
                 <w:highlight w:val="yellow"/>
@@ -24567,7 +23610,7 @@
               <w:snapToGrid w:val="0"/>
               <w:jc w:val="right"/>
               <w:rPr>
-                <w:rFonts w:ascii="Barlow Condensed Medium" w:eastAsia="華康中黑體" w:hAnsi="Barlow Condensed Medium" w:cstheme="minorHAnsi" w:hint="eastAsia"/>
+                <w:rFonts w:ascii="Barlow Condensed Medium" w:eastAsia="華康中黑體" w:hAnsi="Barlow Condensed Medium" w:cstheme="minorHAnsi"/>
                 <w:w w:val="80"/>
                 <w:szCs w:val="24"/>
                 <w:highlight w:val="yellow"/>
@@ -24607,7 +23650,7 @@
               <w:snapToGrid w:val="0"/>
               <w:jc w:val="right"/>
               <w:rPr>
-                <w:rFonts w:ascii="Barlow Condensed Medium" w:eastAsia="華康中黑體" w:hAnsi="Barlow Condensed Medium" w:cstheme="minorHAnsi" w:hint="eastAsia"/>
+                <w:rFonts w:ascii="Barlow Condensed Medium" w:eastAsia="華康中黑體" w:hAnsi="Barlow Condensed Medium" w:cstheme="minorHAnsi"/>
                 <w:w w:val="80"/>
                 <w:szCs w:val="24"/>
                 <w:highlight w:val="yellow"/>
@@ -25546,8 +24589,6 @@
                 <w:highlight w:val="yellow"/>
               </w:rPr>
             </w:pPr>
-            <w:bookmarkStart w:id="6" w:name="_GoBack"/>
-            <w:bookmarkEnd w:id="6"/>
           </w:p>
         </w:tc>
       </w:tr>
@@ -25572,7 +24613,6 @@
           <w:rFonts w:ascii="華康正顏楷體W9" w:eastAsia="華康正顏楷體W9" w:cstheme="minorHAnsi" w:hint="eastAsia"/>
           <w:w w:val="125"/>
         </w:rPr>
-        <w:lastRenderedPageBreak/>
         <w:t>§</w:t>
       </w:r>
       <w:r>
@@ -25819,7 +24859,7 @@
                 <w:sz w:val="20"/>
                 <w:szCs w:val="20"/>
               </w:rPr>
-              <w:t>19</w:t>
+              <w:t>26</w:t>
             </w:r>
             <w:r>
               <w:rPr>
@@ -25912,7 +24952,6 @@
                 <w:szCs w:val="20"/>
               </w:rPr>
             </w:pPr>
-            <w:proofErr w:type="gramStart"/>
             <w:r>
               <w:rPr>
                 <w:rFonts w:ascii="Barlow Condensed Medium" w:eastAsia="華康儷中黑" w:hAnsi="Barlow Condensed Medium" w:cstheme="minorHAnsi"/>
@@ -25922,7 +24961,6 @@
               </w:rPr>
               <w:t>一</w:t>
             </w:r>
-            <w:proofErr w:type="gramEnd"/>
             <w:r>
               <w:rPr>
                 <w:rFonts w:ascii="Barlow Condensed Medium" w:eastAsia="華康儷中黑" w:hAnsi="Barlow Condensed Medium" w:cstheme="minorHAnsi"/>
@@ -26013,7 +25051,7 @@
                 <w:sz w:val="20"/>
                 <w:szCs w:val="20"/>
               </w:rPr>
-              <w:t>20</w:t>
+              <w:t>27</w:t>
             </w:r>
             <w:r>
               <w:rPr>
@@ -26205,7 +25243,7 @@
                 <w:sz w:val="20"/>
                 <w:szCs w:val="20"/>
               </w:rPr>
-              <w:t>21</w:t>
+              <w:t>28</w:t>
             </w:r>
             <w:r>
               <w:rPr>
@@ -26289,7 +25327,6 @@
                 <w:szCs w:val="20"/>
               </w:rPr>
             </w:pPr>
-            <w:proofErr w:type="gramStart"/>
             <w:r>
               <w:rPr>
                 <w:rFonts w:ascii="Barlow Condensed Medium" w:eastAsia="華康儷中黑" w:hAnsi="Barlow Condensed Medium" w:cstheme="minorHAnsi"/>
@@ -26299,7 +25336,6 @@
               </w:rPr>
               <w:t>三</w:t>
             </w:r>
-            <w:proofErr w:type="gramEnd"/>
             <w:r>
               <w:rPr>
                 <w:rFonts w:ascii="Barlow Condensed Medium" w:eastAsia="華康儷中黑" w:hAnsi="Barlow Condensed Medium" w:cstheme="minorHAnsi"/>
@@ -26390,7 +25426,7 @@
                 <w:sz w:val="20"/>
                 <w:szCs w:val="20"/>
               </w:rPr>
-              <w:t>22</w:t>
+              <w:t>29</w:t>
             </w:r>
             <w:r>
               <w:rPr>
@@ -26573,7 +25609,7 @@
                 <w:sz w:val="20"/>
                 <w:szCs w:val="20"/>
               </w:rPr>
-              <w:t>23</w:t>
+              <w:t>30</w:t>
             </w:r>
             <w:r>
               <w:rPr>
@@ -26765,7 +25801,7 @@
                 <w:sz w:val="20"/>
                 <w:szCs w:val="20"/>
               </w:rPr>
-              <w:t>24</w:t>
+              <w:t>31</w:t>
             </w:r>
             <w:r>
               <w:rPr>
@@ -26893,7 +25929,7 @@
                 <w:sz w:val="20"/>
                 <w:szCs w:val="20"/>
               </w:rPr>
-              <w:t>5</w:t>
+              <w:t>6</w:t>
             </w:r>
             <w:r>
               <w:rPr>
@@ -26948,7 +25984,7 @@
                 <w:sz w:val="20"/>
                 <w:szCs w:val="20"/>
               </w:rPr>
-              <w:t>25</w:t>
+              <w:t>1</w:t>
             </w:r>
             <w:r>
               <w:rPr>
@@ -27052,7 +26088,7 @@
                     <pic:cNvPicPr/>
                   </pic:nvPicPr>
                   <pic:blipFill>
-                    <a:blip r:embed="rId18" cstate="print">
+                    <a:blip r:embed="rId17" cstate="print">
                       <a:extLst>
                         <a:ext uri="{28A0092B-C50C-407E-A947-70E740481C1C}">
                           <a14:useLocalDpi xmlns:a14="http://schemas.microsoft.com/office/drawing/2010/main" val="0"/>
@@ -27207,17 +26243,7 @@
           <w:sz w:val="26"/>
           <w:szCs w:val="26"/>
         </w:rPr>
-        <w:t>耶</w:t>
-      </w:r>
-      <w:proofErr w:type="gramStart"/>
-      <w:r>
-        <w:rPr>
-          <w:rFonts w:ascii="Barlow Condensed Medium" w:eastAsia="華康儷中黑" w:hAnsi="Barlow Condensed Medium" w:hint="eastAsia"/>
-          <w:w w:val="80"/>
-          <w:sz w:val="26"/>
-          <w:szCs w:val="26"/>
-        </w:rPr>
-        <w:t>利米</w:t>
+        <w:t>耶利米</w:t>
       </w:r>
       <w:r>
         <w:rPr>
@@ -27228,7 +26254,6 @@
         </w:rPr>
         <w:t>書</w:t>
       </w:r>
-      <w:proofErr w:type="gramEnd"/>
       <w:r>
         <w:rPr>
           <w:rFonts w:ascii="Barlow Condensed Medium" w:eastAsia="華康中黑體" w:hAnsi="Barlow Condensed Medium" w:cstheme="minorHAnsi" w:hint="eastAsia"/>
@@ -27288,7 +26313,6 @@
           <w:szCs w:val="26"/>
         </w:rPr>
       </w:pPr>
-      <w:proofErr w:type="gramStart"/>
       <w:r>
         <w:rPr>
           <w:rFonts w:ascii="Barlow Condensed Medium" w:eastAsia="華康儷中黑" w:hAnsi="Barlow Condensed Medium" w:cstheme="minorHAnsi"/>
@@ -27296,17 +26320,7 @@
           <w:sz w:val="26"/>
           <w:szCs w:val="26"/>
         </w:rPr>
-        <w:t>鑰</w:t>
-      </w:r>
-      <w:proofErr w:type="gramEnd"/>
-      <w:r>
-        <w:rPr>
-          <w:rFonts w:ascii="Barlow Condensed Medium" w:eastAsia="華康儷中黑" w:hAnsi="Barlow Condensed Medium" w:cstheme="minorHAnsi"/>
-          <w:w w:val="80"/>
-          <w:sz w:val="26"/>
-          <w:szCs w:val="26"/>
-        </w:rPr>
-        <w:t>節：</w:t>
+        <w:t>鑰節：</w:t>
       </w:r>
       <w:r>
         <w:rPr>
@@ -27316,51 +26330,7 @@
           <w:sz w:val="26"/>
           <w:szCs w:val="26"/>
         </w:rPr>
-        <w:t xml:space="preserve">耶和華你們的　</w:t>
-      </w:r>
-      <w:proofErr w:type="gramStart"/>
-      <w:r>
-        <w:rPr>
-          <w:rFonts w:ascii="Barlow Condensed Medium" w:eastAsia="華康古印體" w:hAnsi="Barlow Condensed Medium" w:cstheme="minorHAnsi" w:hint="eastAsia"/>
-          <w:b/>
-          <w:w w:val="66"/>
-          <w:sz w:val="26"/>
-          <w:szCs w:val="26"/>
-        </w:rPr>
-        <w:t>神還沒有</w:t>
-      </w:r>
-      <w:proofErr w:type="gramEnd"/>
-      <w:r>
-        <w:rPr>
-          <w:rFonts w:ascii="Barlow Condensed Medium" w:eastAsia="華康古印體" w:hAnsi="Barlow Condensed Medium" w:cstheme="minorHAnsi" w:hint="eastAsia"/>
-          <w:b/>
-          <w:w w:val="66"/>
-          <w:sz w:val="26"/>
-          <w:szCs w:val="26"/>
-        </w:rPr>
-        <w:t>使黑暗臨到以前，你們的腳還沒有在昏暗的山上絆倒之前，你們要把榮耀歸給他。你們期待光明，他卻把光明</w:t>
-      </w:r>
-      <w:proofErr w:type="gramStart"/>
-      <w:r>
-        <w:rPr>
-          <w:rFonts w:ascii="Barlow Condensed Medium" w:eastAsia="華康古印體" w:hAnsi="Barlow Condensed Medium" w:cstheme="minorHAnsi" w:hint="eastAsia"/>
-          <w:b/>
-          <w:w w:val="66"/>
-          <w:sz w:val="26"/>
-          <w:szCs w:val="26"/>
-        </w:rPr>
-        <w:t>變為死蔭</w:t>
-      </w:r>
-      <w:proofErr w:type="gramEnd"/>
-      <w:r>
-        <w:rPr>
-          <w:rFonts w:ascii="Barlow Condensed Medium" w:eastAsia="華康古印體" w:hAnsi="Barlow Condensed Medium" w:cstheme="minorHAnsi" w:hint="eastAsia"/>
-          <w:b/>
-          <w:w w:val="66"/>
-          <w:sz w:val="26"/>
-          <w:szCs w:val="26"/>
-        </w:rPr>
-        <w:t>，使光明變成黝黑。</w:t>
+        <w:t>耶和華你們的　神還沒有使黑暗臨到以前，你們的腳還沒有在昏暗的山上絆倒之前，你們要把榮耀歸給他。你們期待光明，他卻把光明變為死蔭，使光明變成黝黑。</w:t>
       </w:r>
       <w:r>
         <w:rPr>
@@ -27439,7 +26409,6 @@
         </w:rPr>
         <w:t>：</w:t>
       </w:r>
-      <w:proofErr w:type="gramStart"/>
       <w:r>
         <w:rPr>
           <w:rFonts w:ascii="華康中黑體" w:eastAsia="華康中黑體" w:hAnsi="Barlow Condensed Medium" w:hint="eastAsia"/>
@@ -27447,157 +26416,7 @@
           <w:sz w:val="26"/>
           <w:szCs w:val="26"/>
         </w:rPr>
-        <w:t>為何　神叫耶利米用</w:t>
-      </w:r>
-      <w:proofErr w:type="gramEnd"/>
-      <w:r>
-        <w:rPr>
-          <w:rFonts w:ascii="華康中黑體" w:eastAsia="華康中黑體" w:hAnsi="Barlow Condensed Medium" w:hint="eastAsia"/>
-          <w:w w:val="66"/>
-          <w:sz w:val="26"/>
-          <w:szCs w:val="26"/>
-        </w:rPr>
-        <w:t>行動</w:t>
-      </w:r>
-      <w:proofErr w:type="gramStart"/>
-      <w:r>
-        <w:rPr>
-          <w:rFonts w:ascii="華康中黑體" w:eastAsia="華康中黑體" w:hAnsi="Barlow Condensed Medium" w:hint="eastAsia"/>
-          <w:w w:val="66"/>
-          <w:sz w:val="26"/>
-          <w:szCs w:val="26"/>
-        </w:rPr>
-        <w:t>來作</w:t>
-      </w:r>
-      <w:proofErr w:type="gramEnd"/>
-      <w:r>
-        <w:rPr>
-          <w:rFonts w:ascii="華康中黑體" w:eastAsia="華康中黑體" w:hAnsi="Barlow Condensed Medium" w:hint="eastAsia"/>
-          <w:w w:val="66"/>
-          <w:sz w:val="26"/>
-          <w:szCs w:val="26"/>
-        </w:rPr>
-        <w:t>比喻？因為百姓不肯聽，就演給他們看。首先是買一條腰帶，然後千里迢迢送到幼發拉底河去埋起來，等它腐爛又去取回來；指　神重價贖回的百姓，原與</w:t>
-      </w:r>
-      <w:proofErr w:type="gramStart"/>
-      <w:r>
-        <w:rPr>
-          <w:rFonts w:ascii="華康中黑體" w:eastAsia="華康中黑體" w:hAnsi="Barlow Condensed Medium" w:hint="eastAsia"/>
-          <w:w w:val="66"/>
-          <w:sz w:val="26"/>
-          <w:szCs w:val="26"/>
-        </w:rPr>
-        <w:t>祂</w:t>
-      </w:r>
-      <w:proofErr w:type="gramEnd"/>
-      <w:r>
-        <w:rPr>
-          <w:rFonts w:ascii="華康中黑體" w:eastAsia="華康中黑體" w:hAnsi="Barlow Condensed Medium" w:hint="eastAsia"/>
-          <w:w w:val="66"/>
-          <w:sz w:val="26"/>
-          <w:szCs w:val="26"/>
-        </w:rPr>
-        <w:t>極為親密，卻要被擄到大河，即巴比倫的發源地，在那裡被滅絕。第二</w:t>
-      </w:r>
-      <w:proofErr w:type="gramStart"/>
-      <w:r>
-        <w:rPr>
-          <w:rFonts w:ascii="華康中黑體" w:eastAsia="華康中黑體" w:hAnsi="Barlow Condensed Medium" w:hint="eastAsia"/>
-          <w:w w:val="66"/>
-          <w:sz w:val="26"/>
-          <w:szCs w:val="26"/>
-        </w:rPr>
-        <w:t>個</w:t>
-      </w:r>
-      <w:proofErr w:type="gramEnd"/>
-      <w:r>
-        <w:rPr>
-          <w:rFonts w:ascii="華康中黑體" w:eastAsia="華康中黑體" w:hAnsi="Barlow Condensed Medium" w:hint="eastAsia"/>
-          <w:w w:val="66"/>
-          <w:sz w:val="26"/>
-          <w:szCs w:val="26"/>
-        </w:rPr>
-        <w:t xml:space="preserve">是傳話說　</w:t>
-      </w:r>
-      <w:proofErr w:type="gramStart"/>
-      <w:r>
-        <w:rPr>
-          <w:rFonts w:ascii="華康中黑體" w:eastAsia="華康中黑體" w:hAnsi="Barlow Condensed Medium" w:hint="eastAsia"/>
-          <w:w w:val="66"/>
-          <w:sz w:val="26"/>
-          <w:szCs w:val="26"/>
-        </w:rPr>
-        <w:t>神要裝滿</w:t>
-      </w:r>
-      <w:proofErr w:type="gramEnd"/>
-      <w:r>
-        <w:rPr>
-          <w:rFonts w:ascii="華康中黑體" w:eastAsia="華康中黑體" w:hAnsi="Barlow Condensed Medium" w:hint="eastAsia"/>
-          <w:w w:val="66"/>
-          <w:sz w:val="26"/>
-          <w:szCs w:val="26"/>
-        </w:rPr>
-        <w:t>酒</w:t>
-      </w:r>
-      <w:proofErr w:type="gramStart"/>
-      <w:r>
-        <w:rPr>
-          <w:rFonts w:ascii="華康中黑體" w:eastAsia="華康中黑體" w:hAnsi="Barlow Condensed Medium" w:hint="eastAsia"/>
-          <w:w w:val="66"/>
-          <w:sz w:val="26"/>
-          <w:szCs w:val="26"/>
-        </w:rPr>
-        <w:t>醰</w:t>
-      </w:r>
-      <w:proofErr w:type="gramEnd"/>
-      <w:r>
-        <w:rPr>
-          <w:rFonts w:ascii="華康中黑體" w:eastAsia="華康中黑體" w:hAnsi="Barlow Condensed Medium" w:hint="eastAsia"/>
-          <w:w w:val="66"/>
-          <w:sz w:val="26"/>
-          <w:szCs w:val="26"/>
-        </w:rPr>
-        <w:t>，百姓卻把這話當低能。而這乃是　神懲罰的酒，百姓非喝盡不可。預言猶大全國上下先要相互攻擊像是酒醉，然後敵人</w:t>
-      </w:r>
-      <w:proofErr w:type="gramStart"/>
-      <w:r>
-        <w:rPr>
-          <w:rFonts w:ascii="華康中黑體" w:eastAsia="華康中黑體" w:hAnsi="Barlow Condensed Medium" w:hint="eastAsia"/>
-          <w:w w:val="66"/>
-          <w:sz w:val="26"/>
-          <w:szCs w:val="26"/>
-        </w:rPr>
-        <w:t>毫不費力就滅了</w:t>
-      </w:r>
-      <w:proofErr w:type="gramEnd"/>
-      <w:r>
-        <w:rPr>
-          <w:rFonts w:ascii="華康中黑體" w:eastAsia="華康中黑體" w:hAnsi="Barlow Condensed Medium" w:hint="eastAsia"/>
-          <w:w w:val="66"/>
-          <w:sz w:val="26"/>
-          <w:szCs w:val="26"/>
-        </w:rPr>
-        <w:t>他們。第三是明知不可能，仍勸百姓在日落天色尚未完全黑暗前悔改；事實上，刑罰的</w:t>
-      </w:r>
-      <w:proofErr w:type="gramStart"/>
-      <w:r>
-        <w:rPr>
-          <w:rFonts w:ascii="華康中黑體" w:eastAsia="華康中黑體" w:hAnsi="Barlow Condensed Medium" w:hint="eastAsia"/>
-          <w:w w:val="66"/>
-          <w:sz w:val="26"/>
-          <w:szCs w:val="26"/>
-        </w:rPr>
-        <w:t>死蔭如同</w:t>
-      </w:r>
-      <w:proofErr w:type="gramEnd"/>
-      <w:r>
-        <w:rPr>
-          <w:rFonts w:ascii="華康中黑體" w:eastAsia="華康中黑體" w:hAnsi="Barlow Condensed Medium" w:hint="eastAsia"/>
-          <w:w w:val="66"/>
-          <w:sz w:val="26"/>
-          <w:szCs w:val="26"/>
-        </w:rPr>
-        <w:t>日落不可阻擋。</w:t>
+        <w:t>為何　神叫耶利米用行動來作比喻？因為百姓不肯聽，就演給他們看。首先是買一條腰帶，然後千里迢迢送到幼發拉底河去埋起來，等它腐爛又去取回來；指　神重價贖回的百姓，原與祂極為親密，卻要被擄到大河，即巴比倫的發源地，在那裡被滅絕。第二個是傳話說　神要裝滿酒醰，百姓卻把這話當低能。而這乃是　神懲罰的酒，百姓非喝盡不可。預言猶大全國上下先要相互攻擊像是酒醉，然後敵人毫不費力就滅了他們。第三是明知不可能，仍勸百姓在日落天色尚未完全黑暗前悔改；事實上，刑罰的死蔭如同日落不可阻擋。</w:t>
       </w:r>
     </w:p>
     <w:p>
@@ -27692,7 +26511,6 @@
                 <w:szCs w:val="26"/>
               </w:rPr>
             </w:pPr>
-            <w:proofErr w:type="gramStart"/>
             <w:r>
               <w:rPr>
                 <w:rFonts w:ascii="華康中黑體" w:eastAsia="華康中黑體" w:hAnsi="Barlow Condensed Medium" w:hint="eastAsia"/>
@@ -27700,9 +26518,8 @@
                 <w:sz w:val="26"/>
                 <w:szCs w:val="26"/>
               </w:rPr>
-              <w:t xml:space="preserve">為何　</w:t>
-            </w:r>
-            <w:proofErr w:type="gramEnd"/>
+              <w:t>為何　神的預言非發生不可</w:t>
+            </w:r>
             <w:r>
               <w:rPr>
                 <w:rFonts w:ascii="華康中黑體" w:eastAsia="華康中黑體" w:hAnsi="Barlow Condensed Medium" w:hint="eastAsia"/>
@@ -27710,8 +26527,62 @@
                 <w:sz w:val="26"/>
                 <w:szCs w:val="26"/>
               </w:rPr>
-              <w:t>神的預言非發生不可</w:t>
-            </w:r>
+              <w:t>?</w:t>
+            </w:r>
+          </w:p>
+        </w:tc>
+      </w:tr>
+      <w:tr>
+        <w:tc>
+          <w:tcPr>
+            <w:tcW w:w="238" w:type="dxa"/>
+            <w:tcMar>
+              <w:left w:w="28" w:type="dxa"/>
+              <w:right w:w="28" w:type="dxa"/>
+            </w:tcMar>
+          </w:tcPr>
+          <w:p>
+            <w:pPr>
+              <w:snapToGrid w:val="0"/>
+              <w:spacing w:line="300" w:lineRule="exact"/>
+              <w:rPr>
+                <w:rFonts w:ascii="Barlow Condensed Medium" w:eastAsia="華康細黑體" w:hAnsi="Barlow Condensed Medium"/>
+                <w:w w:val="75"/>
+                <w:sz w:val="26"/>
+                <w:szCs w:val="26"/>
+              </w:rPr>
+            </w:pPr>
+            <w:r>
+              <w:rPr>
+                <w:rFonts w:ascii="Barlow Condensed Medium" w:eastAsia="華康細黑體" w:hAnsi="Barlow Condensed Medium"/>
+                <w:w w:val="75"/>
+                <w:sz w:val="26"/>
+                <w:szCs w:val="26"/>
+              </w:rPr>
+              <w:t>2.</w:t>
+            </w:r>
+          </w:p>
+        </w:tc>
+        <w:tc>
+          <w:tcPr>
+            <w:tcW w:w="2562" w:type="dxa"/>
+            <w:tcMar>
+              <w:left w:w="28" w:type="dxa"/>
+              <w:right w:w="28" w:type="dxa"/>
+            </w:tcMar>
+          </w:tcPr>
+          <w:p>
+            <w:pPr>
+              <w:snapToGrid w:val="0"/>
+              <w:spacing w:line="300" w:lineRule="exact"/>
+              <w:jc w:val="both"/>
+              <w:rPr>
+                <w:rFonts w:ascii="華康中黑體" w:eastAsia="華康中黑體" w:hAnsi="Barlow Condensed Medium"/>
+                <w:w w:val="66"/>
+                <w:sz w:val="26"/>
+                <w:szCs w:val="26"/>
+              </w:rPr>
+            </w:pPr>
             <w:r>
               <w:rPr>
                 <w:rFonts w:ascii="華康中黑體" w:eastAsia="華康中黑體" w:hAnsi="Barlow Condensed Medium" w:hint="eastAsia"/>
@@ -27719,6 +26590,15 @@
                 <w:sz w:val="26"/>
                 <w:szCs w:val="26"/>
               </w:rPr>
+              <w:t>既然說了也不會改變，又為何要先知去說呢</w:t>
+            </w:r>
+            <w:r>
+              <w:rPr>
+                <w:rFonts w:ascii="華康中黑體" w:eastAsia="華康中黑體" w:hAnsi="Barlow Condensed Medium" w:hint="eastAsia"/>
+                <w:w w:val="66"/>
+                <w:sz w:val="26"/>
+                <w:szCs w:val="26"/>
+              </w:rPr>
               <w:t>?</w:t>
             </w:r>
           </w:p>
@@ -27751,7 +26631,7 @@
                 <w:sz w:val="26"/>
                 <w:szCs w:val="26"/>
               </w:rPr>
-              <w:t>2.</w:t>
+              <w:t>3.</w:t>
             </w:r>
           </w:p>
         </w:tc>
@@ -27775,7 +26655,6 @@
                 <w:szCs w:val="26"/>
               </w:rPr>
             </w:pPr>
-            <w:proofErr w:type="gramStart"/>
             <w:r>
               <w:rPr>
                 <w:rFonts w:ascii="華康中黑體" w:eastAsia="華康中黑體" w:hAnsi="Barlow Condensed Medium" w:hint="eastAsia"/>
@@ -27783,9 +26662,8 @@
                 <w:sz w:val="26"/>
                 <w:szCs w:val="26"/>
               </w:rPr>
-              <w:t>既然說了也</w:t>
-            </w:r>
-            <w:proofErr w:type="gramEnd"/>
+              <w:t xml:space="preserve">[分享] </w:t>
+            </w:r>
             <w:r>
               <w:rPr>
                 <w:rFonts w:ascii="華康中黑體" w:eastAsia="華康中黑體" w:hAnsi="Barlow Condensed Medium" w:hint="eastAsia"/>
@@ -27793,110 +26671,7 @@
                 <w:sz w:val="26"/>
                 <w:szCs w:val="26"/>
               </w:rPr>
-              <w:t>不會改變，又為何要先知</w:t>
-            </w:r>
-            <w:proofErr w:type="gramStart"/>
-            <w:r>
-              <w:rPr>
-                <w:rFonts w:ascii="華康中黑體" w:eastAsia="華康中黑體" w:hAnsi="Barlow Condensed Medium" w:hint="eastAsia"/>
-                <w:w w:val="66"/>
-                <w:sz w:val="26"/>
-                <w:szCs w:val="26"/>
-              </w:rPr>
-              <w:t>去說呢</w:t>
-            </w:r>
-            <w:proofErr w:type="gramEnd"/>
-            <w:r>
-              <w:rPr>
-                <w:rFonts w:ascii="華康中黑體" w:eastAsia="華康中黑體" w:hAnsi="Barlow Condensed Medium" w:hint="eastAsia"/>
-                <w:w w:val="66"/>
-                <w:sz w:val="26"/>
-                <w:szCs w:val="26"/>
-              </w:rPr>
-              <w:t>?</w:t>
-            </w:r>
-          </w:p>
-        </w:tc>
-      </w:tr>
-      <w:tr>
-        <w:tc>
-          <w:tcPr>
-            <w:tcW w:w="238" w:type="dxa"/>
-            <w:tcMar>
-              <w:left w:w="28" w:type="dxa"/>
-              <w:right w:w="28" w:type="dxa"/>
-            </w:tcMar>
-          </w:tcPr>
-          <w:p>
-            <w:pPr>
-              <w:snapToGrid w:val="0"/>
-              <w:spacing w:line="300" w:lineRule="exact"/>
-              <w:rPr>
-                <w:rFonts w:ascii="Barlow Condensed Medium" w:eastAsia="華康細黑體" w:hAnsi="Barlow Condensed Medium"/>
-                <w:w w:val="75"/>
-                <w:sz w:val="26"/>
-                <w:szCs w:val="26"/>
-              </w:rPr>
-            </w:pPr>
-            <w:r>
-              <w:rPr>
-                <w:rFonts w:ascii="Barlow Condensed Medium" w:eastAsia="華康細黑體" w:hAnsi="Barlow Condensed Medium"/>
-                <w:w w:val="75"/>
-                <w:sz w:val="26"/>
-                <w:szCs w:val="26"/>
-              </w:rPr>
-              <w:t>3.</w:t>
-            </w:r>
-          </w:p>
-        </w:tc>
-        <w:tc>
-          <w:tcPr>
-            <w:tcW w:w="2562" w:type="dxa"/>
-            <w:tcMar>
-              <w:left w:w="28" w:type="dxa"/>
-              <w:right w:w="28" w:type="dxa"/>
-            </w:tcMar>
-          </w:tcPr>
-          <w:p>
-            <w:pPr>
-              <w:snapToGrid w:val="0"/>
-              <w:spacing w:line="300" w:lineRule="exact"/>
-              <w:jc w:val="both"/>
-              <w:rPr>
-                <w:rFonts w:ascii="華康中黑體" w:eastAsia="華康中黑體" w:hAnsi="Barlow Condensed Medium"/>
-                <w:w w:val="66"/>
-                <w:sz w:val="26"/>
-                <w:szCs w:val="26"/>
-              </w:rPr>
-            </w:pPr>
-            <w:r>
-              <w:rPr>
-                <w:rFonts w:ascii="華康中黑體" w:eastAsia="華康中黑體" w:hAnsi="Barlow Condensed Medium" w:hint="eastAsia"/>
-                <w:w w:val="66"/>
-                <w:sz w:val="26"/>
-                <w:szCs w:val="26"/>
-              </w:rPr>
-              <w:t xml:space="preserve">[分享] </w:t>
-            </w:r>
-            <w:proofErr w:type="gramStart"/>
-            <w:r>
-              <w:rPr>
-                <w:rFonts w:ascii="華康中黑體" w:eastAsia="華康中黑體" w:hAnsi="Barlow Condensed Medium" w:hint="eastAsia"/>
-                <w:w w:val="66"/>
-                <w:sz w:val="26"/>
-                <w:szCs w:val="26"/>
-              </w:rPr>
-              <w:t>若人</w:t>
-            </w:r>
-            <w:proofErr w:type="gramEnd"/>
-            <w:r>
-              <w:rPr>
-                <w:rFonts w:ascii="華康中黑體" w:eastAsia="華康中黑體" w:hAnsi="Barlow Condensed Medium" w:hint="eastAsia"/>
-                <w:w w:val="66"/>
-                <w:sz w:val="26"/>
-                <w:szCs w:val="26"/>
-              </w:rPr>
-              <w:t>聽不下勸告，還有什麼方法能幫助他?</w:t>
+              <w:t>若人聽不下勸告，還有什麼方法能幫助他?</w:t>
             </w:r>
           </w:p>
         </w:tc>
@@ -27928,7 +26703,6 @@
           <w:rFonts w:ascii="Barlow Condensed Medium" w:hAnsi="Barlow Condensed Medium"/>
           <w:noProof/>
         </w:rPr>
-        <w:lastRenderedPageBreak/>
         <mc:AlternateContent>
           <mc:Choice Requires="wps">
             <w:drawing>
@@ -27991,9 +26765,9 @@
               </wp:anchor>
             </w:drawing>
           </mc:Choice>
-          <mc:Fallback xmlns:w15="http://schemas.microsoft.com/office/word/2012/wordml">
+          <mc:Fallback>
             <w:pict>
-              <v:line w14:anchorId="2D39CEBB" id="直線接點 4" o:spid="_x0000_s1026" style="position:absolute;z-index:251660288;visibility:visible;mso-wrap-style:square;mso-width-percent:0;mso-height-percent:0;mso-wrap-distance-left:9pt;mso-wrap-distance-top:0;mso-wrap-distance-right:9pt;mso-wrap-distance-bottom:0;mso-position-horizontal:absolute;mso-position-horizontal-relative:page;mso-position-vertical:absolute;mso-position-vertical-relative:page;mso-width-percent:0;mso-height-percent:0;mso-width-relative:margin;mso-height-relative:margin" from="343.9pt,19.85pt" to="345.05pt,710.95pt" o:gfxdata="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" strokecolor="black [3213]" strokeweight=".5pt">
+              <v:line w14:anchorId="4192CF19" id="直線接點 4" o:spid="_x0000_s1026" style="position:absolute;z-index:251660288;visibility:visible;mso-wrap-style:square;mso-width-percent:0;mso-height-percent:0;mso-wrap-distance-left:9pt;mso-wrap-distance-top:0;mso-wrap-distance-right:9pt;mso-wrap-distance-bottom:0;mso-position-horizontal:absolute;mso-position-horizontal-relative:page;mso-position-vertical:absolute;mso-position-vertical-relative:page;mso-width-percent:0;mso-height-percent:0;mso-width-relative:margin;mso-height-relative:margin" from="343.9pt,19.85pt" to="345.05pt,710.95pt" o:gfxdata="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" strokecolor="black [3213]" strokeweight=".5pt">
                 <v:stroke dashstyle="3 1" joinstyle="miter"/>
                 <w10:wrap anchorx="page" anchory="page"/>
               </v:line>
@@ -28015,7 +26789,6 @@
         </w:rPr>
         <w:t>本</w:t>
       </w:r>
-      <w:proofErr w:type="gramStart"/>
       <w:r>
         <w:rPr>
           <w:rFonts w:ascii="Barlow Condensed Medium" w:eastAsia="華康正顏楷體W9" w:hAnsi="Barlow Condensed Medium" w:cstheme="minorHAnsi"/>
@@ -28023,7 +26796,6 @@
         </w:rPr>
         <w:t>週講章</w:t>
       </w:r>
-      <w:proofErr w:type="gramEnd"/>
       <w:r>
         <w:rPr>
           <w:rFonts w:ascii="Barlow Condensed Medium" w:eastAsia="華康正顏楷體W9" w:hAnsi="Barlow Condensed Medium" w:cstheme="minorHAnsi"/>
@@ -28145,7 +26917,7 @@
           <w:rFonts w:ascii="Barlow Condensed Medium" w:eastAsia="華康正顏楷體W9" w:hAnsi="Barlow Condensed Medium" w:cstheme="minorHAnsi"/>
           <w:noProof/>
         </w:rPr>
-        <w:t>19</w:t>
+        <w:t>26</w:t>
       </w:r>
       <w:r>
         <w:rPr>
@@ -28411,9 +27183,8 @@
           <w:sz w:val="26"/>
           <w:szCs w:val="26"/>
         </w:rPr>
-        <w:t>到猶大最後一個王</w:t>
+        <w:t>到猶大最後一個王西底家末年</w:t>
       </w:r>
-      <w:proofErr w:type="gramStart"/>
       <w:r>
         <w:rPr>
           <w:rFonts w:ascii="Barlow Condensed Medium" w:eastAsia="華康細黑體" w:hAnsi="Barlow Condensed Medium" w:cs="微軟正黑體" w:hint="eastAsia"/>
@@ -28421,7 +27192,7 @@
           <w:sz w:val="26"/>
           <w:szCs w:val="26"/>
         </w:rPr>
-        <w:t>西底家末年</w:t>
+        <w:t>(586 BC)</w:t>
       </w:r>
       <w:r>
         <w:rPr>
@@ -28430,106 +27201,7 @@
           <w:sz w:val="26"/>
           <w:szCs w:val="26"/>
         </w:rPr>
-        <w:t>(</w:t>
-      </w:r>
-      <w:proofErr w:type="gramEnd"/>
-      <w:r>
-        <w:rPr>
-          <w:rFonts w:ascii="Barlow Condensed Medium" w:eastAsia="華康細黑體" w:hAnsi="Barlow Condensed Medium" w:cs="微軟正黑體" w:hint="eastAsia"/>
-          <w:w w:val="75"/>
-          <w:sz w:val="26"/>
-          <w:szCs w:val="26"/>
-        </w:rPr>
-        <w:t>586 BC)</w:t>
-      </w:r>
-      <w:r>
-        <w:rPr>
-          <w:rFonts w:ascii="Barlow Condensed Medium" w:eastAsia="華康細黑體" w:hAnsi="Barlow Condensed Medium" w:cs="微軟正黑體" w:hint="eastAsia"/>
-          <w:w w:val="75"/>
-          <w:sz w:val="26"/>
-          <w:szCs w:val="26"/>
-        </w:rPr>
-        <w:t>，以及亡國後一段日子，　神的話常常臨到</w:t>
-      </w:r>
-      <w:proofErr w:type="gramStart"/>
-      <w:r>
-        <w:rPr>
-          <w:rFonts w:ascii="Barlow Condensed Medium" w:eastAsia="華康細黑體" w:hAnsi="Barlow Condensed Medium" w:cs="微軟正黑體" w:hint="eastAsia"/>
-          <w:w w:val="75"/>
-          <w:sz w:val="26"/>
-          <w:szCs w:val="26"/>
-        </w:rPr>
-        <w:t>耶利米</w:t>
-      </w:r>
-      <w:proofErr w:type="gramEnd"/>
-      <w:r>
-        <w:rPr>
-          <w:rFonts w:ascii="Barlow Condensed Medium" w:eastAsia="華康細黑體" w:hAnsi="Barlow Condensed Medium" w:cs="微軟正黑體" w:hint="eastAsia"/>
-          <w:w w:val="75"/>
-          <w:sz w:val="26"/>
-          <w:szCs w:val="26"/>
-        </w:rPr>
-        <w:t>。有趣的是　神也知道百姓不喜歡這些責備他們背離　神和犯罪，以及唱衰國家要滅亡的話，就</w:t>
-      </w:r>
-      <w:proofErr w:type="gramStart"/>
-      <w:r>
-        <w:rPr>
-          <w:rFonts w:ascii="Barlow Condensed Medium" w:eastAsia="華康細黑體" w:hAnsi="Barlow Condensed Medium" w:cs="微軟正黑體" w:hint="eastAsia"/>
-          <w:w w:val="75"/>
-          <w:sz w:val="26"/>
-          <w:szCs w:val="26"/>
-        </w:rPr>
-        <w:t>叫耶利米</w:t>
-      </w:r>
-      <w:proofErr w:type="gramEnd"/>
-      <w:r>
-        <w:rPr>
-          <w:rFonts w:ascii="Barlow Condensed Medium" w:eastAsia="華康細黑體" w:hAnsi="Barlow Condensed Medium" w:cs="微軟正黑體" w:hint="eastAsia"/>
-          <w:w w:val="75"/>
-          <w:sz w:val="26"/>
-          <w:szCs w:val="26"/>
-        </w:rPr>
-        <w:t>演出行動劇，來隱喻所</w:t>
-      </w:r>
-      <w:proofErr w:type="gramStart"/>
-      <w:r>
-        <w:rPr>
-          <w:rFonts w:ascii="Barlow Condensed Medium" w:eastAsia="華康細黑體" w:hAnsi="Barlow Condensed Medium" w:cs="微軟正黑體" w:hint="eastAsia"/>
-          <w:w w:val="75"/>
-          <w:sz w:val="26"/>
-          <w:szCs w:val="26"/>
-        </w:rPr>
-        <w:t>要傳講的</w:t>
-      </w:r>
-      <w:proofErr w:type="gramEnd"/>
-      <w:r>
-        <w:rPr>
-          <w:rFonts w:ascii="Barlow Condensed Medium" w:eastAsia="華康細黑體" w:hAnsi="Barlow Condensed Medium" w:cs="微軟正黑體" w:hint="eastAsia"/>
-          <w:w w:val="75"/>
-          <w:sz w:val="26"/>
-          <w:szCs w:val="26"/>
-        </w:rPr>
-        <w:t>預言。或許因為誠實傳達　神的旨意，惹來王室和</w:t>
-      </w:r>
-      <w:proofErr w:type="gramStart"/>
-      <w:r>
-        <w:rPr>
-          <w:rFonts w:ascii="Barlow Condensed Medium" w:eastAsia="華康細黑體" w:hAnsi="Barlow Condensed Medium" w:cs="微軟正黑體" w:hint="eastAsia"/>
-          <w:w w:val="75"/>
-          <w:sz w:val="26"/>
-          <w:szCs w:val="26"/>
-        </w:rPr>
-        <w:t>眾領袖</w:t>
-      </w:r>
-      <w:proofErr w:type="gramEnd"/>
-      <w:r>
-        <w:rPr>
-          <w:rFonts w:ascii="Barlow Condensed Medium" w:eastAsia="華康細黑體" w:hAnsi="Barlow Condensed Medium" w:cs="微軟正黑體" w:hint="eastAsia"/>
-          <w:w w:val="75"/>
-          <w:sz w:val="26"/>
-          <w:szCs w:val="26"/>
-        </w:rPr>
-        <w:t>的不悅和壓迫，同時又預見百姓將面臨的殺戮和流亡，只有眼淚能代表耶利米最真實的情感了。他自己說：「</w:t>
+        <w:t>，以及亡國後一段日子，　神的話常常臨到耶利米。有趣的是　神也知道百姓不喜歡這些責備他們背離　神和犯罪，以及唱衰國家要滅亡的話，就叫耶利米演出行動劇，來隱喻所要傳講的預言。或許因為誠實傳達　神的旨意，惹來王室和眾領袖的不悅和壓迫，同時又預見百姓將面臨的殺戮和流亡，只有眼淚能代表耶利米最真實的情感了。他自己說：「</w:t>
       </w:r>
       <w:r>
         <w:rPr>
@@ -28607,9 +27279,44 @@
           <w:sz w:val="26"/>
           <w:szCs w:val="26"/>
         </w:rPr>
-        <w:t>我</w:t>
+        <w:t>我的眼必痛哭流淚，因為耶和華的羊群被擄去了。</w:t>
       </w:r>
-      <w:proofErr w:type="gramStart"/>
+      <w:r>
+        <w:rPr>
+          <w:rFonts w:ascii="Barlow Condensed Medium" w:eastAsia="華康細黑體" w:hAnsi="Barlow Condensed Medium" w:cs="微軟正黑體" w:hint="eastAsia"/>
+          <w:w w:val="75"/>
+          <w:sz w:val="26"/>
+          <w:szCs w:val="26"/>
+        </w:rPr>
+        <w:t>」</w:t>
+      </w:r>
+      <w:r>
+        <w:rPr>
+          <w:rFonts w:ascii="Barlow Condensed Medium" w:eastAsia="華康細黑體" w:hAnsi="Barlow Condensed Medium" w:cs="微軟正黑體" w:hint="eastAsia"/>
+          <w:w w:val="75"/>
+          <w:sz w:val="26"/>
+          <w:szCs w:val="26"/>
+        </w:rPr>
+        <w:t>(13:17)</w:t>
+      </w:r>
+      <w:r>
+        <w:rPr>
+          <w:rFonts w:ascii="Barlow Condensed Medium" w:eastAsia="華康細黑體" w:hAnsi="Barlow Condensed Medium" w:cs="微軟正黑體" w:hint="eastAsia"/>
+          <w:w w:val="75"/>
+          <w:sz w:val="26"/>
+          <w:szCs w:val="26"/>
+        </w:rPr>
+        <w:t>「</w:t>
+      </w:r>
+      <w:r>
+        <w:rPr>
+          <w:rFonts w:ascii="Barlow Condensed Medium" w:eastAsia="華康細黑體" w:hAnsi="Barlow Condensed Medium" w:cs="微軟正黑體"/>
+          <w:w w:val="75"/>
+          <w:sz w:val="26"/>
+          <w:szCs w:val="26"/>
+        </w:rPr>
+        <w:t>…</w:t>
+      </w:r>
       <w:r>
         <w:rPr>
           <w:rFonts w:ascii="華康古印體" w:eastAsia="華康古印體" w:hAnsi="Barlow Condensed Medium" w:cs="微軟正黑體" w:hint="eastAsia"/>
@@ -28619,9 +27326,35 @@
           <w:sz w:val="26"/>
           <w:szCs w:val="26"/>
         </w:rPr>
-        <w:t>的眼必痛哭</w:t>
+        <w:t>願我的眼淚直流，日夜不停；因為我的同胞遭受極大的毀滅，受到很嚴重的打擊。</w:t>
       </w:r>
-      <w:proofErr w:type="gramEnd"/>
+      <w:r>
+        <w:rPr>
+          <w:rFonts w:ascii="Barlow Condensed Medium" w:eastAsia="華康細黑體" w:hAnsi="Barlow Condensed Medium" w:cs="微軟正黑體" w:hint="eastAsia"/>
+          <w:w w:val="75"/>
+          <w:sz w:val="26"/>
+          <w:szCs w:val="26"/>
+        </w:rPr>
+        <w:t>」</w:t>
+      </w:r>
+      <w:r>
+        <w:rPr>
+          <w:rFonts w:ascii="Barlow Condensed Medium" w:eastAsia="華康細黑體" w:hAnsi="Barlow Condensed Medium" w:cs="微軟正黑體" w:hint="eastAsia"/>
+          <w:w w:val="75"/>
+          <w:sz w:val="26"/>
+          <w:szCs w:val="26"/>
+        </w:rPr>
+        <w:t>(14:17)</w:t>
+      </w:r>
+      <w:r>
+        <w:rPr>
+          <w:rFonts w:ascii="Barlow Condensed Medium" w:eastAsia="華康細黑體" w:hAnsi="Barlow Condensed Medium" w:cs="微軟正黑體" w:hint="eastAsia"/>
+          <w:w w:val="75"/>
+          <w:sz w:val="26"/>
+          <w:szCs w:val="26"/>
+        </w:rPr>
+        <w:t>「</w:t>
+      </w:r>
       <w:r>
         <w:rPr>
           <w:rFonts w:ascii="華康古印體" w:eastAsia="華康古印體" w:hAnsi="Barlow Condensed Medium" w:cs="微軟正黑體" w:hint="eastAsia"/>
@@ -28631,188 +27364,7 @@
           <w:sz w:val="26"/>
           <w:szCs w:val="26"/>
         </w:rPr>
-        <w:t>流淚，因為耶和華的羊群被擄去了。</w:t>
-      </w:r>
-      <w:r>
-        <w:rPr>
-          <w:rFonts w:ascii="Barlow Condensed Medium" w:eastAsia="華康細黑體" w:hAnsi="Barlow Condensed Medium" w:cs="微軟正黑體" w:hint="eastAsia"/>
-          <w:w w:val="75"/>
-          <w:sz w:val="26"/>
-          <w:szCs w:val="26"/>
-        </w:rPr>
-        <w:t>」</w:t>
-      </w:r>
-      <w:r>
-        <w:rPr>
-          <w:rFonts w:ascii="Barlow Condensed Medium" w:eastAsia="華康細黑體" w:hAnsi="Barlow Condensed Medium" w:cs="微軟正黑體" w:hint="eastAsia"/>
-          <w:w w:val="75"/>
-          <w:sz w:val="26"/>
-          <w:szCs w:val="26"/>
-        </w:rPr>
-        <w:t>(13:17)</w:t>
-      </w:r>
-      <w:r>
-        <w:rPr>
-          <w:rFonts w:ascii="Barlow Condensed Medium" w:eastAsia="華康細黑體" w:hAnsi="Barlow Condensed Medium" w:cs="微軟正黑體" w:hint="eastAsia"/>
-          <w:w w:val="75"/>
-          <w:sz w:val="26"/>
-          <w:szCs w:val="26"/>
-        </w:rPr>
-        <w:t>「</w:t>
-      </w:r>
-      <w:r>
-        <w:rPr>
-          <w:rFonts w:ascii="Barlow Condensed Medium" w:eastAsia="華康細黑體" w:hAnsi="Barlow Condensed Medium" w:cs="微軟正黑體"/>
-          <w:w w:val="75"/>
-          <w:sz w:val="26"/>
-          <w:szCs w:val="26"/>
-        </w:rPr>
-        <w:t>…</w:t>
-      </w:r>
-      <w:r>
-        <w:rPr>
-          <w:rFonts w:ascii="華康古印體" w:eastAsia="華康古印體" w:hAnsi="Barlow Condensed Medium" w:cs="微軟正黑體" w:hint="eastAsia"/>
-          <w:b/>
-          <w:bCs/>
-          <w:w w:val="75"/>
-          <w:sz w:val="26"/>
-          <w:szCs w:val="26"/>
-        </w:rPr>
-        <w:t>願我的眼淚直流，日夜不停；因為我的同胞遭受極大的毀滅，受到很嚴重的打擊。</w:t>
-      </w:r>
-      <w:r>
-        <w:rPr>
-          <w:rFonts w:ascii="Barlow Condensed Medium" w:eastAsia="華康細黑體" w:hAnsi="Barlow Condensed Medium" w:cs="微軟正黑體" w:hint="eastAsia"/>
-          <w:w w:val="75"/>
-          <w:sz w:val="26"/>
-          <w:szCs w:val="26"/>
-        </w:rPr>
-        <w:t>」</w:t>
-      </w:r>
-      <w:r>
-        <w:rPr>
-          <w:rFonts w:ascii="Barlow Condensed Medium" w:eastAsia="華康細黑體" w:hAnsi="Barlow Condensed Medium" w:cs="微軟正黑體" w:hint="eastAsia"/>
-          <w:w w:val="75"/>
-          <w:sz w:val="26"/>
-          <w:szCs w:val="26"/>
-        </w:rPr>
-        <w:t>(14:17)</w:t>
-      </w:r>
-      <w:r>
-        <w:rPr>
-          <w:rFonts w:ascii="Barlow Condensed Medium" w:eastAsia="華康細黑體" w:hAnsi="Barlow Condensed Medium" w:cs="微軟正黑體" w:hint="eastAsia"/>
-          <w:w w:val="75"/>
-          <w:sz w:val="26"/>
-          <w:szCs w:val="26"/>
-        </w:rPr>
-        <w:t>「</w:t>
-      </w:r>
-      <w:r>
-        <w:rPr>
-          <w:rFonts w:ascii="華康古印體" w:eastAsia="華康古印體" w:hAnsi="Barlow Condensed Medium" w:cs="微軟正黑體" w:hint="eastAsia"/>
-          <w:b/>
-          <w:bCs/>
-          <w:w w:val="75"/>
-          <w:sz w:val="26"/>
-          <w:szCs w:val="26"/>
-        </w:rPr>
-        <w:t>因此，我的心</w:t>
-      </w:r>
-      <w:proofErr w:type="gramStart"/>
-      <w:r>
-        <w:rPr>
-          <w:rFonts w:ascii="華康古印體" w:eastAsia="華康古印體" w:hAnsi="Barlow Condensed Medium" w:cs="微軟正黑體" w:hint="eastAsia"/>
-          <w:b/>
-          <w:bCs/>
-          <w:w w:val="75"/>
-          <w:sz w:val="26"/>
-          <w:szCs w:val="26"/>
-        </w:rPr>
-        <w:t>為摩押嗚咽</w:t>
-      </w:r>
-      <w:proofErr w:type="gramEnd"/>
-      <w:r>
-        <w:rPr>
-          <w:rFonts w:ascii="華康古印體" w:eastAsia="華康古印體" w:hAnsi="Barlow Condensed Medium" w:cs="微軟正黑體" w:hint="eastAsia"/>
-          <w:b/>
-          <w:bCs/>
-          <w:w w:val="75"/>
-          <w:sz w:val="26"/>
-          <w:szCs w:val="26"/>
-        </w:rPr>
-        <w:t>，好像</w:t>
-      </w:r>
-      <w:proofErr w:type="gramStart"/>
-      <w:r>
-        <w:rPr>
-          <w:rFonts w:ascii="華康古印體" w:eastAsia="華康古印體" w:hAnsi="Barlow Condensed Medium" w:cs="微軟正黑體" w:hint="eastAsia"/>
-          <w:b/>
-          <w:bCs/>
-          <w:w w:val="75"/>
-          <w:sz w:val="26"/>
-          <w:szCs w:val="26"/>
-        </w:rPr>
-        <w:t>人用笛吹</w:t>
-      </w:r>
-      <w:proofErr w:type="gramEnd"/>
-      <w:r>
-        <w:rPr>
-          <w:rFonts w:ascii="華康古印體" w:eastAsia="華康古印體" w:hAnsi="Barlow Condensed Medium" w:cs="微軟正黑體" w:hint="eastAsia"/>
-          <w:b/>
-          <w:bCs/>
-          <w:w w:val="75"/>
-          <w:sz w:val="26"/>
-          <w:szCs w:val="26"/>
-        </w:rPr>
-        <w:t>輓歌；我的心為吉珥．</w:t>
-      </w:r>
-      <w:proofErr w:type="gramStart"/>
-      <w:r>
-        <w:rPr>
-          <w:rFonts w:ascii="華康古印體" w:eastAsia="華康古印體" w:hAnsi="Barlow Condensed Medium" w:cs="微軟正黑體" w:hint="eastAsia"/>
-          <w:b/>
-          <w:bCs/>
-          <w:w w:val="75"/>
-          <w:sz w:val="26"/>
-          <w:szCs w:val="26"/>
-        </w:rPr>
-        <w:t>哈列設人</w:t>
-      </w:r>
-      <w:proofErr w:type="gramEnd"/>
-      <w:r>
-        <w:rPr>
-          <w:rFonts w:ascii="華康古印體" w:eastAsia="華康古印體" w:hAnsi="Barlow Condensed Medium" w:cs="微軟正黑體" w:hint="eastAsia"/>
-          <w:b/>
-          <w:bCs/>
-          <w:w w:val="75"/>
-          <w:sz w:val="26"/>
-          <w:szCs w:val="26"/>
-        </w:rPr>
-        <w:t>嗚咽，好像</w:t>
-      </w:r>
-      <w:proofErr w:type="gramStart"/>
-      <w:r>
-        <w:rPr>
-          <w:rFonts w:ascii="華康古印體" w:eastAsia="華康古印體" w:hAnsi="Barlow Condensed Medium" w:cs="微軟正黑體" w:hint="eastAsia"/>
-          <w:b/>
-          <w:bCs/>
-          <w:w w:val="75"/>
-          <w:sz w:val="26"/>
-          <w:szCs w:val="26"/>
-        </w:rPr>
-        <w:t>人用笛吹</w:t>
-      </w:r>
-      <w:proofErr w:type="gramEnd"/>
-      <w:r>
-        <w:rPr>
-          <w:rFonts w:ascii="華康古印體" w:eastAsia="華康古印體" w:hAnsi="Barlow Condensed Medium" w:cs="微軟正黑體" w:hint="eastAsia"/>
-          <w:b/>
-          <w:bCs/>
-          <w:w w:val="75"/>
-          <w:sz w:val="26"/>
-          <w:szCs w:val="26"/>
-        </w:rPr>
-        <w:t>輓歌；</w:t>
+        <w:t>因此，我的心為摩押嗚咽，好像人用笛吹輓歌；我的心為吉珥．哈列設人嗚咽，好像人用笛吹輓歌；</w:t>
       </w:r>
       <w:r>
         <w:rPr>
@@ -28850,27 +27402,7 @@
           <w:sz w:val="26"/>
           <w:szCs w:val="26"/>
         </w:rPr>
-        <w:t>所以，一邊演著　神給他的劇本，一邊流淚，又抱著一絲希望能吸引百姓的目光，就可能有回轉機會。就像</w:t>
-      </w:r>
-      <w:proofErr w:type="gramStart"/>
-      <w:r>
-        <w:rPr>
-          <w:rFonts w:ascii="Barlow Condensed Medium" w:eastAsia="華康細黑體" w:hAnsi="Barlow Condensed Medium" w:cs="微軟正黑體" w:hint="eastAsia"/>
-          <w:w w:val="75"/>
-          <w:sz w:val="26"/>
-          <w:szCs w:val="26"/>
-        </w:rPr>
-        <w:t>一</w:t>
-      </w:r>
-      <w:proofErr w:type="gramEnd"/>
-      <w:r>
-        <w:rPr>
-          <w:rFonts w:ascii="Barlow Condensed Medium" w:eastAsia="華康細黑體" w:hAnsi="Barlow Condensed Medium" w:cs="微軟正黑體" w:hint="eastAsia"/>
-          <w:w w:val="75"/>
-          <w:sz w:val="26"/>
-          <w:szCs w:val="26"/>
-        </w:rPr>
-        <w:t>個人站在路口向上看，總有圍觀的人跟著他向上看。</w:t>
+        <w:t>所以，一邊演著　神給他的劇本，一邊流淚，又抱著一絲希望能吸引百姓的目光，就可能有回轉機會。就像一個人站在路口向上看，總有圍觀的人跟著他向上看。</w:t>
       </w:r>
     </w:p>
     <w:p>
@@ -28893,9 +27425,8 @@
           <w:sz w:val="26"/>
           <w:szCs w:val="26"/>
         </w:rPr>
-        <w:t>第一</w:t>
+        <w:t>第一齣是買一條腰帶用用，然後再千里迢迢送去幼發拉底河藏起來，最後等它爛掉再去取回來。第二齣是去跟人說，每個酒瓶都要裝滿酒。結果被嘲笑，誰不知</w:t>
       </w:r>
-      <w:proofErr w:type="gramStart"/>
       <w:r>
         <w:rPr>
           <w:rFonts w:ascii="Barlow Condensed Medium" w:eastAsia="華康儷中黑" w:hAnsi="Barlow Condensed Medium" w:hint="eastAsia"/>
@@ -28903,66 +27434,6 @@
           <w:sz w:val="26"/>
           <w:szCs w:val="26"/>
         </w:rPr>
-        <w:t>齣</w:t>
-      </w:r>
-      <w:proofErr w:type="gramEnd"/>
-      <w:r>
-        <w:rPr>
-          <w:rFonts w:ascii="Barlow Condensed Medium" w:eastAsia="華康儷中黑" w:hAnsi="Barlow Condensed Medium" w:hint="eastAsia"/>
-          <w:w w:val="75"/>
-          <w:sz w:val="26"/>
-          <w:szCs w:val="26"/>
-        </w:rPr>
-        <w:t>是買一條腰帶用用，然後再千里迢迢送去幼發拉底河藏起來，最後等它爛掉再去取回來。第二</w:t>
-      </w:r>
-      <w:proofErr w:type="gramStart"/>
-      <w:r>
-        <w:rPr>
-          <w:rFonts w:ascii="Barlow Condensed Medium" w:eastAsia="華康儷中黑" w:hAnsi="Barlow Condensed Medium" w:hint="eastAsia"/>
-          <w:w w:val="75"/>
-          <w:sz w:val="26"/>
-          <w:szCs w:val="26"/>
-        </w:rPr>
-        <w:t>齣</w:t>
-      </w:r>
-      <w:proofErr w:type="gramEnd"/>
-      <w:r>
-        <w:rPr>
-          <w:rFonts w:ascii="Barlow Condensed Medium" w:eastAsia="華康儷中黑" w:hAnsi="Barlow Condensed Medium" w:hint="eastAsia"/>
-          <w:w w:val="75"/>
-          <w:sz w:val="26"/>
-          <w:szCs w:val="26"/>
-        </w:rPr>
-        <w:t>是去跟人說，每</w:t>
-      </w:r>
-      <w:proofErr w:type="gramStart"/>
-      <w:r>
-        <w:rPr>
-          <w:rFonts w:ascii="Barlow Condensed Medium" w:eastAsia="華康儷中黑" w:hAnsi="Barlow Condensed Medium" w:hint="eastAsia"/>
-          <w:w w:val="75"/>
-          <w:sz w:val="26"/>
-          <w:szCs w:val="26"/>
-        </w:rPr>
-        <w:t>個</w:t>
-      </w:r>
-      <w:proofErr w:type="gramEnd"/>
-      <w:r>
-        <w:rPr>
-          <w:rFonts w:ascii="Barlow Condensed Medium" w:eastAsia="華康儷中黑" w:hAnsi="Barlow Condensed Medium" w:hint="eastAsia"/>
-          <w:w w:val="75"/>
-          <w:sz w:val="26"/>
-          <w:szCs w:val="26"/>
-        </w:rPr>
-        <w:t>酒瓶都要裝滿酒。結果被嘲笑，誰不知</w:t>
-      </w:r>
-      <w:r>
-        <w:rPr>
-          <w:rFonts w:ascii="Barlow Condensed Medium" w:eastAsia="華康儷中黑" w:hAnsi="Barlow Condensed Medium" w:hint="eastAsia"/>
-          <w:w w:val="75"/>
-          <w:sz w:val="26"/>
-          <w:szCs w:val="26"/>
-        </w:rPr>
-        <w:lastRenderedPageBreak/>
         <w:t>道這樣的事？</w:t>
       </w:r>
       <w:r>
@@ -28972,27 +27443,7 @@
           <w:sz w:val="26"/>
           <w:szCs w:val="26"/>
         </w:rPr>
-        <w:t>把腐爛的腰帶給眾人看的時候，耶利米說出了　神的預言，就是百姓將被帶到巴比倫，然後死在那裡；因為幼發拉底河下游就是巴比倫的發源地。而百姓的罪就是去追隨別的神，離棄他們的　神耶和華；那位如同腰帶與他們如此親近，又</w:t>
-      </w:r>
-      <w:proofErr w:type="gramStart"/>
-      <w:r>
-        <w:rPr>
-          <w:rFonts w:ascii="Barlow Condensed Medium" w:eastAsia="華康細黑體" w:hAnsi="Barlow Condensed Medium" w:cs="微軟正黑體" w:hint="eastAsia"/>
-          <w:w w:val="75"/>
-          <w:sz w:val="26"/>
-          <w:szCs w:val="26"/>
-        </w:rPr>
-        <w:t>賜尊榮給</w:t>
-      </w:r>
-      <w:proofErr w:type="gramEnd"/>
-      <w:r>
-        <w:rPr>
-          <w:rFonts w:ascii="Barlow Condensed Medium" w:eastAsia="華康細黑體" w:hAnsi="Barlow Condensed Medium" w:cs="微軟正黑體" w:hint="eastAsia"/>
-          <w:w w:val="75"/>
-          <w:sz w:val="26"/>
-          <w:szCs w:val="26"/>
-        </w:rPr>
-        <w:t>他們的耶和華。再來是裝滿酒的酒瓶，意思是百姓由上到下，天天醉酒，用來比喻人心的驕傲和追求私慾、享樂，以至於醉心於人的謀略且分不清道德的界線。除了百姓相互背叛，父子反目的罪，更糟糕的是王背叛了巴比倫王，向埃及靠攏，鑄下了亡國的大錯。這是預見了從君王、祭司、先知到百姓沒有中心思想和信仰，行為迷亂不知依靠耶和華，而是依靠人和偶像。病急亂投醫的後果就可想而知了。</w:t>
+        <w:t>把腐爛的腰帶給眾人看的時候，耶利米說出了　神的預言，就是百姓將被帶到巴比倫，然後死在那裡；因為幼發拉底河下游就是巴比倫的發源地。而百姓的罪就是去追隨別的神，離棄他們的　神耶和華；那位如同腰帶與他們如此親近，又賜尊榮給他們的耶和華。再來是裝滿酒的酒瓶，意思是百姓由上到下，天天醉酒，用來比喻人心的驕傲和追求私慾、享樂，以至於醉心於人的謀略且分不清道德的界線。除了百姓相互背叛，父子反目的罪，更糟糕的是王背叛了巴比倫王，向埃及靠攏，鑄下了亡國的大錯。這是預見了從君王、祭司、先知到百姓沒有中心思想和信仰，行為迷亂不知依靠耶和華，而是依靠人和偶像。病急亂投醫的後果就可想而知了。</w:t>
       </w:r>
     </w:p>
     <w:p>
@@ -29015,27 +27466,7 @@
           <w:sz w:val="26"/>
           <w:szCs w:val="26"/>
         </w:rPr>
-        <w:t>耶利米說出了最後的警告：「光明要變為</w:t>
-      </w:r>
-      <w:proofErr w:type="gramStart"/>
-      <w:r>
-        <w:rPr>
-          <w:rFonts w:ascii="Barlow Condensed Medium" w:eastAsia="華康儷中黑" w:hAnsi="Barlow Condensed Medium" w:hint="eastAsia"/>
-          <w:w w:val="75"/>
-          <w:sz w:val="26"/>
-          <w:szCs w:val="26"/>
-        </w:rPr>
-        <w:t>死蔭和</w:t>
-      </w:r>
-      <w:proofErr w:type="gramEnd"/>
-      <w:r>
-        <w:rPr>
-          <w:rFonts w:ascii="Barlow Condensed Medium" w:eastAsia="華康儷中黑" w:hAnsi="Barlow Condensed Medium" w:hint="eastAsia"/>
-          <w:w w:val="75"/>
-          <w:sz w:val="26"/>
-          <w:szCs w:val="26"/>
-        </w:rPr>
-        <w:t>黑暗」，呼籲百姓在昏暗來臨前，歸榮耀給耶和華。另一方面，卻因為深知百姓驕傲不肯聽而流淚；這沒有盼望的未來早就確定了。</w:t>
+        <w:t>耶利米說出了最後的警告：「光明要變為死蔭和黑暗」，呼籲百姓在昏暗來臨前，歸榮耀給耶和華。另一方面，卻因為深知百姓驕傲不肯聽而流淚；這沒有盼望的未來早就確定了。</w:t>
       </w:r>
       <w:r>
         <w:rPr>
@@ -29046,7 +27477,6 @@
         </w:rPr>
         <w:t>作　神的先知說預言是個十分矛盾的心態，就是明知不可為而為之。就是明知百姓的罪必然使他們走向滅亡，又給人希望，如果百姓肯回轉，　神有大能可以扭轉歷史的趨勢。所以，未來並沒有被確定，而是在人的態度和　神的手中。只是人不信又驕傲，依然故我，又妄想用人的力量來阻擋世局的洪流，未來末會看起來就像是已經確定的宿命。耶利米用一句話說明了人如何定了自己的宿命：「</w:t>
       </w:r>
-      <w:proofErr w:type="gramStart"/>
       <w:r>
         <w:rPr>
           <w:rFonts w:ascii="華康古印體" w:eastAsia="華康古印體" w:hAnsi="Barlow Condensed Medium" w:cs="微軟正黑體" w:hint="eastAsia"/>
@@ -29056,91 +27486,7 @@
           <w:sz w:val="26"/>
           <w:szCs w:val="26"/>
         </w:rPr>
-        <w:t>古實人</w:t>
-      </w:r>
-      <w:proofErr w:type="gramEnd"/>
-      <w:r>
-        <w:rPr>
-          <w:rFonts w:ascii="華康古印體" w:eastAsia="華康古印體" w:hAnsi="Barlow Condensed Medium" w:cs="微軟正黑體" w:hint="eastAsia"/>
-          <w:b/>
-          <w:bCs/>
-          <w:w w:val="75"/>
-          <w:sz w:val="26"/>
-          <w:szCs w:val="26"/>
-        </w:rPr>
-        <w:t>怎能改變他的膚色？</w:t>
-      </w:r>
-      <w:proofErr w:type="gramStart"/>
-      <w:r>
-        <w:rPr>
-          <w:rFonts w:ascii="華康古印體" w:eastAsia="華康古印體" w:hAnsi="Barlow Condensed Medium" w:cs="微軟正黑體" w:hint="eastAsia"/>
-          <w:b/>
-          <w:bCs/>
-          <w:w w:val="75"/>
-          <w:sz w:val="26"/>
-          <w:szCs w:val="26"/>
-        </w:rPr>
-        <w:t>花豹怎能</w:t>
-      </w:r>
-      <w:proofErr w:type="gramEnd"/>
-      <w:r>
-        <w:rPr>
-          <w:rFonts w:ascii="華康古印體" w:eastAsia="華康古印體" w:hAnsi="Barlow Condensed Medium" w:cs="微軟正黑體" w:hint="eastAsia"/>
-          <w:b/>
-          <w:bCs/>
-          <w:w w:val="75"/>
-          <w:sz w:val="26"/>
-          <w:szCs w:val="26"/>
-        </w:rPr>
-        <w:t>改變</w:t>
-      </w:r>
-      <w:proofErr w:type="gramStart"/>
-      <w:r>
-        <w:rPr>
-          <w:rFonts w:ascii="華康古印體" w:eastAsia="華康古印體" w:hAnsi="Barlow Condensed Medium" w:cs="微軟正黑體" w:hint="eastAsia"/>
-          <w:b/>
-          <w:bCs/>
-          <w:w w:val="75"/>
-          <w:sz w:val="26"/>
-          <w:szCs w:val="26"/>
-        </w:rPr>
-        <w:t>牠</w:t>
-      </w:r>
-      <w:proofErr w:type="gramEnd"/>
-      <w:r>
-        <w:rPr>
-          <w:rFonts w:ascii="華康古印體" w:eastAsia="華康古印體" w:hAnsi="Barlow Condensed Medium" w:cs="微軟正黑體" w:hint="eastAsia"/>
-          <w:b/>
-          <w:bCs/>
-          <w:w w:val="75"/>
-          <w:sz w:val="26"/>
-          <w:szCs w:val="26"/>
-        </w:rPr>
-        <w:t>的斑點？你們</w:t>
-      </w:r>
-      <w:proofErr w:type="gramStart"/>
-      <w:r>
-        <w:rPr>
-          <w:rFonts w:ascii="華康古印體" w:eastAsia="華康古印體" w:hAnsi="Barlow Condensed Medium" w:cs="微軟正黑體" w:hint="eastAsia"/>
-          <w:b/>
-          <w:bCs/>
-          <w:w w:val="75"/>
-          <w:sz w:val="26"/>
-          <w:szCs w:val="26"/>
-        </w:rPr>
-        <w:t>這些慣作壞事</w:t>
-      </w:r>
-      <w:proofErr w:type="gramEnd"/>
-      <w:r>
-        <w:rPr>
-          <w:rFonts w:ascii="華康古印體" w:eastAsia="華康古印體" w:hAnsi="Barlow Condensed Medium" w:cs="微軟正黑體" w:hint="eastAsia"/>
-          <w:b/>
-          <w:bCs/>
-          <w:w w:val="75"/>
-          <w:sz w:val="26"/>
-          <w:szCs w:val="26"/>
-        </w:rPr>
-        <w:t>的人，又怎能行善呢？</w:t>
+        <w:t>古實人怎能改變他的膚色？花豹怎能改變牠的斑點？你們這些慣作壞事的人，又怎能行善呢？</w:t>
       </w:r>
       <w:r>
         <w:rPr>
@@ -29176,7 +27522,6 @@
           <w:sz w:val="26"/>
           <w:szCs w:val="26"/>
         </w:rPr>
-        <w:lastRenderedPageBreak/>
         <w:t>濫用民主要暴力通過立法院擴權和自肥的法案；認為有了權力，人就能與　神平起平坐。卻不知反省，自己濫用權力魚肉鄉民的罪，甚至用整個國家的前途來陪葬。</w:t>
       </w:r>
     </w:p>
@@ -29227,9 +27572,8 @@
           <w:sz w:val="26"/>
           <w:szCs w:val="26"/>
         </w:rPr>
-        <w:t>有一個小故事說，老農夫的驢子不小心掉進了枯井，該怎麼救</w:t>
+        <w:t>有一個小故事說，老農夫的驢子不小心掉進了枯井，該怎麼救牠呢？就是一直填土到井裡，因為驢子還活著，就會一直從土裡掙脫出來，每一次掙脫，井就變淺了，一直淺到牠能跳出井口。重點是要把握驢子還活著的時候，若是一掉下去就跌死了，或是待在井中太久渴死了，就根本沒救了。又像耶穌說的比喻，主人遠行前分別交託僕人五千、二千、一千銀錢，就是要他們把握主人回來之前的時間，好好表現自己的才幹。以此來看，古人日出而作，日落而息。所以在天還亮，黑夜來臨前，有重大的意義，就是要把握光明的時刻，來作光明正大，就是良善正直的事，如此才能如</w:t>
       </w:r>
-      <w:proofErr w:type="gramStart"/>
       <w:r>
         <w:rPr>
           <w:rFonts w:ascii="Barlow Condensed Medium" w:eastAsia="華康細黑體" w:hAnsi="Barlow Condensed Medium" w:cs="新細明體" w:hint="eastAsia"/>
@@ -29237,9 +27581,8 @@
           <w:sz w:val="26"/>
           <w:szCs w:val="26"/>
         </w:rPr>
-        <w:t>牠</w:t>
+        <w:t>16</w:t>
       </w:r>
-      <w:proofErr w:type="gramEnd"/>
       <w:r>
         <w:rPr>
           <w:rFonts w:ascii="Barlow Condensed Medium" w:eastAsia="華康細黑體" w:hAnsi="Barlow Condensed Medium" w:cs="新細明體" w:hint="eastAsia"/>
@@ -29247,165 +27590,7 @@
           <w:sz w:val="26"/>
           <w:szCs w:val="26"/>
         </w:rPr>
-        <w:t>呢？就是一直填土到井裡，因為驢子還活著，就會一直從土裡掙脫出來，每一次掙脫，</w:t>
-      </w:r>
-      <w:proofErr w:type="gramStart"/>
-      <w:r>
-        <w:rPr>
-          <w:rFonts w:ascii="Barlow Condensed Medium" w:eastAsia="華康細黑體" w:hAnsi="Barlow Condensed Medium" w:cs="新細明體" w:hint="eastAsia"/>
-          <w:w w:val="75"/>
-          <w:sz w:val="26"/>
-          <w:szCs w:val="26"/>
-        </w:rPr>
-        <w:t>井就變淺了</w:t>
-      </w:r>
-      <w:proofErr w:type="gramEnd"/>
-      <w:r>
-        <w:rPr>
-          <w:rFonts w:ascii="Barlow Condensed Medium" w:eastAsia="華康細黑體" w:hAnsi="Barlow Condensed Medium" w:cs="新細明體" w:hint="eastAsia"/>
-          <w:w w:val="75"/>
-          <w:sz w:val="26"/>
-          <w:szCs w:val="26"/>
-        </w:rPr>
-        <w:t>，一直淺到</w:t>
-      </w:r>
-      <w:proofErr w:type="gramStart"/>
-      <w:r>
-        <w:rPr>
-          <w:rFonts w:ascii="Barlow Condensed Medium" w:eastAsia="華康細黑體" w:hAnsi="Barlow Condensed Medium" w:cs="新細明體" w:hint="eastAsia"/>
-          <w:w w:val="75"/>
-          <w:sz w:val="26"/>
-          <w:szCs w:val="26"/>
-        </w:rPr>
-        <w:t>牠</w:t>
-      </w:r>
-      <w:proofErr w:type="gramEnd"/>
-      <w:r>
-        <w:rPr>
-          <w:rFonts w:ascii="Barlow Condensed Medium" w:eastAsia="華康細黑體" w:hAnsi="Barlow Condensed Medium" w:cs="新細明體" w:hint="eastAsia"/>
-          <w:w w:val="75"/>
-          <w:sz w:val="26"/>
-          <w:szCs w:val="26"/>
-        </w:rPr>
-        <w:t>能跳出井口。重點是要把握驢子還活著的時候，若是</w:t>
-      </w:r>
-      <w:proofErr w:type="gramStart"/>
-      <w:r>
-        <w:rPr>
-          <w:rFonts w:ascii="Barlow Condensed Medium" w:eastAsia="華康細黑體" w:hAnsi="Barlow Condensed Medium" w:cs="新細明體" w:hint="eastAsia"/>
-          <w:w w:val="75"/>
-          <w:sz w:val="26"/>
-          <w:szCs w:val="26"/>
-        </w:rPr>
-        <w:t>一</w:t>
-      </w:r>
-      <w:proofErr w:type="gramEnd"/>
-      <w:r>
-        <w:rPr>
-          <w:rFonts w:ascii="Barlow Condensed Medium" w:eastAsia="華康細黑體" w:hAnsi="Barlow Condensed Medium" w:cs="新細明體" w:hint="eastAsia"/>
-          <w:w w:val="75"/>
-          <w:sz w:val="26"/>
-          <w:szCs w:val="26"/>
-        </w:rPr>
-        <w:t>掉下去就跌死了，或是待在井中太久渴死了，就根本沒救了。又像</w:t>
-      </w:r>
-      <w:proofErr w:type="gramStart"/>
-      <w:r>
-        <w:rPr>
-          <w:rFonts w:ascii="Barlow Condensed Medium" w:eastAsia="華康細黑體" w:hAnsi="Barlow Condensed Medium" w:cs="新細明體" w:hint="eastAsia"/>
-          <w:w w:val="75"/>
-          <w:sz w:val="26"/>
-          <w:szCs w:val="26"/>
-        </w:rPr>
-        <w:t>耶穌說的比喻</w:t>
-      </w:r>
-      <w:proofErr w:type="gramEnd"/>
-      <w:r>
-        <w:rPr>
-          <w:rFonts w:ascii="Barlow Condensed Medium" w:eastAsia="華康細黑體" w:hAnsi="Barlow Condensed Medium" w:cs="新細明體" w:hint="eastAsia"/>
-          <w:w w:val="75"/>
-          <w:sz w:val="26"/>
-          <w:szCs w:val="26"/>
-        </w:rPr>
-        <w:t>，主人遠行前分別交</w:t>
-      </w:r>
-      <w:proofErr w:type="gramStart"/>
-      <w:r>
-        <w:rPr>
-          <w:rFonts w:ascii="Barlow Condensed Medium" w:eastAsia="華康細黑體" w:hAnsi="Barlow Condensed Medium" w:cs="新細明體" w:hint="eastAsia"/>
-          <w:w w:val="75"/>
-          <w:sz w:val="26"/>
-          <w:szCs w:val="26"/>
-        </w:rPr>
-        <w:t>託</w:t>
-      </w:r>
-      <w:proofErr w:type="gramEnd"/>
-      <w:r>
-        <w:rPr>
-          <w:rFonts w:ascii="Barlow Condensed Medium" w:eastAsia="華康細黑體" w:hAnsi="Barlow Condensed Medium" w:cs="新細明體" w:hint="eastAsia"/>
-          <w:w w:val="75"/>
-          <w:sz w:val="26"/>
-          <w:szCs w:val="26"/>
-        </w:rPr>
-        <w:t>僕人五千、二千、一千銀錢，就是要他們把握主人回來之前的時間，好好表現自己的才幹。以此來看，古人日出而作，日落而息。所以在天還亮，黑夜來臨前，有重大的意義，就是要把握光明的時刻，</w:t>
-      </w:r>
-      <w:proofErr w:type="gramStart"/>
-      <w:r>
-        <w:rPr>
-          <w:rFonts w:ascii="Barlow Condensed Medium" w:eastAsia="華康細黑體" w:hAnsi="Barlow Condensed Medium" w:cs="新細明體" w:hint="eastAsia"/>
-          <w:w w:val="75"/>
-          <w:sz w:val="26"/>
-          <w:szCs w:val="26"/>
-        </w:rPr>
-        <w:t>來作</w:t>
-      </w:r>
-      <w:proofErr w:type="gramEnd"/>
-      <w:r>
-        <w:rPr>
-          <w:rFonts w:ascii="Barlow Condensed Medium" w:eastAsia="華康細黑體" w:hAnsi="Barlow Condensed Medium" w:cs="新細明體" w:hint="eastAsia"/>
-          <w:w w:val="75"/>
-          <w:sz w:val="26"/>
-          <w:szCs w:val="26"/>
-        </w:rPr>
-        <w:t>光明正大，就是良善正直的事，如此才能如</w:t>
-      </w:r>
-      <w:r>
-        <w:rPr>
-          <w:rFonts w:ascii="Barlow Condensed Medium" w:eastAsia="華康細黑體" w:hAnsi="Barlow Condensed Medium" w:cs="新細明體" w:hint="eastAsia"/>
-          <w:w w:val="75"/>
-          <w:sz w:val="26"/>
-          <w:szCs w:val="26"/>
-        </w:rPr>
-        <w:t>16</w:t>
-      </w:r>
-      <w:r>
-        <w:rPr>
-          <w:rFonts w:ascii="Barlow Condensed Medium" w:eastAsia="華康細黑體" w:hAnsi="Barlow Condensed Medium" w:cs="新細明體" w:hint="eastAsia"/>
-          <w:w w:val="75"/>
-          <w:sz w:val="26"/>
-          <w:szCs w:val="26"/>
-        </w:rPr>
-        <w:t>節</w:t>
-      </w:r>
-      <w:proofErr w:type="gramStart"/>
-      <w:r>
-        <w:rPr>
-          <w:rFonts w:ascii="Barlow Condensed Medium" w:eastAsia="華康細黑體" w:hAnsi="Barlow Condensed Medium" w:cs="新細明體" w:hint="eastAsia"/>
-          <w:w w:val="75"/>
-          <w:sz w:val="26"/>
-          <w:szCs w:val="26"/>
-        </w:rPr>
-        <w:t>所說的</w:t>
-      </w:r>
-      <w:proofErr w:type="gramEnd"/>
-      <w:r>
-        <w:rPr>
-          <w:rFonts w:ascii="Barlow Condensed Medium" w:eastAsia="華康細黑體" w:hAnsi="Barlow Condensed Medium" w:cs="新細明體" w:hint="eastAsia"/>
-          <w:w w:val="75"/>
-          <w:sz w:val="26"/>
-          <w:szCs w:val="26"/>
-        </w:rPr>
-        <w:t>「歸榮耀給　神」。另一面是，雖然黑夜終究會來，但是　神還是為人保留了落日的餘光，給人做工和悔改的機會。</w:t>
+        <w:t>節所說的「歸榮耀給　神」。另一面是，雖然黑夜終究會來，但是　神還是為人保留了落日的餘光，給人做工和悔改的機會。</w:t>
       </w:r>
     </w:p>
     <w:p>
@@ -29428,49 +27613,8 @@
           <w:sz w:val="26"/>
           <w:szCs w:val="26"/>
         </w:rPr>
-        <w:t>既然人</w:t>
+        <w:t>既然人陷在罪中如同醉酒，如何能得救呢？古時　神差先知，在今日有　神自己的聖靈給人啟示。　神愛世人，必然在光明變死蔭之前，在得救的路上留下指引的微光。</w:t>
       </w:r>
-      <w:proofErr w:type="gramStart"/>
-      <w:r>
-        <w:rPr>
-          <w:rFonts w:ascii="Barlow Condensed Medium" w:eastAsia="華康儷中黑" w:hAnsi="Barlow Condensed Medium" w:hint="eastAsia"/>
-          <w:w w:val="75"/>
-          <w:sz w:val="26"/>
-          <w:szCs w:val="26"/>
-        </w:rPr>
-        <w:t>陷在罪中</w:t>
-      </w:r>
-      <w:proofErr w:type="gramEnd"/>
-      <w:r>
-        <w:rPr>
-          <w:rFonts w:ascii="Barlow Condensed Medium" w:eastAsia="華康儷中黑" w:hAnsi="Barlow Condensed Medium" w:hint="eastAsia"/>
-          <w:w w:val="75"/>
-          <w:sz w:val="26"/>
-          <w:szCs w:val="26"/>
-        </w:rPr>
-        <w:t>如同醉酒，如何能得救呢？古時　神差先知，在今日有　神自己的聖靈給人啟示。　神愛世人，必然在光明</w:t>
-      </w:r>
-      <w:proofErr w:type="gramStart"/>
-      <w:r>
-        <w:rPr>
-          <w:rFonts w:ascii="Barlow Condensed Medium" w:eastAsia="華康儷中黑" w:hAnsi="Barlow Condensed Medium" w:hint="eastAsia"/>
-          <w:w w:val="75"/>
-          <w:sz w:val="26"/>
-          <w:szCs w:val="26"/>
-        </w:rPr>
-        <w:t>變死蔭之前</w:t>
-      </w:r>
-      <w:proofErr w:type="gramEnd"/>
-      <w:r>
-        <w:rPr>
-          <w:rFonts w:ascii="Barlow Condensed Medium" w:eastAsia="華康儷中黑" w:hAnsi="Barlow Condensed Medium" w:hint="eastAsia"/>
-          <w:w w:val="75"/>
-          <w:sz w:val="26"/>
-          <w:szCs w:val="26"/>
-        </w:rPr>
-        <w:t>，在得救的路上留下指引的微光。</w:t>
-      </w:r>
-      <w:proofErr w:type="gramStart"/>
       <w:r>
         <w:rPr>
           <w:rFonts w:ascii="Barlow Condensed Medium" w:eastAsia="華康細黑體" w:hAnsi="Barlow Condensed Medium" w:cs="微軟正黑體" w:hint="eastAsia"/>
@@ -29478,57 +27622,7 @@
           <w:sz w:val="26"/>
           <w:szCs w:val="26"/>
         </w:rPr>
-        <w:t>明明救恩是</w:t>
-      </w:r>
-      <w:proofErr w:type="gramEnd"/>
-      <w:r>
-        <w:rPr>
-          <w:rFonts w:ascii="Barlow Condensed Medium" w:eastAsia="華康細黑體" w:hAnsi="Barlow Condensed Medium" w:cs="微軟正黑體" w:hint="eastAsia"/>
-          <w:w w:val="75"/>
-          <w:sz w:val="26"/>
-          <w:szCs w:val="26"/>
-        </w:rPr>
-        <w:t>大的，能悔改得救的人卻是少的；這就是人性的預言，人總是被</w:t>
-      </w:r>
-      <w:proofErr w:type="gramStart"/>
-      <w:r>
-        <w:rPr>
-          <w:rFonts w:ascii="Barlow Condensed Medium" w:eastAsia="華康細黑體" w:hAnsi="Barlow Condensed Medium" w:cs="微軟正黑體" w:hint="eastAsia"/>
-          <w:w w:val="75"/>
-          <w:sz w:val="26"/>
-          <w:szCs w:val="26"/>
-        </w:rPr>
-        <w:t>困在罪中</w:t>
-      </w:r>
-      <w:proofErr w:type="gramEnd"/>
-      <w:r>
-        <w:rPr>
-          <w:rFonts w:ascii="Barlow Condensed Medium" w:eastAsia="華康細黑體" w:hAnsi="Barlow Condensed Medium" w:cs="微軟正黑體" w:hint="eastAsia"/>
-          <w:w w:val="75"/>
-          <w:sz w:val="26"/>
-          <w:szCs w:val="26"/>
-        </w:rPr>
-        <w:t>。所以，　神知道</w:t>
-      </w:r>
-      <w:proofErr w:type="gramStart"/>
-      <w:r>
-        <w:rPr>
-          <w:rFonts w:ascii="Barlow Condensed Medium" w:eastAsia="華康細黑體" w:hAnsi="Barlow Condensed Medium" w:cs="微軟正黑體" w:hint="eastAsia"/>
-          <w:w w:val="75"/>
-          <w:sz w:val="26"/>
-          <w:szCs w:val="26"/>
-        </w:rPr>
-        <w:t>祂</w:t>
-      </w:r>
-      <w:proofErr w:type="gramEnd"/>
-      <w:r>
-        <w:rPr>
-          <w:rFonts w:ascii="Barlow Condensed Medium" w:eastAsia="華康細黑體" w:hAnsi="Barlow Condensed Medium" w:cs="微軟正黑體" w:hint="eastAsia"/>
-          <w:w w:val="75"/>
-          <w:sz w:val="26"/>
-          <w:szCs w:val="26"/>
-        </w:rPr>
-        <w:t>的福音有耶穌基督的真理、生命的典範和復活的大能仍是不夠的。若是沒有聖靈同工，就是在光明變黑暗前的微光，指引人心回轉，人難以自救。</w:t>
+        <w:t>明明救恩是大的，能悔改得救的人卻是少的；這就是人性的預言，人總是被困在罪中。所以，　神知道祂的福音有耶穌基督的真理、生命的典範和復活的大能仍是不夠的。若是沒有聖靈同工，就是在光明變黑暗前的微光，指引人心回轉，人難以自救。</w:t>
       </w:r>
       <w:r>
         <w:rPr>
@@ -29576,7 +27670,7 @@
 </file>
 
 <file path=word/endnotes.xml><?xml version="1.0" encoding="utf-8"?>
-<w:endnotes xmlns:wpc="http://schemas.microsoft.com/office/word/2010/wordprocessingCanvas" xmlns:mc="http://schemas.openxmlformats.org/markup-compatibility/2006" xmlns:o="urn:schemas-microsoft-com:office:office" xmlns:r="http://schemas.openxmlformats.org/officeDocument/2006/relationships" xmlns:m="http://schemas.openxmlformats.org/officeDocument/2006/math" xmlns:v="urn:schemas-microsoft-com:vml" xmlns:wp14="http://schemas.microsoft.com/office/word/2010/wordprocessingDrawing" xmlns:wp="http://schemas.openxmlformats.org/drawingml/2006/wordprocessingDrawing" xmlns:w10="urn:schemas-microsoft-com:office:word" xmlns:w="http://schemas.openxmlformats.org/wordprocessingml/2006/main" xmlns:w14="http://schemas.microsoft.com/office/word/2010/wordml" xmlns:wpg="http://schemas.microsoft.com/office/word/2010/wordprocessingGroup" xmlns:wpi="http://schemas.microsoft.com/office/word/2010/wordprocessingInk" xmlns:wne="http://schemas.microsoft.com/office/word/2006/wordml" xmlns:wps="http://schemas.microsoft.com/office/word/2010/wordprocessingShape" mc:Ignorable="w14 wp14">
+<w:endnotes xmlns:wpc="http://schemas.microsoft.com/office/word/2010/wordprocessingCanvas" xmlns:cx="http://schemas.microsoft.com/office/drawing/2014/chartex" xmlns:cx1="http://schemas.microsoft.com/office/drawing/2015/9/8/chartex" xmlns:cx2="http://schemas.microsoft.com/office/drawing/2015/10/21/chartex" xmlns:cx3="http://schemas.microsoft.com/office/drawing/2016/5/9/chartex" xmlns:cx4="http://schemas.microsoft.com/office/drawing/2016/5/10/chartex" xmlns:cx5="http://schemas.microsoft.com/office/drawing/2016/5/11/chartex" xmlns:cx6="http://schemas.microsoft.com/office/drawing/2016/5/12/chartex" xmlns:cx7="http://schemas.microsoft.com/office/drawing/2016/5/13/chartex" xmlns:cx8="http://schemas.microsoft.com/office/drawing/2016/5/14/chartex" xmlns:mc="http://schemas.openxmlformats.org/markup-compatibility/2006" xmlns:aink="http://schemas.microsoft.com/office/drawing/2016/ink" xmlns:am3d="http://schemas.microsoft.com/office/drawing/2017/model3d" xmlns:o="urn:schemas-microsoft-com:office:office" xmlns:oel="http://schemas.microsoft.com/office/2019/extlst" xmlns:r="http://schemas.openxmlformats.org/officeDocument/2006/relationships" xmlns:m="http://schemas.openxmlformats.org/officeDocument/2006/math" xmlns:v="urn:schemas-microsoft-com:vml" xmlns:wp14="http://schemas.microsoft.com/office/word/2010/wordprocessingDrawing" xmlns:wp="http://schemas.openxmlformats.org/drawingml/2006/wordprocessingDrawing" xmlns:w10="urn:schemas-microsoft-com:office:word" xmlns:w="http://schemas.openxmlformats.org/wordprocessingml/2006/main" xmlns:w14="http://schemas.microsoft.com/office/word/2010/wordml" xmlns:w15="http://schemas.microsoft.com/office/word/2012/wordml" xmlns:w16cex="http://schemas.microsoft.com/office/word/2018/wordml/cex" xmlns:w16cid="http://schemas.microsoft.com/office/word/2016/wordml/cid" xmlns:w16="http://schemas.microsoft.com/office/word/2018/wordml" xmlns:w16du="http://schemas.microsoft.com/office/word/2023/wordml/word16du" xmlns:w16sdtdh="http://schemas.microsoft.com/office/word/2020/wordml/sdtdatahash" xmlns:w16se="http://schemas.microsoft.com/office/word/2015/wordml/symex" xmlns:wpg="http://schemas.microsoft.com/office/word/2010/wordprocessingGroup" xmlns:wpi="http://schemas.microsoft.com/office/word/2010/wordprocessingInk" xmlns:wne="http://schemas.microsoft.com/office/word/2006/wordml" xmlns:wps="http://schemas.microsoft.com/office/word/2010/wordprocessingShape" mc:Ignorable="w14 w15 w16se w16cid w16 w16cex w16sdtdh w16du wp14">
   <w:endnote w:type="separator" w:id="-1">
     <w:p>
       <w:r>
@@ -29595,7 +27689,7 @@
 </file>
 
 <file path=word/footnotes.xml><?xml version="1.0" encoding="utf-8"?>
-<w:footnotes xmlns:wpc="http://schemas.microsoft.com/office/word/2010/wordprocessingCanvas" xmlns:mc="http://schemas.openxmlformats.org/markup-compatibility/2006" xmlns:o="urn:schemas-microsoft-com:office:office" xmlns:r="http://schemas.openxmlformats.org/officeDocument/2006/relationships" xmlns:m="http://schemas.openxmlformats.org/officeDocument/2006/math" xmlns:v="urn:schemas-microsoft-com:vml" xmlns:wp14="http://schemas.microsoft.com/office/word/2010/wordprocessingDrawing" xmlns:wp="http://schemas.openxmlformats.org/drawingml/2006/wordprocessingDrawing" xmlns:w10="urn:schemas-microsoft-com:office:word" xmlns:w="http://schemas.openxmlformats.org/wordprocessingml/2006/main" xmlns:w14="http://schemas.microsoft.com/office/word/2010/wordml" xmlns:wpg="http://schemas.microsoft.com/office/word/2010/wordprocessingGroup" xmlns:wpi="http://schemas.microsoft.com/office/word/2010/wordprocessingInk" xmlns:wne="http://schemas.microsoft.com/office/word/2006/wordml" xmlns:wps="http://schemas.microsoft.com/office/word/2010/wordprocessingShape" mc:Ignorable="w14 wp14">
+<w:footnotes xmlns:wpc="http://schemas.microsoft.com/office/word/2010/wordprocessingCanvas" xmlns:cx="http://schemas.microsoft.com/office/drawing/2014/chartex" xmlns:cx1="http://schemas.microsoft.com/office/drawing/2015/9/8/chartex" xmlns:cx2="http://schemas.microsoft.com/office/drawing/2015/10/21/chartex" xmlns:cx3="http://schemas.microsoft.com/office/drawing/2016/5/9/chartex" xmlns:cx4="http://schemas.microsoft.com/office/drawing/2016/5/10/chartex" xmlns:cx5="http://schemas.microsoft.com/office/drawing/2016/5/11/chartex" xmlns:cx6="http://schemas.microsoft.com/office/drawing/2016/5/12/chartex" xmlns:cx7="http://schemas.microsoft.com/office/drawing/2016/5/13/chartex" xmlns:cx8="http://schemas.microsoft.com/office/drawing/2016/5/14/chartex" xmlns:mc="http://schemas.openxmlformats.org/markup-compatibility/2006" xmlns:aink="http://schemas.microsoft.com/office/drawing/2016/ink" xmlns:am3d="http://schemas.microsoft.com/office/drawing/2017/model3d" xmlns:o="urn:schemas-microsoft-com:office:office" xmlns:oel="http://schemas.microsoft.com/office/2019/extlst" xmlns:r="http://schemas.openxmlformats.org/officeDocument/2006/relationships" xmlns:m="http://schemas.openxmlformats.org/officeDocument/2006/math" xmlns:v="urn:schemas-microsoft-com:vml" xmlns:wp14="http://schemas.microsoft.com/office/word/2010/wordprocessingDrawing" xmlns:wp="http://schemas.openxmlformats.org/drawingml/2006/wordprocessingDrawing" xmlns:w10="urn:schemas-microsoft-com:office:word" xmlns:w="http://schemas.openxmlformats.org/wordprocessingml/2006/main" xmlns:w14="http://schemas.microsoft.com/office/word/2010/wordml" xmlns:w15="http://schemas.microsoft.com/office/word/2012/wordml" xmlns:w16cex="http://schemas.microsoft.com/office/word/2018/wordml/cex" xmlns:w16cid="http://schemas.microsoft.com/office/word/2016/wordml/cid" xmlns:w16="http://schemas.microsoft.com/office/word/2018/wordml" xmlns:w16du="http://schemas.microsoft.com/office/word/2023/wordml/word16du" xmlns:w16sdtdh="http://schemas.microsoft.com/office/word/2020/wordml/sdtdatahash" xmlns:w16se="http://schemas.microsoft.com/office/word/2015/wordml/symex" xmlns:wpg="http://schemas.microsoft.com/office/word/2010/wordprocessingGroup" xmlns:wpi="http://schemas.microsoft.com/office/word/2010/wordprocessingInk" xmlns:wne="http://schemas.microsoft.com/office/word/2006/wordml" xmlns:wps="http://schemas.microsoft.com/office/word/2010/wordprocessingShape" mc:Ignorable="w14 w15 w16se w16cid w16 w16cex w16sdtdh w16du wp14">
   <w:footnote w:type="separator" w:id="-1">
     <w:p>
       <w:r>
@@ -29614,7 +27708,7 @@
 </file>
 
 <file path=word/header1.xml><?xml version="1.0" encoding="utf-8"?>
-<w:hdr xmlns:wpc="http://schemas.microsoft.com/office/word/2010/wordprocessingCanvas" xmlns:mc="http://schemas.openxmlformats.org/markup-compatibility/2006" xmlns:o="urn:schemas-microsoft-com:office:office" xmlns:r="http://schemas.openxmlformats.org/officeDocument/2006/relationships" xmlns:m="http://schemas.openxmlformats.org/officeDocument/2006/math" xmlns:v="urn:schemas-microsoft-com:vml" xmlns:wp14="http://schemas.microsoft.com/office/word/2010/wordprocessingDrawing" xmlns:wp="http://schemas.openxmlformats.org/drawingml/2006/wordprocessingDrawing" xmlns:w10="urn:schemas-microsoft-com:office:word" xmlns:w="http://schemas.openxmlformats.org/wordprocessingml/2006/main" xmlns:w14="http://schemas.microsoft.com/office/word/2010/wordml" xmlns:wpg="http://schemas.microsoft.com/office/word/2010/wordprocessingGroup" xmlns:wpi="http://schemas.microsoft.com/office/word/2010/wordprocessingInk" xmlns:wne="http://schemas.microsoft.com/office/word/2006/wordml" xmlns:wps="http://schemas.microsoft.com/office/word/2010/wordprocessingShape" mc:Ignorable="w14 wp14">
+<w:hdr xmlns:wpc="http://schemas.microsoft.com/office/word/2010/wordprocessingCanvas" xmlns:cx="http://schemas.microsoft.com/office/drawing/2014/chartex" xmlns:cx1="http://schemas.microsoft.com/office/drawing/2015/9/8/chartex" xmlns:cx2="http://schemas.microsoft.com/office/drawing/2015/10/21/chartex" xmlns:cx3="http://schemas.microsoft.com/office/drawing/2016/5/9/chartex" xmlns:cx4="http://schemas.microsoft.com/office/drawing/2016/5/10/chartex" xmlns:cx5="http://schemas.microsoft.com/office/drawing/2016/5/11/chartex" xmlns:cx6="http://schemas.microsoft.com/office/drawing/2016/5/12/chartex" xmlns:cx7="http://schemas.microsoft.com/office/drawing/2016/5/13/chartex" xmlns:cx8="http://schemas.microsoft.com/office/drawing/2016/5/14/chartex" xmlns:mc="http://schemas.openxmlformats.org/markup-compatibility/2006" xmlns:aink="http://schemas.microsoft.com/office/drawing/2016/ink" xmlns:am3d="http://schemas.microsoft.com/office/drawing/2017/model3d" xmlns:o="urn:schemas-microsoft-com:office:office" xmlns:oel="http://schemas.microsoft.com/office/2019/extlst" xmlns:r="http://schemas.openxmlformats.org/officeDocument/2006/relationships" xmlns:m="http://schemas.openxmlformats.org/officeDocument/2006/math" xmlns:v="urn:schemas-microsoft-com:vml" xmlns:wp14="http://schemas.microsoft.com/office/word/2010/wordprocessingDrawing" xmlns:wp="http://schemas.openxmlformats.org/drawingml/2006/wordprocessingDrawing" xmlns:w10="urn:schemas-microsoft-com:office:word" xmlns:w="http://schemas.openxmlformats.org/wordprocessingml/2006/main" xmlns:w14="http://schemas.microsoft.com/office/word/2010/wordml" xmlns:w15="http://schemas.microsoft.com/office/word/2012/wordml" xmlns:w16cex="http://schemas.microsoft.com/office/word/2018/wordml/cex" xmlns:w16cid="http://schemas.microsoft.com/office/word/2016/wordml/cid" xmlns:w16="http://schemas.microsoft.com/office/word/2018/wordml" xmlns:w16du="http://schemas.microsoft.com/office/word/2023/wordml/word16du" xmlns:w16sdtdh="http://schemas.microsoft.com/office/word/2020/wordml/sdtdatahash" xmlns:w16se="http://schemas.microsoft.com/office/word/2015/wordml/symex" xmlns:wpg="http://schemas.microsoft.com/office/word/2010/wordprocessingGroup" xmlns:wpi="http://schemas.microsoft.com/office/word/2010/wordprocessingInk" xmlns:wne="http://schemas.microsoft.com/office/word/2006/wordml" xmlns:wps="http://schemas.microsoft.com/office/word/2010/wordprocessingShape" mc:Ignorable="w14 w15 w16se w16cid w16 w16cex w16sdtdh w16du wp14">
   <w:p>
     <w:pPr>
       <w:pStyle w:val="a4"/>
@@ -29686,7 +27780,7 @@
         <w:b/>
         <w:noProof/>
       </w:rPr>
-      <w:t>2420</w:t>
+      <w:t>2421</w:t>
     </w:r>
     <w:r>
       <w:rPr>
@@ -29823,7 +27917,7 @@
         <w:b/>
         <w:noProof/>
       </w:rPr>
-      <w:t>19</w:t>
+      <w:t>26</w:t>
     </w:r>
     <w:r>
       <w:rPr>
@@ -29895,7 +27989,7 @@
         <w:b/>
         <w:noProof/>
       </w:rPr>
-      <w:t>2420</w:t>
+      <w:t>2421</w:t>
     </w:r>
     <w:r>
       <w:rPr>
@@ -30032,7 +28126,7 @@
         <w:b/>
         <w:noProof/>
       </w:rPr>
-      <w:t>19</w:t>
+      <w:t>26</w:t>
     </w:r>
     <w:r>
       <w:rPr>
@@ -30072,7 +28166,7 @@
 </file>
 
 <file path=word/header2.xml><?xml version="1.0" encoding="utf-8"?>
-<w:hdr xmlns:wpc="http://schemas.microsoft.com/office/word/2010/wordprocessingCanvas" xmlns:mc="http://schemas.openxmlformats.org/markup-compatibility/2006" xmlns:o="urn:schemas-microsoft-com:office:office" xmlns:r="http://schemas.openxmlformats.org/officeDocument/2006/relationships" xmlns:m="http://schemas.openxmlformats.org/officeDocument/2006/math" xmlns:v="urn:schemas-microsoft-com:vml" xmlns:wp14="http://schemas.microsoft.com/office/word/2010/wordprocessingDrawing" xmlns:wp="http://schemas.openxmlformats.org/drawingml/2006/wordprocessingDrawing" xmlns:w10="urn:schemas-microsoft-com:office:word" xmlns:w="http://schemas.openxmlformats.org/wordprocessingml/2006/main" xmlns:w14="http://schemas.microsoft.com/office/word/2010/wordml" xmlns:wpg="http://schemas.microsoft.com/office/word/2010/wordprocessingGroup" xmlns:wpi="http://schemas.microsoft.com/office/word/2010/wordprocessingInk" xmlns:wne="http://schemas.microsoft.com/office/word/2006/wordml" xmlns:wps="http://schemas.microsoft.com/office/word/2010/wordprocessingShape" mc:Ignorable="w14 wp14">
+<w:hdr xmlns:wpc="http://schemas.microsoft.com/office/word/2010/wordprocessingCanvas" xmlns:cx="http://schemas.microsoft.com/office/drawing/2014/chartex" xmlns:cx1="http://schemas.microsoft.com/office/drawing/2015/9/8/chartex" xmlns:cx2="http://schemas.microsoft.com/office/drawing/2015/10/21/chartex" xmlns:cx3="http://schemas.microsoft.com/office/drawing/2016/5/9/chartex" xmlns:cx4="http://schemas.microsoft.com/office/drawing/2016/5/10/chartex" xmlns:cx5="http://schemas.microsoft.com/office/drawing/2016/5/11/chartex" xmlns:cx6="http://schemas.microsoft.com/office/drawing/2016/5/12/chartex" xmlns:cx7="http://schemas.microsoft.com/office/drawing/2016/5/13/chartex" xmlns:cx8="http://schemas.microsoft.com/office/drawing/2016/5/14/chartex" xmlns:mc="http://schemas.openxmlformats.org/markup-compatibility/2006" xmlns:aink="http://schemas.microsoft.com/office/drawing/2016/ink" xmlns:am3d="http://schemas.microsoft.com/office/drawing/2017/model3d" xmlns:o="urn:schemas-microsoft-com:office:office" xmlns:oel="http://schemas.microsoft.com/office/2019/extlst" xmlns:r="http://schemas.openxmlformats.org/officeDocument/2006/relationships" xmlns:m="http://schemas.openxmlformats.org/officeDocument/2006/math" xmlns:v="urn:schemas-microsoft-com:vml" xmlns:wp14="http://schemas.microsoft.com/office/word/2010/wordprocessingDrawing" xmlns:wp="http://schemas.openxmlformats.org/drawingml/2006/wordprocessingDrawing" xmlns:w10="urn:schemas-microsoft-com:office:word" xmlns:w="http://schemas.openxmlformats.org/wordprocessingml/2006/main" xmlns:w14="http://schemas.microsoft.com/office/word/2010/wordml" xmlns:w15="http://schemas.microsoft.com/office/word/2012/wordml" xmlns:w16cex="http://schemas.microsoft.com/office/word/2018/wordml/cex" xmlns:w16cid="http://schemas.microsoft.com/office/word/2016/wordml/cid" xmlns:w16="http://schemas.microsoft.com/office/word/2018/wordml" xmlns:w16du="http://schemas.microsoft.com/office/word/2023/wordml/word16du" xmlns:w16sdtdh="http://schemas.microsoft.com/office/word/2020/wordml/sdtdatahash" xmlns:w16se="http://schemas.microsoft.com/office/word/2015/wordml/symex" xmlns:wpg="http://schemas.microsoft.com/office/word/2010/wordprocessingGroup" xmlns:wpi="http://schemas.microsoft.com/office/word/2010/wordprocessingInk" xmlns:wne="http://schemas.microsoft.com/office/word/2006/wordml" xmlns:wps="http://schemas.microsoft.com/office/word/2010/wordprocessingShape" mc:Ignorable="w14 w15 w16se w16cid w16 w16cex w16sdtdh w16du wp14">
   <w:p>
     <w:pPr>
       <w:pStyle w:val="a4"/>
@@ -30144,7 +28238,7 @@
         <w:b/>
         <w:noProof/>
       </w:rPr>
-      <w:t>2420</w:t>
+      <w:t>2421</w:t>
     </w:r>
     <w:r>
       <w:rPr>
@@ -30281,7 +28375,7 @@
         <w:b/>
         <w:noProof/>
       </w:rPr>
-      <w:t>19</w:t>
+      <w:t>26</w:t>
     </w:r>
     <w:r>
       <w:rPr>
@@ -30353,7 +28447,7 @@
         <w:b/>
         <w:noProof/>
       </w:rPr>
-      <w:t>2420</w:t>
+      <w:t>2421</w:t>
     </w:r>
     <w:r>
       <w:rPr>
@@ -30490,7 +28584,7 @@
         <w:b/>
         <w:noProof/>
       </w:rPr>
-      <w:t>19</w:t>
+      <w:t>26</w:t>
     </w:r>
     <w:r>
       <w:rPr>
@@ -30530,8 +28624,8 @@
 </file>
 
 <file path=word/numbering.xml><?xml version="1.0" encoding="utf-8"?>
-<w:numbering xmlns:wpc="http://schemas.microsoft.com/office/word/2010/wordprocessingCanvas" xmlns:mc="http://schemas.openxmlformats.org/markup-compatibility/2006" xmlns:o="urn:schemas-microsoft-com:office:office" xmlns:r="http://schemas.openxmlformats.org/officeDocument/2006/relationships" xmlns:m="http://schemas.openxmlformats.org/officeDocument/2006/math" xmlns:v="urn:schemas-microsoft-com:vml" xmlns:wp14="http://schemas.microsoft.com/office/word/2010/wordprocessingDrawing" xmlns:wp="http://schemas.openxmlformats.org/drawingml/2006/wordprocessingDrawing" xmlns:w10="urn:schemas-microsoft-com:office:word" xmlns:w="http://schemas.openxmlformats.org/wordprocessingml/2006/main" xmlns:w14="http://schemas.microsoft.com/office/word/2010/wordml" xmlns:wpg="http://schemas.microsoft.com/office/word/2010/wordprocessingGroup" xmlns:wpi="http://schemas.microsoft.com/office/word/2010/wordprocessingInk" xmlns:wne="http://schemas.microsoft.com/office/word/2006/wordml" xmlns:wps="http://schemas.microsoft.com/office/word/2010/wordprocessingShape" mc:Ignorable="w14 wp14">
-  <w:abstractNum w:abstractNumId="0">
+<w:numbering xmlns:wpc="http://schemas.microsoft.com/office/word/2010/wordprocessingCanvas" xmlns:cx="http://schemas.microsoft.com/office/drawing/2014/chartex" xmlns:cx1="http://schemas.microsoft.com/office/drawing/2015/9/8/chartex" xmlns:cx2="http://schemas.microsoft.com/office/drawing/2015/10/21/chartex" xmlns:cx3="http://schemas.microsoft.com/office/drawing/2016/5/9/chartex" xmlns:cx4="http://schemas.microsoft.com/office/drawing/2016/5/10/chartex" xmlns:cx5="http://schemas.microsoft.com/office/drawing/2016/5/11/chartex" xmlns:cx6="http://schemas.microsoft.com/office/drawing/2016/5/12/chartex" xmlns:cx7="http://schemas.microsoft.com/office/drawing/2016/5/13/chartex" xmlns:cx8="http://schemas.microsoft.com/office/drawing/2016/5/14/chartex" xmlns:mc="http://schemas.openxmlformats.org/markup-compatibility/2006" xmlns:aink="http://schemas.microsoft.com/office/drawing/2016/ink" xmlns:am3d="http://schemas.microsoft.com/office/drawing/2017/model3d" xmlns:o="urn:schemas-microsoft-com:office:office" xmlns:oel="http://schemas.microsoft.com/office/2019/extlst" xmlns:r="http://schemas.openxmlformats.org/officeDocument/2006/relationships" xmlns:m="http://schemas.openxmlformats.org/officeDocument/2006/math" xmlns:v="urn:schemas-microsoft-com:vml" xmlns:wp14="http://schemas.microsoft.com/office/word/2010/wordprocessingDrawing" xmlns:wp="http://schemas.openxmlformats.org/drawingml/2006/wordprocessingDrawing" xmlns:w10="urn:schemas-microsoft-com:office:word" xmlns:w="http://schemas.openxmlformats.org/wordprocessingml/2006/main" xmlns:w14="http://schemas.microsoft.com/office/word/2010/wordml" xmlns:w15="http://schemas.microsoft.com/office/word/2012/wordml" xmlns:w16cex="http://schemas.microsoft.com/office/word/2018/wordml/cex" xmlns:w16cid="http://schemas.microsoft.com/office/word/2016/wordml/cid" xmlns:w16="http://schemas.microsoft.com/office/word/2018/wordml" xmlns:w16du="http://schemas.microsoft.com/office/word/2023/wordml/word16du" xmlns:w16sdtdh="http://schemas.microsoft.com/office/word/2020/wordml/sdtdatahash" xmlns:w16se="http://schemas.microsoft.com/office/word/2015/wordml/symex" xmlns:wpg="http://schemas.microsoft.com/office/word/2010/wordprocessingGroup" xmlns:wpi="http://schemas.microsoft.com/office/word/2010/wordprocessingInk" xmlns:wne="http://schemas.microsoft.com/office/word/2006/wordml" xmlns:wps="http://schemas.microsoft.com/office/word/2010/wordprocessingShape" mc:Ignorable="w14 w15 w16se w16cid w16 w16cex w16sdtdh w16du wp14">
+  <w:abstractNum w:abstractNumId="0" w15:restartNumberingAfterBreak="0">
     <w:nsid w:val="0ABA262B"/>
     <w:multiLevelType w:val="hybridMultilevel"/>
     <w:tmpl w:val="2A24FBE2"/>
@@ -30620,7 +28714,7 @@
       </w:pPr>
     </w:lvl>
   </w:abstractNum>
-  <w:abstractNum w:abstractNumId="1">
+  <w:abstractNum w:abstractNumId="1" w15:restartNumberingAfterBreak="0">
     <w:nsid w:val="2158604C"/>
     <w:multiLevelType w:val="hybridMultilevel"/>
     <w:tmpl w:val="EE0E584E"/>
@@ -30709,7 +28803,7 @@
       </w:pPr>
     </w:lvl>
   </w:abstractNum>
-  <w:abstractNum w:abstractNumId="2">
+  <w:abstractNum w:abstractNumId="2" w15:restartNumberingAfterBreak="0">
     <w:nsid w:val="35B64BCD"/>
     <w:multiLevelType w:val="hybridMultilevel"/>
     <w:tmpl w:val="FE68702A"/>
@@ -30798,7 +28892,7 @@
       </w:pPr>
     </w:lvl>
   </w:abstractNum>
-  <w:abstractNum w:abstractNumId="3">
+  <w:abstractNum w:abstractNumId="3" w15:restartNumberingAfterBreak="0">
     <w:nsid w:val="35F70646"/>
     <w:multiLevelType w:val="hybridMultilevel"/>
     <w:tmpl w:val="D0DE6422"/>
@@ -30887,7 +28981,7 @@
       </w:pPr>
     </w:lvl>
   </w:abstractNum>
-  <w:abstractNum w:abstractNumId="4">
+  <w:abstractNum w:abstractNumId="4" w15:restartNumberingAfterBreak="0">
     <w:nsid w:val="386234FE"/>
     <w:multiLevelType w:val="hybridMultilevel"/>
     <w:tmpl w:val="367CB3B8"/>
@@ -30976,7 +29070,7 @@
       </w:pPr>
     </w:lvl>
   </w:abstractNum>
-  <w:abstractNum w:abstractNumId="5">
+  <w:abstractNum w:abstractNumId="5" w15:restartNumberingAfterBreak="0">
     <w:nsid w:val="660C339F"/>
     <w:multiLevelType w:val="hybridMultilevel"/>
     <w:tmpl w:val="F83466DC"/>
@@ -31065,7 +29159,7 @@
       </w:pPr>
     </w:lvl>
   </w:abstractNum>
-  <w:abstractNum w:abstractNumId="6">
+  <w:abstractNum w:abstractNumId="6" w15:restartNumberingAfterBreak="0">
     <w:nsid w:val="70CA51A1"/>
     <w:multiLevelType w:val="hybridMultilevel"/>
     <w:tmpl w:val="8C2CE9D4"/>
@@ -31154,7 +29248,7 @@
       </w:pPr>
     </w:lvl>
   </w:abstractNum>
-  <w:abstractNum w:abstractNumId="7">
+  <w:abstractNum w:abstractNumId="7" w15:restartNumberingAfterBreak="0">
     <w:nsid w:val="70D9778A"/>
     <w:multiLevelType w:val="hybridMultilevel"/>
     <w:tmpl w:val="468A8F60"/>
@@ -31243,7 +29337,7 @@
       </w:pPr>
     </w:lvl>
   </w:abstractNum>
-  <w:abstractNum w:abstractNumId="8">
+  <w:abstractNum w:abstractNumId="8" w15:restartNumberingAfterBreak="0">
     <w:nsid w:val="74B64780"/>
     <w:multiLevelType w:val="hybridMultilevel"/>
     <w:tmpl w:val="A566C376"/>
@@ -31332,38 +29426,38 @@
       </w:pPr>
     </w:lvl>
   </w:abstractNum>
-  <w:num w:numId="1">
+  <w:num w:numId="1" w16cid:durableId="600725831">
     <w:abstractNumId w:val="8"/>
   </w:num>
-  <w:num w:numId="2">
+  <w:num w:numId="2" w16cid:durableId="1967926318">
     <w:abstractNumId w:val="1"/>
   </w:num>
-  <w:num w:numId="3">
+  <w:num w:numId="3" w16cid:durableId="1106266513">
     <w:abstractNumId w:val="3"/>
   </w:num>
-  <w:num w:numId="4">
+  <w:num w:numId="4" w16cid:durableId="1720936174">
     <w:abstractNumId w:val="0"/>
   </w:num>
-  <w:num w:numId="5">
+  <w:num w:numId="5" w16cid:durableId="898394121">
     <w:abstractNumId w:val="4"/>
   </w:num>
-  <w:num w:numId="6">
+  <w:num w:numId="6" w16cid:durableId="303779009">
     <w:abstractNumId w:val="7"/>
   </w:num>
-  <w:num w:numId="7">
+  <w:num w:numId="7" w16cid:durableId="1541942503">
     <w:abstractNumId w:val="6"/>
   </w:num>
-  <w:num w:numId="8">
+  <w:num w:numId="8" w16cid:durableId="313144639">
     <w:abstractNumId w:val="2"/>
   </w:num>
-  <w:num w:numId="9">
+  <w:num w:numId="9" w16cid:durableId="1568809319">
     <w:abstractNumId w:val="5"/>
   </w:num>
 </w:numbering>
 </file>
 
 <file path=word/styles.xml><?xml version="1.0" encoding="utf-8"?>
-<w:styles xmlns:mc="http://schemas.openxmlformats.org/markup-compatibility/2006" xmlns:r="http://schemas.openxmlformats.org/officeDocument/2006/relationships" xmlns:w="http://schemas.openxmlformats.org/wordprocessingml/2006/main" xmlns:w14="http://schemas.microsoft.com/office/word/2010/wordml" mc:Ignorable="w14">
+<w:styles xmlns:mc="http://schemas.openxmlformats.org/markup-compatibility/2006" xmlns:r="http://schemas.openxmlformats.org/officeDocument/2006/relationships" xmlns:w="http://schemas.openxmlformats.org/wordprocessingml/2006/main" xmlns:w14="http://schemas.microsoft.com/office/word/2010/wordml" xmlns:w15="http://schemas.microsoft.com/office/word/2012/wordml" xmlns:w16cex="http://schemas.microsoft.com/office/word/2018/wordml/cex" xmlns:w16cid="http://schemas.microsoft.com/office/word/2016/wordml/cid" xmlns:w16="http://schemas.microsoft.com/office/word/2018/wordml" xmlns:w16du="http://schemas.microsoft.com/office/word/2023/wordml/word16du" xmlns:w16sdtdh="http://schemas.microsoft.com/office/word/2020/wordml/sdtdatahash" xmlns:w16se="http://schemas.microsoft.com/office/word/2015/wordml/symex" mc:Ignorable="w14 w15 w16se w16cid w16 w16cex w16sdtdh w16du">
   <w:docDefaults>
     <w:rPrDefault>
       <w:rPr>
@@ -31376,561 +29470,383 @@
     </w:rPrDefault>
     <w:pPrDefault/>
   </w:docDefaults>
-  <w:latentStyles w:defLockedState="0" w:defUIPriority="99" w:defSemiHidden="1" w:defUnhideWhenUsed="1" w:defQFormat="0" w:count="267">
-    <w:lsdException w:name="Normal" w:semiHidden="0" w:uiPriority="0" w:unhideWhenUsed="0" w:qFormat="1"/>
-    <w:lsdException w:name="heading 1" w:semiHidden="0" w:uiPriority="9" w:unhideWhenUsed="0" w:qFormat="1"/>
-    <w:lsdException w:name="heading 2" w:uiPriority="9" w:qFormat="1"/>
-    <w:lsdException w:name="heading 3" w:uiPriority="9" w:qFormat="1"/>
-    <w:lsdException w:name="heading 4" w:uiPriority="9" w:qFormat="1"/>
-    <w:lsdException w:name="heading 5" w:uiPriority="9" w:qFormat="1"/>
-    <w:lsdException w:name="heading 6" w:uiPriority="9" w:qFormat="1"/>
-    <w:lsdException w:name="heading 7" w:uiPriority="9" w:qFormat="1"/>
-    <w:lsdException w:name="heading 8" w:uiPriority="9" w:qFormat="1"/>
-    <w:lsdException w:name="heading 9" w:uiPriority="9" w:qFormat="1"/>
-    <w:lsdException w:name="toc 1" w:uiPriority="39"/>
-    <w:lsdException w:name="toc 2" w:uiPriority="39"/>
-    <w:lsdException w:name="toc 3" w:uiPriority="39"/>
-    <w:lsdException w:name="toc 4" w:uiPriority="39"/>
-    <w:lsdException w:name="toc 5" w:uiPriority="39"/>
-    <w:lsdException w:name="toc 6" w:uiPriority="39"/>
-    <w:lsdException w:name="toc 7" w:uiPriority="39"/>
-    <w:lsdException w:name="toc 8" w:uiPriority="39"/>
-    <w:lsdException w:name="toc 9" w:uiPriority="39"/>
-    <w:lsdException w:name="caption" w:uiPriority="35" w:qFormat="1"/>
-    <w:lsdException w:name="Title" w:semiHidden="0" w:uiPriority="10" w:unhideWhenUsed="0" w:qFormat="1"/>
-    <w:lsdException w:name="Default Paragraph Font" w:uiPriority="1"/>
-    <w:lsdException w:name="Subtitle" w:semiHidden="0" w:uiPriority="11" w:unhideWhenUsed="0" w:qFormat="1"/>
-    <w:lsdException w:name="Strong" w:semiHidden="0" w:uiPriority="22" w:unhideWhenUsed="0" w:qFormat="1"/>
-    <w:lsdException w:name="Emphasis" w:semiHidden="0" w:uiPriority="20" w:unhideWhenUsed="0" w:qFormat="1"/>
-    <w:lsdException w:name="Table Grid" w:semiHidden="0" w:uiPriority="39" w:unhideWhenUsed="0"/>
-    <w:lsdException w:name="Placeholder Text" w:unhideWhenUsed="0"/>
-    <w:lsdException w:name="No Spacing" w:semiHidden="0" w:uiPriority="1" w:unhideWhenUsed="0" w:qFormat="1"/>
-    <w:lsdException w:name="Light Shading" w:semiHidden="0" w:uiPriority="60" w:unhideWhenUsed="0"/>
-    <w:lsdException w:name="Light List" w:semiHidden="0" w:uiPriority="61" w:unhideWhenUsed="0"/>
-    <w:lsdException w:name="Light Grid" w:semiHidden="0" w:uiPriority="62" w:unhideWhenUsed="0"/>
-    <w:lsdException w:name="Medium Shading 1" w:semiHidden="0" w:uiPriority="63" w:unhideWhenUsed="0"/>
-    <w:lsdException w:name="Medium Shading 2" w:semiHidden="0" w:uiPriority="64" w:unhideWhenUsed="0"/>
-    <w:lsdException w:name="Medium List 1" w:semiHidden="0" w:uiPriority="65" w:unhideWhenUsed="0"/>
-    <w:lsdException w:name="Medium List 2" w:semiHidden="0" w:uiPriority="66" w:unhideWhenUsed="0"/>
-    <w:lsdException w:name="Medium Grid 1" w:semiHidden="0" w:uiPriority="67" w:unhideWhenUsed="0"/>
-    <w:lsdException w:name="Medium Grid 2" w:semiHidden="0" w:uiPriority="68" w:unhideWhenUsed="0"/>
-    <w:lsdException w:name="Medium Grid 3" w:semiHidden="0" w:uiPriority="69" w:unhideWhenUsed="0"/>
-    <w:lsdException w:name="Dark List" w:semiHidden="0" w:uiPriority="70" w:unhideWhenUsed="0"/>
-    <w:lsdException w:name="Colorful Shading" w:semiHidden="0" w:uiPriority="71" w:unhideWhenUsed="0"/>
-    <w:lsdException w:name="Colorful List" w:semiHidden="0" w:uiPriority="72" w:unhideWhenUsed="0"/>
-    <w:lsdException w:name="Colorful Grid" w:semiHidden="0" w:uiPriority="73" w:unhideWhenUsed="0"/>
-    <w:lsdException w:name="Light Shading Accent 1" w:semiHidden="0" w:uiPriority="60" w:unhideWhenUsed="0"/>
-    <w:lsdException w:name="Light List Accent 1" w:semiHidden="0" w:uiPriority="61" w:unhideWhenUsed="0"/>
-    <w:lsdException w:name="Light Grid Accent 1" w:semiHidden="0" w:uiPriority="62" w:unhideWhenUsed="0"/>
-    <w:lsdException w:name="Medium Shading 1 Accent 1" w:semiHidden="0" w:uiPriority="63" w:unhideWhenUsed="0"/>
-    <w:lsdException w:name="Medium Shading 2 Accent 1" w:semiHidden="0" w:uiPriority="64" w:unhideWhenUsed="0"/>
-    <w:lsdException w:name="Medium List 1 Accent 1" w:semiHidden="0" w:uiPriority="65" w:unhideWhenUsed="0"/>
-    <w:lsdException w:name="Revision" w:unhideWhenUsed="0"/>
-    <w:lsdException w:name="List Paragraph" w:semiHidden="0" w:uiPriority="34" w:unhideWhenUsed="0" w:qFormat="1"/>
-    <w:lsdException w:name="Quote" w:semiHidden="0" w:uiPriority="29" w:unhideWhenUsed="0" w:qFormat="1"/>
-    <w:lsdException w:name="Intense Quote" w:semiHidden="0" w:uiPriority="30" w:unhideWhenUsed="0" w:qFormat="1"/>
-    <w:lsdException w:name="Medium List 2 Accent 1" w:semiHidden="0" w:uiPriority="66" w:unhideWhenUsed="0"/>
-    <w:lsdException w:name="Medium Grid 1 Accent 1" w:semiHidden="0" w:uiPriority="67" w:unhideWhenUsed="0"/>
-    <w:lsdException w:name="Medium Grid 2 Accent 1" w:semiHidden="0" w:uiPriority="68" w:unhideWhenUsed="0"/>
-    <w:lsdException w:name="Medium Grid 3 Accent 1" w:semiHidden="0" w:uiPriority="69" w:unhideWhenUsed="0"/>
-    <w:lsdException w:name="Dark List Accent 1" w:semiHidden="0" w:uiPriority="70" w:unhideWhenUsed="0"/>
-    <w:lsdException w:name="Colorful Shading Accent 1" w:semiHidden="0" w:uiPriority="71" w:unhideWhenUsed="0"/>
-    <w:lsdException w:name="Colorful List Accent 1" w:semiHidden="0" w:uiPriority="72" w:unhideWhenUsed="0"/>
-    <w:lsdException w:name="Colorful Grid Accent 1" w:semiHidden="0" w:uiPriority="73" w:unhideWhenUsed="0"/>
-    <w:lsdException w:name="Light Shading Accent 2" w:semiHidden="0" w:uiPriority="60" w:unhideWhenUsed="0"/>
-    <w:lsdException w:name="Light List Accent 2" w:semiHidden="0" w:uiPriority="61" w:unhideWhenUsed="0"/>
-    <w:lsdException w:name="Light Grid Accent 2" w:semiHidden="0" w:uiPriority="62" w:unhideWhenUsed="0"/>
-    <w:lsdException w:name="Medium Shading 1 Accent 2" w:semiHidden="0" w:uiPriority="63" w:unhideWhenUsed="0"/>
-    <w:lsdException w:name="Medium Shading 2 Accent 2" w:semiHidden="0" w:uiPriority="64" w:unhideWhenUsed="0"/>
-    <w:lsdException w:name="Medium List 1 Accent 2" w:semiHidden="0" w:uiPriority="65" w:unhideWhenUsed="0"/>
-    <w:lsdException w:name="Medium List 2 Accent 2" w:semiHidden="0" w:uiPriority="66" w:unhideWhenUsed="0"/>
-    <w:lsdException w:name="Medium Grid 1 Accent 2" w:semiHidden="0" w:uiPriority="67" w:unhideWhenUsed="0"/>
-    <w:lsdException w:name="Medium Grid 2 Accent 2" w:semiHidden="0" w:uiPriority="68" w:unhideWhenUsed="0"/>
-    <w:lsdException w:name="Medium Grid 3 Accent 2" w:semiHidden="0" w:uiPriority="69" w:unhideWhenUsed="0"/>
-    <w:lsdException w:name="Dark List Accent 2" w:semiHidden="0" w:uiPriority="70" w:unhideWhenUsed="0"/>
-    <w:lsdException w:name="Colorful Shading Accent 2" w:semiHidden="0" w:uiPriority="71" w:unhideWhenUsed="0"/>
-    <w:lsdException w:name="Colorful List Accent 2" w:semiHidden="0" w:uiPriority="72" w:unhideWhenUsed="0"/>
-    <w:lsdException w:name="Colorful Grid Accent 2" w:semiHidden="0" w:uiPriority="73" w:unhideWhenUsed="0"/>
-    <w:lsdException w:name="Light Shading Accent 3" w:semiHidden="0" w:uiPriority="60" w:unhideWhenUsed="0"/>
-    <w:lsdException w:name="Light List Accent 3" w:semiHidden="0" w:uiPriority="61" w:unhideWhenUsed="0"/>
-    <w:lsdException w:name="Light Grid Accent 3" w:semiHidden="0" w:uiPriority="62" w:unhideWhenUsed="0"/>
-    <w:lsdException w:name="Medium Shading 1 Accent 3" w:semiHidden="0" w:uiPriority="63" w:unhideWhenUsed="0"/>
-    <w:lsdException w:name="Medium Shading 2 Accent 3" w:semiHidden="0" w:uiPriority="64" w:unhideWhenUsed="0"/>
-    <w:lsdException w:name="Medium List 1 Accent 3" w:semiHidden="0" w:uiPriority="65" w:unhideWhenUsed="0"/>
-    <w:lsdException w:name="Medium List 2 Accent 3" w:semiHidden="0" w:uiPriority="66" w:unhideWhenUsed="0"/>
-    <w:lsdException w:name="Medium Grid 1 Accent 3" w:semiHidden="0" w:uiPriority="67" w:unhideWhenUsed="0"/>
-    <w:lsdException w:name="Medium Grid 2 Accent 3" w:semiHidden="0" w:uiPriority="68" w:unhideWhenUsed="0"/>
-    <w:lsdException w:name="Medium Grid 3 Accent 3" w:semiHidden="0" w:uiPriority="69" w:unhideWhenUsed="0"/>
-    <w:lsdException w:name="Dark List Accent 3" w:semiHidden="0" w:uiPriority="70" w:unhideWhenUsed="0"/>
-    <w:lsdException w:name="Colorful Shading Accent 3" w:semiHidden="0" w:uiPriority="71" w:unhideWhenUsed="0"/>
-    <w:lsdException w:name="Colorful List Accent 3" w:semiHidden="0" w:uiPriority="72" w:unhideWhenUsed="0"/>
-    <w:lsdException w:name="Colorful Grid Accent 3" w:semiHidden="0" w:uiPriority="73" w:unhideWhenUsed="0"/>
-    <w:lsdException w:name="Light Shading Accent 4" w:semiHidden="0" w:uiPriority="60" w:unhideWhenUsed="0"/>
-    <w:lsdException w:name="Light List Accent 4" w:semiHidden="0" w:uiPriority="61" w:unhideWhenUsed="0"/>
-    <w:lsdException w:name="Light Grid Accent 4" w:semiHidden="0" w:uiPriority="62" w:unhideWhenUsed="0"/>
-    <w:lsdException w:name="Medium Shading 1 Accent 4" w:semiHidden="0" w:uiPriority="63" w:unhideWhenUsed="0"/>
-    <w:lsdException w:name="Medium Shading 2 Accent 4" w:semiHidden="0" w:uiPriority="64" w:unhideWhenUsed="0"/>
-    <w:lsdException w:name="Medium List 1 Accent 4" w:semiHidden="0" w:uiPriority="65" w:unhideWhenUsed="0"/>
-    <w:lsdException w:name="Medium List 2 Accent 4" w:semiHidden="0" w:uiPriority="66" w:unhideWhenUsed="0"/>
-    <w:lsdException w:name="Medium Grid 1 Accent 4" w:semiHidden="0" w:uiPriority="67" w:unhideWhenUsed="0"/>
-    <w:lsdException w:name="Medium Grid 2 Accent 4" w:semiHidden="0" w:uiPriority="68" w:unhideWhenUsed="0"/>
-    <w:lsdException w:name="Medium Grid 3 Accent 4" w:semiHidden="0" w:uiPriority="69" w:unhideWhenUsed="0"/>
-    <w:lsdException w:name="Dark List Accent 4" w:semiHidden="0" w:uiPriority="70" w:unhideWhenUsed="0"/>
-    <w:lsdException w:name="Colorful Shading Accent 4" w:semiHidden="0" w:uiPriority="71" w:unhideWhenUsed="0"/>
-    <w:lsdException w:name="Colorful List Accent 4" w:semiHidden="0" w:uiPriority="72" w:unhideWhenUsed="0"/>
-    <w:lsdException w:name="Colorful Grid Accent 4" w:semiHidden="0" w:uiPriority="73" w:unhideWhenUsed="0"/>
-    <w:lsdException w:name="Light Shading Accent 5" w:semiHidden="0" w:uiPriority="60" w:unhideWhenUsed="0"/>
-    <w:lsdException w:name="Light List Accent 5" w:semiHidden="0" w:uiPriority="61" w:unhideWhenUsed="0"/>
-    <w:lsdException w:name="Light Grid Accent 5" w:semiHidden="0" w:uiPriority="62" w:unhideWhenUsed="0"/>
-    <w:lsdException w:name="Medium Shading 1 Accent 5" w:semiHidden="0" w:uiPriority="63" w:unhideWhenUsed="0"/>
-    <w:lsdException w:name="Medium Shading 2 Accent 5" w:semiHidden="0" w:uiPriority="64" w:unhideWhenUsed="0"/>
-    <w:lsdException w:name="Medium List 1 Accent 5" w:semiHidden="0" w:uiPriority="65" w:unhideWhenUsed="0"/>
-    <w:lsdException w:name="Medium List 2 Accent 5" w:semiHidden="0" w:uiPriority="66" w:unhideWhenUsed="0"/>
-    <w:lsdException w:name="Medium Grid 1 Accent 5" w:semiHidden="0" w:uiPriority="67" w:unhideWhenUsed="0"/>
-    <w:lsdException w:name="Medium Grid 2 Accent 5" w:semiHidden="0" w:uiPriority="68" w:unhideWhenUsed="0"/>
-    <w:lsdException w:name="Medium Grid 3 Accent 5" w:semiHidden="0" w:uiPriority="69" w:unhideWhenUsed="0"/>
-    <w:lsdException w:name="Dark List Accent 5" w:semiHidden="0" w:uiPriority="70" w:unhideWhenUsed="0"/>
-    <w:lsdException w:name="Colorful Shading Accent 5" w:semiHidden="0" w:uiPriority="71" w:unhideWhenUsed="0"/>
-    <w:lsdException w:name="Colorful List Accent 5" w:semiHidden="0" w:uiPriority="72" w:unhideWhenUsed="0"/>
-    <w:lsdException w:name="Colorful Grid Accent 5" w:semiHidden="0" w:uiPriority="73" w:unhideWhenUsed="0"/>
-    <w:lsdException w:name="Light Shading Accent 6" w:semiHidden="0" w:uiPriority="60" w:unhideWhenUsed="0"/>
-    <w:lsdException w:name="Light List Accent 6" w:semiHidden="0" w:uiPriority="61" w:unhideWhenUsed="0"/>
-    <w:lsdException w:name="Light Grid Accent 6" w:semiHidden="0" w:uiPriority="62" w:unhideWhenUsed="0"/>
-    <w:lsdException w:name="Medium Shading 1 Accent 6" w:semiHidden="0" w:uiPriority="63" w:unhideWhenUsed="0"/>
-    <w:lsdException w:name="Medium Shading 2 Accent 6" w:semiHidden="0" w:uiPriority="64" w:unhideWhenUsed="0"/>
-    <w:lsdException w:name="Medium List 1 Accent 6" w:semiHidden="0" w:uiPriority="65" w:unhideWhenUsed="0"/>
-    <w:lsdException w:name="Medium List 2 Accent 6" w:semiHidden="0" w:uiPriority="66" w:unhideWhenUsed="0"/>
-    <w:lsdException w:name="Medium Grid 1 Accent 6" w:semiHidden="0" w:uiPriority="67" w:unhideWhenUsed="0"/>
-    <w:lsdException w:name="Medium Grid 2 Accent 6" w:semiHidden="0" w:uiPriority="68" w:unhideWhenUsed="0"/>
-    <w:lsdException w:name="Medium Grid 3 Accent 6" w:semiHidden="0" w:uiPriority="69" w:unhideWhenUsed="0"/>
-    <w:lsdException w:name="Dark List Accent 6" w:semiHidden="0" w:uiPriority="70" w:unhideWhenUsed="0"/>
-    <w:lsdException w:name="Colorful Shading Accent 6" w:semiHidden="0" w:uiPriority="71" w:unhideWhenUsed="0"/>
-    <w:lsdException w:name="Colorful List Accent 6" w:semiHidden="0" w:uiPriority="72" w:unhideWhenUsed="0"/>
-    <w:lsdException w:name="Colorful Grid Accent 6" w:semiHidden="0" w:uiPriority="73" w:unhideWhenUsed="0"/>
-    <w:lsdException w:name="Subtle Emphasis" w:semiHidden="0" w:uiPriority="19" w:unhideWhenUsed="0" w:qFormat="1"/>
-    <w:lsdException w:name="Intense Emphasis" w:semiHidden="0" w:uiPriority="21" w:unhideWhenUsed="0" w:qFormat="1"/>
-    <w:lsdException w:name="Subtle Reference" w:semiHidden="0" w:uiPriority="31" w:unhideWhenUsed="0" w:qFormat="1"/>
-    <w:lsdException w:name="Intense Reference" w:semiHidden="0" w:uiPriority="32" w:unhideWhenUsed="0" w:qFormat="1"/>
-    <w:lsdException w:name="Book Title" w:semiHidden="0" w:uiPriority="33" w:unhideWhenUsed="0" w:qFormat="1"/>
-    <w:lsdException w:name="Bibliography" w:uiPriority="37"/>
-    <w:lsdException w:name="TOC Heading" w:uiPriority="39" w:qFormat="1"/>
-  </w:latentStyles>
-  <w:style w:type="paragraph" w:default="1" w:styleId="a">
-    <w:name w:val="Normal"/>
-    <w:qFormat/>
-    <w:pPr>
-      <w:widowControl w:val="0"/>
-    </w:pPr>
-  </w:style>
-  <w:style w:type="paragraph" w:styleId="1">
-    <w:name w:val="heading 1"/>
-    <w:basedOn w:val="a"/>
-    <w:next w:val="a"/>
-    <w:link w:val="10"/>
-    <w:uiPriority w:val="9"/>
-    <w:qFormat/>
-    <w:rsid w:val="00BE66CD"/>
-    <w:pPr>
-      <w:keepNext/>
-      <w:spacing w:before="180" w:after="180" w:line="720" w:lineRule="auto"/>
-      <w:outlineLvl w:val="0"/>
-    </w:pPr>
-    <w:rPr>
-      <w:rFonts w:asciiTheme="majorHAnsi" w:eastAsiaTheme="majorEastAsia" w:hAnsiTheme="majorHAnsi" w:cstheme="majorBidi"/>
-      <w:b/>
-      <w:bCs/>
-      <w:kern w:val="52"/>
-      <w:sz w:val="52"/>
-      <w:szCs w:val="52"/>
-    </w:rPr>
-  </w:style>
-  <w:style w:type="character" w:default="1" w:styleId="a0">
-    <w:name w:val="Default Paragraph Font"/>
-    <w:uiPriority w:val="1"/>
-    <w:semiHidden/>
-    <w:unhideWhenUsed/>
-  </w:style>
-  <w:style w:type="table" w:default="1" w:styleId="a1">
-    <w:name w:val="Normal Table"/>
-    <w:uiPriority w:val="99"/>
-    <w:semiHidden/>
-    <w:unhideWhenUsed/>
-    <w:tblPr>
-      <w:tblInd w:w="0" w:type="dxa"/>
-      <w:tblCellMar>
-        <w:top w:w="0" w:type="dxa"/>
-        <w:left w:w="108" w:type="dxa"/>
-        <w:bottom w:w="0" w:type="dxa"/>
-        <w:right w:w="108" w:type="dxa"/>
-      </w:tblCellMar>
-    </w:tblPr>
-  </w:style>
-  <w:style w:type="numbering" w:default="1" w:styleId="a2">
-    <w:name w:val="No List"/>
-    <w:uiPriority w:val="99"/>
-    <w:semiHidden/>
-    <w:unhideWhenUsed/>
-  </w:style>
-  <w:style w:type="table" w:styleId="a3">
-    <w:name w:val="Table Grid"/>
-    <w:basedOn w:val="a1"/>
-    <w:uiPriority w:val="39"/>
-    <w:rsid w:val="00767341"/>
-    <w:tblPr>
-      <w:tblBorders>
-        <w:top w:val="single" w:sz="4" w:space="0" w:color="auto"/>
-        <w:left w:val="single" w:sz="4" w:space="0" w:color="auto"/>
-        <w:bottom w:val="single" w:sz="4" w:space="0" w:color="auto"/>
-        <w:right w:val="single" w:sz="4" w:space="0" w:color="auto"/>
-        <w:insideH w:val="single" w:sz="4" w:space="0" w:color="auto"/>
-        <w:insideV w:val="single" w:sz="4" w:space="0" w:color="auto"/>
-      </w:tblBorders>
-    </w:tblPr>
-  </w:style>
-  <w:style w:type="paragraph" w:styleId="a4">
-    <w:name w:val="header"/>
-    <w:basedOn w:val="a"/>
-    <w:link w:val="a5"/>
-    <w:uiPriority w:val="99"/>
-    <w:unhideWhenUsed/>
-    <w:rsid w:val="00D84B6C"/>
-    <w:pPr>
-      <w:tabs>
-        <w:tab w:val="center" w:pos="4153"/>
-        <w:tab w:val="right" w:pos="8306"/>
-      </w:tabs>
-      <w:snapToGrid w:val="0"/>
-    </w:pPr>
-    <w:rPr>
-      <w:sz w:val="20"/>
-      <w:szCs w:val="20"/>
-    </w:rPr>
-  </w:style>
-  <w:style w:type="character" w:customStyle="1" w:styleId="a5">
-    <w:name w:val="頁首 字元"/>
-    <w:basedOn w:val="a0"/>
-    <w:link w:val="a4"/>
-    <w:uiPriority w:val="99"/>
-    <w:rsid w:val="00D84B6C"/>
-    <w:rPr>
-      <w:sz w:val="20"/>
-      <w:szCs w:val="20"/>
-    </w:rPr>
-  </w:style>
-  <w:style w:type="paragraph" w:styleId="a6">
-    <w:name w:val="footer"/>
-    <w:basedOn w:val="a"/>
-    <w:link w:val="a7"/>
-    <w:uiPriority w:val="99"/>
-    <w:unhideWhenUsed/>
-    <w:rsid w:val="00D84B6C"/>
-    <w:pPr>
-      <w:tabs>
-        <w:tab w:val="center" w:pos="4153"/>
-        <w:tab w:val="right" w:pos="8306"/>
-      </w:tabs>
-      <w:snapToGrid w:val="0"/>
-    </w:pPr>
-    <w:rPr>
-      <w:sz w:val="20"/>
-      <w:szCs w:val="20"/>
-    </w:rPr>
-  </w:style>
-  <w:style w:type="character" w:customStyle="1" w:styleId="a7">
-    <w:name w:val="頁尾 字元"/>
-    <w:basedOn w:val="a0"/>
-    <w:link w:val="a6"/>
-    <w:uiPriority w:val="99"/>
-    <w:rsid w:val="00D84B6C"/>
-    <w:rPr>
-      <w:sz w:val="20"/>
-      <w:szCs w:val="20"/>
-    </w:rPr>
-  </w:style>
-  <w:style w:type="paragraph" w:styleId="a8">
-    <w:name w:val="List Paragraph"/>
-    <w:basedOn w:val="a"/>
-    <w:uiPriority w:val="34"/>
-    <w:qFormat/>
-    <w:rsid w:val="00080538"/>
-    <w:pPr>
-      <w:ind w:leftChars="200" w:left="480"/>
-    </w:pPr>
-  </w:style>
-  <w:style w:type="paragraph" w:styleId="Web">
-    <w:name w:val="Normal (Web)"/>
-    <w:basedOn w:val="a"/>
-    <w:uiPriority w:val="99"/>
-    <w:semiHidden/>
-    <w:unhideWhenUsed/>
-    <w:rsid w:val="009833FA"/>
-    <w:pPr>
-      <w:widowControl/>
-      <w:spacing w:before="100" w:beforeAutospacing="1" w:after="100" w:afterAutospacing="1"/>
-    </w:pPr>
-    <w:rPr>
-      <w:rFonts w:ascii="新細明體" w:eastAsia="新細明體" w:hAnsi="新細明體" w:cs="新細明體"/>
-      <w:kern w:val="0"/>
-      <w:szCs w:val="24"/>
-    </w:rPr>
-  </w:style>
-  <w:style w:type="paragraph" w:styleId="a9">
-    <w:name w:val="No Spacing"/>
-    <w:uiPriority w:val="1"/>
-    <w:qFormat/>
-    <w:rsid w:val="00EB2439"/>
-    <w:pPr>
-      <w:widowControl w:val="0"/>
-    </w:pPr>
-  </w:style>
-  <w:style w:type="character" w:customStyle="1" w:styleId="10">
-    <w:name w:val="標題 1 字元"/>
-    <w:basedOn w:val="a0"/>
-    <w:link w:val="1"/>
-    <w:uiPriority w:val="9"/>
-    <w:rsid w:val="00BE66CD"/>
-    <w:rPr>
-      <w:rFonts w:asciiTheme="majorHAnsi" w:eastAsiaTheme="majorEastAsia" w:hAnsiTheme="majorHAnsi" w:cstheme="majorBidi"/>
-      <w:b/>
-      <w:bCs/>
-      <w:kern w:val="52"/>
-      <w:sz w:val="52"/>
-      <w:szCs w:val="52"/>
-    </w:rPr>
-  </w:style>
-  <w:style w:type="character" w:styleId="aa">
-    <w:name w:val="Hyperlink"/>
-    <w:basedOn w:val="a0"/>
-    <w:uiPriority w:val="99"/>
-    <w:unhideWhenUsed/>
-    <w:rsid w:val="006D359A"/>
-    <w:rPr>
-      <w:color w:val="0563C1" w:themeColor="hyperlink"/>
-      <w:u w:val="single"/>
-    </w:rPr>
-  </w:style>
-  <w:style w:type="paragraph" w:styleId="ab">
-    <w:name w:val="Balloon Text"/>
-    <w:basedOn w:val="a"/>
-    <w:link w:val="ac"/>
-    <w:uiPriority w:val="99"/>
-    <w:semiHidden/>
-    <w:unhideWhenUsed/>
-    <w:rsid w:val="00397800"/>
-    <w:rPr>
-      <w:rFonts w:asciiTheme="majorHAnsi" w:eastAsiaTheme="majorEastAsia" w:hAnsiTheme="majorHAnsi" w:cstheme="majorBidi"/>
-      <w:sz w:val="18"/>
-      <w:szCs w:val="18"/>
-    </w:rPr>
-  </w:style>
-  <w:style w:type="character" w:customStyle="1" w:styleId="ac">
-    <w:name w:val="註解方塊文字 字元"/>
-    <w:basedOn w:val="a0"/>
-    <w:link w:val="ab"/>
-    <w:uiPriority w:val="99"/>
-    <w:semiHidden/>
-    <w:rsid w:val="00397800"/>
-    <w:rPr>
-      <w:rFonts w:asciiTheme="majorHAnsi" w:eastAsiaTheme="majorEastAsia" w:hAnsiTheme="majorHAnsi" w:cstheme="majorBidi"/>
-      <w:sz w:val="18"/>
-      <w:szCs w:val="18"/>
-    </w:rPr>
-  </w:style>
-  <w:style w:type="table" w:customStyle="1" w:styleId="11">
-    <w:name w:val="表格格線1"/>
-    <w:basedOn w:val="a1"/>
-    <w:next w:val="a3"/>
-    <w:uiPriority w:val="39"/>
-    <w:rsid w:val="003B7CCF"/>
-    <w:rPr>
-      <w:rFonts w:eastAsia="Times New Roman"/>
-    </w:rPr>
-    <w:tblPr>
-      <w:tblBorders>
-        <w:top w:val="single" w:sz="4" w:space="0" w:color="auto"/>
-        <w:left w:val="single" w:sz="4" w:space="0" w:color="auto"/>
-        <w:bottom w:val="single" w:sz="4" w:space="0" w:color="auto"/>
-        <w:right w:val="single" w:sz="4" w:space="0" w:color="auto"/>
-        <w:insideH w:val="single" w:sz="4" w:space="0" w:color="auto"/>
-        <w:insideV w:val="single" w:sz="4" w:space="0" w:color="auto"/>
-      </w:tblBorders>
-    </w:tblPr>
-  </w:style>
-  <w:style w:type="table" w:customStyle="1" w:styleId="2">
-    <w:name w:val="表格格線2"/>
-    <w:basedOn w:val="a1"/>
-    <w:next w:val="a3"/>
-    <w:uiPriority w:val="39"/>
-    <w:rsid w:val="008C187C"/>
-    <w:rPr>
-      <w:rFonts w:eastAsia="Times New Roman"/>
-    </w:rPr>
-    <w:tblPr>
-      <w:tblBorders>
-        <w:top w:val="single" w:sz="4" w:space="0" w:color="auto"/>
-        <w:left w:val="single" w:sz="4" w:space="0" w:color="auto"/>
-        <w:bottom w:val="single" w:sz="4" w:space="0" w:color="auto"/>
-        <w:right w:val="single" w:sz="4" w:space="0" w:color="auto"/>
-        <w:insideH w:val="single" w:sz="4" w:space="0" w:color="auto"/>
-        <w:insideV w:val="single" w:sz="4" w:space="0" w:color="auto"/>
-      </w:tblBorders>
-    </w:tblPr>
-  </w:style>
-</w:styles>
-</file>
-
-<file path=word/stylesWithEffects.xml><?xml version="1.0" encoding="utf-8"?>
-<w:styles xmlns:wpc="http://schemas.microsoft.com/office/word/2010/wordprocessingCanvas" xmlns:mc="http://schemas.openxmlformats.org/markup-compatibility/2006" xmlns:o="urn:schemas-microsoft-com:office:office" xmlns:r="http://schemas.openxmlformats.org/officeDocument/2006/relationships" xmlns:m="http://schemas.openxmlformats.org/officeDocument/2006/math" xmlns:v="urn:schemas-microsoft-com:vml" xmlns:wp14="http://schemas.microsoft.com/office/word/2010/wordprocessingDrawing" xmlns:wp="http://schemas.openxmlformats.org/drawingml/2006/wordprocessingDrawing" xmlns:w10="urn:schemas-microsoft-com:office:word" xmlns:w="http://schemas.openxmlformats.org/wordprocessingml/2006/main" xmlns:w14="http://schemas.microsoft.com/office/word/2010/wordml" xmlns:wpg="http://schemas.microsoft.com/office/word/2010/wordprocessingGroup" xmlns:wpi="http://schemas.microsoft.com/office/word/2010/wordprocessingInk" xmlns:wne="http://schemas.microsoft.com/office/word/2006/wordml" xmlns:wps="http://schemas.microsoft.com/office/word/2010/wordprocessingShape" mc:Ignorable="w14 wp14">
-  <w:docDefaults>
-    <w:rPrDefault>
-      <w:rPr>
-        <w:rFonts w:asciiTheme="minorHAnsi" w:eastAsiaTheme="minorEastAsia" w:hAnsiTheme="minorHAnsi" w:cstheme="minorBidi"/>
-        <w:kern w:val="2"/>
-        <w:sz w:val="24"/>
-        <w:szCs w:val="22"/>
-        <w:lang w:val="en-US" w:eastAsia="zh-TW" w:bidi="ar-SA"/>
-      </w:rPr>
-    </w:rPrDefault>
-    <w:pPrDefault/>
-  </w:docDefaults>
-  <w:latentStyles w:defLockedState="0" w:defUIPriority="99" w:defSemiHidden="1" w:defUnhideWhenUsed="1" w:defQFormat="0" w:count="267">
-    <w:lsdException w:name="Normal" w:semiHidden="0" w:uiPriority="0" w:unhideWhenUsed="0" w:qFormat="1"/>
-    <w:lsdException w:name="heading 1" w:semiHidden="0" w:uiPriority="9" w:unhideWhenUsed="0" w:qFormat="1"/>
-    <w:lsdException w:name="heading 2" w:uiPriority="9" w:qFormat="1"/>
-    <w:lsdException w:name="heading 3" w:uiPriority="9" w:qFormat="1"/>
-    <w:lsdException w:name="heading 4" w:uiPriority="9" w:qFormat="1"/>
-    <w:lsdException w:name="heading 5" w:uiPriority="9" w:qFormat="1"/>
-    <w:lsdException w:name="heading 6" w:uiPriority="9" w:qFormat="1"/>
-    <w:lsdException w:name="heading 7" w:uiPriority="9" w:qFormat="1"/>
-    <w:lsdException w:name="heading 8" w:uiPriority="9" w:qFormat="1"/>
-    <w:lsdException w:name="heading 9" w:uiPriority="9" w:qFormat="1"/>
-    <w:lsdException w:name="toc 1" w:uiPriority="39"/>
-    <w:lsdException w:name="toc 2" w:uiPriority="39"/>
-    <w:lsdException w:name="toc 3" w:uiPriority="39"/>
-    <w:lsdException w:name="toc 4" w:uiPriority="39"/>
-    <w:lsdException w:name="toc 5" w:uiPriority="39"/>
-    <w:lsdException w:name="toc 6" w:uiPriority="39"/>
-    <w:lsdException w:name="toc 7" w:uiPriority="39"/>
-    <w:lsdException w:name="toc 8" w:uiPriority="39"/>
-    <w:lsdException w:name="toc 9" w:uiPriority="39"/>
-    <w:lsdException w:name="caption" w:uiPriority="35" w:qFormat="1"/>
-    <w:lsdException w:name="Title" w:semiHidden="0" w:uiPriority="10" w:unhideWhenUsed="0" w:qFormat="1"/>
-    <w:lsdException w:name="Default Paragraph Font" w:uiPriority="1"/>
-    <w:lsdException w:name="Subtitle" w:semiHidden="0" w:uiPriority="11" w:unhideWhenUsed="0" w:qFormat="1"/>
-    <w:lsdException w:name="Strong" w:semiHidden="0" w:uiPriority="22" w:unhideWhenUsed="0" w:qFormat="1"/>
-    <w:lsdException w:name="Emphasis" w:semiHidden="0" w:uiPriority="20" w:unhideWhenUsed="0" w:qFormat="1"/>
-    <w:lsdException w:name="Table Grid" w:semiHidden="0" w:uiPriority="39" w:unhideWhenUsed="0"/>
-    <w:lsdException w:name="Placeholder Text" w:unhideWhenUsed="0"/>
-    <w:lsdException w:name="No Spacing" w:semiHidden="0" w:uiPriority="1" w:unhideWhenUsed="0" w:qFormat="1"/>
-    <w:lsdException w:name="Light Shading" w:semiHidden="0" w:uiPriority="60" w:unhideWhenUsed="0"/>
-    <w:lsdException w:name="Light List" w:semiHidden="0" w:uiPriority="61" w:unhideWhenUsed="0"/>
-    <w:lsdException w:name="Light Grid" w:semiHidden="0" w:uiPriority="62" w:unhideWhenUsed="0"/>
-    <w:lsdException w:name="Medium Shading 1" w:semiHidden="0" w:uiPriority="63" w:unhideWhenUsed="0"/>
-    <w:lsdException w:name="Medium Shading 2" w:semiHidden="0" w:uiPriority="64" w:unhideWhenUsed="0"/>
-    <w:lsdException w:name="Medium List 1" w:semiHidden="0" w:uiPriority="65" w:unhideWhenUsed="0"/>
-    <w:lsdException w:name="Medium List 2" w:semiHidden="0" w:uiPriority="66" w:unhideWhenUsed="0"/>
-    <w:lsdException w:name="Medium Grid 1" w:semiHidden="0" w:uiPriority="67" w:unhideWhenUsed="0"/>
-    <w:lsdException w:name="Medium Grid 2" w:semiHidden="0" w:uiPriority="68" w:unhideWhenUsed="0"/>
-    <w:lsdException w:name="Medium Grid 3" w:semiHidden="0" w:uiPriority="69" w:unhideWhenUsed="0"/>
-    <w:lsdException w:name="Dark List" w:semiHidden="0" w:uiPriority="70" w:unhideWhenUsed="0"/>
-    <w:lsdException w:name="Colorful Shading" w:semiHidden="0" w:uiPriority="71" w:unhideWhenUsed="0"/>
-    <w:lsdException w:name="Colorful List" w:semiHidden="0" w:uiPriority="72" w:unhideWhenUsed="0"/>
-    <w:lsdException w:name="Colorful Grid" w:semiHidden="0" w:uiPriority="73" w:unhideWhenUsed="0"/>
-    <w:lsdException w:name="Light Shading Accent 1" w:semiHidden="0" w:uiPriority="60" w:unhideWhenUsed="0"/>
-    <w:lsdException w:name="Light List Accent 1" w:semiHidden="0" w:uiPriority="61" w:unhideWhenUsed="0"/>
-    <w:lsdException w:name="Light Grid Accent 1" w:semiHidden="0" w:uiPriority="62" w:unhideWhenUsed="0"/>
-    <w:lsdException w:name="Medium Shading 1 Accent 1" w:semiHidden="0" w:uiPriority="63" w:unhideWhenUsed="0"/>
-    <w:lsdException w:name="Medium Shading 2 Accent 1" w:semiHidden="0" w:uiPriority="64" w:unhideWhenUsed="0"/>
-    <w:lsdException w:name="Medium List 1 Accent 1" w:semiHidden="0" w:uiPriority="65" w:unhideWhenUsed="0"/>
-    <w:lsdException w:name="Revision" w:unhideWhenUsed="0"/>
-    <w:lsdException w:name="List Paragraph" w:semiHidden="0" w:uiPriority="34" w:unhideWhenUsed="0" w:qFormat="1"/>
-    <w:lsdException w:name="Quote" w:semiHidden="0" w:uiPriority="29" w:unhideWhenUsed="0" w:qFormat="1"/>
-    <w:lsdException w:name="Intense Quote" w:semiHidden="0" w:uiPriority="30" w:unhideWhenUsed="0" w:qFormat="1"/>
-    <w:lsdException w:name="Medium List 2 Accent 1" w:semiHidden="0" w:uiPriority="66" w:unhideWhenUsed="0"/>
-    <w:lsdException w:name="Medium Grid 1 Accent 1" w:semiHidden="0" w:uiPriority="67" w:unhideWhenUsed="0"/>
-    <w:lsdException w:name="Medium Grid 2 Accent 1" w:semiHidden="0" w:uiPriority="68" w:unhideWhenUsed="0"/>
-    <w:lsdException w:name="Medium Grid 3 Accent 1" w:semiHidden="0" w:uiPriority="69" w:unhideWhenUsed="0"/>
-    <w:lsdException w:name="Dark List Accent 1" w:semiHidden="0" w:uiPriority="70" w:unhideWhenUsed="0"/>
-    <w:lsdException w:name="Colorful Shading Accent 1" w:semiHidden="0" w:uiPriority="71" w:unhideWhenUsed="0"/>
-    <w:lsdException w:name="Colorful List Accent 1" w:semiHidden="0" w:uiPriority="72" w:unhideWhenUsed="0"/>
-    <w:lsdException w:name="Colorful Grid Accent 1" w:semiHidden="0" w:uiPriority="73" w:unhideWhenUsed="0"/>
-    <w:lsdException w:name="Light Shading Accent 2" w:semiHidden="0" w:uiPriority="60" w:unhideWhenUsed="0"/>
-    <w:lsdException w:name="Light List Accent 2" w:semiHidden="0" w:uiPriority="61" w:unhideWhenUsed="0"/>
-    <w:lsdException w:name="Light Grid Accent 2" w:semiHidden="0" w:uiPriority="62" w:unhideWhenUsed="0"/>
-    <w:lsdException w:name="Medium Shading 1 Accent 2" w:semiHidden="0" w:uiPriority="63" w:unhideWhenUsed="0"/>
-    <w:lsdException w:name="Medium Shading 2 Accent 2" w:semiHidden="0" w:uiPriority="64" w:unhideWhenUsed="0"/>
-    <w:lsdException w:name="Medium List 1 Accent 2" w:semiHidden="0" w:uiPriority="65" w:unhideWhenUsed="0"/>
-    <w:lsdException w:name="Medium List 2 Accent 2" w:semiHidden="0" w:uiPriority="66" w:unhideWhenUsed="0"/>
-    <w:lsdException w:name="Medium Grid 1 Accent 2" w:semiHidden="0" w:uiPriority="67" w:unhideWhenUsed="0"/>
-    <w:lsdException w:name="Medium Grid 2 Accent 2" w:semiHidden="0" w:uiPriority="68" w:unhideWhenUsed="0"/>
-    <w:lsdException w:name="Medium Grid 3 Accent 2" w:semiHidden="0" w:uiPriority="69" w:unhideWhenUsed="0"/>
-    <w:lsdException w:name="Dark List Accent 2" w:semiHidden="0" w:uiPriority="70" w:unhideWhenUsed="0"/>
-    <w:lsdException w:name="Colorful Shading Accent 2" w:semiHidden="0" w:uiPriority="71" w:unhideWhenUsed="0"/>
-    <w:lsdException w:name="Colorful List Accent 2" w:semiHidden="0" w:uiPriority="72" w:unhideWhenUsed="0"/>
-    <w:lsdException w:name="Colorful Grid Accent 2" w:semiHidden="0" w:uiPriority="73" w:unhideWhenUsed="0"/>
-    <w:lsdException w:name="Light Shading Accent 3" w:semiHidden="0" w:uiPriority="60" w:unhideWhenUsed="0"/>
-    <w:lsdException w:name="Light List Accent 3" w:semiHidden="0" w:uiPriority="61" w:unhideWhenUsed="0"/>
-    <w:lsdException w:name="Light Grid Accent 3" w:semiHidden="0" w:uiPriority="62" w:unhideWhenUsed="0"/>
-    <w:lsdException w:name="Medium Shading 1 Accent 3" w:semiHidden="0" w:uiPriority="63" w:unhideWhenUsed="0"/>
-    <w:lsdException w:name="Medium Shading 2 Accent 3" w:semiHidden="0" w:uiPriority="64" w:unhideWhenUsed="0"/>
-    <w:lsdException w:name="Medium List 1 Accent 3" w:semiHidden="0" w:uiPriority="65" w:unhideWhenUsed="0"/>
-    <w:lsdException w:name="Medium List 2 Accent 3" w:semiHidden="0" w:uiPriority="66" w:unhideWhenUsed="0"/>
-    <w:lsdException w:name="Medium Grid 1 Accent 3" w:semiHidden="0" w:uiPriority="67" w:unhideWhenUsed="0"/>
-    <w:lsdException w:name="Medium Grid 2 Accent 3" w:semiHidden="0" w:uiPriority="68" w:unhideWhenUsed="0"/>
-    <w:lsdException w:name="Medium Grid 3 Accent 3" w:semiHidden="0" w:uiPriority="69" w:unhideWhenUsed="0"/>
-    <w:lsdException w:name="Dark List Accent 3" w:semiHidden="0" w:uiPriority="70" w:unhideWhenUsed="0"/>
-    <w:lsdException w:name="Colorful Shading Accent 3" w:semiHidden="0" w:uiPriority="71" w:unhideWhenUsed="0"/>
-    <w:lsdException w:name="Colorful List Accent 3" w:semiHidden="0" w:uiPriority="72" w:unhideWhenUsed="0"/>
-    <w:lsdException w:name="Colorful Grid Accent 3" w:semiHidden="0" w:uiPriority="73" w:unhideWhenUsed="0"/>
-    <w:lsdException w:name="Light Shading Accent 4" w:semiHidden="0" w:uiPriority="60" w:unhideWhenUsed="0"/>
-    <w:lsdException w:name="Light List Accent 4" w:semiHidden="0" w:uiPriority="61" w:unhideWhenUsed="0"/>
-    <w:lsdException w:name="Light Grid Accent 4" w:semiHidden="0" w:uiPriority="62" w:unhideWhenUsed="0"/>
-    <w:lsdException w:name="Medium Shading 1 Accent 4" w:semiHidden="0" w:uiPriority="63" w:unhideWhenUsed="0"/>
-    <w:lsdException w:name="Medium Shading 2 Accent 4" w:semiHidden="0" w:uiPriority="64" w:unhideWhenUsed="0"/>
-    <w:lsdException w:name="Medium List 1 Accent 4" w:semiHidden="0" w:uiPriority="65" w:unhideWhenUsed="0"/>
-    <w:lsdException w:name="Medium List 2 Accent 4" w:semiHidden="0" w:uiPriority="66" w:unhideWhenUsed="0"/>
-    <w:lsdException w:name="Medium Grid 1 Accent 4" w:semiHidden="0" w:uiPriority="67" w:unhideWhenUsed="0"/>
-    <w:lsdException w:name="Medium Grid 2 Accent 4" w:semiHidden="0" w:uiPriority="68" w:unhideWhenUsed="0"/>
-    <w:lsdException w:name="Medium Grid 3 Accent 4" w:semiHidden="0" w:uiPriority="69" w:unhideWhenUsed="0"/>
-    <w:lsdException w:name="Dark List Accent 4" w:semiHidden="0" w:uiPriority="70" w:unhideWhenUsed="0"/>
-    <w:lsdException w:name="Colorful Shading Accent 4" w:semiHidden="0" w:uiPriority="71" w:unhideWhenUsed="0"/>
-    <w:lsdException w:name="Colorful List Accent 4" w:semiHidden="0" w:uiPriority="72" w:unhideWhenUsed="0"/>
-    <w:lsdException w:name="Colorful Grid Accent 4" w:semiHidden="0" w:uiPriority="73" w:unhideWhenUsed="0"/>
-    <w:lsdException w:name="Light Shading Accent 5" w:semiHidden="0" w:uiPriority="60" w:unhideWhenUsed="0"/>
-    <w:lsdException w:name="Light List Accent 5" w:semiHidden="0" w:uiPriority="61" w:unhideWhenUsed="0"/>
-    <w:lsdException w:name="Light Grid Accent 5" w:semiHidden="0" w:uiPriority="62" w:unhideWhenUsed="0"/>
-    <w:lsdException w:name="Medium Shading 1 Accent 5" w:semiHidden="0" w:uiPriority="63" w:unhideWhenUsed="0"/>
-    <w:lsdException w:name="Medium Shading 2 Accent 5" w:semiHidden="0" w:uiPriority="64" w:unhideWhenUsed="0"/>
-    <w:lsdException w:name="Medium List 1 Accent 5" w:semiHidden="0" w:uiPriority="65" w:unhideWhenUsed="0"/>
-    <w:lsdException w:name="Medium List 2 Accent 5" w:semiHidden="0" w:uiPriority="66" w:unhideWhenUsed="0"/>
-    <w:lsdException w:name="Medium Grid 1 Accent 5" w:semiHidden="0" w:uiPriority="67" w:unhideWhenUsed="0"/>
-    <w:lsdException w:name="Medium Grid 2 Accent 5" w:semiHidden="0" w:uiPriority="68" w:unhideWhenUsed="0"/>
-    <w:lsdException w:name="Medium Grid 3 Accent 5" w:semiHidden="0" w:uiPriority="69" w:unhideWhenUsed="0"/>
-    <w:lsdException w:name="Dark List Accent 5" w:semiHidden="0" w:uiPriority="70" w:unhideWhenUsed="0"/>
-    <w:lsdException w:name="Colorful Shading Accent 5" w:semiHidden="0" w:uiPriority="71" w:unhideWhenUsed="0"/>
-    <w:lsdException w:name="Colorful List Accent 5" w:semiHidden="0" w:uiPriority="72" w:unhideWhenUsed="0"/>
-    <w:lsdException w:name="Colorful Grid Accent 5" w:semiHidden="0" w:uiPriority="73" w:unhideWhenUsed="0"/>
-    <w:lsdException w:name="Light Shading Accent 6" w:semiHidden="0" w:uiPriority="60" w:unhideWhenUsed="0"/>
-    <w:lsdException w:name="Light List Accent 6" w:semiHidden="0" w:uiPriority="61" w:unhideWhenUsed="0"/>
-    <w:lsdException w:name="Light Grid Accent 6" w:semiHidden="0" w:uiPriority="62" w:unhideWhenUsed="0"/>
-    <w:lsdException w:name="Medium Shading 1 Accent 6" w:semiHidden="0" w:uiPriority="63" w:unhideWhenUsed="0"/>
-    <w:lsdException w:name="Medium Shading 2 Accent 6" w:semiHidden="0" w:uiPriority="64" w:unhideWhenUsed="0"/>
-    <w:lsdException w:name="Medium List 1 Accent 6" w:semiHidden="0" w:uiPriority="65" w:unhideWhenUsed="0"/>
-    <w:lsdException w:name="Medium List 2 Accent 6" w:semiHidden="0" w:uiPriority="66" w:unhideWhenUsed="0"/>
-    <w:lsdException w:name="Medium Grid 1 Accent 6" w:semiHidden="0" w:uiPriority="67" w:unhideWhenUsed="0"/>
-    <w:lsdException w:name="Medium Grid 2 Accent 6" w:semiHidden="0" w:uiPriority="68" w:unhideWhenUsed="0"/>
-    <w:lsdException w:name="Medium Grid 3 Accent 6" w:semiHidden="0" w:uiPriority="69" w:unhideWhenUsed="0"/>
-    <w:lsdException w:name="Dark List Accent 6" w:semiHidden="0" w:uiPriority="70" w:unhideWhenUsed="0"/>
-    <w:lsdException w:name="Colorful Shading Accent 6" w:semiHidden="0" w:uiPriority="71" w:unhideWhenUsed="0"/>
-    <w:lsdException w:name="Colorful List Accent 6" w:semiHidden="0" w:uiPriority="72" w:unhideWhenUsed="0"/>
-    <w:lsdException w:name="Colorful Grid Accent 6" w:semiHidden="0" w:uiPriority="73" w:unhideWhenUsed="0"/>
-    <w:lsdException w:name="Subtle Emphasis" w:semiHidden="0" w:uiPriority="19" w:unhideWhenUsed="0" w:qFormat="1"/>
-    <w:lsdException w:name="Intense Emphasis" w:semiHidden="0" w:uiPriority="21" w:unhideWhenUsed="0" w:qFormat="1"/>
-    <w:lsdException w:name="Subtle Reference" w:semiHidden="0" w:uiPriority="31" w:unhideWhenUsed="0" w:qFormat="1"/>
-    <w:lsdException w:name="Intense Reference" w:semiHidden="0" w:uiPriority="32" w:unhideWhenUsed="0" w:qFormat="1"/>
-    <w:lsdException w:name="Book Title" w:semiHidden="0" w:uiPriority="33" w:unhideWhenUsed="0" w:qFormat="1"/>
-    <w:lsdException w:name="Bibliography" w:uiPriority="37"/>
-    <w:lsdException w:name="TOC Heading" w:uiPriority="39" w:qFormat="1"/>
+  <w:latentStyles w:defLockedState="0" w:defUIPriority="99" w:defSemiHidden="0" w:defUnhideWhenUsed="0" w:defQFormat="0" w:count="376">
+    <w:lsdException w:name="Normal" w:uiPriority="0" w:qFormat="1"/>
+    <w:lsdException w:name="heading 1" w:uiPriority="9" w:qFormat="1"/>
+    <w:lsdException w:name="heading 2" w:semiHidden="1" w:uiPriority="9" w:unhideWhenUsed="1" w:qFormat="1"/>
+    <w:lsdException w:name="heading 3" w:semiHidden="1" w:uiPriority="9" w:unhideWhenUsed="1" w:qFormat="1"/>
+    <w:lsdException w:name="heading 4" w:semiHidden="1" w:uiPriority="9" w:unhideWhenUsed="1" w:qFormat="1"/>
+    <w:lsdException w:name="heading 5" w:semiHidden="1" w:uiPriority="9" w:unhideWhenUsed="1" w:qFormat="1"/>
+    <w:lsdException w:name="heading 6" w:semiHidden="1" w:uiPriority="9" w:unhideWhenUsed="1" w:qFormat="1"/>
+    <w:lsdException w:name="heading 7" w:semiHidden="1" w:uiPriority="9" w:unhideWhenUsed="1" w:qFormat="1"/>
+    <w:lsdException w:name="heading 8" w:semiHidden="1" w:uiPriority="9" w:unhideWhenUsed="1" w:qFormat="1"/>
+    <w:lsdException w:name="heading 9" w:semiHidden="1" w:uiPriority="9" w:unhideWhenUsed="1" w:qFormat="1"/>
+    <w:lsdException w:name="index 1" w:semiHidden="1" w:unhideWhenUsed="1"/>
+    <w:lsdException w:name="index 2" w:semiHidden="1" w:unhideWhenUsed="1"/>
+    <w:lsdException w:name="index 3" w:semiHidden="1" w:unhideWhenUsed="1"/>
+    <w:lsdException w:name="index 4" w:semiHidden="1" w:unhideWhenUsed="1"/>
+    <w:lsdException w:name="index 5" w:semiHidden="1" w:unhideWhenUsed="1"/>
+    <w:lsdException w:name="index 6" w:semiHidden="1" w:unhideWhenUsed="1"/>
+    <w:lsdException w:name="index 7" w:semiHidden="1" w:unhideWhenUsed="1"/>
+    <w:lsdException w:name="index 8" w:semiHidden="1" w:unhideWhenUsed="1"/>
+    <w:lsdException w:name="index 9" w:semiHidden="1" w:unhideWhenUsed="1"/>
+    <w:lsdException w:name="toc 1" w:semiHidden="1" w:uiPriority="39" w:unhideWhenUsed="1"/>
+    <w:lsdException w:name="toc 2" w:semiHidden="1" w:uiPriority="39" w:unhideWhenUsed="1"/>
+    <w:lsdException w:name="toc 3" w:semiHidden="1" w:uiPriority="39" w:unhideWhenUsed="1"/>
+    <w:lsdException w:name="toc 4" w:semiHidden="1" w:uiPriority="39" w:unhideWhenUsed="1"/>
+    <w:lsdException w:name="toc 5" w:semiHidden="1" w:uiPriority="39" w:unhideWhenUsed="1"/>
+    <w:lsdException w:name="toc 6" w:semiHidden="1" w:uiPriority="39" w:unhideWhenUsed="1"/>
+    <w:lsdException w:name="toc 7" w:semiHidden="1" w:uiPriority="39" w:unhideWhenUsed="1"/>
+    <w:lsdException w:name="toc 8" w:semiHidden="1" w:uiPriority="39" w:unhideWhenUsed="1"/>
+    <w:lsdException w:name="toc 9" w:semiHidden="1" w:uiPriority="39" w:unhideWhenUsed="1"/>
+    <w:lsdException w:name="Normal Indent" w:semiHidden="1" w:unhideWhenUsed="1"/>
+    <w:lsdException w:name="footnote text" w:semiHidden="1" w:unhideWhenUsed="1"/>
+    <w:lsdException w:name="annotation text" w:semiHidden="1" w:unhideWhenUsed="1"/>
+    <w:lsdException w:name="header" w:semiHidden="1" w:unhideWhenUsed="1"/>
+    <w:lsdException w:name="footer" w:semiHidden="1" w:unhideWhenUsed="1"/>
+    <w:lsdException w:name="index heading" w:semiHidden="1" w:unhideWhenUsed="1"/>
+    <w:lsdException w:name="caption" w:semiHidden="1" w:uiPriority="35" w:unhideWhenUsed="1" w:qFormat="1"/>
+    <w:lsdException w:name="table of figures" w:semiHidden="1" w:unhideWhenUsed="1"/>
+    <w:lsdException w:name="envelope address" w:semiHidden="1" w:unhideWhenUsed="1"/>
+    <w:lsdException w:name="envelope return" w:semiHidden="1" w:unhideWhenUsed="1"/>
+    <w:lsdException w:name="footnote reference" w:semiHidden="1" w:unhideWhenUsed="1"/>
+    <w:lsdException w:name="annotation reference" w:semiHidden="1" w:unhideWhenUsed="1"/>
+    <w:lsdException w:name="line number" w:semiHidden="1" w:unhideWhenUsed="1"/>
+    <w:lsdException w:name="page number" w:semiHidden="1" w:unhideWhenUsed="1"/>
+    <w:lsdException w:name="endnote reference" w:semiHidden="1" w:unhideWhenUsed="1"/>
+    <w:lsdException w:name="endnote text" w:semiHidden="1" w:unhideWhenUsed="1"/>
+    <w:lsdException w:name="table of authorities" w:semiHidden="1" w:unhideWhenUsed="1"/>
+    <w:lsdException w:name="macro" w:semiHidden="1" w:unhideWhenUsed="1"/>
+    <w:lsdException w:name="toa heading" w:semiHidden="1" w:unhideWhenUsed="1"/>
+    <w:lsdException w:name="List" w:semiHidden="1" w:unhideWhenUsed="1"/>
+    <w:lsdException w:name="List Bullet" w:semiHidden="1" w:unhideWhenUsed="1"/>
+    <w:lsdException w:name="List Number" w:semiHidden="1" w:unhideWhenUsed="1"/>
+    <w:lsdException w:name="List 2" w:semiHidden="1" w:unhideWhenUsed="1"/>
+    <w:lsdException w:name="List 3" w:semiHidden="1" w:unhideWhenUsed="1"/>
+    <w:lsdException w:name="List 4" w:semiHidden="1" w:unhideWhenUsed="1"/>
+    <w:lsdException w:name="List 5" w:semiHidden="1" w:unhideWhenUsed="1"/>
+    <w:lsdException w:name="List Bullet 2" w:semiHidden="1" w:unhideWhenUsed="1"/>
+    <w:lsdException w:name="List Bullet 3" w:semiHidden="1" w:unhideWhenUsed="1"/>
+    <w:lsdException w:name="List Bullet 4" w:semiHidden="1" w:unhideWhenUsed="1"/>
+    <w:lsdException w:name="List Bullet 5" w:semiHidden="1" w:unhideWhenUsed="1"/>
+    <w:lsdException w:name="List Number 2" w:semiHidden="1" w:unhideWhenUsed="1"/>
+    <w:lsdException w:name="List Number 3" w:semiHidden="1" w:unhideWhenUsed="1"/>
+    <w:lsdException w:name="List Number 4" w:semiHidden="1" w:unhideWhenUsed="1"/>
+    <w:lsdException w:name="List Number 5" w:semiHidden="1" w:unhideWhenUsed="1"/>
+    <w:lsdException w:name="Title" w:uiPriority="10" w:qFormat="1"/>
+    <w:lsdException w:name="Closing" w:semiHidden="1" w:unhideWhenUsed="1"/>
+    <w:lsdException w:name="Signature" w:semiHidden="1" w:unhideWhenUsed="1"/>
+    <w:lsdException w:name="Default Paragraph Font" w:semiHidden="1" w:uiPriority="1" w:unhideWhenUsed="1"/>
+    <w:lsdException w:name="Body Text" w:semiHidden="1" w:unhideWhenUsed="1"/>
+    <w:lsdException w:name="Body Text Indent" w:semiHidden="1" w:unhideWhenUsed="1"/>
+    <w:lsdException w:name="List Continue" w:semiHidden="1" w:unhideWhenUsed="1"/>
+    <w:lsdException w:name="List Continue 2" w:semiHidden="1" w:unhideWhenUsed="1"/>
+    <w:lsdException w:name="List Continue 3" w:semiHidden="1" w:unhideWhenUsed="1"/>
+    <w:lsdException w:name="List Continue 4" w:semiHidden="1" w:unhideWhenUsed="1"/>
+    <w:lsdException w:name="List Continue 5" w:semiHidden="1" w:unhideWhenUsed="1"/>
+    <w:lsdException w:name="Message Header" w:semiHidden="1" w:unhideWhenUsed="1"/>
+    <w:lsdException w:name="Subtitle" w:uiPriority="11" w:qFormat="1"/>
+    <w:lsdException w:name="Salutation" w:semiHidden="1" w:unhideWhenUsed="1"/>
+    <w:lsdException w:name="Date" w:semiHidden="1" w:unhideWhenUsed="1"/>
+    <w:lsdException w:name="Body Text First Indent" w:semiHidden="1" w:unhideWhenUsed="1"/>
+    <w:lsdException w:name="Body Text First Indent 2" w:semiHidden="1" w:unhideWhenUsed="1"/>
+    <w:lsdException w:name="Note Heading" w:semiHidden="1" w:unhideWhenUsed="1"/>
+    <w:lsdException w:name="Body Text 2" w:semiHidden="1" w:unhideWhenUsed="1"/>
+    <w:lsdException w:name="Body Text 3" w:semiHidden="1" w:unhideWhenUsed="1"/>
+    <w:lsdException w:name="Body Text Indent 2" w:semiHidden="1" w:unhideWhenUsed="1"/>
+    <w:lsdException w:name="Body Text Indent 3" w:semiHidden="1" w:unhideWhenUsed="1"/>
+    <w:lsdException w:name="Block Text" w:semiHidden="1" w:unhideWhenUsed="1"/>
+    <w:lsdException w:name="Hyperlink" w:semiHidden="1" w:unhideWhenUsed="1"/>
+    <w:lsdException w:name="FollowedHyperlink" w:semiHidden="1" w:unhideWhenUsed="1"/>
+    <w:lsdException w:name="Strong" w:uiPriority="22" w:qFormat="1"/>
+    <w:lsdException w:name="Emphasis" w:uiPriority="20" w:qFormat="1"/>
+    <w:lsdException w:name="Document Map" w:semiHidden="1" w:unhideWhenUsed="1"/>
+    <w:lsdException w:name="Plain Text" w:semiHidden="1" w:unhideWhenUsed="1"/>
+    <w:lsdException w:name="E-mail Signature" w:semiHidden="1" w:unhideWhenUsed="1"/>
+    <w:lsdException w:name="HTML Top of Form" w:semiHidden="1" w:unhideWhenUsed="1"/>
+    <w:lsdException w:name="HTML Bottom of Form" w:semiHidden="1" w:unhideWhenUsed="1"/>
+    <w:lsdException w:name="Normal (Web)" w:semiHidden="1" w:unhideWhenUsed="1"/>
+    <w:lsdException w:name="HTML Acronym" w:semiHidden="1" w:unhideWhenUsed="1"/>
+    <w:lsdException w:name="HTML Address" w:semiHidden="1" w:unhideWhenUsed="1"/>
+    <w:lsdException w:name="HTML Cite" w:semiHidden="1" w:unhideWhenUsed="1"/>
+    <w:lsdException w:name="HTML Code" w:semiHidden="1" w:unhideWhenUsed="1"/>
+    <w:lsdException w:name="HTML Definition" w:semiHidden="1" w:unhideWhenUsed="1"/>
+    <w:lsdException w:name="HTML Keyboard" w:semiHidden="1" w:unhideWhenUsed="1"/>
+    <w:lsdException w:name="HTML Preformatted" w:semiHidden="1" w:unhideWhenUsed="1"/>
+    <w:lsdException w:name="HTML Sample" w:semiHidden="1" w:unhideWhenUsed="1"/>
+    <w:lsdException w:name="HTML Typewriter" w:semiHidden="1" w:unhideWhenUsed="1"/>
+    <w:lsdException w:name="HTML Variable" w:semiHidden="1" w:unhideWhenUsed="1"/>
+    <w:lsdException w:name="Normal Table" w:semiHidden="1" w:unhideWhenUsed="1"/>
+    <w:lsdException w:name="annotation subject" w:semiHidden="1" w:unhideWhenUsed="1"/>
+    <w:lsdException w:name="No List" w:semiHidden="1" w:unhideWhenUsed="1"/>
+    <w:lsdException w:name="Outline List 1" w:semiHidden="1" w:unhideWhenUsed="1"/>
+    <w:lsdException w:name="Outline List 2" w:semiHidden="1" w:unhideWhenUsed="1"/>
+    <w:lsdException w:name="Outline List 3" w:semiHidden="1" w:unhideWhenUsed="1"/>
+    <w:lsdException w:name="Table Simple 1" w:semiHidden="1" w:unhideWhenUsed="1"/>
+    <w:lsdException w:name="Table Simple 2" w:semiHidden="1" w:unhideWhenUsed="1"/>
+    <w:lsdException w:name="Table Simple 3" w:semiHidden="1" w:unhideWhenUsed="1"/>
+    <w:lsdException w:name="Table Classic 1" w:semiHidden="1" w:unhideWhenUsed="1"/>
+    <w:lsdException w:name="Table Classic 2" w:semiHidden="1" w:unhideWhenUsed="1"/>
+    <w:lsdException w:name="Table Classic 3" w:semiHidden="1" w:unhideWhenUsed="1"/>
+    <w:lsdException w:name="Table Classic 4" w:semiHidden="1" w:unhideWhenUsed="1"/>
+    <w:lsdException w:name="Table Colorful 1" w:semiHidden="1" w:unhideWhenUsed="1"/>
+    <w:lsdException w:name="Table Colorful 2" w:semiHidden="1" w:unhideWhenUsed="1"/>
+    <w:lsdException w:name="Table Colorful 3" w:semiHidden="1" w:unhideWhenUsed="1"/>
+    <w:lsdException w:name="Table Columns 1" w:semiHidden="1" w:unhideWhenUsed="1"/>
+    <w:lsdException w:name="Table Columns 2" w:semiHidden="1" w:unhideWhenUsed="1"/>
+    <w:lsdException w:name="Table Columns 3" w:semiHidden="1" w:unhideWhenUsed="1"/>
+    <w:lsdException w:name="Table Columns 4" w:semiHidden="1" w:unhideWhenUsed="1"/>
+    <w:lsdException w:name="Table Columns 5" w:semiHidden="1" w:unhideWhenUsed="1"/>
+    <w:lsdException w:name="Table Grid 1" w:semiHidden="1" w:unhideWhenUsed="1"/>
+    <w:lsdException w:name="Table Grid 2" w:semiHidden="1" w:unhideWhenUsed="1"/>
+    <w:lsdException w:name="Table Grid 3" w:semiHidden="1" w:unhideWhenUsed="1"/>
+    <w:lsdException w:name="Table Grid 4" w:semiHidden="1" w:unhideWhenUsed="1"/>
+    <w:lsdException w:name="Table Grid 5" w:semiHidden="1" w:unhideWhenUsed="1"/>
+    <w:lsdException w:name="Table Grid 6" w:semiHidden="1" w:unhideWhenUsed="1"/>
+    <w:lsdException w:name="Table Grid 7" w:semiHidden="1" w:unhideWhenUsed="1"/>
+    <w:lsdException w:name="Table Grid 8" w:semiHidden="1" w:unhideWhenUsed="1"/>
+    <w:lsdException w:name="Table List 1" w:semiHidden="1" w:unhideWhenUsed="1"/>
+    <w:lsdException w:name="Table List 2" w:semiHidden="1" w:unhideWhenUsed="1"/>
+    <w:lsdException w:name="Table List 3" w:semiHidden="1" w:unhideWhenUsed="1"/>
+    <w:lsdException w:name="Table List 4" w:semiHidden="1" w:unhideWhenUsed="1"/>
+    <w:lsdException w:name="Table List 5" w:semiHidden="1" w:unhideWhenUsed="1"/>
+    <w:lsdException w:name="Table List 6" w:semiHidden="1" w:unhideWhenUsed="1"/>
+    <w:lsdException w:name="Table List 7" w:semiHidden="1" w:unhideWhenUsed="1"/>
+    <w:lsdException w:name="Table List 8" w:semiHidden="1" w:unhideWhenUsed="1"/>
+    <w:lsdException w:name="Table 3D effects 1" w:semiHidden="1" w:unhideWhenUsed="1"/>
+    <w:lsdException w:name="Table 3D effects 2" w:semiHidden="1" w:unhideWhenUsed="1"/>
+    <w:lsdException w:name="Table 3D effects 3" w:semiHidden="1" w:unhideWhenUsed="1"/>
+    <w:lsdException w:name="Table Contemporary" w:semiHidden="1" w:unhideWhenUsed="1"/>
+    <w:lsdException w:name="Table Elegant" w:semiHidden="1" w:unhideWhenUsed="1"/>
+    <w:lsdException w:name="Table Professional" w:semiHidden="1" w:unhideWhenUsed="1"/>
+    <w:lsdException w:name="Table Subtle 1" w:semiHidden="1" w:unhideWhenUsed="1"/>
+    <w:lsdException w:name="Table Subtle 2" w:semiHidden="1" w:unhideWhenUsed="1"/>
+    <w:lsdException w:name="Table Web 1" w:semiHidden="1" w:unhideWhenUsed="1"/>
+    <w:lsdException w:name="Table Web 2" w:semiHidden="1" w:unhideWhenUsed="1"/>
+    <w:lsdException w:name="Table Web 3" w:semiHidden="1" w:unhideWhenUsed="1"/>
+    <w:lsdException w:name="Balloon Text" w:semiHidden="1" w:unhideWhenUsed="1"/>
+    <w:lsdException w:name="Table Grid" w:uiPriority="39"/>
+    <w:lsdException w:name="Table Theme" w:semiHidden="1" w:unhideWhenUsed="1"/>
+    <w:lsdException w:name="Placeholder Text" w:semiHidden="1"/>
+    <w:lsdException w:name="No Spacing" w:uiPriority="1" w:qFormat="1"/>
+    <w:lsdException w:name="Light Shading" w:uiPriority="60"/>
+    <w:lsdException w:name="Light List" w:uiPriority="61"/>
+    <w:lsdException w:name="Light Grid" w:uiPriority="62"/>
+    <w:lsdException w:name="Medium Shading 1" w:uiPriority="63"/>
+    <w:lsdException w:name="Medium Shading 2" w:uiPriority="64"/>
+    <w:lsdException w:name="Medium List 1" w:uiPriority="65"/>
+    <w:lsdException w:name="Medium List 2" w:uiPriority="66"/>
+    <w:lsdException w:name="Medium Grid 1" w:uiPriority="67"/>
+    <w:lsdException w:name="Medium Grid 2" w:uiPriority="68"/>
+    <w:lsdException w:name="Medium Grid 3" w:uiPriority="69"/>
+    <w:lsdException w:name="Dark List" w:uiPriority="70"/>
+    <w:lsdException w:name="Colorful Shading" w:uiPriority="71"/>
+    <w:lsdException w:name="Colorful List" w:uiPriority="72"/>
+    <w:lsdException w:name="Colorful Grid" w:uiPriority="73"/>
+    <w:lsdException w:name="Light Shading Accent 1" w:uiPriority="60"/>
+    <w:lsdException w:name="Light List Accent 1" w:uiPriority="61"/>
+    <w:lsdException w:name="Light Grid Accent 1" w:uiPriority="62"/>
+    <w:lsdException w:name="Medium Shading 1 Accent 1" w:uiPriority="63"/>
+    <w:lsdException w:name="Medium Shading 2 Accent 1" w:uiPriority="64"/>
+    <w:lsdException w:name="Medium List 1 Accent 1" w:uiPriority="65"/>
+    <w:lsdException w:name="Revision" w:semiHidden="1"/>
+    <w:lsdException w:name="List Paragraph" w:uiPriority="34" w:qFormat="1"/>
+    <w:lsdException w:name="Quote" w:uiPriority="29" w:qFormat="1"/>
+    <w:lsdException w:name="Intense Quote" w:uiPriority="30" w:qFormat="1"/>
+    <w:lsdException w:name="Medium List 2 Accent 1" w:uiPriority="66"/>
+    <w:lsdException w:name="Medium Grid 1 Accent 1" w:uiPriority="67"/>
+    <w:lsdException w:name="Medium Grid 2 Accent 1" w:uiPriority="68"/>
+    <w:lsdException w:name="Medium Grid 3 Accent 1" w:uiPriority="69"/>
+    <w:lsdException w:name="Dark List Accent 1" w:uiPriority="70"/>
+    <w:lsdException w:name="Colorful Shading Accent 1" w:uiPriority="71"/>
+    <w:lsdException w:name="Colorful List Accent 1" w:uiPriority="72"/>
+    <w:lsdException w:name="Colorful Grid Accent 1" w:uiPriority="73"/>
+    <w:lsdException w:name="Light Shading Accent 2" w:uiPriority="60"/>
+    <w:lsdException w:name="Light List Accent 2" w:uiPriority="61"/>
+    <w:lsdException w:name="Light Grid Accent 2" w:uiPriority="62"/>
+    <w:lsdException w:name="Medium Shading 1 Accent 2" w:uiPriority="63"/>
+    <w:lsdException w:name="Medium Shading 2 Accent 2" w:uiPriority="64"/>
+    <w:lsdException w:name="Medium List 1 Accent 2" w:uiPriority="65"/>
+    <w:lsdException w:name="Medium List 2 Accent 2" w:uiPriority="66"/>
+    <w:lsdException w:name="Medium Grid 1 Accent 2" w:uiPriority="67"/>
+    <w:lsdException w:name="Medium Grid 2 Accent 2" w:uiPriority="68"/>
+    <w:lsdException w:name="Medium Grid 3 Accent 2" w:uiPriority="69"/>
+    <w:lsdException w:name="Dark List Accent 2" w:uiPriority="70"/>
+    <w:lsdException w:name="Colorful Shading Accent 2" w:uiPriority="71"/>
+    <w:lsdException w:name="Colorful List Accent 2" w:uiPriority="72"/>
+    <w:lsdException w:name="Colorful Grid Accent 2" w:uiPriority="73"/>
+    <w:lsdException w:name="Light Shading Accent 3" w:uiPriority="60"/>
+    <w:lsdException w:name="Light List Accent 3" w:uiPriority="61"/>
+    <w:lsdException w:name="Light Grid Accent 3" w:uiPriority="62"/>
+    <w:lsdException w:name="Medium Shading 1 Accent 3" w:uiPriority="63"/>
+    <w:lsdException w:name="Medium Shading 2 Accent 3" w:uiPriority="64"/>
+    <w:lsdException w:name="Medium List 1 Accent 3" w:uiPriority="65"/>
+    <w:lsdException w:name="Medium List 2 Accent 3" w:uiPriority="66"/>
+    <w:lsdException w:name="Medium Grid 1 Accent 3" w:uiPriority="67"/>
+    <w:lsdException w:name="Medium Grid 2 Accent 3" w:uiPriority="68"/>
+    <w:lsdException w:name="Medium Grid 3 Accent 3" w:uiPriority="69"/>
+    <w:lsdException w:name="Dark List Accent 3" w:uiPriority="70"/>
+    <w:lsdException w:name="Colorful Shading Accent 3" w:uiPriority="71"/>
+    <w:lsdException w:name="Colorful List Accent 3" w:uiPriority="72"/>
+    <w:lsdException w:name="Colorful Grid Accent 3" w:uiPriority="73"/>
+    <w:lsdException w:name="Light Shading Accent 4" w:uiPriority="60"/>
+    <w:lsdException w:name="Light List Accent 4" w:uiPriority="61"/>
+    <w:lsdException w:name="Light Grid Accent 4" w:uiPriority="62"/>
+    <w:lsdException w:name="Medium Shading 1 Accent 4" w:uiPriority="63"/>
+    <w:lsdException w:name="Medium Shading 2 Accent 4" w:uiPriority="64"/>
+    <w:lsdException w:name="Medium List 1 Accent 4" w:uiPriority="65"/>
+    <w:lsdException w:name="Medium List 2 Accent 4" w:uiPriority="66"/>
+    <w:lsdException w:name="Medium Grid 1 Accent 4" w:uiPriority="67"/>
+    <w:lsdException w:name="Medium Grid 2 Accent 4" w:uiPriority="68"/>
+    <w:lsdException w:name="Medium Grid 3 Accent 4" w:uiPriority="69"/>
+    <w:lsdException w:name="Dark List Accent 4" w:uiPriority="70"/>
+    <w:lsdException w:name="Colorful Shading Accent 4" w:uiPriority="71"/>
+    <w:lsdException w:name="Colorful List Accent 4" w:uiPriority="72"/>
+    <w:lsdException w:name="Colorful Grid Accent 4" w:uiPriority="73"/>
+    <w:lsdException w:name="Light Shading Accent 5" w:uiPriority="60"/>
+    <w:lsdException w:name="Light List Accent 5" w:uiPriority="61"/>
+    <w:lsdException w:name="Light Grid Accent 5" w:uiPriority="62"/>
+    <w:lsdException w:name="Medium Shading 1 Accent 5" w:uiPriority="63"/>
+    <w:lsdException w:name="Medium Shading 2 Accent 5" w:uiPriority="64"/>
+    <w:lsdException w:name="Medium List 1 Accent 5" w:uiPriority="65"/>
+    <w:lsdException w:name="Medium List 2 Accent 5" w:uiPriority="66"/>
+    <w:lsdException w:name="Medium Grid 1 Accent 5" w:uiPriority="67"/>
+    <w:lsdException w:name="Medium Grid 2 Accent 5" w:uiPriority="68"/>
+    <w:lsdException w:name="Medium Grid 3 Accent 5" w:uiPriority="69"/>
+    <w:lsdException w:name="Dark List Accent 5" w:uiPriority="70"/>
+    <w:lsdException w:name="Colorful Shading Accent 5" w:uiPriority="71"/>
+    <w:lsdException w:name="Colorful List Accent 5" w:uiPriority="72"/>
+    <w:lsdException w:name="Colorful Grid Accent 5" w:uiPriority="73"/>
+    <w:lsdException w:name="Light Shading Accent 6" w:uiPriority="60"/>
+    <w:lsdException w:name="Light List Accent 6" w:uiPriority="61"/>
+    <w:lsdException w:name="Light Grid Accent 6" w:uiPriority="62"/>
+    <w:lsdException w:name="Medium Shading 1 Accent 6" w:uiPriority="63"/>
+    <w:lsdException w:name="Medium Shading 2 Accent 6" w:uiPriority="64"/>
+    <w:lsdException w:name="Medium List 1 Accent 6" w:uiPriority="65"/>
+    <w:lsdException w:name="Medium List 2 Accent 6" w:uiPriority="66"/>
+    <w:lsdException w:name="Medium Grid 1 Accent 6" w:uiPriority="67"/>
+    <w:lsdException w:name="Medium Grid 2 Accent 6" w:uiPriority="68"/>
+    <w:lsdException w:name="Medium Grid 3 Accent 6" w:uiPriority="69"/>
+    <w:lsdException w:name="Dark List Accent 6" w:uiPriority="70"/>
+    <w:lsdException w:name="Colorful Shading Accent 6" w:uiPriority="71"/>
+    <w:lsdException w:name="Colorful List Accent 6" w:uiPriority="72"/>
+    <w:lsdException w:name="Colorful Grid Accent 6" w:uiPriority="73"/>
+    <w:lsdException w:name="Subtle Emphasis" w:uiPriority="19" w:qFormat="1"/>
+    <w:lsdException w:name="Intense Emphasis" w:uiPriority="21" w:qFormat="1"/>
+    <w:lsdException w:name="Subtle Reference" w:uiPriority="31" w:qFormat="1"/>
+    <w:lsdException w:name="Intense Reference" w:uiPriority="32" w:qFormat="1"/>
+    <w:lsdException w:name="Book Title" w:uiPriority="33" w:qFormat="1"/>
+    <w:lsdException w:name="Bibliography" w:semiHidden="1" w:uiPriority="37" w:unhideWhenUsed="1"/>
+    <w:lsdException w:name="TOC Heading" w:semiHidden="1" w:uiPriority="39" w:unhideWhenUsed="1" w:qFormat="1"/>
+    <w:lsdException w:name="Plain Table 1" w:uiPriority="41"/>
+    <w:lsdException w:name="Plain Table 2" w:uiPriority="42"/>
+    <w:lsdException w:name="Plain Table 3" w:uiPriority="43"/>
+    <w:lsdException w:name="Plain Table 4" w:uiPriority="44"/>
+    <w:lsdException w:name="Plain Table 5" w:uiPriority="45"/>
+    <w:lsdException w:name="Grid Table Light" w:uiPriority="40"/>
+    <w:lsdException w:name="Grid Table 1 Light" w:uiPriority="46"/>
+    <w:lsdException w:name="Grid Table 2" w:uiPriority="47"/>
+    <w:lsdException w:name="Grid Table 3" w:uiPriority="48"/>
+    <w:lsdException w:name="Grid Table 4" w:uiPriority="49"/>
+    <w:lsdException w:name="Grid Table 5 Dark" w:uiPriority="50"/>
+    <w:lsdException w:name="Grid Table 6 Colorful" w:uiPriority="51"/>
+    <w:lsdException w:name="Grid Table 7 Colorful" w:uiPriority="52"/>
+    <w:lsdException w:name="Grid Table 1 Light Accent 1" w:uiPriority="46"/>
+    <w:lsdException w:name="Grid Table 2 Accent 1" w:uiPriority="47"/>
+    <w:lsdException w:name="Grid Table 3 Accent 1" w:uiPriority="48"/>
+    <w:lsdException w:name="Grid Table 4 Accent 1" w:uiPriority="49"/>
+    <w:lsdException w:name="Grid Table 5 Dark Accent 1" w:uiPriority="50"/>
+    <w:lsdException w:name="Grid Table 6 Colorful Accent 1" w:uiPriority="51"/>
+    <w:lsdException w:name="Grid Table 7 Colorful Accent 1" w:uiPriority="52"/>
+    <w:lsdException w:name="Grid Table 1 Light Accent 2" w:uiPriority="46"/>
+    <w:lsdException w:name="Grid Table 2 Accent 2" w:uiPriority="47"/>
+    <w:lsdException w:name="Grid Table 3 Accent 2" w:uiPriority="48"/>
+    <w:lsdException w:name="Grid Table 4 Accent 2" w:uiPriority="49"/>
+    <w:lsdException w:name="Grid Table 5 Dark Accent 2" w:uiPriority="50"/>
+    <w:lsdException w:name="Grid Table 6 Colorful Accent 2" w:uiPriority="51"/>
+    <w:lsdException w:name="Grid Table 7 Colorful Accent 2" w:uiPriority="52"/>
+    <w:lsdException w:name="Grid Table 1 Light Accent 3" w:uiPriority="46"/>
+    <w:lsdException w:name="Grid Table 2 Accent 3" w:uiPriority="47"/>
+    <w:lsdException w:name="Grid Table 3 Accent 3" w:uiPriority="48"/>
+    <w:lsdException w:name="Grid Table 4 Accent 3" w:uiPriority="49"/>
+    <w:lsdException w:name="Grid Table 5 Dark Accent 3" w:uiPriority="50"/>
+    <w:lsdException w:name="Grid Table 6 Colorful Accent 3" w:uiPriority="51"/>
+    <w:lsdException w:name="Grid Table 7 Colorful Accent 3" w:uiPriority="52"/>
+    <w:lsdException w:name="Grid Table 1 Light Accent 4" w:uiPriority="46"/>
+    <w:lsdException w:name="Grid Table 2 Accent 4" w:uiPriority="47"/>
+    <w:lsdException w:name="Grid Table 3 Accent 4" w:uiPriority="48"/>
+    <w:lsdException w:name="Grid Table 4 Accent 4" w:uiPriority="49"/>
+    <w:lsdException w:name="Grid Table 5 Dark Accent 4" w:uiPriority="50"/>
+    <w:lsdException w:name="Grid Table 6 Colorful Accent 4" w:uiPriority="51"/>
+    <w:lsdException w:name="Grid Table 7 Colorful Accent 4" w:uiPriority="52"/>
+    <w:lsdException w:name="Grid Table 1 Light Accent 5" w:uiPriority="46"/>
+    <w:lsdException w:name="Grid Table 2 Accent 5" w:uiPriority="47"/>
+    <w:lsdException w:name="Grid Table 3 Accent 5" w:uiPriority="48"/>
+    <w:lsdException w:name="Grid Table 4 Accent 5" w:uiPriority="49"/>
+    <w:lsdException w:name="Grid Table 5 Dark Accent 5" w:uiPriority="50"/>
+    <w:lsdException w:name="Grid Table 6 Colorful Accent 5" w:uiPriority="51"/>
+    <w:lsdException w:name="Grid Table 7 Colorful Accent 5" w:uiPriority="52"/>
+    <w:lsdException w:name="Grid Table 1 Light Accent 6" w:uiPriority="46"/>
+    <w:lsdException w:name="Grid Table 2 Accent 6" w:uiPriority="47"/>
+    <w:lsdException w:name="Grid Table 3 Accent 6" w:uiPriority="48"/>
+    <w:lsdException w:name="Grid Table 4 Accent 6" w:uiPriority="49"/>
+    <w:lsdException w:name="Grid Table 5 Dark Accent 6" w:uiPriority="50"/>
+    <w:lsdException w:name="Grid Table 6 Colorful Accent 6" w:uiPriority="51"/>
+    <w:lsdException w:name="Grid Table 7 Colorful Accent 6" w:uiPriority="52"/>
+    <w:lsdException w:name="List Table 1 Light" w:uiPriority="46"/>
+    <w:lsdException w:name="List Table 2" w:uiPriority="47"/>
+    <w:lsdException w:name="List Table 3" w:uiPriority="48"/>
+    <w:lsdException w:name="List Table 4" w:uiPriority="49"/>
+    <w:lsdException w:name="List Table 5 Dark" w:uiPriority="50"/>
+    <w:lsdException w:name="List Table 6 Colorful" w:uiPriority="51"/>
+    <w:lsdException w:name="List Table 7 Colorful" w:uiPriority="52"/>
+    <w:lsdException w:name="List Table 1 Light Accent 1" w:uiPriority="46"/>
+    <w:lsdException w:name="List Table 2 Accent 1" w:uiPriority="47"/>
+    <w:lsdException w:name="List Table 3 Accent 1" w:uiPriority="48"/>
+    <w:lsdException w:name="List Table 4 Accent 1" w:uiPriority="49"/>
+    <w:lsdException w:name="List Table 5 Dark Accent 1" w:uiPriority="50"/>
+    <w:lsdException w:name="List Table 6 Colorful Accent 1" w:uiPriority="51"/>
+    <w:lsdException w:name="List Table 7 Colorful Accent 1" w:uiPriority="52"/>
+    <w:lsdException w:name="List Table 1 Light Accent 2" w:uiPriority="46"/>
+    <w:lsdException w:name="List Table 2 Accent 2" w:uiPriority="47"/>
+    <w:lsdException w:name="List Table 3 Accent 2" w:uiPriority="48"/>
+    <w:lsdException w:name="List Table 4 Accent 2" w:uiPriority="49"/>
+    <w:lsdException w:name="List Table 5 Dark Accent 2" w:uiPriority="50"/>
+    <w:lsdException w:name="List Table 6 Colorful Accent 2" w:uiPriority="51"/>
+    <w:lsdException w:name="List Table 7 Colorful Accent 2" w:uiPriority="52"/>
+    <w:lsdException w:name="List Table 1 Light Accent 3" w:uiPriority="46"/>
+    <w:lsdException w:name="List Table 2 Accent 3" w:uiPriority="47"/>
+    <w:lsdException w:name="List Table 3 Accent 3" w:uiPriority="48"/>
+    <w:lsdException w:name="List Table 4 Accent 3" w:uiPriority="49"/>
+    <w:lsdException w:name="List Table 5 Dark Accent 3" w:uiPriority="50"/>
+    <w:lsdException w:name="List Table 6 Colorful Accent 3" w:uiPriority="51"/>
+    <w:lsdException w:name="List Table 7 Colorful Accent 3" w:uiPriority="52"/>
+    <w:lsdException w:name="List Table 1 Light Accent 4" w:uiPriority="46"/>
+    <w:lsdException w:name="List Table 2 Accent 4" w:uiPriority="47"/>
+    <w:lsdException w:name="List Table 3 Accent 4" w:uiPriority="48"/>
+    <w:lsdException w:name="List Table 4 Accent 4" w:uiPriority="49"/>
+    <w:lsdException w:name="List Table 5 Dark Accent 4" w:uiPriority="50"/>
+    <w:lsdException w:name="List Table 6 Colorful Accent 4" w:uiPriority="51"/>
+    <w:lsdException w:name="List Table 7 Colorful Accent 4" w:uiPriority="52"/>
+    <w:lsdException w:name="List Table 1 Light Accent 5" w:uiPriority="46"/>
+    <w:lsdException w:name="List Table 2 Accent 5" w:uiPriority="47"/>
+    <w:lsdException w:name="List Table 3 Accent 5" w:uiPriority="48"/>
+    <w:lsdException w:name="List Table 4 Accent 5" w:uiPriority="49"/>
+    <w:lsdException w:name="List Table 5 Dark Accent 5" w:uiPriority="50"/>
+    <w:lsdException w:name="List Table 6 Colorful Accent 5" w:uiPriority="51"/>
+    <w:lsdException w:name="List Table 7 Colorful Accent 5" w:uiPriority="52"/>
+    <w:lsdException w:name="List Table 1 Light Accent 6" w:uiPriority="46"/>
+    <w:lsdException w:name="List Table 2 Accent 6" w:uiPriority="47"/>
+    <w:lsdException w:name="List Table 3 Accent 6" w:uiPriority="48"/>
+    <w:lsdException w:name="List Table 4 Accent 6" w:uiPriority="49"/>
+    <w:lsdException w:name="List Table 5 Dark Accent 6" w:uiPriority="50"/>
+    <w:lsdException w:name="List Table 6 Colorful Accent 6" w:uiPriority="51"/>
+    <w:lsdException w:name="List Table 7 Colorful Accent 6" w:uiPriority="52"/>
+    <w:lsdException w:name="Mention" w:semiHidden="1" w:unhideWhenUsed="1"/>
+    <w:lsdException w:name="Smart Hyperlink" w:semiHidden="1" w:unhideWhenUsed="1"/>
+    <w:lsdException w:name="Hashtag" w:semiHidden="1" w:unhideWhenUsed="1"/>
+    <w:lsdException w:name="Unresolved Mention" w:semiHidden="1" w:unhideWhenUsed="1"/>
+    <w:lsdException w:name="Smart Link" w:semiHidden="1" w:unhideWhenUsed="1"/>
   </w:latentStyles>
   <w:style w:type="paragraph" w:default="1" w:styleId="a">
     <w:name w:val="Normal"/>
@@ -32451,7 +30367,7 @@
   <a:extraClrSchemeLst/>
   <a:extLst>
     <a:ext uri="{05A4C25C-085E-4340-85A3-A5531E510DB2}">
-      <thm15:themeFamily xmlns:thm15="http://schemas.microsoft.com/office/thememl/2012/main" xmlns="" name="Office Theme" id="{62F939B6-93AF-4DB8-9C6B-D6C7DFDC589F}" vid="{4A3C46E8-61CC-4603-A589-7422A47A8E4A}"/>
+      <thm15:themeFamily xmlns:thm15="http://schemas.microsoft.com/office/thememl/2012/main" name="Office Theme" id="{62F939B6-93AF-4DB8-9C6B-D6C7DFDC589F}" vid="{4A3C46E8-61CC-4603-A589-7422A47A8E4A}"/>
     </a:ext>
   </a:extLst>
 </a:theme>

--- a/新泰週報20240526[2421]B4F.docx
+++ b/新泰週報20240526[2421]B4F.docx
@@ -1,6 +1,6 @@
 
 <file path=word/document.xml><?xml version="1.0" encoding="utf-8"?>
-<w:document xmlns:wpc="http://schemas.microsoft.com/office/word/2010/wordprocessingCanvas" xmlns:cx="http://schemas.microsoft.com/office/drawing/2014/chartex" xmlns:cx1="http://schemas.microsoft.com/office/drawing/2015/9/8/chartex" xmlns:cx2="http://schemas.microsoft.com/office/drawing/2015/10/21/chartex" xmlns:cx3="http://schemas.microsoft.com/office/drawing/2016/5/9/chartex" xmlns:cx4="http://schemas.microsoft.com/office/drawing/2016/5/10/chartex" xmlns:cx5="http://schemas.microsoft.com/office/drawing/2016/5/11/chartex" xmlns:cx6="http://schemas.microsoft.com/office/drawing/2016/5/12/chartex" xmlns:cx7="http://schemas.microsoft.com/office/drawing/2016/5/13/chartex" xmlns:cx8="http://schemas.microsoft.com/office/drawing/2016/5/14/chartex" xmlns:mc="http://schemas.openxmlformats.org/markup-compatibility/2006" xmlns:aink="http://schemas.microsoft.com/office/drawing/2016/ink" xmlns:am3d="http://schemas.microsoft.com/office/drawing/2017/model3d" xmlns:o="urn:schemas-microsoft-com:office:office" xmlns:oel="http://schemas.microsoft.com/office/2019/extlst" xmlns:r="http://schemas.openxmlformats.org/officeDocument/2006/relationships" xmlns:m="http://schemas.openxmlformats.org/officeDocument/2006/math" xmlns:v="urn:schemas-microsoft-com:vml" xmlns:wp14="http://schemas.microsoft.com/office/word/2010/wordprocessingDrawing" xmlns:wp="http://schemas.openxmlformats.org/drawingml/2006/wordprocessingDrawing" xmlns:w10="urn:schemas-microsoft-com:office:word" xmlns:w="http://schemas.openxmlformats.org/wordprocessingml/2006/main" xmlns:w14="http://schemas.microsoft.com/office/word/2010/wordml" xmlns:w15="http://schemas.microsoft.com/office/word/2012/wordml" xmlns:w16cex="http://schemas.microsoft.com/office/word/2018/wordml/cex" xmlns:w16cid="http://schemas.microsoft.com/office/word/2016/wordml/cid" xmlns:w16="http://schemas.microsoft.com/office/word/2018/wordml" xmlns:w16du="http://schemas.microsoft.com/office/word/2023/wordml/word16du" xmlns:w16sdtdh="http://schemas.microsoft.com/office/word/2020/wordml/sdtdatahash" xmlns:w16se="http://schemas.microsoft.com/office/word/2015/wordml/symex" xmlns:wpg="http://schemas.microsoft.com/office/word/2010/wordprocessingGroup" xmlns:wpi="http://schemas.microsoft.com/office/word/2010/wordprocessingInk" xmlns:wne="http://schemas.microsoft.com/office/word/2006/wordml" xmlns:wps="http://schemas.microsoft.com/office/word/2010/wordprocessingShape" mc:Ignorable="w14 w15 w16se w16cid w16 w16cex w16sdtdh w16du wp14">
+<w:document xmlns:wpc="http://schemas.microsoft.com/office/word/2010/wordprocessingCanvas" xmlns:mc="http://schemas.openxmlformats.org/markup-compatibility/2006" xmlns:o="urn:schemas-microsoft-com:office:office" xmlns:r="http://schemas.openxmlformats.org/officeDocument/2006/relationships" xmlns:m="http://schemas.openxmlformats.org/officeDocument/2006/math" xmlns:v="urn:schemas-microsoft-com:vml" xmlns:wp14="http://schemas.microsoft.com/office/word/2010/wordprocessingDrawing" xmlns:wp="http://schemas.openxmlformats.org/drawingml/2006/wordprocessingDrawing" xmlns:w10="urn:schemas-microsoft-com:office:word" xmlns:w="http://schemas.openxmlformats.org/wordprocessingml/2006/main" xmlns:w14="http://schemas.microsoft.com/office/word/2010/wordml" xmlns:wpg="http://schemas.microsoft.com/office/word/2010/wordprocessingGroup" xmlns:wpi="http://schemas.microsoft.com/office/word/2010/wordprocessingInk" xmlns:wne="http://schemas.microsoft.com/office/word/2006/wordml" xmlns:wps="http://schemas.microsoft.com/office/word/2010/wordprocessingShape" mc:Ignorable="w14 wp14">
   <w:body>
     <w:p>
       <w:pPr>
@@ -1753,7 +1753,7 @@
                           <pic:cNvPicPr/>
                         </pic:nvPicPr>
                         <pic:blipFill>
-                          <a:blip r:embed="rId8" cstate="print">
+                          <a:blip r:embed="rId9" cstate="print">
                             <a:extLst>
                               <a:ext uri="{28A0092B-C50C-407E-A947-70E740481C1C}">
                                 <a14:useLocalDpi xmlns:a14="http://schemas.microsoft.com/office/drawing/2010/main" val="0"/>
@@ -2821,7 +2821,27 @@
                 <w:sz w:val="26"/>
                 <w:szCs w:val="26"/>
               </w:rPr>
-              <w:t>地震校舍災損，代禱和奉獻</w:t>
+              <w:t>地震校舍災損，</w:t>
+            </w:r>
+            <w:proofErr w:type="gramStart"/>
+            <w:r>
+              <w:rPr>
+                <w:rFonts w:ascii="Barlow Condensed Medium" w:eastAsia="標楷體" w:hAnsi="Barlow Condensed Medium" w:cs="Segoe UI Symbol" w:hint="eastAsia"/>
+                <w:w w:val="90"/>
+                <w:sz w:val="26"/>
+                <w:szCs w:val="26"/>
+              </w:rPr>
+              <w:t>代禱和</w:t>
+            </w:r>
+            <w:proofErr w:type="gramEnd"/>
+            <w:r>
+              <w:rPr>
+                <w:rFonts w:ascii="Barlow Condensed Medium" w:eastAsia="標楷體" w:hAnsi="Barlow Condensed Medium" w:cs="Segoe UI Symbol" w:hint="eastAsia"/>
+                <w:w w:val="90"/>
+                <w:sz w:val="26"/>
+                <w:szCs w:val="26"/>
+              </w:rPr>
+              <w:t>奉獻</w:t>
             </w:r>
             <w:r>
               <w:rPr>
@@ -3166,6 +3186,7 @@
         </w:rPr>
         <w:t>§</w:t>
       </w:r>
+      <w:proofErr w:type="gramStart"/>
       <w:r>
         <w:rPr>
           <w:rFonts w:ascii="Barlow Condensed Medium" w:eastAsia="華康正顏楷體W9" w:hAnsi="Barlow Condensed Medium" w:cstheme="minorHAnsi"/>
@@ -3173,6 +3194,7 @@
         </w:rPr>
         <w:t>公禱事項</w:t>
       </w:r>
+      <w:proofErr w:type="gramEnd"/>
     </w:p>
     <w:tbl>
       <w:tblPr>
@@ -3252,8 +3274,9 @@
                 <w:sz w:val="26"/>
                 <w:szCs w:val="26"/>
               </w:rPr>
-              <w:t>守望代禱團持續代禱中，兄姊可將代禱事項填寫在代禱卡</w:t>
-            </w:r>
+              <w:t>守望</w:t>
+            </w:r>
+            <w:proofErr w:type="gramStart"/>
             <w:r>
               <w:rPr>
                 <w:rFonts w:ascii="Barlow Condensed Medium" w:eastAsia="標楷體" w:hAnsi="Barlow Condensed Medium" w:cs="Segoe UI Symbol"/>
@@ -3261,8 +3284,9 @@
                 <w:sz w:val="26"/>
                 <w:szCs w:val="26"/>
               </w:rPr>
-              <w:t>(</w:t>
-            </w:r>
+              <w:t>代禱團持續代禱中</w:t>
+            </w:r>
+            <w:proofErr w:type="gramEnd"/>
             <w:r>
               <w:rPr>
                 <w:rFonts w:ascii="Barlow Condensed Medium" w:eastAsia="標楷體" w:hAnsi="Barlow Condensed Medium" w:cs="Segoe UI Symbol"/>
@@ -3270,8 +3294,9 @@
                 <w:sz w:val="26"/>
                 <w:szCs w:val="26"/>
               </w:rPr>
-              <w:t>於招待桌上</w:t>
-            </w:r>
+              <w:t>，兄</w:t>
+            </w:r>
+            <w:proofErr w:type="gramStart"/>
             <w:r>
               <w:rPr>
                 <w:rFonts w:ascii="Barlow Condensed Medium" w:eastAsia="標楷體" w:hAnsi="Barlow Condensed Medium" w:cs="Segoe UI Symbol"/>
@@ -3279,8 +3304,9 @@
                 <w:sz w:val="26"/>
                 <w:szCs w:val="26"/>
               </w:rPr>
-              <w:t>)</w:t>
-            </w:r>
+              <w:t>姊</w:t>
+            </w:r>
+            <w:proofErr w:type="gramEnd"/>
             <w:r>
               <w:rPr>
                 <w:rFonts w:ascii="Barlow Condensed Medium" w:eastAsia="標楷體" w:hAnsi="Barlow Condensed Medium" w:cs="Segoe UI Symbol"/>
@@ -3288,7 +3314,114 @@
                 <w:sz w:val="26"/>
                 <w:szCs w:val="26"/>
               </w:rPr>
-              <w:t>，投入代禱信箱，讓代禱團來服事。</w:t>
+              <w:t>可</w:t>
+            </w:r>
+            <w:proofErr w:type="gramStart"/>
+            <w:r>
+              <w:rPr>
+                <w:rFonts w:ascii="Barlow Condensed Medium" w:eastAsia="標楷體" w:hAnsi="Barlow Condensed Medium" w:cs="Segoe UI Symbol"/>
+                <w:w w:val="90"/>
+                <w:sz w:val="26"/>
+                <w:szCs w:val="26"/>
+              </w:rPr>
+              <w:t>將代禱事項</w:t>
+            </w:r>
+            <w:proofErr w:type="gramEnd"/>
+            <w:r>
+              <w:rPr>
+                <w:rFonts w:ascii="Barlow Condensed Medium" w:eastAsia="標楷體" w:hAnsi="Barlow Condensed Medium" w:cs="Segoe UI Symbol"/>
+                <w:w w:val="90"/>
+                <w:sz w:val="26"/>
+                <w:szCs w:val="26"/>
+              </w:rPr>
+              <w:t>填寫在</w:t>
+            </w:r>
+            <w:proofErr w:type="gramStart"/>
+            <w:r>
+              <w:rPr>
+                <w:rFonts w:ascii="Barlow Condensed Medium" w:eastAsia="標楷體" w:hAnsi="Barlow Condensed Medium" w:cs="Segoe UI Symbol"/>
+                <w:w w:val="90"/>
+                <w:sz w:val="26"/>
+                <w:szCs w:val="26"/>
+              </w:rPr>
+              <w:t>代禱卡</w:t>
+            </w:r>
+            <w:proofErr w:type="gramEnd"/>
+            <w:r>
+              <w:rPr>
+                <w:rFonts w:ascii="Barlow Condensed Medium" w:eastAsia="標楷體" w:hAnsi="Barlow Condensed Medium" w:cs="Segoe UI Symbol"/>
+                <w:w w:val="90"/>
+                <w:sz w:val="26"/>
+                <w:szCs w:val="26"/>
+              </w:rPr>
+              <w:t>(</w:t>
+            </w:r>
+            <w:r>
+              <w:rPr>
+                <w:rFonts w:ascii="Barlow Condensed Medium" w:eastAsia="標楷體" w:hAnsi="Barlow Condensed Medium" w:cs="Segoe UI Symbol"/>
+                <w:w w:val="90"/>
+                <w:sz w:val="26"/>
+                <w:szCs w:val="26"/>
+              </w:rPr>
+              <w:t>於招待桌上</w:t>
+            </w:r>
+            <w:r>
+              <w:rPr>
+                <w:rFonts w:ascii="Barlow Condensed Medium" w:eastAsia="標楷體" w:hAnsi="Barlow Condensed Medium" w:cs="Segoe UI Symbol"/>
+                <w:w w:val="90"/>
+                <w:sz w:val="26"/>
+                <w:szCs w:val="26"/>
+              </w:rPr>
+              <w:t>)</w:t>
+            </w:r>
+            <w:r>
+              <w:rPr>
+                <w:rFonts w:ascii="Barlow Condensed Medium" w:eastAsia="標楷體" w:hAnsi="Barlow Condensed Medium" w:cs="Segoe UI Symbol"/>
+                <w:w w:val="90"/>
+                <w:sz w:val="26"/>
+                <w:szCs w:val="26"/>
+              </w:rPr>
+              <w:t>，</w:t>
+            </w:r>
+            <w:proofErr w:type="gramStart"/>
+            <w:r>
+              <w:rPr>
+                <w:rFonts w:ascii="Barlow Condensed Medium" w:eastAsia="標楷體" w:hAnsi="Barlow Condensed Medium" w:cs="Segoe UI Symbol"/>
+                <w:w w:val="90"/>
+                <w:sz w:val="26"/>
+                <w:szCs w:val="26"/>
+              </w:rPr>
+              <w:t>投入代禱信箱</w:t>
+            </w:r>
+            <w:proofErr w:type="gramEnd"/>
+            <w:r>
+              <w:rPr>
+                <w:rFonts w:ascii="Barlow Condensed Medium" w:eastAsia="標楷體" w:hAnsi="Barlow Condensed Medium" w:cs="Segoe UI Symbol"/>
+                <w:w w:val="90"/>
+                <w:sz w:val="26"/>
+                <w:szCs w:val="26"/>
+              </w:rPr>
+              <w:t>，</w:t>
+            </w:r>
+            <w:proofErr w:type="gramStart"/>
+            <w:r>
+              <w:rPr>
+                <w:rFonts w:ascii="Barlow Condensed Medium" w:eastAsia="標楷體" w:hAnsi="Barlow Condensed Medium" w:cs="Segoe UI Symbol"/>
+                <w:w w:val="90"/>
+                <w:sz w:val="26"/>
+                <w:szCs w:val="26"/>
+              </w:rPr>
+              <w:t>讓代禱團</w:t>
+            </w:r>
+            <w:proofErr w:type="gramEnd"/>
+            <w:r>
+              <w:rPr>
+                <w:rFonts w:ascii="Barlow Condensed Medium" w:eastAsia="標楷體" w:hAnsi="Barlow Condensed Medium" w:cs="Segoe UI Symbol"/>
+                <w:w w:val="90"/>
+                <w:sz w:val="26"/>
+                <w:szCs w:val="26"/>
+              </w:rPr>
+              <w:t>來服事。</w:t>
             </w:r>
           </w:p>
         </w:tc>
@@ -3397,8 +3530,9 @@
                 <w:sz w:val="26"/>
                 <w:szCs w:val="26"/>
               </w:rPr>
-              <w:t>，祈求　神公義的國度降臨</w:t>
-            </w:r>
+              <w:t xml:space="preserve">，祈求　</w:t>
+            </w:r>
+            <w:proofErr w:type="gramStart"/>
             <w:r>
               <w:rPr>
                 <w:rFonts w:ascii="Barlow Condensed Medium" w:eastAsia="標楷體" w:hAnsi="Barlow Condensed Medium" w:cstheme="minorHAnsi" w:hint="eastAsia"/>
@@ -3406,8 +3540,9 @@
                 <w:sz w:val="26"/>
                 <w:szCs w:val="26"/>
               </w:rPr>
-              <w:t>。</w:t>
-            </w:r>
+              <w:t>神公義</w:t>
+            </w:r>
+            <w:proofErr w:type="gramEnd"/>
             <w:r>
               <w:rPr>
                 <w:rFonts w:ascii="Barlow Condensed Medium" w:eastAsia="標楷體" w:hAnsi="Barlow Condensed Medium" w:cstheme="minorHAnsi" w:hint="eastAsia"/>
@@ -3415,6 +3550,24 @@
                 <w:sz w:val="26"/>
                 <w:szCs w:val="26"/>
               </w:rPr>
+              <w:t>的國度降臨</w:t>
+            </w:r>
+            <w:r>
+              <w:rPr>
+                <w:rFonts w:ascii="Barlow Condensed Medium" w:eastAsia="標楷體" w:hAnsi="Barlow Condensed Medium" w:cstheme="minorHAnsi" w:hint="eastAsia"/>
+                <w:w w:val="90"/>
+                <w:sz w:val="26"/>
+                <w:szCs w:val="26"/>
+              </w:rPr>
+              <w:t>。</w:t>
+            </w:r>
+            <w:r>
+              <w:rPr>
+                <w:rFonts w:ascii="Barlow Condensed Medium" w:eastAsia="標楷體" w:hAnsi="Barlow Condensed Medium" w:cstheme="minorHAnsi" w:hint="eastAsia"/>
+                <w:w w:val="90"/>
+                <w:sz w:val="26"/>
+                <w:szCs w:val="26"/>
+              </w:rPr>
               <w:t>(</w:t>
             </w:r>
             <w:r>
@@ -3569,7 +3722,27 @@
                 <w:sz w:val="26"/>
                 <w:szCs w:val="26"/>
               </w:rPr>
-              <w:t>烏戰爭代禱，求百姓得平安和雙方停止仇恨。</w:t>
+              <w:t>烏</w:t>
+            </w:r>
+            <w:proofErr w:type="gramStart"/>
+            <w:r>
+              <w:rPr>
+                <w:rFonts w:ascii="Barlow Condensed Medium" w:eastAsia="標楷體" w:hAnsi="Barlow Condensed Medium" w:cstheme="minorHAnsi" w:hint="eastAsia"/>
+                <w:w w:val="90"/>
+                <w:sz w:val="26"/>
+                <w:szCs w:val="26"/>
+              </w:rPr>
+              <w:t>戰爭代禱</w:t>
+            </w:r>
+            <w:proofErr w:type="gramEnd"/>
+            <w:r>
+              <w:rPr>
+                <w:rFonts w:ascii="Barlow Condensed Medium" w:eastAsia="標楷體" w:hAnsi="Barlow Condensed Medium" w:cstheme="minorHAnsi" w:hint="eastAsia"/>
+                <w:w w:val="90"/>
+                <w:sz w:val="26"/>
+                <w:szCs w:val="26"/>
+              </w:rPr>
+              <w:t>，求百姓得平安和雙方停止仇恨。</w:t>
             </w:r>
           </w:p>
         </w:tc>
@@ -3660,8 +3833,9 @@
                 <w:sz w:val="26"/>
                 <w:szCs w:val="26"/>
               </w:rPr>
-              <w:t>年的福音事工</w:t>
-            </w:r>
+              <w:t>年的福音事</w:t>
+            </w:r>
+            <w:proofErr w:type="gramStart"/>
             <w:r>
               <w:rPr>
                 <w:rFonts w:ascii="Barlow Condensed Medium" w:eastAsia="標楷體" w:hAnsi="Barlow Condensed Medium" w:cstheme="minorHAnsi" w:hint="eastAsia"/>
@@ -3669,7 +3843,26 @@
                 <w:sz w:val="26"/>
                 <w:szCs w:val="26"/>
               </w:rPr>
-              <w:t>代禱。</w:t>
+              <w:t>工</w:t>
+            </w:r>
+            <w:r>
+              <w:rPr>
+                <w:rFonts w:ascii="Barlow Condensed Medium" w:eastAsia="標楷體" w:hAnsi="Barlow Condensed Medium" w:cstheme="minorHAnsi" w:hint="eastAsia"/>
+                <w:w w:val="90"/>
+                <w:sz w:val="26"/>
+                <w:szCs w:val="26"/>
+              </w:rPr>
+              <w:t>代禱</w:t>
+            </w:r>
+            <w:proofErr w:type="gramEnd"/>
+            <w:r>
+              <w:rPr>
+                <w:rFonts w:ascii="Barlow Condensed Medium" w:eastAsia="標楷體" w:hAnsi="Barlow Condensed Medium" w:cstheme="minorHAnsi" w:hint="eastAsia"/>
+                <w:w w:val="90"/>
+                <w:sz w:val="26"/>
+                <w:szCs w:val="26"/>
+              </w:rPr>
+              <w:t>。</w:t>
             </w:r>
           </w:p>
         </w:tc>
@@ -3742,7 +3935,27 @@
                 <w:sz w:val="26"/>
                 <w:szCs w:val="26"/>
               </w:rPr>
-              <w:t>為牧師、長執和任職同工的事奉</w:t>
+              <w:t>為牧師、</w:t>
+            </w:r>
+            <w:proofErr w:type="gramStart"/>
+            <w:r>
+              <w:rPr>
+                <w:rFonts w:ascii="Barlow Condensed Medium" w:eastAsia="標楷體" w:hAnsi="Barlow Condensed Medium" w:cstheme="minorHAnsi"/>
+                <w:w w:val="90"/>
+                <w:sz w:val="26"/>
+                <w:szCs w:val="26"/>
+              </w:rPr>
+              <w:t>長執和</w:t>
+            </w:r>
+            <w:proofErr w:type="gramEnd"/>
+            <w:r>
+              <w:rPr>
+                <w:rFonts w:ascii="Barlow Condensed Medium" w:eastAsia="標楷體" w:hAnsi="Barlow Condensed Medium" w:cstheme="minorHAnsi"/>
+                <w:w w:val="90"/>
+                <w:sz w:val="26"/>
+                <w:szCs w:val="26"/>
+              </w:rPr>
+              <w:t>任職同工的事奉</w:t>
             </w:r>
             <w:r>
               <w:rPr>
@@ -3760,7 +3973,27 @@
                 <w:sz w:val="26"/>
                 <w:szCs w:val="26"/>
               </w:rPr>
-              <w:t>和家庭代禱，求主加添力量</w:t>
+              <w:t>和家庭</w:t>
+            </w:r>
+            <w:proofErr w:type="gramStart"/>
+            <w:r>
+              <w:rPr>
+                <w:rFonts w:ascii="Barlow Condensed Medium" w:eastAsia="標楷體" w:hAnsi="Barlow Condensed Medium" w:cstheme="minorHAnsi"/>
+                <w:w w:val="90"/>
+                <w:sz w:val="26"/>
+                <w:szCs w:val="26"/>
+              </w:rPr>
+              <w:t>代禱，求主加</w:t>
+            </w:r>
+            <w:proofErr w:type="gramEnd"/>
+            <w:r>
+              <w:rPr>
+                <w:rFonts w:ascii="Barlow Condensed Medium" w:eastAsia="標楷體" w:hAnsi="Barlow Condensed Medium" w:cstheme="minorHAnsi"/>
+                <w:w w:val="90"/>
+                <w:sz w:val="26"/>
+                <w:szCs w:val="26"/>
+              </w:rPr>
+              <w:t>添力量</w:t>
             </w:r>
             <w:r>
               <w:rPr>
@@ -3910,8 +4143,9 @@
                 <w:sz w:val="26"/>
                 <w:szCs w:val="26"/>
               </w:rPr>
-              <w:t>陳昭璟、王連英、游淑玲、王文庭、蔡敬恩、盧輝昌</w:t>
-            </w:r>
+              <w:t>陳昭</w:t>
+            </w:r>
+            <w:proofErr w:type="gramStart"/>
             <w:r>
               <w:rPr>
                 <w:rFonts w:ascii="Barlow Condensed Medium" w:eastAsia="標楷體" w:hAnsi="Barlow Condensed Medium" w:cstheme="minorHAnsi" w:hint="eastAsia"/>
@@ -3919,8 +4153,9 @@
                 <w:sz w:val="26"/>
                 <w:szCs w:val="26"/>
               </w:rPr>
-              <w:t>、</w:t>
-            </w:r>
+              <w:t>璟</w:t>
+            </w:r>
+            <w:proofErr w:type="gramEnd"/>
             <w:r>
               <w:rPr>
                 <w:rFonts w:ascii="Barlow Condensed Medium" w:eastAsia="標楷體" w:hAnsi="Barlow Condensed Medium" w:cstheme="minorHAnsi" w:hint="eastAsia"/>
@@ -3928,7 +4163,7 @@
                 <w:sz w:val="26"/>
                 <w:szCs w:val="26"/>
               </w:rPr>
-              <w:t>林西田、郭　佳、陳沛縈、洪瓊美、莊明良</w:t>
+              <w:t>、王連英、游淑玲、王文庭、蔡敬恩、盧輝昌</w:t>
             </w:r>
             <w:r>
               <w:rPr>
@@ -3937,7 +4172,7 @@
                 <w:sz w:val="26"/>
                 <w:szCs w:val="26"/>
               </w:rPr>
-              <w:t>、劉廷驛</w:t>
+              <w:t>、</w:t>
             </w:r>
             <w:r>
               <w:rPr>
@@ -3946,6 +4181,75 @@
                 <w:sz w:val="26"/>
                 <w:szCs w:val="26"/>
               </w:rPr>
+              <w:t>林西田、</w:t>
+            </w:r>
+            <w:proofErr w:type="gramStart"/>
+            <w:r>
+              <w:rPr>
+                <w:rFonts w:ascii="Barlow Condensed Medium" w:eastAsia="標楷體" w:hAnsi="Barlow Condensed Medium" w:cstheme="minorHAnsi" w:hint="eastAsia"/>
+                <w:w w:val="90"/>
+                <w:sz w:val="26"/>
+                <w:szCs w:val="26"/>
+              </w:rPr>
+              <w:t>郭</w:t>
+            </w:r>
+            <w:proofErr w:type="gramEnd"/>
+            <w:r>
+              <w:rPr>
+                <w:rFonts w:ascii="Barlow Condensed Medium" w:eastAsia="標楷體" w:hAnsi="Barlow Condensed Medium" w:cstheme="minorHAnsi" w:hint="eastAsia"/>
+                <w:w w:val="90"/>
+                <w:sz w:val="26"/>
+                <w:szCs w:val="26"/>
+              </w:rPr>
+              <w:t xml:space="preserve">　佳、陳沛</w:t>
+            </w:r>
+            <w:proofErr w:type="gramStart"/>
+            <w:r>
+              <w:rPr>
+                <w:rFonts w:ascii="Barlow Condensed Medium" w:eastAsia="標楷體" w:hAnsi="Barlow Condensed Medium" w:cstheme="minorHAnsi" w:hint="eastAsia"/>
+                <w:w w:val="90"/>
+                <w:sz w:val="26"/>
+                <w:szCs w:val="26"/>
+              </w:rPr>
+              <w:t>縈</w:t>
+            </w:r>
+            <w:proofErr w:type="gramEnd"/>
+            <w:r>
+              <w:rPr>
+                <w:rFonts w:ascii="Barlow Condensed Medium" w:eastAsia="標楷體" w:hAnsi="Barlow Condensed Medium" w:cstheme="minorHAnsi" w:hint="eastAsia"/>
+                <w:w w:val="90"/>
+                <w:sz w:val="26"/>
+                <w:szCs w:val="26"/>
+              </w:rPr>
+              <w:t>、洪瓊美、莊明良</w:t>
+            </w:r>
+            <w:r>
+              <w:rPr>
+                <w:rFonts w:ascii="Barlow Condensed Medium" w:eastAsia="標楷體" w:hAnsi="Barlow Condensed Medium" w:cstheme="minorHAnsi" w:hint="eastAsia"/>
+                <w:w w:val="90"/>
+                <w:sz w:val="26"/>
+                <w:szCs w:val="26"/>
+              </w:rPr>
+              <w:t>、劉廷</w:t>
+            </w:r>
+            <w:proofErr w:type="gramStart"/>
+            <w:r>
+              <w:rPr>
+                <w:rFonts w:ascii="Barlow Condensed Medium" w:eastAsia="標楷體" w:hAnsi="Barlow Condensed Medium" w:cstheme="minorHAnsi" w:hint="eastAsia"/>
+                <w:w w:val="90"/>
+                <w:sz w:val="26"/>
+                <w:szCs w:val="26"/>
+              </w:rPr>
+              <w:t>驛</w:t>
+            </w:r>
+            <w:proofErr w:type="gramEnd"/>
+            <w:r>
+              <w:rPr>
+                <w:rFonts w:ascii="Barlow Condensed Medium" w:eastAsia="標楷體" w:hAnsi="Barlow Condensed Medium" w:cstheme="minorHAnsi" w:hint="eastAsia"/>
+                <w:w w:val="90"/>
+                <w:sz w:val="26"/>
+                <w:szCs w:val="26"/>
+              </w:rPr>
               <w:t>。</w:t>
             </w:r>
           </w:p>
@@ -3961,6 +4265,7 @@
           <w:rFonts w:ascii="華康正顏楷體W9" w:eastAsia="華康正顏楷體W9" w:cstheme="minorHAnsi" w:hint="eastAsia"/>
           <w:w w:val="125"/>
         </w:rPr>
+        <w:lastRenderedPageBreak/>
         <w:t>§</w:t>
       </w:r>
       <w:r>
@@ -3991,7 +4296,27 @@
           <w:sz w:val="26"/>
           <w:szCs w:val="26"/>
         </w:rPr>
-        <w:t>【就佇五旬節彼一日】</w:t>
+        <w:t>【</w:t>
+      </w:r>
+      <w:r>
+        <w:rPr>
+          <w:rFonts w:ascii="標楷體" w:eastAsia="標楷體" w:hAnsi="標楷體" w:cs="Arial" w:hint="eastAsia"/>
+          <w:b/>
+          <w:w w:val="80"/>
+          <w:sz w:val="26"/>
+          <w:szCs w:val="26"/>
+        </w:rPr>
+        <w:t>萬國萬人攏有一次</w:t>
+      </w:r>
+      <w:r>
+        <w:rPr>
+          <w:rFonts w:ascii="標楷體" w:eastAsia="標楷體" w:hAnsi="標楷體" w:cs="Arial" w:hint="eastAsia"/>
+          <w:b/>
+          <w:w w:val="80"/>
+          <w:sz w:val="26"/>
+          <w:szCs w:val="26"/>
+        </w:rPr>
+        <w:t>】</w:t>
       </w:r>
     </w:p>
     <w:p>
@@ -4012,7 +4337,36 @@
           <w:sz w:val="26"/>
           <w:szCs w:val="26"/>
         </w:rPr>
-        <w:t>就佇五旬節彼一日，眾門徒聚集啲祈禱。當上帝之聖神親像火舌從天頂降落。</w:t>
+        <w:t xml:space="preserve">1. </w:t>
+      </w:r>
+      <w:r>
+        <w:rPr>
+          <w:rFonts w:ascii="Barlow Condensed Medium" w:eastAsia="標楷體" w:hAnsi="Barlow Condensed Medium" w:cs="Arial" w:hint="eastAsia"/>
+          <w:w w:val="80"/>
+          <w:sz w:val="26"/>
+          <w:szCs w:val="26"/>
+        </w:rPr>
+        <w:t>萬國萬人攏有一次，決心歸主是應該，真假善惡時常鬥爭，到底</w:t>
+      </w:r>
+      <w:proofErr w:type="gramStart"/>
+      <w:r>
+        <w:rPr>
+          <w:rFonts w:ascii="Barlow Condensed Medium" w:eastAsia="標楷體" w:hAnsi="Barlow Condensed Medium" w:cs="Arial" w:hint="eastAsia"/>
+          <w:w w:val="80"/>
+          <w:sz w:val="26"/>
+          <w:szCs w:val="26"/>
+        </w:rPr>
+        <w:t>你倚何一</w:t>
+      </w:r>
+      <w:proofErr w:type="gramEnd"/>
+      <w:r>
+        <w:rPr>
+          <w:rFonts w:ascii="Barlow Condensed Medium" w:eastAsia="標楷體" w:hAnsi="Barlow Condensed Medium" w:cs="Arial" w:hint="eastAsia"/>
+          <w:w w:val="80"/>
+          <w:sz w:val="26"/>
+          <w:szCs w:val="26"/>
+        </w:rPr>
+        <w:t>傍？</w:t>
       </w:r>
     </w:p>
     <w:p>
@@ -4033,7 +4387,67 @@
           <w:sz w:val="26"/>
           <w:szCs w:val="26"/>
         </w:rPr>
-        <w:t>主大氣力從天降臨，極榮光來顯明。歡喜出聲眾人開嘴宣揚快樂啲干證。</w:t>
+        <w:t>遠大目標重新立志，定你亨通</w:t>
+      </w:r>
+      <w:proofErr w:type="gramStart"/>
+      <w:r>
+        <w:rPr>
+          <w:rFonts w:ascii="Barlow Condensed Medium" w:eastAsia="標楷體" w:hAnsi="Barlow Condensed Medium" w:cs="Arial" w:hint="eastAsia"/>
+          <w:w w:val="80"/>
+          <w:sz w:val="26"/>
+          <w:szCs w:val="26"/>
+        </w:rPr>
+        <w:t>抑</w:t>
+      </w:r>
+      <w:proofErr w:type="gramEnd"/>
+      <w:r>
+        <w:rPr>
+          <w:rFonts w:ascii="Barlow Condensed Medium" w:eastAsia="標楷體" w:hAnsi="Barlow Condensed Medium" w:cs="Arial" w:hint="eastAsia"/>
+          <w:w w:val="80"/>
+          <w:sz w:val="26"/>
+          <w:szCs w:val="26"/>
+        </w:rPr>
+        <w:t>衰微，</w:t>
+      </w:r>
+      <w:proofErr w:type="gramStart"/>
+      <w:r>
+        <w:rPr>
+          <w:rFonts w:ascii="Barlow Condensed Medium" w:eastAsia="標楷體" w:hAnsi="Barlow Condensed Medium" w:cs="Arial" w:hint="eastAsia"/>
+          <w:w w:val="80"/>
+          <w:sz w:val="26"/>
+          <w:szCs w:val="26"/>
+        </w:rPr>
+        <w:t>你所揀選</w:t>
+      </w:r>
+      <w:proofErr w:type="gramEnd"/>
+      <w:r>
+        <w:rPr>
+          <w:rFonts w:ascii="Barlow Condensed Medium" w:eastAsia="標楷體" w:hAnsi="Barlow Condensed Medium" w:cs="Arial" w:hint="eastAsia"/>
+          <w:w w:val="80"/>
+          <w:sz w:val="26"/>
+          <w:szCs w:val="26"/>
+        </w:rPr>
+        <w:t>趕緊決定，</w:t>
+      </w:r>
+      <w:proofErr w:type="gramStart"/>
+      <w:r>
+        <w:rPr>
+          <w:rFonts w:ascii="Barlow Condensed Medium" w:eastAsia="標楷體" w:hAnsi="Barlow Condensed Medium" w:cs="Arial" w:hint="eastAsia"/>
+          <w:w w:val="80"/>
+          <w:sz w:val="26"/>
+          <w:szCs w:val="26"/>
+        </w:rPr>
+        <w:t>欲站黑暗抑</w:t>
+      </w:r>
+      <w:proofErr w:type="gramEnd"/>
+      <w:r>
+        <w:rPr>
+          <w:rFonts w:ascii="Barlow Condensed Medium" w:eastAsia="標楷體" w:hAnsi="Barlow Condensed Medium" w:cs="Arial" w:hint="eastAsia"/>
+          <w:w w:val="80"/>
+          <w:sz w:val="26"/>
+          <w:szCs w:val="26"/>
+        </w:rPr>
+        <w:t>光明。</w:t>
       </w:r>
     </w:p>
     <w:p>
@@ -4054,7 +4468,67 @@
           <w:sz w:val="26"/>
           <w:szCs w:val="26"/>
         </w:rPr>
-        <w:t>就佇五旬節彼一日佇天昲光彼時，上帝之靈佇彼所在，充滿氣力神奇。</w:t>
+        <w:t xml:space="preserve">2. </w:t>
+      </w:r>
+      <w:proofErr w:type="gramStart"/>
+      <w:r>
+        <w:rPr>
+          <w:rFonts w:ascii="Barlow Condensed Medium" w:eastAsia="標楷體" w:hAnsi="Barlow Condensed Medium" w:cs="Arial" w:hint="eastAsia"/>
+          <w:w w:val="80"/>
+          <w:sz w:val="26"/>
+          <w:szCs w:val="26"/>
+        </w:rPr>
+        <w:t>為著</w:t>
+      </w:r>
+      <w:proofErr w:type="gramEnd"/>
+      <w:r>
+        <w:rPr>
+          <w:rFonts w:ascii="Barlow Condensed Medium" w:eastAsia="標楷體" w:hAnsi="Barlow Condensed Medium" w:cs="Arial" w:hint="eastAsia"/>
+          <w:w w:val="80"/>
+          <w:sz w:val="26"/>
+          <w:szCs w:val="26"/>
+        </w:rPr>
+        <w:t>真理有時</w:t>
+      </w:r>
+      <w:proofErr w:type="gramStart"/>
+      <w:r>
+        <w:rPr>
+          <w:rFonts w:ascii="Barlow Condensed Medium" w:eastAsia="標楷體" w:hAnsi="Barlow Condensed Medium" w:cs="Arial" w:hint="eastAsia"/>
+          <w:w w:val="80"/>
+          <w:sz w:val="26"/>
+          <w:szCs w:val="26"/>
+        </w:rPr>
+        <w:t>剋</w:t>
+      </w:r>
+      <w:proofErr w:type="gramEnd"/>
+      <w:r>
+        <w:rPr>
+          <w:rFonts w:ascii="Barlow Condensed Medium" w:eastAsia="標楷體" w:hAnsi="Barlow Condensed Medium" w:cs="Arial" w:hint="eastAsia"/>
+          <w:w w:val="80"/>
+          <w:sz w:val="26"/>
+          <w:szCs w:val="26"/>
+        </w:rPr>
+        <w:t>虧，好膽擁護是寶貴，擒住真理名利亨通，行義</w:t>
+      </w:r>
+      <w:proofErr w:type="gramStart"/>
+      <w:r>
+        <w:rPr>
+          <w:rFonts w:ascii="Barlow Condensed Medium" w:eastAsia="標楷體" w:hAnsi="Barlow Condensed Medium" w:cs="Arial" w:hint="eastAsia"/>
+          <w:w w:val="80"/>
+          <w:sz w:val="26"/>
+          <w:szCs w:val="26"/>
+        </w:rPr>
+        <w:t>到尾能成功</w:t>
+      </w:r>
+      <w:proofErr w:type="gramEnd"/>
+      <w:r>
+        <w:rPr>
+          <w:rFonts w:ascii="Barlow Condensed Medium" w:eastAsia="標楷體" w:hAnsi="Barlow Condensed Medium" w:cs="Arial" w:hint="eastAsia"/>
+          <w:w w:val="80"/>
+          <w:sz w:val="26"/>
+          <w:szCs w:val="26"/>
+        </w:rPr>
+        <w:t>，</w:t>
       </w:r>
     </w:p>
     <w:p>
@@ -4075,16 +4549,9 @@
           <w:sz w:val="26"/>
           <w:szCs w:val="26"/>
         </w:rPr>
-        <w:t>今上帝之聖神傾落佇彼聖潔所在。</w:t>
-      </w:r>
-      <w:r>
-        <w:rPr>
-          <w:rFonts w:ascii="新細明體-ExtB" w:eastAsia="新細明體-ExtB" w:hAnsi="新細明體-ExtB" w:cs="新細明體-ExtB" w:hint="eastAsia"/>
-          <w:w w:val="80"/>
-          <w:sz w:val="22"/>
-        </w:rPr>
-        <w:t>𪜶</w:t>
-      </w:r>
+        <w:t>勇敢</w:t>
+      </w:r>
+      <w:proofErr w:type="gramStart"/>
       <w:r>
         <w:rPr>
           <w:rFonts w:ascii="Barlow Condensed Medium" w:eastAsia="標楷體" w:hAnsi="Barlow Condensed Medium" w:cs="Arial" w:hint="eastAsia"/>
@@ -4092,7 +4559,37 @@
           <w:sz w:val="26"/>
           <w:szCs w:val="26"/>
         </w:rPr>
-        <w:t>攏起來開聲見證上帝恩典仁愛。榮光上帝！</w:t>
+        <w:t>的人揀選</w:t>
+      </w:r>
+      <w:proofErr w:type="gramEnd"/>
+      <w:r>
+        <w:rPr>
+          <w:rFonts w:ascii="Barlow Condensed Medium" w:eastAsia="標楷體" w:hAnsi="Barlow Condensed Medium" w:cs="Arial" w:hint="eastAsia"/>
+          <w:w w:val="80"/>
+          <w:sz w:val="26"/>
+          <w:szCs w:val="26"/>
+        </w:rPr>
+        <w:t>真理，</w:t>
+      </w:r>
+      <w:proofErr w:type="gramStart"/>
+      <w:r>
+        <w:rPr>
+          <w:rFonts w:ascii="Barlow Condensed Medium" w:eastAsia="標楷體" w:hAnsi="Barlow Condensed Medium" w:cs="Arial" w:hint="eastAsia"/>
+          <w:w w:val="80"/>
+          <w:sz w:val="26"/>
+          <w:szCs w:val="26"/>
+        </w:rPr>
+        <w:t>小膽的</w:t>
+      </w:r>
+      <w:proofErr w:type="gramEnd"/>
+      <w:r>
+        <w:rPr>
+          <w:rFonts w:ascii="Barlow Condensed Medium" w:eastAsia="標楷體" w:hAnsi="Barlow Condensed Medium" w:cs="Arial" w:hint="eastAsia"/>
+          <w:w w:val="80"/>
+          <w:sz w:val="26"/>
+          <w:szCs w:val="26"/>
+        </w:rPr>
+        <w:t>人閃避它，前所拒絕好的信仰，到尾眾人能意向。</w:t>
       </w:r>
     </w:p>
     <w:p>
@@ -4113,7 +4610,16 @@
           <w:sz w:val="26"/>
           <w:szCs w:val="26"/>
         </w:rPr>
-        <w:t>哈利路亞！哈利路亞！哈利路亞！哈利路亞！</w:t>
+        <w:t xml:space="preserve">3. </w:t>
+      </w:r>
+      <w:r>
+        <w:rPr>
+          <w:rFonts w:ascii="Barlow Condensed Medium" w:eastAsia="標楷體" w:hAnsi="Barlow Condensed Medium" w:cs="Arial" w:hint="eastAsia"/>
+          <w:w w:val="80"/>
+          <w:sz w:val="26"/>
+          <w:szCs w:val="26"/>
+        </w:rPr>
+        <w:t>雖然罪惡暫時縱橫，到尾真理穩得勝，雖有重刑做他份額，抑是地位受踐踏，</w:t>
       </w:r>
     </w:p>
     <w:p>
@@ -4134,7 +4640,47 @@
           <w:sz w:val="26"/>
           <w:szCs w:val="26"/>
         </w:rPr>
-        <w:t>今就佇五旬節此日，咱著同心來敬拜。親像昔時門徒所做，讚美復活主宰。</w:t>
+        <w:t>這樣苦楚</w:t>
+      </w:r>
+      <w:proofErr w:type="gramStart"/>
+      <w:r>
+        <w:rPr>
+          <w:rFonts w:ascii="Barlow Condensed Medium" w:eastAsia="標楷體" w:hAnsi="Barlow Condensed Medium" w:cs="Arial" w:hint="eastAsia"/>
+          <w:w w:val="80"/>
+          <w:sz w:val="26"/>
+          <w:szCs w:val="26"/>
+        </w:rPr>
+        <w:t>致蔭將來</w:t>
+      </w:r>
+      <w:proofErr w:type="gramEnd"/>
+      <w:r>
+        <w:rPr>
+          <w:rFonts w:ascii="Barlow Condensed Medium" w:eastAsia="標楷體" w:hAnsi="Barlow Condensed Medium" w:cs="Arial" w:hint="eastAsia"/>
+          <w:w w:val="80"/>
+          <w:sz w:val="26"/>
+          <w:szCs w:val="26"/>
+        </w:rPr>
+        <w:t>，在茫</w:t>
+      </w:r>
+      <w:proofErr w:type="gramStart"/>
+      <w:r>
+        <w:rPr>
+          <w:rFonts w:ascii="Barlow Condensed Medium" w:eastAsia="標楷體" w:hAnsi="Barlow Condensed Medium" w:cs="Arial" w:hint="eastAsia"/>
+          <w:w w:val="80"/>
+          <w:sz w:val="26"/>
+          <w:szCs w:val="26"/>
+        </w:rPr>
+        <w:t>渺</w:t>
+      </w:r>
+      <w:proofErr w:type="gramEnd"/>
+      <w:r>
+        <w:rPr>
+          <w:rFonts w:ascii="Barlow Condensed Medium" w:eastAsia="標楷體" w:hAnsi="Barlow Condensed Medium" w:cs="Arial" w:hint="eastAsia"/>
+          <w:w w:val="80"/>
+          <w:sz w:val="26"/>
+          <w:szCs w:val="26"/>
+        </w:rPr>
+        <w:t>未知世界，上帝竪於你我身邊，保守看顧祂子兒。</w:t>
       </w:r>
     </w:p>
     <w:p>
@@ -4155,15 +4701,7 @@
           <w:sz w:val="26"/>
           <w:szCs w:val="26"/>
         </w:rPr>
-        <w:t>願主顯明奇妙愛疼充滿氣力權能，點</w:t>
-      </w:r>
-      <w:r>
-        <w:rPr>
-          <w:rFonts w:ascii="新細明體-ExtB" w:eastAsia="新細明體-ExtB" w:hAnsi="新細明體-ExtB" w:cs="新細明體-ExtB" w:hint="eastAsia"/>
-          <w:w w:val="80"/>
-          <w:sz w:val="22"/>
-        </w:rPr>
-        <w:t>𤏸</w:t>
+        <w:t xml:space="preserve">4. </w:t>
       </w:r>
       <w:r>
         <w:rPr>
@@ -4172,7 +4710,47 @@
           <w:sz w:val="26"/>
           <w:szCs w:val="26"/>
         </w:rPr>
-        <w:t>佇咱心內，永遠火焰燦爛光明，</w:t>
+        <w:t>勇敢</w:t>
+      </w:r>
+      <w:proofErr w:type="gramStart"/>
+      <w:r>
+        <w:rPr>
+          <w:rFonts w:ascii="Barlow Condensed Medium" w:eastAsia="標楷體" w:hAnsi="Barlow Condensed Medium" w:cs="Arial" w:hint="eastAsia"/>
+          <w:w w:val="80"/>
+          <w:sz w:val="26"/>
+          <w:szCs w:val="26"/>
+        </w:rPr>
+        <w:t>的人揀選</w:t>
+      </w:r>
+      <w:proofErr w:type="gramEnd"/>
+      <w:r>
+        <w:rPr>
+          <w:rFonts w:ascii="Barlow Condensed Medium" w:eastAsia="標楷體" w:hAnsi="Barlow Condensed Medium" w:cs="Arial" w:hint="eastAsia"/>
+          <w:w w:val="80"/>
+          <w:sz w:val="26"/>
+          <w:szCs w:val="26"/>
+        </w:rPr>
+        <w:t>真理，</w:t>
+      </w:r>
+      <w:proofErr w:type="gramStart"/>
+      <w:r>
+        <w:rPr>
+          <w:rFonts w:ascii="Barlow Condensed Medium" w:eastAsia="標楷體" w:hAnsi="Barlow Condensed Medium" w:cs="Arial" w:hint="eastAsia"/>
+          <w:w w:val="80"/>
+          <w:sz w:val="26"/>
+          <w:szCs w:val="26"/>
+        </w:rPr>
+        <w:t>小膽的</w:t>
+      </w:r>
+      <w:proofErr w:type="gramEnd"/>
+      <w:r>
+        <w:rPr>
+          <w:rFonts w:ascii="Barlow Condensed Medium" w:eastAsia="標楷體" w:hAnsi="Barlow Condensed Medium" w:cs="Arial" w:hint="eastAsia"/>
+          <w:w w:val="80"/>
+          <w:sz w:val="26"/>
+          <w:szCs w:val="26"/>
+        </w:rPr>
+        <w:t>人閃避它，前所拒絕好的信仰，到尾眾人能意向。</w:t>
       </w:r>
     </w:p>
     <w:p>
@@ -4193,8 +4771,130 @@
           <w:sz w:val="26"/>
           <w:szCs w:val="26"/>
         </w:rPr>
-        <w:t>永遠火焰燦爛光明！</w:t>
-      </w:r>
+        <w:t xml:space="preserve">5. </w:t>
+      </w:r>
+      <w:r>
+        <w:rPr>
+          <w:rFonts w:ascii="Barlow Condensed Medium" w:eastAsia="標楷體" w:hAnsi="Barlow Condensed Medium" w:cs="Arial" w:hint="eastAsia"/>
+          <w:w w:val="80"/>
+          <w:sz w:val="26"/>
+          <w:szCs w:val="26"/>
+        </w:rPr>
+        <w:t>萬國萬人攏有一次，決心歸主是應該，真假善惡時常鬥爭，到底</w:t>
+      </w:r>
+      <w:proofErr w:type="gramStart"/>
+      <w:r>
+        <w:rPr>
+          <w:rFonts w:ascii="Barlow Condensed Medium" w:eastAsia="標楷體" w:hAnsi="Barlow Condensed Medium" w:cs="Arial" w:hint="eastAsia"/>
+          <w:w w:val="80"/>
+          <w:sz w:val="26"/>
+          <w:szCs w:val="26"/>
+        </w:rPr>
+        <w:t>你倚何一</w:t>
+      </w:r>
+      <w:proofErr w:type="gramEnd"/>
+      <w:r>
+        <w:rPr>
+          <w:rFonts w:ascii="Barlow Condensed Medium" w:eastAsia="標楷體" w:hAnsi="Barlow Condensed Medium" w:cs="Arial" w:hint="eastAsia"/>
+          <w:w w:val="80"/>
+          <w:sz w:val="26"/>
+          <w:szCs w:val="26"/>
+        </w:rPr>
+        <w:t>傍？</w:t>
+      </w:r>
+    </w:p>
+    <w:p>
+      <w:pPr>
+        <w:snapToGrid w:val="0"/>
+        <w:spacing w:line="300" w:lineRule="exact"/>
+        <w:rPr>
+          <w:rFonts w:ascii="Barlow Condensed Medium" w:eastAsia="標楷體" w:hAnsi="Barlow Condensed Medium" w:cs="Arial"/>
+          <w:w w:val="80"/>
+          <w:sz w:val="26"/>
+          <w:szCs w:val="26"/>
+        </w:rPr>
+      </w:pPr>
+      <w:r>
+        <w:rPr>
+          <w:rFonts w:ascii="Barlow Condensed Medium" w:eastAsia="標楷體" w:hAnsi="Barlow Condensed Medium" w:cs="Arial" w:hint="eastAsia"/>
+          <w:w w:val="80"/>
+          <w:sz w:val="26"/>
+          <w:szCs w:val="26"/>
+        </w:rPr>
+        <w:t>遠大目標重新立志，定你亨通</w:t>
+      </w:r>
+      <w:proofErr w:type="gramStart"/>
+      <w:r>
+        <w:rPr>
+          <w:rFonts w:ascii="Barlow Condensed Medium" w:eastAsia="標楷體" w:hAnsi="Barlow Condensed Medium" w:cs="Arial" w:hint="eastAsia"/>
+          <w:w w:val="80"/>
+          <w:sz w:val="26"/>
+          <w:szCs w:val="26"/>
+        </w:rPr>
+        <w:t>抑</w:t>
+      </w:r>
+      <w:proofErr w:type="gramEnd"/>
+      <w:r>
+        <w:rPr>
+          <w:rFonts w:ascii="Barlow Condensed Medium" w:eastAsia="標楷體" w:hAnsi="Barlow Condensed Medium" w:cs="Arial" w:hint="eastAsia"/>
+          <w:w w:val="80"/>
+          <w:sz w:val="26"/>
+          <w:szCs w:val="26"/>
+        </w:rPr>
+        <w:t>衰微，</w:t>
+      </w:r>
+      <w:proofErr w:type="gramStart"/>
+      <w:r>
+        <w:rPr>
+          <w:rFonts w:ascii="Barlow Condensed Medium" w:eastAsia="標楷體" w:hAnsi="Barlow Condensed Medium" w:cs="Arial" w:hint="eastAsia"/>
+          <w:w w:val="80"/>
+          <w:sz w:val="26"/>
+          <w:szCs w:val="26"/>
+        </w:rPr>
+        <w:t>你所揀選</w:t>
+      </w:r>
+      <w:proofErr w:type="gramEnd"/>
+      <w:r>
+        <w:rPr>
+          <w:rFonts w:ascii="Barlow Condensed Medium" w:eastAsia="標楷體" w:hAnsi="Barlow Condensed Medium" w:cs="Arial" w:hint="eastAsia"/>
+          <w:w w:val="80"/>
+          <w:sz w:val="26"/>
+          <w:szCs w:val="26"/>
+        </w:rPr>
+        <w:t>趕緊決定，</w:t>
+      </w:r>
+      <w:proofErr w:type="gramStart"/>
+      <w:r>
+        <w:rPr>
+          <w:rFonts w:ascii="Barlow Condensed Medium" w:eastAsia="標楷體" w:hAnsi="Barlow Condensed Medium" w:cs="Arial" w:hint="eastAsia"/>
+          <w:w w:val="80"/>
+          <w:sz w:val="26"/>
+          <w:szCs w:val="26"/>
+        </w:rPr>
+        <w:t>欲站黑暗抑</w:t>
+      </w:r>
+      <w:proofErr w:type="gramEnd"/>
+      <w:r>
+        <w:rPr>
+          <w:rFonts w:ascii="Barlow Condensed Medium" w:eastAsia="標楷體" w:hAnsi="Barlow Condensed Medium" w:cs="Arial" w:hint="eastAsia"/>
+          <w:w w:val="80"/>
+          <w:sz w:val="26"/>
+          <w:szCs w:val="26"/>
+        </w:rPr>
+        <w:t>光明。</w:t>
+      </w:r>
+    </w:p>
+    <w:p>
+      <w:pPr>
+        <w:snapToGrid w:val="0"/>
+        <w:spacing w:line="300" w:lineRule="exact"/>
+        <w:rPr>
+          <w:rFonts w:ascii="Barlow Condensed Medium" w:eastAsia="標楷體" w:hAnsi="Barlow Condensed Medium" w:cs="Arial"/>
+          <w:w w:val="80"/>
+          <w:sz w:val="26"/>
+          <w:szCs w:val="26"/>
+        </w:rPr>
+      </w:pPr>
     </w:p>
     <w:p>
       <w:pPr>
@@ -4253,7 +4953,7 @@
                           </pic:cNvPicPr>
                         </pic:nvPicPr>
                         <pic:blipFill>
-                          <a:blip r:embed="rId9" cstate="print">
+                          <a:blip r:embed="rId10" cstate="print">
                             <a:extLst>
                               <a:ext uri="{28A0092B-C50C-407E-A947-70E740481C1C}">
                                 <a14:useLocalDpi xmlns:a14="http://schemas.microsoft.com/office/drawing/2010/main" val="0"/>
@@ -4362,6 +5062,7 @@
                                   <w:szCs w:val="26"/>
                                 </w:rPr>
                               </w:pPr>
+                              <w:proofErr w:type="gramStart"/>
                               <w:r>
                                 <w:rPr>
                                   <w:rFonts w:eastAsia="華康中黑體" w:cstheme="minorHAnsi"/>
@@ -4372,6 +5073,7 @@
                                 </w:rPr>
                                 <w:t>（</w:t>
                               </w:r>
+                              <w:proofErr w:type="gramEnd"/>
                               <w:r>
                                 <w:rPr>
                                   <w:rFonts w:eastAsia="華康中黑體" w:cstheme="minorHAnsi" w:hint="eastAsia"/>
@@ -4380,8 +5082,20 @@
                                   <w:sz w:val="26"/>
                                   <w:szCs w:val="26"/>
                                 </w:rPr>
-                                <w:t>異象</w:t>
+                                <w:t>異</w:t>
                               </w:r>
+                              <w:proofErr w:type="gramStart"/>
+                              <w:r>
+                                <w:rPr>
+                                  <w:rFonts w:eastAsia="華康中黑體" w:cstheme="minorHAnsi" w:hint="eastAsia"/>
+                                  <w:color w:val="000000" w:themeColor="text1"/>
+                                  <w:w w:val="90"/>
+                                  <w:sz w:val="26"/>
+                                  <w:szCs w:val="26"/>
+                                </w:rPr>
+                                <w:t>象</w:t>
+                              </w:r>
+                              <w:proofErr w:type="gramEnd"/>
                               <w:r>
                                 <w:rPr>
                                   <w:rFonts w:eastAsia="華康中黑體" w:cstheme="minorHAnsi"/>
@@ -4402,6 +5116,7 @@
                                 </w:rPr>
                                 <w:t>九章十至十七節</w:t>
                               </w:r>
+                              <w:proofErr w:type="gramStart"/>
                               <w:r>
                                 <w:rPr>
                                   <w:rFonts w:eastAsia="華康中黑體" w:cstheme="minorHAnsi"/>
@@ -4412,6 +5127,7 @@
                                 </w:rPr>
                                 <w:t>）</w:t>
                               </w:r>
+                              <w:proofErr w:type="gramEnd"/>
                             </w:p>
                             <w:p>
                               <w:pPr>
@@ -4500,7 +5216,7 @@
           </mc:Choice>
           <mc:Fallback>
             <w:pict>
-              <v:group w14:anchorId="789743EB" id="群組 21" o:spid="_x0000_s1026" style="position:absolute;margin-left:538.1pt;margin-top:28.9pt;width:134.65pt;height:261.65pt;z-index:251666432;mso-position-horizontal-relative:page;mso-position-vertical-relative:page;mso-width-relative:margin;mso-height-relative:margin" coordsize="17094,33223" o:gfxdata="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">
+              <v:group id="群組 21" o:spid="_x0000_s1026" style="position:absolute;margin-left:538.1pt;margin-top:28.9pt;width:134.65pt;height:261.65pt;z-index:251666432;mso-position-horizontal-relative:page;mso-position-vertical-relative:page;mso-width-relative:margin;mso-height-relative:margin" coordsize="17094,33223" o:gfxdata="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">
                 <v:shapetype id="_x0000_t75" coordsize="21600,21600" o:spt="75" o:preferrelative="t" path="m@4@5l@4@11@9@11@9@5xe" filled="f" stroked="f">
                   <v:stroke joinstyle="miter"/>
                   <v:formulas>
@@ -4520,10 +5236,11 @@
                   <v:path o:extrusionok="f" gradientshapeok="t" o:connecttype="rect"/>
                   <o:lock v:ext="edit" aspectratio="t"/>
                 </v:shapetype>
-                <v:shape id="圖片 18" o:spid="_x0000_s1027" type="#_x0000_t75" style="position:absolute;left:-8065;top:8065;width:33223;height:17094;rotation:90;visibility:visible;mso-wrap-style:square" o:gfxdata="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">
-                  <v:imagedata r:id="rId10" o:title=""/>
+                <v:shape id="圖片 18" o:spid="_x0000_s1027" type="#_x0000_t75" style="position:absolute;left:-8065;top:8065;width:33223;height:17094;rotation:90;visibility:visible;mso-wrap-style:square" o:gfxdata="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">
+                  <v:imagedata r:id="rId11" o:title=""/>
+                  <v:path arrowok="t"/>
                 </v:shape>
-                <v:roundrect id="圓角矩形 7" o:spid="_x0000_s1028" style="position:absolute;left:2808;top:2877;width:12708;height:28296;visibility:visible;mso-wrap-style:square;v-text-anchor:top" arcsize="3131f" o:gfxdata="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" filled="f" stroked="f" strokeweight="2.5pt">
+                <v:roundrect id="圓角矩形 7" o:spid="_x0000_s1028" style="position:absolute;left:2808;top:2877;width:12708;height:28296;visibility:visible;mso-wrap-style:square;v-text-anchor:top" arcsize="3131f" o:gfxdata="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" filled="f" stroked="f" strokeweight="2.5pt">
                   <v:stroke joinstyle="miter"/>
                   <v:textbox style="layout-flow:vertical-ideographic" inset="1mm,1mm,1mm,1mm">
                     <w:txbxContent>
@@ -4579,6 +5296,7 @@
                             <w:szCs w:val="26"/>
                           </w:rPr>
                         </w:pPr>
+                        <w:proofErr w:type="gramStart"/>
                         <w:r>
                           <w:rPr>
                             <w:rFonts w:eastAsia="華康中黑體" w:cstheme="minorHAnsi"/>
@@ -4589,6 +5307,7 @@
                           </w:rPr>
                           <w:t>（</w:t>
                         </w:r>
+                        <w:proofErr w:type="gramEnd"/>
                         <w:r>
                           <w:rPr>
                             <w:rFonts w:eastAsia="華康中黑體" w:cstheme="minorHAnsi" w:hint="eastAsia"/>
@@ -4597,8 +5316,20 @@
                             <w:sz w:val="26"/>
                             <w:szCs w:val="26"/>
                           </w:rPr>
-                          <w:t>異象</w:t>
+                          <w:t>異</w:t>
                         </w:r>
+                        <w:proofErr w:type="gramStart"/>
+                        <w:r>
+                          <w:rPr>
+                            <w:rFonts w:eastAsia="華康中黑體" w:cstheme="minorHAnsi" w:hint="eastAsia"/>
+                            <w:color w:val="000000" w:themeColor="text1"/>
+                            <w:w w:val="90"/>
+                            <w:sz w:val="26"/>
+                            <w:szCs w:val="26"/>
+                          </w:rPr>
+                          <w:t>象</w:t>
+                        </w:r>
+                        <w:proofErr w:type="gramEnd"/>
                         <w:r>
                           <w:rPr>
                             <w:rFonts w:eastAsia="華康中黑體" w:cstheme="minorHAnsi"/>
@@ -4619,6 +5350,7 @@
                           </w:rPr>
                           <w:t>九章十至十七節</w:t>
                         </w:r>
+                        <w:proofErr w:type="gramStart"/>
                         <w:r>
                           <w:rPr>
                             <w:rFonts w:eastAsia="華康中黑體" w:cstheme="minorHAnsi"/>
@@ -4629,6 +5361,7 @@
                           </w:rPr>
                           <w:t>）</w:t>
                         </w:r>
+                        <w:proofErr w:type="gramEnd"/>
                       </w:p>
                       <w:p>
                         <w:pPr>
@@ -4731,7 +5464,7 @@
                     <pic:cNvPicPr/>
                   </pic:nvPicPr>
                   <pic:blipFill>
-                    <a:blip r:embed="rId11" cstate="print">
+                    <a:blip r:embed="rId12" cstate="print">
                       <a:extLst>
                         <a:ext uri="{28A0092B-C50C-407E-A947-70E740481C1C}">
                           <a14:useLocalDpi xmlns:a14="http://schemas.microsoft.com/office/drawing/2010/main" val="0"/>
@@ -4791,7 +5524,7 @@
                     <pic:cNvPicPr/>
                   </pic:nvPicPr>
                   <pic:blipFill>
-                    <a:blip r:embed="rId12" cstate="print">
+                    <a:blip r:embed="rId13" cstate="print">
                       <a:extLst>
                         <a:ext uri="{28A0092B-C50C-407E-A947-70E740481C1C}">
                           <a14:useLocalDpi xmlns:a14="http://schemas.microsoft.com/office/drawing/2010/main" val="0"/>
@@ -4914,6 +5647,7 @@
                                 </w:rPr>
                                 <w:t>聚會時間表</w:t>
                               </w:r>
+                              <w:proofErr w:type="gramStart"/>
                               <w:r>
                                 <w:rPr>
                                   <w:rFonts w:ascii="Barlow Condensed Medium" w:eastAsia="華康正顏楷體W9" w:hAnsi="Barlow Condensed Medium" w:cstheme="minorHAnsi" w:hint="eastAsia"/>
@@ -4923,6 +5657,7 @@
                                 </w:rPr>
                                 <w:t>》</w:t>
                               </w:r>
+                              <w:proofErr w:type="gramEnd"/>
                             </w:p>
                             <w:tbl>
                               <w:tblPr>
@@ -4937,7 +5672,7 @@
                                 <w:tblLook w:val="04A0" w:firstRow="1" w:lastRow="0" w:firstColumn="1" w:lastColumn="0" w:noHBand="0" w:noVBand="1"/>
                               </w:tblPr>
                               <w:tblGrid>
-                                <w:gridCol w:w="908"/>
+                                <w:gridCol w:w="907"/>
                                 <w:gridCol w:w="1146"/>
                                 <w:gridCol w:w="708"/>
                               </w:tblGrid>
@@ -6176,6 +6911,7 @@
                                         <w:szCs w:val="26"/>
                                       </w:rPr>
                                     </w:pPr>
+                                    <w:proofErr w:type="gramStart"/>
                                     <w:r>
                                       <w:rPr>
                                         <w:rFonts w:ascii="Barlow Condensed Medium" w:eastAsia="標楷體" w:hAnsi="Barlow Condensed Medium"/>
@@ -6184,7 +6920,18 @@
                                         <w:sz w:val="26"/>
                                         <w:szCs w:val="26"/>
                                       </w:rPr>
-                                      <w:t>拿細耳小組</w:t>
+                                      <w:t>拿細耳</w:t>
+                                    </w:r>
+                                    <w:proofErr w:type="gramEnd"/>
+                                    <w:r>
+                                      <w:rPr>
+                                        <w:rFonts w:ascii="Barlow Condensed Medium" w:eastAsia="標楷體" w:hAnsi="Barlow Condensed Medium"/>
+                                        <w:color w:val="000000" w:themeColor="text1"/>
+                                        <w:w w:val="60"/>
+                                        <w:sz w:val="26"/>
+                                        <w:szCs w:val="26"/>
+                                      </w:rPr>
+                                      <w:t>小組</w:t>
                                     </w:r>
                                   </w:p>
                                 </w:tc>
@@ -6389,6 +7136,7 @@
                                         <w:szCs w:val="26"/>
                                       </w:rPr>
                                     </w:pPr>
+                                    <w:proofErr w:type="gramStart"/>
                                     <w:r>
                                       <w:rPr>
                                         <w:rFonts w:ascii="Barlow Condensed Medium" w:eastAsia="標楷體" w:hAnsi="Barlow Condensed Medium"/>
@@ -6399,6 +7147,7 @@
                                       </w:rPr>
                                       <w:t>明憲家</w:t>
                                     </w:r>
+                                    <w:proofErr w:type="gramEnd"/>
                                   </w:p>
                                 </w:tc>
                               </w:tr>
@@ -6540,12 +7289,12 @@
           </mc:Choice>
           <mc:Fallback>
             <w:pict>
-              <v:group w14:anchorId="5DF93223" id="群組 24" o:spid="_x0000_s1029" style="position:absolute;margin-left:533.85pt;margin-top:298.55pt;width:140.3pt;height:259.35pt;z-index:251662336;mso-position-horizontal-relative:page;mso-position-vertical-relative:page;mso-width-relative:margin;mso-height-relative:margin" coordsize="17818,32941" o:gfxdata="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">
+              <v:group id="群組 24" o:spid="_x0000_s1029" style="position:absolute;margin-left:533.85pt;margin-top:298.55pt;width:140.3pt;height:259.35pt;z-index:251662336;mso-position-horizontal-relative:page;mso-position-vertical-relative:page;mso-width-relative:margin;mso-height-relative:margin" coordsize="17818,32941" o:gfxdata="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">
                 <v:shapetype id="_x0000_t202" coordsize="21600,21600" o:spt="202" path="m,l,21600r21600,l21600,xe">
                   <v:stroke joinstyle="miter"/>
                   <v:path gradientshapeok="t" o:connecttype="rect"/>
                 </v:shapetype>
-                <v:shape id="_x0000_s1030" type="#_x0000_t202" style="position:absolute;left:351;top:293;width:17279;height:32590;visibility:visible;mso-wrap-style:square;v-text-anchor:top" o:gfxdata="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" stroked="f">
+                <v:shape id="_x0000_s1030" type="#_x0000_t202" style="position:absolute;left:351;top:293;width:17279;height:32590;visibility:visible;mso-wrap-style:square;v-text-anchor:top" o:gfxdata="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" stroked="f">
                   <v:textbox inset="0,0,0,0">
                     <w:txbxContent>
                       <w:p>
@@ -6562,6 +7311,7 @@
                           </w:rPr>
                           <w:t>聚會時間表</w:t>
                         </w:r>
+                        <w:proofErr w:type="gramStart"/>
                         <w:r>
                           <w:rPr>
                             <w:rFonts w:ascii="Barlow Condensed Medium" w:eastAsia="華康正顏楷體W9" w:hAnsi="Barlow Condensed Medium" w:cstheme="minorHAnsi" w:hint="eastAsia"/>
@@ -6571,6 +7321,7 @@
                           </w:rPr>
                           <w:t>》</w:t>
                         </w:r>
+                        <w:proofErr w:type="gramEnd"/>
                       </w:p>
                       <w:tbl>
                         <w:tblPr>
@@ -6585,7 +7336,7 @@
                           <w:tblLook w:val="04A0" w:firstRow="1" w:lastRow="0" w:firstColumn="1" w:lastColumn="0" w:noHBand="0" w:noVBand="1"/>
                         </w:tblPr>
                         <w:tblGrid>
-                          <w:gridCol w:w="908"/>
+                          <w:gridCol w:w="907"/>
                           <w:gridCol w:w="1146"/>
                           <w:gridCol w:w="708"/>
                         </w:tblGrid>
@@ -7824,6 +8575,7 @@
                                   <w:szCs w:val="26"/>
                                 </w:rPr>
                               </w:pPr>
+                              <w:proofErr w:type="gramStart"/>
                               <w:r>
                                 <w:rPr>
                                   <w:rFonts w:ascii="Barlow Condensed Medium" w:eastAsia="標楷體" w:hAnsi="Barlow Condensed Medium"/>
@@ -7832,7 +8584,18 @@
                                   <w:sz w:val="26"/>
                                   <w:szCs w:val="26"/>
                                 </w:rPr>
-                                <w:t>拿細耳小組</w:t>
+                                <w:t>拿細耳</w:t>
+                              </w:r>
+                              <w:proofErr w:type="gramEnd"/>
+                              <w:r>
+                                <w:rPr>
+                                  <w:rFonts w:ascii="Barlow Condensed Medium" w:eastAsia="標楷體" w:hAnsi="Barlow Condensed Medium"/>
+                                  <w:color w:val="000000" w:themeColor="text1"/>
+                                  <w:w w:val="60"/>
+                                  <w:sz w:val="26"/>
+                                  <w:szCs w:val="26"/>
+                                </w:rPr>
+                                <w:t>小組</w:t>
                               </w:r>
                             </w:p>
                           </w:tc>
@@ -8037,6 +8800,7 @@
                                   <w:szCs w:val="26"/>
                                 </w:rPr>
                               </w:pPr>
+                              <w:proofErr w:type="gramStart"/>
                               <w:r>
                                 <w:rPr>
                                   <w:rFonts w:ascii="Barlow Condensed Medium" w:eastAsia="標楷體" w:hAnsi="Barlow Condensed Medium"/>
@@ -8047,6 +8811,7 @@
                                 </w:rPr>
                                 <w:t>明憲家</w:t>
                               </w:r>
+                              <w:proofErr w:type="gramEnd"/>
                             </w:p>
                           </w:tc>
                         </w:tr>
@@ -8125,7 +8890,7 @@
                     </w:txbxContent>
                   </v:textbox>
                 </v:shape>
-                <v:roundrect id="圓角矩形 5" o:spid="_x0000_s1031" style="position:absolute;width:17818;height:32941;visibility:visible;mso-wrap-style:square;v-text-anchor:middle" arcsize="2169f" o:gfxdata="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" filled="f" strokecolor="#5a5a5a [2109]" strokeweight="2.5pt">
+                <v:roundrect id="圓角矩形 5" o:spid="_x0000_s1031" style="position:absolute;width:17818;height:32941;visibility:visible;mso-wrap-style:square;v-text-anchor:middle" arcsize="2169f" o:gfxdata="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" filled="f" strokecolor="#5a5a5a [2109]" strokeweight="2.5pt">
                   <v:stroke joinstyle="miter"/>
                 </v:roundrect>
                 <w10:wrap anchorx="page" anchory="page"/>
@@ -8392,7 +9157,27 @@
                                         <w:sz w:val="26"/>
                                         <w:szCs w:val="26"/>
                                       </w:rPr>
-                                      <w:t>彼得蒙福認基督</w:t>
+                                      <w:t>彼得</w:t>
+                                    </w:r>
+                                    <w:proofErr w:type="gramStart"/>
+                                    <w:r>
+                                      <w:rPr>
+                                        <w:rFonts w:ascii="Barlow Condensed Medium" w:eastAsia="華康儷楷書" w:hAnsi="Barlow Condensed Medium" w:cs="華康儷楷書" w:hint="eastAsia"/>
+                                        <w:w w:val="80"/>
+                                        <w:sz w:val="26"/>
+                                        <w:szCs w:val="26"/>
+                                      </w:rPr>
+                                      <w:t>蒙福認</w:t>
+                                    </w:r>
+                                    <w:proofErr w:type="gramEnd"/>
+                                    <w:r>
+                                      <w:rPr>
+                                        <w:rFonts w:ascii="Barlow Condensed Medium" w:eastAsia="華康儷楷書" w:hAnsi="Barlow Condensed Medium" w:cs="華康儷楷書" w:hint="eastAsia"/>
+                                        <w:w w:val="80"/>
+                                        <w:sz w:val="26"/>
+                                        <w:szCs w:val="26"/>
+                                      </w:rPr>
+                                      <w:t>基督</w:t>
                                     </w:r>
                                     <w:r>
                                       <w:rPr>
@@ -8410,8 +9195,19 @@
                                         <w:sz w:val="26"/>
                                         <w:szCs w:val="26"/>
                                       </w:rPr>
-                                      <w:t>耶穌變貌會神僕</w:t>
+                                      <w:t>耶穌變</w:t>
                                     </w:r>
+                                    <w:proofErr w:type="gramStart"/>
+                                    <w:r>
+                                      <w:rPr>
+                                        <w:rFonts w:ascii="Barlow Condensed Medium" w:eastAsia="華康儷楷書" w:hAnsi="Barlow Condensed Medium" w:cs="華康儷楷書" w:hint="eastAsia"/>
+                                        <w:w w:val="80"/>
+                                        <w:sz w:val="26"/>
+                                        <w:szCs w:val="26"/>
+                                      </w:rPr>
+                                      <w:t>貌會神僕</w:t>
+                                    </w:r>
+                                    <w:proofErr w:type="gramEnd"/>
                                   </w:p>
                                 </w:tc>
                               </w:tr>
@@ -8614,17 +9410,7 @@
                                         <w:sz w:val="26"/>
                                         <w:szCs w:val="26"/>
                                       </w:rPr>
-                                      <w:t>歷下</w:t>
-                                    </w:r>
-                                    <w:r>
-                                      <w:rPr>
-                                        <w:rFonts w:ascii="Barlow Condensed Medium" w:eastAsia="華康儷楷書" w:hAnsi="Barlow Condensed Medium" w:cs="華康儷楷書" w:hint="eastAsia"/>
-                                        <w:color w:val="000000" w:themeColor="text1"/>
-                                        <w:w w:val="90"/>
-                                        <w:sz w:val="26"/>
-                                        <w:szCs w:val="26"/>
-                                      </w:rPr>
-                                      <w:t xml:space="preserve"> 7:14</w:t>
+                                      <w:t>耶</w:t>
                                     </w:r>
                                     <w:r>
                                       <w:rPr>
@@ -8634,7 +9420,7 @@
                                         <w:sz w:val="26"/>
                                         <w:szCs w:val="26"/>
                                       </w:rPr>
-                                      <w:cr/>
+                                      <w:t>25:31,26:1-6</w:t>
                                     </w:r>
                                   </w:p>
                                 </w:tc>
@@ -8736,6 +9522,7 @@
                                         <w:szCs w:val="26"/>
                                       </w:rPr>
                                     </w:pPr>
+                                    <w:proofErr w:type="gramStart"/>
                                     <w:r>
                                       <w:rPr>
                                         <w:rFonts w:ascii="Barlow Condensed Medium" w:eastAsia="華康儷楷書" w:hAnsi="Barlow Condensed Medium" w:cs="華康儷楷書" w:hint="eastAsia"/>
@@ -8744,7 +9531,7 @@
                                         <w:sz w:val="26"/>
                                         <w:szCs w:val="26"/>
                                       </w:rPr>
-                                      <w:t>何</w:t>
+                                      <w:t>歷</w:t>
                                     </w:r>
                                     <w:r>
                                       <w:rPr>
@@ -8754,27 +9541,18 @@
                                         <w:sz w:val="26"/>
                                         <w:szCs w:val="26"/>
                                       </w:rPr>
-                                      <w:t>6</w:t>
+                                      <w:t>下</w:t>
                                     </w:r>
+                                    <w:proofErr w:type="gramEnd"/>
                                     <w:r>
                                       <w:rPr>
-                                        <w:rFonts w:ascii="Barlow Condensed Medium" w:eastAsia="華康儷楷書" w:hAnsi="Barlow Condensed Medium" w:cs="華康儷楷書" w:hint="eastAsia"/>
+                                        <w:rFonts w:ascii="Barlow Condensed Medium" w:eastAsia="華康儷楷書" w:hAnsi="Barlow Condensed Medium" w:cs="華康儷楷書"/>
                                         <w:color w:val="000000" w:themeColor="text1"/>
                                         <w:w w:val="90"/>
                                         <w:sz w:val="26"/>
                                         <w:szCs w:val="26"/>
                                       </w:rPr>
-                                      <w:t>:</w:t>
-                                    </w:r>
-                                    <w:r>
-                                      <w:rPr>
-                                        <w:rFonts w:ascii="Barlow Condensed Medium" w:eastAsia="華康儷楷書" w:hAnsi="Barlow Condensed Medium" w:cs="華康儷楷書" w:hint="eastAsia"/>
-                                        <w:color w:val="000000" w:themeColor="text1"/>
-                                        <w:w w:val="90"/>
-                                        <w:sz w:val="26"/>
-                                        <w:szCs w:val="26"/>
-                                      </w:rPr>
-                                      <w:t>1</w:t>
+                                      <w:t>7:14</w:t>
                                     </w:r>
                                   </w:p>
                                 </w:tc>
@@ -8859,7 +9637,27 @@
                                         <w:sz w:val="26"/>
                                         <w:szCs w:val="26"/>
                                       </w:rPr>
-                                      <w:t>新的誡命</w:t>
+                                      <w:t>新的</w:t>
+                                    </w:r>
+                                    <w:proofErr w:type="gramStart"/>
+                                    <w:r>
+                                      <w:rPr>
+                                        <w:rFonts w:ascii="華康儷楷書" w:eastAsia="華康儷楷書" w:hAnsi="華康儷楷書" w:cs="華康儷楷書" w:hint="eastAsia"/>
+                                        <w:w w:val="90"/>
+                                        <w:sz w:val="26"/>
+                                        <w:szCs w:val="26"/>
+                                      </w:rPr>
+                                      <w:t>誡</w:t>
+                                    </w:r>
+                                    <w:proofErr w:type="gramEnd"/>
+                                    <w:r>
+                                      <w:rPr>
+                                        <w:rFonts w:ascii="華康儷楷書" w:eastAsia="華康儷楷書" w:hAnsi="華康儷楷書" w:cs="華康儷楷書" w:hint="eastAsia"/>
+                                        <w:w w:val="90"/>
+                                        <w:sz w:val="26"/>
+                                        <w:szCs w:val="26"/>
+                                      </w:rPr>
+                                      <w:t>命</w:t>
                                     </w:r>
                                   </w:p>
                                 </w:tc>
@@ -8888,6 +9686,7 @@
                                         <w:szCs w:val="26"/>
                                       </w:rPr>
                                     </w:pPr>
+                                    <w:proofErr w:type="gramStart"/>
                                     <w:r>
                                       <w:rPr>
                                         <w:rFonts w:ascii="Barlow Condensed Medium" w:eastAsia="華康中黑體" w:hAnsi="Barlow Condensed Medium" w:hint="eastAsia"/>
@@ -8898,6 +9697,7 @@
                                       </w:rPr>
                                       <w:t>啟應</w:t>
                                     </w:r>
+                                    <w:proofErr w:type="gramEnd"/>
                                     <w:r>
                                       <w:rPr>
                                         <w:rFonts w:ascii="Barlow Condensed Medium" w:eastAsia="華康中黑體" w:hAnsi="Barlow Condensed Medium" w:hint="eastAsia"/>
@@ -9059,7 +9859,47 @@
                                         <w:sz w:val="26"/>
                                         <w:szCs w:val="26"/>
                                       </w:rPr>
-                                      <w:t>41,488,508</w:t>
+                                      <w:t>41,</w:t>
+                                    </w:r>
+                                    <w:r>
+                                      <w:rPr>
+                                        <w:rFonts w:ascii="Barlow Condensed Medium" w:eastAsia="華康中黑體" w:hAnsi="Barlow Condensed Medium" w:cstheme="minorHAnsi" w:hint="eastAsia"/>
+                                        <w:color w:val="000000" w:themeColor="text1"/>
+                                        <w:w w:val="90"/>
+                                        <w:sz w:val="26"/>
+                                        <w:szCs w:val="26"/>
+                                      </w:rPr>
+                                      <w:t xml:space="preserve"> </w:t>
+                                    </w:r>
+                                    <w:r>
+                                      <w:rPr>
+                                        <w:rFonts w:ascii="Barlow Condensed Medium" w:eastAsia="華康中黑體" w:hAnsi="Barlow Condensed Medium" w:cstheme="minorHAnsi"/>
+                                        <w:color w:val="000000" w:themeColor="text1"/>
+                                        <w:w w:val="90"/>
+                                        <w:sz w:val="26"/>
+                                        <w:szCs w:val="26"/>
+                                      </w:rPr>
+                                      <w:t>488,</w:t>
+                                    </w:r>
+                                    <w:r>
+                                      <w:rPr>
+                                        <w:rFonts w:ascii="Barlow Condensed Medium" w:eastAsia="華康中黑體" w:hAnsi="Barlow Condensed Medium" w:cstheme="minorHAnsi" w:hint="eastAsia"/>
+                                        <w:color w:val="000000" w:themeColor="text1"/>
+                                        <w:w w:val="90"/>
+                                        <w:sz w:val="26"/>
+                                        <w:szCs w:val="26"/>
+                                      </w:rPr>
+                                      <w:t xml:space="preserve"> </w:t>
+                                    </w:r>
+                                    <w:r>
+                                      <w:rPr>
+                                        <w:rFonts w:ascii="Barlow Condensed Medium" w:eastAsia="華康中黑體" w:hAnsi="Barlow Condensed Medium" w:cstheme="minorHAnsi"/>
+                                        <w:color w:val="000000" w:themeColor="text1"/>
+                                        <w:w w:val="90"/>
+                                        <w:sz w:val="26"/>
+                                        <w:szCs w:val="26"/>
+                                      </w:rPr>
+                                      <w:t>508</w:t>
                                     </w:r>
                                   </w:p>
                                 </w:tc>
@@ -9132,8 +9972,8 @@
           </mc:Choice>
           <mc:Fallback>
             <w:pict>
-              <v:group w14:anchorId="0AB0FEB2" id="群組 19" o:spid="_x0000_s1032" style="position:absolute;left:0;text-align:left;margin-left:534.4pt;margin-top:567.3pt;width:140.6pt;height:130.1pt;z-index:251648000;mso-position-horizontal-relative:page;mso-position-vertical-relative:page;mso-width-relative:margin;mso-height-relative:margin" coordorigin="108" coordsize="17868,16510" o:gfxdata="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">
-                <v:shape id="_x0000_s1033" type="#_x0000_t202" style="position:absolute;left:317;top:444;width:17634;height:15621;visibility:visible;mso-wrap-style:square;v-text-anchor:top" o:gfxdata="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" stroked="f">
+              <v:group id="群組 19" o:spid="_x0000_s1032" style="position:absolute;left:0;text-align:left;margin-left:534.4pt;margin-top:567.3pt;width:140.6pt;height:130.1pt;z-index:251648000;mso-position-horizontal-relative:page;mso-position-vertical-relative:page;mso-width-relative:margin;mso-height-relative:margin" coordorigin="108" coordsize="17868,16510" o:gfxdata="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">
+                <v:shape id="_x0000_s1033" type="#_x0000_t202" style="position:absolute;left:317;top:444;width:17634;height:15621;visibility:visible;mso-wrap-style:square;v-text-anchor:top" o:gfxdata="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" stroked="f">
                   <v:textbox inset="0,0,0,0">
                     <w:txbxContent>
                       <w:p>
@@ -9292,7 +10132,27 @@
                                   <w:sz w:val="26"/>
                                   <w:szCs w:val="26"/>
                                 </w:rPr>
-                                <w:t>彼得蒙福認基督</w:t>
+                                <w:t>彼得</w:t>
+                              </w:r>
+                              <w:proofErr w:type="gramStart"/>
+                              <w:r>
+                                <w:rPr>
+                                  <w:rFonts w:ascii="Barlow Condensed Medium" w:eastAsia="華康儷楷書" w:hAnsi="Barlow Condensed Medium" w:cs="華康儷楷書" w:hint="eastAsia"/>
+                                  <w:w w:val="80"/>
+                                  <w:sz w:val="26"/>
+                                  <w:szCs w:val="26"/>
+                                </w:rPr>
+                                <w:t>蒙福認</w:t>
+                              </w:r>
+                              <w:proofErr w:type="gramEnd"/>
+                              <w:r>
+                                <w:rPr>
+                                  <w:rFonts w:ascii="Barlow Condensed Medium" w:eastAsia="華康儷楷書" w:hAnsi="Barlow Condensed Medium" w:cs="華康儷楷書" w:hint="eastAsia"/>
+                                  <w:w w:val="80"/>
+                                  <w:sz w:val="26"/>
+                                  <w:szCs w:val="26"/>
+                                </w:rPr>
+                                <w:t>基督</w:t>
                               </w:r>
                               <w:r>
                                 <w:rPr>
@@ -9310,8 +10170,19 @@
                                   <w:sz w:val="26"/>
                                   <w:szCs w:val="26"/>
                                 </w:rPr>
-                                <w:t>耶穌變貌會神僕</w:t>
+                                <w:t>耶穌變</w:t>
                               </w:r>
+                              <w:proofErr w:type="gramStart"/>
+                              <w:r>
+                                <w:rPr>
+                                  <w:rFonts w:ascii="Barlow Condensed Medium" w:eastAsia="華康儷楷書" w:hAnsi="Barlow Condensed Medium" w:cs="華康儷楷書" w:hint="eastAsia"/>
+                                  <w:w w:val="80"/>
+                                  <w:sz w:val="26"/>
+                                  <w:szCs w:val="26"/>
+                                </w:rPr>
+                                <w:t>貌會神僕</w:t>
+                              </w:r>
+                              <w:proofErr w:type="gramEnd"/>
                             </w:p>
                           </w:tc>
                         </w:tr>
@@ -9514,17 +10385,7 @@
                                   <w:sz w:val="26"/>
                                   <w:szCs w:val="26"/>
                                 </w:rPr>
-                                <w:t>歷下</w:t>
-                              </w:r>
-                              <w:r>
-                                <w:rPr>
-                                  <w:rFonts w:ascii="Barlow Condensed Medium" w:eastAsia="華康儷楷書" w:hAnsi="Barlow Condensed Medium" w:cs="華康儷楷書" w:hint="eastAsia"/>
-                                  <w:color w:val="000000" w:themeColor="text1"/>
-                                  <w:w w:val="90"/>
-                                  <w:sz w:val="26"/>
-                                  <w:szCs w:val="26"/>
-                                </w:rPr>
-                                <w:t xml:space="preserve"> 7:14</w:t>
+                                <w:t>耶</w:t>
                               </w:r>
                               <w:r>
                                 <w:rPr>
@@ -9534,7 +10395,7 @@
                                   <w:sz w:val="26"/>
                                   <w:szCs w:val="26"/>
                                 </w:rPr>
-                                <w:cr/>
+                                <w:t>25:31,26:1-6</w:t>
                               </w:r>
                             </w:p>
                           </w:tc>
@@ -9636,6 +10497,7 @@
                                   <w:szCs w:val="26"/>
                                 </w:rPr>
                               </w:pPr>
+                              <w:proofErr w:type="gramStart"/>
                               <w:r>
                                 <w:rPr>
                                   <w:rFonts w:ascii="Barlow Condensed Medium" w:eastAsia="華康儷楷書" w:hAnsi="Barlow Condensed Medium" w:cs="華康儷楷書" w:hint="eastAsia"/>
@@ -9644,7 +10506,7 @@
                                   <w:sz w:val="26"/>
                                   <w:szCs w:val="26"/>
                                 </w:rPr>
-                                <w:t>何</w:t>
+                                <w:t>歷</w:t>
                               </w:r>
                               <w:r>
                                 <w:rPr>
@@ -9654,27 +10516,18 @@
                                   <w:sz w:val="26"/>
                                   <w:szCs w:val="26"/>
                                 </w:rPr>
-                                <w:t>6</w:t>
+                                <w:t>下</w:t>
                               </w:r>
+                              <w:proofErr w:type="gramEnd"/>
                               <w:r>
                                 <w:rPr>
-                                  <w:rFonts w:ascii="Barlow Condensed Medium" w:eastAsia="華康儷楷書" w:hAnsi="Barlow Condensed Medium" w:cs="華康儷楷書" w:hint="eastAsia"/>
+                                  <w:rFonts w:ascii="Barlow Condensed Medium" w:eastAsia="華康儷楷書" w:hAnsi="Barlow Condensed Medium" w:cs="華康儷楷書"/>
                                   <w:color w:val="000000" w:themeColor="text1"/>
                                   <w:w w:val="90"/>
                                   <w:sz w:val="26"/>
                                   <w:szCs w:val="26"/>
                                 </w:rPr>
-                                <w:t>:</w:t>
-                              </w:r>
-                              <w:r>
-                                <w:rPr>
-                                  <w:rFonts w:ascii="Barlow Condensed Medium" w:eastAsia="華康儷楷書" w:hAnsi="Barlow Condensed Medium" w:cs="華康儷楷書" w:hint="eastAsia"/>
-                                  <w:color w:val="000000" w:themeColor="text1"/>
-                                  <w:w w:val="90"/>
-                                  <w:sz w:val="26"/>
-                                  <w:szCs w:val="26"/>
-                                </w:rPr>
-                                <w:t>1</w:t>
+                                <w:t>7:14</w:t>
                               </w:r>
                             </w:p>
                           </w:tc>
@@ -9759,7 +10612,27 @@
                                   <w:sz w:val="26"/>
                                   <w:szCs w:val="26"/>
                                 </w:rPr>
-                                <w:t>新的誡命</w:t>
+                                <w:t>新的</w:t>
+                              </w:r>
+                              <w:proofErr w:type="gramStart"/>
+                              <w:r>
+                                <w:rPr>
+                                  <w:rFonts w:ascii="華康儷楷書" w:eastAsia="華康儷楷書" w:hAnsi="華康儷楷書" w:cs="華康儷楷書" w:hint="eastAsia"/>
+                                  <w:w w:val="90"/>
+                                  <w:sz w:val="26"/>
+                                  <w:szCs w:val="26"/>
+                                </w:rPr>
+                                <w:t>誡</w:t>
+                              </w:r>
+                              <w:proofErr w:type="gramEnd"/>
+                              <w:r>
+                                <w:rPr>
+                                  <w:rFonts w:ascii="華康儷楷書" w:eastAsia="華康儷楷書" w:hAnsi="華康儷楷書" w:cs="華康儷楷書" w:hint="eastAsia"/>
+                                  <w:w w:val="90"/>
+                                  <w:sz w:val="26"/>
+                                  <w:szCs w:val="26"/>
+                                </w:rPr>
+                                <w:t>命</w:t>
                               </w:r>
                             </w:p>
                           </w:tc>
@@ -9788,6 +10661,7 @@
                                   <w:szCs w:val="26"/>
                                 </w:rPr>
                               </w:pPr>
+                              <w:proofErr w:type="gramStart"/>
                               <w:r>
                                 <w:rPr>
                                   <w:rFonts w:ascii="Barlow Condensed Medium" w:eastAsia="華康中黑體" w:hAnsi="Barlow Condensed Medium" w:hint="eastAsia"/>
@@ -9798,6 +10672,7 @@
                                 </w:rPr>
                                 <w:t>啟應</w:t>
                               </w:r>
+                              <w:proofErr w:type="gramEnd"/>
                               <w:r>
                                 <w:rPr>
                                   <w:rFonts w:ascii="Barlow Condensed Medium" w:eastAsia="華康中黑體" w:hAnsi="Barlow Condensed Medium" w:hint="eastAsia"/>
@@ -9959,7 +10834,47 @@
                                   <w:sz w:val="26"/>
                                   <w:szCs w:val="26"/>
                                 </w:rPr>
-                                <w:t>41,488,508</w:t>
+                                <w:t>41,</w:t>
+                              </w:r>
+                              <w:r>
+                                <w:rPr>
+                                  <w:rFonts w:ascii="Barlow Condensed Medium" w:eastAsia="華康中黑體" w:hAnsi="Barlow Condensed Medium" w:cstheme="minorHAnsi" w:hint="eastAsia"/>
+                                  <w:color w:val="000000" w:themeColor="text1"/>
+                                  <w:w w:val="90"/>
+                                  <w:sz w:val="26"/>
+                                  <w:szCs w:val="26"/>
+                                </w:rPr>
+                                <w:t xml:space="preserve"> </w:t>
+                              </w:r>
+                              <w:r>
+                                <w:rPr>
+                                  <w:rFonts w:ascii="Barlow Condensed Medium" w:eastAsia="華康中黑體" w:hAnsi="Barlow Condensed Medium" w:cstheme="minorHAnsi"/>
+                                  <w:color w:val="000000" w:themeColor="text1"/>
+                                  <w:w w:val="90"/>
+                                  <w:sz w:val="26"/>
+                                  <w:szCs w:val="26"/>
+                                </w:rPr>
+                                <w:t>488,</w:t>
+                              </w:r>
+                              <w:r>
+                                <w:rPr>
+                                  <w:rFonts w:ascii="Barlow Condensed Medium" w:eastAsia="華康中黑體" w:hAnsi="Barlow Condensed Medium" w:cstheme="minorHAnsi" w:hint="eastAsia"/>
+                                  <w:color w:val="000000" w:themeColor="text1"/>
+                                  <w:w w:val="90"/>
+                                  <w:sz w:val="26"/>
+                                  <w:szCs w:val="26"/>
+                                </w:rPr>
+                                <w:t xml:space="preserve"> </w:t>
+                              </w:r>
+                              <w:r>
+                                <w:rPr>
+                                  <w:rFonts w:ascii="Barlow Condensed Medium" w:eastAsia="華康中黑體" w:hAnsi="Barlow Condensed Medium" w:cstheme="minorHAnsi"/>
+                                  <w:color w:val="000000" w:themeColor="text1"/>
+                                  <w:w w:val="90"/>
+                                  <w:sz w:val="26"/>
+                                  <w:szCs w:val="26"/>
+                                </w:rPr>
+                                <w:t>508</w:t>
                               </w:r>
                             </w:p>
                           </w:tc>
@@ -9969,7 +10884,7 @@
                     </w:txbxContent>
                   </v:textbox>
                 </v:shape>
-                <v:roundrect id="圓角矩形 25" o:spid="_x0000_s1034" style="position:absolute;left:108;width:17869;height:16510;visibility:visible;mso-wrap-style:square;v-text-anchor:middle" arcsize="4542f" o:gfxdata="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" filled="f" strokecolor="#5a5a5a [2109]" strokeweight="2.5pt">
+                <v:roundrect id="圓角矩形 25" o:spid="_x0000_s1034" style="position:absolute;left:108;width:17869;height:16510;visibility:visible;mso-wrap-style:square;v-text-anchor:middle" arcsize="4542f" o:gfxdata="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" filled="f" strokecolor="#5a5a5a [2109]" strokeweight="2.5pt">
                   <v:stroke joinstyle="miter"/>
                 </v:roundrect>
                 <w10:wrap anchorx="page" anchory="page"/>
@@ -10003,6 +10918,7 @@
             <w14:round/>
           </w14:textOutline>
         </w:rPr>
+        <w:lastRenderedPageBreak/>
         <w:t>新泰教會週報</w:t>
       </w:r>
     </w:p>
@@ -10137,7 +11053,7 @@
           </mc:Choice>
           <mc:Fallback>
             <w:pict>
-              <v:shape w14:anchorId="76BD7DFF" id="文字方塊 2" o:spid="_x0000_s1035" type="#_x0000_t202" style="position:absolute;margin-left:31.4pt;margin-top:-54.1pt;width:109.8pt;height:110.6pt;z-index:251670528;visibility:visible;mso-wrap-style:square;mso-width-percent:0;mso-height-percent:200;mso-wrap-distance-left:9pt;mso-wrap-distance-top:3.6pt;mso-wrap-distance-right:9pt;mso-wrap-distance-bottom:3.6pt;mso-position-horizontal:absolute;mso-position-horizontal-relative:text;mso-position-vertical:absolute;mso-position-vertical-relative:text;mso-width-percent:0;mso-height-percent:200;mso-width-relative:margin;mso-height-relative:margin;v-text-anchor:top" o:gfxdata="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" filled="f" stroked="f">
+              <v:shape id="文字方塊 2" o:spid="_x0000_s1035" type="#_x0000_t202" style="position:absolute;margin-left:31.4pt;margin-top:-54.1pt;width:109.8pt;height:110.6pt;z-index:251670528;visibility:visible;mso-wrap-style:square;mso-width-percent:0;mso-height-percent:200;mso-wrap-distance-left:9pt;mso-wrap-distance-top:3.6pt;mso-wrap-distance-right:9pt;mso-wrap-distance-bottom:3.6pt;mso-position-horizontal:absolute;mso-position-horizontal-relative:text;mso-position-vertical:absolute;mso-position-vertical-relative:text;mso-width-percent:0;mso-height-percent:200;mso-width-relative:margin;mso-height-relative:margin;v-text-anchor:top" o:gfxdata="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" filled="f" stroked="f">
                 <v:textbox style="mso-fit-shape-to-text:t" inset="1mm,1mm,1mm,1mm">
                   <w:txbxContent>
                     <w:p>
@@ -10242,7 +11158,7 @@
                     <pic:cNvPicPr/>
                   </pic:nvPicPr>
                   <pic:blipFill>
-                    <a:blip r:embed="rId13" cstate="print">
+                    <a:blip r:embed="rId14" cstate="print">
                       <a:extLst>
                         <a:ext uri="{28A0092B-C50C-407E-A947-70E740481C1C}">
                           <a14:useLocalDpi xmlns:a14="http://schemas.microsoft.com/office/drawing/2010/main" val="0"/>
@@ -10397,7 +11313,7 @@
           </mc:Choice>
           <mc:Fallback>
             <w:pict>
-              <v:roundrect w14:anchorId="4775AEF3" id="圓角矩形 12" o:spid="_x0000_s1036" style="position:absolute;margin-left:-.9pt;margin-top:16.35pt;width:49.3pt;height:15.45pt;z-index:251637760;visibility:visible;mso-wrap-style:square;mso-width-percent:0;mso-height-percent:0;mso-wrap-distance-left:9pt;mso-wrap-distance-top:0;mso-wrap-distance-right:9pt;mso-wrap-distance-bottom:0;mso-position-horizontal:absolute;mso-position-horizontal-relative:text;mso-position-vertical:absolute;mso-position-vertical-relative:text;mso-width-percent:0;mso-height-percent:0;mso-width-relative:margin;mso-height-relative:margin;v-text-anchor:middle" arcsize="10923f" o:gfxdata="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" fillcolor="#5a5a5a [2109]" stroked="f" strokeweight="1pt">
+              <v:roundrect id="圓角矩形 12" o:spid="_x0000_s1036" style="position:absolute;margin-left:-.9pt;margin-top:16.35pt;width:49.3pt;height:15.45pt;z-index:251637760;visibility:visible;mso-wrap-style:square;mso-width-percent:0;mso-height-percent:0;mso-wrap-distance-left:9pt;mso-wrap-distance-top:0;mso-wrap-distance-right:9pt;mso-wrap-distance-bottom:0;mso-position-horizontal:absolute;mso-position-horizontal-relative:text;mso-position-vertical:absolute;mso-position-vertical-relative:text;mso-width-percent:0;mso-height-percent:0;mso-width-relative:margin;mso-height-relative:margin;v-text-anchor:middle" arcsize="10923f" o:gfxdata="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" fillcolor="#5a5a5a [2109]" stroked="f" strokeweight="1pt">
                 <v:stroke joinstyle="miter"/>
                 <v:textbox inset=".5mm,0,.5mm,0">
                   <w:txbxContent>
@@ -10537,7 +11453,7 @@
           </mc:Choice>
           <mc:Fallback>
             <w:pict>
-              <v:roundrect w14:anchorId="196DC3BF" id="圓角矩形 14" o:spid="_x0000_s1037" style="position:absolute;margin-left:-1.25pt;margin-top:16.7pt;width:83.6pt;height:15.3pt;z-index:251639808;visibility:visible;mso-wrap-style:square;mso-width-percent:0;mso-height-percent:0;mso-wrap-distance-left:9pt;mso-wrap-distance-top:0;mso-wrap-distance-right:9pt;mso-wrap-distance-bottom:0;mso-position-horizontal:absolute;mso-position-horizontal-relative:text;mso-position-vertical:absolute;mso-position-vertical-relative:text;mso-width-percent:0;mso-height-percent:0;mso-width-relative:margin;mso-height-relative:margin;v-text-anchor:middle" arcsize="10923f" o:gfxdata="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" fillcolor="#5a5a5a [2109]" stroked="f" strokeweight="1pt">
+              <v:roundrect id="圓角矩形 14" o:spid="_x0000_s1037" style="position:absolute;margin-left:-1.25pt;margin-top:16.7pt;width:83.6pt;height:15.3pt;z-index:251639808;visibility:visible;mso-wrap-style:square;mso-width-percent:0;mso-height-percent:0;mso-wrap-distance-left:9pt;mso-wrap-distance-top:0;mso-wrap-distance-right:9pt;mso-wrap-distance-bottom:0;mso-position-horizontal:absolute;mso-position-horizontal-relative:text;mso-position-vertical:absolute;mso-position-vertical-relative:text;mso-width-percent:0;mso-height-percent:0;mso-width-relative:margin;mso-height-relative:margin;v-text-anchor:middle" arcsize="10923f" o:gfxdata="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" fillcolor="#5a5a5a [2109]" stroked="f" strokeweight="1pt">
                 <v:stroke joinstyle="miter"/>
                 <v:textbox inset=".5mm,0,.5mm,0">
                   <w:txbxContent>
@@ -10733,7 +11649,7 @@
           </mc:Choice>
           <mc:Fallback>
             <w:pict>
-              <v:roundrect w14:anchorId="1A4DC044" id="圓角矩形 9" o:spid="_x0000_s1038" style="position:absolute;margin-left:-.6pt;margin-top:16.6pt;width:30.35pt;height:15.3pt;z-index:251641856;visibility:visible;mso-wrap-style:square;mso-width-percent:0;mso-height-percent:0;mso-wrap-distance-left:9pt;mso-wrap-distance-top:0;mso-wrap-distance-right:9pt;mso-wrap-distance-bottom:0;mso-position-horizontal:absolute;mso-position-horizontal-relative:text;mso-position-vertical:absolute;mso-position-vertical-relative:text;mso-width-percent:0;mso-height-percent:0;mso-width-relative:margin;mso-height-relative:margin;v-text-anchor:middle" arcsize="10923f" o:gfxdata="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" fillcolor="#5a5a5a [2109]" stroked="f" strokeweight="1pt">
+              <v:roundrect id="圓角矩形 9" o:spid="_x0000_s1038" style="position:absolute;margin-left:-.6pt;margin-top:16.6pt;width:30.35pt;height:15.3pt;z-index:251641856;visibility:visible;mso-wrap-style:square;mso-width-percent:0;mso-height-percent:0;mso-wrap-distance-left:9pt;mso-wrap-distance-top:0;mso-wrap-distance-right:9pt;mso-wrap-distance-bottom:0;mso-position-horizontal:absolute;mso-position-horizontal-relative:text;mso-position-vertical:absolute;mso-position-vertical-relative:text;mso-width-percent:0;mso-height-percent:0;mso-width-relative:margin;mso-height-relative:margin;v-text-anchor:middle" arcsize="10923f" o:gfxdata="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" fillcolor="#5a5a5a [2109]" stroked="f" strokeweight="1pt">
                 <v:stroke joinstyle="miter"/>
                 <v:textbox inset=".5mm,0,.5mm,0">
                   <w:txbxContent>
@@ -10858,7 +11774,7 @@
                     </pic:cNvPicPr>
                   </pic:nvPicPr>
                   <pic:blipFill>
-                    <a:blip r:embed="rId14">
+                    <a:blip r:embed="rId15">
                       <a:extLst>
                         <a:ext uri="{28A0092B-C50C-407E-A947-70E740481C1C}">
                           <a14:useLocalDpi xmlns:a14="http://schemas.microsoft.com/office/drawing/2010/main" val="0"/>
@@ -10997,7 +11913,7 @@
           </mc:Choice>
           <mc:Fallback>
             <w:pict>
-              <v:roundrect w14:anchorId="03BFD3A3" id="圓角矩形 13" o:spid="_x0000_s1039" style="position:absolute;margin-left:-.4pt;margin-top:16.65pt;width:49.3pt;height:15.3pt;z-index:251643904;visibility:visible;mso-wrap-style:square;mso-width-percent:0;mso-height-percent:0;mso-wrap-distance-left:9pt;mso-wrap-distance-top:0;mso-wrap-distance-right:9pt;mso-wrap-distance-bottom:0;mso-position-horizontal:absolute;mso-position-horizontal-relative:text;mso-position-vertical:absolute;mso-position-vertical-relative:text;mso-width-percent:0;mso-height-percent:0;mso-width-relative:margin;mso-height-relative:margin;v-text-anchor:middle" arcsize="10923f" o:gfxdata="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" fillcolor="#5a5a5a [2109]" stroked="f" strokeweight="1pt">
+              <v:roundrect id="圓角矩形 13" o:spid="_x0000_s1039" style="position:absolute;margin-left:-.4pt;margin-top:16.65pt;width:49.3pt;height:15.3pt;z-index:251643904;visibility:visible;mso-wrap-style:square;mso-width-percent:0;mso-height-percent:0;mso-wrap-distance-left:9pt;mso-wrap-distance-top:0;mso-wrap-distance-right:9pt;mso-wrap-distance-bottom:0;mso-position-horizontal:absolute;mso-position-horizontal-relative:text;mso-position-vertical:absolute;mso-position-vertical-relative:text;mso-width-percent:0;mso-height-percent:0;mso-width-relative:margin;mso-height-relative:margin;v-text-anchor:middle" arcsize="10923f" o:gfxdata="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" fillcolor="#5a5a5a [2109]" stroked="f" strokeweight="1pt">
                 <v:stroke joinstyle="miter"/>
                 <v:textbox inset=".5mm,0,.5mm,0">
                   <w:txbxContent>
@@ -11034,6 +11950,7 @@
         </w:rPr>
         <w:t xml:space="preserve">       </w:t>
       </w:r>
+      <w:proofErr w:type="gramStart"/>
       <w:r>
         <w:rPr>
           <w:rFonts w:ascii="Barlow Condensed Medium" w:eastAsia="華康中圓體" w:hAnsi="Barlow Condensed Medium"/>
@@ -11041,6 +11958,7 @@
         </w:rPr>
         <w:t>主堂</w:t>
       </w:r>
+      <w:proofErr w:type="gramEnd"/>
       <w:r>
         <w:rPr>
           <w:rFonts w:ascii="Barlow Condensed Medium" w:eastAsia="華康中圓體" w:hAnsi="Barlow Condensed Medium"/>
@@ -11184,6 +12102,7 @@
                                 <w:sz w:val="22"/>
                               </w:rPr>
                             </w:pPr>
+                            <w:proofErr w:type="gramStart"/>
                             <w:r>
                               <w:rPr>
                                 <w:rFonts w:ascii="Barlow Condensed Medium" w:eastAsia="華康儷中黑" w:hAnsi="Barlow Condensed Medium"/>
@@ -11191,6 +12110,7 @@
                               </w:rPr>
                               <w:t>教會臉書</w:t>
                             </w:r>
+                            <w:proofErr w:type="gramEnd"/>
                             <w:r>
                               <w:rPr>
                                 <w:rFonts w:ascii="Barlow Condensed Medium" w:eastAsia="華康儷中黑" w:hAnsi="Barlow Condensed Medium"/>
@@ -11233,7 +12153,7 @@
           </mc:Choice>
           <mc:Fallback>
             <w:pict>
-              <v:shape w14:anchorId="77C1E33A" id="_x0000_s1040" type="#_x0000_t202" style="position:absolute;margin-left:107.25pt;margin-top:6.2pt;width:125.55pt;height:16.3pt;z-index:251668480;visibility:visible;mso-wrap-style:square;mso-width-percent:0;mso-height-percent:0;mso-wrap-distance-left:9pt;mso-wrap-distance-top:3.6pt;mso-wrap-distance-right:9pt;mso-wrap-distance-bottom:3.6pt;mso-position-horizontal:absolute;mso-position-horizontal-relative:text;mso-position-vertical:absolute;mso-position-vertical-relative:text;mso-width-percent:0;mso-height-percent:0;mso-width-relative:margin;mso-height-relative:margin;v-text-anchor:top" o:gfxdata="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" filled="f" stroked="f">
+              <v:shape id="_x0000_s1040" type="#_x0000_t202" style="position:absolute;margin-left:107.25pt;margin-top:6.2pt;width:125.55pt;height:16.3pt;z-index:251668480;visibility:visible;mso-wrap-style:square;mso-width-percent:0;mso-height-percent:0;mso-wrap-distance-left:9pt;mso-wrap-distance-top:3.6pt;mso-wrap-distance-right:9pt;mso-wrap-distance-bottom:3.6pt;mso-position-horizontal:absolute;mso-position-horizontal-relative:text;mso-position-vertical:absolute;mso-position-vertical-relative:text;mso-width-percent:0;mso-height-percent:0;mso-width-relative:margin;mso-height-relative:margin;v-text-anchor:top" o:gfxdata="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" filled="f" stroked="f">
                 <v:textbox inset="0,0,0,0">
                   <w:txbxContent>
                     <w:p>
@@ -11244,6 +12164,7 @@
                           <w:sz w:val="22"/>
                         </w:rPr>
                       </w:pPr>
+                      <w:proofErr w:type="gramStart"/>
                       <w:r>
                         <w:rPr>
                           <w:rFonts w:ascii="Barlow Condensed Medium" w:eastAsia="華康儷中黑" w:hAnsi="Barlow Condensed Medium"/>
@@ -11251,6 +12172,7 @@
                         </w:rPr>
                         <w:t>教會臉書</w:t>
                       </w:r>
+                      <w:proofErr w:type="gramEnd"/>
                       <w:r>
                         <w:rPr>
                           <w:rFonts w:ascii="Barlow Condensed Medium" w:eastAsia="華康儷中黑" w:hAnsi="Barlow Condensed Medium"/>
@@ -11308,8 +12230,19 @@
           <w:sz w:val="28"/>
           <w:szCs w:val="28"/>
         </w:rPr>
-        <w:t xml:space="preserve"> Weekly</w:t>
-      </w:r>
+        <w:t xml:space="preserve"> </w:t>
+      </w:r>
+      <w:proofErr w:type="gramStart"/>
+      <w:r>
+        <w:rPr>
+          <w:rFonts w:ascii="Old English Text MT" w:hAnsi="Old English Text MT"/>
+          <w:color w:val="404040" w:themeColor="text1" w:themeTint="BF"/>
+          <w:sz w:val="28"/>
+          <w:szCs w:val="28"/>
+        </w:rPr>
+        <w:t>Weekly</w:t>
+      </w:r>
+      <w:proofErr w:type="gramEnd"/>
     </w:p>
     <w:p>
       <w:pPr>
@@ -11472,12 +12405,6 @@
             </w:r>
             <w:r>
               <w:rPr>
-                <w:rFonts w:hint="eastAsia"/>
-              </w:rPr>
-              <w:t xml:space="preserve"> </w:t>
-            </w:r>
-            <w:r>
-              <w:rPr>
                 <w:rFonts w:ascii="標楷體" w:eastAsia="標楷體" w:hAnsi="標楷體" w:hint="eastAsia"/>
                 <w:sz w:val="20"/>
                 <w:szCs w:val="20"/>
@@ -11551,14 +12478,18 @@
               </w:rPr>
               <w:t>:</w:t>
             </w:r>
+            <w:proofErr w:type="gramStart"/>
             <w:r>
               <w:rPr>
                 <w:rFonts w:ascii="標楷體" w:eastAsia="標楷體" w:hAnsi="標楷體" w:hint="eastAsia"/>
                 <w:sz w:val="20"/>
                 <w:szCs w:val="20"/>
               </w:rPr>
-              <w:t xml:space="preserve"> 弟兄</w:t>
-            </w:r>
+              <w:t>司琴同工</w:t>
+            </w:r>
+            <w:bookmarkStart w:id="6" w:name="_GoBack"/>
+            <w:bookmarkEnd w:id="6"/>
+            <w:proofErr w:type="gramEnd"/>
           </w:p>
         </w:tc>
       </w:tr>
@@ -12146,7 +13077,7 @@
                 </mc:Choice>
                 <mc:Fallback>
                   <w:pict>
-                    <v:rect w14:anchorId="343BC9BA" id="矩形 8" o:spid="_x0000_s1041" style="position:absolute;left:0;text-align:left;margin-left:0;margin-top:2.55pt;width:18.75pt;height:101.6pt;z-index:251674624;visibility:visible;mso-wrap-style:square;mso-width-percent:0;mso-height-percent:0;mso-wrap-distance-left:9pt;mso-wrap-distance-top:0;mso-wrap-distance-right:9pt;mso-wrap-distance-bottom:0;mso-position-horizontal:absolute;mso-position-horizontal-relative:text;mso-position-vertical:absolute;mso-position-vertical-relative:text;mso-width-percent:0;mso-height-percent:0;mso-width-relative:margin;mso-height-relative:margin;v-text-anchor:middle" o:gfxdata="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" fillcolor="#5a5a5a [2109]" stroked="f" strokeweight="1pt">
+                    <v:rect id="矩形 8" o:spid="_x0000_s1041" style="position:absolute;left:0;text-align:left;margin-left:0;margin-top:2.55pt;width:18.75pt;height:101.6pt;z-index:251674624;visibility:visible;mso-wrap-style:square;mso-width-percent:0;mso-height-percent:0;mso-wrap-distance-left:9pt;mso-wrap-distance-top:0;mso-wrap-distance-right:9pt;mso-wrap-distance-bottom:0;mso-position-horizontal:absolute;mso-position-horizontal-relative:text;mso-position-vertical:absolute;mso-position-vertical-relative:text;mso-width-percent:0;mso-height-percent:0;mso-width-relative:margin;mso-height-relative:margin;v-text-anchor:middle" o:gfxdata="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" fillcolor="#5a5a5a [2109]" stroked="f" strokeweight="1pt">
                       <v:textbox style="layout-flow:vertical-ideographic" inset="1mm,1mm,1mm,1mm">
                         <w:txbxContent>
                           <w:p>
@@ -12166,7 +13097,15 @@
                                 <w:color w:val="FFFFFF"/>
                                 <w:w w:val="66"/>
                               </w:rPr>
-                              <w:t>恭候　神的話</w:t>
+                              <w:t xml:space="preserve">恭候　</w:t>
+                            </w:r>
+                            <w:r>
+                              <w:rPr>
+                                <w:rFonts w:ascii="華康儷中黑" w:eastAsia="華康儷中黑" w:hAnsi="Calibri" w:cs="Arial" w:hint="eastAsia"/>
+                                <w:color w:val="FFFFFF"/>
+                                <w:w w:val="66"/>
+                              </w:rPr>
+                              <w:t>神的話</w:t>
                             </w:r>
                           </w:p>
                         </w:txbxContent>
@@ -12204,6 +13143,7 @@
                 <w:szCs w:val="20"/>
               </w:rPr>
             </w:pPr>
+            <w:proofErr w:type="gramStart"/>
             <w:r>
               <w:rPr>
                 <w:rFonts w:eastAsia="華康儷中黑" w:cstheme="minorHAnsi"/>
@@ -12214,6 +13154,7 @@
               </w:rPr>
               <w:t>序樂</w:t>
             </w:r>
+            <w:proofErr w:type="gramEnd"/>
           </w:p>
         </w:tc>
         <w:tc>
@@ -12349,6 +13290,7 @@
                 <w:szCs w:val="20"/>
               </w:rPr>
             </w:pPr>
+            <w:proofErr w:type="gramStart"/>
             <w:r>
               <w:rPr>
                 <w:rFonts w:eastAsia="華康儷中黑" w:cstheme="minorHAnsi"/>
@@ -12359,6 +13301,7 @@
               </w:rPr>
               <w:t>宣召</w:t>
             </w:r>
+            <w:proofErr w:type="gramEnd"/>
           </w:p>
         </w:tc>
         <w:tc>
@@ -12726,7 +13669,7 @@
                 <w:sz w:val="20"/>
                 <w:szCs w:val="20"/>
               </w:rPr>
-              <w:t>使徒信經</w:t>
+              <w:t>十誡</w:t>
             </w:r>
           </w:p>
         </w:tc>
@@ -12824,6 +13767,7 @@
                 <w:szCs w:val="20"/>
               </w:rPr>
             </w:pPr>
+            <w:proofErr w:type="gramStart"/>
             <w:r>
               <w:rPr>
                 <w:rFonts w:eastAsia="華康儷中黑" w:cstheme="minorHAnsi"/>
@@ -12834,6 +13778,7 @@
               </w:rPr>
               <w:t>啟應文</w:t>
             </w:r>
+            <w:proofErr w:type="gramEnd"/>
           </w:p>
         </w:tc>
         <w:tc>
@@ -13191,7 +14136,7 @@
                 <w:sz w:val="20"/>
                 <w:szCs w:val="20"/>
               </w:rPr>
-              <w:t>就佇五旬節彼一日</w:t>
+              <w:t>萬國萬人攏有一次</w:t>
             </w:r>
           </w:p>
         </w:tc>
@@ -13425,7 +14370,7 @@
                 </mc:Choice>
                 <mc:Fallback>
                   <w:pict>
-                    <v:rect w14:anchorId="21B0B3F3" id="矩形 10" o:spid="_x0000_s1042" style="position:absolute;left:0;text-align:left;margin-left:-.75pt;margin-top:.35pt;width:19.3pt;height:45.45pt;z-index:251645952;visibility:visible;mso-wrap-style:square;mso-width-percent:0;mso-height-percent:0;mso-wrap-distance-left:9pt;mso-wrap-distance-top:0;mso-wrap-distance-right:9pt;mso-wrap-distance-bottom:0;mso-position-horizontal:absolute;mso-position-horizontal-relative:text;mso-position-vertical:absolute;mso-position-vertical-relative:text;mso-width-percent:0;mso-height-percent:0;mso-width-relative:margin;mso-height-relative:margin;v-text-anchor:middle" o:gfxdata="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" fillcolor="#5a5a5a [2109]" stroked="f" strokeweight="1pt">
+                    <v:rect id="矩形 10" o:spid="_x0000_s1042" style="position:absolute;left:0;text-align:left;margin-left:-.75pt;margin-top:.35pt;width:19.3pt;height:45.45pt;z-index:251645952;visibility:visible;mso-wrap-style:square;mso-width-percent:0;mso-height-percent:0;mso-wrap-distance-left:9pt;mso-wrap-distance-top:0;mso-wrap-distance-right:9pt;mso-wrap-distance-bottom:0;mso-position-horizontal:absolute;mso-position-horizontal-relative:text;mso-position-vertical:absolute;mso-position-vertical-relative:text;mso-width-percent:0;mso-height-percent:0;mso-width-relative:margin;mso-height-relative:margin;v-text-anchor:middle" o:gfxdata="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" fillcolor="#5a5a5a [2109]" stroked="f" strokeweight="1pt">
                       <v:textbox style="layout-flow:vertical-ideographic" inset="1mm,1mm,1mm,1mm">
                         <w:txbxContent>
                           <w:p>
@@ -13530,8 +14475,9 @@
                 <w:sz w:val="20"/>
                 <w:szCs w:val="20"/>
               </w:rPr>
-              <w:t>何西阿書</w:t>
-            </w:r>
+              <w:t>耶</w:t>
+            </w:r>
+            <w:proofErr w:type="gramStart"/>
             <w:r>
               <w:rPr>
                 <w:rFonts w:ascii="Bahnschrift SemiBold Condensed" w:eastAsia="標楷體" w:hAnsi="Bahnschrift SemiBold Condensed" w:cstheme="minorHAnsi" w:hint="eastAsia"/>
@@ -13540,7 +14486,18 @@
                 <w:sz w:val="20"/>
                 <w:szCs w:val="20"/>
               </w:rPr>
-              <w:t>6</w:t>
+              <w:t>利米書</w:t>
+            </w:r>
+            <w:proofErr w:type="gramEnd"/>
+            <w:r>
+              <w:rPr>
+                <w:rFonts w:ascii="Bahnschrift SemiBold Condensed" w:eastAsia="標楷體" w:hAnsi="Bahnschrift SemiBold Condensed" w:cstheme="minorHAnsi"/>
+                <w:color w:val="000000" w:themeColor="text1"/>
+                <w:w w:val="120"/>
+                <w:sz w:val="20"/>
+                <w:szCs w:val="20"/>
+              </w:rPr>
+              <w:t>19</w:t>
             </w:r>
             <w:r>
               <w:rPr>
@@ -13554,13 +14511,13 @@
             </w:r>
             <w:r>
               <w:rPr>
-                <w:rFonts w:ascii="Bahnschrift SemiBold Condensed" w:eastAsia="標楷體" w:hAnsi="Bahnschrift SemiBold Condensed" w:cstheme="minorHAnsi" w:hint="eastAsia"/>
+                <w:rFonts w:ascii="Bahnschrift SemiBold Condensed" w:eastAsia="標楷體" w:hAnsi="Bahnschrift SemiBold Condensed" w:cstheme="minorHAnsi"/>
                 <w:color w:val="000000" w:themeColor="text1"/>
                 <w:w w:val="120"/>
                 <w:sz w:val="20"/>
                 <w:szCs w:val="20"/>
               </w:rPr>
-              <w:t>1</w:t>
+              <w:t>6-13</w:t>
             </w:r>
             <w:r>
               <w:rPr>
@@ -14033,7 +14990,7 @@
                 </mc:Choice>
                 <mc:Fallback>
                   <w:pict>
-                    <v:rect w14:anchorId="4D37C684" id="矩形 11" o:spid="_x0000_s1043" style="position:absolute;left:0;text-align:left;margin-left:-.75pt;margin-top:5.9pt;width:19.25pt;height:89.35pt;z-index:251676672;visibility:visible;mso-wrap-style:square;mso-width-percent:0;mso-height-percent:0;mso-wrap-distance-left:9pt;mso-wrap-distance-top:0;mso-wrap-distance-right:9pt;mso-wrap-distance-bottom:0;mso-position-horizontal:absolute;mso-position-horizontal-relative:text;mso-position-vertical:absolute;mso-position-vertical-relative:text;mso-width-percent:0;mso-height-percent:0;mso-width-relative:margin;mso-height-relative:margin;v-text-anchor:middle" o:gfxdata="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" fillcolor="#5a5a5a [2109]" stroked="f" strokeweight="1pt">
+                    <v:rect id="矩形 11" o:spid="_x0000_s1043" style="position:absolute;left:0;text-align:left;margin-left:-.75pt;margin-top:5.9pt;width:19.25pt;height:89.35pt;z-index:251676672;visibility:visible;mso-wrap-style:square;mso-width-percent:0;mso-height-percent:0;mso-wrap-distance-left:9pt;mso-wrap-distance-top:0;mso-wrap-distance-right:9pt;mso-wrap-distance-bottom:0;mso-position-horizontal:absolute;mso-position-horizontal-relative:text;mso-position-vertical:absolute;mso-position-vertical-relative:text;mso-width-percent:0;mso-height-percent:0;mso-width-relative:margin;mso-height-relative:margin;v-text-anchor:middle" o:gfxdata="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" fillcolor="#5a5a5a [2109]" stroked="f" strokeweight="1pt">
                       <v:textbox style="layout-flow:vertical-ideographic" inset="1mm,1mm,1mm,1mm">
                         <w:txbxContent>
                           <w:p>
@@ -14799,6 +15756,7 @@
                 <w:szCs w:val="20"/>
               </w:rPr>
             </w:pPr>
+            <w:proofErr w:type="gramStart"/>
             <w:r>
               <w:rPr>
                 <w:rFonts w:eastAsia="華康儷中黑" w:cstheme="minorHAnsi"/>
@@ -14809,6 +15767,7 @@
               </w:rPr>
               <w:t>公禱</w:t>
             </w:r>
+            <w:proofErr w:type="gramEnd"/>
           </w:p>
         </w:tc>
         <w:tc>
@@ -14944,6 +15903,7 @@
                 <w:szCs w:val="20"/>
               </w:rPr>
             </w:pPr>
+            <w:proofErr w:type="gramStart"/>
             <w:r>
               <w:rPr>
                 <w:rFonts w:eastAsia="華康儷中黑" w:cstheme="minorHAnsi"/>
@@ -14954,6 +15914,7 @@
               </w:rPr>
               <w:t>頌榮</w:t>
             </w:r>
+            <w:proofErr w:type="gramEnd"/>
           </w:p>
         </w:tc>
         <w:tc>
@@ -15178,6 +16139,7 @@
               </w:rPr>
               <w:t>:</w:t>
             </w:r>
+            <w:proofErr w:type="gramStart"/>
             <w:r>
               <w:rPr>
                 <w:rFonts w:ascii="Bahnschrift SemiBold Condensed" w:eastAsia="標楷體" w:hAnsi="Bahnschrift SemiBold Condensed" w:cstheme="minorHAnsi" w:hint="eastAsia"/>
@@ -15188,6 +16150,7 @@
               </w:rPr>
               <w:t>阿們頌</w:t>
             </w:r>
+            <w:proofErr w:type="gramEnd"/>
           </w:p>
         </w:tc>
         <w:tc>
@@ -15284,6 +16247,7 @@
                 <w:szCs w:val="20"/>
               </w:rPr>
             </w:pPr>
+            <w:proofErr w:type="gramStart"/>
             <w:r>
               <w:rPr>
                 <w:rFonts w:eastAsia="華康儷中黑" w:cstheme="minorHAnsi"/>
@@ -15294,6 +16258,7 @@
               </w:rPr>
               <w:t>殿樂</w:t>
             </w:r>
+            <w:proofErr w:type="gramEnd"/>
           </w:p>
         </w:tc>
         <w:tc>
@@ -15833,7 +16798,7 @@
               </wp:anchor>
             </w:drawing>
           </mc:Choice>
-          <mc:Fallback>
+          <mc:Fallback xmlns:cx="http://schemas.microsoft.com/office/drawing/2014/chartex" xmlns:cx1="http://schemas.microsoft.com/office/drawing/2015/9/8/chartex" xmlns:cx2="http://schemas.microsoft.com/office/drawing/2015/10/21/chartex" xmlns:cx3="http://schemas.microsoft.com/office/drawing/2016/5/9/chartex" xmlns:cx4="http://schemas.microsoft.com/office/drawing/2016/5/10/chartex" xmlns:cx5="http://schemas.microsoft.com/office/drawing/2016/5/11/chartex" xmlns:cx6="http://schemas.microsoft.com/office/drawing/2016/5/12/chartex" xmlns:cx7="http://schemas.microsoft.com/office/drawing/2016/5/13/chartex" xmlns:cx8="http://schemas.microsoft.com/office/drawing/2016/5/14/chartex" xmlns:aink="http://schemas.microsoft.com/office/drawing/2016/ink" xmlns:am3d="http://schemas.microsoft.com/office/drawing/2017/model3d" xmlns:oel="http://schemas.microsoft.com/office/2019/extlst" xmlns:w15="http://schemas.microsoft.com/office/word/2012/wordml" xmlns:w16cex="http://schemas.microsoft.com/office/word/2018/wordml/cex" xmlns:w16cid="http://schemas.microsoft.com/office/word/2016/wordml/cid" xmlns:w16="http://schemas.microsoft.com/office/word/2018/wordml" xmlns:w16du="http://schemas.microsoft.com/office/word/2023/wordml/word16du" xmlns:w16sdtdh="http://schemas.microsoft.com/office/word/2020/wordml/sdtdatahash" xmlns:w16se="http://schemas.microsoft.com/office/word/2015/wordml/symex">
             <w:pict>
               <v:line w14:anchorId="05D6A932" id="直線接點 2" o:spid="_x0000_s1026" style="position:absolute;z-index:251650048;visibility:visible;mso-wrap-style:square;mso-height-percent:0;mso-wrap-distance-left:9pt;mso-wrap-distance-top:0;mso-wrap-distance-right:9pt;mso-wrap-distance-bottom:0;mso-position-horizontal:absolute;mso-position-horizontal-relative:page;mso-position-vertical:absolute;mso-position-vertical-relative:page;mso-height-percent:0;mso-height-relative:margin" from="687.75pt,19.85pt" to="687.75pt,709.8pt" o:gfxdata="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" strokecolor="black [3213]" strokeweight=".5pt">
                 <v:stroke dashstyle="3 1" joinstyle="miter"/>
@@ -15860,6 +16825,7 @@
         </w:rPr>
         <w:t>(</w:t>
       </w:r>
+      <w:proofErr w:type="gramStart"/>
       <w:r>
         <w:rPr>
           <w:rFonts w:ascii="Barlow Condensed Medium" w:eastAsia="華康中黑體" w:hAnsi="Barlow Condensed Medium" w:cs="Calibri" w:hint="eastAsia"/>
@@ -15869,6 +16835,7 @@
         </w:rPr>
         <w:t>何西阿書</w:t>
       </w:r>
+      <w:proofErr w:type="gramEnd"/>
       <w:r>
         <w:rPr>
           <w:rFonts w:ascii="Barlow Condensed Medium" w:eastAsia="華康中黑體" w:hAnsi="Barlow Condensed Medium" w:cs="Calibri" w:hint="eastAsia"/>
@@ -15920,6 +16887,7 @@
         <w:kinsoku w:val="0"/>
         <w:snapToGrid w:val="0"/>
         <w:spacing w:line="300" w:lineRule="exact"/>
+        <w:ind w:left="353" w:hangingChars="200" w:hanging="353"/>
         <w:jc w:val="both"/>
         <w:rPr>
           <w:rFonts w:ascii="Calibri" w:eastAsia="標楷體" w:hAnsi="Calibri" w:cs="Calibri"/>
@@ -15966,6 +16934,7 @@
         </w:rPr>
         <w:t xml:space="preserve"> </w:t>
       </w:r>
+      <w:proofErr w:type="gramStart"/>
       <w:r>
         <w:rPr>
           <w:rFonts w:ascii="Calibri" w:eastAsia="標楷體" w:hAnsi="Calibri" w:cs="Calibri" w:hint="eastAsia"/>
@@ -15973,7 +16942,117 @@
           <w:w w:val="80"/>
           <w:szCs w:val="24"/>
         </w:rPr>
-        <w:t>來啊，咱著歸倚耶和華！伊拆裂咱，也欲醫好咱；伊拍咱，也欲包咱的傷。</w:t>
+        <w:t>來啊</w:t>
+      </w:r>
+      <w:proofErr w:type="gramEnd"/>
+      <w:r>
+        <w:rPr>
+          <w:rFonts w:ascii="Calibri" w:eastAsia="標楷體" w:hAnsi="Calibri" w:cs="Calibri" w:hint="eastAsia"/>
+          <w:color w:val="000000"/>
+          <w:w w:val="80"/>
+          <w:szCs w:val="24"/>
+        </w:rPr>
+        <w:t>，</w:t>
+      </w:r>
+      <w:proofErr w:type="gramStart"/>
+      <w:r>
+        <w:rPr>
+          <w:rFonts w:ascii="Calibri" w:eastAsia="標楷體" w:hAnsi="Calibri" w:cs="Calibri" w:hint="eastAsia"/>
+          <w:color w:val="000000"/>
+          <w:w w:val="80"/>
+          <w:szCs w:val="24"/>
+        </w:rPr>
+        <w:t>咱著歸倚</w:t>
+      </w:r>
+      <w:proofErr w:type="gramEnd"/>
+      <w:r>
+        <w:rPr>
+          <w:rFonts w:ascii="Calibri" w:eastAsia="標楷體" w:hAnsi="Calibri" w:cs="Calibri" w:hint="eastAsia"/>
+          <w:color w:val="000000"/>
+          <w:w w:val="80"/>
+          <w:szCs w:val="24"/>
+        </w:rPr>
+        <w:t>耶和華！</w:t>
+      </w:r>
+      <w:proofErr w:type="gramStart"/>
+      <w:r>
+        <w:rPr>
+          <w:rFonts w:ascii="Calibri" w:eastAsia="標楷體" w:hAnsi="Calibri" w:cs="Calibri" w:hint="eastAsia"/>
+          <w:color w:val="000000"/>
+          <w:w w:val="80"/>
+          <w:szCs w:val="24"/>
+        </w:rPr>
+        <w:t>伊拆裂咱</w:t>
+      </w:r>
+      <w:proofErr w:type="gramEnd"/>
+      <w:r>
+        <w:rPr>
+          <w:rFonts w:ascii="Calibri" w:eastAsia="標楷體" w:hAnsi="Calibri" w:cs="Calibri" w:hint="eastAsia"/>
+          <w:color w:val="000000"/>
+          <w:w w:val="80"/>
+          <w:szCs w:val="24"/>
+        </w:rPr>
+        <w:t>，也欲</w:t>
+      </w:r>
+      <w:proofErr w:type="gramStart"/>
+      <w:r>
+        <w:rPr>
+          <w:rFonts w:ascii="Calibri" w:eastAsia="標楷體" w:hAnsi="Calibri" w:cs="Calibri" w:hint="eastAsia"/>
+          <w:color w:val="000000"/>
+          <w:w w:val="80"/>
+          <w:szCs w:val="24"/>
+        </w:rPr>
+        <w:t>醫</w:t>
+      </w:r>
+      <w:proofErr w:type="gramEnd"/>
+      <w:r>
+        <w:rPr>
+          <w:rFonts w:ascii="Calibri" w:eastAsia="標楷體" w:hAnsi="Calibri" w:cs="Calibri" w:hint="eastAsia"/>
+          <w:color w:val="000000"/>
+          <w:w w:val="80"/>
+          <w:szCs w:val="24"/>
+        </w:rPr>
+        <w:t>好咱；</w:t>
+      </w:r>
+      <w:proofErr w:type="gramStart"/>
+      <w:r>
+        <w:rPr>
+          <w:rFonts w:ascii="Calibri" w:eastAsia="標楷體" w:hAnsi="Calibri" w:cs="Calibri" w:hint="eastAsia"/>
+          <w:color w:val="000000"/>
+          <w:w w:val="80"/>
+          <w:szCs w:val="24"/>
+        </w:rPr>
+        <w:t>伊拍咱</w:t>
+      </w:r>
+      <w:proofErr w:type="gramEnd"/>
+      <w:r>
+        <w:rPr>
+          <w:rFonts w:ascii="Calibri" w:eastAsia="標楷體" w:hAnsi="Calibri" w:cs="Calibri" w:hint="eastAsia"/>
+          <w:color w:val="000000"/>
+          <w:w w:val="80"/>
+          <w:szCs w:val="24"/>
+        </w:rPr>
+        <w:t>，</w:t>
+      </w:r>
+      <w:proofErr w:type="gramStart"/>
+      <w:r>
+        <w:rPr>
+          <w:rFonts w:ascii="Calibri" w:eastAsia="標楷體" w:hAnsi="Calibri" w:cs="Calibri" w:hint="eastAsia"/>
+          <w:color w:val="000000"/>
+          <w:w w:val="80"/>
+          <w:szCs w:val="24"/>
+        </w:rPr>
+        <w:t>也欲包咱</w:t>
+      </w:r>
+      <w:proofErr w:type="gramEnd"/>
+      <w:r>
+        <w:rPr>
+          <w:rFonts w:ascii="Calibri" w:eastAsia="標楷體" w:hAnsi="Calibri" w:cs="Calibri" w:hint="eastAsia"/>
+          <w:color w:val="000000"/>
+          <w:w w:val="80"/>
+          <w:szCs w:val="24"/>
+        </w:rPr>
+        <w:t>的傷。</w:t>
       </w:r>
     </w:p>
     <w:p>
@@ -15981,13 +17060,14 @@
         <w:kinsoku w:val="0"/>
         <w:snapToGrid w:val="0"/>
         <w:spacing w:line="300" w:lineRule="exact"/>
+        <w:ind w:left="352" w:hangingChars="200" w:hanging="352"/>
         <w:jc w:val="both"/>
         <w:rPr>
           <w:rFonts w:ascii="Bahnschrift SemiBold Condensed" w:eastAsia="華康細黑體" w:hAnsi="Bahnschrift SemiBold Condensed"/>
         </w:rPr>
         <w:sectPr>
-          <w:headerReference w:type="even" r:id="rId15"/>
-          <w:headerReference w:type="default" r:id="rId16"/>
+          <w:headerReference w:type="even" r:id="rId16"/>
+          <w:headerReference w:type="default" r:id="rId17"/>
           <w:pgSz w:w="20639" w:h="14572" w:orient="landscape" w:code="12"/>
           <w:pgMar w:top="794" w:right="567" w:bottom="510" w:left="567" w:header="340" w:footer="454" w:gutter="0"/>
           <w:cols w:num="4" w:space="742" w:equalWidth="0">
@@ -16038,6 +17118,7 @@
         </w:rPr>
         <w:t xml:space="preserve"> </w:t>
       </w:r>
+      <w:proofErr w:type="gramStart"/>
       <w:r>
         <w:rPr>
           <w:rFonts w:ascii="Calibri" w:eastAsia="華康中黑體" w:hAnsi="Calibri" w:cs="Calibri" w:hint="eastAsia"/>
@@ -16045,7 +17126,109 @@
           <w:w w:val="80"/>
           <w:sz w:val="22"/>
         </w:rPr>
-        <w:t>來罷、我們歸向耶和華．他撕裂我們、也必醫治．他打傷我們、也必纏裹。</w:t>
+        <w:t>來罷</w:t>
+      </w:r>
+      <w:proofErr w:type="gramEnd"/>
+      <w:r>
+        <w:rPr>
+          <w:rFonts w:ascii="Calibri" w:eastAsia="標楷體" w:hAnsi="Calibri" w:cs="Calibri" w:hint="eastAsia"/>
+          <w:color w:val="000000"/>
+          <w:w w:val="80"/>
+          <w:szCs w:val="24"/>
+        </w:rPr>
+        <w:t>，</w:t>
+      </w:r>
+      <w:r>
+        <w:rPr>
+          <w:rFonts w:ascii="Calibri" w:eastAsia="華康中黑體" w:hAnsi="Calibri" w:cs="Calibri" w:hint="eastAsia"/>
+          <w:color w:val="000000"/>
+          <w:w w:val="80"/>
+          <w:sz w:val="22"/>
+        </w:rPr>
+        <w:t>我們歸向耶和華</w:t>
+      </w:r>
+      <w:r>
+        <w:rPr>
+          <w:rFonts w:ascii="Calibri" w:eastAsia="標楷體" w:hAnsi="Calibri" w:cs="Calibri" w:hint="eastAsia"/>
+          <w:color w:val="000000"/>
+          <w:w w:val="80"/>
+          <w:szCs w:val="24"/>
+        </w:rPr>
+        <w:t>！</w:t>
+      </w:r>
+      <w:r>
+        <w:rPr>
+          <w:rFonts w:ascii="Calibri" w:eastAsia="華康中黑體" w:hAnsi="Calibri" w:cs="Calibri" w:hint="eastAsia"/>
+          <w:color w:val="000000"/>
+          <w:w w:val="80"/>
+          <w:sz w:val="22"/>
+        </w:rPr>
+        <w:t>他撕裂我們</w:t>
+      </w:r>
+      <w:r>
+        <w:rPr>
+          <w:rFonts w:ascii="Calibri" w:eastAsia="標楷體" w:hAnsi="Calibri" w:cs="Calibri" w:hint="eastAsia"/>
+          <w:color w:val="000000"/>
+          <w:w w:val="80"/>
+          <w:szCs w:val="24"/>
+        </w:rPr>
+        <w:t>，</w:t>
+      </w:r>
+      <w:r>
+        <w:rPr>
+          <w:rFonts w:ascii="Calibri" w:eastAsia="華康中黑體" w:hAnsi="Calibri" w:cs="Calibri" w:hint="eastAsia"/>
+          <w:color w:val="000000"/>
+          <w:w w:val="80"/>
+          <w:sz w:val="22"/>
+        </w:rPr>
+        <w:t>也必醫治</w:t>
+      </w:r>
+      <w:r>
+        <w:rPr>
+          <w:rFonts w:ascii="Calibri" w:eastAsia="華康中黑體" w:hAnsi="Calibri" w:cs="Calibri" w:hint="eastAsia"/>
+          <w:color w:val="000000"/>
+          <w:w w:val="80"/>
+          <w:sz w:val="22"/>
+        </w:rPr>
+        <w:t>；</w:t>
+      </w:r>
+      <w:r>
+        <w:rPr>
+          <w:rFonts w:ascii="Calibri" w:eastAsia="華康中黑體" w:hAnsi="Calibri" w:cs="Calibri" w:hint="eastAsia"/>
+          <w:color w:val="000000"/>
+          <w:w w:val="80"/>
+          <w:sz w:val="22"/>
+        </w:rPr>
+        <w:t>他打傷我們</w:t>
+      </w:r>
+      <w:r>
+        <w:rPr>
+          <w:rFonts w:ascii="Calibri" w:eastAsia="華康中黑體" w:hAnsi="Calibri" w:cs="Calibri" w:hint="eastAsia"/>
+          <w:color w:val="000000"/>
+          <w:w w:val="80"/>
+          <w:sz w:val="22"/>
+        </w:rPr>
+        <w:t>，</w:t>
+      </w:r>
+      <w:proofErr w:type="gramStart"/>
+      <w:r>
+        <w:rPr>
+          <w:rFonts w:ascii="Calibri" w:eastAsia="華康中黑體" w:hAnsi="Calibri" w:cs="Calibri" w:hint="eastAsia"/>
+          <w:color w:val="000000"/>
+          <w:w w:val="80"/>
+          <w:sz w:val="22"/>
+        </w:rPr>
+        <w:t>也必纏裹</w:t>
+      </w:r>
+      <w:proofErr w:type="gramEnd"/>
+      <w:r>
+        <w:rPr>
+          <w:rFonts w:ascii="Calibri" w:eastAsia="華康中黑體" w:hAnsi="Calibri" w:cs="Calibri" w:hint="eastAsia"/>
+          <w:color w:val="000000"/>
+          <w:w w:val="80"/>
+          <w:sz w:val="22"/>
+        </w:rPr>
+        <w:t>。</w:t>
       </w:r>
     </w:p>
     <w:p>
@@ -16137,6 +17320,7 @@
                 <w:w w:val="80"/>
               </w:rPr>
             </w:pPr>
+            <w:proofErr w:type="gramStart"/>
             <w:r>
               <w:rPr>
                 <w:rFonts w:ascii="Barlow Condensed Medium" w:eastAsia="華康中黑體" w:hAnsi="Barlow Condensed Medium" w:cstheme="minorHAnsi"/>
@@ -16144,6 +17328,7 @@
               </w:rPr>
               <w:t>主日事奉</w:t>
             </w:r>
+            <w:proofErr w:type="gramEnd"/>
           </w:p>
         </w:tc>
         <w:tc>
@@ -16174,8 +17359,17 @@
                 <w:rFonts w:ascii="Barlow Condensed Medium" w:eastAsia="華康中黑體" w:hAnsi="Barlow Condensed Medium" w:cstheme="minorHAnsi"/>
                 <w:w w:val="66"/>
               </w:rPr>
-              <w:t>本週</w:t>
-            </w:r>
+              <w:t>本</w:t>
+            </w:r>
+            <w:proofErr w:type="gramStart"/>
+            <w:r>
+              <w:rPr>
+                <w:rFonts w:ascii="Barlow Condensed Medium" w:eastAsia="華康中黑體" w:hAnsi="Barlow Condensed Medium" w:cstheme="minorHAnsi"/>
+                <w:w w:val="66"/>
+              </w:rPr>
+              <w:t>週</w:t>
+            </w:r>
+            <w:proofErr w:type="gramEnd"/>
             <w:r>
               <w:rPr>
                 <w:rFonts w:ascii="Barlow Condensed Medium" w:eastAsia="華康儷中黑" w:hAnsi="Barlow Condensed Medium" w:cstheme="minorHAnsi"/>
@@ -16285,8 +17479,17 @@
                 <w:rFonts w:ascii="Barlow Condensed Medium" w:eastAsia="華康中黑體" w:hAnsi="Barlow Condensed Medium" w:cstheme="minorHAnsi"/>
                 <w:w w:val="66"/>
               </w:rPr>
-              <w:t>下週</w:t>
-            </w:r>
+              <w:t>下</w:t>
+            </w:r>
+            <w:proofErr w:type="gramStart"/>
+            <w:r>
+              <w:rPr>
+                <w:rFonts w:ascii="Barlow Condensed Medium" w:eastAsia="華康中黑體" w:hAnsi="Barlow Condensed Medium" w:cstheme="minorHAnsi"/>
+                <w:w w:val="66"/>
+              </w:rPr>
+              <w:t>週</w:t>
+            </w:r>
+            <w:proofErr w:type="gramEnd"/>
             <w:r>
               <w:rPr>
                 <w:rFonts w:ascii="Barlow Condensed Medium" w:eastAsia="華康儷中黑" w:hAnsi="Barlow Condensed Medium" w:cstheme="minorHAnsi"/>
@@ -16675,7 +17878,7 @@
                 <w:rFonts w:ascii="Barlow Condensed Medium" w:eastAsia="標楷體" w:hAnsi="Barlow Condensed Medium" w:cstheme="minorHAnsi" w:hint="eastAsia"/>
                 <w:w w:val="80"/>
               </w:rPr>
-              <w:t>76</w:t>
+              <w:t>59</w:t>
             </w:r>
           </w:p>
         </w:tc>
@@ -16703,6 +17906,7 @@
                 <w:szCs w:val="28"/>
               </w:rPr>
             </w:pPr>
+            <w:proofErr w:type="gramStart"/>
             <w:r>
               <w:rPr>
                 <w:rFonts w:ascii="Barlow Condensed Medium" w:eastAsia="華康正顏楷體W9" w:hAnsi="Barlow Condensed Medium" w:cstheme="minorHAnsi"/>
@@ -16712,6 +17916,7 @@
               </w:rPr>
               <w:t>月值月長執</w:t>
             </w:r>
+            <w:proofErr w:type="gramEnd"/>
             <w:r>
               <w:rPr>
                 <w:rFonts w:ascii="Barlow Condensed Medium" w:eastAsia="標楷體" w:hAnsi="Barlow Condensed Medium" w:cstheme="minorHAnsi"/>
@@ -16999,7 +18204,7 @@
                 <w:rFonts w:ascii="Barlow Condensed Medium" w:eastAsia="標楷體" w:hAnsi="Barlow Condensed Medium" w:cstheme="minorHAnsi" w:hint="eastAsia"/>
                 <w:w w:val="80"/>
               </w:rPr>
-              <w:t>14</w:t>
+              <w:t>18</w:t>
             </w:r>
           </w:p>
         </w:tc>
@@ -17273,7 +18478,7 @@
                 <w:rFonts w:ascii="Barlow Condensed Medium" w:eastAsia="標楷體" w:hAnsi="Barlow Condensed Medium" w:cstheme="minorHAnsi" w:hint="eastAsia"/>
                 <w:w w:val="80"/>
               </w:rPr>
-              <w:t>10</w:t>
+              <w:t>9</w:t>
             </w:r>
           </w:p>
         </w:tc>
@@ -17418,7 +18623,14 @@
                 <w:rFonts w:ascii="標楷體" w:eastAsia="標楷體" w:hAnsi="標楷體" w:cs="華康儷楷書" w:hint="eastAsia"/>
                 <w:w w:val="70"/>
               </w:rPr>
-              <w:t>主日學</w:t>
+              <w:t>主日</w:t>
+            </w:r>
+            <w:r>
+              <w:rPr>
+                <w:rFonts w:ascii="標楷體" w:eastAsia="標楷體" w:hAnsi="標楷體" w:cs="華康儷楷書" w:hint="eastAsia"/>
+                <w:w w:val="70"/>
+              </w:rPr>
+              <w:t>團契</w:t>
             </w:r>
             <w:r>
               <w:rPr>
@@ -17552,7 +18764,7 @@
                 <w:rFonts w:ascii="Barlow Condensed Medium" w:eastAsia="標楷體" w:hAnsi="Barlow Condensed Medium" w:cstheme="minorHAnsi" w:hint="eastAsia"/>
                 <w:w w:val="80"/>
               </w:rPr>
-              <w:t>10</w:t>
+              <w:t>--</w:t>
             </w:r>
           </w:p>
         </w:tc>
@@ -17824,7 +19036,7 @@
                 <w:rFonts w:ascii="Barlow Condensed Medium" w:eastAsia="標楷體" w:hAnsi="Barlow Condensed Medium" w:cstheme="minorHAnsi" w:hint="eastAsia"/>
                 <w:w w:val="80"/>
               </w:rPr>
-              <w:t>--</w:t>
+              <w:t>15</w:t>
             </w:r>
           </w:p>
         </w:tc>
@@ -17901,8 +19113,10 @@
               <w:jc w:val="center"/>
               <w:rPr>
                 <w:rFonts w:ascii="標楷體" w:eastAsia="標楷體" w:hAnsi="標楷體" w:cs="華康儷楷書"/>
-              </w:rPr>
-            </w:pPr>
+                <w:sz w:val="22"/>
+              </w:rPr>
+            </w:pPr>
+            <w:proofErr w:type="gramStart"/>
             <w:r>
               <w:rPr>
                 <w:rFonts w:asciiTheme="majorBidi" w:eastAsia="標楷體" w:hAnsiTheme="majorBidi" w:cstheme="majorBidi" w:hint="eastAsia"/>
@@ -17910,6 +19124,7 @@
               </w:rPr>
               <w:t>司琴同工</w:t>
             </w:r>
+            <w:proofErr w:type="gramEnd"/>
           </w:p>
         </w:tc>
         <w:tc>
@@ -17933,16 +19148,25 @@
               <w:jc w:val="center"/>
               <w:rPr>
                 <w:rFonts w:ascii="標楷體" w:eastAsia="標楷體" w:hAnsi="標楷體" w:cs="華康儷楷書"/>
-                <w:sz w:val="22"/>
+                <w:szCs w:val="24"/>
               </w:rPr>
             </w:pPr>
             <w:r>
               <w:rPr>
                 <w:rFonts w:asciiTheme="majorBidi" w:eastAsia="標楷體" w:hAnsiTheme="majorBidi" w:cstheme="majorBidi" w:hint="eastAsia"/>
-                <w:sz w:val="22"/>
-              </w:rPr>
-              <w:t>司琴同工</w:t>
-            </w:r>
+                <w:szCs w:val="24"/>
+              </w:rPr>
+              <w:t>張思</w:t>
+            </w:r>
+            <w:proofErr w:type="gramStart"/>
+            <w:r>
+              <w:rPr>
+                <w:rFonts w:asciiTheme="majorBidi" w:eastAsia="標楷體" w:hAnsiTheme="majorBidi" w:cstheme="majorBidi" w:hint="eastAsia"/>
+                <w:szCs w:val="24"/>
+              </w:rPr>
+              <w:t>婗</w:t>
+            </w:r>
+            <w:proofErr w:type="gramEnd"/>
           </w:p>
         </w:tc>
         <w:tc>
@@ -18099,7 +19323,7 @@
                 <w:rFonts w:ascii="Barlow Condensed Medium" w:eastAsia="標楷體" w:hAnsi="Barlow Condensed Medium" w:cstheme="minorHAnsi" w:hint="eastAsia"/>
                 <w:w w:val="80"/>
               </w:rPr>
-              <w:t>15</w:t>
+              <w:t>14</w:t>
             </w:r>
           </w:p>
         </w:tc>
@@ -18369,13 +19593,6 @@
                 <w:w w:val="80"/>
               </w:rPr>
             </w:pPr>
-            <w:r>
-              <w:rPr>
-                <w:rFonts w:ascii="Barlow Condensed Medium" w:eastAsia="標楷體" w:hAnsi="Barlow Condensed Medium" w:cstheme="minorHAnsi" w:hint="eastAsia"/>
-                <w:w w:val="80"/>
-              </w:rPr>
-              <w:t>6</w:t>
-            </w:r>
           </w:p>
         </w:tc>
         <w:tc>
@@ -18424,6 +19641,7 @@
                 <w:w w:val="80"/>
               </w:rPr>
             </w:pPr>
+            <w:proofErr w:type="gramStart"/>
             <w:r>
               <w:rPr>
                 <w:rFonts w:ascii="Barlow Condensed Medium" w:eastAsia="華康中黑體" w:hAnsi="Barlow Condensed Medium" w:cstheme="minorHAnsi"/>
@@ -18431,6 +19649,7 @@
               </w:rPr>
               <w:t>司獻</w:t>
             </w:r>
+            <w:proofErr w:type="gramEnd"/>
           </w:p>
         </w:tc>
         <w:tc>
@@ -18644,13 +19863,6 @@
                 <w:w w:val="80"/>
               </w:rPr>
             </w:pPr>
-            <w:r>
-              <w:rPr>
-                <w:rFonts w:ascii="Barlow Condensed Medium" w:eastAsia="標楷體" w:hAnsi="Barlow Condensed Medium" w:cstheme="minorHAnsi" w:hint="eastAsia"/>
-                <w:w w:val="80"/>
-              </w:rPr>
-              <w:t>4</w:t>
-            </w:r>
           </w:p>
         </w:tc>
         <w:tc>
@@ -18786,12 +19998,21 @@
                 <w:w w:val="80"/>
               </w:rPr>
             </w:pPr>
+            <w:proofErr w:type="gramStart"/>
             <w:r>
               <w:rPr>
                 <w:rFonts w:ascii="標楷體" w:eastAsia="標楷體" w:hAnsi="標楷體" w:cs="華康儷楷書"/>
                 <w:w w:val="80"/>
               </w:rPr>
-              <w:t>拿細耳小組</w:t>
+              <w:t>拿細耳</w:t>
+            </w:r>
+            <w:proofErr w:type="gramEnd"/>
+            <w:r>
+              <w:rPr>
+                <w:rFonts w:ascii="標楷體" w:eastAsia="標楷體" w:hAnsi="標楷體" w:cs="華康儷楷書"/>
+                <w:w w:val="80"/>
+              </w:rPr>
+              <w:t>小組</w:t>
             </w:r>
           </w:p>
         </w:tc>
@@ -18913,13 +20134,6 @@
                 <w:w w:val="80"/>
               </w:rPr>
             </w:pPr>
-            <w:r>
-              <w:rPr>
-                <w:rFonts w:ascii="Barlow Condensed Medium" w:eastAsia="標楷體" w:hAnsi="Barlow Condensed Medium" w:cstheme="minorHAnsi" w:hint="eastAsia"/>
-                <w:w w:val="80"/>
-              </w:rPr>
-              <w:t>5</w:t>
-            </w:r>
           </w:p>
         </w:tc>
         <w:tc>
@@ -19055,8 +20269,18 @@
                 <w:szCs w:val="24"/>
                 <w:lang w:eastAsia="zh-HK"/>
               </w:rPr>
-              <w:t>孫翠璘</w:t>
-            </w:r>
+              <w:t>孫翠</w:t>
+            </w:r>
+            <w:proofErr w:type="gramStart"/>
+            <w:r>
+              <w:rPr>
+                <w:rFonts w:ascii="標楷體" w:eastAsia="標楷體" w:hAnsi="標楷體" w:cs="標楷體" w:hint="eastAsia"/>
+                <w:szCs w:val="24"/>
+                <w:lang w:eastAsia="zh-HK"/>
+              </w:rPr>
+              <w:t>璘</w:t>
+            </w:r>
+            <w:proofErr w:type="gramEnd"/>
           </w:p>
         </w:tc>
         <w:tc>
@@ -19540,7 +20764,7 @@
                 <w:rFonts w:ascii="Barlow Condensed Medium" w:eastAsia="標楷體" w:hAnsi="Barlow Condensed Medium" w:cstheme="minorHAnsi" w:hint="eastAsia"/>
                 <w:w w:val="80"/>
               </w:rPr>
-              <w:t>5</w:t>
+              <w:t>4</w:t>
             </w:r>
           </w:p>
         </w:tc>
@@ -19651,7 +20875,23 @@
                 <w:rFonts w:asciiTheme="majorBidi" w:eastAsia="標楷體" w:hAnsiTheme="majorBidi" w:cstheme="majorBidi" w:hint="eastAsia"/>
                 <w:lang w:eastAsia="zh-HK"/>
               </w:rPr>
-              <w:t>楊鍚昌</w:t>
+              <w:t>楊</w:t>
+            </w:r>
+            <w:proofErr w:type="gramStart"/>
+            <w:r>
+              <w:rPr>
+                <w:rFonts w:asciiTheme="majorBidi" w:eastAsia="標楷體" w:hAnsiTheme="majorBidi" w:cstheme="majorBidi" w:hint="eastAsia"/>
+                <w:lang w:eastAsia="zh-HK"/>
+              </w:rPr>
+              <w:t>鍚</w:t>
+            </w:r>
+            <w:proofErr w:type="gramEnd"/>
+            <w:r>
+              <w:rPr>
+                <w:rFonts w:asciiTheme="majorBidi" w:eastAsia="標楷體" w:hAnsiTheme="majorBidi" w:cstheme="majorBidi" w:hint="eastAsia"/>
+                <w:lang w:eastAsia="zh-HK"/>
+              </w:rPr>
+              <w:t>昌</w:t>
             </w:r>
           </w:p>
         </w:tc>
@@ -19805,13 +21045,6 @@
                 <w:w w:val="80"/>
               </w:rPr>
             </w:pPr>
-            <w:r>
-              <w:rPr>
-                <w:rFonts w:ascii="Barlow Condensed Medium" w:eastAsia="標楷體" w:hAnsi="Barlow Condensed Medium" w:cstheme="minorHAnsi" w:hint="eastAsia"/>
-                <w:w w:val="80"/>
-              </w:rPr>
-              <w:t>10</w:t>
-            </w:r>
           </w:p>
         </w:tc>
         <w:tc>
@@ -19895,8 +21128,16 @@
               <w:rPr>
                 <w:rFonts w:ascii="標楷體" w:eastAsia="標楷體" w:hAnsi="標楷體" w:cs="標楷體" w:hint="eastAsia"/>
               </w:rPr>
-              <w:t>張思婗</w:t>
-            </w:r>
+              <w:t>張思</w:t>
+            </w:r>
+            <w:proofErr w:type="gramStart"/>
+            <w:r>
+              <w:rPr>
+                <w:rFonts w:ascii="標楷體" w:eastAsia="標楷體" w:hAnsi="標楷體" w:cs="標楷體" w:hint="eastAsia"/>
+              </w:rPr>
+              <w:t>婗</w:t>
+            </w:r>
+            <w:proofErr w:type="gramEnd"/>
           </w:p>
         </w:tc>
         <w:tc>
@@ -20158,12 +21399,14 @@
                 <w:szCs w:val="24"/>
               </w:rPr>
             </w:pPr>
+            <w:proofErr w:type="gramStart"/>
             <w:r>
               <w:rPr>
                 <w:rFonts w:ascii="標楷體" w:eastAsia="標楷體" w:hAnsi="標楷體" w:cs="標楷體" w:hint="eastAsia"/>
               </w:rPr>
               <w:t>楊竣傑</w:t>
             </w:r>
+            <w:proofErr w:type="gramEnd"/>
           </w:p>
         </w:tc>
         <w:tc>
@@ -20219,6 +21462,7 @@
                 <w:w w:val="80"/>
               </w:rPr>
             </w:pPr>
+            <w:proofErr w:type="gramStart"/>
             <w:r>
               <w:rPr>
                 <w:rFonts w:ascii="標楷體" w:eastAsia="標楷體" w:hAnsi="標楷體" w:cs="華康儷楷書" w:hint="eastAsia"/>
@@ -20233,6 +21477,7 @@
               </w:rPr>
               <w:t>團契</w:t>
             </w:r>
+            <w:proofErr w:type="gramEnd"/>
           </w:p>
         </w:tc>
         <w:tc>
@@ -21086,8 +22331,16 @@
               <w:rPr>
                 <w:rFonts w:asciiTheme="majorBidi" w:eastAsia="標楷體" w:hAnsiTheme="majorBidi" w:cstheme="majorBidi" w:hint="eastAsia"/>
               </w:rPr>
-              <w:t>劉廷驛</w:t>
-            </w:r>
+              <w:t>劉廷</w:t>
+            </w:r>
+            <w:proofErr w:type="gramStart"/>
+            <w:r>
+              <w:rPr>
+                <w:rFonts w:asciiTheme="majorBidi" w:eastAsia="標楷體" w:hAnsiTheme="majorBidi" w:cstheme="majorBidi" w:hint="eastAsia"/>
+              </w:rPr>
+              <w:t>驛</w:t>
+            </w:r>
+            <w:proofErr w:type="gramEnd"/>
           </w:p>
         </w:tc>
         <w:tc>
@@ -21207,6 +22460,7 @@
                 <w:w w:val="80"/>
               </w:rPr>
             </w:pPr>
+            <w:proofErr w:type="gramStart"/>
             <w:r>
               <w:rPr>
                 <w:rFonts w:ascii="Barlow Condensed Medium" w:eastAsia="華康中黑體" w:hAnsi="Barlow Condensed Medium" w:cstheme="minorHAnsi"/>
@@ -21214,6 +22468,7 @@
               </w:rPr>
               <w:t>愛宴</w:t>
             </w:r>
+            <w:proofErr w:type="gramEnd"/>
           </w:p>
         </w:tc>
         <w:tc>
@@ -21760,7 +23015,6 @@
                 <w:rFonts w:ascii="Barlow Condensed Medium" w:eastAsia="華康中黑體" w:hAnsi="Barlow Condensed Medium" w:cs="Times New Roman"/>
                 <w:w w:val="80"/>
                 <w:szCs w:val="24"/>
-                <w:highlight w:val="yellow"/>
               </w:rPr>
             </w:pPr>
             <w:r>
@@ -21768,7 +23022,6 @@
                 <w:rFonts w:ascii="Barlow Condensed Medium" w:eastAsia="華康中黑體" w:hAnsi="Barlow Condensed Medium" w:cstheme="minorHAnsi"/>
                 <w:w w:val="80"/>
                 <w:szCs w:val="24"/>
-                <w:highlight w:val="yellow"/>
               </w:rPr>
               <w:sym w:font="Wingdings 2" w:char="F0AE"/>
             </w:r>
@@ -21777,7 +23030,6 @@
                 <w:rFonts w:ascii="Barlow Condensed Medium" w:eastAsia="華康中黑體" w:hAnsi="Barlow Condensed Medium" w:cstheme="minorHAnsi"/>
                 <w:w w:val="80"/>
                 <w:szCs w:val="24"/>
-                <w:highlight w:val="yellow"/>
               </w:rPr>
               <w:t>華語</w:t>
             </w:r>
@@ -21786,7 +23038,6 @@
                 <w:rFonts w:ascii="Barlow Condensed Medium" w:eastAsia="華康中黑體" w:hAnsi="Barlow Condensed Medium" w:cs="Times New Roman"/>
                 <w:w w:val="80"/>
                 <w:szCs w:val="24"/>
-                <w:highlight w:val="yellow"/>
               </w:rPr>
               <w:t>禮拜奉獻</w:t>
             </w:r>
@@ -21795,7 +23046,6 @@
                 <w:rFonts w:ascii="Barlow Condensed Medium" w:eastAsia="華康中黑體" w:hAnsi="Barlow Condensed Medium" w:cs="Times New Roman"/>
                 <w:w w:val="80"/>
                 <w:szCs w:val="24"/>
-                <w:highlight w:val="yellow"/>
               </w:rPr>
               <w:t>:</w:t>
             </w:r>
@@ -21818,7 +23068,6 @@
                 <w:rFonts w:ascii="Barlow Condensed Medium" w:eastAsia="華康中黑體" w:hAnsi="Barlow Condensed Medium" w:cs="Times New Roman"/>
                 <w:w w:val="80"/>
                 <w:szCs w:val="24"/>
-                <w:highlight w:val="yellow"/>
               </w:rPr>
             </w:pPr>
             <w:r>
@@ -21826,7 +23075,6 @@
                 <w:rFonts w:ascii="Barlow Condensed Medium" w:eastAsia="華康中黑體" w:hAnsi="Barlow Condensed Medium" w:cs="Times New Roman" w:hint="eastAsia"/>
                 <w:w w:val="80"/>
                 <w:szCs w:val="24"/>
-                <w:highlight w:val="yellow"/>
               </w:rPr>
               <w:t>100</w:t>
             </w:r>
@@ -21850,7 +23098,6 @@
                 <w:rFonts w:ascii="Barlow Condensed Medium" w:eastAsia="華康中黑體" w:hAnsi="Barlow Condensed Medium" w:cs="Times New Roman"/>
                 <w:w w:val="80"/>
                 <w:szCs w:val="24"/>
-                <w:highlight w:val="yellow"/>
               </w:rPr>
             </w:pPr>
             <w:r>
@@ -21858,7 +23105,6 @@
                 <w:rFonts w:ascii="Barlow Condensed Medium" w:eastAsia="華康中黑體" w:hAnsi="Barlow Condensed Medium" w:cstheme="minorHAnsi"/>
                 <w:w w:val="80"/>
                 <w:szCs w:val="24"/>
-                <w:highlight w:val="yellow"/>
               </w:rPr>
               <w:sym w:font="Wingdings 2" w:char="F0AE"/>
             </w:r>
@@ -21867,7 +23113,6 @@
                 <w:rFonts w:ascii="Barlow Condensed Medium" w:eastAsia="華康中黑體" w:hAnsi="Barlow Condensed Medium" w:cstheme="minorHAnsi" w:hint="eastAsia"/>
                 <w:w w:val="80"/>
                 <w:szCs w:val="24"/>
-                <w:highlight w:val="yellow"/>
               </w:rPr>
               <w:t>台語禮拜奉獻</w:t>
             </w:r>
@@ -21891,7 +23136,6 @@
                 <w:rFonts w:ascii="Barlow Condensed Medium" w:eastAsia="華康中黑體" w:hAnsi="Barlow Condensed Medium" w:cs="Times New Roman"/>
                 <w:w w:val="80"/>
                 <w:szCs w:val="24"/>
-                <w:highlight w:val="yellow"/>
               </w:rPr>
             </w:pPr>
             <w:r>
@@ -21899,7 +23143,6 @@
                 <w:rFonts w:ascii="Barlow Condensed Medium" w:eastAsia="華康中黑體" w:hAnsi="Barlow Condensed Medium" w:cs="Times New Roman" w:hint="eastAsia"/>
                 <w:w w:val="80"/>
                 <w:szCs w:val="24"/>
-                <w:highlight w:val="yellow"/>
               </w:rPr>
               <w:t>4,31</w:t>
             </w:r>
@@ -21908,7 +23151,6 @@
                 <w:rFonts w:ascii="Barlow Condensed Medium" w:eastAsia="華康中黑體" w:hAnsi="Barlow Condensed Medium" w:cs="Times New Roman" w:hint="eastAsia"/>
                 <w:w w:val="80"/>
                 <w:szCs w:val="24"/>
-                <w:highlight w:val="yellow"/>
               </w:rPr>
               <w:t>0</w:t>
             </w:r>
@@ -21931,7 +23173,6 @@
                 <w:rFonts w:ascii="Barlow Condensed Medium" w:eastAsia="華康中黑體" w:hAnsi="Barlow Condensed Medium" w:cs="Times New Roman"/>
                 <w:w w:val="80"/>
                 <w:szCs w:val="24"/>
-                <w:highlight w:val="yellow"/>
               </w:rPr>
             </w:pPr>
           </w:p>
@@ -21953,7 +23194,6 @@
                 <w:rFonts w:ascii="Barlow Condensed Medium" w:eastAsia="華康中黑體" w:hAnsi="Barlow Condensed Medium" w:cs="Times New Roman"/>
                 <w:w w:val="80"/>
                 <w:szCs w:val="24"/>
-                <w:highlight w:val="yellow"/>
               </w:rPr>
             </w:pPr>
           </w:p>
@@ -21979,7 +23219,6 @@
                 <w:rFonts w:ascii="Barlow Condensed Medium" w:eastAsia="華康中黑體" w:hAnsi="Barlow Condensed Medium" w:cstheme="minorHAnsi"/>
                 <w:w w:val="80"/>
                 <w:szCs w:val="24"/>
-                <w:highlight w:val="yellow"/>
               </w:rPr>
             </w:pPr>
             <w:r>
@@ -21987,7 +23226,6 @@
                 <w:rFonts w:ascii="Barlow Condensed Medium" w:eastAsia="華康中黑體" w:hAnsi="Barlow Condensed Medium" w:cstheme="minorHAnsi"/>
                 <w:w w:val="80"/>
                 <w:szCs w:val="24"/>
-                <w:highlight w:val="yellow"/>
               </w:rPr>
               <w:sym w:font="Wingdings 2" w:char="F0AE"/>
             </w:r>
@@ -21996,7 +23234,6 @@
                 <w:rFonts w:ascii="Barlow Condensed Medium" w:eastAsia="華康中黑體" w:hAnsi="Barlow Condensed Medium" w:cstheme="minorHAnsi" w:hint="eastAsia"/>
                 <w:w w:val="80"/>
                 <w:szCs w:val="24"/>
-                <w:highlight w:val="yellow"/>
               </w:rPr>
               <w:t>月定</w:t>
             </w:r>
@@ -22005,7 +23242,6 @@
                 <w:rFonts w:ascii="Barlow Condensed Medium" w:eastAsia="華康中黑體" w:hAnsi="Barlow Condensed Medium" w:cstheme="minorHAnsi"/>
                 <w:w w:val="80"/>
                 <w:szCs w:val="24"/>
-                <w:highlight w:val="yellow"/>
               </w:rPr>
               <w:t>奉獻</w:t>
             </w:r>
@@ -22014,7 +23250,6 @@
                 <w:rFonts w:ascii="Barlow Condensed Medium" w:eastAsia="華康中黑體" w:hAnsi="Barlow Condensed Medium" w:cstheme="minorHAnsi"/>
                 <w:w w:val="80"/>
                 <w:szCs w:val="24"/>
-                <w:highlight w:val="yellow"/>
               </w:rPr>
               <w:t>:</w:t>
             </w:r>
@@ -22026,7 +23261,6 @@
                 <w:rFonts w:ascii="Barlow Condensed Medium" w:eastAsia="華康中黑體" w:hAnsi="Barlow Condensed Medium" w:cstheme="minorHAnsi"/>
                 <w:w w:val="80"/>
                 <w:szCs w:val="24"/>
-                <w:highlight w:val="yellow"/>
               </w:rPr>
             </w:pPr>
           </w:p>
@@ -22048,7 +23282,6 @@
                 <w:rFonts w:ascii="Barlow Condensed Medium" w:eastAsia="華康中黑體" w:hAnsi="Barlow Condensed Medium" w:cstheme="minorHAnsi"/>
                 <w:w w:val="80"/>
                 <w:szCs w:val="24"/>
-                <w:highlight w:val="yellow"/>
               </w:rPr>
             </w:pPr>
             <w:r>
@@ -22056,7 +23289,6 @@
                 <w:rFonts w:ascii="Barlow Condensed Medium" w:eastAsia="華康中黑體" w:hAnsi="Barlow Condensed Medium" w:cstheme="minorHAnsi" w:hint="eastAsia"/>
                 <w:w w:val="80"/>
                 <w:szCs w:val="24"/>
-                <w:highlight w:val="yellow"/>
               </w:rPr>
               <w:t>56</w:t>
             </w:r>
@@ -22065,7 +23297,6 @@
                 <w:rFonts w:ascii="Barlow Condensed Medium" w:eastAsia="華康中黑體" w:hAnsi="Barlow Condensed Medium" w:cstheme="minorHAnsi" w:hint="eastAsia"/>
                 <w:w w:val="80"/>
                 <w:szCs w:val="24"/>
-                <w:highlight w:val="yellow"/>
               </w:rPr>
               <w:t>號</w:t>
             </w:r>
@@ -22089,7 +23320,6 @@
                 <w:rFonts w:ascii="Barlow Condensed Medium" w:eastAsia="華康中黑體" w:hAnsi="Barlow Condensed Medium" w:cstheme="minorHAnsi"/>
                 <w:w w:val="80"/>
                 <w:szCs w:val="24"/>
-                <w:highlight w:val="yellow"/>
               </w:rPr>
             </w:pPr>
             <w:r>
@@ -22097,7 +23327,6 @@
                 <w:rFonts w:ascii="Barlow Condensed Medium" w:eastAsia="華康中黑體" w:hAnsi="Barlow Condensed Medium" w:cstheme="minorHAnsi" w:hint="eastAsia"/>
                 <w:w w:val="80"/>
                 <w:szCs w:val="24"/>
-                <w:highlight w:val="yellow"/>
               </w:rPr>
               <w:t>1</w:t>
             </w:r>
@@ -22106,7 +23335,6 @@
                 <w:rFonts w:ascii="Barlow Condensed Medium" w:eastAsia="華康中黑體" w:hAnsi="Barlow Condensed Medium" w:cstheme="minorHAnsi" w:hint="eastAsia"/>
                 <w:w w:val="80"/>
                 <w:szCs w:val="24"/>
-                <w:highlight w:val="yellow"/>
               </w:rPr>
               <w:t>,</w:t>
             </w:r>
@@ -22115,7 +23343,6 @@
                 <w:rFonts w:ascii="Barlow Condensed Medium" w:eastAsia="華康中黑體" w:hAnsi="Barlow Condensed Medium" w:cstheme="minorHAnsi" w:hint="eastAsia"/>
                 <w:w w:val="80"/>
                 <w:szCs w:val="24"/>
-                <w:highlight w:val="yellow"/>
               </w:rPr>
               <w:t>2</w:t>
             </w:r>
@@ -22124,7 +23351,6 @@
                 <w:rFonts w:ascii="Barlow Condensed Medium" w:eastAsia="華康中黑體" w:hAnsi="Barlow Condensed Medium" w:cstheme="minorHAnsi" w:hint="eastAsia"/>
                 <w:w w:val="80"/>
                 <w:szCs w:val="24"/>
-                <w:highlight w:val="yellow"/>
               </w:rPr>
               <w:t>00</w:t>
             </w:r>
@@ -22147,7 +23373,6 @@
                 <w:rFonts w:ascii="Barlow Condensed Medium" w:eastAsia="華康中黑體" w:hAnsi="Barlow Condensed Medium" w:cstheme="minorHAnsi"/>
                 <w:w w:val="80"/>
                 <w:szCs w:val="24"/>
-                <w:highlight w:val="yellow"/>
               </w:rPr>
             </w:pPr>
           </w:p>
@@ -22169,7 +23394,6 @@
                 <w:rFonts w:ascii="Barlow Condensed Medium" w:eastAsia="華康中黑體" w:hAnsi="Barlow Condensed Medium" w:cstheme="minorHAnsi"/>
                 <w:w w:val="80"/>
                 <w:szCs w:val="24"/>
-                <w:highlight w:val="yellow"/>
               </w:rPr>
             </w:pPr>
           </w:p>
@@ -22192,7 +23416,6 @@
                 <w:w w:val="80"/>
                 <w:sz w:val="16"/>
                 <w:szCs w:val="16"/>
-                <w:highlight w:val="yellow"/>
               </w:rPr>
             </w:pPr>
           </w:p>
@@ -22214,7 +23437,6 @@
                 <w:rFonts w:ascii="Barlow Condensed Medium" w:eastAsia="華康中黑體" w:hAnsi="Barlow Condensed Medium" w:cstheme="minorHAnsi"/>
                 <w:w w:val="80"/>
                 <w:szCs w:val="24"/>
-                <w:highlight w:val="yellow"/>
               </w:rPr>
             </w:pPr>
           </w:p>
@@ -22239,7 +23461,6 @@
                 <w:rFonts w:ascii="Barlow Condensed Medium" w:eastAsia="華康中黑體" w:hAnsi="Barlow Condensed Medium" w:cstheme="minorHAnsi"/>
                 <w:w w:val="80"/>
                 <w:szCs w:val="24"/>
-                <w:highlight w:val="yellow"/>
               </w:rPr>
             </w:pPr>
           </w:p>
@@ -22260,7 +23481,6 @@
                 <w:rFonts w:ascii="Barlow Condensed Medium" w:eastAsia="華康中黑體" w:hAnsi="Barlow Condensed Medium" w:cstheme="minorHAnsi"/>
                 <w:w w:val="80"/>
                 <w:szCs w:val="24"/>
-                <w:highlight w:val="yellow"/>
               </w:rPr>
             </w:pPr>
           </w:p>
@@ -22282,7 +23502,6 @@
                 <w:rFonts w:ascii="Barlow Condensed Medium" w:eastAsia="華康中黑體" w:hAnsi="Barlow Condensed Medium" w:cstheme="minorHAnsi"/>
                 <w:w w:val="80"/>
                 <w:szCs w:val="24"/>
-                <w:highlight w:val="yellow"/>
               </w:rPr>
             </w:pPr>
           </w:p>
@@ -22303,7 +23522,6 @@
                 <w:rFonts w:ascii="Barlow Condensed Medium" w:eastAsia="華康中黑體" w:hAnsi="Barlow Condensed Medium" w:cstheme="minorHAnsi"/>
                 <w:w w:val="80"/>
                 <w:szCs w:val="24"/>
-                <w:highlight w:val="yellow"/>
               </w:rPr>
             </w:pPr>
           </w:p>
@@ -22324,7 +23542,6 @@
                 <w:rFonts w:ascii="Barlow Condensed Medium" w:eastAsia="華康中黑體" w:hAnsi="Barlow Condensed Medium" w:cstheme="minorHAnsi"/>
                 <w:w w:val="80"/>
                 <w:szCs w:val="24"/>
-                <w:highlight w:val="yellow"/>
               </w:rPr>
             </w:pPr>
           </w:p>
@@ -22346,7 +23563,6 @@
                 <w:rFonts w:ascii="Barlow Condensed Medium" w:eastAsia="華康中黑體" w:hAnsi="Barlow Condensed Medium" w:cstheme="minorHAnsi"/>
                 <w:w w:val="80"/>
                 <w:szCs w:val="24"/>
-                <w:highlight w:val="yellow"/>
               </w:rPr>
             </w:pPr>
           </w:p>
@@ -22367,7 +23583,6 @@
                 <w:rFonts w:ascii="Barlow Condensed Medium" w:eastAsia="華康中黑體" w:hAnsi="Barlow Condensed Medium" w:cstheme="minorHAnsi"/>
                 <w:w w:val="80"/>
                 <w:szCs w:val="24"/>
-                <w:highlight w:val="yellow"/>
               </w:rPr>
             </w:pPr>
           </w:p>
@@ -22429,7 +23644,6 @@
                       <w:rFonts w:ascii="Barlow Condensed Medium" w:eastAsia="華康中黑體" w:hAnsi="Barlow Condensed Medium" w:cstheme="minorHAnsi"/>
                       <w:w w:val="80"/>
                       <w:szCs w:val="24"/>
-                      <w:highlight w:val="yellow"/>
                     </w:rPr>
                   </w:pPr>
                   <w:r>
@@ -22437,7 +23651,6 @@
                       <w:rFonts w:ascii="Barlow Condensed Medium" w:eastAsia="華康中黑體" w:hAnsi="Barlow Condensed Medium" w:cstheme="minorHAnsi"/>
                       <w:w w:val="80"/>
                       <w:szCs w:val="24"/>
-                      <w:highlight w:val="yellow"/>
                     </w:rPr>
                     <w:sym w:font="Wingdings 2" w:char="F0AE"/>
                   </w:r>
@@ -22446,7 +23659,6 @@
                       <w:rFonts w:ascii="Barlow Condensed Medium" w:eastAsia="華康中黑體" w:hAnsi="Barlow Condensed Medium" w:cstheme="minorHAnsi" w:hint="eastAsia"/>
                       <w:w w:val="80"/>
                       <w:szCs w:val="24"/>
-                      <w:highlight w:val="yellow"/>
                     </w:rPr>
                     <w:t>感恩</w:t>
                   </w:r>
@@ -22455,7 +23667,6 @@
                       <w:rFonts w:ascii="Barlow Condensed Medium" w:eastAsia="華康中黑體" w:hAnsi="Barlow Condensed Medium" w:cstheme="minorHAnsi"/>
                       <w:w w:val="80"/>
                       <w:szCs w:val="24"/>
-                      <w:highlight w:val="yellow"/>
                     </w:rPr>
                     <w:t>奉獻</w:t>
                   </w:r>
@@ -22464,7 +23675,6 @@
                       <w:rFonts w:ascii="Barlow Condensed Medium" w:eastAsia="華康中黑體" w:hAnsi="Barlow Condensed Medium" w:cstheme="minorHAnsi"/>
                       <w:w w:val="80"/>
                       <w:szCs w:val="24"/>
-                      <w:highlight w:val="yellow"/>
                     </w:rPr>
                     <w:t>:</w:t>
                   </w:r>
@@ -22487,7 +23697,6 @@
                       <w:rFonts w:ascii="Barlow Condensed Medium" w:eastAsia="華康中黑體" w:hAnsi="Barlow Condensed Medium" w:cstheme="minorHAnsi"/>
                       <w:w w:val="80"/>
                       <w:szCs w:val="24"/>
-                      <w:highlight w:val="yellow"/>
                     </w:rPr>
                   </w:pPr>
                   <w:r>
@@ -22495,7 +23704,6 @@
                       <w:rFonts w:ascii="Barlow Condensed Medium" w:eastAsia="華康中黑體" w:hAnsi="Barlow Condensed Medium" w:cstheme="minorHAnsi" w:hint="eastAsia"/>
                       <w:w w:val="80"/>
                       <w:szCs w:val="24"/>
-                      <w:highlight w:val="yellow"/>
                     </w:rPr>
                     <w:t>45</w:t>
                   </w:r>
@@ -22504,7 +23712,6 @@
                       <w:rFonts w:ascii="Barlow Condensed Medium" w:eastAsia="華康中黑體" w:hAnsi="Barlow Condensed Medium" w:cstheme="minorHAnsi" w:hint="eastAsia"/>
                       <w:w w:val="80"/>
                       <w:szCs w:val="24"/>
-                      <w:highlight w:val="yellow"/>
                     </w:rPr>
                     <w:t>號</w:t>
                   </w:r>
@@ -22528,7 +23735,6 @@
                       <w:rFonts w:ascii="Barlow Condensed Medium" w:eastAsia="華康中黑體" w:hAnsi="Barlow Condensed Medium" w:cstheme="minorHAnsi"/>
                       <w:w w:val="80"/>
                       <w:szCs w:val="24"/>
-                      <w:highlight w:val="yellow"/>
                     </w:rPr>
                   </w:pPr>
                   <w:r>
@@ -22536,7 +23742,6 @@
                       <w:rFonts w:ascii="Barlow Condensed Medium" w:eastAsia="華康中黑體" w:hAnsi="Barlow Condensed Medium" w:cstheme="minorHAnsi" w:hint="eastAsia"/>
                       <w:w w:val="80"/>
                       <w:szCs w:val="24"/>
-                      <w:highlight w:val="yellow"/>
                     </w:rPr>
                     <w:t>3,000</w:t>
                   </w:r>
@@ -22559,7 +23764,6 @@
                       <w:rFonts w:ascii="Barlow Condensed Medium" w:eastAsia="華康中黑體" w:hAnsi="Barlow Condensed Medium" w:cstheme="minorHAnsi"/>
                       <w:w w:val="80"/>
                       <w:szCs w:val="24"/>
-                      <w:highlight w:val="yellow"/>
                     </w:rPr>
                   </w:pPr>
                 </w:p>
@@ -22581,7 +23785,6 @@
                       <w:rFonts w:ascii="Barlow Condensed Medium" w:eastAsia="華康中黑體" w:hAnsi="Barlow Condensed Medium" w:cstheme="minorHAnsi"/>
                       <w:w w:val="80"/>
                       <w:szCs w:val="24"/>
-                      <w:highlight w:val="yellow"/>
                     </w:rPr>
                   </w:pPr>
                 </w:p>
@@ -22603,7 +23806,6 @@
                       <w:rFonts w:ascii="Barlow Condensed Medium" w:eastAsia="華康中黑體" w:hAnsi="Barlow Condensed Medium" w:cstheme="minorHAnsi"/>
                       <w:w w:val="80"/>
                       <w:szCs w:val="24"/>
-                      <w:highlight w:val="yellow"/>
                     </w:rPr>
                   </w:pPr>
                 </w:p>
@@ -22625,7 +23827,6 @@
                       <w:rFonts w:ascii="Barlow Condensed Medium" w:eastAsia="華康中黑體" w:hAnsi="Barlow Condensed Medium" w:cstheme="minorHAnsi"/>
                       <w:w w:val="80"/>
                       <w:szCs w:val="24"/>
-                      <w:highlight w:val="yellow"/>
                     </w:rPr>
                   </w:pPr>
                 </w:p>
@@ -22639,7 +23840,6 @@
                 <w:rFonts w:ascii="Barlow Condensed Medium" w:eastAsia="華康中黑體" w:hAnsi="Barlow Condensed Medium" w:cstheme="minorHAnsi"/>
                 <w:w w:val="80"/>
                 <w:szCs w:val="24"/>
-                <w:highlight w:val="yellow"/>
               </w:rPr>
             </w:pPr>
           </w:p>
@@ -22660,7 +23860,6 @@
                 <w:rFonts w:ascii="Barlow Condensed Medium" w:eastAsia="華康中黑體" w:hAnsi="Barlow Condensed Medium" w:cstheme="minorHAnsi"/>
                 <w:w w:val="80"/>
                 <w:szCs w:val="24"/>
-                <w:highlight w:val="yellow"/>
               </w:rPr>
             </w:pPr>
             <w:r>
@@ -22668,7 +23867,6 @@
                 <w:rFonts w:ascii="Barlow Condensed Medium" w:eastAsia="華康中黑體" w:hAnsi="Barlow Condensed Medium" w:cstheme="minorHAnsi" w:hint="eastAsia"/>
                 <w:w w:val="80"/>
                 <w:szCs w:val="24"/>
-                <w:highlight w:val="yellow"/>
               </w:rPr>
               <w:t>13-2</w:t>
             </w:r>
@@ -22677,7 +23875,6 @@
                 <w:rFonts w:ascii="Barlow Condensed Medium" w:eastAsia="華康中黑體" w:hAnsi="Barlow Condensed Medium" w:cstheme="minorHAnsi" w:hint="eastAsia"/>
                 <w:w w:val="80"/>
                 <w:szCs w:val="24"/>
-                <w:highlight w:val="yellow"/>
               </w:rPr>
               <w:t>號</w:t>
             </w:r>
@@ -22690,7 +23887,6 @@
                 <w:rFonts w:ascii="Barlow Condensed Medium" w:eastAsia="華康中黑體" w:hAnsi="Barlow Condensed Medium" w:cstheme="minorHAnsi"/>
                 <w:w w:val="80"/>
                 <w:szCs w:val="24"/>
-                <w:highlight w:val="yellow"/>
               </w:rPr>
             </w:pPr>
             <w:r>
@@ -22698,7 +23894,6 @@
                 <w:rFonts w:ascii="Barlow Condensed Medium" w:eastAsia="華康中黑體" w:hAnsi="Barlow Condensed Medium" w:cstheme="minorHAnsi" w:hint="eastAsia"/>
                 <w:w w:val="80"/>
                 <w:szCs w:val="24"/>
-                <w:highlight w:val="yellow"/>
               </w:rPr>
               <w:t>5</w:t>
             </w:r>
@@ -22721,7 +23916,6 @@
                 <w:rFonts w:ascii="Barlow Condensed Medium" w:eastAsia="華康中黑體" w:hAnsi="Barlow Condensed Medium" w:cstheme="minorHAnsi"/>
                 <w:w w:val="80"/>
                 <w:szCs w:val="24"/>
-                <w:highlight w:val="yellow"/>
               </w:rPr>
             </w:pPr>
             <w:r>
@@ -22729,7 +23923,6 @@
                 <w:rFonts w:ascii="Barlow Condensed Medium" w:eastAsia="華康中黑體" w:hAnsi="Barlow Condensed Medium" w:cstheme="minorHAnsi" w:hint="eastAsia"/>
                 <w:w w:val="80"/>
                 <w:szCs w:val="24"/>
-                <w:highlight w:val="yellow"/>
               </w:rPr>
               <w:t>5</w:t>
             </w:r>
@@ -22738,7 +23931,6 @@
                 <w:rFonts w:ascii="Barlow Condensed Medium" w:eastAsia="華康中黑體" w:hAnsi="Barlow Condensed Medium" w:cstheme="minorHAnsi" w:hint="eastAsia"/>
                 <w:w w:val="80"/>
                 <w:szCs w:val="24"/>
-                <w:highlight w:val="yellow"/>
               </w:rPr>
               <w:t>,000</w:t>
             </w:r>
@@ -22760,7 +23952,6 @@
                 <w:rFonts w:ascii="Barlow Condensed Medium" w:eastAsia="華康中黑體" w:hAnsi="Barlow Condensed Medium" w:cstheme="minorHAnsi"/>
                 <w:w w:val="80"/>
                 <w:szCs w:val="24"/>
-                <w:highlight w:val="yellow"/>
               </w:rPr>
             </w:pPr>
             <w:r>
@@ -22768,7 +23959,6 @@
                 <w:rFonts w:ascii="Barlow Condensed Medium" w:eastAsia="華康中黑體" w:hAnsi="Barlow Condensed Medium" w:cstheme="minorHAnsi" w:hint="eastAsia"/>
                 <w:w w:val="80"/>
                 <w:szCs w:val="24"/>
-                <w:highlight w:val="yellow"/>
               </w:rPr>
               <w:t>43</w:t>
             </w:r>
@@ -22777,7 +23967,6 @@
                 <w:rFonts w:ascii="Barlow Condensed Medium" w:eastAsia="華康中黑體" w:hAnsi="Barlow Condensed Medium" w:cstheme="minorHAnsi" w:hint="eastAsia"/>
                 <w:w w:val="80"/>
                 <w:szCs w:val="24"/>
-                <w:highlight w:val="yellow"/>
               </w:rPr>
               <w:t>號</w:t>
             </w:r>
@@ -22799,7 +23988,6 @@
                 <w:rFonts w:ascii="Barlow Condensed Medium" w:eastAsia="華康中黑體" w:hAnsi="Barlow Condensed Medium" w:cstheme="minorHAnsi"/>
                 <w:w w:val="80"/>
                 <w:szCs w:val="24"/>
-                <w:highlight w:val="yellow"/>
               </w:rPr>
             </w:pPr>
             <w:r>
@@ -22807,7 +23995,6 @@
                 <w:rFonts w:ascii="Barlow Condensed Medium" w:eastAsia="華康中黑體" w:hAnsi="Barlow Condensed Medium" w:cstheme="minorHAnsi" w:hint="eastAsia"/>
                 <w:w w:val="80"/>
                 <w:szCs w:val="24"/>
-                <w:highlight w:val="yellow"/>
               </w:rPr>
               <w:t>2,000</w:t>
             </w:r>
@@ -22830,7 +24017,6 @@
                 <w:rFonts w:ascii="Barlow Condensed Medium" w:eastAsia="華康中黑體" w:hAnsi="Barlow Condensed Medium" w:cstheme="minorHAnsi"/>
                 <w:w w:val="80"/>
                 <w:szCs w:val="24"/>
-                <w:highlight w:val="yellow"/>
               </w:rPr>
             </w:pPr>
           </w:p>
@@ -22851,7 +24037,6 @@
                 <w:rFonts w:ascii="Barlow Condensed Medium" w:eastAsia="華康中黑體" w:hAnsi="Barlow Condensed Medium" w:cstheme="minorHAnsi"/>
                 <w:w w:val="80"/>
                 <w:szCs w:val="24"/>
-                <w:highlight w:val="yellow"/>
               </w:rPr>
             </w:pPr>
           </w:p>
@@ -22876,7 +24061,6 @@
                 <w:rFonts w:ascii="Barlow Condensed Medium" w:eastAsia="華康中黑體" w:hAnsi="Barlow Condensed Medium" w:cstheme="minorHAnsi"/>
                 <w:w w:val="80"/>
                 <w:szCs w:val="24"/>
-                <w:highlight w:val="yellow"/>
               </w:rPr>
             </w:pPr>
           </w:p>
@@ -22897,7 +24081,6 @@
                 <w:rFonts w:ascii="Barlow Condensed Medium" w:eastAsia="華康中黑體" w:hAnsi="Barlow Condensed Medium" w:cstheme="minorHAnsi"/>
                 <w:w w:val="80"/>
                 <w:szCs w:val="24"/>
-                <w:highlight w:val="yellow"/>
               </w:rPr>
             </w:pPr>
           </w:p>
@@ -22919,7 +24102,6 @@
                 <w:rFonts w:ascii="Barlow Condensed Medium" w:eastAsia="華康中黑體" w:hAnsi="Barlow Condensed Medium" w:cstheme="minorHAnsi"/>
                 <w:w w:val="80"/>
                 <w:szCs w:val="24"/>
-                <w:highlight w:val="yellow"/>
               </w:rPr>
             </w:pPr>
           </w:p>
@@ -22940,7 +24122,6 @@
                 <w:rFonts w:ascii="Barlow Condensed Medium" w:eastAsia="華康中黑體" w:hAnsi="Barlow Condensed Medium" w:cstheme="minorHAnsi"/>
                 <w:w w:val="80"/>
                 <w:szCs w:val="24"/>
-                <w:highlight w:val="yellow"/>
               </w:rPr>
             </w:pPr>
           </w:p>
@@ -22961,7 +24142,6 @@
                 <w:rFonts w:ascii="Barlow Condensed Medium" w:eastAsia="華康中黑體" w:hAnsi="Barlow Condensed Medium" w:cstheme="minorHAnsi"/>
                 <w:w w:val="80"/>
                 <w:szCs w:val="24"/>
-                <w:highlight w:val="yellow"/>
               </w:rPr>
             </w:pPr>
           </w:p>
@@ -22983,7 +24163,6 @@
                 <w:rFonts w:ascii="Barlow Condensed Medium" w:eastAsia="華康中黑體" w:hAnsi="Barlow Condensed Medium" w:cstheme="minorHAnsi"/>
                 <w:w w:val="80"/>
                 <w:szCs w:val="24"/>
-                <w:highlight w:val="yellow"/>
               </w:rPr>
             </w:pPr>
           </w:p>
@@ -23004,7 +24183,6 @@
                 <w:rFonts w:ascii="Barlow Condensed Medium" w:eastAsia="華康中黑體" w:hAnsi="Barlow Condensed Medium" w:cstheme="minorHAnsi"/>
                 <w:w w:val="80"/>
                 <w:szCs w:val="24"/>
-                <w:highlight w:val="yellow"/>
               </w:rPr>
             </w:pPr>
           </w:p>
@@ -23030,7 +24208,6 @@
                 <w:rFonts w:ascii="Barlow Condensed Medium" w:eastAsia="華康中黑體" w:hAnsi="Barlow Condensed Medium" w:cstheme="minorHAnsi"/>
                 <w:w w:val="80"/>
                 <w:szCs w:val="24"/>
-                <w:highlight w:val="yellow"/>
               </w:rPr>
             </w:pPr>
             <w:r>
@@ -23038,7 +24215,6 @@
                 <w:rFonts w:ascii="Barlow Condensed Medium" w:eastAsia="華康中黑體" w:hAnsi="Barlow Condensed Medium" w:cstheme="minorHAnsi"/>
                 <w:w w:val="80"/>
                 <w:szCs w:val="24"/>
-                <w:highlight w:val="yellow"/>
               </w:rPr>
               <w:sym w:font="Wingdings 2" w:char="F0AE"/>
             </w:r>
@@ -23047,7 +24223,6 @@
                 <w:rFonts w:ascii="Barlow Condensed Medium" w:eastAsia="華康中黑體" w:hAnsi="Barlow Condensed Medium" w:cstheme="minorHAnsi" w:hint="eastAsia"/>
                 <w:w w:val="80"/>
                 <w:szCs w:val="24"/>
-                <w:highlight w:val="yellow"/>
               </w:rPr>
               <w:t>為</w:t>
             </w:r>
@@ -23056,7 +24231,6 @@
                 <w:rFonts w:ascii="Barlow Condensed Medium" w:eastAsia="華康中黑體" w:hAnsi="Barlow Condensed Medium" w:cstheme="minorHAnsi" w:hint="eastAsia"/>
                 <w:w w:val="80"/>
                 <w:szCs w:val="24"/>
-                <w:highlight w:val="yellow"/>
               </w:rPr>
               <w:t>主日獻花</w:t>
             </w:r>
@@ -23065,7 +24239,6 @@
                 <w:rFonts w:ascii="Barlow Condensed Medium" w:eastAsia="華康中黑體" w:hAnsi="Barlow Condensed Medium" w:cstheme="minorHAnsi"/>
                 <w:w w:val="80"/>
                 <w:szCs w:val="24"/>
-                <w:highlight w:val="yellow"/>
               </w:rPr>
               <w:t>奉獻</w:t>
             </w:r>
@@ -23074,7 +24247,6 @@
                 <w:rFonts w:ascii="Barlow Condensed Medium" w:eastAsia="華康中黑體" w:hAnsi="Barlow Condensed Medium" w:cstheme="minorHAnsi"/>
                 <w:w w:val="80"/>
                 <w:szCs w:val="24"/>
-                <w:highlight w:val="yellow"/>
               </w:rPr>
               <w:t>:</w:t>
             </w:r>
@@ -23096,7 +24268,6 @@
                 <w:rFonts w:ascii="Barlow Condensed Medium" w:eastAsia="華康中黑體" w:hAnsi="Barlow Condensed Medium" w:cstheme="minorHAnsi"/>
                 <w:w w:val="80"/>
                 <w:szCs w:val="24"/>
-                <w:highlight w:val="yellow"/>
               </w:rPr>
             </w:pPr>
             <w:r>
@@ -23104,7 +24275,6 @@
                 <w:rFonts w:ascii="Barlow Condensed Medium" w:eastAsia="華康中黑體" w:hAnsi="Barlow Condensed Medium" w:cstheme="minorHAnsi" w:hint="eastAsia"/>
                 <w:w w:val="80"/>
                 <w:szCs w:val="24"/>
-                <w:highlight w:val="yellow"/>
               </w:rPr>
               <w:t>56</w:t>
             </w:r>
@@ -23113,7 +24283,6 @@
                 <w:rFonts w:ascii="Barlow Condensed Medium" w:eastAsia="華康中黑體" w:hAnsi="Barlow Condensed Medium" w:cstheme="minorHAnsi" w:hint="eastAsia"/>
                 <w:w w:val="80"/>
                 <w:szCs w:val="24"/>
-                <w:highlight w:val="yellow"/>
               </w:rPr>
               <w:t>號</w:t>
             </w:r>
@@ -23136,7 +24305,6 @@
                 <w:rFonts w:ascii="Barlow Condensed Medium" w:eastAsia="華康中黑體" w:hAnsi="Barlow Condensed Medium" w:cstheme="minorHAnsi"/>
                 <w:w w:val="80"/>
                 <w:szCs w:val="24"/>
-                <w:highlight w:val="yellow"/>
               </w:rPr>
             </w:pPr>
             <w:r>
@@ -23144,7 +24312,6 @@
                 <w:rFonts w:ascii="Barlow Condensed Medium" w:eastAsia="華康中黑體" w:hAnsi="Barlow Condensed Medium" w:cstheme="minorHAnsi" w:hint="eastAsia"/>
                 <w:w w:val="80"/>
                 <w:szCs w:val="24"/>
-                <w:highlight w:val="yellow"/>
               </w:rPr>
               <w:t>8</w:t>
             </w:r>
@@ -23153,7 +24320,6 @@
                 <w:rFonts w:ascii="Barlow Condensed Medium" w:eastAsia="華康中黑體" w:hAnsi="Barlow Condensed Medium" w:cstheme="minorHAnsi" w:hint="eastAsia"/>
                 <w:w w:val="80"/>
                 <w:szCs w:val="24"/>
-                <w:highlight w:val="yellow"/>
               </w:rPr>
               <w:t>00</w:t>
             </w:r>
@@ -23175,7 +24341,6 @@
                 <w:rFonts w:ascii="Barlow Condensed Medium" w:eastAsia="華康中黑體" w:hAnsi="Barlow Condensed Medium" w:cstheme="minorHAnsi"/>
                 <w:w w:val="80"/>
                 <w:szCs w:val="24"/>
-                <w:highlight w:val="yellow"/>
               </w:rPr>
             </w:pPr>
           </w:p>
@@ -23196,7 +24361,6 @@
                 <w:rFonts w:ascii="Barlow Condensed Medium" w:eastAsia="華康中黑體" w:hAnsi="Barlow Condensed Medium" w:cstheme="minorHAnsi"/>
                 <w:w w:val="80"/>
                 <w:szCs w:val="24"/>
-                <w:highlight w:val="yellow"/>
               </w:rPr>
             </w:pPr>
           </w:p>
@@ -23217,7 +24381,6 @@
                 <w:rFonts w:ascii="Barlow Condensed Medium" w:eastAsia="華康中黑體" w:hAnsi="Barlow Condensed Medium" w:cstheme="minorHAnsi"/>
                 <w:w w:val="80"/>
                 <w:szCs w:val="24"/>
-                <w:highlight w:val="yellow"/>
               </w:rPr>
             </w:pPr>
           </w:p>
@@ -23238,7 +24401,6 @@
                 <w:rFonts w:ascii="Barlow Condensed Medium" w:eastAsia="華康中黑體" w:hAnsi="Barlow Condensed Medium" w:cstheme="minorHAnsi"/>
                 <w:w w:val="80"/>
                 <w:szCs w:val="24"/>
-                <w:highlight w:val="yellow"/>
               </w:rPr>
             </w:pPr>
           </w:p>
@@ -23264,7 +24426,6 @@
                 <w:rFonts w:ascii="Barlow Condensed Medium" w:eastAsia="華康中黑體" w:hAnsi="Barlow Condensed Medium" w:cstheme="minorHAnsi"/>
                 <w:w w:val="80"/>
                 <w:szCs w:val="24"/>
-                <w:highlight w:val="yellow"/>
               </w:rPr>
             </w:pPr>
           </w:p>
@@ -23286,7 +24447,6 @@
                 <w:rFonts w:ascii="Barlow Condensed Medium" w:eastAsia="華康中黑體" w:hAnsi="Barlow Condensed Medium" w:cstheme="minorHAnsi"/>
                 <w:w w:val="80"/>
                 <w:szCs w:val="24"/>
-                <w:highlight w:val="yellow"/>
               </w:rPr>
             </w:pPr>
           </w:p>
@@ -23309,7 +24469,6 @@
                 <w:rFonts w:ascii="Barlow Condensed Medium" w:eastAsia="華康中黑體" w:hAnsi="Barlow Condensed Medium" w:cstheme="minorHAnsi"/>
                 <w:w w:val="80"/>
                 <w:szCs w:val="24"/>
-                <w:highlight w:val="yellow"/>
               </w:rPr>
             </w:pPr>
           </w:p>
@@ -23331,7 +24490,6 @@
                 <w:rFonts w:ascii="Barlow Condensed Medium" w:eastAsia="華康中黑體" w:hAnsi="Barlow Condensed Medium" w:cstheme="minorHAnsi"/>
                 <w:w w:val="80"/>
                 <w:szCs w:val="24"/>
-                <w:highlight w:val="yellow"/>
               </w:rPr>
             </w:pPr>
           </w:p>
@@ -23353,7 +24511,6 @@
                 <w:rFonts w:ascii="Barlow Condensed Medium" w:eastAsia="華康中黑體" w:hAnsi="Barlow Condensed Medium" w:cstheme="minorHAnsi"/>
                 <w:w w:val="80"/>
                 <w:szCs w:val="24"/>
-                <w:highlight w:val="yellow"/>
               </w:rPr>
             </w:pPr>
           </w:p>
@@ -23375,7 +24532,6 @@
                 <w:rFonts w:ascii="Barlow Condensed Medium" w:eastAsia="華康中黑體" w:hAnsi="Barlow Condensed Medium" w:cstheme="minorHAnsi"/>
                 <w:w w:val="80"/>
                 <w:szCs w:val="24"/>
-                <w:highlight w:val="yellow"/>
               </w:rPr>
             </w:pPr>
           </w:p>
@@ -23397,7 +24553,6 @@
                 <w:rFonts w:ascii="Barlow Condensed Medium" w:eastAsia="華康中黑體" w:hAnsi="Barlow Condensed Medium" w:cstheme="minorHAnsi"/>
                 <w:w w:val="80"/>
                 <w:szCs w:val="24"/>
-                <w:highlight w:val="yellow"/>
               </w:rPr>
             </w:pPr>
           </w:p>
@@ -23423,7 +24578,6 @@
                 <w:rFonts w:ascii="Barlow Condensed Medium" w:eastAsia="華康中黑體" w:hAnsi="Barlow Condensed Medium" w:cstheme="minorHAnsi"/>
                 <w:w w:val="80"/>
                 <w:szCs w:val="24"/>
-                <w:highlight w:val="yellow"/>
               </w:rPr>
             </w:pPr>
             <w:r>
@@ -23431,7 +24585,6 @@
                 <w:rFonts w:ascii="Barlow Condensed Medium" w:eastAsia="華康中黑體" w:hAnsi="Barlow Condensed Medium" w:cstheme="minorHAnsi"/>
                 <w:w w:val="80"/>
                 <w:szCs w:val="24"/>
-                <w:highlight w:val="yellow"/>
               </w:rPr>
               <w:sym w:font="Wingdings 2" w:char="F0AE"/>
             </w:r>
@@ -23441,7 +24594,6 @@
                 <w:w w:val="80"/>
                 <w:sz w:val="20"/>
                 <w:szCs w:val="20"/>
-                <w:highlight w:val="yellow"/>
               </w:rPr>
               <w:t>為玉山神學院奉獻</w:t>
             </w:r>
@@ -23450,7 +24602,6 @@
                 <w:rFonts w:ascii="Barlow Condensed Medium" w:eastAsia="華康中黑體" w:hAnsi="Barlow Condensed Medium" w:cstheme="minorHAnsi" w:hint="eastAsia"/>
                 <w:w w:val="80"/>
                 <w:szCs w:val="24"/>
-                <w:highlight w:val="yellow"/>
               </w:rPr>
               <w:t>:</w:t>
             </w:r>
@@ -23472,7 +24623,6 @@
                 <w:rFonts w:ascii="Barlow Condensed Medium" w:eastAsia="華康中黑體" w:hAnsi="Barlow Condensed Medium" w:cstheme="minorHAnsi"/>
                 <w:w w:val="80"/>
                 <w:szCs w:val="24"/>
-                <w:highlight w:val="yellow"/>
               </w:rPr>
             </w:pPr>
             <w:r>
@@ -23480,7 +24630,6 @@
                 <w:rFonts w:ascii="Barlow Condensed Medium" w:eastAsia="華康中黑體" w:hAnsi="Barlow Condensed Medium" w:cstheme="minorHAnsi" w:hint="eastAsia"/>
                 <w:w w:val="80"/>
                 <w:szCs w:val="24"/>
-                <w:highlight w:val="yellow"/>
               </w:rPr>
               <w:t>6</w:t>
             </w:r>
@@ -23489,7 +24638,6 @@
                 <w:rFonts w:ascii="Barlow Condensed Medium" w:eastAsia="華康中黑體" w:hAnsi="Barlow Condensed Medium" w:cstheme="minorHAnsi" w:hint="eastAsia"/>
                 <w:w w:val="80"/>
                 <w:szCs w:val="24"/>
-                <w:highlight w:val="yellow"/>
               </w:rPr>
               <w:t>號</w:t>
             </w:r>
@@ -23513,7 +24661,6 @@
                 <w:rFonts w:ascii="Barlow Condensed Medium" w:eastAsia="華康中黑體" w:hAnsi="Barlow Condensed Medium" w:cstheme="minorHAnsi"/>
                 <w:w w:val="80"/>
                 <w:szCs w:val="24"/>
-                <w:highlight w:val="yellow"/>
               </w:rPr>
             </w:pPr>
             <w:r>
@@ -23521,7 +24668,6 @@
                 <w:rFonts w:ascii="Barlow Condensed Medium" w:eastAsia="華康中黑體" w:hAnsi="Barlow Condensed Medium" w:cstheme="minorHAnsi" w:hint="eastAsia"/>
                 <w:w w:val="80"/>
                 <w:szCs w:val="24"/>
-                <w:highlight w:val="yellow"/>
               </w:rPr>
               <w:t>1,000</w:t>
             </w:r>
@@ -23543,7 +24689,6 @@
                 <w:rFonts w:ascii="Barlow Condensed Medium" w:eastAsia="華康中黑體" w:hAnsi="Barlow Condensed Medium" w:cstheme="minorHAnsi"/>
                 <w:w w:val="80"/>
                 <w:szCs w:val="24"/>
-                <w:highlight w:val="yellow"/>
               </w:rPr>
             </w:pPr>
             <w:r>
@@ -23551,7 +24696,6 @@
                 <w:rFonts w:ascii="Barlow Condensed Medium" w:eastAsia="華康中黑體" w:hAnsi="Barlow Condensed Medium" w:cstheme="minorHAnsi" w:hint="eastAsia"/>
                 <w:w w:val="80"/>
                 <w:szCs w:val="24"/>
-                <w:highlight w:val="yellow"/>
               </w:rPr>
               <w:t>7</w:t>
             </w:r>
@@ -23560,7 +24704,6 @@
                 <w:rFonts w:ascii="Barlow Condensed Medium" w:eastAsia="華康中黑體" w:hAnsi="Barlow Condensed Medium" w:cstheme="minorHAnsi" w:hint="eastAsia"/>
                 <w:w w:val="80"/>
                 <w:szCs w:val="24"/>
-                <w:highlight w:val="yellow"/>
               </w:rPr>
               <w:t>號</w:t>
             </w:r>
@@ -23583,7 +24726,6 @@
                 <w:rFonts w:ascii="Barlow Condensed Medium" w:eastAsia="華康中黑體" w:hAnsi="Barlow Condensed Medium" w:cstheme="minorHAnsi"/>
                 <w:w w:val="80"/>
                 <w:szCs w:val="24"/>
-                <w:highlight w:val="yellow"/>
               </w:rPr>
             </w:pPr>
             <w:r>
@@ -23591,7 +24733,6 @@
                 <w:rFonts w:ascii="Barlow Condensed Medium" w:eastAsia="華康中黑體" w:hAnsi="Barlow Condensed Medium" w:cstheme="minorHAnsi" w:hint="eastAsia"/>
                 <w:w w:val="80"/>
                 <w:szCs w:val="24"/>
-                <w:highlight w:val="yellow"/>
               </w:rPr>
               <w:t>500</w:t>
             </w:r>
@@ -23613,7 +24754,6 @@
                 <w:rFonts w:ascii="Barlow Condensed Medium" w:eastAsia="華康中黑體" w:hAnsi="Barlow Condensed Medium" w:cstheme="minorHAnsi"/>
                 <w:w w:val="80"/>
                 <w:szCs w:val="24"/>
-                <w:highlight w:val="yellow"/>
               </w:rPr>
             </w:pPr>
             <w:r>
@@ -23621,7 +24761,6 @@
                 <w:rFonts w:ascii="Barlow Condensed Medium" w:eastAsia="華康中黑體" w:hAnsi="Barlow Condensed Medium" w:cstheme="minorHAnsi" w:hint="eastAsia"/>
                 <w:w w:val="80"/>
                 <w:szCs w:val="24"/>
-                <w:highlight w:val="yellow"/>
               </w:rPr>
               <w:t>13</w:t>
             </w:r>
@@ -23630,7 +24769,6 @@
                 <w:rFonts w:ascii="Barlow Condensed Medium" w:eastAsia="華康中黑體" w:hAnsi="Barlow Condensed Medium" w:cstheme="minorHAnsi" w:hint="eastAsia"/>
                 <w:w w:val="80"/>
                 <w:szCs w:val="24"/>
-                <w:highlight w:val="yellow"/>
               </w:rPr>
               <w:t>號</w:t>
             </w:r>
@@ -23653,7 +24791,6 @@
                 <w:rFonts w:ascii="Barlow Condensed Medium" w:eastAsia="華康中黑體" w:hAnsi="Barlow Condensed Medium" w:cstheme="minorHAnsi"/>
                 <w:w w:val="80"/>
                 <w:szCs w:val="24"/>
-                <w:highlight w:val="yellow"/>
               </w:rPr>
             </w:pPr>
             <w:r>
@@ -23661,7 +24798,6 @@
                 <w:rFonts w:ascii="Barlow Condensed Medium" w:eastAsia="華康中黑體" w:hAnsi="Barlow Condensed Medium" w:cstheme="minorHAnsi" w:hint="eastAsia"/>
                 <w:w w:val="80"/>
                 <w:szCs w:val="24"/>
-                <w:highlight w:val="yellow"/>
               </w:rPr>
               <w:t>2,000</w:t>
             </w:r>
@@ -23688,7 +24824,6 @@
                 <w:rFonts w:ascii="Barlow Condensed Medium" w:eastAsia="華康中黑體" w:hAnsi="Barlow Condensed Medium" w:cstheme="minorHAnsi"/>
                 <w:w w:val="80"/>
                 <w:szCs w:val="24"/>
-                <w:highlight w:val="yellow"/>
               </w:rPr>
             </w:pPr>
           </w:p>
@@ -23710,7 +24845,6 @@
                 <w:rFonts w:ascii="Barlow Condensed Medium" w:eastAsia="華康中黑體" w:hAnsi="Barlow Condensed Medium" w:cstheme="minorHAnsi"/>
                 <w:w w:val="80"/>
                 <w:szCs w:val="24"/>
-                <w:highlight w:val="yellow"/>
               </w:rPr>
             </w:pPr>
             <w:r>
@@ -23718,7 +24852,6 @@
                 <w:rFonts w:ascii="Barlow Condensed Medium" w:eastAsia="華康中黑體" w:hAnsi="Barlow Condensed Medium" w:cstheme="minorHAnsi" w:hint="eastAsia"/>
                 <w:w w:val="80"/>
                 <w:szCs w:val="24"/>
-                <w:highlight w:val="yellow"/>
               </w:rPr>
               <w:t>17</w:t>
             </w:r>
@@ -23727,7 +24860,6 @@
                 <w:rFonts w:ascii="Barlow Condensed Medium" w:eastAsia="華康中黑體" w:hAnsi="Barlow Condensed Medium" w:cstheme="minorHAnsi" w:hint="eastAsia"/>
                 <w:w w:val="80"/>
                 <w:szCs w:val="24"/>
-                <w:highlight w:val="yellow"/>
               </w:rPr>
               <w:t>號</w:t>
             </w:r>
@@ -23751,7 +24883,6 @@
                 <w:rFonts w:ascii="Barlow Condensed Medium" w:eastAsia="華康中黑體" w:hAnsi="Barlow Condensed Medium" w:cstheme="minorHAnsi"/>
                 <w:w w:val="80"/>
                 <w:szCs w:val="24"/>
-                <w:highlight w:val="yellow"/>
               </w:rPr>
             </w:pPr>
             <w:r>
@@ -23759,7 +24890,6 @@
                 <w:rFonts w:ascii="Barlow Condensed Medium" w:eastAsia="華康中黑體" w:hAnsi="Barlow Condensed Medium" w:cstheme="minorHAnsi" w:hint="eastAsia"/>
                 <w:w w:val="80"/>
                 <w:szCs w:val="24"/>
-                <w:highlight w:val="yellow"/>
               </w:rPr>
               <w:t>1,000</w:t>
             </w:r>
@@ -23782,7 +24912,6 @@
                 <w:rFonts w:ascii="Barlow Condensed Medium" w:eastAsia="華康中黑體" w:hAnsi="Barlow Condensed Medium" w:cstheme="minorHAnsi"/>
                 <w:w w:val="80"/>
                 <w:szCs w:val="24"/>
-                <w:highlight w:val="yellow"/>
               </w:rPr>
             </w:pPr>
             <w:r>
@@ -23790,7 +24919,6 @@
                 <w:rFonts w:ascii="Barlow Condensed Medium" w:eastAsia="華康中黑體" w:hAnsi="Barlow Condensed Medium" w:cstheme="minorHAnsi" w:hint="eastAsia"/>
                 <w:w w:val="80"/>
                 <w:szCs w:val="24"/>
-                <w:highlight w:val="yellow"/>
               </w:rPr>
               <w:t>20</w:t>
             </w:r>
@@ -23799,7 +24927,6 @@
                 <w:rFonts w:ascii="Barlow Condensed Medium" w:eastAsia="華康中黑體" w:hAnsi="Barlow Condensed Medium" w:cstheme="minorHAnsi" w:hint="eastAsia"/>
                 <w:w w:val="80"/>
                 <w:szCs w:val="24"/>
-                <w:highlight w:val="yellow"/>
               </w:rPr>
               <w:t>號</w:t>
             </w:r>
@@ -23822,7 +24949,6 @@
                 <w:rFonts w:ascii="Barlow Condensed Medium" w:eastAsia="華康中黑體" w:hAnsi="Barlow Condensed Medium" w:cstheme="minorHAnsi"/>
                 <w:w w:val="80"/>
                 <w:szCs w:val="24"/>
-                <w:highlight w:val="yellow"/>
               </w:rPr>
             </w:pPr>
             <w:r>
@@ -23830,7 +24956,6 @@
                 <w:rFonts w:ascii="Barlow Condensed Medium" w:eastAsia="華康中黑體" w:hAnsi="Barlow Condensed Medium" w:cstheme="minorHAnsi" w:hint="eastAsia"/>
                 <w:w w:val="80"/>
                 <w:szCs w:val="24"/>
-                <w:highlight w:val="yellow"/>
               </w:rPr>
               <w:t>500</w:t>
             </w:r>
@@ -23853,7 +24978,6 @@
                 <w:rFonts w:ascii="Barlow Condensed Medium" w:eastAsia="華康中黑體" w:hAnsi="Barlow Condensed Medium" w:cstheme="minorHAnsi"/>
                 <w:w w:val="80"/>
                 <w:szCs w:val="24"/>
-                <w:highlight w:val="yellow"/>
               </w:rPr>
             </w:pPr>
             <w:r>
@@ -23861,7 +24985,6 @@
                 <w:rFonts w:ascii="Barlow Condensed Medium" w:eastAsia="華康中黑體" w:hAnsi="Barlow Condensed Medium" w:cstheme="minorHAnsi" w:hint="eastAsia"/>
                 <w:w w:val="80"/>
                 <w:szCs w:val="24"/>
-                <w:highlight w:val="yellow"/>
               </w:rPr>
               <w:t>21</w:t>
             </w:r>
@@ -23870,7 +24993,6 @@
                 <w:rFonts w:ascii="Barlow Condensed Medium" w:eastAsia="華康中黑體" w:hAnsi="Barlow Condensed Medium" w:cstheme="minorHAnsi" w:hint="eastAsia"/>
                 <w:w w:val="80"/>
                 <w:szCs w:val="24"/>
-                <w:highlight w:val="yellow"/>
               </w:rPr>
               <w:t>號</w:t>
             </w:r>
@@ -23893,7 +25015,6 @@
                 <w:rFonts w:ascii="Barlow Condensed Medium" w:eastAsia="華康中黑體" w:hAnsi="Barlow Condensed Medium" w:cstheme="minorHAnsi"/>
                 <w:w w:val="80"/>
                 <w:szCs w:val="24"/>
-                <w:highlight w:val="yellow"/>
               </w:rPr>
             </w:pPr>
             <w:r>
@@ -23901,7 +25022,6 @@
                 <w:rFonts w:ascii="Barlow Condensed Medium" w:eastAsia="華康中黑體" w:hAnsi="Barlow Condensed Medium" w:cstheme="minorHAnsi" w:hint="eastAsia"/>
                 <w:w w:val="80"/>
                 <w:szCs w:val="24"/>
-                <w:highlight w:val="yellow"/>
               </w:rPr>
               <w:t>1,000</w:t>
             </w:r>
@@ -23928,7 +25048,6 @@
                 <w:rFonts w:ascii="Barlow Condensed Medium" w:eastAsia="華康中黑體" w:hAnsi="Barlow Condensed Medium" w:cstheme="minorHAnsi"/>
                 <w:w w:val="80"/>
                 <w:szCs w:val="24"/>
-                <w:highlight w:val="yellow"/>
               </w:rPr>
             </w:pPr>
           </w:p>
@@ -23950,7 +25069,6 @@
                 <w:rFonts w:ascii="Barlow Condensed Medium" w:eastAsia="華康中黑體" w:hAnsi="Barlow Condensed Medium" w:cstheme="minorHAnsi"/>
                 <w:w w:val="80"/>
                 <w:szCs w:val="24"/>
-                <w:highlight w:val="yellow"/>
               </w:rPr>
             </w:pPr>
             <w:r>
@@ -23958,7 +25076,6 @@
                 <w:rFonts w:ascii="Barlow Condensed Medium" w:eastAsia="華康中黑體" w:hAnsi="Barlow Condensed Medium" w:cstheme="minorHAnsi" w:hint="eastAsia"/>
                 <w:w w:val="80"/>
                 <w:szCs w:val="24"/>
-                <w:highlight w:val="yellow"/>
               </w:rPr>
               <w:t>22</w:t>
             </w:r>
@@ -23967,7 +25084,6 @@
                 <w:rFonts w:ascii="Barlow Condensed Medium" w:eastAsia="華康中黑體" w:hAnsi="Barlow Condensed Medium" w:cstheme="minorHAnsi" w:hint="eastAsia"/>
                 <w:w w:val="80"/>
                 <w:szCs w:val="24"/>
-                <w:highlight w:val="yellow"/>
               </w:rPr>
               <w:t>號</w:t>
             </w:r>
@@ -23991,7 +25107,6 @@
                 <w:rFonts w:ascii="Barlow Condensed Medium" w:eastAsia="華康中黑體" w:hAnsi="Barlow Condensed Medium" w:cstheme="minorHAnsi"/>
                 <w:w w:val="80"/>
                 <w:szCs w:val="24"/>
-                <w:highlight w:val="yellow"/>
               </w:rPr>
             </w:pPr>
             <w:r>
@@ -23999,7 +25114,6 @@
                 <w:rFonts w:ascii="Barlow Condensed Medium" w:eastAsia="華康中黑體" w:hAnsi="Barlow Condensed Medium" w:cstheme="minorHAnsi" w:hint="eastAsia"/>
                 <w:w w:val="80"/>
                 <w:szCs w:val="24"/>
-                <w:highlight w:val="yellow"/>
               </w:rPr>
               <w:t>1,000</w:t>
             </w:r>
@@ -24022,7 +25136,6 @@
                 <w:rFonts w:ascii="Barlow Condensed Medium" w:eastAsia="華康中黑體" w:hAnsi="Barlow Condensed Medium" w:cstheme="minorHAnsi"/>
                 <w:w w:val="80"/>
                 <w:szCs w:val="24"/>
-                <w:highlight w:val="yellow"/>
               </w:rPr>
             </w:pPr>
             <w:r>
@@ -24030,7 +25143,6 @@
                 <w:rFonts w:ascii="Barlow Condensed Medium" w:eastAsia="華康中黑體" w:hAnsi="Barlow Condensed Medium" w:cstheme="minorHAnsi" w:hint="eastAsia"/>
                 <w:w w:val="80"/>
                 <w:szCs w:val="24"/>
-                <w:highlight w:val="yellow"/>
               </w:rPr>
               <w:t>26</w:t>
             </w:r>
@@ -24039,7 +25151,6 @@
                 <w:rFonts w:ascii="Barlow Condensed Medium" w:eastAsia="華康中黑體" w:hAnsi="Barlow Condensed Medium" w:cstheme="minorHAnsi" w:hint="eastAsia"/>
                 <w:w w:val="80"/>
                 <w:szCs w:val="24"/>
-                <w:highlight w:val="yellow"/>
               </w:rPr>
               <w:t>號</w:t>
             </w:r>
@@ -24062,7 +25173,6 @@
                 <w:rFonts w:ascii="Barlow Condensed Medium" w:eastAsia="華康中黑體" w:hAnsi="Barlow Condensed Medium" w:cstheme="minorHAnsi"/>
                 <w:w w:val="80"/>
                 <w:szCs w:val="24"/>
-                <w:highlight w:val="yellow"/>
               </w:rPr>
             </w:pPr>
             <w:r>
@@ -24070,7 +25180,6 @@
                 <w:rFonts w:ascii="Barlow Condensed Medium" w:eastAsia="華康中黑體" w:hAnsi="Barlow Condensed Medium" w:cstheme="minorHAnsi" w:hint="eastAsia"/>
                 <w:w w:val="80"/>
                 <w:szCs w:val="24"/>
-                <w:highlight w:val="yellow"/>
               </w:rPr>
               <w:t>500</w:t>
             </w:r>
@@ -24093,7 +25202,6 @@
                 <w:rFonts w:ascii="Barlow Condensed Medium" w:eastAsia="華康中黑體" w:hAnsi="Barlow Condensed Medium" w:cstheme="minorHAnsi"/>
                 <w:w w:val="80"/>
                 <w:szCs w:val="24"/>
-                <w:highlight w:val="yellow"/>
               </w:rPr>
             </w:pPr>
             <w:r>
@@ -24101,7 +25209,6 @@
                 <w:rFonts w:ascii="Barlow Condensed Medium" w:eastAsia="華康中黑體" w:hAnsi="Barlow Condensed Medium" w:cstheme="minorHAnsi" w:hint="eastAsia"/>
                 <w:w w:val="80"/>
                 <w:szCs w:val="24"/>
-                <w:highlight w:val="yellow"/>
               </w:rPr>
               <w:t>45</w:t>
             </w:r>
@@ -24110,7 +25217,6 @@
                 <w:rFonts w:ascii="Barlow Condensed Medium" w:eastAsia="華康中黑體" w:hAnsi="Barlow Condensed Medium" w:cstheme="minorHAnsi" w:hint="eastAsia"/>
                 <w:w w:val="80"/>
                 <w:szCs w:val="24"/>
-                <w:highlight w:val="yellow"/>
               </w:rPr>
               <w:t>號</w:t>
             </w:r>
@@ -24133,7 +25239,6 @@
                 <w:rFonts w:ascii="Barlow Condensed Medium" w:eastAsia="華康中黑體" w:hAnsi="Barlow Condensed Medium" w:cstheme="minorHAnsi"/>
                 <w:w w:val="80"/>
                 <w:szCs w:val="24"/>
-                <w:highlight w:val="yellow"/>
               </w:rPr>
             </w:pPr>
             <w:r>
@@ -24141,7 +25246,6 @@
                 <w:rFonts w:ascii="Barlow Condensed Medium" w:eastAsia="華康中黑體" w:hAnsi="Barlow Condensed Medium" w:cstheme="minorHAnsi" w:hint="eastAsia"/>
                 <w:w w:val="80"/>
                 <w:szCs w:val="24"/>
-                <w:highlight w:val="yellow"/>
               </w:rPr>
               <w:t>3,000</w:t>
             </w:r>
@@ -24168,7 +25272,6 @@
                 <w:rFonts w:ascii="Barlow Condensed Medium" w:eastAsia="華康中黑體" w:hAnsi="Barlow Condensed Medium" w:cstheme="minorHAnsi"/>
                 <w:w w:val="80"/>
                 <w:szCs w:val="24"/>
-                <w:highlight w:val="yellow"/>
               </w:rPr>
             </w:pPr>
           </w:p>
@@ -24190,7 +25293,6 @@
                 <w:rFonts w:ascii="Barlow Condensed Medium" w:eastAsia="華康中黑體" w:hAnsi="Barlow Condensed Medium" w:cstheme="minorHAnsi"/>
                 <w:w w:val="80"/>
                 <w:szCs w:val="24"/>
-                <w:highlight w:val="yellow"/>
               </w:rPr>
             </w:pPr>
             <w:r>
@@ -24198,7 +25300,6 @@
                 <w:rFonts w:ascii="Barlow Condensed Medium" w:eastAsia="華康中黑體" w:hAnsi="Barlow Condensed Medium" w:cstheme="minorHAnsi" w:hint="eastAsia"/>
                 <w:w w:val="80"/>
                 <w:szCs w:val="24"/>
-                <w:highlight w:val="yellow"/>
               </w:rPr>
               <w:t>49</w:t>
             </w:r>
@@ -24207,7 +25308,6 @@
                 <w:rFonts w:ascii="Barlow Condensed Medium" w:eastAsia="華康中黑體" w:hAnsi="Barlow Condensed Medium" w:cstheme="minorHAnsi" w:hint="eastAsia"/>
                 <w:w w:val="80"/>
                 <w:szCs w:val="24"/>
-                <w:highlight w:val="yellow"/>
               </w:rPr>
               <w:t>號</w:t>
             </w:r>
@@ -24231,7 +25331,6 @@
                 <w:rFonts w:ascii="Barlow Condensed Medium" w:eastAsia="華康中黑體" w:hAnsi="Barlow Condensed Medium" w:cstheme="minorHAnsi"/>
                 <w:w w:val="80"/>
                 <w:szCs w:val="24"/>
-                <w:highlight w:val="yellow"/>
               </w:rPr>
             </w:pPr>
             <w:r>
@@ -24239,7 +25338,6 @@
                 <w:rFonts w:ascii="Barlow Condensed Medium" w:eastAsia="華康中黑體" w:hAnsi="Barlow Condensed Medium" w:cstheme="minorHAnsi" w:hint="eastAsia"/>
                 <w:w w:val="80"/>
                 <w:szCs w:val="24"/>
-                <w:highlight w:val="yellow"/>
               </w:rPr>
               <w:t>5,000</w:t>
             </w:r>
@@ -24262,7 +25360,6 @@
                 <w:rFonts w:ascii="Barlow Condensed Medium" w:eastAsia="華康中黑體" w:hAnsi="Barlow Condensed Medium" w:cstheme="minorHAnsi"/>
                 <w:w w:val="80"/>
                 <w:szCs w:val="24"/>
-                <w:highlight w:val="yellow"/>
               </w:rPr>
             </w:pPr>
             <w:r>
@@ -24270,7 +25367,6 @@
                 <w:rFonts w:ascii="Barlow Condensed Medium" w:eastAsia="華康中黑體" w:hAnsi="Barlow Condensed Medium" w:cstheme="minorHAnsi" w:hint="eastAsia"/>
                 <w:w w:val="80"/>
                 <w:szCs w:val="24"/>
-                <w:highlight w:val="yellow"/>
               </w:rPr>
               <w:t>50</w:t>
             </w:r>
@@ -24279,7 +25375,6 @@
                 <w:rFonts w:ascii="Barlow Condensed Medium" w:eastAsia="華康中黑體" w:hAnsi="Barlow Condensed Medium" w:cstheme="minorHAnsi" w:hint="eastAsia"/>
                 <w:w w:val="80"/>
                 <w:szCs w:val="24"/>
-                <w:highlight w:val="yellow"/>
               </w:rPr>
               <w:t>號</w:t>
             </w:r>
@@ -24302,7 +25397,6 @@
                 <w:rFonts w:ascii="Barlow Condensed Medium" w:eastAsia="華康中黑體" w:hAnsi="Barlow Condensed Medium" w:cstheme="minorHAnsi"/>
                 <w:w w:val="80"/>
                 <w:szCs w:val="24"/>
-                <w:highlight w:val="yellow"/>
               </w:rPr>
             </w:pPr>
             <w:r>
@@ -24310,7 +25404,6 @@
                 <w:rFonts w:ascii="Barlow Condensed Medium" w:eastAsia="華康中黑體" w:hAnsi="Barlow Condensed Medium" w:cstheme="minorHAnsi" w:hint="eastAsia"/>
                 <w:w w:val="80"/>
                 <w:szCs w:val="24"/>
-                <w:highlight w:val="yellow"/>
               </w:rPr>
               <w:t>1,000</w:t>
             </w:r>
@@ -24333,7 +25426,6 @@
                 <w:rFonts w:ascii="Barlow Condensed Medium" w:eastAsia="華康中黑體" w:hAnsi="Barlow Condensed Medium" w:cstheme="minorHAnsi"/>
                 <w:w w:val="80"/>
                 <w:szCs w:val="24"/>
-                <w:highlight w:val="yellow"/>
               </w:rPr>
             </w:pPr>
             <w:r>
@@ -24341,7 +25433,6 @@
                 <w:rFonts w:ascii="Barlow Condensed Medium" w:eastAsia="華康中黑體" w:hAnsi="Barlow Condensed Medium" w:cstheme="minorHAnsi" w:hint="eastAsia"/>
                 <w:w w:val="80"/>
                 <w:szCs w:val="24"/>
-                <w:highlight w:val="yellow"/>
               </w:rPr>
               <w:t>56</w:t>
             </w:r>
@@ -24350,7 +25441,6 @@
                 <w:rFonts w:ascii="Barlow Condensed Medium" w:eastAsia="華康中黑體" w:hAnsi="Barlow Condensed Medium" w:cstheme="minorHAnsi" w:hint="eastAsia"/>
                 <w:w w:val="80"/>
                 <w:szCs w:val="24"/>
-                <w:highlight w:val="yellow"/>
               </w:rPr>
               <w:t>號</w:t>
             </w:r>
@@ -24373,7 +25463,6 @@
                 <w:rFonts w:ascii="Barlow Condensed Medium" w:eastAsia="華康中黑體" w:hAnsi="Barlow Condensed Medium" w:cstheme="minorHAnsi"/>
                 <w:w w:val="80"/>
                 <w:szCs w:val="24"/>
-                <w:highlight w:val="yellow"/>
               </w:rPr>
             </w:pPr>
             <w:r>
@@ -24381,7 +25470,6 @@
                 <w:rFonts w:ascii="Barlow Condensed Medium" w:eastAsia="華康中黑體" w:hAnsi="Barlow Condensed Medium" w:cstheme="minorHAnsi" w:hint="eastAsia"/>
                 <w:w w:val="80"/>
                 <w:szCs w:val="24"/>
-                <w:highlight w:val="yellow"/>
               </w:rPr>
               <w:t>500</w:t>
             </w:r>
@@ -24408,7 +25496,6 @@
                 <w:rFonts w:ascii="Barlow Condensed Medium" w:eastAsia="華康中黑體" w:hAnsi="Barlow Condensed Medium" w:cstheme="minorHAnsi"/>
                 <w:w w:val="80"/>
                 <w:szCs w:val="24"/>
-                <w:highlight w:val="yellow"/>
               </w:rPr>
             </w:pPr>
           </w:p>
@@ -24430,7 +25517,6 @@
                 <w:rFonts w:ascii="Barlow Condensed Medium" w:eastAsia="華康中黑體" w:hAnsi="Barlow Condensed Medium" w:cstheme="minorHAnsi"/>
                 <w:w w:val="80"/>
                 <w:szCs w:val="24"/>
-                <w:highlight w:val="yellow"/>
               </w:rPr>
             </w:pPr>
             <w:r>
@@ -24438,7 +25524,6 @@
                 <w:rFonts w:ascii="Barlow Condensed Medium" w:eastAsia="華康中黑體" w:hAnsi="Barlow Condensed Medium" w:cstheme="minorHAnsi" w:hint="eastAsia"/>
                 <w:w w:val="80"/>
                 <w:szCs w:val="24"/>
-                <w:highlight w:val="yellow"/>
               </w:rPr>
               <w:t>62</w:t>
             </w:r>
@@ -24447,7 +25532,6 @@
                 <w:rFonts w:ascii="Barlow Condensed Medium" w:eastAsia="華康中黑體" w:hAnsi="Barlow Condensed Medium" w:cstheme="minorHAnsi" w:hint="eastAsia"/>
                 <w:w w:val="80"/>
                 <w:szCs w:val="24"/>
-                <w:highlight w:val="yellow"/>
               </w:rPr>
               <w:t>號</w:t>
             </w:r>
@@ -24471,7 +25555,6 @@
                 <w:rFonts w:ascii="Barlow Condensed Medium" w:eastAsia="華康中黑體" w:hAnsi="Barlow Condensed Medium" w:cstheme="minorHAnsi"/>
                 <w:w w:val="80"/>
                 <w:szCs w:val="24"/>
-                <w:highlight w:val="yellow"/>
               </w:rPr>
             </w:pPr>
             <w:r>
@@ -24479,7 +25562,6 @@
                 <w:rFonts w:ascii="Barlow Condensed Medium" w:eastAsia="華康中黑體" w:hAnsi="Barlow Condensed Medium" w:cstheme="minorHAnsi" w:hint="eastAsia"/>
                 <w:w w:val="80"/>
                 <w:szCs w:val="24"/>
-                <w:highlight w:val="yellow"/>
               </w:rPr>
               <w:t>1,000</w:t>
             </w:r>
@@ -24502,7 +25584,6 @@
                 <w:rFonts w:ascii="標楷體" w:eastAsia="標楷體" w:hAnsi="標楷體" w:cstheme="minorHAnsi"/>
                 <w:w w:val="80"/>
                 <w:szCs w:val="24"/>
-                <w:highlight w:val="yellow"/>
               </w:rPr>
             </w:pPr>
             <w:r>
@@ -24510,7 +25591,6 @@
                 <w:rFonts w:ascii="標楷體" w:eastAsia="標楷體" w:hAnsi="標楷體" w:cstheme="minorHAnsi" w:hint="eastAsia"/>
                 <w:w w:val="80"/>
                 <w:szCs w:val="24"/>
-                <w:highlight w:val="yellow"/>
               </w:rPr>
               <w:t>有志*3</w:t>
             </w:r>
@@ -24533,7 +25613,6 @@
                 <w:rFonts w:ascii="標楷體" w:eastAsia="標楷體" w:hAnsi="標楷體" w:cstheme="minorHAnsi"/>
                 <w:w w:val="80"/>
                 <w:szCs w:val="24"/>
-                <w:highlight w:val="yellow"/>
               </w:rPr>
             </w:pPr>
             <w:r>
@@ -24541,7 +25620,6 @@
                 <w:rFonts w:ascii="Barlow Condensed Medium" w:eastAsia="華康中黑體" w:hAnsi="Barlow Condensed Medium" w:cstheme="minorHAnsi" w:hint="eastAsia"/>
                 <w:w w:val="80"/>
                 <w:szCs w:val="24"/>
-                <w:highlight w:val="yellow"/>
               </w:rPr>
               <w:t>1,200</w:t>
             </w:r>
@@ -24564,7 +25642,6 @@
                 <w:rFonts w:ascii="Barlow Condensed Medium" w:eastAsia="華康中黑體" w:hAnsi="Barlow Condensed Medium" w:cstheme="minorHAnsi"/>
                 <w:w w:val="80"/>
                 <w:szCs w:val="24"/>
-                <w:highlight w:val="yellow"/>
               </w:rPr>
             </w:pPr>
           </w:p>
@@ -24586,7 +25663,6 @@
                 <w:rFonts w:ascii="Barlow Condensed Medium" w:eastAsia="華康中黑體" w:hAnsi="Barlow Condensed Medium" w:cstheme="minorHAnsi"/>
                 <w:w w:val="80"/>
                 <w:szCs w:val="24"/>
-                <w:highlight w:val="yellow"/>
               </w:rPr>
             </w:pPr>
           </w:p>
@@ -24613,6 +25689,7 @@
           <w:rFonts w:ascii="華康正顏楷體W9" w:eastAsia="華康正顏楷體W9" w:cstheme="minorHAnsi" w:hint="eastAsia"/>
           <w:w w:val="125"/>
         </w:rPr>
+        <w:lastRenderedPageBreak/>
         <w:t>§</w:t>
       </w:r>
       <w:r>
@@ -24952,6 +26029,7 @@
                 <w:szCs w:val="20"/>
               </w:rPr>
             </w:pPr>
+            <w:proofErr w:type="gramStart"/>
             <w:r>
               <w:rPr>
                 <w:rFonts w:ascii="Barlow Condensed Medium" w:eastAsia="華康儷中黑" w:hAnsi="Barlow Condensed Medium" w:cstheme="minorHAnsi"/>
@@ -24961,6 +26039,7 @@
               </w:rPr>
               <w:t>一</w:t>
             </w:r>
+            <w:proofErr w:type="gramEnd"/>
             <w:r>
               <w:rPr>
                 <w:rFonts w:ascii="Barlow Condensed Medium" w:eastAsia="華康儷中黑" w:hAnsi="Barlow Condensed Medium" w:cstheme="minorHAnsi"/>
@@ -25327,6 +26406,7 @@
                 <w:szCs w:val="20"/>
               </w:rPr>
             </w:pPr>
+            <w:proofErr w:type="gramStart"/>
             <w:r>
               <w:rPr>
                 <w:rFonts w:ascii="Barlow Condensed Medium" w:eastAsia="華康儷中黑" w:hAnsi="Barlow Condensed Medium" w:cstheme="minorHAnsi"/>
@@ -25336,6 +26416,7 @@
               </w:rPr>
               <w:t>三</w:t>
             </w:r>
+            <w:proofErr w:type="gramEnd"/>
             <w:r>
               <w:rPr>
                 <w:rFonts w:ascii="Barlow Condensed Medium" w:eastAsia="華康儷中黑" w:hAnsi="Barlow Condensed Medium" w:cstheme="minorHAnsi"/>
@@ -26088,7 +27169,7 @@
                     <pic:cNvPicPr/>
                   </pic:nvPicPr>
                   <pic:blipFill>
-                    <a:blip r:embed="rId17" cstate="print">
+                    <a:blip r:embed="rId18" cstate="print">
                       <a:extLst>
                         <a:ext uri="{28A0092B-C50C-407E-A947-70E740481C1C}">
                           <a14:useLocalDpi xmlns:a14="http://schemas.microsoft.com/office/drawing/2010/main" val="0"/>
@@ -26243,7 +27324,17 @@
           <w:sz w:val="26"/>
           <w:szCs w:val="26"/>
         </w:rPr>
-        <w:t>耶利米</w:t>
+        <w:t>耶</w:t>
+      </w:r>
+      <w:proofErr w:type="gramStart"/>
+      <w:r>
+        <w:rPr>
+          <w:rFonts w:ascii="Barlow Condensed Medium" w:eastAsia="華康儷中黑" w:hAnsi="Barlow Condensed Medium" w:hint="eastAsia"/>
+          <w:w w:val="80"/>
+          <w:sz w:val="26"/>
+          <w:szCs w:val="26"/>
+        </w:rPr>
+        <w:t>利米</w:t>
       </w:r>
       <w:r>
         <w:rPr>
@@ -26254,6 +27345,7 @@
         </w:rPr>
         <w:t>書</w:t>
       </w:r>
+      <w:proofErr w:type="gramEnd"/>
       <w:r>
         <w:rPr>
           <w:rFonts w:ascii="Barlow Condensed Medium" w:eastAsia="華康中黑體" w:hAnsi="Barlow Condensed Medium" w:cstheme="minorHAnsi" w:hint="eastAsia"/>
@@ -26313,6 +27405,7 @@
           <w:szCs w:val="26"/>
         </w:rPr>
       </w:pPr>
+      <w:proofErr w:type="gramStart"/>
       <w:r>
         <w:rPr>
           <w:rFonts w:ascii="Barlow Condensed Medium" w:eastAsia="華康儷中黑" w:hAnsi="Barlow Condensed Medium" w:cstheme="minorHAnsi"/>
@@ -26320,7 +27413,17 @@
           <w:sz w:val="26"/>
           <w:szCs w:val="26"/>
         </w:rPr>
-        <w:t>鑰節：</w:t>
+        <w:t>鑰</w:t>
+      </w:r>
+      <w:proofErr w:type="gramEnd"/>
+      <w:r>
+        <w:rPr>
+          <w:rFonts w:ascii="Barlow Condensed Medium" w:eastAsia="華康儷中黑" w:hAnsi="Barlow Condensed Medium" w:cstheme="minorHAnsi"/>
+          <w:w w:val="80"/>
+          <w:sz w:val="26"/>
+          <w:szCs w:val="26"/>
+        </w:rPr>
+        <w:t>節：</w:t>
       </w:r>
       <w:r>
         <w:rPr>
@@ -26330,7 +27433,51 @@
           <w:sz w:val="26"/>
           <w:szCs w:val="26"/>
         </w:rPr>
-        <w:t>耶和華你們的　神還沒有使黑暗臨到以前，你們的腳還沒有在昏暗的山上絆倒之前，你們要把榮耀歸給他。你們期待光明，他卻把光明變為死蔭，使光明變成黝黑。</w:t>
+        <w:t xml:space="preserve">耶和華你們的　</w:t>
+      </w:r>
+      <w:proofErr w:type="gramStart"/>
+      <w:r>
+        <w:rPr>
+          <w:rFonts w:ascii="Barlow Condensed Medium" w:eastAsia="華康古印體" w:hAnsi="Barlow Condensed Medium" w:cstheme="minorHAnsi" w:hint="eastAsia"/>
+          <w:b/>
+          <w:w w:val="66"/>
+          <w:sz w:val="26"/>
+          <w:szCs w:val="26"/>
+        </w:rPr>
+        <w:t>神還沒有</w:t>
+      </w:r>
+      <w:proofErr w:type="gramEnd"/>
+      <w:r>
+        <w:rPr>
+          <w:rFonts w:ascii="Barlow Condensed Medium" w:eastAsia="華康古印體" w:hAnsi="Barlow Condensed Medium" w:cstheme="minorHAnsi" w:hint="eastAsia"/>
+          <w:b/>
+          <w:w w:val="66"/>
+          <w:sz w:val="26"/>
+          <w:szCs w:val="26"/>
+        </w:rPr>
+        <w:t>使黑暗臨到以前，你們的腳還沒有在昏暗的山上絆倒之前，你們要把榮耀歸給他。你們期待光明，他卻把光明</w:t>
+      </w:r>
+      <w:proofErr w:type="gramStart"/>
+      <w:r>
+        <w:rPr>
+          <w:rFonts w:ascii="Barlow Condensed Medium" w:eastAsia="華康古印體" w:hAnsi="Barlow Condensed Medium" w:cstheme="minorHAnsi" w:hint="eastAsia"/>
+          <w:b/>
+          <w:w w:val="66"/>
+          <w:sz w:val="26"/>
+          <w:szCs w:val="26"/>
+        </w:rPr>
+        <w:t>變為死蔭</w:t>
+      </w:r>
+      <w:proofErr w:type="gramEnd"/>
+      <w:r>
+        <w:rPr>
+          <w:rFonts w:ascii="Barlow Condensed Medium" w:eastAsia="華康古印體" w:hAnsi="Barlow Condensed Medium" w:cstheme="minorHAnsi" w:hint="eastAsia"/>
+          <w:b/>
+          <w:w w:val="66"/>
+          <w:sz w:val="26"/>
+          <w:szCs w:val="26"/>
+        </w:rPr>
+        <w:t>，使光明變成黝黑。</w:t>
       </w:r>
       <w:r>
         <w:rPr>
@@ -26409,6 +27556,7 @@
         </w:rPr>
         <w:t>：</w:t>
       </w:r>
+      <w:proofErr w:type="gramStart"/>
       <w:r>
         <w:rPr>
           <w:rFonts w:ascii="華康中黑體" w:eastAsia="華康中黑體" w:hAnsi="Barlow Condensed Medium" w:hint="eastAsia"/>
@@ -26416,7 +27564,157 @@
           <w:sz w:val="26"/>
           <w:szCs w:val="26"/>
         </w:rPr>
-        <w:t>為何　神叫耶利米用行動來作比喻？因為百姓不肯聽，就演給他們看。首先是買一條腰帶，然後千里迢迢送到幼發拉底河去埋起來，等它腐爛又去取回來；指　神重價贖回的百姓，原與祂極為親密，卻要被擄到大河，即巴比倫的發源地，在那裡被滅絕。第二個是傳話說　神要裝滿酒醰，百姓卻把這話當低能。而這乃是　神懲罰的酒，百姓非喝盡不可。預言猶大全國上下先要相互攻擊像是酒醉，然後敵人毫不費力就滅了他們。第三是明知不可能，仍勸百姓在日落天色尚未完全黑暗前悔改；事實上，刑罰的死蔭如同日落不可阻擋。</w:t>
+        <w:t>為何　神叫耶利米用</w:t>
+      </w:r>
+      <w:proofErr w:type="gramEnd"/>
+      <w:r>
+        <w:rPr>
+          <w:rFonts w:ascii="華康中黑體" w:eastAsia="華康中黑體" w:hAnsi="Barlow Condensed Medium" w:hint="eastAsia"/>
+          <w:w w:val="66"/>
+          <w:sz w:val="26"/>
+          <w:szCs w:val="26"/>
+        </w:rPr>
+        <w:t>行動</w:t>
+      </w:r>
+      <w:proofErr w:type="gramStart"/>
+      <w:r>
+        <w:rPr>
+          <w:rFonts w:ascii="華康中黑體" w:eastAsia="華康中黑體" w:hAnsi="Barlow Condensed Medium" w:hint="eastAsia"/>
+          <w:w w:val="66"/>
+          <w:sz w:val="26"/>
+          <w:szCs w:val="26"/>
+        </w:rPr>
+        <w:t>來作</w:t>
+      </w:r>
+      <w:proofErr w:type="gramEnd"/>
+      <w:r>
+        <w:rPr>
+          <w:rFonts w:ascii="華康中黑體" w:eastAsia="華康中黑體" w:hAnsi="Barlow Condensed Medium" w:hint="eastAsia"/>
+          <w:w w:val="66"/>
+          <w:sz w:val="26"/>
+          <w:szCs w:val="26"/>
+        </w:rPr>
+        <w:t>比喻？因為百姓不肯聽，就演給他們看。首先是買一條腰帶，然後千里迢迢送到幼發拉底河去埋起來，等它腐爛又去取回來；指　神重價贖回的百姓，原與</w:t>
+      </w:r>
+      <w:proofErr w:type="gramStart"/>
+      <w:r>
+        <w:rPr>
+          <w:rFonts w:ascii="華康中黑體" w:eastAsia="華康中黑體" w:hAnsi="Barlow Condensed Medium" w:hint="eastAsia"/>
+          <w:w w:val="66"/>
+          <w:sz w:val="26"/>
+          <w:szCs w:val="26"/>
+        </w:rPr>
+        <w:t>祂</w:t>
+      </w:r>
+      <w:proofErr w:type="gramEnd"/>
+      <w:r>
+        <w:rPr>
+          <w:rFonts w:ascii="華康中黑體" w:eastAsia="華康中黑體" w:hAnsi="Barlow Condensed Medium" w:hint="eastAsia"/>
+          <w:w w:val="66"/>
+          <w:sz w:val="26"/>
+          <w:szCs w:val="26"/>
+        </w:rPr>
+        <w:t>極為親密，卻要被擄到大河，即巴比倫的發源地，在那裡被滅絕。第二</w:t>
+      </w:r>
+      <w:proofErr w:type="gramStart"/>
+      <w:r>
+        <w:rPr>
+          <w:rFonts w:ascii="華康中黑體" w:eastAsia="華康中黑體" w:hAnsi="Barlow Condensed Medium" w:hint="eastAsia"/>
+          <w:w w:val="66"/>
+          <w:sz w:val="26"/>
+          <w:szCs w:val="26"/>
+        </w:rPr>
+        <w:t>個</w:t>
+      </w:r>
+      <w:proofErr w:type="gramEnd"/>
+      <w:r>
+        <w:rPr>
+          <w:rFonts w:ascii="華康中黑體" w:eastAsia="華康中黑體" w:hAnsi="Barlow Condensed Medium" w:hint="eastAsia"/>
+          <w:w w:val="66"/>
+          <w:sz w:val="26"/>
+          <w:szCs w:val="26"/>
+        </w:rPr>
+        <w:t xml:space="preserve">是傳話說　</w:t>
+      </w:r>
+      <w:proofErr w:type="gramStart"/>
+      <w:r>
+        <w:rPr>
+          <w:rFonts w:ascii="華康中黑體" w:eastAsia="華康中黑體" w:hAnsi="Barlow Condensed Medium" w:hint="eastAsia"/>
+          <w:w w:val="66"/>
+          <w:sz w:val="26"/>
+          <w:szCs w:val="26"/>
+        </w:rPr>
+        <w:t>神要裝滿</w:t>
+      </w:r>
+      <w:proofErr w:type="gramEnd"/>
+      <w:r>
+        <w:rPr>
+          <w:rFonts w:ascii="華康中黑體" w:eastAsia="華康中黑體" w:hAnsi="Barlow Condensed Medium" w:hint="eastAsia"/>
+          <w:w w:val="66"/>
+          <w:sz w:val="26"/>
+          <w:szCs w:val="26"/>
+        </w:rPr>
+        <w:t>酒</w:t>
+      </w:r>
+      <w:proofErr w:type="gramStart"/>
+      <w:r>
+        <w:rPr>
+          <w:rFonts w:ascii="華康中黑體" w:eastAsia="華康中黑體" w:hAnsi="Barlow Condensed Medium" w:hint="eastAsia"/>
+          <w:w w:val="66"/>
+          <w:sz w:val="26"/>
+          <w:szCs w:val="26"/>
+        </w:rPr>
+        <w:t>醰</w:t>
+      </w:r>
+      <w:proofErr w:type="gramEnd"/>
+      <w:r>
+        <w:rPr>
+          <w:rFonts w:ascii="華康中黑體" w:eastAsia="華康中黑體" w:hAnsi="Barlow Condensed Medium" w:hint="eastAsia"/>
+          <w:w w:val="66"/>
+          <w:sz w:val="26"/>
+          <w:szCs w:val="26"/>
+        </w:rPr>
+        <w:t>，百姓卻把這話當低能。而這乃是　神懲罰的酒，百姓非喝盡不可。預言猶大全國上下先要相互攻擊像是酒醉，然後敵人</w:t>
+      </w:r>
+      <w:proofErr w:type="gramStart"/>
+      <w:r>
+        <w:rPr>
+          <w:rFonts w:ascii="華康中黑體" w:eastAsia="華康中黑體" w:hAnsi="Barlow Condensed Medium" w:hint="eastAsia"/>
+          <w:w w:val="66"/>
+          <w:sz w:val="26"/>
+          <w:szCs w:val="26"/>
+        </w:rPr>
+        <w:t>毫不費力就滅了</w:t>
+      </w:r>
+      <w:proofErr w:type="gramEnd"/>
+      <w:r>
+        <w:rPr>
+          <w:rFonts w:ascii="華康中黑體" w:eastAsia="華康中黑體" w:hAnsi="Barlow Condensed Medium" w:hint="eastAsia"/>
+          <w:w w:val="66"/>
+          <w:sz w:val="26"/>
+          <w:szCs w:val="26"/>
+        </w:rPr>
+        <w:t>他們。第三是明知不可能，仍勸百姓在日落天色尚未完全黑暗前悔改；事實上，刑罰的</w:t>
+      </w:r>
+      <w:proofErr w:type="gramStart"/>
+      <w:r>
+        <w:rPr>
+          <w:rFonts w:ascii="華康中黑體" w:eastAsia="華康中黑體" w:hAnsi="Barlow Condensed Medium" w:hint="eastAsia"/>
+          <w:w w:val="66"/>
+          <w:sz w:val="26"/>
+          <w:szCs w:val="26"/>
+        </w:rPr>
+        <w:t>死蔭如同</w:t>
+      </w:r>
+      <w:proofErr w:type="gramEnd"/>
+      <w:r>
+        <w:rPr>
+          <w:rFonts w:ascii="華康中黑體" w:eastAsia="華康中黑體" w:hAnsi="Barlow Condensed Medium" w:hint="eastAsia"/>
+          <w:w w:val="66"/>
+          <w:sz w:val="26"/>
+          <w:szCs w:val="26"/>
+        </w:rPr>
+        <w:t>日落不可阻擋。</w:t>
       </w:r>
     </w:p>
     <w:p>
@@ -26511,6 +27809,7 @@
                 <w:szCs w:val="26"/>
               </w:rPr>
             </w:pPr>
+            <w:proofErr w:type="gramStart"/>
             <w:r>
               <w:rPr>
                 <w:rFonts w:ascii="華康中黑體" w:eastAsia="華康中黑體" w:hAnsi="Barlow Condensed Medium" w:hint="eastAsia"/>
@@ -26518,8 +27817,9 @@
                 <w:sz w:val="26"/>
                 <w:szCs w:val="26"/>
               </w:rPr>
-              <w:t>為何　神的預言非發生不可</w:t>
-            </w:r>
+              <w:t xml:space="preserve">為何　</w:t>
+            </w:r>
+            <w:proofErr w:type="gramEnd"/>
             <w:r>
               <w:rPr>
                 <w:rFonts w:ascii="華康中黑體" w:eastAsia="華康中黑體" w:hAnsi="Barlow Condensed Medium" w:hint="eastAsia"/>
@@ -26527,6 +27827,15 @@
                 <w:sz w:val="26"/>
                 <w:szCs w:val="26"/>
               </w:rPr>
+              <w:t>神的預言非發生不可</w:t>
+            </w:r>
+            <w:r>
+              <w:rPr>
+                <w:rFonts w:ascii="華康中黑體" w:eastAsia="華康中黑體" w:hAnsi="Barlow Condensed Medium" w:hint="eastAsia"/>
+                <w:w w:val="66"/>
+                <w:sz w:val="26"/>
+                <w:szCs w:val="26"/>
+              </w:rPr>
               <w:t>?</w:t>
             </w:r>
           </w:p>
@@ -26583,6 +27892,7 @@
                 <w:szCs w:val="26"/>
               </w:rPr>
             </w:pPr>
+            <w:proofErr w:type="gramStart"/>
             <w:r>
               <w:rPr>
                 <w:rFonts w:ascii="華康中黑體" w:eastAsia="華康中黑體" w:hAnsi="Barlow Condensed Medium" w:hint="eastAsia"/>
@@ -26590,8 +27900,9 @@
                 <w:sz w:val="26"/>
                 <w:szCs w:val="26"/>
               </w:rPr>
-              <w:t>既然說了也不會改變，又為何要先知去說呢</w:t>
-            </w:r>
+              <w:t>既然說了也</w:t>
+            </w:r>
+            <w:proofErr w:type="gramEnd"/>
             <w:r>
               <w:rPr>
                 <w:rFonts w:ascii="華康中黑體" w:eastAsia="華康中黑體" w:hAnsi="Barlow Condensed Medium" w:hint="eastAsia"/>
@@ -26599,6 +27910,26 @@
                 <w:sz w:val="26"/>
                 <w:szCs w:val="26"/>
               </w:rPr>
+              <w:t>不會改變，又為何要先知</w:t>
+            </w:r>
+            <w:proofErr w:type="gramStart"/>
+            <w:r>
+              <w:rPr>
+                <w:rFonts w:ascii="華康中黑體" w:eastAsia="華康中黑體" w:hAnsi="Barlow Condensed Medium" w:hint="eastAsia"/>
+                <w:w w:val="66"/>
+                <w:sz w:val="26"/>
+                <w:szCs w:val="26"/>
+              </w:rPr>
+              <w:t>去說呢</w:t>
+            </w:r>
+            <w:proofErr w:type="gramEnd"/>
+            <w:r>
+              <w:rPr>
+                <w:rFonts w:ascii="華康中黑體" w:eastAsia="華康中黑體" w:hAnsi="Barlow Condensed Medium" w:hint="eastAsia"/>
+                <w:w w:val="66"/>
+                <w:sz w:val="26"/>
+                <w:szCs w:val="26"/>
+              </w:rPr>
               <w:t>?</w:t>
             </w:r>
           </w:p>
@@ -26664,6 +27995,7 @@
               </w:rPr>
               <w:t xml:space="preserve">[分享] </w:t>
             </w:r>
+            <w:proofErr w:type="gramStart"/>
             <w:r>
               <w:rPr>
                 <w:rFonts w:ascii="華康中黑體" w:eastAsia="華康中黑體" w:hAnsi="Barlow Condensed Medium" w:hint="eastAsia"/>
@@ -26671,7 +28003,17 @@
                 <w:sz w:val="26"/>
                 <w:szCs w:val="26"/>
               </w:rPr>
-              <w:t>若人聽不下勸告，還有什麼方法能幫助他?</w:t>
+              <w:t>若人</w:t>
+            </w:r>
+            <w:proofErr w:type="gramEnd"/>
+            <w:r>
+              <w:rPr>
+                <w:rFonts w:ascii="華康中黑體" w:eastAsia="華康中黑體" w:hAnsi="Barlow Condensed Medium" w:hint="eastAsia"/>
+                <w:w w:val="66"/>
+                <w:sz w:val="26"/>
+                <w:szCs w:val="26"/>
+              </w:rPr>
+              <w:t>聽不下勸告，還有什麼方法能幫助他?</w:t>
             </w:r>
           </w:p>
         </w:tc>
@@ -26703,6 +28045,7 @@
           <w:rFonts w:ascii="Barlow Condensed Medium" w:hAnsi="Barlow Condensed Medium"/>
           <w:noProof/>
         </w:rPr>
+        <w:lastRenderedPageBreak/>
         <mc:AlternateContent>
           <mc:Choice Requires="wps">
             <w:drawing>
@@ -26765,7 +28108,7 @@
               </wp:anchor>
             </w:drawing>
           </mc:Choice>
-          <mc:Fallback>
+          <mc:Fallback xmlns:cx="http://schemas.microsoft.com/office/drawing/2014/chartex" xmlns:cx1="http://schemas.microsoft.com/office/drawing/2015/9/8/chartex" xmlns:cx2="http://schemas.microsoft.com/office/drawing/2015/10/21/chartex" xmlns:cx3="http://schemas.microsoft.com/office/drawing/2016/5/9/chartex" xmlns:cx4="http://schemas.microsoft.com/office/drawing/2016/5/10/chartex" xmlns:cx5="http://schemas.microsoft.com/office/drawing/2016/5/11/chartex" xmlns:cx6="http://schemas.microsoft.com/office/drawing/2016/5/12/chartex" xmlns:cx7="http://schemas.microsoft.com/office/drawing/2016/5/13/chartex" xmlns:cx8="http://schemas.microsoft.com/office/drawing/2016/5/14/chartex" xmlns:aink="http://schemas.microsoft.com/office/drawing/2016/ink" xmlns:am3d="http://schemas.microsoft.com/office/drawing/2017/model3d" xmlns:oel="http://schemas.microsoft.com/office/2019/extlst" xmlns:w15="http://schemas.microsoft.com/office/word/2012/wordml" xmlns:w16cex="http://schemas.microsoft.com/office/word/2018/wordml/cex" xmlns:w16cid="http://schemas.microsoft.com/office/word/2016/wordml/cid" xmlns:w16="http://schemas.microsoft.com/office/word/2018/wordml" xmlns:w16du="http://schemas.microsoft.com/office/word/2023/wordml/word16du" xmlns:w16sdtdh="http://schemas.microsoft.com/office/word/2020/wordml/sdtdatahash" xmlns:w16se="http://schemas.microsoft.com/office/word/2015/wordml/symex">
             <w:pict>
               <v:line w14:anchorId="4192CF19" id="直線接點 4" o:spid="_x0000_s1026" style="position:absolute;z-index:251660288;visibility:visible;mso-wrap-style:square;mso-width-percent:0;mso-height-percent:0;mso-wrap-distance-left:9pt;mso-wrap-distance-top:0;mso-wrap-distance-right:9pt;mso-wrap-distance-bottom:0;mso-position-horizontal:absolute;mso-position-horizontal-relative:page;mso-position-vertical:absolute;mso-position-vertical-relative:page;mso-width-percent:0;mso-height-percent:0;mso-width-relative:margin;mso-height-relative:margin" from="343.9pt,19.85pt" to="345.05pt,710.95pt" o:gfxdata="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" strokecolor="black [3213]" strokeweight=".5pt">
                 <v:stroke dashstyle="3 1" joinstyle="miter"/>
@@ -26789,6 +28132,7 @@
         </w:rPr>
         <w:t>本</w:t>
       </w:r>
+      <w:proofErr w:type="gramStart"/>
       <w:r>
         <w:rPr>
           <w:rFonts w:ascii="Barlow Condensed Medium" w:eastAsia="華康正顏楷體W9" w:hAnsi="Barlow Condensed Medium" w:cstheme="minorHAnsi"/>
@@ -26796,6 +28140,7 @@
         </w:rPr>
         <w:t>週講章</w:t>
       </w:r>
+      <w:proofErr w:type="gramEnd"/>
       <w:r>
         <w:rPr>
           <w:rFonts w:ascii="Barlow Condensed Medium" w:eastAsia="華康正顏楷體W9" w:hAnsi="Barlow Condensed Medium" w:cstheme="minorHAnsi"/>
@@ -27183,8 +28528,9 @@
           <w:sz w:val="26"/>
           <w:szCs w:val="26"/>
         </w:rPr>
-        <w:t>到猶大最後一個王西底家末年</w:t>
-      </w:r>
+        <w:t>到猶大最後一個王</w:t>
+      </w:r>
+      <w:proofErr w:type="gramStart"/>
       <w:r>
         <w:rPr>
           <w:rFonts w:ascii="Barlow Condensed Medium" w:eastAsia="華康細黑體" w:hAnsi="Barlow Condensed Medium" w:cs="微軟正黑體" w:hint="eastAsia"/>
@@ -27192,7 +28538,7 @@
           <w:sz w:val="26"/>
           <w:szCs w:val="26"/>
         </w:rPr>
-        <w:t>(586 BC)</w:t>
+        <w:t>西底家末年</w:t>
       </w:r>
       <w:r>
         <w:rPr>
@@ -27201,7 +28547,106 @@
           <w:sz w:val="26"/>
           <w:szCs w:val="26"/>
         </w:rPr>
-        <w:t>，以及亡國後一段日子，　神的話常常臨到耶利米。有趣的是　神也知道百姓不喜歡這些責備他們背離　神和犯罪，以及唱衰國家要滅亡的話，就叫耶利米演出行動劇，來隱喻所要傳講的預言。或許因為誠實傳達　神的旨意，惹來王室和眾領袖的不悅和壓迫，同時又預見百姓將面臨的殺戮和流亡，只有眼淚能代表耶利米最真實的情感了。他自己說：「</w:t>
+        <w:t>(</w:t>
+      </w:r>
+      <w:proofErr w:type="gramEnd"/>
+      <w:r>
+        <w:rPr>
+          <w:rFonts w:ascii="Barlow Condensed Medium" w:eastAsia="華康細黑體" w:hAnsi="Barlow Condensed Medium" w:cs="微軟正黑體" w:hint="eastAsia"/>
+          <w:w w:val="75"/>
+          <w:sz w:val="26"/>
+          <w:szCs w:val="26"/>
+        </w:rPr>
+        <w:t>586 BC)</w:t>
+      </w:r>
+      <w:r>
+        <w:rPr>
+          <w:rFonts w:ascii="Barlow Condensed Medium" w:eastAsia="華康細黑體" w:hAnsi="Barlow Condensed Medium" w:cs="微軟正黑體" w:hint="eastAsia"/>
+          <w:w w:val="75"/>
+          <w:sz w:val="26"/>
+          <w:szCs w:val="26"/>
+        </w:rPr>
+        <w:t>，以及亡國後一段日子，　神的話常常臨到</w:t>
+      </w:r>
+      <w:proofErr w:type="gramStart"/>
+      <w:r>
+        <w:rPr>
+          <w:rFonts w:ascii="Barlow Condensed Medium" w:eastAsia="華康細黑體" w:hAnsi="Barlow Condensed Medium" w:cs="微軟正黑體" w:hint="eastAsia"/>
+          <w:w w:val="75"/>
+          <w:sz w:val="26"/>
+          <w:szCs w:val="26"/>
+        </w:rPr>
+        <w:t>耶利米</w:t>
+      </w:r>
+      <w:proofErr w:type="gramEnd"/>
+      <w:r>
+        <w:rPr>
+          <w:rFonts w:ascii="Barlow Condensed Medium" w:eastAsia="華康細黑體" w:hAnsi="Barlow Condensed Medium" w:cs="微軟正黑體" w:hint="eastAsia"/>
+          <w:w w:val="75"/>
+          <w:sz w:val="26"/>
+          <w:szCs w:val="26"/>
+        </w:rPr>
+        <w:t>。有趣的是　神也知道百姓不喜歡這些責備他們背離　神和犯罪，以及唱衰國家要滅亡的話，就</w:t>
+      </w:r>
+      <w:proofErr w:type="gramStart"/>
+      <w:r>
+        <w:rPr>
+          <w:rFonts w:ascii="Barlow Condensed Medium" w:eastAsia="華康細黑體" w:hAnsi="Barlow Condensed Medium" w:cs="微軟正黑體" w:hint="eastAsia"/>
+          <w:w w:val="75"/>
+          <w:sz w:val="26"/>
+          <w:szCs w:val="26"/>
+        </w:rPr>
+        <w:t>叫耶利米</w:t>
+      </w:r>
+      <w:proofErr w:type="gramEnd"/>
+      <w:r>
+        <w:rPr>
+          <w:rFonts w:ascii="Barlow Condensed Medium" w:eastAsia="華康細黑體" w:hAnsi="Barlow Condensed Medium" w:cs="微軟正黑體" w:hint="eastAsia"/>
+          <w:w w:val="75"/>
+          <w:sz w:val="26"/>
+          <w:szCs w:val="26"/>
+        </w:rPr>
+        <w:t>演出行動劇，來隱喻所</w:t>
+      </w:r>
+      <w:proofErr w:type="gramStart"/>
+      <w:r>
+        <w:rPr>
+          <w:rFonts w:ascii="Barlow Condensed Medium" w:eastAsia="華康細黑體" w:hAnsi="Barlow Condensed Medium" w:cs="微軟正黑體" w:hint="eastAsia"/>
+          <w:w w:val="75"/>
+          <w:sz w:val="26"/>
+          <w:szCs w:val="26"/>
+        </w:rPr>
+        <w:t>要傳講的</w:t>
+      </w:r>
+      <w:proofErr w:type="gramEnd"/>
+      <w:r>
+        <w:rPr>
+          <w:rFonts w:ascii="Barlow Condensed Medium" w:eastAsia="華康細黑體" w:hAnsi="Barlow Condensed Medium" w:cs="微軟正黑體" w:hint="eastAsia"/>
+          <w:w w:val="75"/>
+          <w:sz w:val="26"/>
+          <w:szCs w:val="26"/>
+        </w:rPr>
+        <w:t>預言。或許因為誠實傳達　神的旨意，惹來王室和</w:t>
+      </w:r>
+      <w:proofErr w:type="gramStart"/>
+      <w:r>
+        <w:rPr>
+          <w:rFonts w:ascii="Barlow Condensed Medium" w:eastAsia="華康細黑體" w:hAnsi="Barlow Condensed Medium" w:cs="微軟正黑體" w:hint="eastAsia"/>
+          <w:w w:val="75"/>
+          <w:sz w:val="26"/>
+          <w:szCs w:val="26"/>
+        </w:rPr>
+        <w:t>眾領袖</w:t>
+      </w:r>
+      <w:proofErr w:type="gramEnd"/>
+      <w:r>
+        <w:rPr>
+          <w:rFonts w:ascii="Barlow Condensed Medium" w:eastAsia="華康細黑體" w:hAnsi="Barlow Condensed Medium" w:cs="微軟正黑體" w:hint="eastAsia"/>
+          <w:w w:val="75"/>
+          <w:sz w:val="26"/>
+          <w:szCs w:val="26"/>
+        </w:rPr>
+        <w:t>的不悅和壓迫，同時又預見百姓將面臨的殺戮和流亡，只有眼淚能代表耶利米最真實的情感了。他自己說：「</w:t>
       </w:r>
       <w:r>
         <w:rPr>
@@ -27279,44 +28724,9 @@
           <w:sz w:val="26"/>
           <w:szCs w:val="26"/>
         </w:rPr>
-        <w:t>我的眼必痛哭流淚，因為耶和華的羊群被擄去了。</w:t>
-      </w:r>
-      <w:r>
-        <w:rPr>
-          <w:rFonts w:ascii="Barlow Condensed Medium" w:eastAsia="華康細黑體" w:hAnsi="Barlow Condensed Medium" w:cs="微軟正黑體" w:hint="eastAsia"/>
-          <w:w w:val="75"/>
-          <w:sz w:val="26"/>
-          <w:szCs w:val="26"/>
-        </w:rPr>
-        <w:t>」</w:t>
-      </w:r>
-      <w:r>
-        <w:rPr>
-          <w:rFonts w:ascii="Barlow Condensed Medium" w:eastAsia="華康細黑體" w:hAnsi="Barlow Condensed Medium" w:cs="微軟正黑體" w:hint="eastAsia"/>
-          <w:w w:val="75"/>
-          <w:sz w:val="26"/>
-          <w:szCs w:val="26"/>
-        </w:rPr>
-        <w:t>(13:17)</w:t>
-      </w:r>
-      <w:r>
-        <w:rPr>
-          <w:rFonts w:ascii="Barlow Condensed Medium" w:eastAsia="華康細黑體" w:hAnsi="Barlow Condensed Medium" w:cs="微軟正黑體" w:hint="eastAsia"/>
-          <w:w w:val="75"/>
-          <w:sz w:val="26"/>
-          <w:szCs w:val="26"/>
-        </w:rPr>
-        <w:t>「</w:t>
-      </w:r>
-      <w:r>
-        <w:rPr>
-          <w:rFonts w:ascii="Barlow Condensed Medium" w:eastAsia="華康細黑體" w:hAnsi="Barlow Condensed Medium" w:cs="微軟正黑體"/>
-          <w:w w:val="75"/>
-          <w:sz w:val="26"/>
-          <w:szCs w:val="26"/>
-        </w:rPr>
-        <w:t>…</w:t>
-      </w:r>
+        <w:t>我</w:t>
+      </w:r>
+      <w:proofErr w:type="gramStart"/>
       <w:r>
         <w:rPr>
           <w:rFonts w:ascii="華康古印體" w:eastAsia="華康古印體" w:hAnsi="Barlow Condensed Medium" w:cs="微軟正黑體" w:hint="eastAsia"/>
@@ -27326,35 +28736,9 @@
           <w:sz w:val="26"/>
           <w:szCs w:val="26"/>
         </w:rPr>
-        <w:t>願我的眼淚直流，日夜不停；因為我的同胞遭受極大的毀滅，受到很嚴重的打擊。</w:t>
-      </w:r>
-      <w:r>
-        <w:rPr>
-          <w:rFonts w:ascii="Barlow Condensed Medium" w:eastAsia="華康細黑體" w:hAnsi="Barlow Condensed Medium" w:cs="微軟正黑體" w:hint="eastAsia"/>
-          <w:w w:val="75"/>
-          <w:sz w:val="26"/>
-          <w:szCs w:val="26"/>
-        </w:rPr>
-        <w:t>」</w:t>
-      </w:r>
-      <w:r>
-        <w:rPr>
-          <w:rFonts w:ascii="Barlow Condensed Medium" w:eastAsia="華康細黑體" w:hAnsi="Barlow Condensed Medium" w:cs="微軟正黑體" w:hint="eastAsia"/>
-          <w:w w:val="75"/>
-          <w:sz w:val="26"/>
-          <w:szCs w:val="26"/>
-        </w:rPr>
-        <w:t>(14:17)</w:t>
-      </w:r>
-      <w:r>
-        <w:rPr>
-          <w:rFonts w:ascii="Barlow Condensed Medium" w:eastAsia="華康細黑體" w:hAnsi="Barlow Condensed Medium" w:cs="微軟正黑體" w:hint="eastAsia"/>
-          <w:w w:val="75"/>
-          <w:sz w:val="26"/>
-          <w:szCs w:val="26"/>
-        </w:rPr>
-        <w:t>「</w:t>
-      </w:r>
+        <w:t>的眼必痛哭</w:t>
+      </w:r>
+      <w:proofErr w:type="gramEnd"/>
       <w:r>
         <w:rPr>
           <w:rFonts w:ascii="華康古印體" w:eastAsia="華康古印體" w:hAnsi="Barlow Condensed Medium" w:cs="微軟正黑體" w:hint="eastAsia"/>
@@ -27364,7 +28748,188 @@
           <w:sz w:val="26"/>
           <w:szCs w:val="26"/>
         </w:rPr>
-        <w:t>因此，我的心為摩押嗚咽，好像人用笛吹輓歌；我的心為吉珥．哈列設人嗚咽，好像人用笛吹輓歌；</w:t>
+        <w:t>流淚，因為耶和華的羊群被擄去了。</w:t>
+      </w:r>
+      <w:r>
+        <w:rPr>
+          <w:rFonts w:ascii="Barlow Condensed Medium" w:eastAsia="華康細黑體" w:hAnsi="Barlow Condensed Medium" w:cs="微軟正黑體" w:hint="eastAsia"/>
+          <w:w w:val="75"/>
+          <w:sz w:val="26"/>
+          <w:szCs w:val="26"/>
+        </w:rPr>
+        <w:t>」</w:t>
+      </w:r>
+      <w:r>
+        <w:rPr>
+          <w:rFonts w:ascii="Barlow Condensed Medium" w:eastAsia="華康細黑體" w:hAnsi="Barlow Condensed Medium" w:cs="微軟正黑體" w:hint="eastAsia"/>
+          <w:w w:val="75"/>
+          <w:sz w:val="26"/>
+          <w:szCs w:val="26"/>
+        </w:rPr>
+        <w:t>(13:17)</w:t>
+      </w:r>
+      <w:r>
+        <w:rPr>
+          <w:rFonts w:ascii="Barlow Condensed Medium" w:eastAsia="華康細黑體" w:hAnsi="Barlow Condensed Medium" w:cs="微軟正黑體" w:hint="eastAsia"/>
+          <w:w w:val="75"/>
+          <w:sz w:val="26"/>
+          <w:szCs w:val="26"/>
+        </w:rPr>
+        <w:t>「</w:t>
+      </w:r>
+      <w:r>
+        <w:rPr>
+          <w:rFonts w:ascii="Barlow Condensed Medium" w:eastAsia="華康細黑體" w:hAnsi="Barlow Condensed Medium" w:cs="微軟正黑體"/>
+          <w:w w:val="75"/>
+          <w:sz w:val="26"/>
+          <w:szCs w:val="26"/>
+        </w:rPr>
+        <w:t>…</w:t>
+      </w:r>
+      <w:r>
+        <w:rPr>
+          <w:rFonts w:ascii="華康古印體" w:eastAsia="華康古印體" w:hAnsi="Barlow Condensed Medium" w:cs="微軟正黑體" w:hint="eastAsia"/>
+          <w:b/>
+          <w:bCs/>
+          <w:w w:val="75"/>
+          <w:sz w:val="26"/>
+          <w:szCs w:val="26"/>
+        </w:rPr>
+        <w:t>願我的眼淚直流，日夜不停；因為我的同胞遭受極大的毀滅，受到很嚴重的打擊。</w:t>
+      </w:r>
+      <w:r>
+        <w:rPr>
+          <w:rFonts w:ascii="Barlow Condensed Medium" w:eastAsia="華康細黑體" w:hAnsi="Barlow Condensed Medium" w:cs="微軟正黑體" w:hint="eastAsia"/>
+          <w:w w:val="75"/>
+          <w:sz w:val="26"/>
+          <w:szCs w:val="26"/>
+        </w:rPr>
+        <w:t>」</w:t>
+      </w:r>
+      <w:r>
+        <w:rPr>
+          <w:rFonts w:ascii="Barlow Condensed Medium" w:eastAsia="華康細黑體" w:hAnsi="Barlow Condensed Medium" w:cs="微軟正黑體" w:hint="eastAsia"/>
+          <w:w w:val="75"/>
+          <w:sz w:val="26"/>
+          <w:szCs w:val="26"/>
+        </w:rPr>
+        <w:t>(14:17)</w:t>
+      </w:r>
+      <w:r>
+        <w:rPr>
+          <w:rFonts w:ascii="Barlow Condensed Medium" w:eastAsia="華康細黑體" w:hAnsi="Barlow Condensed Medium" w:cs="微軟正黑體" w:hint="eastAsia"/>
+          <w:w w:val="75"/>
+          <w:sz w:val="26"/>
+          <w:szCs w:val="26"/>
+        </w:rPr>
+        <w:t>「</w:t>
+      </w:r>
+      <w:r>
+        <w:rPr>
+          <w:rFonts w:ascii="華康古印體" w:eastAsia="華康古印體" w:hAnsi="Barlow Condensed Medium" w:cs="微軟正黑體" w:hint="eastAsia"/>
+          <w:b/>
+          <w:bCs/>
+          <w:w w:val="75"/>
+          <w:sz w:val="26"/>
+          <w:szCs w:val="26"/>
+        </w:rPr>
+        <w:t>因此，我的心</w:t>
+      </w:r>
+      <w:proofErr w:type="gramStart"/>
+      <w:r>
+        <w:rPr>
+          <w:rFonts w:ascii="華康古印體" w:eastAsia="華康古印體" w:hAnsi="Barlow Condensed Medium" w:cs="微軟正黑體" w:hint="eastAsia"/>
+          <w:b/>
+          <w:bCs/>
+          <w:w w:val="75"/>
+          <w:sz w:val="26"/>
+          <w:szCs w:val="26"/>
+        </w:rPr>
+        <w:t>為摩押嗚咽</w:t>
+      </w:r>
+      <w:proofErr w:type="gramEnd"/>
+      <w:r>
+        <w:rPr>
+          <w:rFonts w:ascii="華康古印體" w:eastAsia="華康古印體" w:hAnsi="Barlow Condensed Medium" w:cs="微軟正黑體" w:hint="eastAsia"/>
+          <w:b/>
+          <w:bCs/>
+          <w:w w:val="75"/>
+          <w:sz w:val="26"/>
+          <w:szCs w:val="26"/>
+        </w:rPr>
+        <w:t>，好像</w:t>
+      </w:r>
+      <w:proofErr w:type="gramStart"/>
+      <w:r>
+        <w:rPr>
+          <w:rFonts w:ascii="華康古印體" w:eastAsia="華康古印體" w:hAnsi="Barlow Condensed Medium" w:cs="微軟正黑體" w:hint="eastAsia"/>
+          <w:b/>
+          <w:bCs/>
+          <w:w w:val="75"/>
+          <w:sz w:val="26"/>
+          <w:szCs w:val="26"/>
+        </w:rPr>
+        <w:t>人用笛吹</w:t>
+      </w:r>
+      <w:proofErr w:type="gramEnd"/>
+      <w:r>
+        <w:rPr>
+          <w:rFonts w:ascii="華康古印體" w:eastAsia="華康古印體" w:hAnsi="Barlow Condensed Medium" w:cs="微軟正黑體" w:hint="eastAsia"/>
+          <w:b/>
+          <w:bCs/>
+          <w:w w:val="75"/>
+          <w:sz w:val="26"/>
+          <w:szCs w:val="26"/>
+        </w:rPr>
+        <w:t>輓歌；我的心為吉珥．</w:t>
+      </w:r>
+      <w:proofErr w:type="gramStart"/>
+      <w:r>
+        <w:rPr>
+          <w:rFonts w:ascii="華康古印體" w:eastAsia="華康古印體" w:hAnsi="Barlow Condensed Medium" w:cs="微軟正黑體" w:hint="eastAsia"/>
+          <w:b/>
+          <w:bCs/>
+          <w:w w:val="75"/>
+          <w:sz w:val="26"/>
+          <w:szCs w:val="26"/>
+        </w:rPr>
+        <w:t>哈列設人</w:t>
+      </w:r>
+      <w:proofErr w:type="gramEnd"/>
+      <w:r>
+        <w:rPr>
+          <w:rFonts w:ascii="華康古印體" w:eastAsia="華康古印體" w:hAnsi="Barlow Condensed Medium" w:cs="微軟正黑體" w:hint="eastAsia"/>
+          <w:b/>
+          <w:bCs/>
+          <w:w w:val="75"/>
+          <w:sz w:val="26"/>
+          <w:szCs w:val="26"/>
+        </w:rPr>
+        <w:t>嗚咽，好像</w:t>
+      </w:r>
+      <w:proofErr w:type="gramStart"/>
+      <w:r>
+        <w:rPr>
+          <w:rFonts w:ascii="華康古印體" w:eastAsia="華康古印體" w:hAnsi="Barlow Condensed Medium" w:cs="微軟正黑體" w:hint="eastAsia"/>
+          <w:b/>
+          <w:bCs/>
+          <w:w w:val="75"/>
+          <w:sz w:val="26"/>
+          <w:szCs w:val="26"/>
+        </w:rPr>
+        <w:t>人用笛吹</w:t>
+      </w:r>
+      <w:proofErr w:type="gramEnd"/>
+      <w:r>
+        <w:rPr>
+          <w:rFonts w:ascii="華康古印體" w:eastAsia="華康古印體" w:hAnsi="Barlow Condensed Medium" w:cs="微軟正黑體" w:hint="eastAsia"/>
+          <w:b/>
+          <w:bCs/>
+          <w:w w:val="75"/>
+          <w:sz w:val="26"/>
+          <w:szCs w:val="26"/>
+        </w:rPr>
+        <w:t>輓歌；</w:t>
       </w:r>
       <w:r>
         <w:rPr>
@@ -27402,7 +28967,27 @@
           <w:sz w:val="26"/>
           <w:szCs w:val="26"/>
         </w:rPr>
-        <w:t>所以，一邊演著　神給他的劇本，一邊流淚，又抱著一絲希望能吸引百姓的目光，就可能有回轉機會。就像一個人站在路口向上看，總有圍觀的人跟著他向上看。</w:t>
+        <w:t>所以，一邊演著　神給他的劇本，一邊流淚，又抱著一絲希望能吸引百姓的目光，就可能有回轉機會。就像</w:t>
+      </w:r>
+      <w:proofErr w:type="gramStart"/>
+      <w:r>
+        <w:rPr>
+          <w:rFonts w:ascii="Barlow Condensed Medium" w:eastAsia="華康細黑體" w:hAnsi="Barlow Condensed Medium" w:cs="微軟正黑體" w:hint="eastAsia"/>
+          <w:w w:val="75"/>
+          <w:sz w:val="26"/>
+          <w:szCs w:val="26"/>
+        </w:rPr>
+        <w:t>一</w:t>
+      </w:r>
+      <w:proofErr w:type="gramEnd"/>
+      <w:r>
+        <w:rPr>
+          <w:rFonts w:ascii="Barlow Condensed Medium" w:eastAsia="華康細黑體" w:hAnsi="Barlow Condensed Medium" w:cs="微軟正黑體" w:hint="eastAsia"/>
+          <w:w w:val="75"/>
+          <w:sz w:val="26"/>
+          <w:szCs w:val="26"/>
+        </w:rPr>
+        <w:t>個人站在路口向上看，總有圍觀的人跟著他向上看。</w:t>
       </w:r>
     </w:p>
     <w:p>
@@ -27425,8 +29010,9 @@
           <w:sz w:val="26"/>
           <w:szCs w:val="26"/>
         </w:rPr>
-        <w:t>第一齣是買一條腰帶用用，然後再千里迢迢送去幼發拉底河藏起來，最後等它爛掉再去取回來。第二齣是去跟人說，每個酒瓶都要裝滿酒。結果被嘲笑，誰不知</w:t>
-      </w:r>
+        <w:t>第一</w:t>
+      </w:r>
+      <w:proofErr w:type="gramStart"/>
       <w:r>
         <w:rPr>
           <w:rFonts w:ascii="Barlow Condensed Medium" w:eastAsia="華康儷中黑" w:hAnsi="Barlow Condensed Medium" w:hint="eastAsia"/>
@@ -27434,6 +29020,66 @@
           <w:sz w:val="26"/>
           <w:szCs w:val="26"/>
         </w:rPr>
+        <w:t>齣</w:t>
+      </w:r>
+      <w:proofErr w:type="gramEnd"/>
+      <w:r>
+        <w:rPr>
+          <w:rFonts w:ascii="Barlow Condensed Medium" w:eastAsia="華康儷中黑" w:hAnsi="Barlow Condensed Medium" w:hint="eastAsia"/>
+          <w:w w:val="75"/>
+          <w:sz w:val="26"/>
+          <w:szCs w:val="26"/>
+        </w:rPr>
+        <w:t>是買一條腰帶用用，然後再千里迢迢送去幼發拉底河藏起來，最後等它爛掉再去取回來。第二</w:t>
+      </w:r>
+      <w:proofErr w:type="gramStart"/>
+      <w:r>
+        <w:rPr>
+          <w:rFonts w:ascii="Barlow Condensed Medium" w:eastAsia="華康儷中黑" w:hAnsi="Barlow Condensed Medium" w:hint="eastAsia"/>
+          <w:w w:val="75"/>
+          <w:sz w:val="26"/>
+          <w:szCs w:val="26"/>
+        </w:rPr>
+        <w:t>齣</w:t>
+      </w:r>
+      <w:proofErr w:type="gramEnd"/>
+      <w:r>
+        <w:rPr>
+          <w:rFonts w:ascii="Barlow Condensed Medium" w:eastAsia="華康儷中黑" w:hAnsi="Barlow Condensed Medium" w:hint="eastAsia"/>
+          <w:w w:val="75"/>
+          <w:sz w:val="26"/>
+          <w:szCs w:val="26"/>
+        </w:rPr>
+        <w:t>是去跟人說，每</w:t>
+      </w:r>
+      <w:proofErr w:type="gramStart"/>
+      <w:r>
+        <w:rPr>
+          <w:rFonts w:ascii="Barlow Condensed Medium" w:eastAsia="華康儷中黑" w:hAnsi="Barlow Condensed Medium" w:hint="eastAsia"/>
+          <w:w w:val="75"/>
+          <w:sz w:val="26"/>
+          <w:szCs w:val="26"/>
+        </w:rPr>
+        <w:t>個</w:t>
+      </w:r>
+      <w:proofErr w:type="gramEnd"/>
+      <w:r>
+        <w:rPr>
+          <w:rFonts w:ascii="Barlow Condensed Medium" w:eastAsia="華康儷中黑" w:hAnsi="Barlow Condensed Medium" w:hint="eastAsia"/>
+          <w:w w:val="75"/>
+          <w:sz w:val="26"/>
+          <w:szCs w:val="26"/>
+        </w:rPr>
+        <w:t>酒瓶都要裝滿酒。結果被嘲笑，誰不知</w:t>
+      </w:r>
+      <w:r>
+        <w:rPr>
+          <w:rFonts w:ascii="Barlow Condensed Medium" w:eastAsia="華康儷中黑" w:hAnsi="Barlow Condensed Medium" w:hint="eastAsia"/>
+          <w:w w:val="75"/>
+          <w:sz w:val="26"/>
+          <w:szCs w:val="26"/>
+        </w:rPr>
+        <w:lastRenderedPageBreak/>
         <w:t>道這樣的事？</w:t>
       </w:r>
       <w:r>
@@ -27443,7 +29089,27 @@
           <w:sz w:val="26"/>
           <w:szCs w:val="26"/>
         </w:rPr>
-        <w:t>把腐爛的腰帶給眾人看的時候，耶利米說出了　神的預言，就是百姓將被帶到巴比倫，然後死在那裡；因為幼發拉底河下游就是巴比倫的發源地。而百姓的罪就是去追隨別的神，離棄他們的　神耶和華；那位如同腰帶與他們如此親近，又賜尊榮給他們的耶和華。再來是裝滿酒的酒瓶，意思是百姓由上到下，天天醉酒，用來比喻人心的驕傲和追求私慾、享樂，以至於醉心於人的謀略且分不清道德的界線。除了百姓相互背叛，父子反目的罪，更糟糕的是王背叛了巴比倫王，向埃及靠攏，鑄下了亡國的大錯。這是預見了從君王、祭司、先知到百姓沒有中心思想和信仰，行為迷亂不知依靠耶和華，而是依靠人和偶像。病急亂投醫的後果就可想而知了。</w:t>
+        <w:t>把腐爛的腰帶給眾人看的時候，耶利米說出了　神的預言，就是百姓將被帶到巴比倫，然後死在那裡；因為幼發拉底河下游就是巴比倫的發源地。而百姓的罪就是去追隨別的神，離棄他們的　神耶和華；那位如同腰帶與他們如此親近，又</w:t>
+      </w:r>
+      <w:proofErr w:type="gramStart"/>
+      <w:r>
+        <w:rPr>
+          <w:rFonts w:ascii="Barlow Condensed Medium" w:eastAsia="華康細黑體" w:hAnsi="Barlow Condensed Medium" w:cs="微軟正黑體" w:hint="eastAsia"/>
+          <w:w w:val="75"/>
+          <w:sz w:val="26"/>
+          <w:szCs w:val="26"/>
+        </w:rPr>
+        <w:t>賜尊榮給</w:t>
+      </w:r>
+      <w:proofErr w:type="gramEnd"/>
+      <w:r>
+        <w:rPr>
+          <w:rFonts w:ascii="Barlow Condensed Medium" w:eastAsia="華康細黑體" w:hAnsi="Barlow Condensed Medium" w:cs="微軟正黑體" w:hint="eastAsia"/>
+          <w:w w:val="75"/>
+          <w:sz w:val="26"/>
+          <w:szCs w:val="26"/>
+        </w:rPr>
+        <w:t>他們的耶和華。再來是裝滿酒的酒瓶，意思是百姓由上到下，天天醉酒，用來比喻人心的驕傲和追求私慾、享樂，以至於醉心於人的謀略且分不清道德的界線。除了百姓相互背叛，父子反目的罪，更糟糕的是王背叛了巴比倫王，向埃及靠攏，鑄下了亡國的大錯。這是預見了從君王、祭司、先知到百姓沒有中心思想和信仰，行為迷亂不知依靠耶和華，而是依靠人和偶像。病急亂投醫的後果就可想而知了。</w:t>
       </w:r>
     </w:p>
     <w:p>
@@ -27466,7 +29132,27 @@
           <w:sz w:val="26"/>
           <w:szCs w:val="26"/>
         </w:rPr>
-        <w:t>耶利米說出了最後的警告：「光明要變為死蔭和黑暗」，呼籲百姓在昏暗來臨前，歸榮耀給耶和華。另一方面，卻因為深知百姓驕傲不肯聽而流淚；這沒有盼望的未來早就確定了。</w:t>
+        <w:t>耶利米說出了最後的警告：「光明要變為</w:t>
+      </w:r>
+      <w:proofErr w:type="gramStart"/>
+      <w:r>
+        <w:rPr>
+          <w:rFonts w:ascii="Barlow Condensed Medium" w:eastAsia="華康儷中黑" w:hAnsi="Barlow Condensed Medium" w:hint="eastAsia"/>
+          <w:w w:val="75"/>
+          <w:sz w:val="26"/>
+          <w:szCs w:val="26"/>
+        </w:rPr>
+        <w:t>死蔭和</w:t>
+      </w:r>
+      <w:proofErr w:type="gramEnd"/>
+      <w:r>
+        <w:rPr>
+          <w:rFonts w:ascii="Barlow Condensed Medium" w:eastAsia="華康儷中黑" w:hAnsi="Barlow Condensed Medium" w:hint="eastAsia"/>
+          <w:w w:val="75"/>
+          <w:sz w:val="26"/>
+          <w:szCs w:val="26"/>
+        </w:rPr>
+        <w:t>黑暗」，呼籲百姓在昏暗來臨前，歸榮耀給耶和華。另一方面，卻因為深知百姓驕傲不肯聽而流淚；這沒有盼望的未來早就確定了。</w:t>
       </w:r>
       <w:r>
         <w:rPr>
@@ -27477,6 +29163,7 @@
         </w:rPr>
         <w:t>作　神的先知說預言是個十分矛盾的心態，就是明知不可為而為之。就是明知百姓的罪必然使他們走向滅亡，又給人希望，如果百姓肯回轉，　神有大能可以扭轉歷史的趨勢。所以，未來並沒有被確定，而是在人的態度和　神的手中。只是人不信又驕傲，依然故我，又妄想用人的力量來阻擋世局的洪流，未來末會看起來就像是已經確定的宿命。耶利米用一句話說明了人如何定了自己的宿命：「</w:t>
       </w:r>
+      <w:proofErr w:type="gramStart"/>
       <w:r>
         <w:rPr>
           <w:rFonts w:ascii="華康古印體" w:eastAsia="華康古印體" w:hAnsi="Barlow Condensed Medium" w:cs="微軟正黑體" w:hint="eastAsia"/>
@@ -27486,7 +29173,91 @@
           <w:sz w:val="26"/>
           <w:szCs w:val="26"/>
         </w:rPr>
-        <w:t>古實人怎能改變他的膚色？花豹怎能改變牠的斑點？你們這些慣作壞事的人，又怎能行善呢？</w:t>
+        <w:t>古實人</w:t>
+      </w:r>
+      <w:proofErr w:type="gramEnd"/>
+      <w:r>
+        <w:rPr>
+          <w:rFonts w:ascii="華康古印體" w:eastAsia="華康古印體" w:hAnsi="Barlow Condensed Medium" w:cs="微軟正黑體" w:hint="eastAsia"/>
+          <w:b/>
+          <w:bCs/>
+          <w:w w:val="75"/>
+          <w:sz w:val="26"/>
+          <w:szCs w:val="26"/>
+        </w:rPr>
+        <w:t>怎能改變他的膚色？</w:t>
+      </w:r>
+      <w:proofErr w:type="gramStart"/>
+      <w:r>
+        <w:rPr>
+          <w:rFonts w:ascii="華康古印體" w:eastAsia="華康古印體" w:hAnsi="Barlow Condensed Medium" w:cs="微軟正黑體" w:hint="eastAsia"/>
+          <w:b/>
+          <w:bCs/>
+          <w:w w:val="75"/>
+          <w:sz w:val="26"/>
+          <w:szCs w:val="26"/>
+        </w:rPr>
+        <w:t>花豹怎能</w:t>
+      </w:r>
+      <w:proofErr w:type="gramEnd"/>
+      <w:r>
+        <w:rPr>
+          <w:rFonts w:ascii="華康古印體" w:eastAsia="華康古印體" w:hAnsi="Barlow Condensed Medium" w:cs="微軟正黑體" w:hint="eastAsia"/>
+          <w:b/>
+          <w:bCs/>
+          <w:w w:val="75"/>
+          <w:sz w:val="26"/>
+          <w:szCs w:val="26"/>
+        </w:rPr>
+        <w:t>改變</w:t>
+      </w:r>
+      <w:proofErr w:type="gramStart"/>
+      <w:r>
+        <w:rPr>
+          <w:rFonts w:ascii="華康古印體" w:eastAsia="華康古印體" w:hAnsi="Barlow Condensed Medium" w:cs="微軟正黑體" w:hint="eastAsia"/>
+          <w:b/>
+          <w:bCs/>
+          <w:w w:val="75"/>
+          <w:sz w:val="26"/>
+          <w:szCs w:val="26"/>
+        </w:rPr>
+        <w:t>牠</w:t>
+      </w:r>
+      <w:proofErr w:type="gramEnd"/>
+      <w:r>
+        <w:rPr>
+          <w:rFonts w:ascii="華康古印體" w:eastAsia="華康古印體" w:hAnsi="Barlow Condensed Medium" w:cs="微軟正黑體" w:hint="eastAsia"/>
+          <w:b/>
+          <w:bCs/>
+          <w:w w:val="75"/>
+          <w:sz w:val="26"/>
+          <w:szCs w:val="26"/>
+        </w:rPr>
+        <w:t>的斑點？你們</w:t>
+      </w:r>
+      <w:proofErr w:type="gramStart"/>
+      <w:r>
+        <w:rPr>
+          <w:rFonts w:ascii="華康古印體" w:eastAsia="華康古印體" w:hAnsi="Barlow Condensed Medium" w:cs="微軟正黑體" w:hint="eastAsia"/>
+          <w:b/>
+          <w:bCs/>
+          <w:w w:val="75"/>
+          <w:sz w:val="26"/>
+          <w:szCs w:val="26"/>
+        </w:rPr>
+        <w:t>這些慣作壞事</w:t>
+      </w:r>
+      <w:proofErr w:type="gramEnd"/>
+      <w:r>
+        <w:rPr>
+          <w:rFonts w:ascii="華康古印體" w:eastAsia="華康古印體" w:hAnsi="Barlow Condensed Medium" w:cs="微軟正黑體" w:hint="eastAsia"/>
+          <w:b/>
+          <w:bCs/>
+          <w:w w:val="75"/>
+          <w:sz w:val="26"/>
+          <w:szCs w:val="26"/>
+        </w:rPr>
+        <w:t>的人，又怎能行善呢？</w:t>
       </w:r>
       <w:r>
         <w:rPr>
@@ -27522,6 +29293,7 @@
           <w:sz w:val="26"/>
           <w:szCs w:val="26"/>
         </w:rPr>
+        <w:lastRenderedPageBreak/>
         <w:t>濫用民主要暴力通過立法院擴權和自肥的法案；認為有了權力，人就能與　神平起平坐。卻不知反省，自己濫用權力魚肉鄉民的罪，甚至用整個國家的前途來陪葬。</w:t>
       </w:r>
     </w:p>
@@ -27572,8 +29344,9 @@
           <w:sz w:val="26"/>
           <w:szCs w:val="26"/>
         </w:rPr>
-        <w:t>有一個小故事說，老農夫的驢子不小心掉進了枯井，該怎麼救牠呢？就是一直填土到井裡，因為驢子還活著，就會一直從土裡掙脫出來，每一次掙脫，井就變淺了，一直淺到牠能跳出井口。重點是要把握驢子還活著的時候，若是一掉下去就跌死了，或是待在井中太久渴死了，就根本沒救了。又像耶穌說的比喻，主人遠行前分別交託僕人五千、二千、一千銀錢，就是要他們把握主人回來之前的時間，好好表現自己的才幹。以此來看，古人日出而作，日落而息。所以在天還亮，黑夜來臨前，有重大的意義，就是要把握光明的時刻，來作光明正大，就是良善正直的事，如此才能如</w:t>
-      </w:r>
+        <w:t>有一個小故事說，老農夫的驢子不小心掉進了枯井，該怎麼救</w:t>
+      </w:r>
+      <w:proofErr w:type="gramStart"/>
       <w:r>
         <w:rPr>
           <w:rFonts w:ascii="Barlow Condensed Medium" w:eastAsia="華康細黑體" w:hAnsi="Barlow Condensed Medium" w:cs="新細明體" w:hint="eastAsia"/>
@@ -27581,8 +29354,9 @@
           <w:sz w:val="26"/>
           <w:szCs w:val="26"/>
         </w:rPr>
-        <w:t>16</w:t>
-      </w:r>
+        <w:t>牠</w:t>
+      </w:r>
+      <w:proofErr w:type="gramEnd"/>
       <w:r>
         <w:rPr>
           <w:rFonts w:ascii="Barlow Condensed Medium" w:eastAsia="華康細黑體" w:hAnsi="Barlow Condensed Medium" w:cs="新細明體" w:hint="eastAsia"/>
@@ -27590,7 +29364,165 @@
           <w:sz w:val="26"/>
           <w:szCs w:val="26"/>
         </w:rPr>
-        <w:t>節所說的「歸榮耀給　神」。另一面是，雖然黑夜終究會來，但是　神還是為人保留了落日的餘光，給人做工和悔改的機會。</w:t>
+        <w:t>呢？就是一直填土到井裡，因為驢子還活著，就會一直從土裡掙脫出來，每一次掙脫，</w:t>
+      </w:r>
+      <w:proofErr w:type="gramStart"/>
+      <w:r>
+        <w:rPr>
+          <w:rFonts w:ascii="Barlow Condensed Medium" w:eastAsia="華康細黑體" w:hAnsi="Barlow Condensed Medium" w:cs="新細明體" w:hint="eastAsia"/>
+          <w:w w:val="75"/>
+          <w:sz w:val="26"/>
+          <w:szCs w:val="26"/>
+        </w:rPr>
+        <w:t>井就變淺了</w:t>
+      </w:r>
+      <w:proofErr w:type="gramEnd"/>
+      <w:r>
+        <w:rPr>
+          <w:rFonts w:ascii="Barlow Condensed Medium" w:eastAsia="華康細黑體" w:hAnsi="Barlow Condensed Medium" w:cs="新細明體" w:hint="eastAsia"/>
+          <w:w w:val="75"/>
+          <w:sz w:val="26"/>
+          <w:szCs w:val="26"/>
+        </w:rPr>
+        <w:t>，一直淺到</w:t>
+      </w:r>
+      <w:proofErr w:type="gramStart"/>
+      <w:r>
+        <w:rPr>
+          <w:rFonts w:ascii="Barlow Condensed Medium" w:eastAsia="華康細黑體" w:hAnsi="Barlow Condensed Medium" w:cs="新細明體" w:hint="eastAsia"/>
+          <w:w w:val="75"/>
+          <w:sz w:val="26"/>
+          <w:szCs w:val="26"/>
+        </w:rPr>
+        <w:t>牠</w:t>
+      </w:r>
+      <w:proofErr w:type="gramEnd"/>
+      <w:r>
+        <w:rPr>
+          <w:rFonts w:ascii="Barlow Condensed Medium" w:eastAsia="華康細黑體" w:hAnsi="Barlow Condensed Medium" w:cs="新細明體" w:hint="eastAsia"/>
+          <w:w w:val="75"/>
+          <w:sz w:val="26"/>
+          <w:szCs w:val="26"/>
+        </w:rPr>
+        <w:t>能跳出井口。重點是要把握驢子還活著的時候，若是</w:t>
+      </w:r>
+      <w:proofErr w:type="gramStart"/>
+      <w:r>
+        <w:rPr>
+          <w:rFonts w:ascii="Barlow Condensed Medium" w:eastAsia="華康細黑體" w:hAnsi="Barlow Condensed Medium" w:cs="新細明體" w:hint="eastAsia"/>
+          <w:w w:val="75"/>
+          <w:sz w:val="26"/>
+          <w:szCs w:val="26"/>
+        </w:rPr>
+        <w:t>一</w:t>
+      </w:r>
+      <w:proofErr w:type="gramEnd"/>
+      <w:r>
+        <w:rPr>
+          <w:rFonts w:ascii="Barlow Condensed Medium" w:eastAsia="華康細黑體" w:hAnsi="Barlow Condensed Medium" w:cs="新細明體" w:hint="eastAsia"/>
+          <w:w w:val="75"/>
+          <w:sz w:val="26"/>
+          <w:szCs w:val="26"/>
+        </w:rPr>
+        <w:t>掉下去就跌死了，或是待在井中太久渴死了，就根本沒救了。又像</w:t>
+      </w:r>
+      <w:proofErr w:type="gramStart"/>
+      <w:r>
+        <w:rPr>
+          <w:rFonts w:ascii="Barlow Condensed Medium" w:eastAsia="華康細黑體" w:hAnsi="Barlow Condensed Medium" w:cs="新細明體" w:hint="eastAsia"/>
+          <w:w w:val="75"/>
+          <w:sz w:val="26"/>
+          <w:szCs w:val="26"/>
+        </w:rPr>
+        <w:t>耶穌說的比喻</w:t>
+      </w:r>
+      <w:proofErr w:type="gramEnd"/>
+      <w:r>
+        <w:rPr>
+          <w:rFonts w:ascii="Barlow Condensed Medium" w:eastAsia="華康細黑體" w:hAnsi="Barlow Condensed Medium" w:cs="新細明體" w:hint="eastAsia"/>
+          <w:w w:val="75"/>
+          <w:sz w:val="26"/>
+          <w:szCs w:val="26"/>
+        </w:rPr>
+        <w:t>，主人遠行前分別交</w:t>
+      </w:r>
+      <w:proofErr w:type="gramStart"/>
+      <w:r>
+        <w:rPr>
+          <w:rFonts w:ascii="Barlow Condensed Medium" w:eastAsia="華康細黑體" w:hAnsi="Barlow Condensed Medium" w:cs="新細明體" w:hint="eastAsia"/>
+          <w:w w:val="75"/>
+          <w:sz w:val="26"/>
+          <w:szCs w:val="26"/>
+        </w:rPr>
+        <w:t>託</w:t>
+      </w:r>
+      <w:proofErr w:type="gramEnd"/>
+      <w:r>
+        <w:rPr>
+          <w:rFonts w:ascii="Barlow Condensed Medium" w:eastAsia="華康細黑體" w:hAnsi="Barlow Condensed Medium" w:cs="新細明體" w:hint="eastAsia"/>
+          <w:w w:val="75"/>
+          <w:sz w:val="26"/>
+          <w:szCs w:val="26"/>
+        </w:rPr>
+        <w:t>僕人五千、二千、一千銀錢，就是要他們把握主人回來之前的時間，好好表現自己的才幹。以此來看，古人日出而作，日落而息。所以在天還亮，黑夜來臨前，有重大的意義，就是要把握光明的時刻，</w:t>
+      </w:r>
+      <w:proofErr w:type="gramStart"/>
+      <w:r>
+        <w:rPr>
+          <w:rFonts w:ascii="Barlow Condensed Medium" w:eastAsia="華康細黑體" w:hAnsi="Barlow Condensed Medium" w:cs="新細明體" w:hint="eastAsia"/>
+          <w:w w:val="75"/>
+          <w:sz w:val="26"/>
+          <w:szCs w:val="26"/>
+        </w:rPr>
+        <w:t>來作</w:t>
+      </w:r>
+      <w:proofErr w:type="gramEnd"/>
+      <w:r>
+        <w:rPr>
+          <w:rFonts w:ascii="Barlow Condensed Medium" w:eastAsia="華康細黑體" w:hAnsi="Barlow Condensed Medium" w:cs="新細明體" w:hint="eastAsia"/>
+          <w:w w:val="75"/>
+          <w:sz w:val="26"/>
+          <w:szCs w:val="26"/>
+        </w:rPr>
+        <w:t>光明正大，就是良善正直的事，如此才能如</w:t>
+      </w:r>
+      <w:r>
+        <w:rPr>
+          <w:rFonts w:ascii="Barlow Condensed Medium" w:eastAsia="華康細黑體" w:hAnsi="Barlow Condensed Medium" w:cs="新細明體" w:hint="eastAsia"/>
+          <w:w w:val="75"/>
+          <w:sz w:val="26"/>
+          <w:szCs w:val="26"/>
+        </w:rPr>
+        <w:t>16</w:t>
+      </w:r>
+      <w:r>
+        <w:rPr>
+          <w:rFonts w:ascii="Barlow Condensed Medium" w:eastAsia="華康細黑體" w:hAnsi="Barlow Condensed Medium" w:cs="新細明體" w:hint="eastAsia"/>
+          <w:w w:val="75"/>
+          <w:sz w:val="26"/>
+          <w:szCs w:val="26"/>
+        </w:rPr>
+        <w:t>節</w:t>
+      </w:r>
+      <w:proofErr w:type="gramStart"/>
+      <w:r>
+        <w:rPr>
+          <w:rFonts w:ascii="Barlow Condensed Medium" w:eastAsia="華康細黑體" w:hAnsi="Barlow Condensed Medium" w:cs="新細明體" w:hint="eastAsia"/>
+          <w:w w:val="75"/>
+          <w:sz w:val="26"/>
+          <w:szCs w:val="26"/>
+        </w:rPr>
+        <w:t>所說的</w:t>
+      </w:r>
+      <w:proofErr w:type="gramEnd"/>
+      <w:r>
+        <w:rPr>
+          <w:rFonts w:ascii="Barlow Condensed Medium" w:eastAsia="華康細黑體" w:hAnsi="Barlow Condensed Medium" w:cs="新細明體" w:hint="eastAsia"/>
+          <w:w w:val="75"/>
+          <w:sz w:val="26"/>
+          <w:szCs w:val="26"/>
+        </w:rPr>
+        <w:t>「歸榮耀給　神」。另一面是，雖然黑夜終究會來，但是　神還是為人保留了落日的餘光，給人做工和悔改的機會。</w:t>
       </w:r>
     </w:p>
     <w:p>
@@ -27613,8 +29545,49 @@
           <w:sz w:val="26"/>
           <w:szCs w:val="26"/>
         </w:rPr>
-        <w:t>既然人陷在罪中如同醉酒，如何能得救呢？古時　神差先知，在今日有　神自己的聖靈給人啟示。　神愛世人，必然在光明變死蔭之前，在得救的路上留下指引的微光。</w:t>
-      </w:r>
+        <w:t>既然人</w:t>
+      </w:r>
+      <w:proofErr w:type="gramStart"/>
+      <w:r>
+        <w:rPr>
+          <w:rFonts w:ascii="Barlow Condensed Medium" w:eastAsia="華康儷中黑" w:hAnsi="Barlow Condensed Medium" w:hint="eastAsia"/>
+          <w:w w:val="75"/>
+          <w:sz w:val="26"/>
+          <w:szCs w:val="26"/>
+        </w:rPr>
+        <w:t>陷在罪中</w:t>
+      </w:r>
+      <w:proofErr w:type="gramEnd"/>
+      <w:r>
+        <w:rPr>
+          <w:rFonts w:ascii="Barlow Condensed Medium" w:eastAsia="華康儷中黑" w:hAnsi="Barlow Condensed Medium" w:hint="eastAsia"/>
+          <w:w w:val="75"/>
+          <w:sz w:val="26"/>
+          <w:szCs w:val="26"/>
+        </w:rPr>
+        <w:t>如同醉酒，如何能得救呢？古時　神差先知，在今日有　神自己的聖靈給人啟示。　神愛世人，必然在光明</w:t>
+      </w:r>
+      <w:proofErr w:type="gramStart"/>
+      <w:r>
+        <w:rPr>
+          <w:rFonts w:ascii="Barlow Condensed Medium" w:eastAsia="華康儷中黑" w:hAnsi="Barlow Condensed Medium" w:hint="eastAsia"/>
+          <w:w w:val="75"/>
+          <w:sz w:val="26"/>
+          <w:szCs w:val="26"/>
+        </w:rPr>
+        <w:t>變死蔭之前</w:t>
+      </w:r>
+      <w:proofErr w:type="gramEnd"/>
+      <w:r>
+        <w:rPr>
+          <w:rFonts w:ascii="Barlow Condensed Medium" w:eastAsia="華康儷中黑" w:hAnsi="Barlow Condensed Medium" w:hint="eastAsia"/>
+          <w:w w:val="75"/>
+          <w:sz w:val="26"/>
+          <w:szCs w:val="26"/>
+        </w:rPr>
+        <w:t>，在得救的路上留下指引的微光。</w:t>
+      </w:r>
+      <w:proofErr w:type="gramStart"/>
       <w:r>
         <w:rPr>
           <w:rFonts w:ascii="Barlow Condensed Medium" w:eastAsia="華康細黑體" w:hAnsi="Barlow Condensed Medium" w:cs="微軟正黑體" w:hint="eastAsia"/>
@@ -27622,7 +29595,57 @@
           <w:sz w:val="26"/>
           <w:szCs w:val="26"/>
         </w:rPr>
-        <w:t>明明救恩是大的，能悔改得救的人卻是少的；這就是人性的預言，人總是被困在罪中。所以，　神知道祂的福音有耶穌基督的真理、生命的典範和復活的大能仍是不夠的。若是沒有聖靈同工，就是在光明變黑暗前的微光，指引人心回轉，人難以自救。</w:t>
+        <w:t>明明救恩是</w:t>
+      </w:r>
+      <w:proofErr w:type="gramEnd"/>
+      <w:r>
+        <w:rPr>
+          <w:rFonts w:ascii="Barlow Condensed Medium" w:eastAsia="華康細黑體" w:hAnsi="Barlow Condensed Medium" w:cs="微軟正黑體" w:hint="eastAsia"/>
+          <w:w w:val="75"/>
+          <w:sz w:val="26"/>
+          <w:szCs w:val="26"/>
+        </w:rPr>
+        <w:t>大的，能悔改得救的人卻是少的；這就是人性的預言，人總是被</w:t>
+      </w:r>
+      <w:proofErr w:type="gramStart"/>
+      <w:r>
+        <w:rPr>
+          <w:rFonts w:ascii="Barlow Condensed Medium" w:eastAsia="華康細黑體" w:hAnsi="Barlow Condensed Medium" w:cs="微軟正黑體" w:hint="eastAsia"/>
+          <w:w w:val="75"/>
+          <w:sz w:val="26"/>
+          <w:szCs w:val="26"/>
+        </w:rPr>
+        <w:t>困在罪中</w:t>
+      </w:r>
+      <w:proofErr w:type="gramEnd"/>
+      <w:r>
+        <w:rPr>
+          <w:rFonts w:ascii="Barlow Condensed Medium" w:eastAsia="華康細黑體" w:hAnsi="Barlow Condensed Medium" w:cs="微軟正黑體" w:hint="eastAsia"/>
+          <w:w w:val="75"/>
+          <w:sz w:val="26"/>
+          <w:szCs w:val="26"/>
+        </w:rPr>
+        <w:t>。所以，　神知道</w:t>
+      </w:r>
+      <w:proofErr w:type="gramStart"/>
+      <w:r>
+        <w:rPr>
+          <w:rFonts w:ascii="Barlow Condensed Medium" w:eastAsia="華康細黑體" w:hAnsi="Barlow Condensed Medium" w:cs="微軟正黑體" w:hint="eastAsia"/>
+          <w:w w:val="75"/>
+          <w:sz w:val="26"/>
+          <w:szCs w:val="26"/>
+        </w:rPr>
+        <w:t>祂</w:t>
+      </w:r>
+      <w:proofErr w:type="gramEnd"/>
+      <w:r>
+        <w:rPr>
+          <w:rFonts w:ascii="Barlow Condensed Medium" w:eastAsia="華康細黑體" w:hAnsi="Barlow Condensed Medium" w:cs="微軟正黑體" w:hint="eastAsia"/>
+          <w:w w:val="75"/>
+          <w:sz w:val="26"/>
+          <w:szCs w:val="26"/>
+        </w:rPr>
+        <w:t>的福音有耶穌基督的真理、生命的典範和復活的大能仍是不夠的。若是沒有聖靈同工，就是在光明變黑暗前的微光，指引人心回轉，人難以自救。</w:t>
       </w:r>
       <w:r>
         <w:rPr>
@@ -27670,7 +29693,7 @@
 </file>
 
 <file path=word/endnotes.xml><?xml version="1.0" encoding="utf-8"?>
-<w:endnotes xmlns:wpc="http://schemas.microsoft.com/office/word/2010/wordprocessingCanvas" xmlns:cx="http://schemas.microsoft.com/office/drawing/2014/chartex" xmlns:cx1="http://schemas.microsoft.com/office/drawing/2015/9/8/chartex" xmlns:cx2="http://schemas.microsoft.com/office/drawing/2015/10/21/chartex" xmlns:cx3="http://schemas.microsoft.com/office/drawing/2016/5/9/chartex" xmlns:cx4="http://schemas.microsoft.com/office/drawing/2016/5/10/chartex" xmlns:cx5="http://schemas.microsoft.com/office/drawing/2016/5/11/chartex" xmlns:cx6="http://schemas.microsoft.com/office/drawing/2016/5/12/chartex" xmlns:cx7="http://schemas.microsoft.com/office/drawing/2016/5/13/chartex" xmlns:cx8="http://schemas.microsoft.com/office/drawing/2016/5/14/chartex" xmlns:mc="http://schemas.openxmlformats.org/markup-compatibility/2006" xmlns:aink="http://schemas.microsoft.com/office/drawing/2016/ink" xmlns:am3d="http://schemas.microsoft.com/office/drawing/2017/model3d" xmlns:o="urn:schemas-microsoft-com:office:office" xmlns:oel="http://schemas.microsoft.com/office/2019/extlst" xmlns:r="http://schemas.openxmlformats.org/officeDocument/2006/relationships" xmlns:m="http://schemas.openxmlformats.org/officeDocument/2006/math" xmlns:v="urn:schemas-microsoft-com:vml" xmlns:wp14="http://schemas.microsoft.com/office/word/2010/wordprocessingDrawing" xmlns:wp="http://schemas.openxmlformats.org/drawingml/2006/wordprocessingDrawing" xmlns:w10="urn:schemas-microsoft-com:office:word" xmlns:w="http://schemas.openxmlformats.org/wordprocessingml/2006/main" xmlns:w14="http://schemas.microsoft.com/office/word/2010/wordml" xmlns:w15="http://schemas.microsoft.com/office/word/2012/wordml" xmlns:w16cex="http://schemas.microsoft.com/office/word/2018/wordml/cex" xmlns:w16cid="http://schemas.microsoft.com/office/word/2016/wordml/cid" xmlns:w16="http://schemas.microsoft.com/office/word/2018/wordml" xmlns:w16du="http://schemas.microsoft.com/office/word/2023/wordml/word16du" xmlns:w16sdtdh="http://schemas.microsoft.com/office/word/2020/wordml/sdtdatahash" xmlns:w16se="http://schemas.microsoft.com/office/word/2015/wordml/symex" xmlns:wpg="http://schemas.microsoft.com/office/word/2010/wordprocessingGroup" xmlns:wpi="http://schemas.microsoft.com/office/word/2010/wordprocessingInk" xmlns:wne="http://schemas.microsoft.com/office/word/2006/wordml" xmlns:wps="http://schemas.microsoft.com/office/word/2010/wordprocessingShape" mc:Ignorable="w14 w15 w16se w16cid w16 w16cex w16sdtdh w16du wp14">
+<w:endnotes xmlns:wpc="http://schemas.microsoft.com/office/word/2010/wordprocessingCanvas" xmlns:mc="http://schemas.openxmlformats.org/markup-compatibility/2006" xmlns:o="urn:schemas-microsoft-com:office:office" xmlns:r="http://schemas.openxmlformats.org/officeDocument/2006/relationships" xmlns:m="http://schemas.openxmlformats.org/officeDocument/2006/math" xmlns:v="urn:schemas-microsoft-com:vml" xmlns:wp14="http://schemas.microsoft.com/office/word/2010/wordprocessingDrawing" xmlns:wp="http://schemas.openxmlformats.org/drawingml/2006/wordprocessingDrawing" xmlns:w10="urn:schemas-microsoft-com:office:word" xmlns:w="http://schemas.openxmlformats.org/wordprocessingml/2006/main" xmlns:w14="http://schemas.microsoft.com/office/word/2010/wordml" xmlns:wpg="http://schemas.microsoft.com/office/word/2010/wordprocessingGroup" xmlns:wpi="http://schemas.microsoft.com/office/word/2010/wordprocessingInk" xmlns:wne="http://schemas.microsoft.com/office/word/2006/wordml" xmlns:wps="http://schemas.microsoft.com/office/word/2010/wordprocessingShape" mc:Ignorable="w14 wp14">
   <w:endnote w:type="separator" w:id="-1">
     <w:p>
       <w:r>
@@ -27689,7 +29712,7 @@
 </file>
 
 <file path=word/footnotes.xml><?xml version="1.0" encoding="utf-8"?>
-<w:footnotes xmlns:wpc="http://schemas.microsoft.com/office/word/2010/wordprocessingCanvas" xmlns:cx="http://schemas.microsoft.com/office/drawing/2014/chartex" xmlns:cx1="http://schemas.microsoft.com/office/drawing/2015/9/8/chartex" xmlns:cx2="http://schemas.microsoft.com/office/drawing/2015/10/21/chartex" xmlns:cx3="http://schemas.microsoft.com/office/drawing/2016/5/9/chartex" xmlns:cx4="http://schemas.microsoft.com/office/drawing/2016/5/10/chartex" xmlns:cx5="http://schemas.microsoft.com/office/drawing/2016/5/11/chartex" xmlns:cx6="http://schemas.microsoft.com/office/drawing/2016/5/12/chartex" xmlns:cx7="http://schemas.microsoft.com/office/drawing/2016/5/13/chartex" xmlns:cx8="http://schemas.microsoft.com/office/drawing/2016/5/14/chartex" xmlns:mc="http://schemas.openxmlformats.org/markup-compatibility/2006" xmlns:aink="http://schemas.microsoft.com/office/drawing/2016/ink" xmlns:am3d="http://schemas.microsoft.com/office/drawing/2017/model3d" xmlns:o="urn:schemas-microsoft-com:office:office" xmlns:oel="http://schemas.microsoft.com/office/2019/extlst" xmlns:r="http://schemas.openxmlformats.org/officeDocument/2006/relationships" xmlns:m="http://schemas.openxmlformats.org/officeDocument/2006/math" xmlns:v="urn:schemas-microsoft-com:vml" xmlns:wp14="http://schemas.microsoft.com/office/word/2010/wordprocessingDrawing" xmlns:wp="http://schemas.openxmlformats.org/drawingml/2006/wordprocessingDrawing" xmlns:w10="urn:schemas-microsoft-com:office:word" xmlns:w="http://schemas.openxmlformats.org/wordprocessingml/2006/main" xmlns:w14="http://schemas.microsoft.com/office/word/2010/wordml" xmlns:w15="http://schemas.microsoft.com/office/word/2012/wordml" xmlns:w16cex="http://schemas.microsoft.com/office/word/2018/wordml/cex" xmlns:w16cid="http://schemas.microsoft.com/office/word/2016/wordml/cid" xmlns:w16="http://schemas.microsoft.com/office/word/2018/wordml" xmlns:w16du="http://schemas.microsoft.com/office/word/2023/wordml/word16du" xmlns:w16sdtdh="http://schemas.microsoft.com/office/word/2020/wordml/sdtdatahash" xmlns:w16se="http://schemas.microsoft.com/office/word/2015/wordml/symex" xmlns:wpg="http://schemas.microsoft.com/office/word/2010/wordprocessingGroup" xmlns:wpi="http://schemas.microsoft.com/office/word/2010/wordprocessingInk" xmlns:wne="http://schemas.microsoft.com/office/word/2006/wordml" xmlns:wps="http://schemas.microsoft.com/office/word/2010/wordprocessingShape" mc:Ignorable="w14 w15 w16se w16cid w16 w16cex w16sdtdh w16du wp14">
+<w:footnotes xmlns:wpc="http://schemas.microsoft.com/office/word/2010/wordprocessingCanvas" xmlns:mc="http://schemas.openxmlformats.org/markup-compatibility/2006" xmlns:o="urn:schemas-microsoft-com:office:office" xmlns:r="http://schemas.openxmlformats.org/officeDocument/2006/relationships" xmlns:m="http://schemas.openxmlformats.org/officeDocument/2006/math" xmlns:v="urn:schemas-microsoft-com:vml" xmlns:wp14="http://schemas.microsoft.com/office/word/2010/wordprocessingDrawing" xmlns:wp="http://schemas.openxmlformats.org/drawingml/2006/wordprocessingDrawing" xmlns:w10="urn:schemas-microsoft-com:office:word" xmlns:w="http://schemas.openxmlformats.org/wordprocessingml/2006/main" xmlns:w14="http://schemas.microsoft.com/office/word/2010/wordml" xmlns:wpg="http://schemas.microsoft.com/office/word/2010/wordprocessingGroup" xmlns:wpi="http://schemas.microsoft.com/office/word/2010/wordprocessingInk" xmlns:wne="http://schemas.microsoft.com/office/word/2006/wordml" xmlns:wps="http://schemas.microsoft.com/office/word/2010/wordprocessingShape" mc:Ignorable="w14 wp14">
   <w:footnote w:type="separator" w:id="-1">
     <w:p>
       <w:r>
@@ -27708,7 +29731,7 @@
 </file>
 
 <file path=word/header1.xml><?xml version="1.0" encoding="utf-8"?>
-<w:hdr xmlns:wpc="http://schemas.microsoft.com/office/word/2010/wordprocessingCanvas" xmlns:cx="http://schemas.microsoft.com/office/drawing/2014/chartex" xmlns:cx1="http://schemas.microsoft.com/office/drawing/2015/9/8/chartex" xmlns:cx2="http://schemas.microsoft.com/office/drawing/2015/10/21/chartex" xmlns:cx3="http://schemas.microsoft.com/office/drawing/2016/5/9/chartex" xmlns:cx4="http://schemas.microsoft.com/office/drawing/2016/5/10/chartex" xmlns:cx5="http://schemas.microsoft.com/office/drawing/2016/5/11/chartex" xmlns:cx6="http://schemas.microsoft.com/office/drawing/2016/5/12/chartex" xmlns:cx7="http://schemas.microsoft.com/office/drawing/2016/5/13/chartex" xmlns:cx8="http://schemas.microsoft.com/office/drawing/2016/5/14/chartex" xmlns:mc="http://schemas.openxmlformats.org/markup-compatibility/2006" xmlns:aink="http://schemas.microsoft.com/office/drawing/2016/ink" xmlns:am3d="http://schemas.microsoft.com/office/drawing/2017/model3d" xmlns:o="urn:schemas-microsoft-com:office:office" xmlns:oel="http://schemas.microsoft.com/office/2019/extlst" xmlns:r="http://schemas.openxmlformats.org/officeDocument/2006/relationships" xmlns:m="http://schemas.openxmlformats.org/officeDocument/2006/math" xmlns:v="urn:schemas-microsoft-com:vml" xmlns:wp14="http://schemas.microsoft.com/office/word/2010/wordprocessingDrawing" xmlns:wp="http://schemas.openxmlformats.org/drawingml/2006/wordprocessingDrawing" xmlns:w10="urn:schemas-microsoft-com:office:word" xmlns:w="http://schemas.openxmlformats.org/wordprocessingml/2006/main" xmlns:w14="http://schemas.microsoft.com/office/word/2010/wordml" xmlns:w15="http://schemas.microsoft.com/office/word/2012/wordml" xmlns:w16cex="http://schemas.microsoft.com/office/word/2018/wordml/cex" xmlns:w16cid="http://schemas.microsoft.com/office/word/2016/wordml/cid" xmlns:w16="http://schemas.microsoft.com/office/word/2018/wordml" xmlns:w16du="http://schemas.microsoft.com/office/word/2023/wordml/word16du" xmlns:w16sdtdh="http://schemas.microsoft.com/office/word/2020/wordml/sdtdatahash" xmlns:w16se="http://schemas.microsoft.com/office/word/2015/wordml/symex" xmlns:wpg="http://schemas.microsoft.com/office/word/2010/wordprocessingGroup" xmlns:wpi="http://schemas.microsoft.com/office/word/2010/wordprocessingInk" xmlns:wne="http://schemas.microsoft.com/office/word/2006/wordml" xmlns:wps="http://schemas.microsoft.com/office/word/2010/wordprocessingShape" mc:Ignorable="w14 w15 w16se w16cid w16 w16cex w16sdtdh w16du wp14">
+<w:hdr xmlns:wpc="http://schemas.microsoft.com/office/word/2010/wordprocessingCanvas" xmlns:mc="http://schemas.openxmlformats.org/markup-compatibility/2006" xmlns:o="urn:schemas-microsoft-com:office:office" xmlns:r="http://schemas.openxmlformats.org/officeDocument/2006/relationships" xmlns:m="http://schemas.openxmlformats.org/officeDocument/2006/math" xmlns:v="urn:schemas-microsoft-com:vml" xmlns:wp14="http://schemas.microsoft.com/office/word/2010/wordprocessingDrawing" xmlns:wp="http://schemas.openxmlformats.org/drawingml/2006/wordprocessingDrawing" xmlns:w10="urn:schemas-microsoft-com:office:word" xmlns:w="http://schemas.openxmlformats.org/wordprocessingml/2006/main" xmlns:w14="http://schemas.microsoft.com/office/word/2010/wordml" xmlns:wpg="http://schemas.microsoft.com/office/word/2010/wordprocessingGroup" xmlns:wpi="http://schemas.microsoft.com/office/word/2010/wordprocessingInk" xmlns:wne="http://schemas.microsoft.com/office/word/2006/wordml" xmlns:wps="http://schemas.microsoft.com/office/word/2010/wordprocessingShape" mc:Ignorable="w14 wp14">
   <w:p>
     <w:pPr>
       <w:pStyle w:val="a4"/>
@@ -28166,7 +30189,7 @@
 </file>
 
 <file path=word/header2.xml><?xml version="1.0" encoding="utf-8"?>
-<w:hdr xmlns:wpc="http://schemas.microsoft.com/office/word/2010/wordprocessingCanvas" xmlns:cx="http://schemas.microsoft.com/office/drawing/2014/chartex" xmlns:cx1="http://schemas.microsoft.com/office/drawing/2015/9/8/chartex" xmlns:cx2="http://schemas.microsoft.com/office/drawing/2015/10/21/chartex" xmlns:cx3="http://schemas.microsoft.com/office/drawing/2016/5/9/chartex" xmlns:cx4="http://schemas.microsoft.com/office/drawing/2016/5/10/chartex" xmlns:cx5="http://schemas.microsoft.com/office/drawing/2016/5/11/chartex" xmlns:cx6="http://schemas.microsoft.com/office/drawing/2016/5/12/chartex" xmlns:cx7="http://schemas.microsoft.com/office/drawing/2016/5/13/chartex" xmlns:cx8="http://schemas.microsoft.com/office/drawing/2016/5/14/chartex" xmlns:mc="http://schemas.openxmlformats.org/markup-compatibility/2006" xmlns:aink="http://schemas.microsoft.com/office/drawing/2016/ink" xmlns:am3d="http://schemas.microsoft.com/office/drawing/2017/model3d" xmlns:o="urn:schemas-microsoft-com:office:office" xmlns:oel="http://schemas.microsoft.com/office/2019/extlst" xmlns:r="http://schemas.openxmlformats.org/officeDocument/2006/relationships" xmlns:m="http://schemas.openxmlformats.org/officeDocument/2006/math" xmlns:v="urn:schemas-microsoft-com:vml" xmlns:wp14="http://schemas.microsoft.com/office/word/2010/wordprocessingDrawing" xmlns:wp="http://schemas.openxmlformats.org/drawingml/2006/wordprocessingDrawing" xmlns:w10="urn:schemas-microsoft-com:office:word" xmlns:w="http://schemas.openxmlformats.org/wordprocessingml/2006/main" xmlns:w14="http://schemas.microsoft.com/office/word/2010/wordml" xmlns:w15="http://schemas.microsoft.com/office/word/2012/wordml" xmlns:w16cex="http://schemas.microsoft.com/office/word/2018/wordml/cex" xmlns:w16cid="http://schemas.microsoft.com/office/word/2016/wordml/cid" xmlns:w16="http://schemas.microsoft.com/office/word/2018/wordml" xmlns:w16du="http://schemas.microsoft.com/office/word/2023/wordml/word16du" xmlns:w16sdtdh="http://schemas.microsoft.com/office/word/2020/wordml/sdtdatahash" xmlns:w16se="http://schemas.microsoft.com/office/word/2015/wordml/symex" xmlns:wpg="http://schemas.microsoft.com/office/word/2010/wordprocessingGroup" xmlns:wpi="http://schemas.microsoft.com/office/word/2010/wordprocessingInk" xmlns:wne="http://schemas.microsoft.com/office/word/2006/wordml" xmlns:wps="http://schemas.microsoft.com/office/word/2010/wordprocessingShape" mc:Ignorable="w14 w15 w16se w16cid w16 w16cex w16sdtdh w16du wp14">
+<w:hdr xmlns:wpc="http://schemas.microsoft.com/office/word/2010/wordprocessingCanvas" xmlns:mc="http://schemas.openxmlformats.org/markup-compatibility/2006" xmlns:o="urn:schemas-microsoft-com:office:office" xmlns:r="http://schemas.openxmlformats.org/officeDocument/2006/relationships" xmlns:m="http://schemas.openxmlformats.org/officeDocument/2006/math" xmlns:v="urn:schemas-microsoft-com:vml" xmlns:wp14="http://schemas.microsoft.com/office/word/2010/wordprocessingDrawing" xmlns:wp="http://schemas.openxmlformats.org/drawingml/2006/wordprocessingDrawing" xmlns:w10="urn:schemas-microsoft-com:office:word" xmlns:w="http://schemas.openxmlformats.org/wordprocessingml/2006/main" xmlns:w14="http://schemas.microsoft.com/office/word/2010/wordml" xmlns:wpg="http://schemas.microsoft.com/office/word/2010/wordprocessingGroup" xmlns:wpi="http://schemas.microsoft.com/office/word/2010/wordprocessingInk" xmlns:wne="http://schemas.microsoft.com/office/word/2006/wordml" xmlns:wps="http://schemas.microsoft.com/office/word/2010/wordprocessingShape" mc:Ignorable="w14 wp14">
   <w:p>
     <w:pPr>
       <w:pStyle w:val="a4"/>
@@ -28624,8 +30647,8 @@
 </file>
 
 <file path=word/numbering.xml><?xml version="1.0" encoding="utf-8"?>
-<w:numbering xmlns:wpc="http://schemas.microsoft.com/office/word/2010/wordprocessingCanvas" xmlns:cx="http://schemas.microsoft.com/office/drawing/2014/chartex" xmlns:cx1="http://schemas.microsoft.com/office/drawing/2015/9/8/chartex" xmlns:cx2="http://schemas.microsoft.com/office/drawing/2015/10/21/chartex" xmlns:cx3="http://schemas.microsoft.com/office/drawing/2016/5/9/chartex" xmlns:cx4="http://schemas.microsoft.com/office/drawing/2016/5/10/chartex" xmlns:cx5="http://schemas.microsoft.com/office/drawing/2016/5/11/chartex" xmlns:cx6="http://schemas.microsoft.com/office/drawing/2016/5/12/chartex" xmlns:cx7="http://schemas.microsoft.com/office/drawing/2016/5/13/chartex" xmlns:cx8="http://schemas.microsoft.com/office/drawing/2016/5/14/chartex" xmlns:mc="http://schemas.openxmlformats.org/markup-compatibility/2006" xmlns:aink="http://schemas.microsoft.com/office/drawing/2016/ink" xmlns:am3d="http://schemas.microsoft.com/office/drawing/2017/model3d" xmlns:o="urn:schemas-microsoft-com:office:office" xmlns:oel="http://schemas.microsoft.com/office/2019/extlst" xmlns:r="http://schemas.openxmlformats.org/officeDocument/2006/relationships" xmlns:m="http://schemas.openxmlformats.org/officeDocument/2006/math" xmlns:v="urn:schemas-microsoft-com:vml" xmlns:wp14="http://schemas.microsoft.com/office/word/2010/wordprocessingDrawing" xmlns:wp="http://schemas.openxmlformats.org/drawingml/2006/wordprocessingDrawing" xmlns:w10="urn:schemas-microsoft-com:office:word" xmlns:w="http://schemas.openxmlformats.org/wordprocessingml/2006/main" xmlns:w14="http://schemas.microsoft.com/office/word/2010/wordml" xmlns:w15="http://schemas.microsoft.com/office/word/2012/wordml" xmlns:w16cex="http://schemas.microsoft.com/office/word/2018/wordml/cex" xmlns:w16cid="http://schemas.microsoft.com/office/word/2016/wordml/cid" xmlns:w16="http://schemas.microsoft.com/office/word/2018/wordml" xmlns:w16du="http://schemas.microsoft.com/office/word/2023/wordml/word16du" xmlns:w16sdtdh="http://schemas.microsoft.com/office/word/2020/wordml/sdtdatahash" xmlns:w16se="http://schemas.microsoft.com/office/word/2015/wordml/symex" xmlns:wpg="http://schemas.microsoft.com/office/word/2010/wordprocessingGroup" xmlns:wpi="http://schemas.microsoft.com/office/word/2010/wordprocessingInk" xmlns:wne="http://schemas.microsoft.com/office/word/2006/wordml" xmlns:wps="http://schemas.microsoft.com/office/word/2010/wordprocessingShape" mc:Ignorable="w14 w15 w16se w16cid w16 w16cex w16sdtdh w16du wp14">
-  <w:abstractNum w:abstractNumId="0" w15:restartNumberingAfterBreak="0">
+<w:numbering xmlns:wpc="http://schemas.microsoft.com/office/word/2010/wordprocessingCanvas" xmlns:mc="http://schemas.openxmlformats.org/markup-compatibility/2006" xmlns:o="urn:schemas-microsoft-com:office:office" xmlns:r="http://schemas.openxmlformats.org/officeDocument/2006/relationships" xmlns:m="http://schemas.openxmlformats.org/officeDocument/2006/math" xmlns:v="urn:schemas-microsoft-com:vml" xmlns:wp14="http://schemas.microsoft.com/office/word/2010/wordprocessingDrawing" xmlns:wp="http://schemas.openxmlformats.org/drawingml/2006/wordprocessingDrawing" xmlns:w10="urn:schemas-microsoft-com:office:word" xmlns:w="http://schemas.openxmlformats.org/wordprocessingml/2006/main" xmlns:w14="http://schemas.microsoft.com/office/word/2010/wordml" xmlns:wpg="http://schemas.microsoft.com/office/word/2010/wordprocessingGroup" xmlns:wpi="http://schemas.microsoft.com/office/word/2010/wordprocessingInk" xmlns:wne="http://schemas.microsoft.com/office/word/2006/wordml" xmlns:wps="http://schemas.microsoft.com/office/word/2010/wordprocessingShape" mc:Ignorable="w14 wp14">
+  <w:abstractNum w:abstractNumId="0">
     <w:nsid w:val="0ABA262B"/>
     <w:multiLevelType w:val="hybridMultilevel"/>
     <w:tmpl w:val="2A24FBE2"/>
@@ -28714,7 +30737,7 @@
       </w:pPr>
     </w:lvl>
   </w:abstractNum>
-  <w:abstractNum w:abstractNumId="1" w15:restartNumberingAfterBreak="0">
+  <w:abstractNum w:abstractNumId="1">
     <w:nsid w:val="2158604C"/>
     <w:multiLevelType w:val="hybridMultilevel"/>
     <w:tmpl w:val="EE0E584E"/>
@@ -28803,7 +30826,7 @@
       </w:pPr>
     </w:lvl>
   </w:abstractNum>
-  <w:abstractNum w:abstractNumId="2" w15:restartNumberingAfterBreak="0">
+  <w:abstractNum w:abstractNumId="2">
     <w:nsid w:val="35B64BCD"/>
     <w:multiLevelType w:val="hybridMultilevel"/>
     <w:tmpl w:val="FE68702A"/>
@@ -28892,7 +30915,7 @@
       </w:pPr>
     </w:lvl>
   </w:abstractNum>
-  <w:abstractNum w:abstractNumId="3" w15:restartNumberingAfterBreak="0">
+  <w:abstractNum w:abstractNumId="3">
     <w:nsid w:val="35F70646"/>
     <w:multiLevelType w:val="hybridMultilevel"/>
     <w:tmpl w:val="D0DE6422"/>
@@ -28981,7 +31004,7 @@
       </w:pPr>
     </w:lvl>
   </w:abstractNum>
-  <w:abstractNum w:abstractNumId="4" w15:restartNumberingAfterBreak="0">
+  <w:abstractNum w:abstractNumId="4">
     <w:nsid w:val="386234FE"/>
     <w:multiLevelType w:val="hybridMultilevel"/>
     <w:tmpl w:val="367CB3B8"/>
@@ -29070,7 +31093,7 @@
       </w:pPr>
     </w:lvl>
   </w:abstractNum>
-  <w:abstractNum w:abstractNumId="5" w15:restartNumberingAfterBreak="0">
+  <w:abstractNum w:abstractNumId="5">
     <w:nsid w:val="660C339F"/>
     <w:multiLevelType w:val="hybridMultilevel"/>
     <w:tmpl w:val="F83466DC"/>
@@ -29159,7 +31182,7 @@
       </w:pPr>
     </w:lvl>
   </w:abstractNum>
-  <w:abstractNum w:abstractNumId="6" w15:restartNumberingAfterBreak="0">
+  <w:abstractNum w:abstractNumId="6">
     <w:nsid w:val="70CA51A1"/>
     <w:multiLevelType w:val="hybridMultilevel"/>
     <w:tmpl w:val="8C2CE9D4"/>
@@ -29248,7 +31271,7 @@
       </w:pPr>
     </w:lvl>
   </w:abstractNum>
-  <w:abstractNum w:abstractNumId="7" w15:restartNumberingAfterBreak="0">
+  <w:abstractNum w:abstractNumId="7">
     <w:nsid w:val="70D9778A"/>
     <w:multiLevelType w:val="hybridMultilevel"/>
     <w:tmpl w:val="468A8F60"/>
@@ -29337,7 +31360,7 @@
       </w:pPr>
     </w:lvl>
   </w:abstractNum>
-  <w:abstractNum w:abstractNumId="8" w15:restartNumberingAfterBreak="0">
+  <w:abstractNum w:abstractNumId="8">
     <w:nsid w:val="74B64780"/>
     <w:multiLevelType w:val="hybridMultilevel"/>
     <w:tmpl w:val="A566C376"/>
@@ -29426,38 +31449,38 @@
       </w:pPr>
     </w:lvl>
   </w:abstractNum>
-  <w:num w:numId="1" w16cid:durableId="600725831">
+  <w:num w:numId="1">
     <w:abstractNumId w:val="8"/>
   </w:num>
-  <w:num w:numId="2" w16cid:durableId="1967926318">
+  <w:num w:numId="2">
     <w:abstractNumId w:val="1"/>
   </w:num>
-  <w:num w:numId="3" w16cid:durableId="1106266513">
+  <w:num w:numId="3">
     <w:abstractNumId w:val="3"/>
   </w:num>
-  <w:num w:numId="4" w16cid:durableId="1720936174">
+  <w:num w:numId="4">
     <w:abstractNumId w:val="0"/>
   </w:num>
-  <w:num w:numId="5" w16cid:durableId="898394121">
+  <w:num w:numId="5">
     <w:abstractNumId w:val="4"/>
   </w:num>
-  <w:num w:numId="6" w16cid:durableId="303779009">
+  <w:num w:numId="6">
     <w:abstractNumId w:val="7"/>
   </w:num>
-  <w:num w:numId="7" w16cid:durableId="1541942503">
+  <w:num w:numId="7">
     <w:abstractNumId w:val="6"/>
   </w:num>
-  <w:num w:numId="8" w16cid:durableId="313144639">
+  <w:num w:numId="8">
     <w:abstractNumId w:val="2"/>
   </w:num>
-  <w:num w:numId="9" w16cid:durableId="1568809319">
+  <w:num w:numId="9">
     <w:abstractNumId w:val="5"/>
   </w:num>
 </w:numbering>
 </file>
 
 <file path=word/styles.xml><?xml version="1.0" encoding="utf-8"?>
-<w:styles xmlns:mc="http://schemas.openxmlformats.org/markup-compatibility/2006" xmlns:r="http://schemas.openxmlformats.org/officeDocument/2006/relationships" xmlns:w="http://schemas.openxmlformats.org/wordprocessingml/2006/main" xmlns:w14="http://schemas.microsoft.com/office/word/2010/wordml" xmlns:w15="http://schemas.microsoft.com/office/word/2012/wordml" xmlns:w16cex="http://schemas.microsoft.com/office/word/2018/wordml/cex" xmlns:w16cid="http://schemas.microsoft.com/office/word/2016/wordml/cid" xmlns:w16="http://schemas.microsoft.com/office/word/2018/wordml" xmlns:w16du="http://schemas.microsoft.com/office/word/2023/wordml/word16du" xmlns:w16sdtdh="http://schemas.microsoft.com/office/word/2020/wordml/sdtdatahash" xmlns:w16se="http://schemas.microsoft.com/office/word/2015/wordml/symex" mc:Ignorable="w14 w15 w16se w16cid w16 w16cex w16sdtdh w16du">
+<w:styles xmlns:mc="http://schemas.openxmlformats.org/markup-compatibility/2006" xmlns:r="http://schemas.openxmlformats.org/officeDocument/2006/relationships" xmlns:w="http://schemas.openxmlformats.org/wordprocessingml/2006/main" xmlns:w14="http://schemas.microsoft.com/office/word/2010/wordml" mc:Ignorable="w14">
   <w:docDefaults>
     <w:rPrDefault>
       <w:rPr>
@@ -29470,383 +31493,144 @@
     </w:rPrDefault>
     <w:pPrDefault/>
   </w:docDefaults>
-  <w:latentStyles w:defLockedState="0" w:defUIPriority="99" w:defSemiHidden="0" w:defUnhideWhenUsed="0" w:defQFormat="0" w:count="376">
-    <w:lsdException w:name="Normal" w:uiPriority="0" w:qFormat="1"/>
-    <w:lsdException w:name="heading 1" w:uiPriority="9" w:qFormat="1"/>
-    <w:lsdException w:name="heading 2" w:semiHidden="1" w:uiPriority="9" w:unhideWhenUsed="1" w:qFormat="1"/>
-    <w:lsdException w:name="heading 3" w:semiHidden="1" w:uiPriority="9" w:unhideWhenUsed="1" w:qFormat="1"/>
-    <w:lsdException w:name="heading 4" w:semiHidden="1" w:uiPriority="9" w:unhideWhenUsed="1" w:qFormat="1"/>
-    <w:lsdException w:name="heading 5" w:semiHidden="1" w:uiPriority="9" w:unhideWhenUsed="1" w:qFormat="1"/>
-    <w:lsdException w:name="heading 6" w:semiHidden="1" w:uiPriority="9" w:unhideWhenUsed="1" w:qFormat="1"/>
-    <w:lsdException w:name="heading 7" w:semiHidden="1" w:uiPriority="9" w:unhideWhenUsed="1" w:qFormat="1"/>
-    <w:lsdException w:name="heading 8" w:semiHidden="1" w:uiPriority="9" w:unhideWhenUsed="1" w:qFormat="1"/>
-    <w:lsdException w:name="heading 9" w:semiHidden="1" w:uiPriority="9" w:unhideWhenUsed="1" w:qFormat="1"/>
-    <w:lsdException w:name="index 1" w:semiHidden="1" w:unhideWhenUsed="1"/>
-    <w:lsdException w:name="index 2" w:semiHidden="1" w:unhideWhenUsed="1"/>
-    <w:lsdException w:name="index 3" w:semiHidden="1" w:unhideWhenUsed="1"/>
-    <w:lsdException w:name="index 4" w:semiHidden="1" w:unhideWhenUsed="1"/>
-    <w:lsdException w:name="index 5" w:semiHidden="1" w:unhideWhenUsed="1"/>
-    <w:lsdException w:name="index 6" w:semiHidden="1" w:unhideWhenUsed="1"/>
-    <w:lsdException w:name="index 7" w:semiHidden="1" w:unhideWhenUsed="1"/>
-    <w:lsdException w:name="index 8" w:semiHidden="1" w:unhideWhenUsed="1"/>
-    <w:lsdException w:name="index 9" w:semiHidden="1" w:unhideWhenUsed="1"/>
-    <w:lsdException w:name="toc 1" w:semiHidden="1" w:uiPriority="39" w:unhideWhenUsed="1"/>
-    <w:lsdException w:name="toc 2" w:semiHidden="1" w:uiPriority="39" w:unhideWhenUsed="1"/>
-    <w:lsdException w:name="toc 3" w:semiHidden="1" w:uiPriority="39" w:unhideWhenUsed="1"/>
-    <w:lsdException w:name="toc 4" w:semiHidden="1" w:uiPriority="39" w:unhideWhenUsed="1"/>
-    <w:lsdException w:name="toc 5" w:semiHidden="1" w:uiPriority="39" w:unhideWhenUsed="1"/>
-    <w:lsdException w:name="toc 6" w:semiHidden="1" w:uiPriority="39" w:unhideWhenUsed="1"/>
-    <w:lsdException w:name="toc 7" w:semiHidden="1" w:uiPriority="39" w:unhideWhenUsed="1"/>
-    <w:lsdException w:name="toc 8" w:semiHidden="1" w:uiPriority="39" w:unhideWhenUsed="1"/>
-    <w:lsdException w:name="toc 9" w:semiHidden="1" w:uiPriority="39" w:unhideWhenUsed="1"/>
-    <w:lsdException w:name="Normal Indent" w:semiHidden="1" w:unhideWhenUsed="1"/>
-    <w:lsdException w:name="footnote text" w:semiHidden="1" w:unhideWhenUsed="1"/>
-    <w:lsdException w:name="annotation text" w:semiHidden="1" w:unhideWhenUsed="1"/>
-    <w:lsdException w:name="header" w:semiHidden="1" w:unhideWhenUsed="1"/>
-    <w:lsdException w:name="footer" w:semiHidden="1" w:unhideWhenUsed="1"/>
-    <w:lsdException w:name="index heading" w:semiHidden="1" w:unhideWhenUsed="1"/>
-    <w:lsdException w:name="caption" w:semiHidden="1" w:uiPriority="35" w:unhideWhenUsed="1" w:qFormat="1"/>
-    <w:lsdException w:name="table of figures" w:semiHidden="1" w:unhideWhenUsed="1"/>
-    <w:lsdException w:name="envelope address" w:semiHidden="1" w:unhideWhenUsed="1"/>
-    <w:lsdException w:name="envelope return" w:semiHidden="1" w:unhideWhenUsed="1"/>
-    <w:lsdException w:name="footnote reference" w:semiHidden="1" w:unhideWhenUsed="1"/>
-    <w:lsdException w:name="annotation reference" w:semiHidden="1" w:unhideWhenUsed="1"/>
-    <w:lsdException w:name="line number" w:semiHidden="1" w:unhideWhenUsed="1"/>
-    <w:lsdException w:name="page number" w:semiHidden="1" w:unhideWhenUsed="1"/>
-    <w:lsdException w:name="endnote reference" w:semiHidden="1" w:unhideWhenUsed="1"/>
-    <w:lsdException w:name="endnote text" w:semiHidden="1" w:unhideWhenUsed="1"/>
-    <w:lsdException w:name="table of authorities" w:semiHidden="1" w:unhideWhenUsed="1"/>
-    <w:lsdException w:name="macro" w:semiHidden="1" w:unhideWhenUsed="1"/>
-    <w:lsdException w:name="toa heading" w:semiHidden="1" w:unhideWhenUsed="1"/>
-    <w:lsdException w:name="List" w:semiHidden="1" w:unhideWhenUsed="1"/>
-    <w:lsdException w:name="List Bullet" w:semiHidden="1" w:unhideWhenUsed="1"/>
-    <w:lsdException w:name="List Number" w:semiHidden="1" w:unhideWhenUsed="1"/>
-    <w:lsdException w:name="List 2" w:semiHidden="1" w:unhideWhenUsed="1"/>
-    <w:lsdException w:name="List 3" w:semiHidden="1" w:unhideWhenUsed="1"/>
-    <w:lsdException w:name="List 4" w:semiHidden="1" w:unhideWhenUsed="1"/>
-    <w:lsdException w:name="List 5" w:semiHidden="1" w:unhideWhenUsed="1"/>
-    <w:lsdException w:name="List Bullet 2" w:semiHidden="1" w:unhideWhenUsed="1"/>
-    <w:lsdException w:name="List Bullet 3" w:semiHidden="1" w:unhideWhenUsed="1"/>
-    <w:lsdException w:name="List Bullet 4" w:semiHidden="1" w:unhideWhenUsed="1"/>
-    <w:lsdException w:name="List Bullet 5" w:semiHidden="1" w:unhideWhenUsed="1"/>
-    <w:lsdException w:name="List Number 2" w:semiHidden="1" w:unhideWhenUsed="1"/>
-    <w:lsdException w:name="List Number 3" w:semiHidden="1" w:unhideWhenUsed="1"/>
-    <w:lsdException w:name="List Number 4" w:semiHidden="1" w:unhideWhenUsed="1"/>
-    <w:lsdException w:name="List Number 5" w:semiHidden="1" w:unhideWhenUsed="1"/>
-    <w:lsdException w:name="Title" w:uiPriority="10" w:qFormat="1"/>
-    <w:lsdException w:name="Closing" w:semiHidden="1" w:unhideWhenUsed="1"/>
-    <w:lsdException w:name="Signature" w:semiHidden="1" w:unhideWhenUsed="1"/>
-    <w:lsdException w:name="Default Paragraph Font" w:semiHidden="1" w:uiPriority="1" w:unhideWhenUsed="1"/>
-    <w:lsdException w:name="Body Text" w:semiHidden="1" w:unhideWhenUsed="1"/>
-    <w:lsdException w:name="Body Text Indent" w:semiHidden="1" w:unhideWhenUsed="1"/>
-    <w:lsdException w:name="List Continue" w:semiHidden="1" w:unhideWhenUsed="1"/>
-    <w:lsdException w:name="List Continue 2" w:semiHidden="1" w:unhideWhenUsed="1"/>
-    <w:lsdException w:name="List Continue 3" w:semiHidden="1" w:unhideWhenUsed="1"/>
-    <w:lsdException w:name="List Continue 4" w:semiHidden="1" w:unhideWhenUsed="1"/>
-    <w:lsdException w:name="List Continue 5" w:semiHidden="1" w:unhideWhenUsed="1"/>
-    <w:lsdException w:name="Message Header" w:semiHidden="1" w:unhideWhenUsed="1"/>
-    <w:lsdException w:name="Subtitle" w:uiPriority="11" w:qFormat="1"/>
-    <w:lsdException w:name="Salutation" w:semiHidden="1" w:unhideWhenUsed="1"/>
-    <w:lsdException w:name="Date" w:semiHidden="1" w:unhideWhenUsed="1"/>
-    <w:lsdException w:name="Body Text First Indent" w:semiHidden="1" w:unhideWhenUsed="1"/>
-    <w:lsdException w:name="Body Text First Indent 2" w:semiHidden="1" w:unhideWhenUsed="1"/>
-    <w:lsdException w:name="Note Heading" w:semiHidden="1" w:unhideWhenUsed="1"/>
-    <w:lsdException w:name="Body Text 2" w:semiHidden="1" w:unhideWhenUsed="1"/>
-    <w:lsdException w:name="Body Text 3" w:semiHidden="1" w:unhideWhenUsed="1"/>
-    <w:lsdException w:name="Body Text Indent 2" w:semiHidden="1" w:unhideWhenUsed="1"/>
-    <w:lsdException w:name="Body Text Indent 3" w:semiHidden="1" w:unhideWhenUsed="1"/>
-    <w:lsdException w:name="Block Text" w:semiHidden="1" w:unhideWhenUsed="1"/>
-    <w:lsdException w:name="Hyperlink" w:semiHidden="1" w:unhideWhenUsed="1"/>
-    <w:lsdException w:name="FollowedHyperlink" w:semiHidden="1" w:unhideWhenUsed="1"/>
-    <w:lsdException w:name="Strong" w:uiPriority="22" w:qFormat="1"/>
-    <w:lsdException w:name="Emphasis" w:uiPriority="20" w:qFormat="1"/>
-    <w:lsdException w:name="Document Map" w:semiHidden="1" w:unhideWhenUsed="1"/>
-    <w:lsdException w:name="Plain Text" w:semiHidden="1" w:unhideWhenUsed="1"/>
-    <w:lsdException w:name="E-mail Signature" w:semiHidden="1" w:unhideWhenUsed="1"/>
-    <w:lsdException w:name="HTML Top of Form" w:semiHidden="1" w:unhideWhenUsed="1"/>
-    <w:lsdException w:name="HTML Bottom of Form" w:semiHidden="1" w:unhideWhenUsed="1"/>
-    <w:lsdException w:name="Normal (Web)" w:semiHidden="1" w:unhideWhenUsed="1"/>
-    <w:lsdException w:name="HTML Acronym" w:semiHidden="1" w:unhideWhenUsed="1"/>
-    <w:lsdException w:name="HTML Address" w:semiHidden="1" w:unhideWhenUsed="1"/>
-    <w:lsdException w:name="HTML Cite" w:semiHidden="1" w:unhideWhenUsed="1"/>
-    <w:lsdException w:name="HTML Code" w:semiHidden="1" w:unhideWhenUsed="1"/>
-    <w:lsdException w:name="HTML Definition" w:semiHidden="1" w:unhideWhenUsed="1"/>
-    <w:lsdException w:name="HTML Keyboard" w:semiHidden="1" w:unhideWhenUsed="1"/>
-    <w:lsdException w:name="HTML Preformatted" w:semiHidden="1" w:unhideWhenUsed="1"/>
-    <w:lsdException w:name="HTML Sample" w:semiHidden="1" w:unhideWhenUsed="1"/>
-    <w:lsdException w:name="HTML Typewriter" w:semiHidden="1" w:unhideWhenUsed="1"/>
-    <w:lsdException w:name="HTML Variable" w:semiHidden="1" w:unhideWhenUsed="1"/>
-    <w:lsdException w:name="Normal Table" w:semiHidden="1" w:unhideWhenUsed="1"/>
-    <w:lsdException w:name="annotation subject" w:semiHidden="1" w:unhideWhenUsed="1"/>
-    <w:lsdException w:name="No List" w:semiHidden="1" w:unhideWhenUsed="1"/>
-    <w:lsdException w:name="Outline List 1" w:semiHidden="1" w:unhideWhenUsed="1"/>
-    <w:lsdException w:name="Outline List 2" w:semiHidden="1" w:unhideWhenUsed="1"/>
-    <w:lsdException w:name="Outline List 3" w:semiHidden="1" w:unhideWhenUsed="1"/>
-    <w:lsdException w:name="Table Simple 1" w:semiHidden="1" w:unhideWhenUsed="1"/>
-    <w:lsdException w:name="Table Simple 2" w:semiHidden="1" w:unhideWhenUsed="1"/>
-    <w:lsdException w:name="Table Simple 3" w:semiHidden="1" w:unhideWhenUsed="1"/>
-    <w:lsdException w:name="Table Classic 1" w:semiHidden="1" w:unhideWhenUsed="1"/>
-    <w:lsdException w:name="Table Classic 2" w:semiHidden="1" w:unhideWhenUsed="1"/>
-    <w:lsdException w:name="Table Classic 3" w:semiHidden="1" w:unhideWhenUsed="1"/>
-    <w:lsdException w:name="Table Classic 4" w:semiHidden="1" w:unhideWhenUsed="1"/>
-    <w:lsdException w:name="Table Colorful 1" w:semiHidden="1" w:unhideWhenUsed="1"/>
-    <w:lsdException w:name="Table Colorful 2" w:semiHidden="1" w:unhideWhenUsed="1"/>
-    <w:lsdException w:name="Table Colorful 3" w:semiHidden="1" w:unhideWhenUsed="1"/>
-    <w:lsdException w:name="Table Columns 1" w:semiHidden="1" w:unhideWhenUsed="1"/>
-    <w:lsdException w:name="Table Columns 2" w:semiHidden="1" w:unhideWhenUsed="1"/>
-    <w:lsdException w:name="Table Columns 3" w:semiHidden="1" w:unhideWhenUsed="1"/>
-    <w:lsdException w:name="Table Columns 4" w:semiHidden="1" w:unhideWhenUsed="1"/>
-    <w:lsdException w:name="Table Columns 5" w:semiHidden="1" w:unhideWhenUsed="1"/>
-    <w:lsdException w:name="Table Grid 1" w:semiHidden="1" w:unhideWhenUsed="1"/>
-    <w:lsdException w:name="Table Grid 2" w:semiHidden="1" w:unhideWhenUsed="1"/>
-    <w:lsdException w:name="Table Grid 3" w:semiHidden="1" w:unhideWhenUsed="1"/>
-    <w:lsdException w:name="Table Grid 4" w:semiHidden="1" w:unhideWhenUsed="1"/>
-    <w:lsdException w:name="Table Grid 5" w:semiHidden="1" w:unhideWhenUsed="1"/>
-    <w:lsdException w:name="Table Grid 6" w:semiHidden="1" w:unhideWhenUsed="1"/>
-    <w:lsdException w:name="Table Grid 7" w:semiHidden="1" w:unhideWhenUsed="1"/>
-    <w:lsdException w:name="Table Grid 8" w:semiHidden="1" w:unhideWhenUsed="1"/>
-    <w:lsdException w:name="Table List 1" w:semiHidden="1" w:unhideWhenUsed="1"/>
-    <w:lsdException w:name="Table List 2" w:semiHidden="1" w:unhideWhenUsed="1"/>
-    <w:lsdException w:name="Table List 3" w:semiHidden="1" w:unhideWhenUsed="1"/>
-    <w:lsdException w:name="Table List 4" w:semiHidden="1" w:unhideWhenUsed="1"/>
-    <w:lsdException w:name="Table List 5" w:semiHidden="1" w:unhideWhenUsed="1"/>
-    <w:lsdException w:name="Table List 6" w:semiHidden="1" w:unhideWhenUsed="1"/>
-    <w:lsdException w:name="Table List 7" w:semiHidden="1" w:unhideWhenUsed="1"/>
-    <w:lsdException w:name="Table List 8" w:semiHidden="1" w:unhideWhenUsed="1"/>
-    <w:lsdException w:name="Table 3D effects 1" w:semiHidden="1" w:unhideWhenUsed="1"/>
-    <w:lsdException w:name="Table 3D effects 2" w:semiHidden="1" w:unhideWhenUsed="1"/>
-    <w:lsdException w:name="Table 3D effects 3" w:semiHidden="1" w:unhideWhenUsed="1"/>
-    <w:lsdException w:name="Table Contemporary" w:semiHidden="1" w:unhideWhenUsed="1"/>
-    <w:lsdException w:name="Table Elegant" w:semiHidden="1" w:unhideWhenUsed="1"/>
-    <w:lsdException w:name="Table Professional" w:semiHidden="1" w:unhideWhenUsed="1"/>
-    <w:lsdException w:name="Table Subtle 1" w:semiHidden="1" w:unhideWhenUsed="1"/>
-    <w:lsdException w:name="Table Subtle 2" w:semiHidden="1" w:unhideWhenUsed="1"/>
-    <w:lsdException w:name="Table Web 1" w:semiHidden="1" w:unhideWhenUsed="1"/>
-    <w:lsdException w:name="Table Web 2" w:semiHidden="1" w:unhideWhenUsed="1"/>
-    <w:lsdException w:name="Table Web 3" w:semiHidden="1" w:unhideWhenUsed="1"/>
-    <w:lsdException w:name="Balloon Text" w:semiHidden="1" w:unhideWhenUsed="1"/>
-    <w:lsdException w:name="Table Grid" w:uiPriority="39"/>
-    <w:lsdException w:name="Table Theme" w:semiHidden="1" w:unhideWhenUsed="1"/>
-    <w:lsdException w:name="Placeholder Text" w:semiHidden="1"/>
-    <w:lsdException w:name="No Spacing" w:uiPriority="1" w:qFormat="1"/>
-    <w:lsdException w:name="Light Shading" w:uiPriority="60"/>
-    <w:lsdException w:name="Light List" w:uiPriority="61"/>
-    <w:lsdException w:name="Light Grid" w:uiPriority="62"/>
-    <w:lsdException w:name="Medium Shading 1" w:uiPriority="63"/>
-    <w:lsdException w:name="Medium Shading 2" w:uiPriority="64"/>
-    <w:lsdException w:name="Medium List 1" w:uiPriority="65"/>
-    <w:lsdException w:name="Medium List 2" w:uiPriority="66"/>
-    <w:lsdException w:name="Medium Grid 1" w:uiPriority="67"/>
-    <w:lsdException w:name="Medium Grid 2" w:uiPriority="68"/>
-    <w:lsdException w:name="Medium Grid 3" w:uiPriority="69"/>
-    <w:lsdException w:name="Dark List" w:uiPriority="70"/>
-    <w:lsdException w:name="Colorful Shading" w:uiPriority="71"/>
-    <w:lsdException w:name="Colorful List" w:uiPriority="72"/>
-    <w:lsdException w:name="Colorful Grid" w:uiPriority="73"/>
-    <w:lsdException w:name="Light Shading Accent 1" w:uiPriority="60"/>
-    <w:lsdException w:name="Light List Accent 1" w:uiPriority="61"/>
-    <w:lsdException w:name="Light Grid Accent 1" w:uiPriority="62"/>
-    <w:lsdException w:name="Medium Shading 1 Accent 1" w:uiPriority="63"/>
-    <w:lsdException w:name="Medium Shading 2 Accent 1" w:uiPriority="64"/>
-    <w:lsdException w:name="Medium List 1 Accent 1" w:uiPriority="65"/>
-    <w:lsdException w:name="Revision" w:semiHidden="1"/>
-    <w:lsdException w:name="List Paragraph" w:uiPriority="34" w:qFormat="1"/>
-    <w:lsdException w:name="Quote" w:uiPriority="29" w:qFormat="1"/>
-    <w:lsdException w:name="Intense Quote" w:uiPriority="30" w:qFormat="1"/>
-    <w:lsdException w:name="Medium List 2 Accent 1" w:uiPriority="66"/>
-    <w:lsdException w:name="Medium Grid 1 Accent 1" w:uiPriority="67"/>
-    <w:lsdException w:name="Medium Grid 2 Accent 1" w:uiPriority="68"/>
-    <w:lsdException w:name="Medium Grid 3 Accent 1" w:uiPriority="69"/>
-    <w:lsdException w:name="Dark List Accent 1" w:uiPriority="70"/>
-    <w:lsdException w:name="Colorful Shading Accent 1" w:uiPriority="71"/>
-    <w:lsdException w:name="Colorful List Accent 1" w:uiPriority="72"/>
-    <w:lsdException w:name="Colorful Grid Accent 1" w:uiPriority="73"/>
-    <w:lsdException w:name="Light Shading Accent 2" w:uiPriority="60"/>
-    <w:lsdException w:name="Light List Accent 2" w:uiPriority="61"/>
-    <w:lsdException w:name="Light Grid Accent 2" w:uiPriority="62"/>
-    <w:lsdException w:name="Medium Shading 1 Accent 2" w:uiPriority="63"/>
-    <w:lsdException w:name="Medium Shading 2 Accent 2" w:uiPriority="64"/>
-    <w:lsdException w:name="Medium List 1 Accent 2" w:uiPriority="65"/>
-    <w:lsdException w:name="Medium List 2 Accent 2" w:uiPriority="66"/>
-    <w:lsdException w:name="Medium Grid 1 Accent 2" w:uiPriority="67"/>
-    <w:lsdException w:name="Medium Grid 2 Accent 2" w:uiPriority="68"/>
-    <w:lsdException w:name="Medium Grid 3 Accent 2" w:uiPriority="69"/>
-    <w:lsdException w:name="Dark List Accent 2" w:uiPriority="70"/>
-    <w:lsdException w:name="Colorful Shading Accent 2" w:uiPriority="71"/>
-    <w:lsdException w:name="Colorful List Accent 2" w:uiPriority="72"/>
-    <w:lsdException w:name="Colorful Grid Accent 2" w:uiPriority="73"/>
-    <w:lsdException w:name="Light Shading Accent 3" w:uiPriority="60"/>
-    <w:lsdException w:name="Light List Accent 3" w:uiPriority="61"/>
-    <w:lsdException w:name="Light Grid Accent 3" w:uiPriority="62"/>
-    <w:lsdException w:name="Medium Shading 1 Accent 3" w:uiPriority="63"/>
-    <w:lsdException w:name="Medium Shading 2 Accent 3" w:uiPriority="64"/>
-    <w:lsdException w:name="Medium List 1 Accent 3" w:uiPriority="65"/>
-    <w:lsdException w:name="Medium List 2 Accent 3" w:uiPriority="66"/>
-    <w:lsdException w:name="Medium Grid 1 Accent 3" w:uiPriority="67"/>
-    <w:lsdException w:name="Medium Grid 2 Accent 3" w:uiPriority="68"/>
-    <w:lsdException w:name="Medium Grid 3 Accent 3" w:uiPriority="69"/>
-    <w:lsdException w:name="Dark List Accent 3" w:uiPriority="70"/>
-    <w:lsdException w:name="Colorful Shading Accent 3" w:uiPriority="71"/>
-    <w:lsdException w:name="Colorful List Accent 3" w:uiPriority="72"/>
-    <w:lsdException w:name="Colorful Grid Accent 3" w:uiPriority="73"/>
-    <w:lsdException w:name="Light Shading Accent 4" w:uiPriority="60"/>
-    <w:lsdException w:name="Light List Accent 4" w:uiPriority="61"/>
-    <w:lsdException w:name="Light Grid Accent 4" w:uiPriority="62"/>
-    <w:lsdException w:name="Medium Shading 1 Accent 4" w:uiPriority="63"/>
-    <w:lsdException w:name="Medium Shading 2 Accent 4" w:uiPriority="64"/>
-    <w:lsdException w:name="Medium List 1 Accent 4" w:uiPriority="65"/>
-    <w:lsdException w:name="Medium List 2 Accent 4" w:uiPriority="66"/>
-    <w:lsdException w:name="Medium Grid 1 Accent 4" w:uiPriority="67"/>
-    <w:lsdException w:name="Medium Grid 2 Accent 4" w:uiPriority="68"/>
-    <w:lsdException w:name="Medium Grid 3 Accent 4" w:uiPriority="69"/>
-    <w:lsdException w:name="Dark List Accent 4" w:uiPriority="70"/>
-    <w:lsdException w:name="Colorful Shading Accent 4" w:uiPriority="71"/>
-    <w:lsdException w:name="Colorful List Accent 4" w:uiPriority="72"/>
-    <w:lsdException w:name="Colorful Grid Accent 4" w:uiPriority="73"/>
-    <w:lsdException w:name="Light Shading Accent 5" w:uiPriority="60"/>
-    <w:lsdException w:name="Light List Accent 5" w:uiPriority="61"/>
-    <w:lsdException w:name="Light Grid Accent 5" w:uiPriority="62"/>
-    <w:lsdException w:name="Medium Shading 1 Accent 5" w:uiPriority="63"/>
-    <w:lsdException w:name="Medium Shading 2 Accent 5" w:uiPriority="64"/>
-    <w:lsdException w:name="Medium List 1 Accent 5" w:uiPriority="65"/>
-    <w:lsdException w:name="Medium List 2 Accent 5" w:uiPriority="66"/>
-    <w:lsdException w:name="Medium Grid 1 Accent 5" w:uiPriority="67"/>
-    <w:lsdException w:name="Medium Grid 2 Accent 5" w:uiPriority="68"/>
-    <w:lsdException w:name="Medium Grid 3 Accent 5" w:uiPriority="69"/>
-    <w:lsdException w:name="Dark List Accent 5" w:uiPriority="70"/>
-    <w:lsdException w:name="Colorful Shading Accent 5" w:uiPriority="71"/>
-    <w:lsdException w:name="Colorful List Accent 5" w:uiPriority="72"/>
-    <w:lsdException w:name="Colorful Grid Accent 5" w:uiPriority="73"/>
-    <w:lsdException w:name="Light Shading Accent 6" w:uiPriority="60"/>
-    <w:lsdException w:name="Light List Accent 6" w:uiPriority="61"/>
-    <w:lsdException w:name="Light Grid Accent 6" w:uiPriority="62"/>
-    <w:lsdException w:name="Medium Shading 1 Accent 6" w:uiPriority="63"/>
-    <w:lsdException w:name="Medium Shading 2 Accent 6" w:uiPriority="64"/>
-    <w:lsdException w:name="Medium List 1 Accent 6" w:uiPriority="65"/>
-    <w:lsdException w:name="Medium List 2 Accent 6" w:uiPriority="66"/>
-    <w:lsdException w:name="Medium Grid 1 Accent 6" w:uiPriority="67"/>
-    <w:lsdException w:name="Medium Grid 2 Accent 6" w:uiPriority="68"/>
-    <w:lsdException w:name="Medium Grid 3 Accent 6" w:uiPriority="69"/>
-    <w:lsdException w:name="Dark List Accent 6" w:uiPriority="70"/>
-    <w:lsdException w:name="Colorful Shading Accent 6" w:uiPriority="71"/>
-    <w:lsdException w:name="Colorful List Accent 6" w:uiPriority="72"/>
-    <w:lsdException w:name="Colorful Grid Accent 6" w:uiPriority="73"/>
-    <w:lsdException w:name="Subtle Emphasis" w:uiPriority="19" w:qFormat="1"/>
-    <w:lsdException w:name="Intense Emphasis" w:uiPriority="21" w:qFormat="1"/>
-    <w:lsdException w:name="Subtle Reference" w:uiPriority="31" w:qFormat="1"/>
-    <w:lsdException w:name="Intense Reference" w:uiPriority="32" w:qFormat="1"/>
-    <w:lsdException w:name="Book Title" w:uiPriority="33" w:qFormat="1"/>
-    <w:lsdException w:name="Bibliography" w:semiHidden="1" w:uiPriority="37" w:unhideWhenUsed="1"/>
-    <w:lsdException w:name="TOC Heading" w:semiHidden="1" w:uiPriority="39" w:unhideWhenUsed="1" w:qFormat="1"/>
-    <w:lsdException w:name="Plain Table 1" w:uiPriority="41"/>
-    <w:lsdException w:name="Plain Table 2" w:uiPriority="42"/>
-    <w:lsdException w:name="Plain Table 3" w:uiPriority="43"/>
-    <w:lsdException w:name="Plain Table 4" w:uiPriority="44"/>
-    <w:lsdException w:name="Plain Table 5" w:uiPriority="45"/>
-    <w:lsdException w:name="Grid Table Light" w:uiPriority="40"/>
-    <w:lsdException w:name="Grid Table 1 Light" w:uiPriority="46"/>
-    <w:lsdException w:name="Grid Table 2" w:uiPriority="47"/>
-    <w:lsdException w:name="Grid Table 3" w:uiPriority="48"/>
-    <w:lsdException w:name="Grid Table 4" w:uiPriority="49"/>
-    <w:lsdException w:name="Grid Table 5 Dark" w:uiPriority="50"/>
-    <w:lsdException w:name="Grid Table 6 Colorful" w:uiPriority="51"/>
-    <w:lsdException w:name="Grid Table 7 Colorful" w:uiPriority="52"/>
-    <w:lsdException w:name="Grid Table 1 Light Accent 1" w:uiPriority="46"/>
-    <w:lsdException w:name="Grid Table 2 Accent 1" w:uiPriority="47"/>
-    <w:lsdException w:name="Grid Table 3 Accent 1" w:uiPriority="48"/>
-    <w:lsdException w:name="Grid Table 4 Accent 1" w:uiPriority="49"/>
-    <w:lsdException w:name="Grid Table 5 Dark Accent 1" w:uiPriority="50"/>
-    <w:lsdException w:name="Grid Table 6 Colorful Accent 1" w:uiPriority="51"/>
-    <w:lsdException w:name="Grid Table 7 Colorful Accent 1" w:uiPriority="52"/>
-    <w:lsdException w:name="Grid Table 1 Light Accent 2" w:uiPriority="46"/>
-    <w:lsdException w:name="Grid Table 2 Accent 2" w:uiPriority="47"/>
-    <w:lsdException w:name="Grid Table 3 Accent 2" w:uiPriority="48"/>
-    <w:lsdException w:name="Grid Table 4 Accent 2" w:uiPriority="49"/>
-    <w:lsdException w:name="Grid Table 5 Dark Accent 2" w:uiPriority="50"/>
-    <w:lsdException w:name="Grid Table 6 Colorful Accent 2" w:uiPriority="51"/>
-    <w:lsdException w:name="Grid Table 7 Colorful Accent 2" w:uiPriority="52"/>
-    <w:lsdException w:name="Grid Table 1 Light Accent 3" w:uiPriority="46"/>
-    <w:lsdException w:name="Grid Table 2 Accent 3" w:uiPriority="47"/>
-    <w:lsdException w:name="Grid Table 3 Accent 3" w:uiPriority="48"/>
-    <w:lsdException w:name="Grid Table 4 Accent 3" w:uiPriority="49"/>
-    <w:lsdException w:name="Grid Table 5 Dark Accent 3" w:uiPriority="50"/>
-    <w:lsdException w:name="Grid Table 6 Colorful Accent 3" w:uiPriority="51"/>
-    <w:lsdException w:name="Grid Table 7 Colorful Accent 3" w:uiPriority="52"/>
-    <w:lsdException w:name="Grid Table 1 Light Accent 4" w:uiPriority="46"/>
-    <w:lsdException w:name="Grid Table 2 Accent 4" w:uiPriority="47"/>
-    <w:lsdException w:name="Grid Table 3 Accent 4" w:uiPriority="48"/>
-    <w:lsdException w:name="Grid Table 4 Accent 4" w:uiPriority="49"/>
-    <w:lsdException w:name="Grid Table 5 Dark Accent 4" w:uiPriority="50"/>
-    <w:lsdException w:name="Grid Table 6 Colorful Accent 4" w:uiPriority="51"/>
-    <w:lsdException w:name="Grid Table 7 Colorful Accent 4" w:uiPriority="52"/>
-    <w:lsdException w:name="Grid Table 1 Light Accent 5" w:uiPriority="46"/>
-    <w:lsdException w:name="Grid Table 2 Accent 5" w:uiPriority="47"/>
-    <w:lsdException w:name="Grid Table 3 Accent 5" w:uiPriority="48"/>
-    <w:lsdException w:name="Grid Table 4 Accent 5" w:uiPriority="49"/>
-    <w:lsdException w:name="Grid Table 5 Dark Accent 5" w:uiPriority="50"/>
-    <w:lsdException w:name="Grid Table 6 Colorful Accent 5" w:uiPriority="51"/>
-    <w:lsdException w:name="Grid Table 7 Colorful Accent 5" w:uiPriority="52"/>
-    <w:lsdException w:name="Grid Table 1 Light Accent 6" w:uiPriority="46"/>
-    <w:lsdException w:name="Grid Table 2 Accent 6" w:uiPriority="47"/>
-    <w:lsdException w:name="Grid Table 3 Accent 6" w:uiPriority="48"/>
-    <w:lsdException w:name="Grid Table 4 Accent 6" w:uiPriority="49"/>
-    <w:lsdException w:name="Grid Table 5 Dark Accent 6" w:uiPriority="50"/>
-    <w:lsdException w:name="Grid Table 6 Colorful Accent 6" w:uiPriority="51"/>
-    <w:lsdException w:name="Grid Table 7 Colorful Accent 6" w:uiPriority="52"/>
-    <w:lsdException w:name="List Table 1 Light" w:uiPriority="46"/>
-    <w:lsdException w:name="List Table 2" w:uiPriority="47"/>
-    <w:lsdException w:name="List Table 3" w:uiPriority="48"/>
-    <w:lsdException w:name="List Table 4" w:uiPriority="49"/>
-    <w:lsdException w:name="List Table 5 Dark" w:uiPriority="50"/>
-    <w:lsdException w:name="List Table 6 Colorful" w:uiPriority="51"/>
-    <w:lsdException w:name="List Table 7 Colorful" w:uiPriority="52"/>
-    <w:lsdException w:name="List Table 1 Light Accent 1" w:uiPriority="46"/>
-    <w:lsdException w:name="List Table 2 Accent 1" w:uiPriority="47"/>
-    <w:lsdException w:name="List Table 3 Accent 1" w:uiPriority="48"/>
-    <w:lsdException w:name="List Table 4 Accent 1" w:uiPriority="49"/>
-    <w:lsdException w:name="List Table 5 Dark Accent 1" w:uiPriority="50"/>
-    <w:lsdException w:name="List Table 6 Colorful Accent 1" w:uiPriority="51"/>
-    <w:lsdException w:name="List Table 7 Colorful Accent 1" w:uiPriority="52"/>
-    <w:lsdException w:name="List Table 1 Light Accent 2" w:uiPriority="46"/>
-    <w:lsdException w:name="List Table 2 Accent 2" w:uiPriority="47"/>
-    <w:lsdException w:name="List Table 3 Accent 2" w:uiPriority="48"/>
-    <w:lsdException w:name="List Table 4 Accent 2" w:uiPriority="49"/>
-    <w:lsdException w:name="List Table 5 Dark Accent 2" w:uiPriority="50"/>
-    <w:lsdException w:name="List Table 6 Colorful Accent 2" w:uiPriority="51"/>
-    <w:lsdException w:name="List Table 7 Colorful Accent 2" w:uiPriority="52"/>
-    <w:lsdException w:name="List Table 1 Light Accent 3" w:uiPriority="46"/>
-    <w:lsdException w:name="List Table 2 Accent 3" w:uiPriority="47"/>
-    <w:lsdException w:name="List Table 3 Accent 3" w:uiPriority="48"/>
-    <w:lsdException w:name="List Table 4 Accent 3" w:uiPriority="49"/>
-    <w:lsdException w:name="List Table 5 Dark Accent 3" w:uiPriority="50"/>
-    <w:lsdException w:name="List Table 6 Colorful Accent 3" w:uiPriority="51"/>
-    <w:lsdException w:name="List Table 7 Colorful Accent 3" w:uiPriority="52"/>
-    <w:lsdException w:name="List Table 1 Light Accent 4" w:uiPriority="46"/>
-    <w:lsdException w:name="List Table 2 Accent 4" w:uiPriority="47"/>
-    <w:lsdException w:name="List Table 3 Accent 4" w:uiPriority="48"/>
-    <w:lsdException w:name="List Table 4 Accent 4" w:uiPriority="49"/>
-    <w:lsdException w:name="List Table 5 Dark Accent 4" w:uiPriority="50"/>
-    <w:lsdException w:name="List Table 6 Colorful Accent 4" w:uiPriority="51"/>
-    <w:lsdException w:name="List Table 7 Colorful Accent 4" w:uiPriority="52"/>
-    <w:lsdException w:name="List Table 1 Light Accent 5" w:uiPriority="46"/>
-    <w:lsdException w:name="List Table 2 Accent 5" w:uiPriority="47"/>
-    <w:lsdException w:name="List Table 3 Accent 5" w:uiPriority="48"/>
-    <w:lsdException w:name="List Table 4 Accent 5" w:uiPriority="49"/>
-    <w:lsdException w:name="List Table 5 Dark Accent 5" w:uiPriority="50"/>
-    <w:lsdException w:name="List Table 6 Colorful Accent 5" w:uiPriority="51"/>
-    <w:lsdException w:name="List Table 7 Colorful Accent 5" w:uiPriority="52"/>
-    <w:lsdException w:name="List Table 1 Light Accent 6" w:uiPriority="46"/>
-    <w:lsdException w:name="List Table 2 Accent 6" w:uiPriority="47"/>
-    <w:lsdException w:name="List Table 3 Accent 6" w:uiPriority="48"/>
-    <w:lsdException w:name="List Table 4 Accent 6" w:uiPriority="49"/>
-    <w:lsdException w:name="List Table 5 Dark Accent 6" w:uiPriority="50"/>
-    <w:lsdException w:name="List Table 6 Colorful Accent 6" w:uiPriority="51"/>
-    <w:lsdException w:name="List Table 7 Colorful Accent 6" w:uiPriority="52"/>
-    <w:lsdException w:name="Mention" w:semiHidden="1" w:unhideWhenUsed="1"/>
-    <w:lsdException w:name="Smart Hyperlink" w:semiHidden="1" w:unhideWhenUsed="1"/>
-    <w:lsdException w:name="Hashtag" w:semiHidden="1" w:unhideWhenUsed="1"/>
-    <w:lsdException w:name="Unresolved Mention" w:semiHidden="1" w:unhideWhenUsed="1"/>
-    <w:lsdException w:name="Smart Link" w:semiHidden="1" w:unhideWhenUsed="1"/>
+  <w:latentStyles w:defLockedState="0" w:defUIPriority="99" w:defSemiHidden="1" w:defUnhideWhenUsed="1" w:defQFormat="0" w:count="267">
+    <w:lsdException w:name="Normal" w:semiHidden="0" w:uiPriority="0" w:unhideWhenUsed="0" w:qFormat="1"/>
+    <w:lsdException w:name="heading 1" w:semiHidden="0" w:uiPriority="9" w:unhideWhenUsed="0" w:qFormat="1"/>
+    <w:lsdException w:name="heading 2" w:uiPriority="9" w:qFormat="1"/>
+    <w:lsdException w:name="heading 3" w:uiPriority="9" w:qFormat="1"/>
+    <w:lsdException w:name="heading 4" w:uiPriority="9" w:qFormat="1"/>
+    <w:lsdException w:name="heading 5" w:uiPriority="9" w:qFormat="1"/>
+    <w:lsdException w:name="heading 6" w:uiPriority="9" w:qFormat="1"/>
+    <w:lsdException w:name="heading 7" w:uiPriority="9" w:qFormat="1"/>
+    <w:lsdException w:name="heading 8" w:uiPriority="9" w:qFormat="1"/>
+    <w:lsdException w:name="heading 9" w:uiPriority="9" w:qFormat="1"/>
+    <w:lsdException w:name="toc 1" w:uiPriority="39"/>
+    <w:lsdException w:name="toc 2" w:uiPriority="39"/>
+    <w:lsdException w:name="toc 3" w:uiPriority="39"/>
+    <w:lsdException w:name="toc 4" w:uiPriority="39"/>
+    <w:lsdException w:name="toc 5" w:uiPriority="39"/>
+    <w:lsdException w:name="toc 6" w:uiPriority="39"/>
+    <w:lsdException w:name="toc 7" w:uiPriority="39"/>
+    <w:lsdException w:name="toc 8" w:uiPriority="39"/>
+    <w:lsdException w:name="toc 9" w:uiPriority="39"/>
+    <w:lsdException w:name="caption" w:uiPriority="35" w:qFormat="1"/>
+    <w:lsdException w:name="Title" w:semiHidden="0" w:uiPriority="10" w:unhideWhenUsed="0" w:qFormat="1"/>
+    <w:lsdException w:name="Default Paragraph Font" w:uiPriority="1"/>
+    <w:lsdException w:name="Subtitle" w:semiHidden="0" w:uiPriority="11" w:unhideWhenUsed="0" w:qFormat="1"/>
+    <w:lsdException w:name="Strong" w:semiHidden="0" w:uiPriority="22" w:unhideWhenUsed="0" w:qFormat="1"/>
+    <w:lsdException w:name="Emphasis" w:semiHidden="0" w:uiPriority="20" w:unhideWhenUsed="0" w:qFormat="1"/>
+    <w:lsdException w:name="Table Grid" w:semiHidden="0" w:uiPriority="39" w:unhideWhenUsed="0"/>
+    <w:lsdException w:name="Placeholder Text" w:unhideWhenUsed="0"/>
+    <w:lsdException w:name="No Spacing" w:semiHidden="0" w:uiPriority="1" w:unhideWhenUsed="0" w:qFormat="1"/>
+    <w:lsdException w:name="Light Shading" w:semiHidden="0" w:uiPriority="60" w:unhideWhenUsed="0"/>
+    <w:lsdException w:name="Light List" w:semiHidden="0" w:uiPriority="61" w:unhideWhenUsed="0"/>
+    <w:lsdException w:name="Light Grid" w:semiHidden="0" w:uiPriority="62" w:unhideWhenUsed="0"/>
+    <w:lsdException w:name="Medium Shading 1" w:semiHidden="0" w:uiPriority="63" w:unhideWhenUsed="0"/>
+    <w:lsdException w:name="Medium Shading 2" w:semiHidden="0" w:uiPriority="64" w:unhideWhenUsed="0"/>
+    <w:lsdException w:name="Medium List 1" w:semiHidden="0" w:uiPriority="65" w:unhideWhenUsed="0"/>
+    <w:lsdException w:name="Medium List 2" w:semiHidden="0" w:uiPriority="66" w:unhideWhenUsed="0"/>
+    <w:lsdException w:name="Medium Grid 1" w:semiHidden="0" w:uiPriority="67" w:unhideWhenUsed="0"/>
+    <w:lsdException w:name="Medium Grid 2" w:semiHidden="0" w:uiPriority="68" w:unhideWhenUsed="0"/>
+    <w:lsdException w:name="Medium Grid 3" w:semiHidden="0" w:uiPriority="69" w:unhideWhenUsed="0"/>
+    <w:lsdException w:name="Dark List" w:semiHidden="0" w:uiPriority="70" w:unhideWhenUsed="0"/>
+    <w:lsdException w:name="Colorful Shading" w:semiHidden="0" w:uiPriority="71" w:unhideWhenUsed="0"/>
+    <w:lsdException w:name="Colorful List" w:semiHidden="0" w:uiPriority="72" w:unhideWhenUsed="0"/>
+    <w:lsdException w:name="Colorful Grid" w:semiHidden="0" w:uiPriority="73" w:unhideWhenUsed="0"/>
+    <w:lsdException w:name="Light Shading Accent 1" w:semiHidden="0" w:uiPriority="60" w:unhideWhenUsed="0"/>
+    <w:lsdException w:name="Light List Accent 1" w:semiHidden="0" w:uiPriority="61" w:unhideWhenUsed="0"/>
+    <w:lsdException w:name="Light Grid Accent 1" w:semiHidden="0" w:uiPriority="62" w:unhideWhenUsed="0"/>
+    <w:lsdException w:name="Medium Shading 1 Accent 1" w:semiHidden="0" w:uiPriority="63" w:unhideWhenUsed="0"/>
+    <w:lsdException w:name="Medium Shading 2 Accent 1" w:semiHidden="0" w:uiPriority="64" w:unhideWhenUsed="0"/>
+    <w:lsdException w:name="Medium List 1 Accent 1" w:semiHidden="0" w:uiPriority="65" w:unhideWhenUsed="0"/>
+    <w:lsdException w:name="Revision" w:unhideWhenUsed="0"/>
+    <w:lsdException w:name="List Paragraph" w:semiHidden="0" w:uiPriority="34" w:unhideWhenUsed="0" w:qFormat="1"/>
+    <w:lsdException w:name="Quote" w:semiHidden="0" w:uiPriority="29" w:unhideWhenUsed="0" w:qFormat="1"/>
+    <w:lsdException w:name="Intense Quote" w:semiHidden="0" w:uiPriority="30" w:unhideWhenUsed="0" w:qFormat="1"/>
+    <w:lsdException w:name="Medium List 2 Accent 1" w:semiHidden="0" w:uiPriority="66" w:unhideWhenUsed="0"/>
+    <w:lsdException w:name="Medium Grid 1 Accent 1" w:semiHidden="0" w:uiPriority="67" w:unhideWhenUsed="0"/>
+    <w:lsdException w:name="Medium Grid 2 Accent 1" w:semiHidden="0" w:uiPriority="68" w:unhideWhenUsed="0"/>
+    <w:lsdException w:name="Medium Grid 3 Accent 1" w:semiHidden="0" w:uiPriority="69" w:unhideWhenUsed="0"/>
+    <w:lsdException w:name="Dark List Accent 1" w:semiHidden="0" w:uiPriority="70" w:unhideWhenUsed="0"/>
+    <w:lsdException w:name="Colorful Shading Accent 1" w:semiHidden="0" w:uiPriority="71" w:unhideWhenUsed="0"/>
+    <w:lsdException w:name="Colorful List Accent 1" w:semiHidden="0" w:uiPriority="72" w:unhideWhenUsed="0"/>
+    <w:lsdException w:name="Colorful Grid Accent 1" w:semiHidden="0" w:uiPriority="73" w:unhideWhenUsed="0"/>
+    <w:lsdException w:name="Light Shading Accent 2" w:semiHidden="0" w:uiPriority="60" w:unhideWhenUsed="0"/>
+    <w:lsdException w:name="Light List Accent 2" w:semiHidden="0" w:uiPriority="61" w:unhideWhenUsed="0"/>
+    <w:lsdException w:name="Light Grid Accent 2" w:semiHidden="0" w:uiPriority="62" w:unhideWhenUsed="0"/>
+    <w:lsdException w:name="Medium Shading 1 Accent 2" w:semiHidden="0" w:uiPriority="63" w:unhideWhenUsed="0"/>
+    <w:lsdException w:name="Medium Shading 2 Accent 2" w:semiHidden="0" w:uiPriority="64" w:unhideWhenUsed="0"/>
+    <w:lsdException w:name="Medium List 1 Accent 2" w:semiHidden="0" w:uiPriority="65" w:unhideWhenUsed="0"/>
+    <w:lsdException w:name="Medium List 2 Accent 2" w:semiHidden="0" w:uiPriority="66" w:unhideWhenUsed="0"/>
+    <w:lsdException w:name="Medium Grid 1 Accent 2" w:semiHidden="0" w:uiPriority="67" w:unhideWhenUsed="0"/>
+    <w:lsdException w:name="Medium Grid 2 Accent 2" w:semiHidden="0" w:uiPriority="68" w:unhideWhenUsed="0"/>
+    <w:lsdException w:name="Medium Grid 3 Accent 2" w:semiHidden="0" w:uiPriority="69" w:unhideWhenUsed="0"/>
+    <w:lsdException w:name="Dark List Accent 2" w:semiHidden="0" w:uiPriority="70" w:unhideWhenUsed="0"/>
+    <w:lsdException w:name="Colorful Shading Accent 2" w:semiHidden="0" w:uiPriority="71" w:unhideWhenUsed="0"/>
+    <w:lsdException w:name="Colorful List Accent 2" w:semiHidden="0" w:uiPriority="72" w:unhideWhenUsed="0"/>
+    <w:lsdException w:name="Colorful Grid Accent 2" w:semiHidden="0" w:uiPriority="73" w:unhideWhenUsed="0"/>
+    <w:lsdException w:name="Light Shading Accent 3" w:semiHidden="0" w:uiPriority="60" w:unhideWhenUsed="0"/>
+    <w:lsdException w:name="Light List Accent 3" w:semiHidden="0" w:uiPriority="61" w:unhideWhenUsed="0"/>
+    <w:lsdException w:name="Light Grid Accent 3" w:semiHidden="0" w:uiPriority="62" w:unhideWhenUsed="0"/>
+    <w:lsdException w:name="Medium Shading 1 Accent 3" w:semiHidden="0" w:uiPriority="63" w:unhideWhenUsed="0"/>
+    <w:lsdException w:name="Medium Shading 2 Accent 3" w:semiHidden="0" w:uiPriority="64" w:unhideWhenUsed="0"/>
+    <w:lsdException w:name="Medium List 1 Accent 3" w:semiHidden="0" w:uiPriority="65" w:unhideWhenUsed="0"/>
+    <w:lsdException w:name="Medium List 2 Accent 3" w:semiHidden="0" w:uiPriority="66" w:unhideWhenUsed="0"/>
+    <w:lsdException w:name="Medium Grid 1 Accent 3" w:semiHidden="0" w:uiPriority="67" w:unhideWhenUsed="0"/>
+    <w:lsdException w:name="Medium Grid 2 Accent 3" w:semiHidden="0" w:uiPriority="68" w:unhideWhenUsed="0"/>
+    <w:lsdException w:name="Medium Grid 3 Accent 3" w:semiHidden="0" w:uiPriority="69" w:unhideWhenUsed="0"/>
+    <w:lsdException w:name="Dark List Accent 3" w:semiHidden="0" w:uiPriority="70" w:unhideWhenUsed="0"/>
+    <w:lsdException w:name="Colorful Shading Accent 3" w:semiHidden="0" w:uiPriority="71" w:unhideWhenUsed="0"/>
+    <w:lsdException w:name="Colorful List Accent 3" w:semiHidden="0" w:uiPriority="72" w:unhideWhenUsed="0"/>
+    <w:lsdException w:name="Colorful Grid Accent 3" w:semiHidden="0" w:uiPriority="73" w:unhideWhenUsed="0"/>
+    <w:lsdException w:name="Light Shading Accent 4" w:semiHidden="0" w:uiPriority="60" w:unhideWhenUsed="0"/>
+    <w:lsdException w:name="Light List Accent 4" w:semiHidden="0" w:uiPriority="61" w:unhideWhenUsed="0"/>
+    <w:lsdException w:name="Light Grid Accent 4" w:semiHidden="0" w:uiPriority="62" w:unhideWhenUsed="0"/>
+    <w:lsdException w:name="Medium Shading 1 Accent 4" w:semiHidden="0" w:uiPriority="63" w:unhideWhenUsed="0"/>
+    <w:lsdException w:name="Medium Shading 2 Accent 4" w:semiHidden="0" w:uiPriority="64" w:unhideWhenUsed="0"/>
+    <w:lsdException w:name="Medium List 1 Accent 4" w:semiHidden="0" w:uiPriority="65" w:unhideWhenUsed="0"/>
+    <w:lsdException w:name="Medium List 2 Accent 4" w:semiHidden="0" w:uiPriority="66" w:unhideWhenUsed="0"/>
+    <w:lsdException w:name="Medium Grid 1 Accent 4" w:semiHidden="0" w:uiPriority="67" w:unhideWhenUsed="0"/>
+    <w:lsdException w:name="Medium Grid 2 Accent 4" w:semiHidden="0" w:uiPriority="68" w:unhideWhenUsed="0"/>
+    <w:lsdException w:name="Medium Grid 3 Accent 4" w:semiHidden="0" w:uiPriority="69" w:unhideWhenUsed="0"/>
+    <w:lsdException w:name="Dark List Accent 4" w:semiHidden="0" w:uiPriority="70" w:unhideWhenUsed="0"/>
+    <w:lsdException w:name="Colorful Shading Accent 4" w:semiHidden="0" w:uiPriority="71" w:unhideWhenUsed="0"/>
+    <w:lsdException w:name="Colorful List Accent 4" w:semiHidden="0" w:uiPriority="72" w:unhideWhenUsed="0"/>
+    <w:lsdException w:name="Colorful Grid Accent 4" w:semiHidden="0" w:uiPriority="73" w:unhideWhenUsed="0"/>
+    <w:lsdException w:name="Light Shading Accent 5" w:semiHidden="0" w:uiPriority="60" w:unhideWhenUsed="0"/>
+    <w:lsdException w:name="Light List Accent 5" w:semiHidden="0" w:uiPriority="61" w:unhideWhenUsed="0"/>
+    <w:lsdException w:name="Light Grid Accent 5" w:semiHidden="0" w:uiPriority="62" w:unhideWhenUsed="0"/>
+    <w:lsdException w:name="Medium Shading 1 Accent 5" w:semiHidden="0" w:uiPriority="63" w:unhideWhenUsed="0"/>
+    <w:lsdException w:name="Medium Shading 2 Accent 5" w:semiHidden="0" w:uiPriority="64" w:unhideWhenUsed="0"/>
+    <w:lsdException w:name="Medium List 1 Accent 5" w:semiHidden="0" w:uiPriority="65" w:unhideWhenUsed="0"/>
+    <w:lsdException w:name="Medium List 2 Accent 5" w:semiHidden="0" w:uiPriority="66" w:unhideWhenUsed="0"/>
+    <w:lsdException w:name="Medium Grid 1 Accent 5" w:semiHidden="0" w:uiPriority="67" w:unhideWhenUsed="0"/>
+    <w:lsdException w:name="Medium Grid 2 Accent 5" w:semiHidden="0" w:uiPriority="68" w:unhideWhenUsed="0"/>
+    <w:lsdException w:name="Medium Grid 3 Accent 5" w:semiHidden="0" w:uiPriority="69" w:unhideWhenUsed="0"/>
+    <w:lsdException w:name="Dark List Accent 5" w:semiHidden="0" w:uiPriority="70" w:unhideWhenUsed="0"/>
+    <w:lsdException w:name="Colorful Shading Accent 5" w:semiHidden="0" w:uiPriority="71" w:unhideWhenUsed="0"/>
+    <w:lsdException w:name="Colorful List Accent 5" w:semiHidden="0" w:uiPriority="72" w:unhideWhenUsed="0"/>
+    <w:lsdException w:name="Colorful Grid Accent 5" w:semiHidden="0" w:uiPriority="73" w:unhideWhenUsed="0"/>
+    <w:lsdException w:name="Light Shading Accent 6" w:semiHidden="0" w:uiPriority="60" w:unhideWhenUsed="0"/>
+    <w:lsdException w:name="Light List Accent 6" w:semiHidden="0" w:uiPriority="61" w:unhideWhenUsed="0"/>
+    <w:lsdException w:name="Light Grid Accent 6" w:semiHidden="0" w:uiPriority="62" w:unhideWhenUsed="0"/>
+    <w:lsdException w:name="Medium Shading 1 Accent 6" w:semiHidden="0" w:uiPriority="63" w:unhideWhenUsed="0"/>
+    <w:lsdException w:name="Medium Shading 2 Accent 6" w:semiHidden="0" w:uiPriority="64" w:unhideWhenUsed="0"/>
+    <w:lsdException w:name="Medium List 1 Accent 6" w:semiHidden="0" w:uiPriority="65" w:unhideWhenUsed="0"/>
+    <w:lsdException w:name="Medium List 2 Accent 6" w:semiHidden="0" w:uiPriority="66" w:unhideWhenUsed="0"/>
+    <w:lsdException w:name="Medium Grid 1 Accent 6" w:semiHidden="0" w:uiPriority="67" w:unhideWhenUsed="0"/>
+    <w:lsdException w:name="Medium Grid 2 Accent 6" w:semiHidden="0" w:uiPriority="68" w:unhideWhenUsed="0"/>
+    <w:lsdException w:name="Medium Grid 3 Accent 6" w:semiHidden="0" w:uiPriority="69" w:unhideWhenUsed="0"/>
+    <w:lsdException w:name="Dark List Accent 6" w:semiHidden="0" w:uiPriority="70" w:unhideWhenUsed="0"/>
+    <w:lsdException w:name="Colorful Shading Accent 6" w:semiHidden="0" w:uiPriority="71" w:unhideWhenUsed="0"/>
+    <w:lsdException w:name="Colorful List Accent 6" w:semiHidden="0" w:uiPriority="72" w:unhideWhenUsed="0"/>
+    <w:lsdException w:name="Colorful Grid Accent 6" w:semiHidden="0" w:uiPriority="73" w:unhideWhenUsed="0"/>
+    <w:lsdException w:name="Subtle Emphasis" w:semiHidden="0" w:uiPriority="19" w:unhideWhenUsed="0" w:qFormat="1"/>
+    <w:lsdException w:name="Intense Emphasis" w:semiHidden="0" w:uiPriority="21" w:unhideWhenUsed="0" w:qFormat="1"/>
+    <w:lsdException w:name="Subtle Reference" w:semiHidden="0" w:uiPriority="31" w:unhideWhenUsed="0" w:qFormat="1"/>
+    <w:lsdException w:name="Intense Reference" w:semiHidden="0" w:uiPriority="32" w:unhideWhenUsed="0" w:qFormat="1"/>
+    <w:lsdException w:name="Book Title" w:semiHidden="0" w:uiPriority="33" w:unhideWhenUsed="0" w:qFormat="1"/>
+    <w:lsdException w:name="Bibliography" w:uiPriority="37"/>
+    <w:lsdException w:name="TOC Heading" w:uiPriority="39" w:qFormat="1"/>
   </w:latentStyles>
   <w:style w:type="paragraph" w:default="1" w:styleId="a">
     <w:name w:val="Normal"/>
@@ -29910,6 +31694,7 @@
     <w:uiPriority w:val="39"/>
     <w:rsid w:val="00767341"/>
     <w:tblPr>
+      <w:tblInd w:w="0" w:type="dxa"/>
       <w:tblBorders>
         <w:top w:val="single" w:sz="4" w:space="0" w:color="auto"/>
         <w:left w:val="single" w:sz="4" w:space="0" w:color="auto"/>
@@ -29918,6 +31703,12 @@
         <w:insideH w:val="single" w:sz="4" w:space="0" w:color="auto"/>
         <w:insideV w:val="single" w:sz="4" w:space="0" w:color="auto"/>
       </w:tblBorders>
+      <w:tblCellMar>
+        <w:top w:w="0" w:type="dxa"/>
+        <w:left w:w="108" w:type="dxa"/>
+        <w:bottom w:w="0" w:type="dxa"/>
+        <w:right w:w="108" w:type="dxa"/>
+      </w:tblCellMar>
     </w:tblPr>
   </w:style>
   <w:style w:type="paragraph" w:styleId="a4">
@@ -30079,6 +31870,7 @@
       <w:rFonts w:eastAsia="Times New Roman"/>
     </w:rPr>
     <w:tblPr>
+      <w:tblInd w:w="0" w:type="dxa"/>
       <w:tblBorders>
         <w:top w:val="single" w:sz="4" w:space="0" w:color="auto"/>
         <w:left w:val="single" w:sz="4" w:space="0" w:color="auto"/>
@@ -30087,6 +31879,12 @@
         <w:insideH w:val="single" w:sz="4" w:space="0" w:color="auto"/>
         <w:insideV w:val="single" w:sz="4" w:space="0" w:color="auto"/>
       </w:tblBorders>
+      <w:tblCellMar>
+        <w:top w:w="0" w:type="dxa"/>
+        <w:left w:w="108" w:type="dxa"/>
+        <w:bottom w:w="0" w:type="dxa"/>
+        <w:right w:w="108" w:type="dxa"/>
+      </w:tblCellMar>
     </w:tblPr>
   </w:style>
   <w:style w:type="table" w:customStyle="1" w:styleId="2">
@@ -30099,6 +31897,7 @@
       <w:rFonts w:eastAsia="Times New Roman"/>
     </w:rPr>
     <w:tblPr>
+      <w:tblInd w:w="0" w:type="dxa"/>
       <w:tblBorders>
         <w:top w:val="single" w:sz="4" w:space="0" w:color="auto"/>
         <w:left w:val="single" w:sz="4" w:space="0" w:color="auto"/>
@@ -30107,6 +31906,450 @@
         <w:insideH w:val="single" w:sz="4" w:space="0" w:color="auto"/>
         <w:insideV w:val="single" w:sz="4" w:space="0" w:color="auto"/>
       </w:tblBorders>
+      <w:tblCellMar>
+        <w:top w:w="0" w:type="dxa"/>
+        <w:left w:w="108" w:type="dxa"/>
+        <w:bottom w:w="0" w:type="dxa"/>
+        <w:right w:w="108" w:type="dxa"/>
+      </w:tblCellMar>
+    </w:tblPr>
+  </w:style>
+</w:styles>
+</file>
+
+<file path=word/stylesWithEffects.xml><?xml version="1.0" encoding="utf-8"?>
+<w:styles xmlns:wpc="http://schemas.microsoft.com/office/word/2010/wordprocessingCanvas" xmlns:mc="http://schemas.openxmlformats.org/markup-compatibility/2006" xmlns:o="urn:schemas-microsoft-com:office:office" xmlns:r="http://schemas.openxmlformats.org/officeDocument/2006/relationships" xmlns:m="http://schemas.openxmlformats.org/officeDocument/2006/math" xmlns:v="urn:schemas-microsoft-com:vml" xmlns:wp14="http://schemas.microsoft.com/office/word/2010/wordprocessingDrawing" xmlns:wp="http://schemas.openxmlformats.org/drawingml/2006/wordprocessingDrawing" xmlns:w10="urn:schemas-microsoft-com:office:word" xmlns:w="http://schemas.openxmlformats.org/wordprocessingml/2006/main" xmlns:w14="http://schemas.microsoft.com/office/word/2010/wordml" xmlns:wpg="http://schemas.microsoft.com/office/word/2010/wordprocessingGroup" xmlns:wpi="http://schemas.microsoft.com/office/word/2010/wordprocessingInk" xmlns:wne="http://schemas.microsoft.com/office/word/2006/wordml" xmlns:wps="http://schemas.microsoft.com/office/word/2010/wordprocessingShape" mc:Ignorable="w14 wp14">
+  <w:docDefaults>
+    <w:rPrDefault>
+      <w:rPr>
+        <w:rFonts w:asciiTheme="minorHAnsi" w:eastAsiaTheme="minorEastAsia" w:hAnsiTheme="minorHAnsi" w:cstheme="minorBidi"/>
+        <w:kern w:val="2"/>
+        <w:sz w:val="24"/>
+        <w:szCs w:val="22"/>
+        <w:lang w:val="en-US" w:eastAsia="zh-TW" w:bidi="ar-SA"/>
+      </w:rPr>
+    </w:rPrDefault>
+    <w:pPrDefault/>
+  </w:docDefaults>
+  <w:latentStyles w:defLockedState="0" w:defUIPriority="99" w:defSemiHidden="1" w:defUnhideWhenUsed="1" w:defQFormat="0" w:count="267">
+    <w:lsdException w:name="Normal" w:semiHidden="0" w:uiPriority="0" w:unhideWhenUsed="0" w:qFormat="1"/>
+    <w:lsdException w:name="heading 1" w:semiHidden="0" w:uiPriority="9" w:unhideWhenUsed="0" w:qFormat="1"/>
+    <w:lsdException w:name="heading 2" w:uiPriority="9" w:qFormat="1"/>
+    <w:lsdException w:name="heading 3" w:uiPriority="9" w:qFormat="1"/>
+    <w:lsdException w:name="heading 4" w:uiPriority="9" w:qFormat="1"/>
+    <w:lsdException w:name="heading 5" w:uiPriority="9" w:qFormat="1"/>
+    <w:lsdException w:name="heading 6" w:uiPriority="9" w:qFormat="1"/>
+    <w:lsdException w:name="heading 7" w:uiPriority="9" w:qFormat="1"/>
+    <w:lsdException w:name="heading 8" w:uiPriority="9" w:qFormat="1"/>
+    <w:lsdException w:name="heading 9" w:uiPriority="9" w:qFormat="1"/>
+    <w:lsdException w:name="toc 1" w:uiPriority="39"/>
+    <w:lsdException w:name="toc 2" w:uiPriority="39"/>
+    <w:lsdException w:name="toc 3" w:uiPriority="39"/>
+    <w:lsdException w:name="toc 4" w:uiPriority="39"/>
+    <w:lsdException w:name="toc 5" w:uiPriority="39"/>
+    <w:lsdException w:name="toc 6" w:uiPriority="39"/>
+    <w:lsdException w:name="toc 7" w:uiPriority="39"/>
+    <w:lsdException w:name="toc 8" w:uiPriority="39"/>
+    <w:lsdException w:name="toc 9" w:uiPriority="39"/>
+    <w:lsdException w:name="caption" w:uiPriority="35" w:qFormat="1"/>
+    <w:lsdException w:name="Title" w:semiHidden="0" w:uiPriority="10" w:unhideWhenUsed="0" w:qFormat="1"/>
+    <w:lsdException w:name="Default Paragraph Font" w:uiPriority="1"/>
+    <w:lsdException w:name="Subtitle" w:semiHidden="0" w:uiPriority="11" w:unhideWhenUsed="0" w:qFormat="1"/>
+    <w:lsdException w:name="Strong" w:semiHidden="0" w:uiPriority="22" w:unhideWhenUsed="0" w:qFormat="1"/>
+    <w:lsdException w:name="Emphasis" w:semiHidden="0" w:uiPriority="20" w:unhideWhenUsed="0" w:qFormat="1"/>
+    <w:lsdException w:name="Table Grid" w:semiHidden="0" w:uiPriority="39" w:unhideWhenUsed="0"/>
+    <w:lsdException w:name="Placeholder Text" w:unhideWhenUsed="0"/>
+    <w:lsdException w:name="No Spacing" w:semiHidden="0" w:uiPriority="1" w:unhideWhenUsed="0" w:qFormat="1"/>
+    <w:lsdException w:name="Light Shading" w:semiHidden="0" w:uiPriority="60" w:unhideWhenUsed="0"/>
+    <w:lsdException w:name="Light List" w:semiHidden="0" w:uiPriority="61" w:unhideWhenUsed="0"/>
+    <w:lsdException w:name="Light Grid" w:semiHidden="0" w:uiPriority="62" w:unhideWhenUsed="0"/>
+    <w:lsdException w:name="Medium Shading 1" w:semiHidden="0" w:uiPriority="63" w:unhideWhenUsed="0"/>
+    <w:lsdException w:name="Medium Shading 2" w:semiHidden="0" w:uiPriority="64" w:unhideWhenUsed="0"/>
+    <w:lsdException w:name="Medium List 1" w:semiHidden="0" w:uiPriority="65" w:unhideWhenUsed="0"/>
+    <w:lsdException w:name="Medium List 2" w:semiHidden="0" w:uiPriority="66" w:unhideWhenUsed="0"/>
+    <w:lsdException w:name="Medium Grid 1" w:semiHidden="0" w:uiPriority="67" w:unhideWhenUsed="0"/>
+    <w:lsdException w:name="Medium Grid 2" w:semiHidden="0" w:uiPriority="68" w:unhideWhenUsed="0"/>
+    <w:lsdException w:name="Medium Grid 3" w:semiHidden="0" w:uiPriority="69" w:unhideWhenUsed="0"/>
+    <w:lsdException w:name="Dark List" w:semiHidden="0" w:uiPriority="70" w:unhideWhenUsed="0"/>
+    <w:lsdException w:name="Colorful Shading" w:semiHidden="0" w:uiPriority="71" w:unhideWhenUsed="0"/>
+    <w:lsdException w:name="Colorful List" w:semiHidden="0" w:uiPriority="72" w:unhideWhenUsed="0"/>
+    <w:lsdException w:name="Colorful Grid" w:semiHidden="0" w:uiPriority="73" w:unhideWhenUsed="0"/>
+    <w:lsdException w:name="Light Shading Accent 1" w:semiHidden="0" w:uiPriority="60" w:unhideWhenUsed="0"/>
+    <w:lsdException w:name="Light List Accent 1" w:semiHidden="0" w:uiPriority="61" w:unhideWhenUsed="0"/>
+    <w:lsdException w:name="Light Grid Accent 1" w:semiHidden="0" w:uiPriority="62" w:unhideWhenUsed="0"/>
+    <w:lsdException w:name="Medium Shading 1 Accent 1" w:semiHidden="0" w:uiPriority="63" w:unhideWhenUsed="0"/>
+    <w:lsdException w:name="Medium Shading 2 Accent 1" w:semiHidden="0" w:uiPriority="64" w:unhideWhenUsed="0"/>
+    <w:lsdException w:name="Medium List 1 Accent 1" w:semiHidden="0" w:uiPriority="65" w:unhideWhenUsed="0"/>
+    <w:lsdException w:name="Revision" w:unhideWhenUsed="0"/>
+    <w:lsdException w:name="List Paragraph" w:semiHidden="0" w:uiPriority="34" w:unhideWhenUsed="0" w:qFormat="1"/>
+    <w:lsdException w:name="Quote" w:semiHidden="0" w:uiPriority="29" w:unhideWhenUsed="0" w:qFormat="1"/>
+    <w:lsdException w:name="Intense Quote" w:semiHidden="0" w:uiPriority="30" w:unhideWhenUsed="0" w:qFormat="1"/>
+    <w:lsdException w:name="Medium List 2 Accent 1" w:semiHidden="0" w:uiPriority="66" w:unhideWhenUsed="0"/>
+    <w:lsdException w:name="Medium Grid 1 Accent 1" w:semiHidden="0" w:uiPriority="67" w:unhideWhenUsed="0"/>
+    <w:lsdException w:name="Medium Grid 2 Accent 1" w:semiHidden="0" w:uiPriority="68" w:unhideWhenUsed="0"/>
+    <w:lsdException w:name="Medium Grid 3 Accent 1" w:semiHidden="0" w:uiPriority="69" w:unhideWhenUsed="0"/>
+    <w:lsdException w:name="Dark List Accent 1" w:semiHidden="0" w:uiPriority="70" w:unhideWhenUsed="0"/>
+    <w:lsdException w:name="Colorful Shading Accent 1" w:semiHidden="0" w:uiPriority="71" w:unhideWhenUsed="0"/>
+    <w:lsdException w:name="Colorful List Accent 1" w:semiHidden="0" w:uiPriority="72" w:unhideWhenUsed="0"/>
+    <w:lsdException w:name="Colorful Grid Accent 1" w:semiHidden="0" w:uiPriority="73" w:unhideWhenUsed="0"/>
+    <w:lsdException w:name="Light Shading Accent 2" w:semiHidden="0" w:uiPriority="60" w:unhideWhenUsed="0"/>
+    <w:lsdException w:name="Light List Accent 2" w:semiHidden="0" w:uiPriority="61" w:unhideWhenUsed="0"/>
+    <w:lsdException w:name="Light Grid Accent 2" w:semiHidden="0" w:uiPriority="62" w:unhideWhenUsed="0"/>
+    <w:lsdException w:name="Medium Shading 1 Accent 2" w:semiHidden="0" w:uiPriority="63" w:unhideWhenUsed="0"/>
+    <w:lsdException w:name="Medium Shading 2 Accent 2" w:semiHidden="0" w:uiPriority="64" w:unhideWhenUsed="0"/>
+    <w:lsdException w:name="Medium List 1 Accent 2" w:semiHidden="0" w:uiPriority="65" w:unhideWhenUsed="0"/>
+    <w:lsdException w:name="Medium List 2 Accent 2" w:semiHidden="0" w:uiPriority="66" w:unhideWhenUsed="0"/>
+    <w:lsdException w:name="Medium Grid 1 Accent 2" w:semiHidden="0" w:uiPriority="67" w:unhideWhenUsed="0"/>
+    <w:lsdException w:name="Medium Grid 2 Accent 2" w:semiHidden="0" w:uiPriority="68" w:unhideWhenUsed="0"/>
+    <w:lsdException w:name="Medium Grid 3 Accent 2" w:semiHidden="0" w:uiPriority="69" w:unhideWhenUsed="0"/>
+    <w:lsdException w:name="Dark List Accent 2" w:semiHidden="0" w:uiPriority="70" w:unhideWhenUsed="0"/>
+    <w:lsdException w:name="Colorful Shading Accent 2" w:semiHidden="0" w:uiPriority="71" w:unhideWhenUsed="0"/>
+    <w:lsdException w:name="Colorful List Accent 2" w:semiHidden="0" w:uiPriority="72" w:unhideWhenUsed="0"/>
+    <w:lsdException w:name="Colorful Grid Accent 2" w:semiHidden="0" w:uiPriority="73" w:unhideWhenUsed="0"/>
+    <w:lsdException w:name="Light Shading Accent 3" w:semiHidden="0" w:uiPriority="60" w:unhideWhenUsed="0"/>
+    <w:lsdException w:name="Light List Accent 3" w:semiHidden="0" w:uiPriority="61" w:unhideWhenUsed="0"/>
+    <w:lsdException w:name="Light Grid Accent 3" w:semiHidden="0" w:uiPriority="62" w:unhideWhenUsed="0"/>
+    <w:lsdException w:name="Medium Shading 1 Accent 3" w:semiHidden="0" w:uiPriority="63" w:unhideWhenUsed="0"/>
+    <w:lsdException w:name="Medium Shading 2 Accent 3" w:semiHidden="0" w:uiPriority="64" w:unhideWhenUsed="0"/>
+    <w:lsdException w:name="Medium List 1 Accent 3" w:semiHidden="0" w:uiPriority="65" w:unhideWhenUsed="0"/>
+    <w:lsdException w:name="Medium List 2 Accent 3" w:semiHidden="0" w:uiPriority="66" w:unhideWhenUsed="0"/>
+    <w:lsdException w:name="Medium Grid 1 Accent 3" w:semiHidden="0" w:uiPriority="67" w:unhideWhenUsed="0"/>
+    <w:lsdException w:name="Medium Grid 2 Accent 3" w:semiHidden="0" w:uiPriority="68" w:unhideWhenUsed="0"/>
+    <w:lsdException w:name="Medium Grid 3 Accent 3" w:semiHidden="0" w:uiPriority="69" w:unhideWhenUsed="0"/>
+    <w:lsdException w:name="Dark List Accent 3" w:semiHidden="0" w:uiPriority="70" w:unhideWhenUsed="0"/>
+    <w:lsdException w:name="Colorful Shading Accent 3" w:semiHidden="0" w:uiPriority="71" w:unhideWhenUsed="0"/>
+    <w:lsdException w:name="Colorful List Accent 3" w:semiHidden="0" w:uiPriority="72" w:unhideWhenUsed="0"/>
+    <w:lsdException w:name="Colorful Grid Accent 3" w:semiHidden="0" w:uiPriority="73" w:unhideWhenUsed="0"/>
+    <w:lsdException w:name="Light Shading Accent 4" w:semiHidden="0" w:uiPriority="60" w:unhideWhenUsed="0"/>
+    <w:lsdException w:name="Light List Accent 4" w:semiHidden="0" w:uiPriority="61" w:unhideWhenUsed="0"/>
+    <w:lsdException w:name="Light Grid Accent 4" w:semiHidden="0" w:uiPriority="62" w:unhideWhenUsed="0"/>
+    <w:lsdException w:name="Medium Shading 1 Accent 4" w:semiHidden="0" w:uiPriority="63" w:unhideWhenUsed="0"/>
+    <w:lsdException w:name="Medium Shading 2 Accent 4" w:semiHidden="0" w:uiPriority="64" w:unhideWhenUsed="0"/>
+    <w:lsdException w:name="Medium List 1 Accent 4" w:semiHidden="0" w:uiPriority="65" w:unhideWhenUsed="0"/>
+    <w:lsdException w:name="Medium List 2 Accent 4" w:semiHidden="0" w:uiPriority="66" w:unhideWhenUsed="0"/>
+    <w:lsdException w:name="Medium Grid 1 Accent 4" w:semiHidden="0" w:uiPriority="67" w:unhideWhenUsed="0"/>
+    <w:lsdException w:name="Medium Grid 2 Accent 4" w:semiHidden="0" w:uiPriority="68" w:unhideWhenUsed="0"/>
+    <w:lsdException w:name="Medium Grid 3 Accent 4" w:semiHidden="0" w:uiPriority="69" w:unhideWhenUsed="0"/>
+    <w:lsdException w:name="Dark List Accent 4" w:semiHidden="0" w:uiPriority="70" w:unhideWhenUsed="0"/>
+    <w:lsdException w:name="Colorful Shading Accent 4" w:semiHidden="0" w:uiPriority="71" w:unhideWhenUsed="0"/>
+    <w:lsdException w:name="Colorful List Accent 4" w:semiHidden="0" w:uiPriority="72" w:unhideWhenUsed="0"/>
+    <w:lsdException w:name="Colorful Grid Accent 4" w:semiHidden="0" w:uiPriority="73" w:unhideWhenUsed="0"/>
+    <w:lsdException w:name="Light Shading Accent 5" w:semiHidden="0" w:uiPriority="60" w:unhideWhenUsed="0"/>
+    <w:lsdException w:name="Light List Accent 5" w:semiHidden="0" w:uiPriority="61" w:unhideWhenUsed="0"/>
+    <w:lsdException w:name="Light Grid Accent 5" w:semiHidden="0" w:uiPriority="62" w:unhideWhenUsed="0"/>
+    <w:lsdException w:name="Medium Shading 1 Accent 5" w:semiHidden="0" w:uiPriority="63" w:unhideWhenUsed="0"/>
+    <w:lsdException w:name="Medium Shading 2 Accent 5" w:semiHidden="0" w:uiPriority="64" w:unhideWhenUsed="0"/>
+    <w:lsdException w:name="Medium List 1 Accent 5" w:semiHidden="0" w:uiPriority="65" w:unhideWhenUsed="0"/>
+    <w:lsdException w:name="Medium List 2 Accent 5" w:semiHidden="0" w:uiPriority="66" w:unhideWhenUsed="0"/>
+    <w:lsdException w:name="Medium Grid 1 Accent 5" w:semiHidden="0" w:uiPriority="67" w:unhideWhenUsed="0"/>
+    <w:lsdException w:name="Medium Grid 2 Accent 5" w:semiHidden="0" w:uiPriority="68" w:unhideWhenUsed="0"/>
+    <w:lsdException w:name="Medium Grid 3 Accent 5" w:semiHidden="0" w:uiPriority="69" w:unhideWhenUsed="0"/>
+    <w:lsdException w:name="Dark List Accent 5" w:semiHidden="0" w:uiPriority="70" w:unhideWhenUsed="0"/>
+    <w:lsdException w:name="Colorful Shading Accent 5" w:semiHidden="0" w:uiPriority="71" w:unhideWhenUsed="0"/>
+    <w:lsdException w:name="Colorful List Accent 5" w:semiHidden="0" w:uiPriority="72" w:unhideWhenUsed="0"/>
+    <w:lsdException w:name="Colorful Grid Accent 5" w:semiHidden="0" w:uiPriority="73" w:unhideWhenUsed="0"/>
+    <w:lsdException w:name="Light Shading Accent 6" w:semiHidden="0" w:uiPriority="60" w:unhideWhenUsed="0"/>
+    <w:lsdException w:name="Light List Accent 6" w:semiHidden="0" w:uiPriority="61" w:unhideWhenUsed="0"/>
+    <w:lsdException w:name="Light Grid Accent 6" w:semiHidden="0" w:uiPriority="62" w:unhideWhenUsed="0"/>
+    <w:lsdException w:name="Medium Shading 1 Accent 6" w:semiHidden="0" w:uiPriority="63" w:unhideWhenUsed="0"/>
+    <w:lsdException w:name="Medium Shading 2 Accent 6" w:semiHidden="0" w:uiPriority="64" w:unhideWhenUsed="0"/>
+    <w:lsdException w:name="Medium List 1 Accent 6" w:semiHidden="0" w:uiPriority="65" w:unhideWhenUsed="0"/>
+    <w:lsdException w:name="Medium List 2 Accent 6" w:semiHidden="0" w:uiPriority="66" w:unhideWhenUsed="0"/>
+    <w:lsdException w:name="Medium Grid 1 Accent 6" w:semiHidden="0" w:uiPriority="67" w:unhideWhenUsed="0"/>
+    <w:lsdException w:name="Medium Grid 2 Accent 6" w:semiHidden="0" w:uiPriority="68" w:unhideWhenUsed="0"/>
+    <w:lsdException w:name="Medium Grid 3 Accent 6" w:semiHidden="0" w:uiPriority="69" w:unhideWhenUsed="0"/>
+    <w:lsdException w:name="Dark List Accent 6" w:semiHidden="0" w:uiPriority="70" w:unhideWhenUsed="0"/>
+    <w:lsdException w:name="Colorful Shading Accent 6" w:semiHidden="0" w:uiPriority="71" w:unhideWhenUsed="0"/>
+    <w:lsdException w:name="Colorful List Accent 6" w:semiHidden="0" w:uiPriority="72" w:unhideWhenUsed="0"/>
+    <w:lsdException w:name="Colorful Grid Accent 6" w:semiHidden="0" w:uiPriority="73" w:unhideWhenUsed="0"/>
+    <w:lsdException w:name="Subtle Emphasis" w:semiHidden="0" w:uiPriority="19" w:unhideWhenUsed="0" w:qFormat="1"/>
+    <w:lsdException w:name="Intense Emphasis" w:semiHidden="0" w:uiPriority="21" w:unhideWhenUsed="0" w:qFormat="1"/>
+    <w:lsdException w:name="Subtle Reference" w:semiHidden="0" w:uiPriority="31" w:unhideWhenUsed="0" w:qFormat="1"/>
+    <w:lsdException w:name="Intense Reference" w:semiHidden="0" w:uiPriority="32" w:unhideWhenUsed="0" w:qFormat="1"/>
+    <w:lsdException w:name="Book Title" w:semiHidden="0" w:uiPriority="33" w:unhideWhenUsed="0" w:qFormat="1"/>
+    <w:lsdException w:name="Bibliography" w:uiPriority="37"/>
+    <w:lsdException w:name="TOC Heading" w:uiPriority="39" w:qFormat="1"/>
+  </w:latentStyles>
+  <w:style w:type="paragraph" w:default="1" w:styleId="a">
+    <w:name w:val="Normal"/>
+    <w:qFormat/>
+    <w:pPr>
+      <w:widowControl w:val="0"/>
+    </w:pPr>
+  </w:style>
+  <w:style w:type="paragraph" w:styleId="1">
+    <w:name w:val="heading 1"/>
+    <w:basedOn w:val="a"/>
+    <w:next w:val="a"/>
+    <w:link w:val="10"/>
+    <w:uiPriority w:val="9"/>
+    <w:qFormat/>
+    <w:rsid w:val="00BE66CD"/>
+    <w:pPr>
+      <w:keepNext/>
+      <w:spacing w:before="180" w:after="180" w:line="720" w:lineRule="auto"/>
+      <w:outlineLvl w:val="0"/>
+    </w:pPr>
+    <w:rPr>
+      <w:rFonts w:asciiTheme="majorHAnsi" w:eastAsiaTheme="majorEastAsia" w:hAnsiTheme="majorHAnsi" w:cstheme="majorBidi"/>
+      <w:b/>
+      <w:bCs/>
+      <w:kern w:val="52"/>
+      <w:sz w:val="52"/>
+      <w:szCs w:val="52"/>
+    </w:rPr>
+  </w:style>
+  <w:style w:type="character" w:default="1" w:styleId="a0">
+    <w:name w:val="Default Paragraph Font"/>
+    <w:uiPriority w:val="1"/>
+    <w:semiHidden/>
+    <w:unhideWhenUsed/>
+  </w:style>
+  <w:style w:type="table" w:default="1" w:styleId="a1">
+    <w:name w:val="Normal Table"/>
+    <w:uiPriority w:val="99"/>
+    <w:semiHidden/>
+    <w:unhideWhenUsed/>
+    <w:tblPr>
+      <w:tblInd w:w="0" w:type="dxa"/>
+      <w:tblCellMar>
+        <w:top w:w="0" w:type="dxa"/>
+        <w:left w:w="108" w:type="dxa"/>
+        <w:bottom w:w="0" w:type="dxa"/>
+        <w:right w:w="108" w:type="dxa"/>
+      </w:tblCellMar>
+    </w:tblPr>
+  </w:style>
+  <w:style w:type="numbering" w:default="1" w:styleId="a2">
+    <w:name w:val="No List"/>
+    <w:uiPriority w:val="99"/>
+    <w:semiHidden/>
+    <w:unhideWhenUsed/>
+  </w:style>
+  <w:style w:type="table" w:styleId="a3">
+    <w:name w:val="Table Grid"/>
+    <w:basedOn w:val="a1"/>
+    <w:uiPriority w:val="39"/>
+    <w:rsid w:val="00767341"/>
+    <w:tblPr>
+      <w:tblInd w:w="0" w:type="dxa"/>
+      <w:tblBorders>
+        <w:top w:val="single" w:sz="4" w:space="0" w:color="auto"/>
+        <w:left w:val="single" w:sz="4" w:space="0" w:color="auto"/>
+        <w:bottom w:val="single" w:sz="4" w:space="0" w:color="auto"/>
+        <w:right w:val="single" w:sz="4" w:space="0" w:color="auto"/>
+        <w:insideH w:val="single" w:sz="4" w:space="0" w:color="auto"/>
+        <w:insideV w:val="single" w:sz="4" w:space="0" w:color="auto"/>
+      </w:tblBorders>
+      <w:tblCellMar>
+        <w:top w:w="0" w:type="dxa"/>
+        <w:left w:w="108" w:type="dxa"/>
+        <w:bottom w:w="0" w:type="dxa"/>
+        <w:right w:w="108" w:type="dxa"/>
+      </w:tblCellMar>
+    </w:tblPr>
+  </w:style>
+  <w:style w:type="paragraph" w:styleId="a4">
+    <w:name w:val="header"/>
+    <w:basedOn w:val="a"/>
+    <w:link w:val="a5"/>
+    <w:uiPriority w:val="99"/>
+    <w:unhideWhenUsed/>
+    <w:rsid w:val="00D84B6C"/>
+    <w:pPr>
+      <w:tabs>
+        <w:tab w:val="center" w:pos="4153"/>
+        <w:tab w:val="right" w:pos="8306"/>
+      </w:tabs>
+      <w:snapToGrid w:val="0"/>
+    </w:pPr>
+    <w:rPr>
+      <w:sz w:val="20"/>
+      <w:szCs w:val="20"/>
+    </w:rPr>
+  </w:style>
+  <w:style w:type="character" w:customStyle="1" w:styleId="a5">
+    <w:name w:val="頁首 字元"/>
+    <w:basedOn w:val="a0"/>
+    <w:link w:val="a4"/>
+    <w:uiPriority w:val="99"/>
+    <w:rsid w:val="00D84B6C"/>
+    <w:rPr>
+      <w:sz w:val="20"/>
+      <w:szCs w:val="20"/>
+    </w:rPr>
+  </w:style>
+  <w:style w:type="paragraph" w:styleId="a6">
+    <w:name w:val="footer"/>
+    <w:basedOn w:val="a"/>
+    <w:link w:val="a7"/>
+    <w:uiPriority w:val="99"/>
+    <w:unhideWhenUsed/>
+    <w:rsid w:val="00D84B6C"/>
+    <w:pPr>
+      <w:tabs>
+        <w:tab w:val="center" w:pos="4153"/>
+        <w:tab w:val="right" w:pos="8306"/>
+      </w:tabs>
+      <w:snapToGrid w:val="0"/>
+    </w:pPr>
+    <w:rPr>
+      <w:sz w:val="20"/>
+      <w:szCs w:val="20"/>
+    </w:rPr>
+  </w:style>
+  <w:style w:type="character" w:customStyle="1" w:styleId="a7">
+    <w:name w:val="頁尾 字元"/>
+    <w:basedOn w:val="a0"/>
+    <w:link w:val="a6"/>
+    <w:uiPriority w:val="99"/>
+    <w:rsid w:val="00D84B6C"/>
+    <w:rPr>
+      <w:sz w:val="20"/>
+      <w:szCs w:val="20"/>
+    </w:rPr>
+  </w:style>
+  <w:style w:type="paragraph" w:styleId="a8">
+    <w:name w:val="List Paragraph"/>
+    <w:basedOn w:val="a"/>
+    <w:uiPriority w:val="34"/>
+    <w:qFormat/>
+    <w:rsid w:val="00080538"/>
+    <w:pPr>
+      <w:ind w:leftChars="200" w:left="480"/>
+    </w:pPr>
+  </w:style>
+  <w:style w:type="paragraph" w:styleId="Web">
+    <w:name w:val="Normal (Web)"/>
+    <w:basedOn w:val="a"/>
+    <w:uiPriority w:val="99"/>
+    <w:semiHidden/>
+    <w:unhideWhenUsed/>
+    <w:rsid w:val="009833FA"/>
+    <w:pPr>
+      <w:widowControl/>
+      <w:spacing w:before="100" w:beforeAutospacing="1" w:after="100" w:afterAutospacing="1"/>
+    </w:pPr>
+    <w:rPr>
+      <w:rFonts w:ascii="新細明體" w:eastAsia="新細明體" w:hAnsi="新細明體" w:cs="新細明體"/>
+      <w:kern w:val="0"/>
+      <w:szCs w:val="24"/>
+    </w:rPr>
+  </w:style>
+  <w:style w:type="paragraph" w:styleId="a9">
+    <w:name w:val="No Spacing"/>
+    <w:uiPriority w:val="1"/>
+    <w:qFormat/>
+    <w:rsid w:val="00EB2439"/>
+    <w:pPr>
+      <w:widowControl w:val="0"/>
+    </w:pPr>
+  </w:style>
+  <w:style w:type="character" w:customStyle="1" w:styleId="10">
+    <w:name w:val="標題 1 字元"/>
+    <w:basedOn w:val="a0"/>
+    <w:link w:val="1"/>
+    <w:uiPriority w:val="9"/>
+    <w:rsid w:val="00BE66CD"/>
+    <w:rPr>
+      <w:rFonts w:asciiTheme="majorHAnsi" w:eastAsiaTheme="majorEastAsia" w:hAnsiTheme="majorHAnsi" w:cstheme="majorBidi"/>
+      <w:b/>
+      <w:bCs/>
+      <w:kern w:val="52"/>
+      <w:sz w:val="52"/>
+      <w:szCs w:val="52"/>
+    </w:rPr>
+  </w:style>
+  <w:style w:type="character" w:styleId="aa">
+    <w:name w:val="Hyperlink"/>
+    <w:basedOn w:val="a0"/>
+    <w:uiPriority w:val="99"/>
+    <w:unhideWhenUsed/>
+    <w:rsid w:val="006D359A"/>
+    <w:rPr>
+      <w:color w:val="0563C1" w:themeColor="hyperlink"/>
+      <w:u w:val="single"/>
+    </w:rPr>
+  </w:style>
+  <w:style w:type="paragraph" w:styleId="ab">
+    <w:name w:val="Balloon Text"/>
+    <w:basedOn w:val="a"/>
+    <w:link w:val="ac"/>
+    <w:uiPriority w:val="99"/>
+    <w:semiHidden/>
+    <w:unhideWhenUsed/>
+    <w:rsid w:val="00397800"/>
+    <w:rPr>
+      <w:rFonts w:asciiTheme="majorHAnsi" w:eastAsiaTheme="majorEastAsia" w:hAnsiTheme="majorHAnsi" w:cstheme="majorBidi"/>
+      <w:sz w:val="18"/>
+      <w:szCs w:val="18"/>
+    </w:rPr>
+  </w:style>
+  <w:style w:type="character" w:customStyle="1" w:styleId="ac">
+    <w:name w:val="註解方塊文字 字元"/>
+    <w:basedOn w:val="a0"/>
+    <w:link w:val="ab"/>
+    <w:uiPriority w:val="99"/>
+    <w:semiHidden/>
+    <w:rsid w:val="00397800"/>
+    <w:rPr>
+      <w:rFonts w:asciiTheme="majorHAnsi" w:eastAsiaTheme="majorEastAsia" w:hAnsiTheme="majorHAnsi" w:cstheme="majorBidi"/>
+      <w:sz w:val="18"/>
+      <w:szCs w:val="18"/>
+    </w:rPr>
+  </w:style>
+  <w:style w:type="table" w:customStyle="1" w:styleId="11">
+    <w:name w:val="表格格線1"/>
+    <w:basedOn w:val="a1"/>
+    <w:next w:val="a3"/>
+    <w:uiPriority w:val="39"/>
+    <w:rsid w:val="003B7CCF"/>
+    <w:rPr>
+      <w:rFonts w:eastAsia="Times New Roman"/>
+    </w:rPr>
+    <w:tblPr>
+      <w:tblInd w:w="0" w:type="dxa"/>
+      <w:tblBorders>
+        <w:top w:val="single" w:sz="4" w:space="0" w:color="auto"/>
+        <w:left w:val="single" w:sz="4" w:space="0" w:color="auto"/>
+        <w:bottom w:val="single" w:sz="4" w:space="0" w:color="auto"/>
+        <w:right w:val="single" w:sz="4" w:space="0" w:color="auto"/>
+        <w:insideH w:val="single" w:sz="4" w:space="0" w:color="auto"/>
+        <w:insideV w:val="single" w:sz="4" w:space="0" w:color="auto"/>
+      </w:tblBorders>
+      <w:tblCellMar>
+        <w:top w:w="0" w:type="dxa"/>
+        <w:left w:w="108" w:type="dxa"/>
+        <w:bottom w:w="0" w:type="dxa"/>
+        <w:right w:w="108" w:type="dxa"/>
+      </w:tblCellMar>
+    </w:tblPr>
+  </w:style>
+  <w:style w:type="table" w:customStyle="1" w:styleId="2">
+    <w:name w:val="表格格線2"/>
+    <w:basedOn w:val="a1"/>
+    <w:next w:val="a3"/>
+    <w:uiPriority w:val="39"/>
+    <w:rsid w:val="008C187C"/>
+    <w:rPr>
+      <w:rFonts w:eastAsia="Times New Roman"/>
+    </w:rPr>
+    <w:tblPr>
+      <w:tblInd w:w="0" w:type="dxa"/>
+      <w:tblBorders>
+        <w:top w:val="single" w:sz="4" w:space="0" w:color="auto"/>
+        <w:left w:val="single" w:sz="4" w:space="0" w:color="auto"/>
+        <w:bottom w:val="single" w:sz="4" w:space="0" w:color="auto"/>
+        <w:right w:val="single" w:sz="4" w:space="0" w:color="auto"/>
+        <w:insideH w:val="single" w:sz="4" w:space="0" w:color="auto"/>
+        <w:insideV w:val="single" w:sz="4" w:space="0" w:color="auto"/>
+      </w:tblBorders>
+      <w:tblCellMar>
+        <w:top w:w="0" w:type="dxa"/>
+        <w:left w:w="108" w:type="dxa"/>
+        <w:bottom w:w="0" w:type="dxa"/>
+        <w:right w:w="108" w:type="dxa"/>
+      </w:tblCellMar>
     </w:tblPr>
   </w:style>
 </w:styles>
@@ -30367,7 +32610,7 @@
   <a:extraClrSchemeLst/>
   <a:extLst>
     <a:ext uri="{05A4C25C-085E-4340-85A3-A5531E510DB2}">
-      <thm15:themeFamily xmlns:thm15="http://schemas.microsoft.com/office/thememl/2012/main" name="Office Theme" id="{62F939B6-93AF-4DB8-9C6B-D6C7DFDC589F}" vid="{4A3C46E8-61CC-4603-A589-7422A47A8E4A}"/>
+      <thm15:themeFamily xmlns="" xmlns:thm15="http://schemas.microsoft.com/office/thememl/2012/main" name="Office Theme" id="{62F939B6-93AF-4DB8-9C6B-D6C7DFDC589F}" vid="{4A3C46E8-61CC-4603-A589-7422A47A8E4A}"/>
     </a:ext>
   </a:extLst>
 </a:theme>
@@ -30378,7 +32621,7 @@
 </file>
 
 <file path=customXml/itemProps1.xml><?xml version="1.0" encoding="utf-8"?>
-<ds:datastoreItem xmlns:ds="http://schemas.openxmlformats.org/officeDocument/2006/customXml" ds:itemID="{97D5A00B-241E-4122-9D49-5D3EA12B346C}">
+<ds:datastoreItem xmlns:ds="http://schemas.openxmlformats.org/officeDocument/2006/customXml" ds:itemID="{64F18812-3674-4E15-810C-B790BAAE298C}">
   <ds:schemaRefs>
     <ds:schemaRef ds:uri="http://schemas.openxmlformats.org/officeDocument/2006/bibliography"/>
   </ds:schemaRefs>

--- a/新泰週報20240526[2421]B4F.docx
+++ b/新泰週報20240526[2421]B4F.docx
@@ -12487,8 +12487,6 @@
               </w:rPr>
               <w:t>司琴同工</w:t>
             </w:r>
-            <w:bookmarkStart w:id="6" w:name="_GoBack"/>
-            <w:bookmarkEnd w:id="6"/>
             <w:proofErr w:type="gramEnd"/>
           </w:p>
         </w:tc>
@@ -13230,8 +13228,20 @@
                 <w:sz w:val="20"/>
                 <w:szCs w:val="20"/>
               </w:rPr>
-              <w:t>司琴</w:t>
-            </w:r>
+              <w:t>張思</w:t>
+            </w:r>
+            <w:proofErr w:type="gramStart"/>
+            <w:r>
+              <w:rPr>
+                <w:rFonts w:ascii="Bahnschrift SemiBold Condensed" w:eastAsia="標楷體" w:hAnsi="Bahnschrift SemiBold Condensed" w:cstheme="minorHAnsi" w:hint="eastAsia"/>
+                <w:color w:val="000000" w:themeColor="text1"/>
+                <w:w w:val="125"/>
+                <w:sz w:val="20"/>
+                <w:szCs w:val="20"/>
+              </w:rPr>
+              <w:t>婗</w:t>
+            </w:r>
+            <w:proofErr w:type="gramEnd"/>
           </w:p>
         </w:tc>
       </w:tr>
@@ -14475,20 +14485,8 @@
                 <w:sz w:val="20"/>
                 <w:szCs w:val="20"/>
               </w:rPr>
-              <w:t>耶</w:t>
-            </w:r>
-            <w:proofErr w:type="gramStart"/>
-            <w:r>
-              <w:rPr>
-                <w:rFonts w:ascii="Bahnschrift SemiBold Condensed" w:eastAsia="標楷體" w:hAnsi="Bahnschrift SemiBold Condensed" w:cstheme="minorHAnsi" w:hint="eastAsia"/>
-                <w:color w:val="000000" w:themeColor="text1"/>
-                <w:w w:val="120"/>
-                <w:sz w:val="20"/>
-                <w:szCs w:val="20"/>
-              </w:rPr>
-              <w:t>利米書</w:t>
-            </w:r>
-            <w:proofErr w:type="gramEnd"/>
+              <w:t>耶利米書</w:t>
+            </w:r>
             <w:r>
               <w:rPr>
                 <w:rFonts w:ascii="Bahnschrift SemiBold Condensed" w:eastAsia="標楷體" w:hAnsi="Bahnschrift SemiBold Condensed" w:cstheme="minorHAnsi"/>
@@ -16368,8 +16366,10 @@
                 <w:sz w:val="20"/>
                 <w:szCs w:val="20"/>
               </w:rPr>
-              <w:t>司琴</w:t>
-            </w:r>
+              <w:t>張麗君</w:t>
+            </w:r>
+            <w:bookmarkStart w:id="6" w:name="_GoBack"/>
+            <w:bookmarkEnd w:id="6"/>
           </w:p>
         </w:tc>
       </w:tr>
@@ -16798,7 +16798,7 @@
               </wp:anchor>
             </w:drawing>
           </mc:Choice>
-          <mc:Fallback xmlns:cx="http://schemas.microsoft.com/office/drawing/2014/chartex" xmlns:cx1="http://schemas.microsoft.com/office/drawing/2015/9/8/chartex" xmlns:cx2="http://schemas.microsoft.com/office/drawing/2015/10/21/chartex" xmlns:cx3="http://schemas.microsoft.com/office/drawing/2016/5/9/chartex" xmlns:cx4="http://schemas.microsoft.com/office/drawing/2016/5/10/chartex" xmlns:cx5="http://schemas.microsoft.com/office/drawing/2016/5/11/chartex" xmlns:cx6="http://schemas.microsoft.com/office/drawing/2016/5/12/chartex" xmlns:cx7="http://schemas.microsoft.com/office/drawing/2016/5/13/chartex" xmlns:cx8="http://schemas.microsoft.com/office/drawing/2016/5/14/chartex" xmlns:aink="http://schemas.microsoft.com/office/drawing/2016/ink" xmlns:am3d="http://schemas.microsoft.com/office/drawing/2017/model3d" xmlns:oel="http://schemas.microsoft.com/office/2019/extlst" xmlns:w15="http://schemas.microsoft.com/office/word/2012/wordml" xmlns:w16cex="http://schemas.microsoft.com/office/word/2018/wordml/cex" xmlns:w16cid="http://schemas.microsoft.com/office/word/2016/wordml/cid" xmlns:w16="http://schemas.microsoft.com/office/word/2018/wordml" xmlns:w16du="http://schemas.microsoft.com/office/word/2023/wordml/word16du" xmlns:w16sdtdh="http://schemas.microsoft.com/office/word/2020/wordml/sdtdatahash" xmlns:w16se="http://schemas.microsoft.com/office/word/2015/wordml/symex">
+          <mc:Fallback xmlns:w16se="http://schemas.microsoft.com/office/word/2015/wordml/symex" xmlns:w16sdtdh="http://schemas.microsoft.com/office/word/2020/wordml/sdtdatahash" xmlns:w16du="http://schemas.microsoft.com/office/word/2023/wordml/word16du" xmlns:w16="http://schemas.microsoft.com/office/word/2018/wordml" xmlns:w16cid="http://schemas.microsoft.com/office/word/2016/wordml/cid" xmlns:w16cex="http://schemas.microsoft.com/office/word/2018/wordml/cex" xmlns:w15="http://schemas.microsoft.com/office/word/2012/wordml" xmlns:oel="http://schemas.microsoft.com/office/2019/extlst" xmlns:am3d="http://schemas.microsoft.com/office/drawing/2017/model3d" xmlns:aink="http://schemas.microsoft.com/office/drawing/2016/ink" xmlns:cx8="http://schemas.microsoft.com/office/drawing/2016/5/14/chartex" xmlns:cx7="http://schemas.microsoft.com/office/drawing/2016/5/13/chartex" xmlns:cx6="http://schemas.microsoft.com/office/drawing/2016/5/12/chartex" xmlns:cx5="http://schemas.microsoft.com/office/drawing/2016/5/11/chartex" xmlns:cx4="http://schemas.microsoft.com/office/drawing/2016/5/10/chartex" xmlns:cx3="http://schemas.microsoft.com/office/drawing/2016/5/9/chartex" xmlns:cx2="http://schemas.microsoft.com/office/drawing/2015/10/21/chartex" xmlns:cx1="http://schemas.microsoft.com/office/drawing/2015/9/8/chartex" xmlns:cx="http://schemas.microsoft.com/office/drawing/2014/chartex">
             <w:pict>
               <v:line w14:anchorId="05D6A932" id="直線接點 2" o:spid="_x0000_s1026" style="position:absolute;z-index:251650048;visibility:visible;mso-wrap-style:square;mso-height-percent:0;mso-wrap-distance-left:9pt;mso-wrap-distance-top:0;mso-wrap-distance-right:9pt;mso-wrap-distance-bottom:0;mso-position-horizontal:absolute;mso-position-horizontal-relative:page;mso-position-vertical:absolute;mso-position-vertical-relative:page;mso-height-percent:0;mso-height-relative:margin" from="687.75pt,19.85pt" to="687.75pt,709.8pt" o:gfxdata="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" strokecolor="black [3213]" strokeweight=".5pt">
                 <v:stroke dashstyle="3 1" joinstyle="miter"/>
@@ -28108,7 +28108,7 @@
               </wp:anchor>
             </w:drawing>
           </mc:Choice>
-          <mc:Fallback xmlns:cx="http://schemas.microsoft.com/office/drawing/2014/chartex" xmlns:cx1="http://schemas.microsoft.com/office/drawing/2015/9/8/chartex" xmlns:cx2="http://schemas.microsoft.com/office/drawing/2015/10/21/chartex" xmlns:cx3="http://schemas.microsoft.com/office/drawing/2016/5/9/chartex" xmlns:cx4="http://schemas.microsoft.com/office/drawing/2016/5/10/chartex" xmlns:cx5="http://schemas.microsoft.com/office/drawing/2016/5/11/chartex" xmlns:cx6="http://schemas.microsoft.com/office/drawing/2016/5/12/chartex" xmlns:cx7="http://schemas.microsoft.com/office/drawing/2016/5/13/chartex" xmlns:cx8="http://schemas.microsoft.com/office/drawing/2016/5/14/chartex" xmlns:aink="http://schemas.microsoft.com/office/drawing/2016/ink" xmlns:am3d="http://schemas.microsoft.com/office/drawing/2017/model3d" xmlns:oel="http://schemas.microsoft.com/office/2019/extlst" xmlns:w15="http://schemas.microsoft.com/office/word/2012/wordml" xmlns:w16cex="http://schemas.microsoft.com/office/word/2018/wordml/cex" xmlns:w16cid="http://schemas.microsoft.com/office/word/2016/wordml/cid" xmlns:w16="http://schemas.microsoft.com/office/word/2018/wordml" xmlns:w16du="http://schemas.microsoft.com/office/word/2023/wordml/word16du" xmlns:w16sdtdh="http://schemas.microsoft.com/office/word/2020/wordml/sdtdatahash" xmlns:w16se="http://schemas.microsoft.com/office/word/2015/wordml/symex">
+          <mc:Fallback xmlns:w16se="http://schemas.microsoft.com/office/word/2015/wordml/symex" xmlns:w16sdtdh="http://schemas.microsoft.com/office/word/2020/wordml/sdtdatahash" xmlns:w16du="http://schemas.microsoft.com/office/word/2023/wordml/word16du" xmlns:w16="http://schemas.microsoft.com/office/word/2018/wordml" xmlns:w16cid="http://schemas.microsoft.com/office/word/2016/wordml/cid" xmlns:w16cex="http://schemas.microsoft.com/office/word/2018/wordml/cex" xmlns:w15="http://schemas.microsoft.com/office/word/2012/wordml" xmlns:oel="http://schemas.microsoft.com/office/2019/extlst" xmlns:am3d="http://schemas.microsoft.com/office/drawing/2017/model3d" xmlns:aink="http://schemas.microsoft.com/office/drawing/2016/ink" xmlns:cx8="http://schemas.microsoft.com/office/drawing/2016/5/14/chartex" xmlns:cx7="http://schemas.microsoft.com/office/drawing/2016/5/13/chartex" xmlns:cx6="http://schemas.microsoft.com/office/drawing/2016/5/12/chartex" xmlns:cx5="http://schemas.microsoft.com/office/drawing/2016/5/11/chartex" xmlns:cx4="http://schemas.microsoft.com/office/drawing/2016/5/10/chartex" xmlns:cx3="http://schemas.microsoft.com/office/drawing/2016/5/9/chartex" xmlns:cx2="http://schemas.microsoft.com/office/drawing/2015/10/21/chartex" xmlns:cx1="http://schemas.microsoft.com/office/drawing/2015/9/8/chartex" xmlns:cx="http://schemas.microsoft.com/office/drawing/2014/chartex">
             <w:pict>
               <v:line w14:anchorId="4192CF19" id="直線接點 4" o:spid="_x0000_s1026" style="position:absolute;z-index:251660288;visibility:visible;mso-wrap-style:square;mso-width-percent:0;mso-height-percent:0;mso-wrap-distance-left:9pt;mso-wrap-distance-top:0;mso-wrap-distance-right:9pt;mso-wrap-distance-bottom:0;mso-position-horizontal:absolute;mso-position-horizontal-relative:page;mso-position-vertical:absolute;mso-position-vertical-relative:page;mso-width-percent:0;mso-height-percent:0;mso-width-relative:margin;mso-height-relative:margin" from="343.9pt,19.85pt" to="345.05pt,710.95pt" o:gfxdata="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" strokecolor="black [3213]" strokeweight=".5pt">
                 <v:stroke dashstyle="3 1" joinstyle="miter"/>
@@ -32610,7 +32610,7 @@
   <a:extraClrSchemeLst/>
   <a:extLst>
     <a:ext uri="{05A4C25C-085E-4340-85A3-A5531E510DB2}">
-      <thm15:themeFamily xmlns="" xmlns:thm15="http://schemas.microsoft.com/office/thememl/2012/main" name="Office Theme" id="{62F939B6-93AF-4DB8-9C6B-D6C7DFDC589F}" vid="{4A3C46E8-61CC-4603-A589-7422A47A8E4A}"/>
+      <thm15:themeFamily xmlns:thm15="http://schemas.microsoft.com/office/thememl/2012/main" xmlns="" name="Office Theme" id="{62F939B6-93AF-4DB8-9C6B-D6C7DFDC589F}" vid="{4A3C46E8-61CC-4603-A589-7422A47A8E4A}"/>
     </a:ext>
   </a:extLst>
 </a:theme>
@@ -32621,7 +32621,7 @@
 </file>
 
 <file path=customXml/itemProps1.xml><?xml version="1.0" encoding="utf-8"?>
-<ds:datastoreItem xmlns:ds="http://schemas.openxmlformats.org/officeDocument/2006/customXml" ds:itemID="{64F18812-3674-4E15-810C-B790BAAE298C}">
+<ds:datastoreItem xmlns:ds="http://schemas.openxmlformats.org/officeDocument/2006/customXml" ds:itemID="{04BEFEDF-5F79-4535-B23D-95BAB3E40B23}">
   <ds:schemaRefs>
     <ds:schemaRef ds:uri="http://schemas.openxmlformats.org/officeDocument/2006/bibliography"/>
   </ds:schemaRefs>

--- a/新泰週報20240526[2421]B4F.docx
+++ b/新泰週報20240526[2421]B4F.docx
@@ -1,6 +1,6 @@
 
 <file path=word/document.xml><?xml version="1.0" encoding="utf-8"?>
-<w:document xmlns:wpc="http://schemas.microsoft.com/office/word/2010/wordprocessingCanvas" xmlns:mc="http://schemas.openxmlformats.org/markup-compatibility/2006" xmlns:o="urn:schemas-microsoft-com:office:office" xmlns:r="http://schemas.openxmlformats.org/officeDocument/2006/relationships" xmlns:m="http://schemas.openxmlformats.org/officeDocument/2006/math" xmlns:v="urn:schemas-microsoft-com:vml" xmlns:wp14="http://schemas.microsoft.com/office/word/2010/wordprocessingDrawing" xmlns:wp="http://schemas.openxmlformats.org/drawingml/2006/wordprocessingDrawing" xmlns:w10="urn:schemas-microsoft-com:office:word" xmlns:w="http://schemas.openxmlformats.org/wordprocessingml/2006/main" xmlns:w14="http://schemas.microsoft.com/office/word/2010/wordml" xmlns:wpg="http://schemas.microsoft.com/office/word/2010/wordprocessingGroup" xmlns:wpi="http://schemas.microsoft.com/office/word/2010/wordprocessingInk" xmlns:wne="http://schemas.microsoft.com/office/word/2006/wordml" xmlns:wps="http://schemas.microsoft.com/office/word/2010/wordprocessingShape" mc:Ignorable="w14 wp14">
+<w:document xmlns:wpc="http://schemas.microsoft.com/office/word/2010/wordprocessingCanvas" xmlns:mc="http://schemas.openxmlformats.org/markup-compatibility/2006" xmlns:o="urn:schemas-microsoft-com:office:office" xmlns:r="http://schemas.openxmlformats.org/officeDocument/2006/relationships" xmlns:m="http://schemas.openxmlformats.org/officeDocument/2006/math" xmlns:v="urn:schemas-microsoft-com:vml" xmlns:wp14="http://schemas.microsoft.com/office/word/2010/wordprocessingDrawing" xmlns:wp="http://schemas.openxmlformats.org/drawingml/2006/wordprocessingDrawing" xmlns:w10="urn:schemas-microsoft-com:office:word" xmlns:w="http://schemas.openxmlformats.org/wordprocessingml/2006/main" xmlns:w14="http://schemas.microsoft.com/office/word/2010/wordml" xmlns:w15="http://schemas.microsoft.com/office/word/2012/wordml" xmlns:wpg="http://schemas.microsoft.com/office/word/2010/wordprocessingGroup" xmlns:wpi="http://schemas.microsoft.com/office/word/2010/wordprocessingInk" xmlns:wne="http://schemas.microsoft.com/office/word/2006/wordml" xmlns:wps="http://schemas.microsoft.com/office/word/2010/wordprocessingShape" mc:Ignorable="w14 w15 wp14">
   <w:body>
     <w:p>
       <w:pPr>
@@ -623,15 +623,6 @@
             </w:pPr>
             <w:r>
               <w:rPr>
-                <w:rFonts w:ascii="Segoe UI Symbol" w:eastAsia="標楷體" w:hAnsi="Segoe UI Symbol" w:cs="Segoe UI Symbol"/>
-                <w:w w:val="90"/>
-                <w:sz w:val="26"/>
-                <w:szCs w:val="26"/>
-              </w:rPr>
-              <w:t>★</w:t>
-            </w:r>
-            <w:r>
-              <w:rPr>
                 <w:rFonts w:ascii="Barlow Condensed Medium" w:eastAsia="標楷體" w:hAnsi="Barlow Condensed Medium" w:cs="Segoe UI Symbol" w:hint="eastAsia"/>
                 <w:noProof/>
                 <w:w w:val="90"/>
@@ -639,7 +630,7 @@
                 <w:szCs w:val="26"/>
                 <w:lang w:bidi="he-IL"/>
               </w:rPr>
-              <w:t>台北中會財務會計講習</w:t>
+              <w:t>民安教會將於</w:t>
             </w:r>
             <w:r>
               <w:rPr>
@@ -650,7 +641,7 @@
                 <w:szCs w:val="26"/>
                 <w:lang w:bidi="he-IL"/>
               </w:rPr>
-              <w:t>6/</w:t>
+              <w:t>6/2(</w:t>
             </w:r>
             <w:r>
               <w:rPr>
@@ -661,7 +652,7 @@
                 <w:szCs w:val="26"/>
                 <w:lang w:bidi="he-IL"/>
               </w:rPr>
-              <w:t>22</w:t>
+              <w:t>日</w:t>
             </w:r>
             <w:r>
               <w:rPr>
@@ -672,7 +663,7 @@
                 <w:szCs w:val="26"/>
                 <w:lang w:bidi="he-IL"/>
               </w:rPr>
-              <w:t>(</w:t>
+              <w:t>)</w:t>
             </w:r>
             <w:r>
               <w:rPr>
@@ -683,7 +674,7 @@
                 <w:szCs w:val="26"/>
                 <w:lang w:bidi="he-IL"/>
               </w:rPr>
-              <w:t>六</w:t>
+              <w:t>下午</w:t>
             </w:r>
             <w:r>
               <w:rPr>
@@ -694,7 +685,7 @@
                 <w:szCs w:val="26"/>
                 <w:lang w:bidi="he-IL"/>
               </w:rPr>
-              <w:t>)</w:t>
+              <w:t>3</w:t>
             </w:r>
             <w:r>
               <w:rPr>
@@ -705,84 +696,7 @@
                 <w:szCs w:val="26"/>
                 <w:lang w:bidi="he-IL"/>
               </w:rPr>
-              <w:t>上</w:t>
-            </w:r>
-            <w:r>
-              <w:rPr>
-                <w:rFonts w:ascii="Barlow Condensed Medium" w:eastAsia="標楷體" w:hAnsi="Barlow Condensed Medium" w:cs="Segoe UI Symbol" w:hint="eastAsia"/>
-                <w:noProof/>
-                <w:w w:val="90"/>
-                <w:sz w:val="26"/>
-                <w:szCs w:val="26"/>
-                <w:lang w:bidi="he-IL"/>
-              </w:rPr>
-              <w:t>午</w:t>
-            </w:r>
-            <w:r>
-              <w:rPr>
-                <w:rFonts w:ascii="Barlow Condensed Medium" w:eastAsia="標楷體" w:hAnsi="Barlow Condensed Medium" w:cs="Segoe UI Symbol" w:hint="eastAsia"/>
-                <w:noProof/>
-                <w:w w:val="90"/>
-                <w:sz w:val="26"/>
-                <w:szCs w:val="26"/>
-                <w:lang w:bidi="he-IL"/>
-              </w:rPr>
-              <w:t>9-12</w:t>
-            </w:r>
-            <w:r>
-              <w:rPr>
-                <w:rFonts w:ascii="Barlow Condensed Medium" w:eastAsia="標楷體" w:hAnsi="Barlow Condensed Medium" w:cs="Segoe UI Symbol" w:hint="eastAsia"/>
-                <w:noProof/>
-                <w:w w:val="90"/>
-                <w:sz w:val="26"/>
-                <w:szCs w:val="26"/>
-                <w:lang w:bidi="he-IL"/>
-              </w:rPr>
-              <w:t>點在士林教會</w:t>
-            </w:r>
-            <w:r>
-              <w:rPr>
-                <w:rFonts w:ascii="Barlow Condensed Medium" w:eastAsia="標楷體" w:hAnsi="Barlow Condensed Medium" w:cs="Segoe UI Symbol" w:hint="eastAsia"/>
-                <w:noProof/>
-                <w:w w:val="90"/>
-                <w:sz w:val="26"/>
-                <w:szCs w:val="26"/>
-                <w:lang w:bidi="he-IL"/>
-              </w:rPr>
-              <w:t>舉行</w:t>
-            </w:r>
-            <w:r>
-              <w:rPr>
-                <w:rFonts w:ascii="Barlow Condensed Medium" w:eastAsia="標楷體" w:hAnsi="Barlow Condensed Medium" w:cs="Segoe UI Symbol" w:hint="eastAsia"/>
-                <w:noProof/>
-                <w:w w:val="90"/>
-                <w:sz w:val="26"/>
-                <w:szCs w:val="26"/>
-                <w:lang w:bidi="he-IL"/>
-              </w:rPr>
-              <w:t>，報名至</w:t>
-            </w:r>
-            <w:r>
-              <w:rPr>
-                <w:rFonts w:ascii="Barlow Condensed Medium" w:eastAsia="標楷體" w:hAnsi="Barlow Condensed Medium" w:cs="Segoe UI Symbol" w:hint="eastAsia"/>
-                <w:noProof/>
-                <w:w w:val="90"/>
-                <w:sz w:val="26"/>
-                <w:szCs w:val="26"/>
-                <w:lang w:bidi="he-IL"/>
-              </w:rPr>
-              <w:t>6/16</w:t>
-            </w:r>
-            <w:r>
-              <w:rPr>
-                <w:rFonts w:ascii="Barlow Condensed Medium" w:eastAsia="標楷體" w:hAnsi="Barlow Condensed Medium" w:cs="Segoe UI Symbol" w:hint="eastAsia"/>
-                <w:noProof/>
-                <w:w w:val="90"/>
-                <w:sz w:val="26"/>
-                <w:szCs w:val="26"/>
-                <w:lang w:bidi="he-IL"/>
-              </w:rPr>
-              <w:t>止，詳見公佈欄。</w:t>
+              <w:t>點借新莊教會禮拜堂舉行魏榮光傳道師封牧暨就任該會第四任牧師授職感恩禮拜。</w:t>
             </w:r>
           </w:p>
         </w:tc>
@@ -857,15 +771,6 @@
             </w:pPr>
             <w:r>
               <w:rPr>
-                <w:rFonts w:ascii="Segoe UI Symbol" w:eastAsia="標楷體" w:hAnsi="Segoe UI Symbol" w:cs="Segoe UI Symbol"/>
-                <w:w w:val="90"/>
-                <w:sz w:val="26"/>
-                <w:szCs w:val="26"/>
-              </w:rPr>
-              <w:t>★</w:t>
-            </w:r>
-            <w:r>
-              <w:rPr>
                 <w:rFonts w:ascii="Barlow Condensed Medium" w:eastAsia="標楷體" w:hAnsi="Barlow Condensed Medium" w:cs="Segoe UI Symbol" w:hint="eastAsia"/>
                 <w:noProof/>
                 <w:w w:val="90"/>
@@ -873,7 +778,7 @@
                 <w:szCs w:val="26"/>
                 <w:lang w:bidi="he-IL"/>
               </w:rPr>
-              <w:t>台北中會進階長執訓練</w:t>
+              <w:t>音契合唱管絃樂團將於</w:t>
             </w:r>
             <w:r>
               <w:rPr>
@@ -884,7 +789,7 @@
                 <w:szCs w:val="26"/>
                 <w:lang w:bidi="he-IL"/>
               </w:rPr>
-              <w:t>6/</w:t>
+              <w:t>6/3(</w:t>
             </w:r>
             <w:r>
               <w:rPr>
@@ -895,7 +800,7 @@
                 <w:szCs w:val="26"/>
                 <w:lang w:bidi="he-IL"/>
               </w:rPr>
-              <w:t>15</w:t>
+              <w:t>一</w:t>
             </w:r>
             <w:r>
               <w:rPr>
@@ -906,7 +811,7 @@
                 <w:szCs w:val="26"/>
                 <w:lang w:bidi="he-IL"/>
               </w:rPr>
-              <w:t>(</w:t>
+              <w:t>)</w:t>
             </w:r>
             <w:r>
               <w:rPr>
@@ -917,7 +822,7 @@
                 <w:szCs w:val="26"/>
                 <w:lang w:bidi="he-IL"/>
               </w:rPr>
-              <w:t>六</w:t>
+              <w:t>晚上</w:t>
             </w:r>
             <w:r>
               <w:rPr>
@@ -928,7 +833,7 @@
                 <w:szCs w:val="26"/>
                 <w:lang w:bidi="he-IL"/>
               </w:rPr>
-              <w:t>)</w:t>
+              <w:t>7:30</w:t>
             </w:r>
             <w:r>
               <w:rPr>
@@ -939,7 +844,7 @@
                 <w:szCs w:val="26"/>
                 <w:lang w:bidi="he-IL"/>
               </w:rPr>
-              <w:t>上</w:t>
+              <w:t>，在國家音樂廳演出</w:t>
             </w:r>
             <w:r>
               <w:rPr>
@@ -950,7 +855,7 @@
                 <w:szCs w:val="26"/>
                 <w:lang w:bidi="he-IL"/>
               </w:rPr>
-              <w:t>午</w:t>
+              <w:t>2024</w:t>
             </w:r>
             <w:r>
               <w:rPr>
@@ -961,7 +866,7 @@
                 <w:szCs w:val="26"/>
                 <w:lang w:bidi="he-IL"/>
               </w:rPr>
-              <w:t>8:30-12:10</w:t>
+              <w:t>心靈樂篇</w:t>
             </w:r>
             <w:r>
               <w:rPr>
@@ -972,7 +877,7 @@
                 <w:szCs w:val="26"/>
                 <w:lang w:bidi="he-IL"/>
               </w:rPr>
-              <w:t>在大稻埕教會</w:t>
+              <w:t>36</w:t>
             </w:r>
             <w:r>
               <w:rPr>
@@ -983,40 +888,7 @@
                 <w:szCs w:val="26"/>
                 <w:lang w:bidi="he-IL"/>
               </w:rPr>
-              <w:t>舉行</w:t>
-            </w:r>
-            <w:r>
-              <w:rPr>
-                <w:rFonts w:ascii="Barlow Condensed Medium" w:eastAsia="標楷體" w:hAnsi="Barlow Condensed Medium" w:cs="Segoe UI Symbol" w:hint="eastAsia"/>
-                <w:noProof/>
-                <w:w w:val="90"/>
-                <w:sz w:val="26"/>
-                <w:szCs w:val="26"/>
-                <w:lang w:bidi="he-IL"/>
-              </w:rPr>
-              <w:t>，報名至</w:t>
-            </w:r>
-            <w:r>
-              <w:rPr>
-                <w:rFonts w:ascii="Barlow Condensed Medium" w:eastAsia="標楷體" w:hAnsi="Barlow Condensed Medium" w:cs="Segoe UI Symbol" w:hint="eastAsia"/>
-                <w:noProof/>
-                <w:w w:val="90"/>
-                <w:sz w:val="26"/>
-                <w:szCs w:val="26"/>
-                <w:lang w:bidi="he-IL"/>
-              </w:rPr>
-              <w:t>6/9</w:t>
-            </w:r>
-            <w:r>
-              <w:rPr>
-                <w:rFonts w:ascii="Barlow Condensed Medium" w:eastAsia="標楷體" w:hAnsi="Barlow Condensed Medium" w:cs="Segoe UI Symbol" w:hint="eastAsia"/>
-                <w:noProof/>
-                <w:w w:val="90"/>
-                <w:sz w:val="26"/>
-                <w:szCs w:val="26"/>
-                <w:lang w:bidi="he-IL"/>
-              </w:rPr>
-              <w:t>止，詳見公佈欄。</w:t>
+              <w:t>【永存的冠冕】，詳見公佈欄。</w:t>
             </w:r>
           </w:p>
         </w:tc>
@@ -1091,15 +963,6 @@
             </w:pPr>
             <w:r>
               <w:rPr>
-                <w:rFonts w:ascii="Segoe UI Symbol" w:eastAsia="標楷體" w:hAnsi="Segoe UI Symbol" w:cs="Segoe UI Symbol"/>
-                <w:w w:val="90"/>
-                <w:sz w:val="26"/>
-                <w:szCs w:val="26"/>
-              </w:rPr>
-              <w:t>★</w:t>
-            </w:r>
-            <w:r>
-              <w:rPr>
                 <w:rFonts w:ascii="Barlow Condensed Medium" w:eastAsia="標楷體" w:hAnsi="Barlow Condensed Medium" w:cs="Segoe UI Symbol" w:hint="eastAsia"/>
                 <w:noProof/>
                 <w:w w:val="90"/>
@@ -1107,7 +970,7 @@
                 <w:szCs w:val="26"/>
                 <w:lang w:bidi="he-IL"/>
               </w:rPr>
-              <w:t>新北投</w:t>
+              <w:t>台北中會進階長執訓練</w:t>
             </w:r>
             <w:r>
               <w:rPr>
@@ -1118,7 +981,7 @@
                 <w:szCs w:val="26"/>
                 <w:lang w:bidi="he-IL"/>
               </w:rPr>
-              <w:t>教會將於</w:t>
+              <w:t>6/</w:t>
             </w:r>
             <w:r>
               <w:rPr>
@@ -1129,7 +992,7 @@
                 <w:szCs w:val="26"/>
                 <w:lang w:bidi="he-IL"/>
               </w:rPr>
-              <w:t>6/</w:t>
+              <w:t>15</w:t>
             </w:r>
             <w:r>
               <w:rPr>
@@ -1140,7 +1003,7 @@
                 <w:szCs w:val="26"/>
                 <w:lang w:bidi="he-IL"/>
               </w:rPr>
-              <w:t>16</w:t>
+              <w:t>(</w:t>
             </w:r>
             <w:r>
               <w:rPr>
@@ -1151,7 +1014,7 @@
                 <w:szCs w:val="26"/>
                 <w:lang w:bidi="he-IL"/>
               </w:rPr>
-              <w:t>(</w:t>
+              <w:t>六</w:t>
             </w:r>
             <w:r>
               <w:rPr>
@@ -1162,7 +1025,7 @@
                 <w:szCs w:val="26"/>
                 <w:lang w:bidi="he-IL"/>
               </w:rPr>
-              <w:t>日</w:t>
+              <w:t>)</w:t>
             </w:r>
             <w:r>
               <w:rPr>
@@ -1173,7 +1036,7 @@
                 <w:szCs w:val="26"/>
                 <w:lang w:bidi="he-IL"/>
               </w:rPr>
-              <w:t>)</w:t>
+              <w:t>上</w:t>
             </w:r>
             <w:r>
               <w:rPr>
@@ -1184,7 +1047,7 @@
                 <w:szCs w:val="26"/>
                 <w:lang w:bidi="he-IL"/>
               </w:rPr>
-              <w:t>下午</w:t>
+              <w:t>午</w:t>
             </w:r>
             <w:r>
               <w:rPr>
@@ -1195,7 +1058,7 @@
                 <w:szCs w:val="26"/>
                 <w:lang w:bidi="he-IL"/>
               </w:rPr>
-              <w:t>3</w:t>
+              <w:t>8:30-12:10</w:t>
             </w:r>
             <w:r>
               <w:rPr>
@@ -1206,7 +1069,7 @@
                 <w:szCs w:val="26"/>
                 <w:lang w:bidi="he-IL"/>
               </w:rPr>
-              <w:t>:30</w:t>
+              <w:t>在大稻埕教會</w:t>
             </w:r>
             <w:r>
               <w:rPr>
@@ -1228,7 +1091,7 @@
                 <w:szCs w:val="26"/>
                 <w:lang w:bidi="he-IL"/>
               </w:rPr>
-              <w:t>洪旋格牧</w:t>
+              <w:t>，報名至</w:t>
             </w:r>
             <w:r>
               <w:rPr>
@@ -1239,7 +1102,7 @@
                 <w:szCs w:val="26"/>
                 <w:lang w:bidi="he-IL"/>
               </w:rPr>
-              <w:t>師就任該會第</w:t>
+              <w:t>6/9</w:t>
             </w:r>
             <w:r>
               <w:rPr>
@@ -1250,18 +1113,7 @@
                 <w:szCs w:val="26"/>
                 <w:lang w:bidi="he-IL"/>
               </w:rPr>
-              <w:t>七</w:t>
-            </w:r>
-            <w:r>
-              <w:rPr>
-                <w:rFonts w:ascii="Barlow Condensed Medium" w:eastAsia="標楷體" w:hAnsi="Barlow Condensed Medium" w:cs="Segoe UI Symbol" w:hint="eastAsia"/>
-                <w:noProof/>
-                <w:w w:val="90"/>
-                <w:sz w:val="26"/>
-                <w:szCs w:val="26"/>
-                <w:lang w:bidi="he-IL"/>
-              </w:rPr>
-              <w:t>任牧師授職感恩禮拜。</w:t>
+              <w:t>止，詳見公佈欄。</w:t>
             </w:r>
           </w:p>
         </w:tc>
@@ -1305,7 +1157,7 @@
             </w:r>
             <w:r>
               <w:rPr>
-                <w:rFonts w:ascii="Barlow Condensed Medium" w:eastAsia="華康細黑體" w:hAnsi="Barlow Condensed Medium" w:hint="eastAsia"/>
+                <w:rFonts w:ascii="Barlow Condensed Medium" w:eastAsia="華康細黑體" w:hAnsi="Barlow Condensed Medium"/>
                 <w:w w:val="90"/>
                 <w:sz w:val="26"/>
                 <w:szCs w:val="26"/>
@@ -1336,11 +1188,9 @@
               <w:jc w:val="both"/>
               <w:rPr>
                 <w:rFonts w:ascii="Barlow Condensed Medium" w:eastAsia="標楷體" w:hAnsi="Barlow Condensed Medium" w:cs="Segoe UI Symbol"/>
-                <w:noProof/>
                 <w:w w:val="90"/>
                 <w:sz w:val="26"/>
                 <w:szCs w:val="26"/>
-                <w:lang w:bidi="he-IL"/>
               </w:rPr>
             </w:pPr>
             <w:r>
@@ -1352,385 +1202,8 @@
                 <w:szCs w:val="26"/>
                 <w:lang w:bidi="he-IL"/>
               </w:rPr>
-              <w:t>民安教會將於</w:t>
-            </w:r>
-            <w:r>
-              <w:rPr>
-                <w:rFonts w:ascii="Barlow Condensed Medium" w:eastAsia="標楷體" w:hAnsi="Barlow Condensed Medium" w:cs="Segoe UI Symbol" w:hint="eastAsia"/>
-                <w:noProof/>
-                <w:w w:val="90"/>
-                <w:sz w:val="26"/>
-                <w:szCs w:val="26"/>
-                <w:lang w:bidi="he-IL"/>
-              </w:rPr>
-              <w:t>6/2(</w:t>
-            </w:r>
-            <w:r>
-              <w:rPr>
-                <w:rFonts w:ascii="Barlow Condensed Medium" w:eastAsia="標楷體" w:hAnsi="Barlow Condensed Medium" w:cs="Segoe UI Symbol" w:hint="eastAsia"/>
-                <w:noProof/>
-                <w:w w:val="90"/>
-                <w:sz w:val="26"/>
-                <w:szCs w:val="26"/>
-                <w:lang w:bidi="he-IL"/>
-              </w:rPr>
-              <w:t>日</w:t>
-            </w:r>
-            <w:r>
-              <w:rPr>
-                <w:rFonts w:ascii="Barlow Condensed Medium" w:eastAsia="標楷體" w:hAnsi="Barlow Condensed Medium" w:cs="Segoe UI Symbol" w:hint="eastAsia"/>
-                <w:noProof/>
-                <w:w w:val="90"/>
-                <w:sz w:val="26"/>
-                <w:szCs w:val="26"/>
-                <w:lang w:bidi="he-IL"/>
-              </w:rPr>
-              <w:t>)</w:t>
-            </w:r>
-            <w:r>
-              <w:rPr>
-                <w:rFonts w:ascii="Barlow Condensed Medium" w:eastAsia="標楷體" w:hAnsi="Barlow Condensed Medium" w:cs="Segoe UI Symbol" w:hint="eastAsia"/>
-                <w:noProof/>
-                <w:w w:val="90"/>
-                <w:sz w:val="26"/>
-                <w:szCs w:val="26"/>
-                <w:lang w:bidi="he-IL"/>
-              </w:rPr>
-              <w:t>下午</w:t>
-            </w:r>
-            <w:r>
-              <w:rPr>
-                <w:rFonts w:ascii="Barlow Condensed Medium" w:eastAsia="標楷體" w:hAnsi="Barlow Condensed Medium" w:cs="Segoe UI Symbol" w:hint="eastAsia"/>
-                <w:noProof/>
-                <w:w w:val="90"/>
-                <w:sz w:val="26"/>
-                <w:szCs w:val="26"/>
-                <w:lang w:bidi="he-IL"/>
-              </w:rPr>
-              <w:t>3</w:t>
-            </w:r>
-            <w:r>
-              <w:rPr>
-                <w:rFonts w:ascii="Barlow Condensed Medium" w:eastAsia="標楷體" w:hAnsi="Barlow Condensed Medium" w:cs="Segoe UI Symbol" w:hint="eastAsia"/>
-                <w:noProof/>
-                <w:w w:val="90"/>
-                <w:sz w:val="26"/>
-                <w:szCs w:val="26"/>
-                <w:lang w:bidi="he-IL"/>
-              </w:rPr>
-              <w:t>點借新莊教會禮拜堂舉行魏榮光傳道師封牧暨就任該會第四任牧師授職感恩禮拜。</w:t>
-            </w:r>
-          </w:p>
-        </w:tc>
-      </w:tr>
-      <w:tr>
-        <w:tc>
-          <w:tcPr>
-            <w:tcW w:w="299" w:type="dxa"/>
-            <w:tcBorders>
-              <w:top w:val="nil"/>
-              <w:left w:val="nil"/>
-              <w:bottom w:val="nil"/>
-              <w:right w:val="nil"/>
-            </w:tcBorders>
-            <w:tcMar>
-              <w:left w:w="28" w:type="dxa"/>
-              <w:right w:w="28" w:type="dxa"/>
-            </w:tcMar>
-          </w:tcPr>
-          <w:p>
-            <w:pPr>
-              <w:snapToGrid w:val="0"/>
-              <w:spacing w:line="300" w:lineRule="exact"/>
-              <w:ind w:rightChars="11" w:right="26"/>
-              <w:jc w:val="right"/>
-              <w:rPr>
-                <w:rFonts w:ascii="Barlow Condensed Medium" w:eastAsia="華康細黑體" w:hAnsi="Barlow Condensed Medium"/>
-                <w:w w:val="90"/>
-                <w:sz w:val="26"/>
-                <w:szCs w:val="26"/>
-              </w:rPr>
-            </w:pPr>
-            <w:r>
-              <w:rPr>
-                <w:rFonts w:ascii="Barlow Condensed Medium" w:eastAsia="華康細黑體" w:hAnsi="Barlow Condensed Medium" w:hint="eastAsia"/>
-                <w:w w:val="90"/>
-                <w:sz w:val="26"/>
-                <w:szCs w:val="26"/>
-              </w:rPr>
-              <w:t>5</w:t>
-            </w:r>
-            <w:r>
-              <w:rPr>
-                <w:rFonts w:ascii="Barlow Condensed Medium" w:eastAsia="華康細黑體" w:hAnsi="Barlow Condensed Medium" w:hint="eastAsia"/>
-                <w:w w:val="90"/>
-                <w:sz w:val="26"/>
-                <w:szCs w:val="26"/>
-              </w:rPr>
-              <w:t>.</w:t>
-            </w:r>
-          </w:p>
-        </w:tc>
-        <w:tc>
-          <w:tcPr>
-            <w:tcW w:w="5622" w:type="dxa"/>
-            <w:tcBorders>
-              <w:top w:val="nil"/>
-              <w:left w:val="nil"/>
-              <w:bottom w:val="nil"/>
-              <w:right w:val="nil"/>
-            </w:tcBorders>
-            <w:tcMar>
-              <w:left w:w="28" w:type="dxa"/>
-              <w:right w:w="28" w:type="dxa"/>
-            </w:tcMar>
-          </w:tcPr>
-          <w:p>
-            <w:pPr>
-              <w:kinsoku w:val="0"/>
-              <w:snapToGrid w:val="0"/>
-              <w:spacing w:line="300" w:lineRule="exact"/>
-              <w:jc w:val="both"/>
-              <w:rPr>
-                <w:rFonts w:ascii="Barlow Condensed Medium" w:eastAsia="標楷體" w:hAnsi="Barlow Condensed Medium" w:cs="Segoe UI Symbol"/>
-                <w:noProof/>
-                <w:w w:val="90"/>
-                <w:sz w:val="26"/>
-                <w:szCs w:val="26"/>
-                <w:lang w:bidi="he-IL"/>
-              </w:rPr>
-            </w:pPr>
-            <w:r>
-              <w:rPr>
-                <w:rFonts w:ascii="Barlow Condensed Medium" w:eastAsia="標楷體" w:hAnsi="Barlow Condensed Medium" w:cs="Segoe UI Symbol" w:hint="eastAsia"/>
-                <w:noProof/>
-                <w:w w:val="90"/>
-                <w:sz w:val="26"/>
-                <w:szCs w:val="26"/>
-                <w:lang w:bidi="he-IL"/>
-              </w:rPr>
-              <w:t>音契合唱管絃樂團將於</w:t>
-            </w:r>
-            <w:r>
-              <w:rPr>
-                <w:rFonts w:ascii="Barlow Condensed Medium" w:eastAsia="標楷體" w:hAnsi="Barlow Condensed Medium" w:cs="Segoe UI Symbol" w:hint="eastAsia"/>
-                <w:noProof/>
-                <w:w w:val="90"/>
-                <w:sz w:val="26"/>
-                <w:szCs w:val="26"/>
-                <w:lang w:bidi="he-IL"/>
-              </w:rPr>
-              <w:t>6/3(</w:t>
-            </w:r>
-            <w:r>
-              <w:rPr>
-                <w:rFonts w:ascii="Barlow Condensed Medium" w:eastAsia="標楷體" w:hAnsi="Barlow Condensed Medium" w:cs="Segoe UI Symbol" w:hint="eastAsia"/>
-                <w:noProof/>
-                <w:w w:val="90"/>
-                <w:sz w:val="26"/>
-                <w:szCs w:val="26"/>
-                <w:lang w:bidi="he-IL"/>
-              </w:rPr>
-              <w:t>一</w:t>
-            </w:r>
-            <w:r>
-              <w:rPr>
-                <w:rFonts w:ascii="Barlow Condensed Medium" w:eastAsia="標楷體" w:hAnsi="Barlow Condensed Medium" w:cs="Segoe UI Symbol" w:hint="eastAsia"/>
-                <w:noProof/>
-                <w:w w:val="90"/>
-                <w:sz w:val="26"/>
-                <w:szCs w:val="26"/>
-                <w:lang w:bidi="he-IL"/>
-              </w:rPr>
-              <w:t>)</w:t>
-            </w:r>
-            <w:r>
-              <w:rPr>
-                <w:rFonts w:ascii="Barlow Condensed Medium" w:eastAsia="標楷體" w:hAnsi="Barlow Condensed Medium" w:cs="Segoe UI Symbol" w:hint="eastAsia"/>
-                <w:noProof/>
-                <w:w w:val="90"/>
-                <w:sz w:val="26"/>
-                <w:szCs w:val="26"/>
-                <w:lang w:bidi="he-IL"/>
-              </w:rPr>
-              <w:t>晚上</w:t>
-            </w:r>
-            <w:r>
-              <w:rPr>
-                <w:rFonts w:ascii="Barlow Condensed Medium" w:eastAsia="標楷體" w:hAnsi="Barlow Condensed Medium" w:cs="Segoe UI Symbol" w:hint="eastAsia"/>
-                <w:noProof/>
-                <w:w w:val="90"/>
-                <w:sz w:val="26"/>
-                <w:szCs w:val="26"/>
-                <w:lang w:bidi="he-IL"/>
-              </w:rPr>
-              <w:t>7:30</w:t>
-            </w:r>
-            <w:r>
-              <w:rPr>
-                <w:rFonts w:ascii="Barlow Condensed Medium" w:eastAsia="標楷體" w:hAnsi="Barlow Condensed Medium" w:cs="Segoe UI Symbol" w:hint="eastAsia"/>
-                <w:noProof/>
-                <w:w w:val="90"/>
-                <w:sz w:val="26"/>
-                <w:szCs w:val="26"/>
-                <w:lang w:bidi="he-IL"/>
-              </w:rPr>
-              <w:t>，在國家音樂廳演出</w:t>
-            </w:r>
-            <w:r>
-              <w:rPr>
-                <w:rFonts w:ascii="Barlow Condensed Medium" w:eastAsia="標楷體" w:hAnsi="Barlow Condensed Medium" w:cs="Segoe UI Symbol" w:hint="eastAsia"/>
-                <w:noProof/>
-                <w:w w:val="90"/>
-                <w:sz w:val="26"/>
-                <w:szCs w:val="26"/>
-                <w:lang w:bidi="he-IL"/>
-              </w:rPr>
-              <w:t>2024</w:t>
-            </w:r>
-            <w:r>
-              <w:rPr>
-                <w:rFonts w:ascii="Barlow Condensed Medium" w:eastAsia="標楷體" w:hAnsi="Barlow Condensed Medium" w:cs="Segoe UI Symbol" w:hint="eastAsia"/>
-                <w:noProof/>
-                <w:w w:val="90"/>
-                <w:sz w:val="26"/>
-                <w:szCs w:val="26"/>
-                <w:lang w:bidi="he-IL"/>
-              </w:rPr>
-              <w:t>心靈樂篇</w:t>
-            </w:r>
-            <w:r>
-              <w:rPr>
-                <w:rFonts w:ascii="Barlow Condensed Medium" w:eastAsia="標楷體" w:hAnsi="Barlow Condensed Medium" w:cs="Segoe UI Symbol" w:hint="eastAsia"/>
-                <w:noProof/>
-                <w:w w:val="90"/>
-                <w:sz w:val="26"/>
-                <w:szCs w:val="26"/>
-                <w:lang w:bidi="he-IL"/>
-              </w:rPr>
-              <w:t>36</w:t>
-            </w:r>
-            <w:r>
-              <w:rPr>
-                <w:rFonts w:ascii="Barlow Condensed Medium" w:eastAsia="標楷體" w:hAnsi="Barlow Condensed Medium" w:cs="Segoe UI Symbol" w:hint="eastAsia"/>
-                <w:noProof/>
-                <w:w w:val="90"/>
-                <w:sz w:val="26"/>
-                <w:szCs w:val="26"/>
-                <w:lang w:bidi="he-IL"/>
-              </w:rPr>
-              <w:t>【永存的冠冕】，</w:t>
-            </w:r>
-            <w:r>
-              <w:rPr>
-                <w:rFonts w:ascii="Barlow Condensed Medium" w:eastAsia="標楷體" w:hAnsi="Barlow Condensed Medium" w:cs="Segoe UI Symbol" w:hint="eastAsia"/>
-                <w:noProof/>
-                <w:w w:val="90"/>
-                <w:sz w:val="26"/>
-                <w:szCs w:val="26"/>
-                <w:lang w:bidi="he-IL"/>
-              </w:rPr>
-              <w:t>詳見</w:t>
-            </w:r>
-            <w:r>
-              <w:rPr>
-                <w:rFonts w:ascii="Barlow Condensed Medium" w:eastAsia="標楷體" w:hAnsi="Barlow Condensed Medium" w:cs="Segoe UI Symbol" w:hint="eastAsia"/>
-                <w:noProof/>
-                <w:w w:val="90"/>
-                <w:sz w:val="26"/>
-                <w:szCs w:val="26"/>
-                <w:lang w:bidi="he-IL"/>
-              </w:rPr>
-              <w:t>公佈欄。</w:t>
-            </w:r>
-          </w:p>
-        </w:tc>
-      </w:tr>
-      <w:tr>
-        <w:tc>
-          <w:tcPr>
-            <w:tcW w:w="299" w:type="dxa"/>
-            <w:tcBorders>
-              <w:top w:val="nil"/>
-              <w:left w:val="nil"/>
-              <w:bottom w:val="nil"/>
-              <w:right w:val="nil"/>
-            </w:tcBorders>
-            <w:tcMar>
-              <w:left w:w="28" w:type="dxa"/>
-              <w:right w:w="28" w:type="dxa"/>
-            </w:tcMar>
-          </w:tcPr>
-          <w:p>
-            <w:pPr>
-              <w:snapToGrid w:val="0"/>
-              <w:spacing w:line="300" w:lineRule="exact"/>
-              <w:ind w:rightChars="11" w:right="26"/>
-              <w:jc w:val="right"/>
-              <w:rPr>
-                <w:rFonts w:ascii="Barlow Condensed Medium" w:eastAsia="華康細黑體" w:hAnsi="Barlow Condensed Medium"/>
-                <w:w w:val="90"/>
-                <w:sz w:val="26"/>
-                <w:szCs w:val="26"/>
-              </w:rPr>
-            </w:pPr>
-            <w:r>
-              <w:rPr>
-                <w:rFonts w:ascii="Barlow Condensed Medium" w:eastAsia="華康細黑體" w:hAnsi="Barlow Condensed Medium" w:hint="eastAsia"/>
-                <w:w w:val="90"/>
-                <w:sz w:val="26"/>
-                <w:szCs w:val="26"/>
-              </w:rPr>
-              <w:t>6</w:t>
-            </w:r>
-            <w:r>
-              <w:rPr>
-                <w:rFonts w:ascii="Barlow Condensed Medium" w:eastAsia="華康細黑體" w:hAnsi="Barlow Condensed Medium"/>
-                <w:w w:val="90"/>
-                <w:sz w:val="26"/>
-                <w:szCs w:val="26"/>
-              </w:rPr>
-              <w:t>.</w:t>
-            </w:r>
-          </w:p>
-        </w:tc>
-        <w:tc>
-          <w:tcPr>
-            <w:tcW w:w="5622" w:type="dxa"/>
-            <w:tcBorders>
-              <w:top w:val="nil"/>
-              <w:left w:val="nil"/>
-              <w:bottom w:val="nil"/>
-              <w:right w:val="nil"/>
-            </w:tcBorders>
-            <w:tcMar>
-              <w:left w:w="28" w:type="dxa"/>
-              <w:right w:w="28" w:type="dxa"/>
-            </w:tcMar>
-          </w:tcPr>
-          <w:p>
-            <w:pPr>
-              <w:kinsoku w:val="0"/>
-              <w:snapToGrid w:val="0"/>
-              <w:spacing w:line="300" w:lineRule="exact"/>
-              <w:jc w:val="both"/>
-              <w:rPr>
-                <w:rFonts w:ascii="Barlow Condensed Medium" w:eastAsia="標楷體" w:hAnsi="Barlow Condensed Medium" w:cs="Segoe UI Symbol"/>
-                <w:w w:val="90"/>
-                <w:sz w:val="26"/>
-                <w:szCs w:val="26"/>
-              </w:rPr>
-            </w:pPr>
-            <w:r>
-              <w:rPr>
-                <w:rFonts w:ascii="Barlow Condensed Medium" w:eastAsia="標楷體" w:hAnsi="Barlow Condensed Medium" w:cs="Segoe UI Symbol" w:hint="eastAsia"/>
-                <w:noProof/>
-                <w:w w:val="90"/>
-                <w:sz w:val="26"/>
-                <w:szCs w:val="26"/>
-              </w:rPr>
               <w:drawing>
-                <wp:anchor distT="0" distB="0" distL="114300" distR="114300" simplePos="0" relativeHeight="251678720" behindDoc="0" locked="0" layoutInCell="1" allowOverlap="1" wp14:anchorId="08B8F0F4" wp14:editId="3A008414">
+                <wp:anchor distT="0" distB="0" distL="114300" distR="114300" simplePos="0" relativeHeight="251655680" behindDoc="0" locked="0" layoutInCell="1" allowOverlap="1" wp14:anchorId="08B8F0F4" wp14:editId="3A008414">
                   <wp:simplePos x="0" y="0"/>
                   <wp:positionH relativeFrom="column">
                     <wp:posOffset>2714625</wp:posOffset>
@@ -1753,7 +1226,7 @@
                           <pic:cNvPicPr/>
                         </pic:nvPicPr>
                         <pic:blipFill>
-                          <a:blip r:embed="rId9" cstate="print">
+                          <a:blip r:embed="rId8" cstate="print">
                             <a:extLst>
                               <a:ext uri="{28A0092B-C50C-407E-A947-70E740481C1C}">
                                 <a14:useLocalDpi xmlns:a14="http://schemas.microsoft.com/office/drawing/2010/main" val="0"/>
@@ -1958,16 +1431,7 @@
                 <w:sz w:val="26"/>
                 <w:szCs w:val="26"/>
               </w:rPr>
-              <w:t>7</w:t>
-            </w:r>
-            <w:r>
-              <w:rPr>
-                <w:rFonts w:ascii="Barlow Condensed Medium" w:eastAsia="華康細黑體" w:hAnsi="Barlow Condensed Medium" w:hint="eastAsia"/>
-                <w:w w:val="90"/>
-                <w:sz w:val="26"/>
-                <w:szCs w:val="26"/>
-              </w:rPr>
-              <w:t>.</w:t>
+              <w:t>5.</w:t>
             </w:r>
           </w:p>
         </w:tc>
@@ -2009,7 +1473,7 @@
                 <w:szCs w:val="26"/>
                 <w:lang w:bidi="he-IL"/>
               </w:rPr>
-              <w:t>2024</w:t>
+              <w:t>新北投</w:t>
             </w:r>
             <w:r>
               <w:rPr>
@@ -2020,7 +1484,7 @@
                 <w:szCs w:val="26"/>
                 <w:lang w:bidi="he-IL"/>
               </w:rPr>
-              <w:t>全國婦女靈修營「睜開眼的祈禱：藝術凝視的信仰關懷」</w:t>
+              <w:t>教會將於</w:t>
             </w:r>
             <w:r>
               <w:rPr>
@@ -2031,7 +1495,7 @@
                 <w:szCs w:val="26"/>
                 <w:lang w:bidi="he-IL"/>
               </w:rPr>
-              <w:t>6/27-29(</w:t>
+              <w:t>6/</w:t>
             </w:r>
             <w:r>
               <w:rPr>
@@ -2042,7 +1506,7 @@
                 <w:szCs w:val="26"/>
                 <w:lang w:bidi="he-IL"/>
               </w:rPr>
-              <w:t>四</w:t>
+              <w:t>16</w:t>
             </w:r>
             <w:r>
               <w:rPr>
@@ -2053,7 +1517,7 @@
                 <w:szCs w:val="26"/>
                 <w:lang w:bidi="he-IL"/>
               </w:rPr>
-              <w:t>~</w:t>
+              <w:t>(</w:t>
             </w:r>
             <w:r>
               <w:rPr>
@@ -2064,7 +1528,7 @@
                 <w:szCs w:val="26"/>
                 <w:lang w:bidi="he-IL"/>
               </w:rPr>
-              <w:t>六</w:t>
+              <w:t>日</w:t>
             </w:r>
             <w:r>
               <w:rPr>
@@ -2075,7 +1539,7 @@
                 <w:szCs w:val="26"/>
                 <w:lang w:bidi="he-IL"/>
               </w:rPr>
-              <w:t>/</w:t>
+              <w:t>)</w:t>
             </w:r>
             <w:r>
               <w:rPr>
@@ -2086,7 +1550,7 @@
                 <w:szCs w:val="26"/>
                 <w:lang w:bidi="he-IL"/>
               </w:rPr>
-              <w:t>華語場</w:t>
+              <w:t>下午</w:t>
             </w:r>
             <w:r>
               <w:rPr>
@@ -2097,7 +1561,7 @@
                 <w:szCs w:val="26"/>
                 <w:lang w:bidi="he-IL"/>
               </w:rPr>
-              <w:t>)</w:t>
+              <w:t>3</w:t>
             </w:r>
             <w:r>
               <w:rPr>
@@ -2108,7 +1572,7 @@
                 <w:szCs w:val="26"/>
                 <w:lang w:bidi="he-IL"/>
               </w:rPr>
-              <w:t>、</w:t>
+              <w:t>:30</w:t>
             </w:r>
             <w:r>
               <w:rPr>
@@ -2119,7 +1583,7 @@
                 <w:szCs w:val="26"/>
                 <w:lang w:bidi="he-IL"/>
               </w:rPr>
-              <w:t>7/25-27(</w:t>
+              <w:t>舉行</w:t>
             </w:r>
             <w:r>
               <w:rPr>
@@ -2130,7 +1594,7 @@
                 <w:szCs w:val="26"/>
                 <w:lang w:bidi="he-IL"/>
               </w:rPr>
-              <w:t>四</w:t>
+              <w:t>洪旋格牧</w:t>
             </w:r>
             <w:r>
               <w:rPr>
@@ -2141,7 +1605,7 @@
                 <w:szCs w:val="26"/>
                 <w:lang w:bidi="he-IL"/>
               </w:rPr>
-              <w:t>~</w:t>
+              <w:t>師就任該會第</w:t>
             </w:r>
             <w:r>
               <w:rPr>
@@ -2152,7 +1616,7 @@
                 <w:szCs w:val="26"/>
                 <w:lang w:bidi="he-IL"/>
               </w:rPr>
-              <w:t>六</w:t>
+              <w:t>七</w:t>
             </w:r>
             <w:r>
               <w:rPr>
@@ -2163,161 +1627,7 @@
                 <w:szCs w:val="26"/>
                 <w:lang w:bidi="he-IL"/>
               </w:rPr>
-              <w:t>/</w:t>
-            </w:r>
-            <w:r>
-              <w:rPr>
-                <w:rFonts w:ascii="Barlow Condensed Medium" w:eastAsia="標楷體" w:hAnsi="Barlow Condensed Medium" w:cs="Segoe UI Symbol" w:hint="eastAsia"/>
-                <w:noProof/>
-                <w:w w:val="90"/>
-                <w:sz w:val="26"/>
-                <w:szCs w:val="26"/>
-                <w:lang w:bidi="he-IL"/>
-              </w:rPr>
-              <w:t>台語場</w:t>
-            </w:r>
-            <w:r>
-              <w:rPr>
-                <w:rFonts w:ascii="Barlow Condensed Medium" w:eastAsia="標楷體" w:hAnsi="Barlow Condensed Medium" w:cs="Segoe UI Symbol" w:hint="eastAsia"/>
-                <w:noProof/>
-                <w:w w:val="90"/>
-                <w:sz w:val="26"/>
-                <w:szCs w:val="26"/>
-                <w:lang w:bidi="he-IL"/>
-              </w:rPr>
-              <w:t>)</w:t>
-            </w:r>
-            <w:r>
-              <w:rPr>
-                <w:rFonts w:ascii="Barlow Condensed Medium" w:eastAsia="標楷體" w:hAnsi="Barlow Condensed Medium" w:cs="Segoe UI Symbol" w:hint="eastAsia"/>
-                <w:noProof/>
-                <w:w w:val="90"/>
-                <w:sz w:val="26"/>
-                <w:szCs w:val="26"/>
-                <w:lang w:bidi="he-IL"/>
-              </w:rPr>
-              <w:t>，在高雄</w:t>
-            </w:r>
-            <w:r>
-              <w:rPr>
-                <w:rFonts w:ascii="Barlow Condensed Medium" w:eastAsia="標楷體" w:hAnsi="Barlow Condensed Medium" w:cs="Segoe UI Symbol" w:hint="eastAsia"/>
-                <w:noProof/>
-                <w:w w:val="90"/>
-                <w:sz w:val="26"/>
-                <w:szCs w:val="26"/>
-                <w:lang w:bidi="he-IL"/>
-              </w:rPr>
-              <w:t>中華電信學院舉行。報名至</w:t>
-            </w:r>
-            <w:r>
-              <w:rPr>
-                <w:rFonts w:ascii="Barlow Condensed Medium" w:eastAsia="標楷體" w:hAnsi="Barlow Condensed Medium" w:cs="Segoe UI Symbol" w:hint="eastAsia"/>
-                <w:noProof/>
-                <w:w w:val="90"/>
-                <w:sz w:val="26"/>
-                <w:szCs w:val="26"/>
-                <w:lang w:bidi="he-IL"/>
-              </w:rPr>
-              <w:t>6/7(</w:t>
-            </w:r>
-            <w:r>
-              <w:rPr>
-                <w:rFonts w:ascii="Barlow Condensed Medium" w:eastAsia="標楷體" w:hAnsi="Barlow Condensed Medium" w:cs="Segoe UI Symbol" w:hint="eastAsia"/>
-                <w:noProof/>
-                <w:w w:val="90"/>
-                <w:sz w:val="26"/>
-                <w:szCs w:val="26"/>
-                <w:lang w:bidi="he-IL"/>
-              </w:rPr>
-              <w:t>華語</w:t>
-            </w:r>
-            <w:r>
-              <w:rPr>
-                <w:rFonts w:ascii="Barlow Condensed Medium" w:eastAsia="標楷體" w:hAnsi="Barlow Condensed Medium" w:cs="Segoe UI Symbol" w:hint="eastAsia"/>
-                <w:noProof/>
-                <w:w w:val="90"/>
-                <w:sz w:val="26"/>
-                <w:szCs w:val="26"/>
-                <w:lang w:bidi="he-IL"/>
-              </w:rPr>
-              <w:t>)</w:t>
-            </w:r>
-            <w:r>
-              <w:rPr>
-                <w:rFonts w:ascii="Barlow Condensed Medium" w:eastAsia="標楷體" w:hAnsi="Barlow Condensed Medium" w:cs="Segoe UI Symbol" w:hint="eastAsia"/>
-                <w:noProof/>
-                <w:w w:val="90"/>
-                <w:sz w:val="26"/>
-                <w:szCs w:val="26"/>
-                <w:lang w:bidi="he-IL"/>
-              </w:rPr>
-              <w:t>、</w:t>
-            </w:r>
-            <w:r>
-              <w:rPr>
-                <w:rFonts w:ascii="Barlow Condensed Medium" w:eastAsia="標楷體" w:hAnsi="Barlow Condensed Medium" w:cs="Segoe UI Symbol" w:hint="eastAsia"/>
-                <w:noProof/>
-                <w:w w:val="90"/>
-                <w:sz w:val="26"/>
-                <w:szCs w:val="26"/>
-                <w:lang w:bidi="he-IL"/>
-              </w:rPr>
-              <w:t>7/5(</w:t>
-            </w:r>
-            <w:r>
-              <w:rPr>
-                <w:rFonts w:ascii="Barlow Condensed Medium" w:eastAsia="標楷體" w:hAnsi="Barlow Condensed Medium" w:cs="Segoe UI Symbol" w:hint="eastAsia"/>
-                <w:noProof/>
-                <w:w w:val="90"/>
-                <w:sz w:val="26"/>
-                <w:szCs w:val="26"/>
-                <w:lang w:bidi="he-IL"/>
-              </w:rPr>
-              <w:t>台語</w:t>
-            </w:r>
-            <w:r>
-              <w:rPr>
-                <w:rFonts w:ascii="Barlow Condensed Medium" w:eastAsia="標楷體" w:hAnsi="Barlow Condensed Medium" w:cs="Segoe UI Symbol" w:hint="eastAsia"/>
-                <w:noProof/>
-                <w:w w:val="90"/>
-                <w:sz w:val="26"/>
-                <w:szCs w:val="26"/>
-                <w:lang w:bidi="he-IL"/>
-              </w:rPr>
-              <w:t>)</w:t>
-            </w:r>
-            <w:r>
-              <w:rPr>
-                <w:rFonts w:ascii="Barlow Condensed Medium" w:eastAsia="標楷體" w:hAnsi="Barlow Condensed Medium" w:cs="Segoe UI Symbol" w:hint="eastAsia"/>
-                <w:noProof/>
-                <w:w w:val="90"/>
-                <w:sz w:val="26"/>
-                <w:szCs w:val="26"/>
-                <w:lang w:bidi="he-IL"/>
-              </w:rPr>
-              <w:t>止</w:t>
-            </w:r>
-            <w:r>
-              <w:rPr>
-                <w:rFonts w:ascii="Barlow Condensed Medium" w:eastAsia="標楷體" w:hAnsi="Barlow Condensed Medium" w:cs="Segoe UI Symbol" w:hint="eastAsia"/>
-                <w:noProof/>
-                <w:w w:val="90"/>
-                <w:sz w:val="26"/>
-                <w:szCs w:val="26"/>
-                <w:lang w:bidi="he-IL"/>
-              </w:rPr>
-              <w:t>。</w:t>
-            </w:r>
-            <w:r>
-              <w:rPr>
-                <w:rFonts w:ascii="Barlow Condensed Medium" w:eastAsia="標楷體" w:hAnsi="Barlow Condensed Medium" w:cs="Segoe UI Symbol" w:hint="eastAsia"/>
-                <w:noProof/>
-                <w:w w:val="90"/>
-                <w:sz w:val="26"/>
-                <w:szCs w:val="26"/>
-                <w:lang w:bidi="he-IL"/>
-              </w:rPr>
-              <w:t>詳見公佈欄。</w:t>
+              <w:t>任牧師授職感恩禮拜。</w:t>
             </w:r>
           </w:p>
         </w:tc>
@@ -2357,16 +1667,7 @@
                 <w:sz w:val="26"/>
                 <w:szCs w:val="26"/>
               </w:rPr>
-              <w:t>8</w:t>
-            </w:r>
-            <w:r>
-              <w:rPr>
-                <w:rFonts w:ascii="Barlow Condensed Medium" w:eastAsia="華康細黑體" w:hAnsi="Barlow Condensed Medium" w:hint="eastAsia"/>
-                <w:w w:val="90"/>
-                <w:sz w:val="26"/>
-                <w:szCs w:val="26"/>
-              </w:rPr>
-              <w:t>.</w:t>
+              <w:t>6.</w:t>
             </w:r>
           </w:p>
         </w:tc>
@@ -2408,7 +1709,7 @@
                 <w:szCs w:val="26"/>
                 <w:lang w:bidi="he-IL"/>
               </w:rPr>
-              <w:t>北中主辦暑期兒少領袖挑戰營，</w:t>
+              <w:t>台北中會財務會計講習</w:t>
             </w:r>
             <w:r>
               <w:rPr>
@@ -2419,7 +1720,7 @@
                 <w:szCs w:val="26"/>
                 <w:lang w:bidi="he-IL"/>
               </w:rPr>
-              <w:t>7/3-5(</w:t>
+              <w:t>6/</w:t>
             </w:r>
             <w:r>
               <w:rPr>
@@ -2430,7 +1731,7 @@
                 <w:szCs w:val="26"/>
                 <w:lang w:bidi="he-IL"/>
               </w:rPr>
-              <w:t>三</w:t>
+              <w:t>22</w:t>
             </w:r>
             <w:r>
               <w:rPr>
@@ -2441,7 +1742,7 @@
                 <w:szCs w:val="26"/>
                 <w:lang w:bidi="he-IL"/>
               </w:rPr>
-              <w:t>~</w:t>
+              <w:t>(</w:t>
             </w:r>
             <w:r>
               <w:rPr>
@@ -2452,7 +1753,7 @@
                 <w:szCs w:val="26"/>
                 <w:lang w:bidi="he-IL"/>
               </w:rPr>
-              <w:t>五</w:t>
+              <w:t>六</w:t>
             </w:r>
             <w:r>
               <w:rPr>
@@ -2474,7 +1775,84 @@
                 <w:szCs w:val="26"/>
                 <w:lang w:bidi="he-IL"/>
               </w:rPr>
-              <w:t>在苗票泰雅爾司馬限部落舉行，升小五至國一，報名見公佈欄。</w:t>
+              <w:t>上</w:t>
+            </w:r>
+            <w:r>
+              <w:rPr>
+                <w:rFonts w:ascii="Barlow Condensed Medium" w:eastAsia="標楷體" w:hAnsi="Barlow Condensed Medium" w:cs="Segoe UI Symbol" w:hint="eastAsia"/>
+                <w:noProof/>
+                <w:w w:val="90"/>
+                <w:sz w:val="26"/>
+                <w:szCs w:val="26"/>
+                <w:lang w:bidi="he-IL"/>
+              </w:rPr>
+              <w:t>午</w:t>
+            </w:r>
+            <w:r>
+              <w:rPr>
+                <w:rFonts w:ascii="Barlow Condensed Medium" w:eastAsia="標楷體" w:hAnsi="Barlow Condensed Medium" w:cs="Segoe UI Symbol" w:hint="eastAsia"/>
+                <w:noProof/>
+                <w:w w:val="90"/>
+                <w:sz w:val="26"/>
+                <w:szCs w:val="26"/>
+                <w:lang w:bidi="he-IL"/>
+              </w:rPr>
+              <w:t>9-12</w:t>
+            </w:r>
+            <w:r>
+              <w:rPr>
+                <w:rFonts w:ascii="Barlow Condensed Medium" w:eastAsia="標楷體" w:hAnsi="Barlow Condensed Medium" w:cs="Segoe UI Symbol" w:hint="eastAsia"/>
+                <w:noProof/>
+                <w:w w:val="90"/>
+                <w:sz w:val="26"/>
+                <w:szCs w:val="26"/>
+                <w:lang w:bidi="he-IL"/>
+              </w:rPr>
+              <w:t>點在士林教會</w:t>
+            </w:r>
+            <w:r>
+              <w:rPr>
+                <w:rFonts w:ascii="Barlow Condensed Medium" w:eastAsia="標楷體" w:hAnsi="Barlow Condensed Medium" w:cs="Segoe UI Symbol" w:hint="eastAsia"/>
+                <w:noProof/>
+                <w:w w:val="90"/>
+                <w:sz w:val="26"/>
+                <w:szCs w:val="26"/>
+                <w:lang w:bidi="he-IL"/>
+              </w:rPr>
+              <w:t>舉行</w:t>
+            </w:r>
+            <w:r>
+              <w:rPr>
+                <w:rFonts w:ascii="Barlow Condensed Medium" w:eastAsia="標楷體" w:hAnsi="Barlow Condensed Medium" w:cs="Segoe UI Symbol" w:hint="eastAsia"/>
+                <w:noProof/>
+                <w:w w:val="90"/>
+                <w:sz w:val="26"/>
+                <w:szCs w:val="26"/>
+                <w:lang w:bidi="he-IL"/>
+              </w:rPr>
+              <w:t>，報名至</w:t>
+            </w:r>
+            <w:r>
+              <w:rPr>
+                <w:rFonts w:ascii="Barlow Condensed Medium" w:eastAsia="標楷體" w:hAnsi="Barlow Condensed Medium" w:cs="Segoe UI Symbol" w:hint="eastAsia"/>
+                <w:noProof/>
+                <w:w w:val="90"/>
+                <w:sz w:val="26"/>
+                <w:szCs w:val="26"/>
+                <w:lang w:bidi="he-IL"/>
+              </w:rPr>
+              <w:t>6/16</w:t>
+            </w:r>
+            <w:r>
+              <w:rPr>
+                <w:rFonts w:ascii="Barlow Condensed Medium" w:eastAsia="標楷體" w:hAnsi="Barlow Condensed Medium" w:cs="Segoe UI Symbol" w:hint="eastAsia"/>
+                <w:noProof/>
+                <w:w w:val="90"/>
+                <w:sz w:val="26"/>
+                <w:szCs w:val="26"/>
+                <w:lang w:bidi="he-IL"/>
+              </w:rPr>
+              <w:t>止，詳見公佈欄。</w:t>
             </w:r>
           </w:p>
         </w:tc>
@@ -2514,7 +1892,7 @@
                 <w:sz w:val="26"/>
                 <w:szCs w:val="26"/>
               </w:rPr>
-              <w:t>9</w:t>
+              <w:t>7</w:t>
             </w:r>
             <w:r>
               <w:rPr>
@@ -2565,7 +1943,7 @@
                 <w:szCs w:val="26"/>
                 <w:lang w:bidi="he-IL"/>
               </w:rPr>
-              <w:t>北中松年部創立</w:t>
+              <w:t>2024</w:t>
             </w:r>
             <w:r>
               <w:rPr>
@@ -2576,7 +1954,7 @@
                 <w:szCs w:val="26"/>
                 <w:lang w:bidi="he-IL"/>
               </w:rPr>
-              <w:t>38</w:t>
+              <w:t>全國婦女靈修營「睜開眼的祈禱：藝術凝視的信仰關懷」</w:t>
             </w:r>
             <w:r>
               <w:rPr>
@@ -2587,7 +1965,7 @@
                 <w:szCs w:val="26"/>
                 <w:lang w:bidi="he-IL"/>
               </w:rPr>
-              <w:t>週感恩禮拜暨專題演講，</w:t>
+              <w:t>6/27-29(</w:t>
             </w:r>
             <w:r>
               <w:rPr>
@@ -2598,7 +1976,7 @@
                 <w:szCs w:val="26"/>
                 <w:lang w:bidi="he-IL"/>
               </w:rPr>
-              <w:t>5/31(</w:t>
+              <w:t>四</w:t>
             </w:r>
             <w:r>
               <w:rPr>
@@ -2609,7 +1987,7 @@
                 <w:szCs w:val="26"/>
                 <w:lang w:bidi="he-IL"/>
               </w:rPr>
-              <w:t>五</w:t>
+              <w:t>~</w:t>
             </w:r>
             <w:r>
               <w:rPr>
@@ -2620,7 +1998,7 @@
                 <w:szCs w:val="26"/>
                 <w:lang w:bidi="he-IL"/>
               </w:rPr>
-              <w:t>)</w:t>
+              <w:t>六</w:t>
             </w:r>
             <w:r>
               <w:rPr>
@@ -2631,7 +2009,7 @@
                 <w:szCs w:val="26"/>
                 <w:lang w:bidi="he-IL"/>
               </w:rPr>
-              <w:t>上午</w:t>
+              <w:t>/</w:t>
             </w:r>
             <w:r>
               <w:rPr>
@@ -2642,7 +2020,7 @@
                 <w:szCs w:val="26"/>
                 <w:lang w:bidi="he-IL"/>
               </w:rPr>
-              <w:t>9</w:t>
+              <w:t>華語場</w:t>
             </w:r>
             <w:r>
               <w:rPr>
@@ -2653,7 +2031,7 @@
                 <w:szCs w:val="26"/>
                 <w:lang w:bidi="he-IL"/>
               </w:rPr>
-              <w:t>:30-12:00</w:t>
+              <w:t>)</w:t>
             </w:r>
             <w:r>
               <w:rPr>
@@ -2664,7 +2042,7 @@
                 <w:szCs w:val="26"/>
                 <w:lang w:bidi="he-IL"/>
               </w:rPr>
-              <w:t>在艋舺教會舉行，報名至</w:t>
+              <w:t>、</w:t>
             </w:r>
             <w:r>
               <w:rPr>
@@ -2675,7 +2053,7 @@
                 <w:szCs w:val="26"/>
                 <w:lang w:bidi="he-IL"/>
               </w:rPr>
-              <w:t>5/22</w:t>
+              <w:t>7/25-27(</w:t>
             </w:r>
             <w:r>
               <w:rPr>
@@ -2686,7 +2064,351 @@
                 <w:szCs w:val="26"/>
                 <w:lang w:bidi="he-IL"/>
               </w:rPr>
-              <w:t>截止。</w:t>
+              <w:t>四</w:t>
+            </w:r>
+            <w:r>
+              <w:rPr>
+                <w:rFonts w:ascii="Barlow Condensed Medium" w:eastAsia="標楷體" w:hAnsi="Barlow Condensed Medium" w:cs="Segoe UI Symbol" w:hint="eastAsia"/>
+                <w:noProof/>
+                <w:w w:val="90"/>
+                <w:sz w:val="26"/>
+                <w:szCs w:val="26"/>
+                <w:lang w:bidi="he-IL"/>
+              </w:rPr>
+              <w:t>~</w:t>
+            </w:r>
+            <w:r>
+              <w:rPr>
+                <w:rFonts w:ascii="Barlow Condensed Medium" w:eastAsia="標楷體" w:hAnsi="Barlow Condensed Medium" w:cs="Segoe UI Symbol" w:hint="eastAsia"/>
+                <w:noProof/>
+                <w:w w:val="90"/>
+                <w:sz w:val="26"/>
+                <w:szCs w:val="26"/>
+                <w:lang w:bidi="he-IL"/>
+              </w:rPr>
+              <w:t>六</w:t>
+            </w:r>
+            <w:r>
+              <w:rPr>
+                <w:rFonts w:ascii="Barlow Condensed Medium" w:eastAsia="標楷體" w:hAnsi="Barlow Condensed Medium" w:cs="Segoe UI Symbol" w:hint="eastAsia"/>
+                <w:noProof/>
+                <w:w w:val="90"/>
+                <w:sz w:val="26"/>
+                <w:szCs w:val="26"/>
+                <w:lang w:bidi="he-IL"/>
+              </w:rPr>
+              <w:t>/</w:t>
+            </w:r>
+            <w:r>
+              <w:rPr>
+                <w:rFonts w:ascii="Barlow Condensed Medium" w:eastAsia="標楷體" w:hAnsi="Barlow Condensed Medium" w:cs="Segoe UI Symbol" w:hint="eastAsia"/>
+                <w:noProof/>
+                <w:w w:val="90"/>
+                <w:sz w:val="26"/>
+                <w:szCs w:val="26"/>
+                <w:lang w:bidi="he-IL"/>
+              </w:rPr>
+              <w:t>台語場</w:t>
+            </w:r>
+            <w:r>
+              <w:rPr>
+                <w:rFonts w:ascii="Barlow Condensed Medium" w:eastAsia="標楷體" w:hAnsi="Barlow Condensed Medium" w:cs="Segoe UI Symbol" w:hint="eastAsia"/>
+                <w:noProof/>
+                <w:w w:val="90"/>
+                <w:sz w:val="26"/>
+                <w:szCs w:val="26"/>
+                <w:lang w:bidi="he-IL"/>
+              </w:rPr>
+              <w:t>)</w:t>
+            </w:r>
+            <w:r>
+              <w:rPr>
+                <w:rFonts w:ascii="Barlow Condensed Medium" w:eastAsia="標楷體" w:hAnsi="Barlow Condensed Medium" w:cs="Segoe UI Symbol" w:hint="eastAsia"/>
+                <w:noProof/>
+                <w:w w:val="90"/>
+                <w:sz w:val="26"/>
+                <w:szCs w:val="26"/>
+                <w:lang w:bidi="he-IL"/>
+              </w:rPr>
+              <w:t>，在高雄</w:t>
+            </w:r>
+            <w:r>
+              <w:rPr>
+                <w:rFonts w:ascii="Barlow Condensed Medium" w:eastAsia="標楷體" w:hAnsi="Barlow Condensed Medium" w:cs="Segoe UI Symbol" w:hint="eastAsia"/>
+                <w:noProof/>
+                <w:w w:val="90"/>
+                <w:sz w:val="26"/>
+                <w:szCs w:val="26"/>
+                <w:lang w:bidi="he-IL"/>
+              </w:rPr>
+              <w:t>中華電信學院舉行。報名至</w:t>
+            </w:r>
+            <w:r>
+              <w:rPr>
+                <w:rFonts w:ascii="Barlow Condensed Medium" w:eastAsia="標楷體" w:hAnsi="Barlow Condensed Medium" w:cs="Segoe UI Symbol" w:hint="eastAsia"/>
+                <w:noProof/>
+                <w:w w:val="90"/>
+                <w:sz w:val="26"/>
+                <w:szCs w:val="26"/>
+                <w:lang w:bidi="he-IL"/>
+              </w:rPr>
+              <w:t>6/7(</w:t>
+            </w:r>
+            <w:r>
+              <w:rPr>
+                <w:rFonts w:ascii="Barlow Condensed Medium" w:eastAsia="標楷體" w:hAnsi="Barlow Condensed Medium" w:cs="Segoe UI Symbol" w:hint="eastAsia"/>
+                <w:noProof/>
+                <w:w w:val="90"/>
+                <w:sz w:val="26"/>
+                <w:szCs w:val="26"/>
+                <w:lang w:bidi="he-IL"/>
+              </w:rPr>
+              <w:t>華語</w:t>
+            </w:r>
+            <w:r>
+              <w:rPr>
+                <w:rFonts w:ascii="Barlow Condensed Medium" w:eastAsia="標楷體" w:hAnsi="Barlow Condensed Medium" w:cs="Segoe UI Symbol" w:hint="eastAsia"/>
+                <w:noProof/>
+                <w:w w:val="90"/>
+                <w:sz w:val="26"/>
+                <w:szCs w:val="26"/>
+                <w:lang w:bidi="he-IL"/>
+              </w:rPr>
+              <w:t>)</w:t>
+            </w:r>
+            <w:r>
+              <w:rPr>
+                <w:rFonts w:ascii="Barlow Condensed Medium" w:eastAsia="標楷體" w:hAnsi="Barlow Condensed Medium" w:cs="Segoe UI Symbol" w:hint="eastAsia"/>
+                <w:noProof/>
+                <w:w w:val="90"/>
+                <w:sz w:val="26"/>
+                <w:szCs w:val="26"/>
+                <w:lang w:bidi="he-IL"/>
+              </w:rPr>
+              <w:t>、</w:t>
+            </w:r>
+            <w:r>
+              <w:rPr>
+                <w:rFonts w:ascii="Barlow Condensed Medium" w:eastAsia="標楷體" w:hAnsi="Barlow Condensed Medium" w:cs="Segoe UI Symbol" w:hint="eastAsia"/>
+                <w:noProof/>
+                <w:w w:val="90"/>
+                <w:sz w:val="26"/>
+                <w:szCs w:val="26"/>
+                <w:lang w:bidi="he-IL"/>
+              </w:rPr>
+              <w:t>7/5(</w:t>
+            </w:r>
+            <w:r>
+              <w:rPr>
+                <w:rFonts w:ascii="Barlow Condensed Medium" w:eastAsia="標楷體" w:hAnsi="Barlow Condensed Medium" w:cs="Segoe UI Symbol" w:hint="eastAsia"/>
+                <w:noProof/>
+                <w:w w:val="90"/>
+                <w:sz w:val="26"/>
+                <w:szCs w:val="26"/>
+                <w:lang w:bidi="he-IL"/>
+              </w:rPr>
+              <w:t>台語</w:t>
+            </w:r>
+            <w:r>
+              <w:rPr>
+                <w:rFonts w:ascii="Barlow Condensed Medium" w:eastAsia="標楷體" w:hAnsi="Barlow Condensed Medium" w:cs="Segoe UI Symbol" w:hint="eastAsia"/>
+                <w:noProof/>
+                <w:w w:val="90"/>
+                <w:sz w:val="26"/>
+                <w:szCs w:val="26"/>
+                <w:lang w:bidi="he-IL"/>
+              </w:rPr>
+              <w:t>)</w:t>
+            </w:r>
+            <w:r>
+              <w:rPr>
+                <w:rFonts w:ascii="Barlow Condensed Medium" w:eastAsia="標楷體" w:hAnsi="Barlow Condensed Medium" w:cs="Segoe UI Symbol" w:hint="eastAsia"/>
+                <w:noProof/>
+                <w:w w:val="90"/>
+                <w:sz w:val="26"/>
+                <w:szCs w:val="26"/>
+                <w:lang w:bidi="he-IL"/>
+              </w:rPr>
+              <w:t>止</w:t>
+            </w:r>
+            <w:r>
+              <w:rPr>
+                <w:rFonts w:ascii="Barlow Condensed Medium" w:eastAsia="標楷體" w:hAnsi="Barlow Condensed Medium" w:cs="Segoe UI Symbol" w:hint="eastAsia"/>
+                <w:noProof/>
+                <w:w w:val="90"/>
+                <w:sz w:val="26"/>
+                <w:szCs w:val="26"/>
+                <w:lang w:bidi="he-IL"/>
+              </w:rPr>
+              <w:t>。</w:t>
+            </w:r>
+            <w:r>
+              <w:rPr>
+                <w:rFonts w:ascii="Barlow Condensed Medium" w:eastAsia="標楷體" w:hAnsi="Barlow Condensed Medium" w:cs="Segoe UI Symbol" w:hint="eastAsia"/>
+                <w:noProof/>
+                <w:w w:val="90"/>
+                <w:sz w:val="26"/>
+                <w:szCs w:val="26"/>
+                <w:lang w:bidi="he-IL"/>
+              </w:rPr>
+              <w:t>詳見公佈欄。</w:t>
+            </w:r>
+          </w:p>
+        </w:tc>
+      </w:tr>
+      <w:tr>
+        <w:tc>
+          <w:tcPr>
+            <w:tcW w:w="299" w:type="dxa"/>
+            <w:tcBorders>
+              <w:top w:val="nil"/>
+              <w:left w:val="nil"/>
+              <w:bottom w:val="nil"/>
+              <w:right w:val="nil"/>
+            </w:tcBorders>
+            <w:tcMar>
+              <w:left w:w="28" w:type="dxa"/>
+              <w:right w:w="28" w:type="dxa"/>
+            </w:tcMar>
+          </w:tcPr>
+          <w:p>
+            <w:pPr>
+              <w:snapToGrid w:val="0"/>
+              <w:spacing w:line="300" w:lineRule="exact"/>
+              <w:ind w:rightChars="11" w:right="26"/>
+              <w:jc w:val="right"/>
+              <w:rPr>
+                <w:rFonts w:ascii="Barlow Condensed Medium" w:eastAsia="華康細黑體" w:hAnsi="Barlow Condensed Medium"/>
+                <w:w w:val="90"/>
+                <w:sz w:val="26"/>
+                <w:szCs w:val="26"/>
+              </w:rPr>
+            </w:pPr>
+            <w:r>
+              <w:rPr>
+                <w:rFonts w:ascii="Barlow Condensed Medium" w:eastAsia="華康細黑體" w:hAnsi="Barlow Condensed Medium" w:hint="eastAsia"/>
+                <w:w w:val="90"/>
+                <w:sz w:val="26"/>
+                <w:szCs w:val="26"/>
+              </w:rPr>
+              <w:t>8</w:t>
+            </w:r>
+            <w:r>
+              <w:rPr>
+                <w:rFonts w:ascii="Barlow Condensed Medium" w:eastAsia="華康細黑體" w:hAnsi="Barlow Condensed Medium" w:hint="eastAsia"/>
+                <w:w w:val="90"/>
+                <w:sz w:val="26"/>
+                <w:szCs w:val="26"/>
+              </w:rPr>
+              <w:t>.</w:t>
+            </w:r>
+          </w:p>
+        </w:tc>
+        <w:tc>
+          <w:tcPr>
+            <w:tcW w:w="5622" w:type="dxa"/>
+            <w:tcBorders>
+              <w:top w:val="nil"/>
+              <w:left w:val="nil"/>
+              <w:bottom w:val="nil"/>
+              <w:right w:val="nil"/>
+            </w:tcBorders>
+            <w:tcMar>
+              <w:left w:w="28" w:type="dxa"/>
+              <w:right w:w="28" w:type="dxa"/>
+            </w:tcMar>
+          </w:tcPr>
+          <w:p>
+            <w:pPr>
+              <w:kinsoku w:val="0"/>
+              <w:snapToGrid w:val="0"/>
+              <w:spacing w:line="300" w:lineRule="exact"/>
+              <w:jc w:val="both"/>
+              <w:rPr>
+                <w:rFonts w:ascii="Barlow Condensed Medium" w:eastAsia="標楷體" w:hAnsi="Barlow Condensed Medium" w:cs="Segoe UI Symbol"/>
+                <w:noProof/>
+                <w:w w:val="90"/>
+                <w:sz w:val="26"/>
+                <w:szCs w:val="26"/>
+                <w:lang w:bidi="he-IL"/>
+              </w:rPr>
+            </w:pPr>
+            <w:r>
+              <w:rPr>
+                <w:rFonts w:ascii="Barlow Condensed Medium" w:eastAsia="標楷體" w:hAnsi="Barlow Condensed Medium" w:cs="Segoe UI Symbol" w:hint="eastAsia"/>
+                <w:noProof/>
+                <w:w w:val="90"/>
+                <w:sz w:val="26"/>
+                <w:szCs w:val="26"/>
+                <w:lang w:bidi="he-IL"/>
+              </w:rPr>
+              <w:t>北中主辦暑期兒少領袖挑戰營，</w:t>
+            </w:r>
+            <w:r>
+              <w:rPr>
+                <w:rFonts w:ascii="Barlow Condensed Medium" w:eastAsia="標楷體" w:hAnsi="Barlow Condensed Medium" w:cs="Segoe UI Symbol" w:hint="eastAsia"/>
+                <w:noProof/>
+                <w:w w:val="90"/>
+                <w:sz w:val="26"/>
+                <w:szCs w:val="26"/>
+                <w:lang w:bidi="he-IL"/>
+              </w:rPr>
+              <w:t>7/3-5(</w:t>
+            </w:r>
+            <w:r>
+              <w:rPr>
+                <w:rFonts w:ascii="Barlow Condensed Medium" w:eastAsia="標楷體" w:hAnsi="Barlow Condensed Medium" w:cs="Segoe UI Symbol" w:hint="eastAsia"/>
+                <w:noProof/>
+                <w:w w:val="90"/>
+                <w:sz w:val="26"/>
+                <w:szCs w:val="26"/>
+                <w:lang w:bidi="he-IL"/>
+              </w:rPr>
+              <w:t>三</w:t>
+            </w:r>
+            <w:r>
+              <w:rPr>
+                <w:rFonts w:ascii="Barlow Condensed Medium" w:eastAsia="標楷體" w:hAnsi="Barlow Condensed Medium" w:cs="Segoe UI Symbol" w:hint="eastAsia"/>
+                <w:noProof/>
+                <w:w w:val="90"/>
+                <w:sz w:val="26"/>
+                <w:szCs w:val="26"/>
+                <w:lang w:bidi="he-IL"/>
+              </w:rPr>
+              <w:t>~</w:t>
+            </w:r>
+            <w:r>
+              <w:rPr>
+                <w:rFonts w:ascii="Barlow Condensed Medium" w:eastAsia="標楷體" w:hAnsi="Barlow Condensed Medium" w:cs="Segoe UI Symbol" w:hint="eastAsia"/>
+                <w:noProof/>
+                <w:w w:val="90"/>
+                <w:sz w:val="26"/>
+                <w:szCs w:val="26"/>
+                <w:lang w:bidi="he-IL"/>
+              </w:rPr>
+              <w:t>五</w:t>
+            </w:r>
+            <w:r>
+              <w:rPr>
+                <w:rFonts w:ascii="Barlow Condensed Medium" w:eastAsia="標楷體" w:hAnsi="Barlow Condensed Medium" w:cs="Segoe UI Symbol" w:hint="eastAsia"/>
+                <w:noProof/>
+                <w:w w:val="90"/>
+                <w:sz w:val="26"/>
+                <w:szCs w:val="26"/>
+                <w:lang w:bidi="he-IL"/>
+              </w:rPr>
+              <w:t>)</w:t>
+            </w:r>
+            <w:r>
+              <w:rPr>
+                <w:rFonts w:ascii="Barlow Condensed Medium" w:eastAsia="標楷體" w:hAnsi="Barlow Condensed Medium" w:cs="Segoe UI Symbol" w:hint="eastAsia"/>
+                <w:noProof/>
+                <w:w w:val="90"/>
+                <w:sz w:val="26"/>
+                <w:szCs w:val="26"/>
+                <w:lang w:bidi="he-IL"/>
+              </w:rPr>
+              <w:t>在苗票泰雅爾司馬限部落舉行，升小五至國一，報名見公佈欄。</w:t>
             </w:r>
           </w:p>
         </w:tc>
@@ -2781,7 +2503,7 @@
               <w:spacing w:line="300" w:lineRule="exact"/>
               <w:jc w:val="both"/>
               <w:rPr>
-                <w:rFonts w:ascii="Barlow Condensed Medium" w:eastAsia="標楷體" w:hAnsi="Barlow Condensed Medium" w:cstheme="minorHAnsi"/>
+                <w:rFonts w:ascii="Barlow Condensed Medium" w:eastAsia="標楷體" w:hAnsi="Barlow Condensed Medium" w:cs="Segoe UI Symbol"/>
                 <w:w w:val="90"/>
                 <w:sz w:val="26"/>
                 <w:szCs w:val="26"/>
@@ -2803,7 +2525,7 @@
                 <w:sz w:val="26"/>
                 <w:szCs w:val="26"/>
               </w:rPr>
-              <w:t>本主日為聖靈降臨節。又是玉山神學院紀念主日，請關心</w:t>
+              <w:t>本會全教會生活營</w:t>
             </w:r>
             <w:r>
               <w:rPr>
@@ -2812,7 +2534,7 @@
                 <w:sz w:val="26"/>
                 <w:szCs w:val="26"/>
               </w:rPr>
-              <w:t>403</w:t>
+              <w:t>(</w:t>
             </w:r>
             <w:r>
               <w:rPr>
@@ -2821,9 +2543,8 @@
                 <w:sz w:val="26"/>
                 <w:szCs w:val="26"/>
               </w:rPr>
-              <w:t>地震校舍災損，</w:t>
-            </w:r>
-            <w:proofErr w:type="gramStart"/>
+              <w:t>野外禮拜</w:t>
+            </w:r>
             <w:r>
               <w:rPr>
                 <w:rFonts w:ascii="Barlow Condensed Medium" w:eastAsia="標楷體" w:hAnsi="Barlow Condensed Medium" w:cs="Segoe UI Symbol" w:hint="eastAsia"/>
@@ -2831,9 +2552,8 @@
                 <w:sz w:val="26"/>
                 <w:szCs w:val="26"/>
               </w:rPr>
-              <w:t>代禱和</w:t>
-            </w:r>
-            <w:proofErr w:type="gramEnd"/>
+              <w:t xml:space="preserve">) </w:t>
+            </w:r>
             <w:r>
               <w:rPr>
                 <w:rFonts w:ascii="Barlow Condensed Medium" w:eastAsia="標楷體" w:hAnsi="Barlow Condensed Medium" w:cs="Segoe UI Symbol" w:hint="eastAsia"/>
@@ -2841,7 +2561,7 @@
                 <w:sz w:val="26"/>
                 <w:szCs w:val="26"/>
               </w:rPr>
-              <w:t>奉獻</w:t>
+              <w:t>預定於</w:t>
             </w:r>
             <w:r>
               <w:rPr>
@@ -2850,7 +2570,214 @@
                 <w:sz w:val="26"/>
                 <w:szCs w:val="26"/>
               </w:rPr>
+              <w:t>7/1</w:t>
+            </w:r>
+            <w:r>
+              <w:rPr>
+                <w:rFonts w:ascii="Barlow Condensed Medium" w:eastAsia="標楷體" w:hAnsi="Barlow Condensed Medium" w:cs="Segoe UI Symbol" w:hint="eastAsia"/>
+                <w:w w:val="90"/>
+                <w:sz w:val="26"/>
+                <w:szCs w:val="26"/>
+              </w:rPr>
+              <w:t>3</w:t>
+            </w:r>
+            <w:r>
+              <w:rPr>
+                <w:rFonts w:ascii="Barlow Condensed Medium" w:eastAsia="標楷體" w:hAnsi="Barlow Condensed Medium" w:cs="Segoe UI Symbol"/>
+                <w:w w:val="90"/>
+                <w:sz w:val="26"/>
+                <w:szCs w:val="26"/>
+              </w:rPr>
+              <w:t>-14(</w:t>
+            </w:r>
+            <w:r>
+              <w:rPr>
+                <w:rFonts w:ascii="Barlow Condensed Medium" w:eastAsia="標楷體" w:hAnsi="Barlow Condensed Medium" w:cs="Segoe UI Symbol" w:hint="eastAsia"/>
+                <w:w w:val="90"/>
+                <w:sz w:val="26"/>
+                <w:szCs w:val="26"/>
+              </w:rPr>
+              <w:t>六</w:t>
+            </w:r>
+            <w:r>
+              <w:rPr>
+                <w:rFonts w:ascii="Barlow Condensed Medium" w:eastAsia="標楷體" w:hAnsi="Barlow Condensed Medium" w:cs="Segoe UI Symbol"/>
+                <w:w w:val="90"/>
+                <w:sz w:val="26"/>
+                <w:szCs w:val="26"/>
+              </w:rPr>
+              <w:t>~</w:t>
+            </w:r>
+            <w:r>
+              <w:rPr>
+                <w:rFonts w:ascii="Barlow Condensed Medium" w:eastAsia="標楷體" w:hAnsi="Barlow Condensed Medium" w:cs="Segoe UI Symbol"/>
+                <w:w w:val="90"/>
+                <w:sz w:val="26"/>
+                <w:szCs w:val="26"/>
+              </w:rPr>
+              <w:t>日</w:t>
+            </w:r>
+            <w:r>
+              <w:rPr>
+                <w:rFonts w:ascii="Barlow Condensed Medium" w:eastAsia="標楷體" w:hAnsi="Barlow Condensed Medium" w:cs="Segoe UI Symbol"/>
+                <w:w w:val="90"/>
+                <w:sz w:val="26"/>
+                <w:szCs w:val="26"/>
+              </w:rPr>
+              <w:t>)</w:t>
+            </w:r>
+            <w:r>
+              <w:rPr>
+                <w:rFonts w:ascii="Barlow Condensed Medium" w:eastAsia="標楷體" w:hAnsi="Barlow Condensed Medium" w:cs="Segoe UI Symbol" w:hint="eastAsia"/>
+                <w:w w:val="90"/>
+                <w:sz w:val="26"/>
+                <w:szCs w:val="26"/>
+              </w:rPr>
+              <w:t>在新店文山農場舉行</w:t>
+            </w:r>
+            <w:r>
+              <w:rPr>
+                <w:rFonts w:ascii="Barlow Condensed Medium" w:eastAsia="標楷體" w:hAnsi="Barlow Condensed Medium" w:cs="Segoe UI Symbol"/>
+                <w:w w:val="90"/>
+                <w:sz w:val="26"/>
+                <w:szCs w:val="26"/>
+              </w:rPr>
               <w:t>。</w:t>
+            </w:r>
+            <w:r>
+              <w:rPr>
+                <w:rFonts w:ascii="Barlow Condensed Medium" w:eastAsia="標楷體" w:hAnsi="Barlow Condensed Medium" w:cs="Segoe UI Symbol" w:hint="eastAsia"/>
+                <w:w w:val="90"/>
+                <w:sz w:val="26"/>
+                <w:szCs w:val="26"/>
+              </w:rPr>
+              <w:t>開始報名，只參加主日野外禮拜者每人</w:t>
+            </w:r>
+            <w:r>
+              <w:rPr>
+                <w:rFonts w:ascii="Barlow Condensed Medium" w:eastAsia="標楷體" w:hAnsi="Barlow Condensed Medium" w:cs="Segoe UI Symbol" w:hint="eastAsia"/>
+                <w:w w:val="90"/>
+                <w:sz w:val="26"/>
+                <w:szCs w:val="26"/>
+              </w:rPr>
+              <w:t>500</w:t>
+            </w:r>
+            <w:r>
+              <w:rPr>
+                <w:rFonts w:ascii="Barlow Condensed Medium" w:eastAsia="標楷體" w:hAnsi="Barlow Condensed Medium" w:cs="Segoe UI Symbol" w:hint="eastAsia"/>
+                <w:w w:val="90"/>
+                <w:sz w:val="26"/>
+                <w:szCs w:val="26"/>
+              </w:rPr>
+              <w:t>元，參加二天一夜露營者每人</w:t>
+            </w:r>
+            <w:r>
+              <w:rPr>
+                <w:rFonts w:ascii="Barlow Condensed Medium" w:eastAsia="標楷體" w:hAnsi="Barlow Condensed Medium" w:cs="Segoe UI Symbol" w:hint="eastAsia"/>
+                <w:w w:val="90"/>
+                <w:sz w:val="26"/>
+                <w:szCs w:val="26"/>
+              </w:rPr>
+              <w:t>1200</w:t>
+            </w:r>
+            <w:r>
+              <w:rPr>
+                <w:rFonts w:ascii="Barlow Condensed Medium" w:eastAsia="標楷體" w:hAnsi="Barlow Condensed Medium" w:cs="Segoe UI Symbol" w:hint="eastAsia"/>
+                <w:w w:val="90"/>
+                <w:sz w:val="26"/>
+                <w:szCs w:val="26"/>
+              </w:rPr>
+              <w:t>元</w:t>
+            </w:r>
+            <w:r>
+              <w:rPr>
+                <w:rFonts w:ascii="Barlow Condensed Medium" w:eastAsia="標楷體" w:hAnsi="Barlow Condensed Medium" w:cs="Segoe UI Symbol" w:hint="eastAsia"/>
+                <w:w w:val="90"/>
+                <w:sz w:val="26"/>
+                <w:szCs w:val="26"/>
+              </w:rPr>
+              <w:t>(</w:t>
+            </w:r>
+            <w:r>
+              <w:rPr>
+                <w:rFonts w:ascii="Barlow Condensed Medium" w:eastAsia="標楷體" w:hAnsi="Barlow Condensed Medium" w:cs="Segoe UI Symbol" w:hint="eastAsia"/>
+                <w:w w:val="90"/>
+                <w:sz w:val="26"/>
+                <w:szCs w:val="26"/>
+              </w:rPr>
+              <w:t>自行開車減</w:t>
+            </w:r>
+            <w:r>
+              <w:rPr>
+                <w:rFonts w:ascii="Barlow Condensed Medium" w:eastAsia="標楷體" w:hAnsi="Barlow Condensed Medium" w:cs="Segoe UI Symbol" w:hint="eastAsia"/>
+                <w:w w:val="90"/>
+                <w:sz w:val="26"/>
+                <w:szCs w:val="26"/>
+              </w:rPr>
+              <w:t>200</w:t>
+            </w:r>
+            <w:r>
+              <w:rPr>
+                <w:rFonts w:ascii="Barlow Condensed Medium" w:eastAsia="標楷體" w:hAnsi="Barlow Condensed Medium" w:cs="Segoe UI Symbol" w:hint="eastAsia"/>
+                <w:w w:val="90"/>
+                <w:sz w:val="26"/>
+                <w:szCs w:val="26"/>
+              </w:rPr>
+              <w:t>，自備帳棚減</w:t>
+            </w:r>
+            <w:r>
+              <w:rPr>
+                <w:rFonts w:ascii="Barlow Condensed Medium" w:eastAsia="標楷體" w:hAnsi="Barlow Condensed Medium" w:cs="Segoe UI Symbol" w:hint="eastAsia"/>
+                <w:w w:val="90"/>
+                <w:sz w:val="26"/>
+                <w:szCs w:val="26"/>
+              </w:rPr>
+              <w:t>200</w:t>
+            </w:r>
+            <w:r>
+              <w:rPr>
+                <w:rFonts w:ascii="Barlow Condensed Medium" w:eastAsia="標楷體" w:hAnsi="Barlow Condensed Medium" w:cs="Segoe UI Symbol" w:hint="eastAsia"/>
+                <w:w w:val="90"/>
+                <w:sz w:val="26"/>
+                <w:szCs w:val="26"/>
+              </w:rPr>
+              <w:t>，</w:t>
+            </w:r>
+            <w:r>
+              <w:rPr>
+                <w:rFonts w:ascii="Barlow Condensed Medium" w:eastAsia="標楷體" w:hAnsi="Barlow Condensed Medium" w:cs="Segoe UI Symbol" w:hint="eastAsia"/>
+                <w:w w:val="90"/>
+                <w:sz w:val="26"/>
+                <w:szCs w:val="26"/>
+              </w:rPr>
+              <w:t>國小以下免</w:t>
+            </w:r>
+            <w:r>
+              <w:rPr>
+                <w:rFonts w:ascii="Barlow Condensed Medium" w:eastAsia="標楷體" w:hAnsi="Barlow Condensed Medium" w:cs="Segoe UI Symbol" w:hint="eastAsia"/>
+                <w:w w:val="90"/>
+                <w:sz w:val="26"/>
+                <w:szCs w:val="26"/>
+              </w:rPr>
+              <w:t>費</w:t>
+            </w:r>
+            <w:r>
+              <w:rPr>
+                <w:rFonts w:ascii="Barlow Condensed Medium" w:eastAsia="標楷體" w:hAnsi="Barlow Condensed Medium" w:cs="Segoe UI Symbol" w:hint="eastAsia"/>
+                <w:w w:val="90"/>
+                <w:sz w:val="26"/>
+                <w:szCs w:val="26"/>
+              </w:rPr>
+              <w:t>)</w:t>
+            </w:r>
+            <w:r>
+              <w:rPr>
+                <w:rFonts w:ascii="Barlow Condensed Medium" w:eastAsia="標楷體" w:hAnsi="Barlow Condensed Medium" w:cs="Segoe UI Symbol" w:hint="eastAsia"/>
+                <w:w w:val="90"/>
+                <w:sz w:val="26"/>
+                <w:szCs w:val="26"/>
+              </w:rPr>
+              <w:t>，請於招待桌報名。活動行程如右下表。</w:t>
             </w:r>
           </w:p>
         </w:tc>
@@ -2881,225 +2808,6 @@
                 <w:szCs w:val="26"/>
               </w:rPr>
               <w:t>2</w:t>
-            </w:r>
-            <w:r>
-              <w:rPr>
-                <w:rFonts w:ascii="Barlow Condensed Medium" w:eastAsia="華康細黑體" w:hAnsi="Barlow Condensed Medium"/>
-                <w:w w:val="90"/>
-                <w:sz w:val="26"/>
-                <w:szCs w:val="26"/>
-              </w:rPr>
-              <w:t>.</w:t>
-            </w:r>
-          </w:p>
-        </w:tc>
-        <w:tc>
-          <w:tcPr>
-            <w:tcW w:w="5641" w:type="dxa"/>
-          </w:tcPr>
-          <w:p>
-            <w:pPr>
-              <w:kinsoku w:val="0"/>
-              <w:snapToGrid w:val="0"/>
-              <w:spacing w:line="300" w:lineRule="exact"/>
-              <w:rPr>
-                <w:rFonts w:ascii="Barlow Condensed Medium" w:eastAsia="標楷體" w:hAnsi="Barlow Condensed Medium" w:cstheme="minorHAnsi"/>
-                <w:w w:val="90"/>
-                <w:sz w:val="26"/>
-                <w:szCs w:val="26"/>
-              </w:rPr>
-            </w:pPr>
-            <w:r>
-              <w:rPr>
-                <w:rFonts w:ascii="Segoe UI Symbol" w:eastAsia="標楷體" w:hAnsi="Segoe UI Symbol" w:cs="Segoe UI Symbol"/>
-                <w:w w:val="90"/>
-                <w:sz w:val="26"/>
-                <w:szCs w:val="26"/>
-              </w:rPr>
-              <w:t>★</w:t>
-            </w:r>
-            <w:r>
-              <w:rPr>
-                <w:rFonts w:ascii="Barlow Condensed Medium" w:eastAsia="標楷體" w:hAnsi="Barlow Condensed Medium" w:cs="Segoe UI Symbol"/>
-                <w:w w:val="90"/>
-                <w:sz w:val="26"/>
-                <w:szCs w:val="26"/>
-              </w:rPr>
-              <w:t>今年暑假</w:t>
-            </w:r>
-            <w:r>
-              <w:rPr>
-                <w:rFonts w:ascii="Barlow Condensed Medium" w:eastAsia="標楷體" w:hAnsi="Barlow Condensed Medium" w:cs="Segoe UI Symbol"/>
-                <w:w w:val="90"/>
-                <w:sz w:val="26"/>
-                <w:szCs w:val="26"/>
-              </w:rPr>
-              <w:t>7/1</w:t>
-            </w:r>
-            <w:r>
-              <w:rPr>
-                <w:rFonts w:ascii="Barlow Condensed Medium" w:eastAsia="標楷體" w:hAnsi="Barlow Condensed Medium" w:cs="Segoe UI Symbol" w:hint="eastAsia"/>
-                <w:w w:val="90"/>
-                <w:sz w:val="26"/>
-                <w:szCs w:val="26"/>
-              </w:rPr>
-              <w:t>3</w:t>
-            </w:r>
-            <w:r>
-              <w:rPr>
-                <w:rFonts w:ascii="Barlow Condensed Medium" w:eastAsia="標楷體" w:hAnsi="Barlow Condensed Medium" w:cs="Segoe UI Symbol"/>
-                <w:w w:val="90"/>
-                <w:sz w:val="26"/>
-                <w:szCs w:val="26"/>
-              </w:rPr>
-              <w:t>-14(</w:t>
-            </w:r>
-            <w:r>
-              <w:rPr>
-                <w:rFonts w:ascii="Barlow Condensed Medium" w:eastAsia="標楷體" w:hAnsi="Barlow Condensed Medium" w:cs="Segoe UI Symbol" w:hint="eastAsia"/>
-                <w:w w:val="90"/>
-                <w:sz w:val="26"/>
-                <w:szCs w:val="26"/>
-              </w:rPr>
-              <w:t>六</w:t>
-            </w:r>
-            <w:r>
-              <w:rPr>
-                <w:rFonts w:ascii="Barlow Condensed Medium" w:eastAsia="標楷體" w:hAnsi="Barlow Condensed Medium" w:cs="Segoe UI Symbol"/>
-                <w:w w:val="90"/>
-                <w:sz w:val="26"/>
-                <w:szCs w:val="26"/>
-              </w:rPr>
-              <w:t>~</w:t>
-            </w:r>
-            <w:r>
-              <w:rPr>
-                <w:rFonts w:ascii="Barlow Condensed Medium" w:eastAsia="標楷體" w:hAnsi="Barlow Condensed Medium" w:cs="Segoe UI Symbol"/>
-                <w:w w:val="90"/>
-                <w:sz w:val="26"/>
-                <w:szCs w:val="26"/>
-              </w:rPr>
-              <w:t>日</w:t>
-            </w:r>
-            <w:r>
-              <w:rPr>
-                <w:rFonts w:ascii="Barlow Condensed Medium" w:eastAsia="標楷體" w:hAnsi="Barlow Condensed Medium" w:cs="Segoe UI Symbol"/>
-                <w:w w:val="90"/>
-                <w:sz w:val="26"/>
-                <w:szCs w:val="26"/>
-              </w:rPr>
-              <w:t>)</w:t>
-            </w:r>
-            <w:r>
-              <w:rPr>
-                <w:rFonts w:ascii="Barlow Condensed Medium" w:eastAsia="標楷體" w:hAnsi="Barlow Condensed Medium" w:cs="Segoe UI Symbol" w:hint="eastAsia"/>
-                <w:w w:val="90"/>
-                <w:sz w:val="26"/>
-                <w:szCs w:val="26"/>
-              </w:rPr>
-              <w:t>2</w:t>
-            </w:r>
-            <w:r>
-              <w:rPr>
-                <w:rFonts w:ascii="Barlow Condensed Medium" w:eastAsia="標楷體" w:hAnsi="Barlow Condensed Medium" w:cs="Segoe UI Symbol" w:hint="eastAsia"/>
-                <w:w w:val="90"/>
-                <w:sz w:val="26"/>
-                <w:szCs w:val="26"/>
-              </w:rPr>
-              <w:t>天</w:t>
-            </w:r>
-            <w:r>
-              <w:rPr>
-                <w:rFonts w:ascii="Barlow Condensed Medium" w:eastAsia="標楷體" w:hAnsi="Barlow Condensed Medium" w:cs="Segoe UI Symbol" w:hint="eastAsia"/>
-                <w:w w:val="90"/>
-                <w:sz w:val="26"/>
-                <w:szCs w:val="26"/>
-              </w:rPr>
-              <w:t>1</w:t>
-            </w:r>
-            <w:r>
-              <w:rPr>
-                <w:rFonts w:ascii="Barlow Condensed Medium" w:eastAsia="標楷體" w:hAnsi="Barlow Condensed Medium" w:cs="Segoe UI Symbol" w:hint="eastAsia"/>
-                <w:w w:val="90"/>
-                <w:sz w:val="26"/>
-                <w:szCs w:val="26"/>
-              </w:rPr>
-              <w:t>夜的全教會大小的生活營</w:t>
-            </w:r>
-            <w:r>
-              <w:rPr>
-                <w:rFonts w:ascii="Barlow Condensed Medium" w:eastAsia="標楷體" w:hAnsi="Barlow Condensed Medium" w:cs="Segoe UI Symbol" w:hint="eastAsia"/>
-                <w:w w:val="90"/>
-                <w:sz w:val="26"/>
-                <w:szCs w:val="26"/>
-              </w:rPr>
-              <w:t>(</w:t>
-            </w:r>
-            <w:r>
-              <w:rPr>
-                <w:rFonts w:ascii="Barlow Condensed Medium" w:eastAsia="標楷體" w:hAnsi="Barlow Condensed Medium" w:cs="Segoe UI Symbol" w:hint="eastAsia"/>
-                <w:w w:val="90"/>
-                <w:sz w:val="26"/>
-                <w:szCs w:val="26"/>
-              </w:rPr>
-              <w:t>野外禮拜</w:t>
-            </w:r>
-            <w:r>
-              <w:rPr>
-                <w:rFonts w:ascii="Barlow Condensed Medium" w:eastAsia="標楷體" w:hAnsi="Barlow Condensed Medium" w:cs="Segoe UI Symbol" w:hint="eastAsia"/>
-                <w:w w:val="90"/>
-                <w:sz w:val="26"/>
-                <w:szCs w:val="26"/>
-              </w:rPr>
-              <w:t>)</w:t>
-            </w:r>
-            <w:r>
-              <w:rPr>
-                <w:rFonts w:ascii="Barlow Condensed Medium" w:eastAsia="標楷體" w:hAnsi="Barlow Condensed Medium" w:cs="Segoe UI Symbol" w:hint="eastAsia"/>
-                <w:w w:val="90"/>
-                <w:sz w:val="26"/>
-                <w:szCs w:val="26"/>
-              </w:rPr>
-              <w:t>，預定在新店文山農場，以露營方式舉行</w:t>
-            </w:r>
-            <w:r>
-              <w:rPr>
-                <w:rFonts w:ascii="Barlow Condensed Medium" w:eastAsia="標楷體" w:hAnsi="Barlow Condensed Medium" w:cs="Segoe UI Symbol"/>
-                <w:w w:val="90"/>
-                <w:sz w:val="26"/>
-                <w:szCs w:val="26"/>
-              </w:rPr>
-              <w:t>。</w:t>
-            </w:r>
-          </w:p>
-        </w:tc>
-      </w:tr>
-      <w:tr>
-        <w:tc>
-          <w:tcPr>
-            <w:tcW w:w="280" w:type="dxa"/>
-          </w:tcPr>
-          <w:p>
-            <w:pPr>
-              <w:snapToGrid w:val="0"/>
-              <w:spacing w:line="300" w:lineRule="exact"/>
-              <w:ind w:rightChars="11" w:right="26"/>
-              <w:jc w:val="right"/>
-              <w:rPr>
-                <w:rFonts w:ascii="Barlow Condensed Medium" w:eastAsia="華康細黑體" w:hAnsi="Barlow Condensed Medium"/>
-                <w:w w:val="90"/>
-                <w:sz w:val="26"/>
-                <w:szCs w:val="26"/>
-              </w:rPr>
-            </w:pPr>
-            <w:r>
-              <w:rPr>
-                <w:rFonts w:ascii="Barlow Condensed Medium" w:eastAsia="華康細黑體" w:hAnsi="Barlow Condensed Medium" w:hint="eastAsia"/>
-                <w:w w:val="90"/>
-                <w:sz w:val="26"/>
-                <w:szCs w:val="26"/>
-              </w:rPr>
-              <w:t>3</w:t>
             </w:r>
             <w:r>
               <w:rPr>
@@ -3179,6 +2887,71 @@
           <w:szCs w:val="28"/>
         </w:rPr>
       </w:pPr>
+      <w:r>
+        <w:rPr>
+          <w:rFonts w:ascii="Barlow Condensed Medium" w:eastAsia="標楷體" w:hAnsi="Barlow Condensed Medium" w:cs="Arial"/>
+          <w:noProof/>
+          <w:w w:val="80"/>
+          <w:sz w:val="26"/>
+          <w:szCs w:val="26"/>
+          <w:lang w:bidi="he-IL"/>
+        </w:rPr>
+        <w:drawing>
+          <wp:anchor distT="0" distB="0" distL="114300" distR="114300" simplePos="0" relativeHeight="251658752" behindDoc="0" locked="0" layoutInCell="1" allowOverlap="1" wp14:anchorId="083A4665" wp14:editId="1B84F5DC">
+            <wp:simplePos x="0" y="0"/>
+            <wp:positionH relativeFrom="column">
+              <wp:posOffset>3861435</wp:posOffset>
+            </wp:positionH>
+            <wp:positionV relativeFrom="paragraph">
+              <wp:posOffset>28575</wp:posOffset>
+            </wp:positionV>
+            <wp:extent cx="2306320" cy="3078480"/>
+            <wp:effectExtent l="0" t="0" r="0" b="7620"/>
+            <wp:wrapNone/>
+            <wp:docPr id="3" name="圖片 3"/>
+            <wp:cNvGraphicFramePr>
+              <a:graphicFrameLocks xmlns:a="http://schemas.openxmlformats.org/drawingml/2006/main" noChangeAspect="1"/>
+            </wp:cNvGraphicFramePr>
+            <a:graphic xmlns:a="http://schemas.openxmlformats.org/drawingml/2006/main">
+              <a:graphicData uri="http://schemas.openxmlformats.org/drawingml/2006/picture">
+                <pic:pic xmlns:pic="http://schemas.openxmlformats.org/drawingml/2006/picture">
+                  <pic:nvPicPr>
+                    <pic:cNvPr id="3" name="全教會生活營20240713-14行程.jpg"/>
+                    <pic:cNvPicPr/>
+                  </pic:nvPicPr>
+                  <pic:blipFill>
+                    <a:blip r:embed="rId9" cstate="print">
+                      <a:extLst>
+                        <a:ext uri="{28A0092B-C50C-407E-A947-70E740481C1C}">
+                          <a14:useLocalDpi xmlns:a14="http://schemas.microsoft.com/office/drawing/2010/main" val="0"/>
+                        </a:ext>
+                      </a:extLst>
+                    </a:blip>
+                    <a:stretch>
+                      <a:fillRect/>
+                    </a:stretch>
+                  </pic:blipFill>
+                  <pic:spPr>
+                    <a:xfrm>
+                      <a:off x="0" y="0"/>
+                      <a:ext cx="2306326" cy="3078488"/>
+                    </a:xfrm>
+                    <a:prstGeom prst="rect">
+                      <a:avLst/>
+                    </a:prstGeom>
+                  </pic:spPr>
+                </pic:pic>
+              </a:graphicData>
+            </a:graphic>
+            <wp14:sizeRelH relativeFrom="page">
+              <wp14:pctWidth>0</wp14:pctWidth>
+            </wp14:sizeRelH>
+            <wp14:sizeRelV relativeFrom="page">
+              <wp14:pctHeight>0</wp14:pctHeight>
+            </wp14:sizeRelV>
+          </wp:anchor>
+        </w:drawing>
+      </w:r>
       <w:r>
         <w:rPr>
           <w:rFonts w:ascii="Barlow Condensed Medium" w:eastAsia="華康正顏楷體W9" w:hAnsi="Barlow Condensed Medium" w:cstheme="minorHAnsi"/>
@@ -3561,6 +3334,61 @@
               </w:rPr>
               <w:t>。</w:t>
             </w:r>
+          </w:p>
+        </w:tc>
+      </w:tr>
+      <w:tr>
+        <w:tc>
+          <w:tcPr>
+            <w:tcW w:w="266" w:type="dxa"/>
+            <w:tcMar>
+              <w:left w:w="28" w:type="dxa"/>
+              <w:right w:w="28" w:type="dxa"/>
+            </w:tcMar>
+          </w:tcPr>
+          <w:p>
+            <w:pPr>
+              <w:snapToGrid w:val="0"/>
+              <w:spacing w:line="300" w:lineRule="exact"/>
+              <w:jc w:val="right"/>
+              <w:rPr>
+                <w:rFonts w:ascii="Barlow Condensed Medium" w:eastAsia="標楷體" w:hAnsi="Barlow Condensed Medium" w:cstheme="minorHAnsi"/>
+                <w:w w:val="90"/>
+                <w:sz w:val="26"/>
+                <w:szCs w:val="26"/>
+              </w:rPr>
+            </w:pPr>
+            <w:r>
+              <w:rPr>
+                <w:rFonts w:ascii="Barlow Condensed Medium" w:eastAsia="標楷體" w:hAnsi="Barlow Condensed Medium" w:cstheme="minorHAnsi"/>
+                <w:w w:val="90"/>
+                <w:sz w:val="26"/>
+                <w:szCs w:val="26"/>
+              </w:rPr>
+              <w:t>2.</w:t>
+            </w:r>
+          </w:p>
+        </w:tc>
+        <w:tc>
+          <w:tcPr>
+            <w:tcW w:w="5669" w:type="dxa"/>
+            <w:tcMar>
+              <w:left w:w="28" w:type="dxa"/>
+              <w:right w:w="28" w:type="dxa"/>
+            </w:tcMar>
+          </w:tcPr>
+          <w:p>
+            <w:pPr>
+              <w:snapToGrid w:val="0"/>
+              <w:spacing w:line="300" w:lineRule="exact"/>
+              <w:jc w:val="both"/>
+              <w:rPr>
+                <w:rFonts w:ascii="Barlow Condensed Medium" w:eastAsia="標楷體" w:hAnsi="Barlow Condensed Medium" w:cstheme="minorHAnsi"/>
+                <w:w w:val="90"/>
+                <w:sz w:val="26"/>
+                <w:szCs w:val="26"/>
+              </w:rPr>
+            </w:pPr>
             <w:r>
               <w:rPr>
                 <w:rFonts w:ascii="Barlow Condensed Medium" w:eastAsia="標楷體" w:hAnsi="Barlow Condensed Medium" w:cstheme="minorHAnsi" w:hint="eastAsia"/>
@@ -3568,16 +3396,7 @@
                 <w:sz w:val="26"/>
                 <w:szCs w:val="26"/>
               </w:rPr>
-              <w:t>(</w:t>
-            </w:r>
-            <w:r>
-              <w:rPr>
-                <w:rFonts w:ascii="Segoe UI Symbol" w:eastAsia="標楷體" w:hAnsi="Segoe UI Symbol" w:cs="Segoe UI Symbol"/>
-                <w:w w:val="90"/>
-                <w:sz w:val="26"/>
-                <w:szCs w:val="26"/>
-              </w:rPr>
-              <w:t>★</w:t>
+              <w:t>為以色列</w:t>
             </w:r>
             <w:r>
               <w:rPr>
@@ -3586,7 +3405,7 @@
                 <w:sz w:val="26"/>
                 <w:szCs w:val="26"/>
               </w:rPr>
-              <w:t>巴西水</w:t>
+              <w:t>與</w:t>
             </w:r>
             <w:r>
               <w:rPr>
@@ -3595,7 +3414,7 @@
                 <w:sz w:val="26"/>
                 <w:szCs w:val="26"/>
               </w:rPr>
-              <w:t>災</w:t>
+              <w:t>哈瑪斯戰爭</w:t>
             </w:r>
             <w:r>
               <w:rPr>
@@ -3604,7 +3423,54 @@
                 <w:sz w:val="26"/>
                 <w:szCs w:val="26"/>
               </w:rPr>
-              <w:t>)</w:t>
+              <w:t>、與伊朗緊張局勢，</w:t>
+            </w:r>
+            <w:r>
+              <w:rPr>
+                <w:rFonts w:ascii="Barlow Condensed Medium" w:eastAsia="標楷體" w:hAnsi="Barlow Condensed Medium" w:cstheme="minorHAnsi" w:hint="eastAsia"/>
+                <w:w w:val="90"/>
+                <w:sz w:val="26"/>
+                <w:szCs w:val="26"/>
+              </w:rPr>
+              <w:t>以及俄</w:t>
+            </w:r>
+            <w:r>
+              <w:rPr>
+                <w:rFonts w:ascii="Barlow Condensed Medium" w:eastAsia="標楷體" w:hAnsi="Barlow Condensed Medium" w:cstheme="minorHAnsi" w:hint="eastAsia"/>
+                <w:w w:val="90"/>
+                <w:sz w:val="26"/>
+                <w:szCs w:val="26"/>
+              </w:rPr>
+              <w:t>、</w:t>
+            </w:r>
+            <w:r>
+              <w:rPr>
+                <w:rFonts w:ascii="Barlow Condensed Medium" w:eastAsia="標楷體" w:hAnsi="Barlow Condensed Medium" w:cstheme="minorHAnsi" w:hint="eastAsia"/>
+                <w:w w:val="90"/>
+                <w:sz w:val="26"/>
+                <w:szCs w:val="26"/>
+              </w:rPr>
+              <w:t>烏</w:t>
+            </w:r>
+            <w:proofErr w:type="gramStart"/>
+            <w:r>
+              <w:rPr>
+                <w:rFonts w:ascii="Barlow Condensed Medium" w:eastAsia="標楷體" w:hAnsi="Barlow Condensed Medium" w:cstheme="minorHAnsi" w:hint="eastAsia"/>
+                <w:w w:val="90"/>
+                <w:sz w:val="26"/>
+                <w:szCs w:val="26"/>
+              </w:rPr>
+              <w:t>戰爭代禱</w:t>
+            </w:r>
+            <w:proofErr w:type="gramEnd"/>
+            <w:r>
+              <w:rPr>
+                <w:rFonts w:ascii="Barlow Condensed Medium" w:eastAsia="標楷體" w:hAnsi="Barlow Condensed Medium" w:cstheme="minorHAnsi" w:hint="eastAsia"/>
+                <w:w w:val="90"/>
+                <w:sz w:val="26"/>
+                <w:szCs w:val="26"/>
+              </w:rPr>
+              <w:t>，求百姓得平安和雙方停止仇恨。</w:t>
             </w:r>
           </w:p>
         </w:tc>
@@ -3632,18 +3498,107 @@
             </w:pPr>
             <w:r>
               <w:rPr>
+                <w:rFonts w:ascii="Barlow Condensed Medium" w:eastAsia="標楷體" w:hAnsi="Barlow Condensed Medium" w:cstheme="minorHAnsi" w:hint="eastAsia"/>
+                <w:w w:val="90"/>
+                <w:sz w:val="26"/>
+                <w:szCs w:val="26"/>
+              </w:rPr>
+              <w:t>3.</w:t>
+            </w:r>
+          </w:p>
+        </w:tc>
+        <w:tc>
+          <w:tcPr>
+            <w:tcW w:w="5669" w:type="dxa"/>
+            <w:tcMar>
+              <w:left w:w="28" w:type="dxa"/>
+              <w:right w:w="28" w:type="dxa"/>
+            </w:tcMar>
+          </w:tcPr>
+          <w:p>
+            <w:pPr>
+              <w:snapToGrid w:val="0"/>
+              <w:spacing w:line="300" w:lineRule="exact"/>
+              <w:jc w:val="both"/>
+              <w:rPr>
                 <w:rFonts w:ascii="Barlow Condensed Medium" w:eastAsia="標楷體" w:hAnsi="Barlow Condensed Medium" w:cstheme="minorHAnsi"/>
                 <w:w w:val="90"/>
                 <w:sz w:val="26"/>
                 <w:szCs w:val="26"/>
               </w:rPr>
-              <w:t>2.</w:t>
-            </w:r>
-          </w:p>
-        </w:tc>
-        <w:tc>
-          <w:tcPr>
-            <w:tcW w:w="5669" w:type="dxa"/>
+            </w:pPr>
+            <w:r>
+              <w:rPr>
+                <w:rFonts w:ascii="Barlow Condensed Medium" w:eastAsia="標楷體" w:hAnsi="Barlow Condensed Medium" w:cstheme="minorHAnsi" w:hint="eastAsia"/>
+                <w:w w:val="90"/>
+                <w:sz w:val="26"/>
+                <w:szCs w:val="26"/>
+              </w:rPr>
+              <w:t>為本</w:t>
+            </w:r>
+            <w:r>
+              <w:rPr>
+                <w:rFonts w:ascii="Barlow Condensed Medium" w:eastAsia="標楷體" w:hAnsi="Barlow Condensed Medium" w:cstheme="minorHAnsi" w:hint="eastAsia"/>
+                <w:w w:val="90"/>
+                <w:sz w:val="26"/>
+                <w:szCs w:val="26"/>
+              </w:rPr>
+              <w:t>會</w:t>
+            </w:r>
+            <w:r>
+              <w:rPr>
+                <w:rFonts w:ascii="Barlow Condensed Medium" w:eastAsia="標楷體" w:hAnsi="Barlow Condensed Medium" w:cstheme="minorHAnsi" w:hint="eastAsia"/>
+                <w:w w:val="90"/>
+                <w:sz w:val="26"/>
+                <w:szCs w:val="26"/>
+              </w:rPr>
+              <w:t>2024</w:t>
+            </w:r>
+            <w:r>
+              <w:rPr>
+                <w:rFonts w:ascii="Barlow Condensed Medium" w:eastAsia="標楷體" w:hAnsi="Barlow Condensed Medium" w:cstheme="minorHAnsi" w:hint="eastAsia"/>
+                <w:w w:val="90"/>
+                <w:sz w:val="26"/>
+                <w:szCs w:val="26"/>
+              </w:rPr>
+              <w:t>年的福音事</w:t>
+            </w:r>
+            <w:proofErr w:type="gramStart"/>
+            <w:r>
+              <w:rPr>
+                <w:rFonts w:ascii="Barlow Condensed Medium" w:eastAsia="標楷體" w:hAnsi="Barlow Condensed Medium" w:cstheme="minorHAnsi" w:hint="eastAsia"/>
+                <w:w w:val="90"/>
+                <w:sz w:val="26"/>
+                <w:szCs w:val="26"/>
+              </w:rPr>
+              <w:t>工</w:t>
+            </w:r>
+            <w:r>
+              <w:rPr>
+                <w:rFonts w:ascii="Barlow Condensed Medium" w:eastAsia="標楷體" w:hAnsi="Barlow Condensed Medium" w:cstheme="minorHAnsi" w:hint="eastAsia"/>
+                <w:w w:val="90"/>
+                <w:sz w:val="26"/>
+                <w:szCs w:val="26"/>
+              </w:rPr>
+              <w:t>代禱</w:t>
+            </w:r>
+            <w:proofErr w:type="gramEnd"/>
+            <w:r>
+              <w:rPr>
+                <w:rFonts w:ascii="Barlow Condensed Medium" w:eastAsia="標楷體" w:hAnsi="Barlow Condensed Medium" w:cstheme="minorHAnsi" w:hint="eastAsia"/>
+                <w:w w:val="90"/>
+                <w:sz w:val="26"/>
+                <w:szCs w:val="26"/>
+              </w:rPr>
+              <w:t>。</w:t>
+            </w:r>
+          </w:p>
+        </w:tc>
+      </w:tr>
+      <w:tr>
+        <w:tc>
+          <w:tcPr>
+            <w:tcW w:w="266" w:type="dxa"/>
             <w:tcMar>
               <w:left w:w="28" w:type="dxa"/>
               <w:right w:w="28" w:type="dxa"/>
@@ -3653,7 +3608,7 @@
             <w:pPr>
               <w:snapToGrid w:val="0"/>
               <w:spacing w:line="300" w:lineRule="exact"/>
-              <w:jc w:val="both"/>
+              <w:jc w:val="right"/>
               <w:rPr>
                 <w:rFonts w:ascii="Barlow Condensed Medium" w:eastAsia="標楷體" w:hAnsi="Barlow Condensed Medium" w:cstheme="minorHAnsi"/>
                 <w:w w:val="90"/>
@@ -3668,7 +3623,67 @@
                 <w:sz w:val="26"/>
                 <w:szCs w:val="26"/>
               </w:rPr>
-              <w:t>為以色列</w:t>
+              <w:t>4</w:t>
+            </w:r>
+            <w:r>
+              <w:rPr>
+                <w:rFonts w:ascii="Barlow Condensed Medium" w:eastAsia="標楷體" w:hAnsi="Barlow Condensed Medium" w:cstheme="minorHAnsi"/>
+                <w:w w:val="90"/>
+                <w:sz w:val="26"/>
+                <w:szCs w:val="26"/>
+              </w:rPr>
+              <w:t>.</w:t>
+            </w:r>
+          </w:p>
+        </w:tc>
+        <w:tc>
+          <w:tcPr>
+            <w:tcW w:w="5669" w:type="dxa"/>
+            <w:tcMar>
+              <w:left w:w="28" w:type="dxa"/>
+              <w:right w:w="28" w:type="dxa"/>
+            </w:tcMar>
+          </w:tcPr>
+          <w:p>
+            <w:pPr>
+              <w:snapToGrid w:val="0"/>
+              <w:spacing w:line="300" w:lineRule="exact"/>
+              <w:jc w:val="both"/>
+              <w:rPr>
+                <w:rFonts w:ascii="Barlow Condensed Medium" w:eastAsia="標楷體" w:hAnsi="Barlow Condensed Medium" w:cstheme="minorHAnsi"/>
+                <w:w w:val="90"/>
+                <w:sz w:val="26"/>
+                <w:szCs w:val="26"/>
+              </w:rPr>
+            </w:pPr>
+            <w:r>
+              <w:rPr>
+                <w:rFonts w:ascii="Barlow Condensed Medium" w:eastAsia="標楷體" w:hAnsi="Barlow Condensed Medium" w:cstheme="minorHAnsi"/>
+                <w:w w:val="90"/>
+                <w:sz w:val="26"/>
+                <w:szCs w:val="26"/>
+              </w:rPr>
+              <w:t>為牧師、</w:t>
+            </w:r>
+            <w:proofErr w:type="gramStart"/>
+            <w:r>
+              <w:rPr>
+                <w:rFonts w:ascii="Barlow Condensed Medium" w:eastAsia="標楷體" w:hAnsi="Barlow Condensed Medium" w:cstheme="minorHAnsi"/>
+                <w:w w:val="90"/>
+                <w:sz w:val="26"/>
+                <w:szCs w:val="26"/>
+              </w:rPr>
+              <w:t>長執和</w:t>
+            </w:r>
+            <w:proofErr w:type="gramEnd"/>
+            <w:r>
+              <w:rPr>
+                <w:rFonts w:ascii="Barlow Condensed Medium" w:eastAsia="標楷體" w:hAnsi="Barlow Condensed Medium" w:cstheme="minorHAnsi"/>
+                <w:w w:val="90"/>
+                <w:sz w:val="26"/>
+                <w:szCs w:val="26"/>
+              </w:rPr>
+              <w:t>任職同工的事奉</w:t>
             </w:r>
             <w:r>
               <w:rPr>
@@ -3677,7 +3692,36 @@
                 <w:sz w:val="26"/>
                 <w:szCs w:val="26"/>
               </w:rPr>
-              <w:t>與</w:t>
+              <w:t>、工作</w:t>
+            </w:r>
+            <w:r>
+              <w:rPr>
+                <w:rFonts w:ascii="Barlow Condensed Medium" w:eastAsia="標楷體" w:hAnsi="Barlow Condensed Medium" w:cstheme="minorHAnsi"/>
+                <w:w w:val="90"/>
+                <w:sz w:val="26"/>
+                <w:szCs w:val="26"/>
+              </w:rPr>
+              <w:t>和家庭</w:t>
+            </w:r>
+            <w:proofErr w:type="gramStart"/>
+            <w:r>
+              <w:rPr>
+                <w:rFonts w:ascii="Barlow Condensed Medium" w:eastAsia="標楷體" w:hAnsi="Barlow Condensed Medium" w:cstheme="minorHAnsi"/>
+                <w:w w:val="90"/>
+                <w:sz w:val="26"/>
+                <w:szCs w:val="26"/>
+              </w:rPr>
+              <w:t>代禱，求主加</w:t>
+            </w:r>
+            <w:proofErr w:type="gramEnd"/>
+            <w:r>
+              <w:rPr>
+                <w:rFonts w:ascii="Barlow Condensed Medium" w:eastAsia="標楷體" w:hAnsi="Barlow Condensed Medium" w:cstheme="minorHAnsi"/>
+                <w:w w:val="90"/>
+                <w:sz w:val="26"/>
+                <w:szCs w:val="26"/>
+              </w:rPr>
+              <w:t>添力量</w:t>
             </w:r>
             <w:r>
               <w:rPr>
@@ -3686,8 +3730,41 @@
                 <w:sz w:val="26"/>
                 <w:szCs w:val="26"/>
               </w:rPr>
-              <w:t>哈瑪斯戰爭</w:t>
-            </w:r>
+              <w:t>和看顧</w:t>
+            </w:r>
+            <w:r>
+              <w:rPr>
+                <w:rFonts w:ascii="Barlow Condensed Medium" w:eastAsia="標楷體" w:hAnsi="Barlow Condensed Medium" w:cstheme="minorHAnsi"/>
+                <w:w w:val="90"/>
+                <w:sz w:val="26"/>
+                <w:szCs w:val="26"/>
+              </w:rPr>
+              <w:t>。</w:t>
+            </w:r>
+          </w:p>
+        </w:tc>
+      </w:tr>
+      <w:tr>
+        <w:tc>
+          <w:tcPr>
+            <w:tcW w:w="266" w:type="dxa"/>
+            <w:tcMar>
+              <w:left w:w="28" w:type="dxa"/>
+              <w:right w:w="28" w:type="dxa"/>
+            </w:tcMar>
+          </w:tcPr>
+          <w:p>
+            <w:pPr>
+              <w:snapToGrid w:val="0"/>
+              <w:spacing w:line="300" w:lineRule="exact"/>
+              <w:jc w:val="right"/>
+              <w:rPr>
+                <w:rFonts w:ascii="Barlow Condensed Medium" w:eastAsia="標楷體" w:hAnsi="Barlow Condensed Medium" w:cstheme="minorHAnsi"/>
+                <w:w w:val="90"/>
+                <w:sz w:val="26"/>
+                <w:szCs w:val="26"/>
+              </w:rPr>
+            </w:pPr>
             <w:r>
               <w:rPr>
                 <w:rFonts w:ascii="Barlow Condensed Medium" w:eastAsia="標楷體" w:hAnsi="Barlow Condensed Medium" w:cstheme="minorHAnsi" w:hint="eastAsia"/>
@@ -3695,7 +3772,7 @@
                 <w:sz w:val="26"/>
                 <w:szCs w:val="26"/>
               </w:rPr>
-              <w:t>、與伊朗緊張局勢，</w:t>
+              <w:t>5</w:t>
             </w:r>
             <w:r>
               <w:rPr>
@@ -3704,7 +3781,39 @@
                 <w:sz w:val="26"/>
                 <w:szCs w:val="26"/>
               </w:rPr>
-              <w:t>以及俄</w:t>
+              <w:t>.</w:t>
+            </w:r>
+          </w:p>
+        </w:tc>
+        <w:tc>
+          <w:tcPr>
+            <w:tcW w:w="5669" w:type="dxa"/>
+            <w:tcMar>
+              <w:left w:w="28" w:type="dxa"/>
+              <w:right w:w="28" w:type="dxa"/>
+            </w:tcMar>
+          </w:tcPr>
+          <w:p>
+            <w:pPr>
+              <w:kinsoku w:val="0"/>
+              <w:snapToGrid w:val="0"/>
+              <w:spacing w:line="300" w:lineRule="exact"/>
+              <w:jc w:val="both"/>
+              <w:rPr>
+                <w:rFonts w:ascii="Barlow Condensed Medium" w:eastAsia="標楷體" w:hAnsi="Barlow Condensed Medium" w:cstheme="minorHAnsi"/>
+                <w:w w:val="90"/>
+                <w:sz w:val="26"/>
+                <w:szCs w:val="26"/>
+              </w:rPr>
+            </w:pPr>
+            <w:r>
+              <w:rPr>
+                <w:rFonts w:ascii="Barlow Condensed Medium" w:eastAsia="標楷體" w:hAnsi="Barlow Condensed Medium" w:cstheme="minorHAnsi"/>
+                <w:w w:val="90"/>
+                <w:sz w:val="26"/>
+                <w:szCs w:val="26"/>
+              </w:rPr>
+              <w:t>為身體欠安</w:t>
             </w:r>
             <w:r>
               <w:rPr>
@@ -3713,7 +3822,16 @@
                 <w:sz w:val="26"/>
                 <w:szCs w:val="26"/>
               </w:rPr>
-              <w:t>、</w:t>
+              <w:t>的</w:t>
+            </w:r>
+            <w:r>
+              <w:rPr>
+                <w:rFonts w:ascii="Barlow Condensed Medium" w:eastAsia="標楷體" w:hAnsi="Barlow Condensed Medium" w:cstheme="minorHAnsi"/>
+                <w:w w:val="90"/>
+                <w:sz w:val="26"/>
+                <w:szCs w:val="26"/>
+              </w:rPr>
+              <w:t>：</w:t>
             </w:r>
             <w:r>
               <w:rPr>
@@ -3722,9 +3840,8 @@
                 <w:sz w:val="26"/>
                 <w:szCs w:val="26"/>
               </w:rPr>
-              <w:t>烏</w:t>
-            </w:r>
-            <w:proofErr w:type="gramStart"/>
+              <w:t>許裕彬、謝玲雪</w:t>
+            </w:r>
             <w:r>
               <w:rPr>
                 <w:rFonts w:ascii="Barlow Condensed Medium" w:eastAsia="標楷體" w:hAnsi="Barlow Condensed Medium" w:cstheme="minorHAnsi" w:hint="eastAsia"/>
@@ -3732,9 +3849,21 @@
                 <w:sz w:val="26"/>
                 <w:szCs w:val="26"/>
               </w:rPr>
-              <w:t>戰爭代禱</w:t>
-            </w:r>
-            <w:proofErr w:type="gramEnd"/>
+              <w:t>、許世英、呂信男、</w:t>
+            </w:r>
+          </w:p>
+          <w:p>
+            <w:pPr>
+              <w:snapToGrid w:val="0"/>
+              <w:spacing w:line="300" w:lineRule="exact"/>
+              <w:jc w:val="both"/>
+              <w:rPr>
+                <w:rFonts w:ascii="Barlow Condensed Medium" w:eastAsia="標楷體" w:hAnsi="Barlow Condensed Medium" w:cstheme="minorHAnsi"/>
+                <w:w w:val="90"/>
+                <w:sz w:val="26"/>
+                <w:szCs w:val="26"/>
+              </w:rPr>
+            </w:pPr>
             <w:r>
               <w:rPr>
                 <w:rFonts w:ascii="Barlow Condensed Medium" w:eastAsia="標楷體" w:hAnsi="Barlow Condensed Medium" w:cstheme="minorHAnsi" w:hint="eastAsia"/>
@@ -3742,32 +3871,9 @@
                 <w:sz w:val="26"/>
                 <w:szCs w:val="26"/>
               </w:rPr>
-              <w:t>，求百姓得平安和雙方停止仇恨。</w:t>
-            </w:r>
-          </w:p>
-        </w:tc>
-      </w:tr>
-      <w:tr>
-        <w:tc>
-          <w:tcPr>
-            <w:tcW w:w="266" w:type="dxa"/>
-            <w:tcMar>
-              <w:left w:w="28" w:type="dxa"/>
-              <w:right w:w="28" w:type="dxa"/>
-            </w:tcMar>
-          </w:tcPr>
-          <w:p>
-            <w:pPr>
-              <w:snapToGrid w:val="0"/>
-              <w:spacing w:line="300" w:lineRule="exact"/>
-              <w:jc w:val="right"/>
-              <w:rPr>
-                <w:rFonts w:ascii="Barlow Condensed Medium" w:eastAsia="標楷體" w:hAnsi="Barlow Condensed Medium" w:cstheme="minorHAnsi"/>
-                <w:w w:val="90"/>
-                <w:sz w:val="26"/>
-                <w:szCs w:val="26"/>
-              </w:rPr>
-            </w:pPr>
+              <w:t>陳昭</w:t>
+            </w:r>
+            <w:proofErr w:type="gramStart"/>
             <w:r>
               <w:rPr>
                 <w:rFonts w:ascii="Barlow Condensed Medium" w:eastAsia="標楷體" w:hAnsi="Barlow Condensed Medium" w:cstheme="minorHAnsi" w:hint="eastAsia"/>
@@ -3775,30 +3881,9 @@
                 <w:sz w:val="26"/>
                 <w:szCs w:val="26"/>
               </w:rPr>
-              <w:t>3.</w:t>
-            </w:r>
-          </w:p>
-        </w:tc>
-        <w:tc>
-          <w:tcPr>
-            <w:tcW w:w="5669" w:type="dxa"/>
-            <w:tcMar>
-              <w:left w:w="28" w:type="dxa"/>
-              <w:right w:w="28" w:type="dxa"/>
-            </w:tcMar>
-          </w:tcPr>
-          <w:p>
-            <w:pPr>
-              <w:snapToGrid w:val="0"/>
-              <w:spacing w:line="300" w:lineRule="exact"/>
-              <w:jc w:val="both"/>
-              <w:rPr>
-                <w:rFonts w:ascii="Barlow Condensed Medium" w:eastAsia="標楷體" w:hAnsi="Barlow Condensed Medium" w:cstheme="minorHAnsi"/>
-                <w:w w:val="90"/>
-                <w:sz w:val="26"/>
-                <w:szCs w:val="26"/>
-              </w:rPr>
-            </w:pPr>
+              <w:t>璟</w:t>
+            </w:r>
+            <w:proofErr w:type="gramEnd"/>
             <w:r>
               <w:rPr>
                 <w:rFonts w:ascii="Barlow Condensed Medium" w:eastAsia="標楷體" w:hAnsi="Barlow Condensed Medium" w:cstheme="minorHAnsi" w:hint="eastAsia"/>
@@ -3806,7 +3891,7 @@
                 <w:sz w:val="26"/>
                 <w:szCs w:val="26"/>
               </w:rPr>
-              <w:t>為本</w:t>
+              <w:t>、王連英、游淑玲、王文庭、蔡敬恩、盧輝昌</w:t>
             </w:r>
             <w:r>
               <w:rPr>
@@ -3815,7 +3900,7 @@
                 <w:sz w:val="26"/>
                 <w:szCs w:val="26"/>
               </w:rPr>
-              <w:t>會</w:t>
+              <w:t>、</w:t>
             </w:r>
             <w:r>
               <w:rPr>
@@ -3824,8 +3909,9 @@
                 <w:sz w:val="26"/>
                 <w:szCs w:val="26"/>
               </w:rPr>
-              <w:t>2024</w:t>
-            </w:r>
+              <w:t>林西田、</w:t>
+            </w:r>
+            <w:proofErr w:type="gramStart"/>
             <w:r>
               <w:rPr>
                 <w:rFonts w:ascii="Barlow Condensed Medium" w:eastAsia="標楷體" w:hAnsi="Barlow Condensed Medium" w:cstheme="minorHAnsi" w:hint="eastAsia"/>
@@ -3833,9 +3919,9 @@
                 <w:sz w:val="26"/>
                 <w:szCs w:val="26"/>
               </w:rPr>
-              <w:t>年的福音事</w:t>
-            </w:r>
-            <w:proofErr w:type="gramStart"/>
+              <w:t>郭</w:t>
+            </w:r>
+            <w:proofErr w:type="gramEnd"/>
             <w:r>
               <w:rPr>
                 <w:rFonts w:ascii="Barlow Condensed Medium" w:eastAsia="標楷體" w:hAnsi="Barlow Condensed Medium" w:cstheme="minorHAnsi" w:hint="eastAsia"/>
@@ -3843,8 +3929,9 @@
                 <w:sz w:val="26"/>
                 <w:szCs w:val="26"/>
               </w:rPr>
-              <w:t>工</w:t>
-            </w:r>
+              <w:t xml:space="preserve">　佳、陳沛</w:t>
+            </w:r>
+            <w:proofErr w:type="gramStart"/>
             <w:r>
               <w:rPr>
                 <w:rFonts w:ascii="Barlow Condensed Medium" w:eastAsia="標楷體" w:hAnsi="Barlow Condensed Medium" w:cstheme="minorHAnsi" w:hint="eastAsia"/>
@@ -3852,7 +3939,7 @@
                 <w:sz w:val="26"/>
                 <w:szCs w:val="26"/>
               </w:rPr>
-              <w:t>代禱</w:t>
+              <w:t>縈</w:t>
             </w:r>
             <w:proofErr w:type="gramEnd"/>
             <w:r>
@@ -3862,32 +3949,8 @@
                 <w:sz w:val="26"/>
                 <w:szCs w:val="26"/>
               </w:rPr>
-              <w:t>。</w:t>
-            </w:r>
-          </w:p>
-        </w:tc>
-      </w:tr>
-      <w:tr>
-        <w:tc>
-          <w:tcPr>
-            <w:tcW w:w="266" w:type="dxa"/>
-            <w:tcMar>
-              <w:left w:w="28" w:type="dxa"/>
-              <w:right w:w="28" w:type="dxa"/>
-            </w:tcMar>
-          </w:tcPr>
-          <w:p>
-            <w:pPr>
-              <w:snapToGrid w:val="0"/>
-              <w:spacing w:line="300" w:lineRule="exact"/>
-              <w:jc w:val="right"/>
-              <w:rPr>
-                <w:rFonts w:ascii="Barlow Condensed Medium" w:eastAsia="標楷體" w:hAnsi="Barlow Condensed Medium" w:cstheme="minorHAnsi"/>
-                <w:w w:val="90"/>
-                <w:sz w:val="26"/>
-                <w:szCs w:val="26"/>
-              </w:rPr>
-            </w:pPr>
+              <w:t>、洪瓊美、莊明良</w:t>
+            </w:r>
             <w:r>
               <w:rPr>
                 <w:rFonts w:ascii="Barlow Condensed Medium" w:eastAsia="標楷體" w:hAnsi="Barlow Condensed Medium" w:cstheme="minorHAnsi" w:hint="eastAsia"/>
@@ -3895,361 +3958,6 @@
                 <w:sz w:val="26"/>
                 <w:szCs w:val="26"/>
               </w:rPr>
-              <w:t>4</w:t>
-            </w:r>
-            <w:r>
-              <w:rPr>
-                <w:rFonts w:ascii="Barlow Condensed Medium" w:eastAsia="標楷體" w:hAnsi="Barlow Condensed Medium" w:cstheme="minorHAnsi"/>
-                <w:w w:val="90"/>
-                <w:sz w:val="26"/>
-                <w:szCs w:val="26"/>
-              </w:rPr>
-              <w:t>.</w:t>
-            </w:r>
-          </w:p>
-        </w:tc>
-        <w:tc>
-          <w:tcPr>
-            <w:tcW w:w="5669" w:type="dxa"/>
-            <w:tcMar>
-              <w:left w:w="28" w:type="dxa"/>
-              <w:right w:w="28" w:type="dxa"/>
-            </w:tcMar>
-          </w:tcPr>
-          <w:p>
-            <w:pPr>
-              <w:snapToGrid w:val="0"/>
-              <w:spacing w:line="300" w:lineRule="exact"/>
-              <w:jc w:val="both"/>
-              <w:rPr>
-                <w:rFonts w:ascii="Barlow Condensed Medium" w:eastAsia="標楷體" w:hAnsi="Barlow Condensed Medium" w:cstheme="minorHAnsi"/>
-                <w:w w:val="90"/>
-                <w:sz w:val="26"/>
-                <w:szCs w:val="26"/>
-              </w:rPr>
-            </w:pPr>
-            <w:r>
-              <w:rPr>
-                <w:rFonts w:ascii="Barlow Condensed Medium" w:eastAsia="標楷體" w:hAnsi="Barlow Condensed Medium" w:cstheme="minorHAnsi"/>
-                <w:w w:val="90"/>
-                <w:sz w:val="26"/>
-                <w:szCs w:val="26"/>
-              </w:rPr>
-              <w:t>為牧師、</w:t>
-            </w:r>
-            <w:proofErr w:type="gramStart"/>
-            <w:r>
-              <w:rPr>
-                <w:rFonts w:ascii="Barlow Condensed Medium" w:eastAsia="標楷體" w:hAnsi="Barlow Condensed Medium" w:cstheme="minorHAnsi"/>
-                <w:w w:val="90"/>
-                <w:sz w:val="26"/>
-                <w:szCs w:val="26"/>
-              </w:rPr>
-              <w:t>長執和</w:t>
-            </w:r>
-            <w:proofErr w:type="gramEnd"/>
-            <w:r>
-              <w:rPr>
-                <w:rFonts w:ascii="Barlow Condensed Medium" w:eastAsia="標楷體" w:hAnsi="Barlow Condensed Medium" w:cstheme="minorHAnsi"/>
-                <w:w w:val="90"/>
-                <w:sz w:val="26"/>
-                <w:szCs w:val="26"/>
-              </w:rPr>
-              <w:t>任職同工的事奉</w:t>
-            </w:r>
-            <w:r>
-              <w:rPr>
-                <w:rFonts w:ascii="Barlow Condensed Medium" w:eastAsia="標楷體" w:hAnsi="Barlow Condensed Medium" w:cstheme="minorHAnsi" w:hint="eastAsia"/>
-                <w:w w:val="90"/>
-                <w:sz w:val="26"/>
-                <w:szCs w:val="26"/>
-              </w:rPr>
-              <w:t>、工作</w:t>
-            </w:r>
-            <w:r>
-              <w:rPr>
-                <w:rFonts w:ascii="Barlow Condensed Medium" w:eastAsia="標楷體" w:hAnsi="Barlow Condensed Medium" w:cstheme="minorHAnsi"/>
-                <w:w w:val="90"/>
-                <w:sz w:val="26"/>
-                <w:szCs w:val="26"/>
-              </w:rPr>
-              <w:t>和家庭</w:t>
-            </w:r>
-            <w:proofErr w:type="gramStart"/>
-            <w:r>
-              <w:rPr>
-                <w:rFonts w:ascii="Barlow Condensed Medium" w:eastAsia="標楷體" w:hAnsi="Barlow Condensed Medium" w:cstheme="minorHAnsi"/>
-                <w:w w:val="90"/>
-                <w:sz w:val="26"/>
-                <w:szCs w:val="26"/>
-              </w:rPr>
-              <w:t>代禱，求主加</w:t>
-            </w:r>
-            <w:proofErr w:type="gramEnd"/>
-            <w:r>
-              <w:rPr>
-                <w:rFonts w:ascii="Barlow Condensed Medium" w:eastAsia="標楷體" w:hAnsi="Barlow Condensed Medium" w:cstheme="minorHAnsi"/>
-                <w:w w:val="90"/>
-                <w:sz w:val="26"/>
-                <w:szCs w:val="26"/>
-              </w:rPr>
-              <w:t>添力量</w:t>
-            </w:r>
-            <w:r>
-              <w:rPr>
-                <w:rFonts w:ascii="Barlow Condensed Medium" w:eastAsia="標楷體" w:hAnsi="Barlow Condensed Medium" w:cstheme="minorHAnsi" w:hint="eastAsia"/>
-                <w:w w:val="90"/>
-                <w:sz w:val="26"/>
-                <w:szCs w:val="26"/>
-              </w:rPr>
-              <w:t>和看顧</w:t>
-            </w:r>
-            <w:r>
-              <w:rPr>
-                <w:rFonts w:ascii="Barlow Condensed Medium" w:eastAsia="標楷體" w:hAnsi="Barlow Condensed Medium" w:cstheme="minorHAnsi"/>
-                <w:w w:val="90"/>
-                <w:sz w:val="26"/>
-                <w:szCs w:val="26"/>
-              </w:rPr>
-              <w:t>。</w:t>
-            </w:r>
-          </w:p>
-        </w:tc>
-      </w:tr>
-      <w:tr>
-        <w:tc>
-          <w:tcPr>
-            <w:tcW w:w="266" w:type="dxa"/>
-            <w:tcMar>
-              <w:left w:w="28" w:type="dxa"/>
-              <w:right w:w="28" w:type="dxa"/>
-            </w:tcMar>
-          </w:tcPr>
-          <w:p>
-            <w:pPr>
-              <w:snapToGrid w:val="0"/>
-              <w:spacing w:line="300" w:lineRule="exact"/>
-              <w:jc w:val="right"/>
-              <w:rPr>
-                <w:rFonts w:ascii="Barlow Condensed Medium" w:eastAsia="標楷體" w:hAnsi="Barlow Condensed Medium" w:cstheme="minorHAnsi"/>
-                <w:w w:val="90"/>
-                <w:sz w:val="26"/>
-                <w:szCs w:val="26"/>
-              </w:rPr>
-            </w:pPr>
-            <w:r>
-              <w:rPr>
-                <w:rFonts w:ascii="Barlow Condensed Medium" w:eastAsia="標楷體" w:hAnsi="Barlow Condensed Medium" w:cstheme="minorHAnsi" w:hint="eastAsia"/>
-                <w:w w:val="90"/>
-                <w:sz w:val="26"/>
-                <w:szCs w:val="26"/>
-              </w:rPr>
-              <w:t>5</w:t>
-            </w:r>
-            <w:r>
-              <w:rPr>
-                <w:rFonts w:ascii="Barlow Condensed Medium" w:eastAsia="標楷體" w:hAnsi="Barlow Condensed Medium" w:cstheme="minorHAnsi" w:hint="eastAsia"/>
-                <w:w w:val="90"/>
-                <w:sz w:val="26"/>
-                <w:szCs w:val="26"/>
-              </w:rPr>
-              <w:t>.</w:t>
-            </w:r>
-          </w:p>
-        </w:tc>
-        <w:tc>
-          <w:tcPr>
-            <w:tcW w:w="5669" w:type="dxa"/>
-            <w:tcMar>
-              <w:left w:w="28" w:type="dxa"/>
-              <w:right w:w="28" w:type="dxa"/>
-            </w:tcMar>
-          </w:tcPr>
-          <w:p>
-            <w:pPr>
-              <w:kinsoku w:val="0"/>
-              <w:snapToGrid w:val="0"/>
-              <w:spacing w:line="300" w:lineRule="exact"/>
-              <w:jc w:val="both"/>
-              <w:rPr>
-                <w:rFonts w:ascii="Barlow Condensed Medium" w:eastAsia="標楷體" w:hAnsi="Barlow Condensed Medium" w:cstheme="minorHAnsi"/>
-                <w:w w:val="90"/>
-                <w:sz w:val="26"/>
-                <w:szCs w:val="26"/>
-              </w:rPr>
-            </w:pPr>
-            <w:r>
-              <w:rPr>
-                <w:rFonts w:ascii="Barlow Condensed Medium" w:eastAsia="標楷體" w:hAnsi="Barlow Condensed Medium" w:cstheme="minorHAnsi"/>
-                <w:w w:val="90"/>
-                <w:sz w:val="26"/>
-                <w:szCs w:val="26"/>
-              </w:rPr>
-              <w:t>為身體欠安</w:t>
-            </w:r>
-            <w:r>
-              <w:rPr>
-                <w:rFonts w:ascii="Barlow Condensed Medium" w:eastAsia="標楷體" w:hAnsi="Barlow Condensed Medium" w:cstheme="minorHAnsi" w:hint="eastAsia"/>
-                <w:w w:val="90"/>
-                <w:sz w:val="26"/>
-                <w:szCs w:val="26"/>
-              </w:rPr>
-              <w:t>的</w:t>
-            </w:r>
-            <w:r>
-              <w:rPr>
-                <w:rFonts w:ascii="Barlow Condensed Medium" w:eastAsia="標楷體" w:hAnsi="Barlow Condensed Medium" w:cstheme="minorHAnsi"/>
-                <w:w w:val="90"/>
-                <w:sz w:val="26"/>
-                <w:szCs w:val="26"/>
-              </w:rPr>
-              <w:t>：</w:t>
-            </w:r>
-            <w:r>
-              <w:rPr>
-                <w:rFonts w:ascii="Barlow Condensed Medium" w:eastAsia="標楷體" w:hAnsi="Barlow Condensed Medium" w:cstheme="minorHAnsi" w:hint="eastAsia"/>
-                <w:w w:val="90"/>
-                <w:sz w:val="26"/>
-                <w:szCs w:val="26"/>
-              </w:rPr>
-              <w:t>許裕彬、謝玲雪</w:t>
-            </w:r>
-            <w:r>
-              <w:rPr>
-                <w:rFonts w:ascii="Barlow Condensed Medium" w:eastAsia="標楷體" w:hAnsi="Barlow Condensed Medium" w:cstheme="minorHAnsi" w:hint="eastAsia"/>
-                <w:w w:val="90"/>
-                <w:sz w:val="26"/>
-                <w:szCs w:val="26"/>
-              </w:rPr>
-              <w:t>、許世英、呂信男、</w:t>
-            </w:r>
-          </w:p>
-          <w:p>
-            <w:pPr>
-              <w:snapToGrid w:val="0"/>
-              <w:spacing w:line="300" w:lineRule="exact"/>
-              <w:jc w:val="both"/>
-              <w:rPr>
-                <w:rFonts w:ascii="Barlow Condensed Medium" w:eastAsia="標楷體" w:hAnsi="Barlow Condensed Medium" w:cstheme="minorHAnsi"/>
-                <w:w w:val="90"/>
-                <w:sz w:val="26"/>
-                <w:szCs w:val="26"/>
-              </w:rPr>
-            </w:pPr>
-            <w:r>
-              <w:rPr>
-                <w:rFonts w:ascii="Barlow Condensed Medium" w:eastAsia="標楷體" w:hAnsi="Barlow Condensed Medium" w:cstheme="minorHAnsi" w:hint="eastAsia"/>
-                <w:w w:val="90"/>
-                <w:sz w:val="26"/>
-                <w:szCs w:val="26"/>
-              </w:rPr>
-              <w:t>陳昭</w:t>
-            </w:r>
-            <w:proofErr w:type="gramStart"/>
-            <w:r>
-              <w:rPr>
-                <w:rFonts w:ascii="Barlow Condensed Medium" w:eastAsia="標楷體" w:hAnsi="Barlow Condensed Medium" w:cstheme="minorHAnsi" w:hint="eastAsia"/>
-                <w:w w:val="90"/>
-                <w:sz w:val="26"/>
-                <w:szCs w:val="26"/>
-              </w:rPr>
-              <w:t>璟</w:t>
-            </w:r>
-            <w:proofErr w:type="gramEnd"/>
-            <w:r>
-              <w:rPr>
-                <w:rFonts w:ascii="Barlow Condensed Medium" w:eastAsia="標楷體" w:hAnsi="Barlow Condensed Medium" w:cstheme="minorHAnsi" w:hint="eastAsia"/>
-                <w:w w:val="90"/>
-                <w:sz w:val="26"/>
-                <w:szCs w:val="26"/>
-              </w:rPr>
-              <w:t>、王連英、游淑玲、王文庭、蔡敬恩、盧輝昌</w:t>
-            </w:r>
-            <w:r>
-              <w:rPr>
-                <w:rFonts w:ascii="Barlow Condensed Medium" w:eastAsia="標楷體" w:hAnsi="Barlow Condensed Medium" w:cstheme="minorHAnsi" w:hint="eastAsia"/>
-                <w:w w:val="90"/>
-                <w:sz w:val="26"/>
-                <w:szCs w:val="26"/>
-              </w:rPr>
-              <w:t>、</w:t>
-            </w:r>
-            <w:r>
-              <w:rPr>
-                <w:rFonts w:ascii="Barlow Condensed Medium" w:eastAsia="標楷體" w:hAnsi="Barlow Condensed Medium" w:cstheme="minorHAnsi" w:hint="eastAsia"/>
-                <w:w w:val="90"/>
-                <w:sz w:val="26"/>
-                <w:szCs w:val="26"/>
-              </w:rPr>
-              <w:t>林西田、</w:t>
-            </w:r>
-            <w:proofErr w:type="gramStart"/>
-            <w:r>
-              <w:rPr>
-                <w:rFonts w:ascii="Barlow Condensed Medium" w:eastAsia="標楷體" w:hAnsi="Barlow Condensed Medium" w:cstheme="minorHAnsi" w:hint="eastAsia"/>
-                <w:w w:val="90"/>
-                <w:sz w:val="26"/>
-                <w:szCs w:val="26"/>
-              </w:rPr>
-              <w:t>郭</w:t>
-            </w:r>
-            <w:proofErr w:type="gramEnd"/>
-            <w:r>
-              <w:rPr>
-                <w:rFonts w:ascii="Barlow Condensed Medium" w:eastAsia="標楷體" w:hAnsi="Barlow Condensed Medium" w:cstheme="minorHAnsi" w:hint="eastAsia"/>
-                <w:w w:val="90"/>
-                <w:sz w:val="26"/>
-                <w:szCs w:val="26"/>
-              </w:rPr>
-              <w:t xml:space="preserve">　佳、陳沛</w:t>
-            </w:r>
-            <w:proofErr w:type="gramStart"/>
-            <w:r>
-              <w:rPr>
-                <w:rFonts w:ascii="Barlow Condensed Medium" w:eastAsia="標楷體" w:hAnsi="Barlow Condensed Medium" w:cstheme="minorHAnsi" w:hint="eastAsia"/>
-                <w:w w:val="90"/>
-                <w:sz w:val="26"/>
-                <w:szCs w:val="26"/>
-              </w:rPr>
-              <w:t>縈</w:t>
-            </w:r>
-            <w:proofErr w:type="gramEnd"/>
-            <w:r>
-              <w:rPr>
-                <w:rFonts w:ascii="Barlow Condensed Medium" w:eastAsia="標楷體" w:hAnsi="Barlow Condensed Medium" w:cstheme="minorHAnsi" w:hint="eastAsia"/>
-                <w:w w:val="90"/>
-                <w:sz w:val="26"/>
-                <w:szCs w:val="26"/>
-              </w:rPr>
-              <w:t>、洪瓊美、莊明良</w:t>
-            </w:r>
-            <w:r>
-              <w:rPr>
-                <w:rFonts w:ascii="Barlow Condensed Medium" w:eastAsia="標楷體" w:hAnsi="Barlow Condensed Medium" w:cstheme="minorHAnsi" w:hint="eastAsia"/>
-                <w:w w:val="90"/>
-                <w:sz w:val="26"/>
-                <w:szCs w:val="26"/>
-              </w:rPr>
-              <w:t>、劉廷</w:t>
-            </w:r>
-            <w:proofErr w:type="gramStart"/>
-            <w:r>
-              <w:rPr>
-                <w:rFonts w:ascii="Barlow Condensed Medium" w:eastAsia="標楷體" w:hAnsi="Barlow Condensed Medium" w:cstheme="minorHAnsi" w:hint="eastAsia"/>
-                <w:w w:val="90"/>
-                <w:sz w:val="26"/>
-                <w:szCs w:val="26"/>
-              </w:rPr>
-              <w:t>驛</w:t>
-            </w:r>
-            <w:proofErr w:type="gramEnd"/>
-            <w:r>
-              <w:rPr>
-                <w:rFonts w:ascii="Barlow Condensed Medium" w:eastAsia="標楷體" w:hAnsi="Barlow Condensed Medium" w:cstheme="minorHAnsi" w:hint="eastAsia"/>
-                <w:w w:val="90"/>
-                <w:sz w:val="26"/>
-                <w:szCs w:val="26"/>
-              </w:rPr>
               <w:t>。</w:t>
             </w:r>
           </w:p>
@@ -4265,7 +3973,6 @@
           <w:rFonts w:ascii="華康正顏楷體W9" w:eastAsia="華康正顏楷體W9" w:cstheme="minorHAnsi" w:hint="eastAsia"/>
           <w:w w:val="125"/>
         </w:rPr>
-        <w:lastRenderedPageBreak/>
         <w:t>§</w:t>
       </w:r>
       <w:r>
@@ -4916,6 +4623,7 @@
       <w:r>
         <w:rPr>
           <w:noProof/>
+          <w:lang w:bidi="he-IL"/>
         </w:rPr>
         <mc:AlternateContent>
           <mc:Choice Requires="wpg">
@@ -5216,7 +4924,7 @@
           </mc:Choice>
           <mc:Fallback>
             <w:pict>
-              <v:group id="群組 21" o:spid="_x0000_s1026" style="position:absolute;margin-left:538.1pt;margin-top:28.9pt;width:134.65pt;height:261.65pt;z-index:251666432;mso-position-horizontal-relative:page;mso-position-vertical-relative:page;mso-width-relative:margin;mso-height-relative:margin" coordsize="17094,33223" o:gfxdata="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">
+              <v:group w14:anchorId="789743EB" id="群組 21" o:spid="_x0000_s1026" style="position:absolute;margin-left:538.1pt;margin-top:28.9pt;width:134.65pt;height:261.65pt;z-index:251666432;mso-position-horizontal-relative:page;mso-position-vertical-relative:page;mso-width-relative:margin;mso-height-relative:margin" coordsize="17094,33223" o:gfxdata="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">
                 <v:shapetype id="_x0000_t75" coordsize="21600,21600" o:spt="75" o:preferrelative="t" path="m@4@5l@4@11@9@11@9@5xe" filled="f" stroked="f">
                   <v:stroke joinstyle="miter"/>
                   <v:formulas>
@@ -5439,6 +5147,7 @@
       <w:r>
         <w:rPr>
           <w:noProof/>
+          <w:lang w:bidi="he-IL"/>
         </w:rPr>
         <w:drawing>
           <wp:anchor distT="0" distB="0" distL="114300" distR="114300" simplePos="0" relativeHeight="251658240" behindDoc="0" locked="0" layoutInCell="1" allowOverlap="1" wp14:anchorId="0030E694" wp14:editId="694B1EE3">
@@ -5499,6 +5208,7 @@
       <w:r>
         <w:rPr>
           <w:noProof/>
+          <w:lang w:bidi="he-IL"/>
         </w:rPr>
         <w:drawing>
           <wp:anchor distT="0" distB="0" distL="114300" distR="114300" simplePos="0" relativeHeight="251656192" behindDoc="0" locked="0" layoutInCell="1" allowOverlap="1" wp14:anchorId="7EAAEB92" wp14:editId="4E8F8E9A">
@@ -5579,6 +5289,7 @@
       <w:r>
         <w:rPr>
           <w:noProof/>
+          <w:lang w:bidi="he-IL"/>
         </w:rPr>
         <mc:AlternateContent>
           <mc:Choice Requires="wpg">
@@ -7289,7 +7000,7 @@
           </mc:Choice>
           <mc:Fallback>
             <w:pict>
-              <v:group id="群組 24" o:spid="_x0000_s1029" style="position:absolute;margin-left:533.85pt;margin-top:298.55pt;width:140.3pt;height:259.35pt;z-index:251662336;mso-position-horizontal-relative:page;mso-position-vertical-relative:page;mso-width-relative:margin;mso-height-relative:margin" coordsize="17818,32941" o:gfxdata="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">
+              <v:group w14:anchorId="5DF93223" id="群組 24" o:spid="_x0000_s1029" style="position:absolute;margin-left:533.85pt;margin-top:298.55pt;width:140.3pt;height:259.35pt;z-index:251662336;mso-position-horizontal-relative:page;mso-position-vertical-relative:page;mso-width-relative:margin;mso-height-relative:margin" coordsize="17818,32941" o:gfxdata="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">
                 <v:shapetype id="_x0000_t202" coordsize="21600,21600" o:spt="202" path="m,l,21600r21600,l21600,xe">
                   <v:stroke joinstyle="miter"/>
                   <v:path gradientshapeok="t" o:connecttype="rect"/>
@@ -8947,6 +8658,7 @@
         <w:rPr>
           <w:rFonts w:ascii="Barlow Condensed Medium" w:hAnsi="Barlow Condensed Medium"/>
           <w:noProof/>
+          <w:lang w:bidi="he-IL"/>
         </w:rPr>
         <mc:AlternateContent>
           <mc:Choice Requires="wpg">
@@ -9031,15 +8743,7 @@
                                   <w:color w:val="000000" w:themeColor="text1"/>
                                   <w:w w:val="90"/>
                                 </w:rPr>
-                                <w:t>6/2</w:t>
-                              </w:r>
-                              <w:r>
-                                <w:rPr>
-                                  <w:rFonts w:ascii="Barlow Condensed Medium" w:eastAsia="華康儷中黑" w:hAnsi="Barlow Condensed Medium" w:cstheme="minorHAnsi" w:hint="eastAsia"/>
-                                  <w:color w:val="000000" w:themeColor="text1"/>
-                                  <w:w w:val="90"/>
-                                </w:rPr>
-                                <w:t>)</w:t>
+                                <w:t>6/2)</w:t>
                               </w:r>
                             </w:p>
                             <w:tbl>
@@ -9740,16 +9444,7 @@
                                         <w:sz w:val="26"/>
                                         <w:szCs w:val="26"/>
                                       </w:rPr>
-                                      <w:t>3</w:t>
-                                    </w:r>
-                                    <w:r>
-                                      <w:rPr>
-                                        <w:rFonts w:ascii="Barlow Condensed Medium" w:eastAsia="華康中黑體" w:hAnsi="Barlow Condensed Medium" w:hint="eastAsia"/>
-                                        <w:w w:val="90"/>
-                                        <w:sz w:val="26"/>
-                                        <w:szCs w:val="26"/>
-                                      </w:rPr>
-                                      <w:t>6</w:t>
+                                      <w:t>36</w:t>
                                     </w:r>
                                   </w:p>
                                 </w:tc>
@@ -9972,7 +9667,7 @@
           </mc:Choice>
           <mc:Fallback>
             <w:pict>
-              <v:group id="群組 19" o:spid="_x0000_s1032" style="position:absolute;left:0;text-align:left;margin-left:534.4pt;margin-top:567.3pt;width:140.6pt;height:130.1pt;z-index:251648000;mso-position-horizontal-relative:page;mso-position-vertical-relative:page;mso-width-relative:margin;mso-height-relative:margin" coordorigin="108" coordsize="17868,16510" o:gfxdata="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">
+              <v:group w14:anchorId="0AB0FEB2" id="群組 19" o:spid="_x0000_s1032" style="position:absolute;left:0;text-align:left;margin-left:534.4pt;margin-top:567.3pt;width:140.6pt;height:130.1pt;z-index:251648000;mso-position-horizontal-relative:page;mso-position-vertical-relative:page;mso-width-relative:margin;mso-height-relative:margin" coordorigin="108" coordsize="17868,16510" o:gfxdata="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">
                 <v:shape id="_x0000_s1033" type="#_x0000_t202" style="position:absolute;left:317;top:444;width:17634;height:15621;visibility:visible;mso-wrap-style:square;v-text-anchor:top" o:gfxdata="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" stroked="f">
                   <v:textbox inset="0,0,0,0">
                     <w:txbxContent>
@@ -10006,15 +9701,7 @@
                             <w:color w:val="000000" w:themeColor="text1"/>
                             <w:w w:val="90"/>
                           </w:rPr>
-                          <w:t>6/2</w:t>
-                        </w:r>
-                        <w:r>
-                          <w:rPr>
-                            <w:rFonts w:ascii="Barlow Condensed Medium" w:eastAsia="華康儷中黑" w:hAnsi="Barlow Condensed Medium" w:cstheme="minorHAnsi" w:hint="eastAsia"/>
-                            <w:color w:val="000000" w:themeColor="text1"/>
-                            <w:w w:val="90"/>
-                          </w:rPr>
-                          <w:t>)</w:t>
+                          <w:t>6/2)</w:t>
                         </w:r>
                       </w:p>
                       <w:tbl>
@@ -10715,16 +10402,7 @@
                                   <w:sz w:val="26"/>
                                   <w:szCs w:val="26"/>
                                 </w:rPr>
-                                <w:t>3</w:t>
-                              </w:r>
-                              <w:r>
-                                <w:rPr>
-                                  <w:rFonts w:ascii="Barlow Condensed Medium" w:eastAsia="華康中黑體" w:hAnsi="Barlow Condensed Medium" w:hint="eastAsia"/>
-                                  <w:w w:val="90"/>
-                                  <w:sz w:val="26"/>
-                                  <w:szCs w:val="26"/>
-                                </w:rPr>
-                                <w:t>6</w:t>
+                                <w:t>36</w:t>
                               </w:r>
                             </w:p>
                           </w:tc>
@@ -10918,7 +10596,6 @@
             <w14:round/>
           </w14:textOutline>
         </w:rPr>
-        <w:lastRenderedPageBreak/>
         <w:t>新泰教會週報</w:t>
       </w:r>
     </w:p>
@@ -10932,6 +10609,7 @@
         <w:rPr>
           <w:rFonts w:ascii="Barlow Condensed Medium" w:hAnsi="Barlow Condensed Medium"/>
           <w:noProof/>
+          <w:lang w:bidi="he-IL"/>
         </w:rPr>
         <mc:AlternateContent>
           <mc:Choice Requires="wps">
@@ -11053,7 +10731,7 @@
           </mc:Choice>
           <mc:Fallback>
             <w:pict>
-              <v:shape id="文字方塊 2" o:spid="_x0000_s1035" type="#_x0000_t202" style="position:absolute;margin-left:31.4pt;margin-top:-54.1pt;width:109.8pt;height:110.6pt;z-index:251670528;visibility:visible;mso-wrap-style:square;mso-width-percent:0;mso-height-percent:200;mso-wrap-distance-left:9pt;mso-wrap-distance-top:3.6pt;mso-wrap-distance-right:9pt;mso-wrap-distance-bottom:3.6pt;mso-position-horizontal:absolute;mso-position-horizontal-relative:text;mso-position-vertical:absolute;mso-position-vertical-relative:text;mso-width-percent:0;mso-height-percent:200;mso-width-relative:margin;mso-height-relative:margin;v-text-anchor:top" o:gfxdata="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" filled="f" stroked="f">
+              <v:shape w14:anchorId="76BD7DFF" id="文字方塊 2" o:spid="_x0000_s1035" type="#_x0000_t202" style="position:absolute;margin-left:31.4pt;margin-top:-54.1pt;width:109.8pt;height:110.6pt;z-index:251670528;visibility:visible;mso-wrap-style:square;mso-width-percent:0;mso-height-percent:200;mso-wrap-distance-left:9pt;mso-wrap-distance-top:3.6pt;mso-wrap-distance-right:9pt;mso-wrap-distance-bottom:3.6pt;mso-position-horizontal:absolute;mso-position-horizontal-relative:text;mso-position-vertical:absolute;mso-position-vertical-relative:text;mso-width-percent:0;mso-height-percent:200;mso-width-relative:margin;mso-height-relative:margin;v-text-anchor:top" o:gfxdata="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" filled="f" stroked="f">
                 <v:textbox style="mso-fit-shape-to-text:t" inset="1mm,1mm,1mm,1mm">
                   <w:txbxContent>
                     <w:p>
@@ -11133,6 +10811,7 @@
         <w:rPr>
           <w:rFonts w:ascii="Barlow Condensed Medium" w:hAnsi="Barlow Condensed Medium"/>
           <w:noProof/>
+          <w:lang w:bidi="he-IL"/>
         </w:rPr>
         <w:drawing>
           <wp:anchor distT="0" distB="0" distL="114300" distR="114300" simplePos="0" relativeHeight="251672576" behindDoc="0" locked="0" layoutInCell="1" allowOverlap="1" wp14:anchorId="6924852B" wp14:editId="0AABDEC1">
@@ -11215,6 +10894,7 @@
         <w:rPr>
           <w:rFonts w:ascii="Barlow Condensed Medium" w:hAnsi="Barlow Condensed Medium"/>
           <w:noProof/>
+          <w:lang w:bidi="he-IL"/>
         </w:rPr>
         <mc:AlternateContent>
           <mc:Choice Requires="wps">
@@ -11313,7 +10993,7 @@
           </mc:Choice>
           <mc:Fallback>
             <w:pict>
-              <v:roundrect id="圓角矩形 12" o:spid="_x0000_s1036" style="position:absolute;margin-left:-.9pt;margin-top:16.35pt;width:49.3pt;height:15.45pt;z-index:251637760;visibility:visible;mso-wrap-style:square;mso-width-percent:0;mso-height-percent:0;mso-wrap-distance-left:9pt;mso-wrap-distance-top:0;mso-wrap-distance-right:9pt;mso-wrap-distance-bottom:0;mso-position-horizontal:absolute;mso-position-horizontal-relative:text;mso-position-vertical:absolute;mso-position-vertical-relative:text;mso-width-percent:0;mso-height-percent:0;mso-width-relative:margin;mso-height-relative:margin;v-text-anchor:middle" arcsize="10923f" o:gfxdata="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" fillcolor="#5a5a5a [2109]" stroked="f" strokeweight="1pt">
+              <v:roundrect w14:anchorId="4775AEF3" id="圓角矩形 12" o:spid="_x0000_s1036" style="position:absolute;margin-left:-.9pt;margin-top:16.35pt;width:49.3pt;height:15.45pt;z-index:251637760;visibility:visible;mso-wrap-style:square;mso-width-percent:0;mso-height-percent:0;mso-wrap-distance-left:9pt;mso-wrap-distance-top:0;mso-wrap-distance-right:9pt;mso-wrap-distance-bottom:0;mso-position-horizontal:absolute;mso-position-horizontal-relative:text;mso-position-vertical:absolute;mso-position-vertical-relative:text;mso-width-percent:0;mso-height-percent:0;mso-width-relative:margin;mso-height-relative:margin;v-text-anchor:middle" arcsize="10923f" o:gfxdata="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" fillcolor="#5a5a5a [2109]" stroked="f" strokeweight="1pt">
                 <v:stroke joinstyle="miter"/>
                 <v:textbox inset=".5mm,0,.5mm,0">
                   <w:txbxContent>
@@ -11355,6 +11035,7 @@
         <w:rPr>
           <w:rFonts w:ascii="Barlow Condensed Medium" w:hAnsi="Barlow Condensed Medium"/>
           <w:noProof/>
+          <w:lang w:bidi="he-IL"/>
         </w:rPr>
         <mc:AlternateContent>
           <mc:Choice Requires="wps">
@@ -11453,7 +11134,7 @@
           </mc:Choice>
           <mc:Fallback>
             <w:pict>
-              <v:roundrect id="圓角矩形 14" o:spid="_x0000_s1037" style="position:absolute;margin-left:-1.25pt;margin-top:16.7pt;width:83.6pt;height:15.3pt;z-index:251639808;visibility:visible;mso-wrap-style:square;mso-width-percent:0;mso-height-percent:0;mso-wrap-distance-left:9pt;mso-wrap-distance-top:0;mso-wrap-distance-right:9pt;mso-wrap-distance-bottom:0;mso-position-horizontal:absolute;mso-position-horizontal-relative:text;mso-position-vertical:absolute;mso-position-vertical-relative:text;mso-width-percent:0;mso-height-percent:0;mso-width-relative:margin;mso-height-relative:margin;v-text-anchor:middle" arcsize="10923f" o:gfxdata="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" fillcolor="#5a5a5a [2109]" stroked="f" strokeweight="1pt">
+              <v:roundrect w14:anchorId="196DC3BF" id="圓角矩形 14" o:spid="_x0000_s1037" style="position:absolute;margin-left:-1.25pt;margin-top:16.7pt;width:83.6pt;height:15.3pt;z-index:251639808;visibility:visible;mso-wrap-style:square;mso-width-percent:0;mso-height-percent:0;mso-wrap-distance-left:9pt;mso-wrap-distance-top:0;mso-wrap-distance-right:9pt;mso-wrap-distance-bottom:0;mso-position-horizontal:absolute;mso-position-horizontal-relative:text;mso-position-vertical:absolute;mso-position-vertical-relative:text;mso-width-percent:0;mso-height-percent:0;mso-width-relative:margin;mso-height-relative:margin;v-text-anchor:middle" arcsize="10923f" o:gfxdata="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" fillcolor="#5a5a5a [2109]" stroked="f" strokeweight="1pt">
                 <v:stroke joinstyle="miter"/>
                 <v:textbox inset=".5mm,0,.5mm,0">
                   <w:txbxContent>
@@ -11551,6 +11232,7 @@
         <w:rPr>
           <w:rFonts w:ascii="Barlow Condensed Medium" w:hAnsi="Barlow Condensed Medium"/>
           <w:noProof/>
+          <w:lang w:bidi="he-IL"/>
         </w:rPr>
         <mc:AlternateContent>
           <mc:Choice Requires="wps">
@@ -11649,7 +11331,7 @@
           </mc:Choice>
           <mc:Fallback>
             <w:pict>
-              <v:roundrect id="圓角矩形 9" o:spid="_x0000_s1038" style="position:absolute;margin-left:-.6pt;margin-top:16.6pt;width:30.35pt;height:15.3pt;z-index:251641856;visibility:visible;mso-wrap-style:square;mso-width-percent:0;mso-height-percent:0;mso-wrap-distance-left:9pt;mso-wrap-distance-top:0;mso-wrap-distance-right:9pt;mso-wrap-distance-bottom:0;mso-position-horizontal:absolute;mso-position-horizontal-relative:text;mso-position-vertical:absolute;mso-position-vertical-relative:text;mso-width-percent:0;mso-height-percent:0;mso-width-relative:margin;mso-height-relative:margin;v-text-anchor:middle" arcsize="10923f" o:gfxdata="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" fillcolor="#5a5a5a [2109]" stroked="f" strokeweight="1pt">
+              <v:roundrect w14:anchorId="1A4DC044" id="圓角矩形 9" o:spid="_x0000_s1038" style="position:absolute;margin-left:-.6pt;margin-top:16.6pt;width:30.35pt;height:15.3pt;z-index:251641856;visibility:visible;mso-wrap-style:square;mso-width-percent:0;mso-height-percent:0;mso-wrap-distance-left:9pt;mso-wrap-distance-top:0;mso-wrap-distance-right:9pt;mso-wrap-distance-bottom:0;mso-position-horizontal:absolute;mso-position-horizontal-relative:text;mso-position-vertical:absolute;mso-position-vertical-relative:text;mso-width-percent:0;mso-height-percent:0;mso-width-relative:margin;mso-height-relative:margin;v-text-anchor:middle" arcsize="10923f" o:gfxdata="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" fillcolor="#5a5a5a [2109]" stroked="f" strokeweight="1pt">
                 <v:stroke joinstyle="miter"/>
                 <v:textbox inset=".5mm,0,.5mm,0">
                   <w:txbxContent>
@@ -11747,6 +11429,7 @@
         <w:rPr>
           <w:rFonts w:ascii="Barlow Condensed Medium" w:hAnsi="Barlow Condensed Medium"/>
           <w:noProof/>
+          <w:lang w:bidi="he-IL"/>
         </w:rPr>
         <w:drawing>
           <wp:anchor distT="0" distB="0" distL="114300" distR="114300" simplePos="0" relativeHeight="251654144" behindDoc="1" locked="0" layoutInCell="1" allowOverlap="1" wp14:anchorId="2AA2D55C" wp14:editId="3A9F79E9">
@@ -11815,6 +11498,7 @@
         <w:rPr>
           <w:rFonts w:ascii="Barlow Condensed Medium" w:hAnsi="Barlow Condensed Medium"/>
           <w:noProof/>
+          <w:lang w:bidi="he-IL"/>
         </w:rPr>
         <mc:AlternateContent>
           <mc:Choice Requires="wps">
@@ -11913,7 +11597,7 @@
           </mc:Choice>
           <mc:Fallback>
             <w:pict>
-              <v:roundrect id="圓角矩形 13" o:spid="_x0000_s1039" style="position:absolute;margin-left:-.4pt;margin-top:16.65pt;width:49.3pt;height:15.3pt;z-index:251643904;visibility:visible;mso-wrap-style:square;mso-width-percent:0;mso-height-percent:0;mso-wrap-distance-left:9pt;mso-wrap-distance-top:0;mso-wrap-distance-right:9pt;mso-wrap-distance-bottom:0;mso-position-horizontal:absolute;mso-position-horizontal-relative:text;mso-position-vertical:absolute;mso-position-vertical-relative:text;mso-width-percent:0;mso-height-percent:0;mso-width-relative:margin;mso-height-relative:margin;v-text-anchor:middle" arcsize="10923f" o:gfxdata="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" fillcolor="#5a5a5a [2109]" stroked="f" strokeweight="1pt">
+              <v:roundrect w14:anchorId="03BFD3A3" id="圓角矩形 13" o:spid="_x0000_s1039" style="position:absolute;margin-left:-.4pt;margin-top:16.65pt;width:49.3pt;height:15.3pt;z-index:251643904;visibility:visible;mso-wrap-style:square;mso-width-percent:0;mso-height-percent:0;mso-wrap-distance-left:9pt;mso-wrap-distance-top:0;mso-wrap-distance-right:9pt;mso-wrap-distance-bottom:0;mso-position-horizontal:absolute;mso-position-horizontal-relative:text;mso-position-vertical:absolute;mso-position-vertical-relative:text;mso-width-percent:0;mso-height-percent:0;mso-width-relative:margin;mso-height-relative:margin;v-text-anchor:middle" arcsize="10923f" o:gfxdata="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" fillcolor="#5a5a5a [2109]" stroked="f" strokeweight="1pt">
                 <v:stroke joinstyle="miter"/>
                 <v:textbox inset=".5mm,0,.5mm,0">
                   <w:txbxContent>
@@ -12051,6 +11735,7 @@
           <w:rFonts w:ascii="Barlow Condensed Medium" w:eastAsia="華康儷中黑" w:hAnsi="Barlow Condensed Medium"/>
           <w:noProof/>
           <w:w w:val="80"/>
+          <w:lang w:bidi="he-IL"/>
         </w:rPr>
         <mc:AlternateContent>
           <mc:Choice Requires="wps">
@@ -12153,7 +11838,7 @@
           </mc:Choice>
           <mc:Fallback>
             <w:pict>
-              <v:shape id="_x0000_s1040" type="#_x0000_t202" style="position:absolute;margin-left:107.25pt;margin-top:6.2pt;width:125.55pt;height:16.3pt;z-index:251668480;visibility:visible;mso-wrap-style:square;mso-width-percent:0;mso-height-percent:0;mso-wrap-distance-left:9pt;mso-wrap-distance-top:3.6pt;mso-wrap-distance-right:9pt;mso-wrap-distance-bottom:3.6pt;mso-position-horizontal:absolute;mso-position-horizontal-relative:text;mso-position-vertical:absolute;mso-position-vertical-relative:text;mso-width-percent:0;mso-height-percent:0;mso-width-relative:margin;mso-height-relative:margin;v-text-anchor:top" o:gfxdata="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" filled="f" stroked="f">
+              <v:shape w14:anchorId="77C1E33A" id="_x0000_s1040" type="#_x0000_t202" style="position:absolute;margin-left:107.25pt;margin-top:6.2pt;width:125.55pt;height:16.3pt;z-index:251668480;visibility:visible;mso-wrap-style:square;mso-width-percent:0;mso-height-percent:0;mso-wrap-distance-left:9pt;mso-wrap-distance-top:3.6pt;mso-wrap-distance-right:9pt;mso-wrap-distance-bottom:3.6pt;mso-position-horizontal:absolute;mso-position-horizontal-relative:text;mso-position-vertical:absolute;mso-position-vertical-relative:text;mso-width-percent:0;mso-height-percent:0;mso-width-relative:margin;mso-height-relative:margin;v-text-anchor:top" o:gfxdata="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" filled="f" stroked="f">
                 <v:textbox inset="0,0,0,0">
                   <w:txbxContent>
                     <w:p>
@@ -12976,6 +12661,7 @@
                 <w:color w:val="000000" w:themeColor="text1"/>
                 <w:sz w:val="18"/>
                 <w:szCs w:val="18"/>
+                <w:lang w:bidi="he-IL"/>
               </w:rPr>
               <mc:AlternateContent>
                 <mc:Choice Requires="wps">
@@ -13075,7 +12761,7 @@
                 </mc:Choice>
                 <mc:Fallback>
                   <w:pict>
-                    <v:rect id="矩形 8" o:spid="_x0000_s1041" style="position:absolute;left:0;text-align:left;margin-left:0;margin-top:2.55pt;width:18.75pt;height:101.6pt;z-index:251674624;visibility:visible;mso-wrap-style:square;mso-width-percent:0;mso-height-percent:0;mso-wrap-distance-left:9pt;mso-wrap-distance-top:0;mso-wrap-distance-right:9pt;mso-wrap-distance-bottom:0;mso-position-horizontal:absolute;mso-position-horizontal-relative:text;mso-position-vertical:absolute;mso-position-vertical-relative:text;mso-width-percent:0;mso-height-percent:0;mso-width-relative:margin;mso-height-relative:margin;v-text-anchor:middle" o:gfxdata="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" fillcolor="#5a5a5a [2109]" stroked="f" strokeweight="1pt">
+                    <v:rect w14:anchorId="343BC9BA" id="矩形 8" o:spid="_x0000_s1041" style="position:absolute;left:0;text-align:left;margin-left:0;margin-top:2.55pt;width:18.75pt;height:101.6pt;z-index:251674624;visibility:visible;mso-wrap-style:square;mso-width-percent:0;mso-height-percent:0;mso-wrap-distance-left:9pt;mso-wrap-distance-top:0;mso-wrap-distance-right:9pt;mso-wrap-distance-bottom:0;mso-position-horizontal:absolute;mso-position-horizontal-relative:text;mso-position-vertical:absolute;mso-position-vertical-relative:text;mso-width-percent:0;mso-height-percent:0;mso-width-relative:margin;mso-height-relative:margin;v-text-anchor:middle" o:gfxdata="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" fillcolor="#5a5a5a [2109]" stroked="f" strokeweight="1pt">
                       <v:textbox style="layout-flow:vertical-ideographic" inset="1mm,1mm,1mm,1mm">
                         <w:txbxContent>
                           <w:p>
@@ -13095,15 +12781,7 @@
                                 <w:color w:val="FFFFFF"/>
                                 <w:w w:val="66"/>
                               </w:rPr>
-                              <w:t xml:space="preserve">恭候　</w:t>
-                            </w:r>
-                            <w:r>
-                              <w:rPr>
-                                <w:rFonts w:ascii="華康儷中黑" w:eastAsia="華康儷中黑" w:hAnsi="Calibri" w:cs="Arial" w:hint="eastAsia"/>
-                                <w:color w:val="FFFFFF"/>
-                                <w:w w:val="66"/>
-                              </w:rPr>
-                              <w:t>神的話</w:t>
+                              <w:t>恭候　神的話</w:t>
                             </w:r>
                           </w:p>
                         </w:txbxContent>
@@ -14281,6 +13959,7 @@
                 <w:color w:val="000000" w:themeColor="text1"/>
                 <w:sz w:val="18"/>
                 <w:szCs w:val="18"/>
+                <w:lang w:bidi="he-IL"/>
               </w:rPr>
               <mc:AlternateContent>
                 <mc:Choice Requires="wps">
@@ -14380,7 +14059,7 @@
                 </mc:Choice>
                 <mc:Fallback>
                   <w:pict>
-                    <v:rect id="矩形 10" o:spid="_x0000_s1042" style="position:absolute;left:0;text-align:left;margin-left:-.75pt;margin-top:.35pt;width:19.3pt;height:45.45pt;z-index:251645952;visibility:visible;mso-wrap-style:square;mso-width-percent:0;mso-height-percent:0;mso-wrap-distance-left:9pt;mso-wrap-distance-top:0;mso-wrap-distance-right:9pt;mso-wrap-distance-bottom:0;mso-position-horizontal:absolute;mso-position-horizontal-relative:text;mso-position-vertical:absolute;mso-position-vertical-relative:text;mso-width-percent:0;mso-height-percent:0;mso-width-relative:margin;mso-height-relative:margin;v-text-anchor:middle" o:gfxdata="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" fillcolor="#5a5a5a [2109]" stroked="f" strokeweight="1pt">
+                    <v:rect w14:anchorId="21B0B3F3" id="矩形 10" o:spid="_x0000_s1042" style="position:absolute;left:0;text-align:left;margin-left:-.75pt;margin-top:.35pt;width:19.3pt;height:45.45pt;z-index:251645952;visibility:visible;mso-wrap-style:square;mso-width-percent:0;mso-height-percent:0;mso-wrap-distance-left:9pt;mso-wrap-distance-top:0;mso-wrap-distance-right:9pt;mso-wrap-distance-bottom:0;mso-position-horizontal:absolute;mso-position-horizontal-relative:text;mso-position-vertical:absolute;mso-position-vertical-relative:text;mso-width-percent:0;mso-height-percent:0;mso-width-relative:margin;mso-height-relative:margin;v-text-anchor:middle" o:gfxdata="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" fillcolor="#5a5a5a [2109]" stroked="f" strokeweight="1pt">
                       <v:textbox style="layout-flow:vertical-ideographic" inset="1mm,1mm,1mm,1mm">
                         <w:txbxContent>
                           <w:p>
@@ -14485,8 +14164,20 @@
                 <w:sz w:val="20"/>
                 <w:szCs w:val="20"/>
               </w:rPr>
-              <w:t>耶利米書</w:t>
-            </w:r>
+              <w:t>耶</w:t>
+            </w:r>
+            <w:proofErr w:type="gramStart"/>
+            <w:r>
+              <w:rPr>
+                <w:rFonts w:ascii="Bahnschrift SemiBold Condensed" w:eastAsia="標楷體" w:hAnsi="Bahnschrift SemiBold Condensed" w:cstheme="minorHAnsi" w:hint="eastAsia"/>
+                <w:color w:val="000000" w:themeColor="text1"/>
+                <w:w w:val="120"/>
+                <w:sz w:val="20"/>
+                <w:szCs w:val="20"/>
+              </w:rPr>
+              <w:t>利米書</w:t>
+            </w:r>
+            <w:proofErr w:type="gramEnd"/>
             <w:r>
               <w:rPr>
                 <w:rFonts w:ascii="Bahnschrift SemiBold Condensed" w:eastAsia="標楷體" w:hAnsi="Bahnschrift SemiBold Condensed" w:cstheme="minorHAnsi"/>
@@ -14881,6 +14572,7 @@
                 <w:color w:val="000000" w:themeColor="text1"/>
                 <w:sz w:val="18"/>
                 <w:szCs w:val="18"/>
+                <w:lang w:bidi="he-IL"/>
               </w:rPr>
               <mc:AlternateContent>
                 <mc:Choice Requires="wps">
@@ -14988,7 +14680,7 @@
                 </mc:Choice>
                 <mc:Fallback>
                   <w:pict>
-                    <v:rect id="矩形 11" o:spid="_x0000_s1043" style="position:absolute;left:0;text-align:left;margin-left:-.75pt;margin-top:5.9pt;width:19.25pt;height:89.35pt;z-index:251676672;visibility:visible;mso-wrap-style:square;mso-width-percent:0;mso-height-percent:0;mso-wrap-distance-left:9pt;mso-wrap-distance-top:0;mso-wrap-distance-right:9pt;mso-wrap-distance-bottom:0;mso-position-horizontal:absolute;mso-position-horizontal-relative:text;mso-position-vertical:absolute;mso-position-vertical-relative:text;mso-width-percent:0;mso-height-percent:0;mso-width-relative:margin;mso-height-relative:margin;v-text-anchor:middle" o:gfxdata="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" fillcolor="#5a5a5a [2109]" stroked="f" strokeweight="1pt">
+                    <v:rect w14:anchorId="4D37C684" id="矩形 11" o:spid="_x0000_s1043" style="position:absolute;left:0;text-align:left;margin-left:-.75pt;margin-top:5.9pt;width:19.25pt;height:89.35pt;z-index:251676672;visibility:visible;mso-wrap-style:square;mso-width-percent:0;mso-height-percent:0;mso-wrap-distance-left:9pt;mso-wrap-distance-top:0;mso-wrap-distance-right:9pt;mso-wrap-distance-bottom:0;mso-position-horizontal:absolute;mso-position-horizontal-relative:text;mso-position-vertical:absolute;mso-position-vertical-relative:text;mso-width-percent:0;mso-height-percent:0;mso-width-relative:margin;mso-height-relative:margin;v-text-anchor:middle" o:gfxdata="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" fillcolor="#5a5a5a [2109]" stroked="f" strokeweight="1pt">
                       <v:textbox style="layout-flow:vertical-ideographic" inset="1mm,1mm,1mm,1mm">
                         <w:txbxContent>
                           <w:p>
@@ -16368,8 +16060,6 @@
               </w:rPr>
               <w:t>張麗君</w:t>
             </w:r>
-            <w:bookmarkStart w:id="6" w:name="_GoBack"/>
-            <w:bookmarkEnd w:id="6"/>
           </w:p>
         </w:tc>
       </w:tr>
@@ -16738,6 +16428,7 @@
         <w:rPr>
           <w:rFonts w:ascii="Bahnschrift SemiBold Condensed" w:eastAsia="華康細黑體" w:hAnsi="Bahnschrift SemiBold Condensed"/>
           <w:noProof/>
+          <w:lang w:bidi="he-IL"/>
         </w:rPr>
         <mc:AlternateContent>
           <mc:Choice Requires="wps">
@@ -16798,9 +16489,9 @@
               </wp:anchor>
             </w:drawing>
           </mc:Choice>
-          <mc:Fallback xmlns:w16se="http://schemas.microsoft.com/office/word/2015/wordml/symex" xmlns:w16sdtdh="http://schemas.microsoft.com/office/word/2020/wordml/sdtdatahash" xmlns:w16du="http://schemas.microsoft.com/office/word/2023/wordml/word16du" xmlns:w16="http://schemas.microsoft.com/office/word/2018/wordml" xmlns:w16cid="http://schemas.microsoft.com/office/word/2016/wordml/cid" xmlns:w16cex="http://schemas.microsoft.com/office/word/2018/wordml/cex" xmlns:w15="http://schemas.microsoft.com/office/word/2012/wordml" xmlns:oel="http://schemas.microsoft.com/office/2019/extlst" xmlns:am3d="http://schemas.microsoft.com/office/drawing/2017/model3d" xmlns:aink="http://schemas.microsoft.com/office/drawing/2016/ink" xmlns:cx8="http://schemas.microsoft.com/office/drawing/2016/5/14/chartex" xmlns:cx7="http://schemas.microsoft.com/office/drawing/2016/5/13/chartex" xmlns:cx6="http://schemas.microsoft.com/office/drawing/2016/5/12/chartex" xmlns:cx5="http://schemas.microsoft.com/office/drawing/2016/5/11/chartex" xmlns:cx4="http://schemas.microsoft.com/office/drawing/2016/5/10/chartex" xmlns:cx3="http://schemas.microsoft.com/office/drawing/2016/5/9/chartex" xmlns:cx2="http://schemas.microsoft.com/office/drawing/2015/10/21/chartex" xmlns:cx1="http://schemas.microsoft.com/office/drawing/2015/9/8/chartex" xmlns:cx="http://schemas.microsoft.com/office/drawing/2014/chartex">
+          <mc:Fallback>
             <w:pict>
-              <v:line w14:anchorId="05D6A932" id="直線接點 2" o:spid="_x0000_s1026" style="position:absolute;z-index:251650048;visibility:visible;mso-wrap-style:square;mso-height-percent:0;mso-wrap-distance-left:9pt;mso-wrap-distance-top:0;mso-wrap-distance-right:9pt;mso-wrap-distance-bottom:0;mso-position-horizontal:absolute;mso-position-horizontal-relative:page;mso-position-vertical:absolute;mso-position-vertical-relative:page;mso-height-percent:0;mso-height-relative:margin" from="687.75pt,19.85pt" to="687.75pt,709.8pt" o:gfxdata="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" strokecolor="black [3213]" strokeweight=".5pt">
+              <v:line w14:anchorId="7D7A44E8" id="直線接點 2" o:spid="_x0000_s1026" style="position:absolute;z-index:251650048;visibility:visible;mso-wrap-style:square;mso-height-percent:0;mso-wrap-distance-left:9pt;mso-wrap-distance-top:0;mso-wrap-distance-right:9pt;mso-wrap-distance-bottom:0;mso-position-horizontal:absolute;mso-position-horizontal-relative:page;mso-position-vertical:absolute;mso-position-vertical-relative:page;mso-height-percent:0;mso-height-relative:margin" from="687.75pt,19.85pt" to="687.75pt,709.8pt" o:gfxdata="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" strokecolor="black [3213]" strokeweight=".5pt">
                 <v:stroke dashstyle="3 1" joinstyle="miter"/>
                 <w10:wrap anchorx="page" anchory="page"/>
               </v:line>
@@ -17060,7 +16751,7 @@
         <w:kinsoku w:val="0"/>
         <w:snapToGrid w:val="0"/>
         <w:spacing w:line="300" w:lineRule="exact"/>
-        <w:ind w:left="352" w:hangingChars="200" w:hanging="352"/>
+        <w:ind w:left="353" w:hangingChars="200" w:hanging="353"/>
         <w:jc w:val="both"/>
         <w:rPr>
           <w:rFonts w:ascii="Bahnschrift SemiBold Condensed" w:eastAsia="華康細黑體" w:hAnsi="Bahnschrift SemiBold Condensed"/>
@@ -19593,6 +19284,15 @@
                 <w:w w:val="80"/>
               </w:rPr>
             </w:pPr>
+            <w:r>
+              <w:rPr>
+                <w:rFonts w:ascii="Barlow Condensed Medium" w:eastAsia="標楷體" w:hAnsi="Barlow Condensed Medium" w:cstheme="minorHAnsi" w:hint="eastAsia"/>
+                <w:w w:val="80"/>
+              </w:rPr>
+              <w:t>8</w:t>
+            </w:r>
+            <w:bookmarkStart w:id="6" w:name="_GoBack"/>
+            <w:bookmarkEnd w:id="6"/>
           </w:p>
         </w:tc>
         <w:tc>
@@ -19863,6 +19563,13 @@
                 <w:w w:val="80"/>
               </w:rPr>
             </w:pPr>
+            <w:r>
+              <w:rPr>
+                <w:rFonts w:ascii="Barlow Condensed Medium" w:eastAsia="標楷體" w:hAnsi="Barlow Condensed Medium" w:cstheme="minorHAnsi" w:hint="eastAsia"/>
+                <w:w w:val="80"/>
+              </w:rPr>
+              <w:t>4</w:t>
+            </w:r>
           </w:p>
         </w:tc>
         <w:tc>
@@ -20134,6 +19841,13 @@
                 <w:w w:val="80"/>
               </w:rPr>
             </w:pPr>
+            <w:r>
+              <w:rPr>
+                <w:rFonts w:ascii="Barlow Condensed Medium" w:eastAsia="標楷體" w:hAnsi="Barlow Condensed Medium" w:cstheme="minorHAnsi" w:hint="eastAsia"/>
+                <w:w w:val="80"/>
+              </w:rPr>
+              <w:t>5</w:t>
+            </w:r>
           </w:p>
         </w:tc>
         <w:tc>
@@ -20471,7 +20185,7 @@
                 <w:rFonts w:ascii="Barlow Condensed Medium" w:eastAsia="標楷體" w:hAnsi="Barlow Condensed Medium" w:cstheme="minorHAnsi" w:hint="eastAsia"/>
                 <w:w w:val="80"/>
               </w:rPr>
-              <w:t>--</w:t>
+              <w:t>3</w:t>
             </w:r>
           </w:p>
         </w:tc>
@@ -21045,6 +20759,13 @@
                 <w:w w:val="80"/>
               </w:rPr>
             </w:pPr>
+            <w:r>
+              <w:rPr>
+                <w:rFonts w:ascii="Barlow Condensed Medium" w:eastAsia="標楷體" w:hAnsi="Barlow Condensed Medium" w:cstheme="minorHAnsi" w:hint="eastAsia"/>
+                <w:w w:val="80"/>
+              </w:rPr>
+              <w:t>--</w:t>
+            </w:r>
           </w:p>
         </w:tc>
         <w:tc>
@@ -21323,10 +21044,10 @@
             </w:pPr>
             <w:r>
               <w:rPr>
-                <w:rFonts w:ascii="Barlow Condensed Medium" w:eastAsia="標楷體" w:hAnsi="Barlow Condensed Medium" w:cstheme="minorHAnsi" w:hint="eastAsia"/>
-                <w:w w:val="80"/>
-              </w:rPr>
-              <w:t>--</w:t>
+                <w:rFonts w:ascii="Barlow Condensed Medium" w:eastAsia="標楷體" w:hAnsi="Barlow Condensed Medium" w:cstheme="minorHAnsi"/>
+                <w:w w:val="80"/>
+              </w:rPr>
+              <w:t>14</w:t>
             </w:r>
           </w:p>
         </w:tc>
@@ -21887,10 +21608,10 @@
             </w:pPr>
             <w:r>
               <w:rPr>
-                <w:rFonts w:ascii="Barlow Condensed Medium" w:eastAsia="標楷體" w:hAnsi="Barlow Condensed Medium" w:cstheme="minorHAnsi" w:hint="eastAsia"/>
-                <w:w w:val="80"/>
-              </w:rPr>
-              <w:t>--</w:t>
+                <w:rFonts w:ascii="Barlow Condensed Medium" w:eastAsia="標楷體" w:hAnsi="Barlow Condensed Medium" w:cstheme="minorHAnsi"/>
+                <w:w w:val="80"/>
+              </w:rPr>
+              <w:t>3</w:t>
             </w:r>
           </w:p>
         </w:tc>
@@ -22708,6 +22429,12 @@
                 <w:rFonts w:ascii="標楷體" w:eastAsia="標楷體" w:hAnsi="標楷體" w:cs="華康儷楷書"/>
               </w:rPr>
             </w:pPr>
+            <w:r>
+              <w:rPr>
+                <w:rFonts w:ascii="標楷體" w:eastAsia="標楷體" w:hAnsi="標楷體" w:cs="華康儷楷書" w:hint="eastAsia"/>
+              </w:rPr>
+              <w:t>林秀蘭</w:t>
+            </w:r>
           </w:p>
         </w:tc>
         <w:tc>
@@ -22808,6 +22535,12 @@
                 <w:rFonts w:ascii="標楷體" w:eastAsia="標楷體" w:hAnsi="標楷體" w:cs="華康儷楷書"/>
               </w:rPr>
             </w:pPr>
+            <w:r>
+              <w:rPr>
+                <w:rFonts w:ascii="標楷體" w:eastAsia="標楷體" w:hAnsi="標楷體" w:cs="華康儷楷書" w:hint="eastAsia"/>
+              </w:rPr>
+              <w:t>卓滿惠</w:t>
+            </w:r>
           </w:p>
         </w:tc>
         <w:tc>
@@ -25689,7 +25422,6 @@
           <w:rFonts w:ascii="華康正顏楷體W9" w:eastAsia="華康正顏楷體W9" w:cstheme="minorHAnsi" w:hint="eastAsia"/>
           <w:w w:val="125"/>
         </w:rPr>
-        <w:lastRenderedPageBreak/>
         <w:t>§</w:t>
       </w:r>
       <w:r>
@@ -25976,7 +25708,7 @@
             <w:pPr>
               <w:snapToGrid w:val="0"/>
               <w:rPr>
-                <w:rFonts w:ascii="Barlow Condensed Medium" w:eastAsia="華康中黑體" w:hAnsi="Barlow Condensed Medium"/>
+                <w:rFonts w:ascii="Barlow Condensed Medium" w:eastAsia="華康儷中黑" w:hAnsi="Barlow Condensed Medium"/>
                 <w:w w:val="125"/>
                 <w:sz w:val="20"/>
                 <w:szCs w:val="20"/>
@@ -26000,7 +25732,7 @@
                 <w:sz w:val="20"/>
                 <w:szCs w:val="20"/>
               </w:rPr>
-              <w:t>13:1-22</w:t>
+              <w:t>19*-20:6</w:t>
             </w:r>
           </w:p>
         </w:tc>
@@ -26170,7 +25902,7 @@
             <w:pPr>
               <w:snapToGrid w:val="0"/>
               <w:rPr>
-                <w:rFonts w:ascii="Barlow Condensed Medium" w:eastAsia="華康中黑體" w:hAnsi="Barlow Condensed Medium"/>
+                <w:rFonts w:ascii="Barlow Condensed Medium" w:eastAsia="華康儷中黑" w:hAnsi="Barlow Condensed Medium"/>
                 <w:w w:val="125"/>
                 <w:sz w:val="20"/>
                 <w:szCs w:val="20"/>
@@ -26194,7 +25926,7 @@
                 <w:sz w:val="20"/>
                 <w:szCs w:val="20"/>
               </w:rPr>
-              <w:t>13:23-14:16</w:t>
+              <w:t>20:7-21:7</w:t>
             </w:r>
           </w:p>
         </w:tc>
@@ -26353,7 +26085,7 @@
             <w:pPr>
               <w:snapToGrid w:val="0"/>
               <w:rPr>
-                <w:rFonts w:ascii="Barlow Condensed Medium" w:eastAsia="華康中黑體" w:hAnsi="Barlow Condensed Medium"/>
+                <w:rFonts w:ascii="Barlow Condensed Medium" w:eastAsia="華康儷中黑" w:hAnsi="Barlow Condensed Medium"/>
                 <w:w w:val="125"/>
                 <w:sz w:val="20"/>
                 <w:szCs w:val="20"/>
@@ -26377,7 +26109,7 @@
                 <w:sz w:val="20"/>
                 <w:szCs w:val="20"/>
               </w:rPr>
-              <w:t>14:17-15:9</w:t>
+              <w:t>21:8-22:12</w:t>
             </w:r>
           </w:p>
         </w:tc>
@@ -26538,7 +26270,7 @@
             <w:pPr>
               <w:snapToGrid w:val="0"/>
               <w:rPr>
-                <w:rFonts w:ascii="Barlow Condensed Medium" w:eastAsia="華康中黑體" w:hAnsi="Barlow Condensed Medium"/>
+                <w:rFonts w:ascii="Barlow Condensed Medium" w:eastAsia="華康儷中黑" w:hAnsi="Barlow Condensed Medium"/>
                 <w:w w:val="125"/>
                 <w:sz w:val="20"/>
                 <w:szCs w:val="20"/>
@@ -26562,7 +26294,7 @@
                 <w:sz w:val="20"/>
                 <w:szCs w:val="20"/>
               </w:rPr>
-              <w:t>15:10-16:9</w:t>
+              <w:t>22:13-30</w:t>
             </w:r>
           </w:p>
         </w:tc>
@@ -26730,7 +26462,7 @@
             <w:pPr>
               <w:snapToGrid w:val="0"/>
               <w:rPr>
-                <w:rFonts w:ascii="Barlow Condensed Medium" w:eastAsia="華康中黑體" w:hAnsi="Barlow Condensed Medium"/>
+                <w:rFonts w:ascii="Barlow Condensed Medium" w:eastAsia="華康儷中黑" w:hAnsi="Barlow Condensed Medium"/>
                 <w:w w:val="125"/>
                 <w:sz w:val="20"/>
                 <w:szCs w:val="20"/>
@@ -26754,7 +26486,7 @@
                 <w:sz w:val="20"/>
                 <w:szCs w:val="20"/>
               </w:rPr>
-              <w:t>16:10-17:4</w:t>
+              <w:t>23:1-24</w:t>
             </w:r>
           </w:p>
         </w:tc>
@@ -26907,13 +26639,12 @@
               <w:left w:w="57" w:type="dxa"/>
               <w:right w:w="57" w:type="dxa"/>
             </w:tcMar>
-            <w:vAlign w:val="center"/>
-          </w:tcPr>
-          <w:p>
-            <w:pPr>
-              <w:snapToGrid w:val="0"/>
-              <w:rPr>
-                <w:rFonts w:ascii="Barlow Condensed Medium" w:eastAsia="華康中黑體" w:hAnsi="Barlow Condensed Medium"/>
+          </w:tcPr>
+          <w:p>
+            <w:pPr>
+              <w:snapToGrid w:val="0"/>
+              <w:rPr>
+                <w:rFonts w:ascii="Barlow Condensed Medium" w:eastAsia="華康儷中黑" w:hAnsi="Barlow Condensed Medium"/>
                 <w:w w:val="125"/>
                 <w:sz w:val="20"/>
                 <w:szCs w:val="20"/>
@@ -26937,7 +26668,7 @@
                 <w:sz w:val="20"/>
                 <w:szCs w:val="20"/>
               </w:rPr>
-              <w:t>17:5-27</w:t>
+              <w:t>23:25-24:7</w:t>
             </w:r>
           </w:p>
         </w:tc>
@@ -27120,7 +26851,7 @@
                 <w:sz w:val="20"/>
                 <w:szCs w:val="20"/>
               </w:rPr>
-              <w:t>18*</w:t>
+              <w:t>24:8-25:26</w:t>
             </w:r>
           </w:p>
         </w:tc>
@@ -27144,6 +26875,7 @@
           <w:w w:val="66"/>
           <w:sz w:val="26"/>
           <w:szCs w:val="26"/>
+          <w:lang w:bidi="he-IL"/>
         </w:rPr>
         <w:drawing>
           <wp:anchor distT="0" distB="0" distL="114300" distR="114300" simplePos="0" relativeHeight="251652096" behindDoc="0" locked="0" layoutInCell="1" allowOverlap="1" wp14:anchorId="5486C914" wp14:editId="7F36E00B">
@@ -27285,7 +27017,7 @@
           <w:sz w:val="26"/>
           <w:szCs w:val="26"/>
         </w:rPr>
-        <w:t>光明變死蔭</w:t>
+        <w:t>不能再修補</w:t>
       </w:r>
       <w:r>
         <w:rPr>
@@ -27334,62 +27066,17 @@
           <w:sz w:val="26"/>
           <w:szCs w:val="26"/>
         </w:rPr>
-        <w:t>利米</w:t>
-      </w:r>
-      <w:r>
-        <w:rPr>
-          <w:rFonts w:ascii="Barlow Condensed Medium" w:eastAsia="華康中黑體" w:hAnsi="Barlow Condensed Medium" w:cstheme="minorHAnsi" w:hint="eastAsia"/>
+        <w:t>利米書</w:t>
+      </w:r>
+      <w:proofErr w:type="gramEnd"/>
+      <w:r>
+        <w:rPr>
+          <w:rFonts w:ascii="Barlow Condensed Medium" w:eastAsia="華康儷中黑" w:hAnsi="Barlow Condensed Medium" w:hint="eastAsia"/>
           <w:w w:val="80"/>
           <w:sz w:val="26"/>
           <w:szCs w:val="26"/>
         </w:rPr>
-        <w:t>書</w:t>
-      </w:r>
-      <w:proofErr w:type="gramEnd"/>
-      <w:r>
-        <w:rPr>
-          <w:rFonts w:ascii="Barlow Condensed Medium" w:eastAsia="華康中黑體" w:hAnsi="Barlow Condensed Medium" w:cstheme="minorHAnsi" w:hint="eastAsia"/>
-          <w:w w:val="80"/>
-          <w:sz w:val="26"/>
-          <w:szCs w:val="26"/>
-        </w:rPr>
-        <w:t>13</w:t>
-      </w:r>
-      <w:r>
-        <w:rPr>
-          <w:rFonts w:ascii="Barlow Condensed Medium" w:eastAsia="華康中黑體" w:hAnsi="Barlow Condensed Medium" w:cstheme="minorHAnsi"/>
-          <w:w w:val="80"/>
-          <w:sz w:val="26"/>
-          <w:szCs w:val="26"/>
-        </w:rPr>
-        <w:t>:</w:t>
-      </w:r>
-      <w:r>
-        <w:rPr>
-          <w:rFonts w:ascii="Barlow Condensed Medium" w:eastAsia="華康中黑體" w:hAnsi="Barlow Condensed Medium" w:cstheme="minorHAnsi" w:hint="eastAsia"/>
-          <w:w w:val="80"/>
-          <w:sz w:val="26"/>
-          <w:szCs w:val="26"/>
-        </w:rPr>
-        <w:t>5</w:t>
-      </w:r>
-      <w:r>
-        <w:rPr>
-          <w:rFonts w:ascii="Barlow Condensed Medium" w:eastAsia="華康中黑體" w:hAnsi="Barlow Condensed Medium" w:cstheme="minorHAnsi"/>
-          <w:w w:val="80"/>
-          <w:sz w:val="26"/>
-          <w:szCs w:val="26"/>
-        </w:rPr>
-        <w:t>-1</w:t>
-      </w:r>
-      <w:r>
-        <w:rPr>
-          <w:rFonts w:ascii="Barlow Condensed Medium" w:eastAsia="華康中黑體" w:hAnsi="Barlow Condensed Medium" w:cstheme="minorHAnsi" w:hint="eastAsia"/>
-          <w:w w:val="80"/>
-          <w:sz w:val="26"/>
-          <w:szCs w:val="26"/>
-        </w:rPr>
-        <w:t>7</w:t>
+        <w:t>19:6-13</w:t>
       </w:r>
     </w:p>
     <w:p>
@@ -27433,7 +27120,7 @@
           <w:sz w:val="26"/>
           <w:szCs w:val="26"/>
         </w:rPr>
-        <w:t xml:space="preserve">耶和華你們的　</w:t>
+        <w:t>並對他們說：「萬軍之耶和華這樣說：我必照樣打碎這人民和這城，好像人打碎陶</w:t>
       </w:r>
       <w:proofErr w:type="gramStart"/>
       <w:r>
@@ -27444,7 +27131,7 @@
           <w:sz w:val="26"/>
           <w:szCs w:val="26"/>
         </w:rPr>
-        <w:t>神還沒有</w:t>
+        <w:t>匠</w:t>
       </w:r>
       <w:proofErr w:type="gramEnd"/>
       <w:r>
@@ -27455,7 +27142,7 @@
           <w:sz w:val="26"/>
           <w:szCs w:val="26"/>
         </w:rPr>
-        <w:t>使黑暗臨到以前，你們的腳還沒有在昏暗的山上絆倒之前，你們要把榮耀歸給他。你們期待光明，他卻把光明</w:t>
+        <w:t>的瓦器一樣，不能再修補。人必在</w:t>
       </w:r>
       <w:proofErr w:type="gramStart"/>
       <w:r>
@@ -27466,7 +27153,7 @@
           <w:sz w:val="26"/>
           <w:szCs w:val="26"/>
         </w:rPr>
-        <w:t>變為死蔭</w:t>
+        <w:t>陀斐</w:t>
       </w:r>
       <w:proofErr w:type="gramEnd"/>
       <w:r>
@@ -27477,7 +27164,7 @@
           <w:sz w:val="26"/>
           <w:szCs w:val="26"/>
         </w:rPr>
-        <w:t>，使光明變成黝黑。</w:t>
+        <w:t>特埋葬屍體，甚至無處可埋葬。」</w:t>
       </w:r>
       <w:r>
         <w:rPr>
@@ -27495,7 +27182,16 @@
           <w:sz w:val="26"/>
           <w:szCs w:val="26"/>
         </w:rPr>
-        <w:t>16</w:t>
+        <w:t>1</w:t>
+      </w:r>
+      <w:r>
+        <w:rPr>
+          <w:rFonts w:ascii="Barlow Condensed Medium" w:eastAsia="華康細黑體" w:hAnsi="Barlow Condensed Medium" w:cstheme="minorHAnsi" w:hint="eastAsia"/>
+          <w:w w:val="66"/>
+          <w:sz w:val="26"/>
+          <w:szCs w:val="26"/>
+        </w:rPr>
+        <w:t>1</w:t>
       </w:r>
       <w:r>
         <w:rPr>
@@ -27564,7 +27260,7 @@
           <w:sz w:val="26"/>
           <w:szCs w:val="26"/>
         </w:rPr>
-        <w:t>為何　神叫耶利米用</w:t>
+        <w:t>耶利米的</w:t>
       </w:r>
       <w:proofErr w:type="gramEnd"/>
       <w:r>
@@ -27574,7 +27270,7 @@
           <w:sz w:val="26"/>
           <w:szCs w:val="26"/>
         </w:rPr>
-        <w:t>行動</w:t>
+        <w:t>預言又是</w:t>
       </w:r>
       <w:proofErr w:type="gramStart"/>
       <w:r>
@@ -27584,7 +27280,7 @@
           <w:sz w:val="26"/>
           <w:szCs w:val="26"/>
         </w:rPr>
-        <w:t>來作</w:t>
+        <w:t>齣</w:t>
       </w:r>
       <w:proofErr w:type="gramEnd"/>
       <w:r>
@@ -27594,7 +27290,7 @@
           <w:sz w:val="26"/>
           <w:szCs w:val="26"/>
         </w:rPr>
-        <w:t>比喻？因為百姓不肯聽，就演給他們看。首先是買一條腰帶，然後千里迢迢送到幼發拉底河去埋起來，等它腐爛又去取回來；指　神重價贖回的百姓，原與</w:t>
+        <w:t>行動劇：帶一瓦瓶，找幾個長老和年長的祭司當觀眾(1節)。又指定在</w:t>
       </w:r>
       <w:proofErr w:type="gramStart"/>
       <w:r>
@@ -27604,7 +27300,7 @@
           <w:sz w:val="26"/>
           <w:szCs w:val="26"/>
         </w:rPr>
-        <w:t>祂</w:t>
+        <w:t>欣嫩子谷</w:t>
       </w:r>
       <w:proofErr w:type="gramEnd"/>
       <w:r>
@@ -27614,7 +27310,7 @@
           <w:sz w:val="26"/>
           <w:szCs w:val="26"/>
         </w:rPr>
-        <w:t>極為親密，卻要被擄到大河，即巴比倫的發源地，在那裡被滅絕。第二</w:t>
+        <w:t>，要從哈珥西(瓦片)門口進去；那是在耶路撒冷城東南面下方的河谷，</w:t>
       </w:r>
       <w:proofErr w:type="gramStart"/>
       <w:r>
@@ -27624,7 +27320,7 @@
           <w:sz w:val="26"/>
           <w:szCs w:val="26"/>
         </w:rPr>
-        <w:t>個</w:t>
+        <w:t>又耶城</w:t>
       </w:r>
       <w:proofErr w:type="gramEnd"/>
       <w:r>
@@ -27634,7 +27330,7 @@
           <w:sz w:val="26"/>
           <w:szCs w:val="26"/>
         </w:rPr>
-        <w:t xml:space="preserve">是傳話說　</w:t>
+        <w:t>沒有此門，應該是河谷中的入口。</w:t>
       </w:r>
       <w:proofErr w:type="gramStart"/>
       <w:r>
@@ -27644,7 +27340,7 @@
           <w:sz w:val="26"/>
           <w:szCs w:val="26"/>
         </w:rPr>
-        <w:t>神要裝滿</w:t>
+        <w:t>那裡是耶城</w:t>
       </w:r>
       <w:proofErr w:type="gramEnd"/>
       <w:r>
@@ -27654,7 +27350,7 @@
           <w:sz w:val="26"/>
           <w:szCs w:val="26"/>
         </w:rPr>
-        <w:t>酒</w:t>
+        <w:t>的垃圾場，丟棄瓦片、垃圾，以及焚燒屍體。耶穌曾形容「蟲不死、火不滅」(可9:48)的地獄，指的</w:t>
       </w:r>
       <w:proofErr w:type="gramStart"/>
       <w:r>
@@ -27664,7 +27360,7 @@
           <w:sz w:val="26"/>
           <w:szCs w:val="26"/>
         </w:rPr>
-        <w:t>醰</w:t>
+        <w:t>就此谷</w:t>
       </w:r>
       <w:proofErr w:type="gramEnd"/>
       <w:r>
@@ -27674,7 +27370,7 @@
           <w:sz w:val="26"/>
           <w:szCs w:val="26"/>
         </w:rPr>
-        <w:t>，百姓卻把這話當低能。而這乃是　神懲罰的酒，百姓非喝盡不可。預言猶大全國上下先要相互攻擊像是酒醉，然後敵人</w:t>
+        <w:t>。後來焚燒小孩獻給</w:t>
       </w:r>
       <w:proofErr w:type="gramStart"/>
       <w:r>
@@ -27684,7 +27380,7 @@
           <w:sz w:val="26"/>
           <w:szCs w:val="26"/>
         </w:rPr>
-        <w:t>毫不費力就滅了</w:t>
+        <w:t>迦</w:t>
       </w:r>
       <w:proofErr w:type="gramEnd"/>
       <w:r>
@@ -27694,7 +27390,7 @@
           <w:sz w:val="26"/>
           <w:szCs w:val="26"/>
         </w:rPr>
-        <w:t>他們。第三是明知不可能，仍勸百姓在日落天色尚未完全黑暗前悔改；事實上，刑罰的</w:t>
+        <w:t>南太陽神摩</w:t>
       </w:r>
       <w:proofErr w:type="gramStart"/>
       <w:r>
@@ -27704,7 +27400,7 @@
           <w:sz w:val="26"/>
           <w:szCs w:val="26"/>
         </w:rPr>
-        <w:t>死蔭如同</w:t>
+        <w:t>洛</w:t>
       </w:r>
       <w:proofErr w:type="gramEnd"/>
       <w:r>
@@ -27714,7 +27410,87 @@
           <w:sz w:val="26"/>
           <w:szCs w:val="26"/>
         </w:rPr>
-        <w:t>日落不可阻擋。</w:t>
+        <w:t>的祭壇，陀斐特，就設在這裡。最後打破</w:t>
+      </w:r>
+      <w:proofErr w:type="gramStart"/>
+      <w:r>
+        <w:rPr>
+          <w:rFonts w:ascii="華康中黑體" w:eastAsia="華康中黑體" w:hAnsi="Barlow Condensed Medium" w:hint="eastAsia"/>
+          <w:w w:val="66"/>
+          <w:sz w:val="26"/>
+          <w:szCs w:val="26"/>
+        </w:rPr>
+        <w:t>瓦瓶且說</w:t>
+      </w:r>
+      <w:proofErr w:type="gramEnd"/>
+      <w:r>
+        <w:rPr>
+          <w:rFonts w:ascii="華康中黑體" w:eastAsia="華康中黑體" w:hAnsi="Barlow Condensed Medium" w:hint="eastAsia"/>
+          <w:w w:val="66"/>
+          <w:sz w:val="26"/>
+          <w:szCs w:val="26"/>
+        </w:rPr>
+        <w:t>預言，意義有二：一、耶城</w:t>
+      </w:r>
+      <w:proofErr w:type="gramStart"/>
+      <w:r>
+        <w:rPr>
+          <w:rFonts w:ascii="華康中黑體" w:eastAsia="華康中黑體" w:hAnsi="Barlow Condensed Medium" w:hint="eastAsia"/>
+          <w:w w:val="66"/>
+          <w:sz w:val="26"/>
+          <w:szCs w:val="26"/>
+        </w:rPr>
+        <w:t>不</w:t>
+      </w:r>
+      <w:proofErr w:type="gramEnd"/>
+      <w:r>
+        <w:rPr>
+          <w:rFonts w:ascii="華康中黑體" w:eastAsia="華康中黑體" w:hAnsi="Barlow Condensed Medium" w:hint="eastAsia"/>
+          <w:w w:val="66"/>
+          <w:sz w:val="26"/>
+          <w:szCs w:val="26"/>
+        </w:rPr>
+        <w:t xml:space="preserve">忠和流無辜血的罪本身已經壞到不能被修補。二、　</w:t>
+      </w:r>
+      <w:proofErr w:type="gramStart"/>
+      <w:r>
+        <w:rPr>
+          <w:rFonts w:ascii="華康中黑體" w:eastAsia="華康中黑體" w:hAnsi="Barlow Condensed Medium" w:hint="eastAsia"/>
+          <w:w w:val="66"/>
+          <w:sz w:val="26"/>
+          <w:szCs w:val="26"/>
+        </w:rPr>
+        <w:t>神要用耶</w:t>
+      </w:r>
+      <w:proofErr w:type="gramEnd"/>
+      <w:r>
+        <w:rPr>
+          <w:rFonts w:ascii="華康中黑體" w:eastAsia="華康中黑體" w:hAnsi="Barlow Condensed Medium" w:hint="eastAsia"/>
+          <w:w w:val="66"/>
+          <w:sz w:val="26"/>
+          <w:szCs w:val="26"/>
+        </w:rPr>
+        <w:t>城人民的血和屍骨咒</w:t>
+      </w:r>
+      <w:proofErr w:type="gramStart"/>
+      <w:r>
+        <w:rPr>
+          <w:rFonts w:ascii="華康中黑體" w:eastAsia="華康中黑體" w:hAnsi="Barlow Condensed Medium" w:hint="eastAsia"/>
+          <w:w w:val="66"/>
+          <w:sz w:val="26"/>
+          <w:szCs w:val="26"/>
+        </w:rPr>
+        <w:t>詛此谷</w:t>
+      </w:r>
+      <w:proofErr w:type="gramEnd"/>
+      <w:r>
+        <w:rPr>
+          <w:rFonts w:ascii="華康中黑體" w:eastAsia="華康中黑體" w:hAnsi="Barlow Condensed Medium" w:hint="eastAsia"/>
+          <w:w w:val="66"/>
+          <w:sz w:val="26"/>
+          <w:szCs w:val="26"/>
+        </w:rPr>
+        <w:t>。</w:t>
       </w:r>
     </w:p>
     <w:p>
@@ -27809,7 +27585,6 @@
                 <w:szCs w:val="26"/>
               </w:rPr>
             </w:pPr>
-            <w:proofErr w:type="gramStart"/>
             <w:r>
               <w:rPr>
                 <w:rFonts w:ascii="華康中黑體" w:eastAsia="華康中黑體" w:hAnsi="Barlow Condensed Medium" w:hint="eastAsia"/>
@@ -27817,9 +27592,8 @@
                 <w:sz w:val="26"/>
                 <w:szCs w:val="26"/>
               </w:rPr>
-              <w:t xml:space="preserve">為何　</w:t>
-            </w:r>
-            <w:proofErr w:type="gramEnd"/>
+              <w:t>為何文化集體性的罪(拜偶像)會墮落到無可救藥</w:t>
+            </w:r>
             <w:r>
               <w:rPr>
                 <w:rFonts w:ascii="華康中黑體" w:eastAsia="華康中黑體" w:hAnsi="Barlow Condensed Medium" w:hint="eastAsia"/>
@@ -27827,8 +27601,62 @@
                 <w:sz w:val="26"/>
                 <w:szCs w:val="26"/>
               </w:rPr>
-              <w:t>神的預言非發生不可</w:t>
-            </w:r>
+              <w:t>?</w:t>
+            </w:r>
+          </w:p>
+        </w:tc>
+      </w:tr>
+      <w:tr>
+        <w:tc>
+          <w:tcPr>
+            <w:tcW w:w="238" w:type="dxa"/>
+            <w:tcMar>
+              <w:left w:w="28" w:type="dxa"/>
+              <w:right w:w="28" w:type="dxa"/>
+            </w:tcMar>
+          </w:tcPr>
+          <w:p>
+            <w:pPr>
+              <w:snapToGrid w:val="0"/>
+              <w:spacing w:line="300" w:lineRule="exact"/>
+              <w:rPr>
+                <w:rFonts w:ascii="Barlow Condensed Medium" w:eastAsia="華康細黑體" w:hAnsi="Barlow Condensed Medium"/>
+                <w:w w:val="75"/>
+                <w:sz w:val="26"/>
+                <w:szCs w:val="26"/>
+              </w:rPr>
+            </w:pPr>
+            <w:r>
+              <w:rPr>
+                <w:rFonts w:ascii="Barlow Condensed Medium" w:eastAsia="華康細黑體" w:hAnsi="Barlow Condensed Medium"/>
+                <w:w w:val="75"/>
+                <w:sz w:val="26"/>
+                <w:szCs w:val="26"/>
+              </w:rPr>
+              <w:t>2.</w:t>
+            </w:r>
+          </w:p>
+        </w:tc>
+        <w:tc>
+          <w:tcPr>
+            <w:tcW w:w="2562" w:type="dxa"/>
+            <w:tcMar>
+              <w:left w:w="28" w:type="dxa"/>
+              <w:right w:w="28" w:type="dxa"/>
+            </w:tcMar>
+          </w:tcPr>
+          <w:p>
+            <w:pPr>
+              <w:snapToGrid w:val="0"/>
+              <w:spacing w:line="300" w:lineRule="exact"/>
+              <w:jc w:val="both"/>
+              <w:rPr>
+                <w:rFonts w:ascii="華康中黑體" w:eastAsia="華康中黑體" w:hAnsi="Barlow Condensed Medium"/>
+                <w:w w:val="66"/>
+                <w:sz w:val="26"/>
+                <w:szCs w:val="26"/>
+              </w:rPr>
+            </w:pPr>
             <w:r>
               <w:rPr>
                 <w:rFonts w:ascii="華康中黑體" w:eastAsia="華康中黑體" w:hAnsi="Barlow Condensed Medium" w:hint="eastAsia"/>
@@ -27836,6 +27664,35 @@
                 <w:sz w:val="26"/>
                 <w:szCs w:val="26"/>
               </w:rPr>
+              <w:t>為何留下荒城和死亡咒</w:t>
+            </w:r>
+            <w:proofErr w:type="gramStart"/>
+            <w:r>
+              <w:rPr>
+                <w:rFonts w:ascii="華康中黑體" w:eastAsia="華康中黑體" w:hAnsi="Barlow Condensed Medium" w:hint="eastAsia"/>
+                <w:w w:val="66"/>
+                <w:sz w:val="26"/>
+                <w:szCs w:val="26"/>
+              </w:rPr>
+              <w:t>詛</w:t>
+            </w:r>
+            <w:proofErr w:type="gramEnd"/>
+            <w:r>
+              <w:rPr>
+                <w:rFonts w:ascii="華康中黑體" w:eastAsia="華康中黑體" w:hAnsi="Barlow Condensed Medium" w:hint="eastAsia"/>
+                <w:w w:val="66"/>
+                <w:sz w:val="26"/>
+                <w:szCs w:val="26"/>
+              </w:rPr>
+              <w:t>的河谷給世人嗤笑</w:t>
+            </w:r>
+            <w:r>
+              <w:rPr>
+                <w:rFonts w:ascii="華康中黑體" w:eastAsia="華康中黑體" w:hAnsi="Barlow Condensed Medium" w:hint="eastAsia"/>
+                <w:w w:val="66"/>
+                <w:sz w:val="26"/>
+                <w:szCs w:val="26"/>
+              </w:rPr>
               <w:t>?</w:t>
             </w:r>
           </w:p>
@@ -27868,7 +27725,7 @@
                 <w:sz w:val="26"/>
                 <w:szCs w:val="26"/>
               </w:rPr>
-              <w:t>2.</w:t>
+              <w:t>3.</w:t>
             </w:r>
           </w:p>
         </w:tc>
@@ -27892,7 +27749,6 @@
                 <w:szCs w:val="26"/>
               </w:rPr>
             </w:pPr>
-            <w:proofErr w:type="gramStart"/>
             <w:r>
               <w:rPr>
                 <w:rFonts w:ascii="華康中黑體" w:eastAsia="華康中黑體" w:hAnsi="Barlow Condensed Medium" w:hint="eastAsia"/>
@@ -27900,9 +27756,8 @@
                 <w:sz w:val="26"/>
                 <w:szCs w:val="26"/>
               </w:rPr>
-              <w:t>既然說了也</w:t>
-            </w:r>
-            <w:proofErr w:type="gramEnd"/>
+              <w:t xml:space="preserve">[分享] </w:t>
+            </w:r>
             <w:r>
               <w:rPr>
                 <w:rFonts w:ascii="華康中黑體" w:eastAsia="華康中黑體" w:hAnsi="Barlow Condensed Medium" w:hint="eastAsia"/>
@@ -27910,9 +27765,8 @@
                 <w:sz w:val="26"/>
                 <w:szCs w:val="26"/>
               </w:rPr>
-              <w:t>不會改變，又為何要先知</w:t>
-            </w:r>
-            <w:proofErr w:type="gramStart"/>
+              <w:t>現今有什麼需改變的社會陋習和陳規</w:t>
+            </w:r>
             <w:r>
               <w:rPr>
                 <w:rFonts w:ascii="華康中黑體" w:eastAsia="華康中黑體" w:hAnsi="Barlow Condensed Medium" w:hint="eastAsia"/>
@@ -27920,100 +27774,7 @@
                 <w:sz w:val="26"/>
                 <w:szCs w:val="26"/>
               </w:rPr>
-              <w:t>去說呢</w:t>
-            </w:r>
-            <w:proofErr w:type="gramEnd"/>
-            <w:r>
-              <w:rPr>
-                <w:rFonts w:ascii="華康中黑體" w:eastAsia="華康中黑體" w:hAnsi="Barlow Condensed Medium" w:hint="eastAsia"/>
-                <w:w w:val="66"/>
-                <w:sz w:val="26"/>
-                <w:szCs w:val="26"/>
-              </w:rPr>
               <w:t>?</w:t>
-            </w:r>
-          </w:p>
-        </w:tc>
-      </w:tr>
-      <w:tr>
-        <w:tc>
-          <w:tcPr>
-            <w:tcW w:w="238" w:type="dxa"/>
-            <w:tcMar>
-              <w:left w:w="28" w:type="dxa"/>
-              <w:right w:w="28" w:type="dxa"/>
-            </w:tcMar>
-          </w:tcPr>
-          <w:p>
-            <w:pPr>
-              <w:snapToGrid w:val="0"/>
-              <w:spacing w:line="300" w:lineRule="exact"/>
-              <w:rPr>
-                <w:rFonts w:ascii="Barlow Condensed Medium" w:eastAsia="華康細黑體" w:hAnsi="Barlow Condensed Medium"/>
-                <w:w w:val="75"/>
-                <w:sz w:val="26"/>
-                <w:szCs w:val="26"/>
-              </w:rPr>
-            </w:pPr>
-            <w:r>
-              <w:rPr>
-                <w:rFonts w:ascii="Barlow Condensed Medium" w:eastAsia="華康細黑體" w:hAnsi="Barlow Condensed Medium"/>
-                <w:w w:val="75"/>
-                <w:sz w:val="26"/>
-                <w:szCs w:val="26"/>
-              </w:rPr>
-              <w:t>3.</w:t>
-            </w:r>
-          </w:p>
-        </w:tc>
-        <w:tc>
-          <w:tcPr>
-            <w:tcW w:w="2562" w:type="dxa"/>
-            <w:tcMar>
-              <w:left w:w="28" w:type="dxa"/>
-              <w:right w:w="28" w:type="dxa"/>
-            </w:tcMar>
-          </w:tcPr>
-          <w:p>
-            <w:pPr>
-              <w:snapToGrid w:val="0"/>
-              <w:spacing w:line="300" w:lineRule="exact"/>
-              <w:jc w:val="both"/>
-              <w:rPr>
-                <w:rFonts w:ascii="華康中黑體" w:eastAsia="華康中黑體" w:hAnsi="Barlow Condensed Medium"/>
-                <w:w w:val="66"/>
-                <w:sz w:val="26"/>
-                <w:szCs w:val="26"/>
-              </w:rPr>
-            </w:pPr>
-            <w:r>
-              <w:rPr>
-                <w:rFonts w:ascii="華康中黑體" w:eastAsia="華康中黑體" w:hAnsi="Barlow Condensed Medium" w:hint="eastAsia"/>
-                <w:w w:val="66"/>
-                <w:sz w:val="26"/>
-                <w:szCs w:val="26"/>
-              </w:rPr>
-              <w:t xml:space="preserve">[分享] </w:t>
-            </w:r>
-            <w:proofErr w:type="gramStart"/>
-            <w:r>
-              <w:rPr>
-                <w:rFonts w:ascii="華康中黑體" w:eastAsia="華康中黑體" w:hAnsi="Barlow Condensed Medium" w:hint="eastAsia"/>
-                <w:w w:val="66"/>
-                <w:sz w:val="26"/>
-                <w:szCs w:val="26"/>
-              </w:rPr>
-              <w:t>若人</w:t>
-            </w:r>
-            <w:proofErr w:type="gramEnd"/>
-            <w:r>
-              <w:rPr>
-                <w:rFonts w:ascii="華康中黑體" w:eastAsia="華康中黑體" w:hAnsi="Barlow Condensed Medium" w:hint="eastAsia"/>
-                <w:w w:val="66"/>
-                <w:sz w:val="26"/>
-                <w:szCs w:val="26"/>
-              </w:rPr>
-              <w:t>聽不下勸告，還有什麼方法能幫助他?</w:t>
             </w:r>
           </w:p>
         </w:tc>
@@ -28044,8 +27805,8 @@
         <w:rPr>
           <w:rFonts w:ascii="Barlow Condensed Medium" w:hAnsi="Barlow Condensed Medium"/>
           <w:noProof/>
-        </w:rPr>
-        <w:lastRenderedPageBreak/>
+          <w:lang w:bidi="he-IL"/>
+        </w:rPr>
         <mc:AlternateContent>
           <mc:Choice Requires="wps">
             <w:drawing>
@@ -28108,9 +27869,9 @@
               </wp:anchor>
             </w:drawing>
           </mc:Choice>
-          <mc:Fallback xmlns:w16se="http://schemas.microsoft.com/office/word/2015/wordml/symex" xmlns:w16sdtdh="http://schemas.microsoft.com/office/word/2020/wordml/sdtdatahash" xmlns:w16du="http://schemas.microsoft.com/office/word/2023/wordml/word16du" xmlns:w16="http://schemas.microsoft.com/office/word/2018/wordml" xmlns:w16cid="http://schemas.microsoft.com/office/word/2016/wordml/cid" xmlns:w16cex="http://schemas.microsoft.com/office/word/2018/wordml/cex" xmlns:w15="http://schemas.microsoft.com/office/word/2012/wordml" xmlns:oel="http://schemas.microsoft.com/office/2019/extlst" xmlns:am3d="http://schemas.microsoft.com/office/drawing/2017/model3d" xmlns:aink="http://schemas.microsoft.com/office/drawing/2016/ink" xmlns:cx8="http://schemas.microsoft.com/office/drawing/2016/5/14/chartex" xmlns:cx7="http://schemas.microsoft.com/office/drawing/2016/5/13/chartex" xmlns:cx6="http://schemas.microsoft.com/office/drawing/2016/5/12/chartex" xmlns:cx5="http://schemas.microsoft.com/office/drawing/2016/5/11/chartex" xmlns:cx4="http://schemas.microsoft.com/office/drawing/2016/5/10/chartex" xmlns:cx3="http://schemas.microsoft.com/office/drawing/2016/5/9/chartex" xmlns:cx2="http://schemas.microsoft.com/office/drawing/2015/10/21/chartex" xmlns:cx1="http://schemas.microsoft.com/office/drawing/2015/9/8/chartex" xmlns:cx="http://schemas.microsoft.com/office/drawing/2014/chartex">
+          <mc:Fallback>
             <w:pict>
-              <v:line w14:anchorId="4192CF19" id="直線接點 4" o:spid="_x0000_s1026" style="position:absolute;z-index:251660288;visibility:visible;mso-wrap-style:square;mso-width-percent:0;mso-height-percent:0;mso-wrap-distance-left:9pt;mso-wrap-distance-top:0;mso-wrap-distance-right:9pt;mso-wrap-distance-bottom:0;mso-position-horizontal:absolute;mso-position-horizontal-relative:page;mso-position-vertical:absolute;mso-position-vertical-relative:page;mso-width-percent:0;mso-height-percent:0;mso-width-relative:margin;mso-height-relative:margin" from="343.9pt,19.85pt" to="345.05pt,710.95pt" o:gfxdata="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" strokecolor="black [3213]" strokeweight=".5pt">
+              <v:line w14:anchorId="3F81514A" id="直線接點 4" o:spid="_x0000_s1026" style="position:absolute;z-index:251660288;visibility:visible;mso-wrap-style:square;mso-width-percent:0;mso-height-percent:0;mso-wrap-distance-left:9pt;mso-wrap-distance-top:0;mso-wrap-distance-right:9pt;mso-wrap-distance-bottom:0;mso-position-horizontal:absolute;mso-position-horizontal-relative:page;mso-position-vertical:absolute;mso-position-vertical-relative:page;mso-width-percent:0;mso-height-percent:0;mso-width-relative:margin;mso-height-relative:margin" from="343.9pt,19.85pt" to="345.05pt,710.95pt" o:gfxdata="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" strokecolor="black [3213]" strokeweight=".5pt">
                 <v:stroke dashstyle="3 1" joinstyle="miter"/>
                 <w10:wrap anchorx="page" anchory="page"/>
               </v:line>
@@ -28304,7 +28065,7 @@
           <w:sz w:val="26"/>
           <w:szCs w:val="26"/>
         </w:rPr>
-        <w:t>光明變死蔭</w:t>
+        <w:t>不能再修補</w:t>
       </w:r>
       <w:r>
         <w:rPr>
@@ -28389,48 +28150,12 @@
             </w:r>
             <w:r>
               <w:rPr>
-                <w:rFonts w:ascii="Barlow Condensed Medium" w:eastAsia="華康儷中黑" w:hAnsi="Barlow Condensed Medium" w:cstheme="minorHAnsi" w:hint="eastAsia"/>
-                <w:w w:val="75"/>
-                <w:sz w:val="26"/>
-                <w:szCs w:val="26"/>
-              </w:rPr>
-              <w:t>13</w:t>
-            </w:r>
-            <w:r>
-              <w:rPr>
                 <w:rFonts w:ascii="Barlow Condensed Medium" w:eastAsia="華康儷中黑" w:hAnsi="Barlow Condensed Medium" w:cstheme="minorHAnsi"/>
                 <w:w w:val="75"/>
                 <w:sz w:val="26"/>
                 <w:szCs w:val="26"/>
               </w:rPr>
-              <w:t>:</w:t>
-            </w:r>
-            <w:r>
-              <w:rPr>
-                <w:rFonts w:ascii="Barlow Condensed Medium" w:eastAsia="華康儷中黑" w:hAnsi="Barlow Condensed Medium" w:cstheme="minorHAnsi" w:hint="eastAsia"/>
-                <w:w w:val="75"/>
-                <w:sz w:val="26"/>
-                <w:szCs w:val="26"/>
-              </w:rPr>
-              <w:t>8</w:t>
-            </w:r>
-            <w:r>
-              <w:rPr>
-                <w:rFonts w:ascii="Barlow Condensed Medium" w:eastAsia="華康儷中黑" w:hAnsi="Barlow Condensed Medium" w:cstheme="minorHAnsi"/>
-                <w:w w:val="75"/>
-                <w:sz w:val="26"/>
-                <w:szCs w:val="26"/>
-              </w:rPr>
-              <w:t>-1</w:t>
-            </w:r>
-            <w:r>
-              <w:rPr>
-                <w:rFonts w:ascii="Barlow Condensed Medium" w:eastAsia="華康儷中黑" w:hAnsi="Barlow Condensed Medium" w:cstheme="minorHAnsi" w:hint="eastAsia"/>
-                <w:w w:val="75"/>
-                <w:sz w:val="26"/>
-                <w:szCs w:val="26"/>
-              </w:rPr>
-              <w:t>7</w:t>
+              <w:t>19:6-13</w:t>
             </w:r>
           </w:p>
         </w:tc>
@@ -28471,7 +28196,7 @@
         <w:jc w:val="both"/>
         <w:rPr>
           <w:rFonts w:ascii="Barlow Condensed Medium" w:eastAsia="華康儷中黑" w:hAnsi="Barlow Condensed Medium"/>
-          <w:w w:val="75"/>
+          <w:w w:val="68"/>
           <w:sz w:val="26"/>
           <w:szCs w:val="26"/>
         </w:rPr>
@@ -28479,515 +28204,140 @@
       <w:r>
         <w:rPr>
           <w:rFonts w:ascii="Barlow Condensed Medium" w:eastAsia="華康儷中黑" w:hAnsi="Barlow Condensed Medium" w:hint="eastAsia"/>
-          <w:w w:val="75"/>
+          <w:w w:val="68"/>
           <w:sz w:val="26"/>
           <w:szCs w:val="26"/>
         </w:rPr>
-        <w:t>猶大國末期，以色列人拜偶像和道德敗壞到了極點，不願聽神的話，先知耶利米說預言只能用「演」的，且預見亡國的悲慘，只能以淚洗面。因此，耶利米被稱為「淚眼先知」。</w:t>
-      </w:r>
-      <w:r>
-        <w:rPr>
-          <w:rFonts w:ascii="Barlow Condensed Medium" w:eastAsia="華康細黑體" w:hAnsi="Barlow Condensed Medium" w:cs="微軟正黑體" w:hint="eastAsia"/>
-          <w:w w:val="75"/>
+        <w:t>文化集體性的罪才最可怕的罪；因為以色列人是集體背叛了他們的　神。又所謂文化集體性，就是集體無視　神的道德要求，即</w:t>
+      </w:r>
+      <w:proofErr w:type="gramStart"/>
+      <w:r>
+        <w:rPr>
+          <w:rFonts w:ascii="Barlow Condensed Medium" w:eastAsia="華康儷中黑" w:hAnsi="Barlow Condensed Medium" w:hint="eastAsia"/>
+          <w:w w:val="68"/>
           <w:sz w:val="26"/>
           <w:szCs w:val="26"/>
         </w:rPr>
-        <w:t>從約西亞王</w:t>
-      </w:r>
-      <w:r>
-        <w:rPr>
-          <w:rFonts w:ascii="Barlow Condensed Medium" w:eastAsia="華康細黑體" w:hAnsi="Barlow Condensed Medium" w:cs="微軟正黑體" w:hint="eastAsia"/>
-          <w:w w:val="75"/>
+        <w:t>以假神之</w:t>
+      </w:r>
+      <w:proofErr w:type="gramEnd"/>
+      <w:r>
+        <w:rPr>
+          <w:rFonts w:ascii="Barlow Condensed Medium" w:eastAsia="華康儷中黑" w:hAnsi="Barlow Condensed Medium" w:hint="eastAsia"/>
+          <w:w w:val="68"/>
           <w:sz w:val="26"/>
           <w:szCs w:val="26"/>
         </w:rPr>
-        <w:t>13</w:t>
-      </w:r>
-      <w:r>
-        <w:rPr>
-          <w:rFonts w:ascii="Barlow Condensed Medium" w:eastAsia="華康細黑體" w:hAnsi="Barlow Condensed Medium" w:cs="微軟正黑體" w:hint="eastAsia"/>
-          <w:w w:val="75"/>
+        <w:t>名將殺人或逼迫人合理化，如殺先知和</w:t>
+      </w:r>
+      <w:proofErr w:type="gramStart"/>
+      <w:r>
+        <w:rPr>
+          <w:rFonts w:ascii="Barlow Condensed Medium" w:eastAsia="華康儷中黑" w:hAnsi="Barlow Condensed Medium" w:hint="eastAsia"/>
+          <w:w w:val="68"/>
           <w:sz w:val="26"/>
           <w:szCs w:val="26"/>
         </w:rPr>
-        <w:t>年</w:t>
-      </w:r>
-      <w:r>
-        <w:rPr>
-          <w:rFonts w:ascii="Barlow Condensed Medium" w:eastAsia="華康細黑體" w:hAnsi="Barlow Condensed Medium" w:cs="微軟正黑體" w:hint="eastAsia"/>
-          <w:w w:val="75"/>
+        <w:t>獻嬰孩</w:t>
+      </w:r>
+      <w:proofErr w:type="gramEnd"/>
+      <w:r>
+        <w:rPr>
+          <w:rFonts w:ascii="Barlow Condensed Medium" w:eastAsia="華康儷中黑" w:hAnsi="Barlow Condensed Medium" w:hint="eastAsia"/>
+          <w:w w:val="68"/>
           <w:sz w:val="26"/>
           <w:szCs w:val="26"/>
         </w:rPr>
-        <w:t>(627 BC)</w:t>
+        <w:t>。</w:t>
       </w:r>
       <w:r>
         <w:rPr>
           <w:rFonts w:ascii="Barlow Condensed Medium" w:eastAsia="華康細黑體" w:hAnsi="Barlow Condensed Medium" w:cs="微軟正黑體" w:hint="eastAsia"/>
-          <w:w w:val="75"/>
+          <w:w w:val="68"/>
           <w:sz w:val="26"/>
           <w:szCs w:val="26"/>
         </w:rPr>
-        <w:t>到猶大最後一個王</w:t>
+        <w:t>人因為集體性崇拜金錢和權力，脅迫人的性命就成了</w:t>
       </w:r>
       <w:proofErr w:type="gramStart"/>
       <w:r>
         <w:rPr>
           <w:rFonts w:ascii="Barlow Condensed Medium" w:eastAsia="華康細黑體" w:hAnsi="Barlow Condensed Medium" w:cs="微軟正黑體" w:hint="eastAsia"/>
-          <w:w w:val="75"/>
+          <w:w w:val="68"/>
           <w:sz w:val="26"/>
           <w:szCs w:val="26"/>
         </w:rPr>
-        <w:t>西底家末年</w:t>
-      </w:r>
+        <w:t>最</w:t>
+      </w:r>
+      <w:proofErr w:type="gramEnd"/>
       <w:r>
         <w:rPr>
           <w:rFonts w:ascii="Barlow Condensed Medium" w:eastAsia="華康細黑體" w:hAnsi="Barlow Condensed Medium" w:cs="微軟正黑體" w:hint="eastAsia"/>
-          <w:w w:val="75"/>
+          <w:w w:val="68"/>
           <w:sz w:val="26"/>
           <w:szCs w:val="26"/>
         </w:rPr>
-        <w:t>(</w:t>
-      </w:r>
-      <w:proofErr w:type="gramEnd"/>
+        <w:t>快速和直接的手段；仗著不義之財和武力建造的威權，把人命當草芥。禍害鄉里的叫作黑道，假借國家之名的叫獨裁政權。而這些人依靠王的宮殿和偶像的神殿，就是人的權謀</w:t>
+      </w:r>
+      <w:proofErr w:type="gramStart"/>
       <w:r>
         <w:rPr>
           <w:rFonts w:ascii="Barlow Condensed Medium" w:eastAsia="華康細黑體" w:hAnsi="Barlow Condensed Medium" w:cs="微軟正黑體" w:hint="eastAsia"/>
-          <w:w w:val="75"/>
+          <w:w w:val="68"/>
           <w:sz w:val="26"/>
           <w:szCs w:val="26"/>
         </w:rPr>
-        <w:t>586 BC)</w:t>
-      </w:r>
+        <w:t>和虛謊權柄</w:t>
+      </w:r>
+      <w:proofErr w:type="gramEnd"/>
       <w:r>
         <w:rPr>
           <w:rFonts w:ascii="Barlow Condensed Medium" w:eastAsia="華康細黑體" w:hAnsi="Barlow Condensed Medium" w:cs="微軟正黑體" w:hint="eastAsia"/>
-          <w:w w:val="75"/>
+          <w:w w:val="68"/>
           <w:sz w:val="26"/>
           <w:szCs w:val="26"/>
         </w:rPr>
-        <w:t>，以及亡國後一段日子，　神的話常常臨到</w:t>
+        <w:t>的來源。而不知真正的權柄是來自真理的本身。比如民主的真正價值是建立在人權和法治之上，「少數服從多數才」才會有權柄來說服眾人，不然「多數暴力」就和黑道沒兩樣。很遺憾地，台灣好不容易得來的民主，今天的立法院卻還在上演這些「教壞</w:t>
       </w:r>
       <w:proofErr w:type="gramStart"/>
       <w:r>
         <w:rPr>
           <w:rFonts w:ascii="Barlow Condensed Medium" w:eastAsia="華康細黑體" w:hAnsi="Barlow Condensed Medium" w:cs="微軟正黑體" w:hint="eastAsia"/>
-          <w:w w:val="75"/>
+          <w:w w:val="68"/>
           <w:sz w:val="26"/>
           <w:szCs w:val="26"/>
         </w:rPr>
-        <w:t>耶利米</w:t>
+        <w:t>囝</w:t>
       </w:r>
       <w:proofErr w:type="gramEnd"/>
       <w:r>
         <w:rPr>
           <w:rFonts w:ascii="Barlow Condensed Medium" w:eastAsia="華康細黑體" w:hAnsi="Barlow Condensed Medium" w:cs="微軟正黑體" w:hint="eastAsia"/>
-          <w:w w:val="75"/>
+          <w:w w:val="68"/>
           <w:sz w:val="26"/>
           <w:szCs w:val="26"/>
         </w:rPr>
-        <w:t>。有趣的是　神也知道百姓不喜歡這些責備他們背離　神和犯罪，以及唱衰國家要滅亡的話，就</w:t>
+        <w:t>阿大小」的負面示範。這現實的背後是台灣過去黑金和黑道本質的政權</w:t>
       </w:r>
       <w:proofErr w:type="gramStart"/>
       <w:r>
         <w:rPr>
           <w:rFonts w:ascii="Barlow Condensed Medium" w:eastAsia="華康細黑體" w:hAnsi="Barlow Condensed Medium" w:cs="微軟正黑體" w:hint="eastAsia"/>
-          <w:w w:val="75"/>
+          <w:w w:val="68"/>
           <w:sz w:val="26"/>
           <w:szCs w:val="26"/>
         </w:rPr>
-        <w:t>叫耶利米</w:t>
+        <w:t>死灰負燃</w:t>
       </w:r>
       <w:proofErr w:type="gramEnd"/>
       <w:r>
         <w:rPr>
           <w:rFonts w:ascii="Barlow Condensed Medium" w:eastAsia="華康細黑體" w:hAnsi="Barlow Condensed Medium" w:cs="微軟正黑體" w:hint="eastAsia"/>
-          <w:w w:val="75"/>
+          <w:w w:val="68"/>
           <w:sz w:val="26"/>
           <w:szCs w:val="26"/>
         </w:rPr>
-        <w:t>演出行動劇，來隱喻所</w:t>
-      </w:r>
-      <w:proofErr w:type="gramStart"/>
-      <w:r>
-        <w:rPr>
-          <w:rFonts w:ascii="Barlow Condensed Medium" w:eastAsia="華康細黑體" w:hAnsi="Barlow Condensed Medium" w:cs="微軟正黑體" w:hint="eastAsia"/>
-          <w:w w:val="75"/>
-          <w:sz w:val="26"/>
-          <w:szCs w:val="26"/>
-        </w:rPr>
-        <w:t>要傳講的</w:t>
-      </w:r>
-      <w:proofErr w:type="gramEnd"/>
-      <w:r>
-        <w:rPr>
-          <w:rFonts w:ascii="Barlow Condensed Medium" w:eastAsia="華康細黑體" w:hAnsi="Barlow Condensed Medium" w:cs="微軟正黑體" w:hint="eastAsia"/>
-          <w:w w:val="75"/>
-          <w:sz w:val="26"/>
-          <w:szCs w:val="26"/>
-        </w:rPr>
-        <w:t>預言。或許因為誠實傳達　神的旨意，惹來王室和</w:t>
-      </w:r>
-      <w:proofErr w:type="gramStart"/>
-      <w:r>
-        <w:rPr>
-          <w:rFonts w:ascii="Barlow Condensed Medium" w:eastAsia="華康細黑體" w:hAnsi="Barlow Condensed Medium" w:cs="微軟正黑體" w:hint="eastAsia"/>
-          <w:w w:val="75"/>
-          <w:sz w:val="26"/>
-          <w:szCs w:val="26"/>
-        </w:rPr>
-        <w:t>眾領袖</w:t>
-      </w:r>
-      <w:proofErr w:type="gramEnd"/>
-      <w:r>
-        <w:rPr>
-          <w:rFonts w:ascii="Barlow Condensed Medium" w:eastAsia="華康細黑體" w:hAnsi="Barlow Condensed Medium" w:cs="微軟正黑體" w:hint="eastAsia"/>
-          <w:w w:val="75"/>
-          <w:sz w:val="26"/>
-          <w:szCs w:val="26"/>
-        </w:rPr>
-        <w:t>的不悅和壓迫，同時又預見百姓將面臨的殺戮和流亡，只有眼淚能代表耶利米最真實的情感了。他自己說：「</w:t>
-      </w:r>
-      <w:r>
-        <w:rPr>
-          <w:rFonts w:ascii="華康古印體" w:eastAsia="華康古印體" w:hAnsi="Barlow Condensed Medium" w:cs="微軟正黑體" w:hint="eastAsia"/>
-          <w:b/>
-          <w:bCs/>
-          <w:w w:val="75"/>
-          <w:sz w:val="26"/>
-          <w:szCs w:val="26"/>
-        </w:rPr>
-        <w:t>但願我的頭是水井，我的眼是淚的泉源；我好為我同胞中被殺的，晝夜哭泣。</w:t>
-      </w:r>
-      <w:r>
-        <w:rPr>
-          <w:rFonts w:ascii="Barlow Condensed Medium" w:eastAsia="華康細黑體" w:hAnsi="Barlow Condensed Medium" w:cs="微軟正黑體" w:hint="eastAsia"/>
-          <w:w w:val="75"/>
-          <w:sz w:val="26"/>
-          <w:szCs w:val="26"/>
-        </w:rPr>
-        <w:t>」</w:t>
-      </w:r>
-      <w:r>
-        <w:rPr>
-          <w:rFonts w:ascii="Barlow Condensed Medium" w:eastAsia="華康細黑體" w:hAnsi="Barlow Condensed Medium" w:cs="微軟正黑體" w:hint="eastAsia"/>
-          <w:w w:val="75"/>
-          <w:sz w:val="26"/>
-          <w:szCs w:val="26"/>
-        </w:rPr>
-        <w:t>(</w:t>
-      </w:r>
-      <w:r>
-        <w:rPr>
-          <w:rFonts w:ascii="Barlow Condensed Medium" w:eastAsia="華康細黑體" w:hAnsi="Barlow Condensed Medium" w:cs="微軟正黑體" w:hint="eastAsia"/>
-          <w:w w:val="75"/>
-          <w:sz w:val="26"/>
-          <w:szCs w:val="26"/>
-        </w:rPr>
-        <w:t>耶</w:t>
-      </w:r>
-      <w:r>
-        <w:rPr>
-          <w:rFonts w:ascii="Barlow Condensed Medium" w:eastAsia="華康細黑體" w:hAnsi="Barlow Condensed Medium" w:cs="微軟正黑體" w:hint="eastAsia"/>
-          <w:w w:val="75"/>
-          <w:sz w:val="26"/>
-          <w:szCs w:val="26"/>
-        </w:rPr>
-        <w:t xml:space="preserve">9:1) </w:t>
-      </w:r>
-      <w:r>
-        <w:rPr>
-          <w:rFonts w:ascii="Barlow Condensed Medium" w:eastAsia="華康細黑體" w:hAnsi="Barlow Condensed Medium" w:cs="微軟正黑體" w:hint="eastAsia"/>
-          <w:w w:val="75"/>
-          <w:sz w:val="26"/>
-          <w:szCs w:val="26"/>
-        </w:rPr>
-        <w:t>「</w:t>
-      </w:r>
-      <w:r>
-        <w:rPr>
-          <w:rFonts w:ascii="華康古印體" w:eastAsia="華康古印體" w:hAnsi="Barlow Condensed Medium" w:cs="微軟正黑體"/>
-          <w:b/>
-          <w:bCs/>
-          <w:w w:val="75"/>
-          <w:sz w:val="26"/>
-          <w:szCs w:val="26"/>
-        </w:rPr>
-        <w:t>…</w:t>
-      </w:r>
-      <w:r>
-        <w:rPr>
-          <w:rFonts w:ascii="華康古印體" w:eastAsia="華康古印體" w:hAnsi="Barlow Condensed Medium" w:cs="微軟正黑體" w:hint="eastAsia"/>
-          <w:b/>
-          <w:bCs/>
-          <w:w w:val="75"/>
-          <w:sz w:val="26"/>
-          <w:szCs w:val="26"/>
-        </w:rPr>
-        <w:t>我</w:t>
-      </w:r>
-      <w:proofErr w:type="gramStart"/>
-      <w:r>
-        <w:rPr>
-          <w:rFonts w:ascii="華康古印體" w:eastAsia="華康古印體" w:hAnsi="Barlow Condensed Medium" w:cs="微軟正黑體" w:hint="eastAsia"/>
-          <w:b/>
-          <w:bCs/>
-          <w:w w:val="75"/>
-          <w:sz w:val="26"/>
-          <w:szCs w:val="26"/>
-        </w:rPr>
-        <w:t>的眼必痛哭</w:t>
-      </w:r>
-      <w:proofErr w:type="gramEnd"/>
-      <w:r>
-        <w:rPr>
-          <w:rFonts w:ascii="華康古印體" w:eastAsia="華康古印體" w:hAnsi="Barlow Condensed Medium" w:cs="微軟正黑體" w:hint="eastAsia"/>
-          <w:b/>
-          <w:bCs/>
-          <w:w w:val="75"/>
-          <w:sz w:val="26"/>
-          <w:szCs w:val="26"/>
-        </w:rPr>
-        <w:t>流淚，因為耶和華的羊群被擄去了。</w:t>
-      </w:r>
-      <w:r>
-        <w:rPr>
-          <w:rFonts w:ascii="Barlow Condensed Medium" w:eastAsia="華康細黑體" w:hAnsi="Barlow Condensed Medium" w:cs="微軟正黑體" w:hint="eastAsia"/>
-          <w:w w:val="75"/>
-          <w:sz w:val="26"/>
-          <w:szCs w:val="26"/>
-        </w:rPr>
-        <w:t>」</w:t>
-      </w:r>
-      <w:r>
-        <w:rPr>
-          <w:rFonts w:ascii="Barlow Condensed Medium" w:eastAsia="華康細黑體" w:hAnsi="Barlow Condensed Medium" w:cs="微軟正黑體" w:hint="eastAsia"/>
-          <w:w w:val="75"/>
-          <w:sz w:val="26"/>
-          <w:szCs w:val="26"/>
-        </w:rPr>
-        <w:t>(13:17)</w:t>
-      </w:r>
-      <w:r>
-        <w:rPr>
-          <w:rFonts w:ascii="Barlow Condensed Medium" w:eastAsia="華康細黑體" w:hAnsi="Barlow Condensed Medium" w:cs="微軟正黑體" w:hint="eastAsia"/>
-          <w:w w:val="75"/>
-          <w:sz w:val="26"/>
-          <w:szCs w:val="26"/>
-        </w:rPr>
-        <w:t>「</w:t>
-      </w:r>
-      <w:r>
-        <w:rPr>
-          <w:rFonts w:ascii="Barlow Condensed Medium" w:eastAsia="華康細黑體" w:hAnsi="Barlow Condensed Medium" w:cs="微軟正黑體"/>
-          <w:w w:val="75"/>
-          <w:sz w:val="26"/>
-          <w:szCs w:val="26"/>
-        </w:rPr>
-        <w:t>…</w:t>
-      </w:r>
-      <w:r>
-        <w:rPr>
-          <w:rFonts w:ascii="華康古印體" w:eastAsia="華康古印體" w:hAnsi="Barlow Condensed Medium" w:cs="微軟正黑體" w:hint="eastAsia"/>
-          <w:b/>
-          <w:bCs/>
-          <w:w w:val="75"/>
-          <w:sz w:val="26"/>
-          <w:szCs w:val="26"/>
-        </w:rPr>
-        <w:t>願我的眼淚直流，日夜不停；因為我的同胞遭受極大的毀滅，受到很嚴重的打擊。</w:t>
-      </w:r>
-      <w:r>
-        <w:rPr>
-          <w:rFonts w:ascii="Barlow Condensed Medium" w:eastAsia="華康細黑體" w:hAnsi="Barlow Condensed Medium" w:cs="微軟正黑體" w:hint="eastAsia"/>
-          <w:w w:val="75"/>
-          <w:sz w:val="26"/>
-          <w:szCs w:val="26"/>
-        </w:rPr>
-        <w:t>」</w:t>
-      </w:r>
-      <w:r>
-        <w:rPr>
-          <w:rFonts w:ascii="Barlow Condensed Medium" w:eastAsia="華康細黑體" w:hAnsi="Barlow Condensed Medium" w:cs="微軟正黑體" w:hint="eastAsia"/>
-          <w:w w:val="75"/>
-          <w:sz w:val="26"/>
-          <w:szCs w:val="26"/>
-        </w:rPr>
-        <w:t>(14:17)</w:t>
-      </w:r>
-      <w:r>
-        <w:rPr>
-          <w:rFonts w:ascii="Barlow Condensed Medium" w:eastAsia="華康細黑體" w:hAnsi="Barlow Condensed Medium" w:cs="微軟正黑體" w:hint="eastAsia"/>
-          <w:w w:val="75"/>
-          <w:sz w:val="26"/>
-          <w:szCs w:val="26"/>
-        </w:rPr>
-        <w:t>「</w:t>
-      </w:r>
-      <w:r>
-        <w:rPr>
-          <w:rFonts w:ascii="華康古印體" w:eastAsia="華康古印體" w:hAnsi="Barlow Condensed Medium" w:cs="微軟正黑體" w:hint="eastAsia"/>
-          <w:b/>
-          <w:bCs/>
-          <w:w w:val="75"/>
-          <w:sz w:val="26"/>
-          <w:szCs w:val="26"/>
-        </w:rPr>
-        <w:t>因此，我的心</w:t>
-      </w:r>
-      <w:proofErr w:type="gramStart"/>
-      <w:r>
-        <w:rPr>
-          <w:rFonts w:ascii="華康古印體" w:eastAsia="華康古印體" w:hAnsi="Barlow Condensed Medium" w:cs="微軟正黑體" w:hint="eastAsia"/>
-          <w:b/>
-          <w:bCs/>
-          <w:w w:val="75"/>
-          <w:sz w:val="26"/>
-          <w:szCs w:val="26"/>
-        </w:rPr>
-        <w:t>為摩押嗚咽</w:t>
-      </w:r>
-      <w:proofErr w:type="gramEnd"/>
-      <w:r>
-        <w:rPr>
-          <w:rFonts w:ascii="華康古印體" w:eastAsia="華康古印體" w:hAnsi="Barlow Condensed Medium" w:cs="微軟正黑體" w:hint="eastAsia"/>
-          <w:b/>
-          <w:bCs/>
-          <w:w w:val="75"/>
-          <w:sz w:val="26"/>
-          <w:szCs w:val="26"/>
-        </w:rPr>
-        <w:t>，好像</w:t>
-      </w:r>
-      <w:proofErr w:type="gramStart"/>
-      <w:r>
-        <w:rPr>
-          <w:rFonts w:ascii="華康古印體" w:eastAsia="華康古印體" w:hAnsi="Barlow Condensed Medium" w:cs="微軟正黑體" w:hint="eastAsia"/>
-          <w:b/>
-          <w:bCs/>
-          <w:w w:val="75"/>
-          <w:sz w:val="26"/>
-          <w:szCs w:val="26"/>
-        </w:rPr>
-        <w:t>人用笛吹</w:t>
-      </w:r>
-      <w:proofErr w:type="gramEnd"/>
-      <w:r>
-        <w:rPr>
-          <w:rFonts w:ascii="華康古印體" w:eastAsia="華康古印體" w:hAnsi="Barlow Condensed Medium" w:cs="微軟正黑體" w:hint="eastAsia"/>
-          <w:b/>
-          <w:bCs/>
-          <w:w w:val="75"/>
-          <w:sz w:val="26"/>
-          <w:szCs w:val="26"/>
-        </w:rPr>
-        <w:t>輓歌；我的心為吉珥．</w:t>
-      </w:r>
-      <w:proofErr w:type="gramStart"/>
-      <w:r>
-        <w:rPr>
-          <w:rFonts w:ascii="華康古印體" w:eastAsia="華康古印體" w:hAnsi="Barlow Condensed Medium" w:cs="微軟正黑體" w:hint="eastAsia"/>
-          <w:b/>
-          <w:bCs/>
-          <w:w w:val="75"/>
-          <w:sz w:val="26"/>
-          <w:szCs w:val="26"/>
-        </w:rPr>
-        <w:t>哈列設人</w:t>
-      </w:r>
-      <w:proofErr w:type="gramEnd"/>
-      <w:r>
-        <w:rPr>
-          <w:rFonts w:ascii="華康古印體" w:eastAsia="華康古印體" w:hAnsi="Barlow Condensed Medium" w:cs="微軟正黑體" w:hint="eastAsia"/>
-          <w:b/>
-          <w:bCs/>
-          <w:w w:val="75"/>
-          <w:sz w:val="26"/>
-          <w:szCs w:val="26"/>
-        </w:rPr>
-        <w:t>嗚咽，好像</w:t>
-      </w:r>
-      <w:proofErr w:type="gramStart"/>
-      <w:r>
-        <w:rPr>
-          <w:rFonts w:ascii="華康古印體" w:eastAsia="華康古印體" w:hAnsi="Barlow Condensed Medium" w:cs="微軟正黑體" w:hint="eastAsia"/>
-          <w:b/>
-          <w:bCs/>
-          <w:w w:val="75"/>
-          <w:sz w:val="26"/>
-          <w:szCs w:val="26"/>
-        </w:rPr>
-        <w:t>人用笛吹</w:t>
-      </w:r>
-      <w:proofErr w:type="gramEnd"/>
-      <w:r>
-        <w:rPr>
-          <w:rFonts w:ascii="華康古印體" w:eastAsia="華康古印體" w:hAnsi="Barlow Condensed Medium" w:cs="微軟正黑體" w:hint="eastAsia"/>
-          <w:b/>
-          <w:bCs/>
-          <w:w w:val="75"/>
-          <w:sz w:val="26"/>
-          <w:szCs w:val="26"/>
-        </w:rPr>
-        <w:t>輓歌；</w:t>
-      </w:r>
-      <w:r>
-        <w:rPr>
-          <w:rFonts w:ascii="華康古印體" w:eastAsia="華康古印體" w:hAnsi="Barlow Condensed Medium" w:cs="微軟正黑體"/>
-          <w:b/>
-          <w:bCs/>
-          <w:w w:val="75"/>
-          <w:sz w:val="26"/>
-          <w:szCs w:val="26"/>
-        </w:rPr>
-        <w:t>…</w:t>
-      </w:r>
-      <w:r>
-        <w:rPr>
-          <w:rFonts w:ascii="Barlow Condensed Medium" w:eastAsia="華康細黑體" w:hAnsi="Barlow Condensed Medium" w:cs="微軟正黑體" w:hint="eastAsia"/>
-          <w:w w:val="75"/>
-          <w:sz w:val="26"/>
-          <w:szCs w:val="26"/>
-        </w:rPr>
-        <w:t>」</w:t>
-      </w:r>
-      <w:r>
-        <w:rPr>
-          <w:rFonts w:ascii="Barlow Condensed Medium" w:eastAsia="華康細黑體" w:hAnsi="Barlow Condensed Medium" w:cs="微軟正黑體" w:hint="eastAsia"/>
-          <w:w w:val="75"/>
-          <w:sz w:val="26"/>
-          <w:szCs w:val="26"/>
-        </w:rPr>
-        <w:t>(48:36)</w:t>
-      </w:r>
-      <w:r>
-        <w:rPr>
-          <w:rFonts w:ascii="Barlow Condensed Medium" w:eastAsia="華康細黑體" w:hAnsi="Barlow Condensed Medium" w:cs="微軟正黑體" w:hint="eastAsia"/>
-          <w:w w:val="75"/>
-          <w:sz w:val="26"/>
-          <w:szCs w:val="26"/>
-        </w:rPr>
-        <w:t>所以，一邊演著　神給他的劇本，一邊流淚，又抱著一絲希望能吸引百姓的目光，就可能有回轉機會。就像</w:t>
-      </w:r>
-      <w:proofErr w:type="gramStart"/>
-      <w:r>
-        <w:rPr>
-          <w:rFonts w:ascii="Barlow Condensed Medium" w:eastAsia="華康細黑體" w:hAnsi="Barlow Condensed Medium" w:cs="微軟正黑體" w:hint="eastAsia"/>
-          <w:w w:val="75"/>
-          <w:sz w:val="26"/>
-          <w:szCs w:val="26"/>
-        </w:rPr>
-        <w:t>一</w:t>
-      </w:r>
-      <w:proofErr w:type="gramEnd"/>
-      <w:r>
-        <w:rPr>
-          <w:rFonts w:ascii="Barlow Condensed Medium" w:eastAsia="華康細黑體" w:hAnsi="Barlow Condensed Medium" w:cs="微軟正黑體" w:hint="eastAsia"/>
-          <w:w w:val="75"/>
-          <w:sz w:val="26"/>
-          <w:szCs w:val="26"/>
-        </w:rPr>
-        <w:t>個人站在路口向上看，總有圍觀的人跟著他向上看。</w:t>
+        <w:t>，這正是文化集體的罪的可怕，寄生在世代之中，恃機發作。與背叛真理的　神一樣，共同的症狀就是偽善，為了利益和權力，人可以忘了良知和真實，說謊和殺人卻無動於衷。因為集體的行為，抵消了人的罪惡感，這就是黑暗的勢力。</w:t>
       </w:r>
     </w:p>
     <w:p>
@@ -28997,119 +28347,385 @@
         <w:spacing w:afterLines="50" w:after="165" w:line="300" w:lineRule="exact"/>
         <w:jc w:val="both"/>
         <w:rPr>
-          <w:rFonts w:ascii="微軟正黑體" w:eastAsia="微軟正黑體" w:hAnsi="微軟正黑體" w:cs="微軟正黑體"/>
-          <w:w w:val="75"/>
+          <w:rFonts w:ascii="Barlow Condensed Medium" w:eastAsia="華康細黑體" w:hAnsi="Barlow Condensed Medium" w:cs="微軟正黑體"/>
+          <w:w w:val="68"/>
           <w:sz w:val="26"/>
           <w:szCs w:val="26"/>
         </w:rPr>
       </w:pPr>
+      <w:proofErr w:type="gramStart"/>
       <w:r>
         <w:rPr>
           <w:rFonts w:ascii="Barlow Condensed Medium" w:eastAsia="華康儷中黑" w:hAnsi="Barlow Condensed Medium" w:hint="eastAsia"/>
-          <w:w w:val="75"/>
+          <w:w w:val="68"/>
           <w:sz w:val="26"/>
           <w:szCs w:val="26"/>
         </w:rPr>
-        <w:t>第一</w:t>
-      </w:r>
-      <w:proofErr w:type="gramStart"/>
+        <w:t>瓦瓶原來</w:t>
+      </w:r>
+      <w:proofErr w:type="gramEnd"/>
       <w:r>
         <w:rPr>
           <w:rFonts w:ascii="Barlow Condensed Medium" w:eastAsia="華康儷中黑" w:hAnsi="Barlow Condensed Medium" w:hint="eastAsia"/>
-          <w:w w:val="75"/>
+          <w:w w:val="68"/>
           <w:sz w:val="26"/>
           <w:szCs w:val="26"/>
         </w:rPr>
-        <w:t>齣</w:t>
-      </w:r>
-      <w:proofErr w:type="gramEnd"/>
+        <w:t>是有用處的，打破就無用了，指的就是以色列人已經敗壞到無法榮耀　神；壞到徹底就</w:t>
+      </w:r>
+      <w:proofErr w:type="gramStart"/>
       <w:r>
         <w:rPr>
           <w:rFonts w:ascii="Barlow Condensed Medium" w:eastAsia="華康儷中黑" w:hAnsi="Barlow Condensed Medium" w:hint="eastAsia"/>
-          <w:w w:val="75"/>
+          <w:w w:val="68"/>
           <w:sz w:val="26"/>
           <w:szCs w:val="26"/>
         </w:rPr>
-        <w:t>是買一條腰帶用用，然後再千里迢迢送去幼發拉底河藏起來，最後等它爛掉再去取回來。第二</w:t>
-      </w:r>
-      <w:proofErr w:type="gramStart"/>
+        <w:t>如同瓦瓶的</w:t>
+      </w:r>
+      <w:proofErr w:type="gramEnd"/>
       <w:r>
         <w:rPr>
           <w:rFonts w:ascii="Barlow Condensed Medium" w:eastAsia="華康儷中黑" w:hAnsi="Barlow Condensed Medium" w:hint="eastAsia"/>
-          <w:w w:val="75"/>
+          <w:w w:val="68"/>
           <w:sz w:val="26"/>
           <w:szCs w:val="26"/>
         </w:rPr>
-        <w:t>齣</w:t>
-      </w:r>
-      <w:proofErr w:type="gramEnd"/>
+        <w:t>碎片，不可能復原。碎片唯一的去處就是送</w:t>
+      </w:r>
+      <w:proofErr w:type="gramStart"/>
       <w:r>
         <w:rPr>
           <w:rFonts w:ascii="Barlow Condensed Medium" w:eastAsia="華康儷中黑" w:hAnsi="Barlow Condensed Medium" w:hint="eastAsia"/>
-          <w:w w:val="75"/>
+          <w:w w:val="68"/>
           <w:sz w:val="26"/>
           <w:szCs w:val="26"/>
         </w:rPr>
-        <w:t>是去跟人說，每</w:t>
-      </w:r>
-      <w:proofErr w:type="gramStart"/>
+        <w:t>進欣嫩子谷</w:t>
+      </w:r>
+      <w:proofErr w:type="gramEnd"/>
       <w:r>
         <w:rPr>
           <w:rFonts w:ascii="Barlow Condensed Medium" w:eastAsia="華康儷中黑" w:hAnsi="Barlow Condensed Medium" w:hint="eastAsia"/>
-          <w:w w:val="75"/>
+          <w:w w:val="68"/>
           <w:sz w:val="26"/>
           <w:szCs w:val="26"/>
         </w:rPr>
-        <w:t>個</w:t>
-      </w:r>
-      <w:proofErr w:type="gramEnd"/>
+        <w:t>的哈珥西</w:t>
+      </w:r>
       <w:r>
         <w:rPr>
           <w:rFonts w:ascii="Barlow Condensed Medium" w:eastAsia="華康儷中黑" w:hAnsi="Barlow Condensed Medium" w:hint="eastAsia"/>
-          <w:w w:val="75"/>
+          <w:w w:val="68"/>
           <w:sz w:val="26"/>
           <w:szCs w:val="26"/>
         </w:rPr>
-        <w:t>酒瓶都要裝滿酒。結果被嘲笑，誰不知</w:t>
+        <w:t>(</w:t>
       </w:r>
       <w:r>
         <w:rPr>
           <w:rFonts w:ascii="Barlow Condensed Medium" w:eastAsia="華康儷中黑" w:hAnsi="Barlow Condensed Medium" w:hint="eastAsia"/>
-          <w:w w:val="75"/>
+          <w:w w:val="68"/>
           <w:sz w:val="26"/>
           <w:szCs w:val="26"/>
         </w:rPr>
-        <w:lastRenderedPageBreak/>
-        <w:t>道這樣的事？</w:t>
-      </w:r>
-      <w:r>
-        <w:rPr>
-          <w:rFonts w:ascii="Barlow Condensed Medium" w:eastAsia="華康細黑體" w:hAnsi="Barlow Condensed Medium" w:cs="微軟正黑體" w:hint="eastAsia"/>
-          <w:w w:val="75"/>
+        <w:t>瓦片</w:t>
+      </w:r>
+      <w:r>
+        <w:rPr>
+          <w:rFonts w:ascii="Barlow Condensed Medium" w:eastAsia="華康儷中黑" w:hAnsi="Barlow Condensed Medium" w:hint="eastAsia"/>
+          <w:w w:val="68"/>
           <w:sz w:val="26"/>
           <w:szCs w:val="26"/>
         </w:rPr>
-        <w:t>把腐爛的腰帶給眾人看的時候，耶利米說出了　神的預言，就是百姓將被帶到巴比倫，然後死在那裡；因為幼發拉底河下游就是巴比倫的發源地。而百姓的罪就是去追隨別的神，離棄他們的　神耶和華；那位如同腰帶與他們如此親近，又</w:t>
-      </w:r>
-      <w:proofErr w:type="gramStart"/>
-      <w:r>
-        <w:rPr>
-          <w:rFonts w:ascii="Barlow Condensed Medium" w:eastAsia="華康細黑體" w:hAnsi="Barlow Condensed Medium" w:cs="微軟正黑體" w:hint="eastAsia"/>
-          <w:w w:val="75"/>
+        <w:t>)</w:t>
+      </w:r>
+      <w:r>
+        <w:rPr>
+          <w:rFonts w:ascii="Barlow Condensed Medium" w:eastAsia="華康儷中黑" w:hAnsi="Barlow Condensed Medium" w:hint="eastAsia"/>
+          <w:w w:val="68"/>
           <w:sz w:val="26"/>
           <w:szCs w:val="26"/>
         </w:rPr>
-        <w:t>賜尊榮給</w:t>
-      </w:r>
-      <w:proofErr w:type="gramEnd"/>
+        <w:t>門。</w:t>
+      </w:r>
       <w:r>
         <w:rPr>
           <w:rFonts w:ascii="Barlow Condensed Medium" w:eastAsia="華康細黑體" w:hAnsi="Barlow Condensed Medium" w:cs="微軟正黑體" w:hint="eastAsia"/>
-          <w:w w:val="75"/>
+          <w:w w:val="68"/>
           <w:sz w:val="26"/>
           <w:szCs w:val="26"/>
         </w:rPr>
-        <w:t>他們的耶和華。再來是裝滿酒的酒瓶，意思是百姓由上到下，天天醉酒，用來比喻人心的驕傲和追求私慾、享樂，以至於醉心於人的謀略且分不清道德的界線。除了百姓相互背叛，父子反目的罪，更糟糕的是王背叛了巴比倫王，向埃及靠攏，鑄下了亡國的大錯。這是預見了從君王、祭司、先知到百姓沒有中心思想和信仰，行為迷亂不知依靠耶和華，而是依靠人和偶像。病急亂投醫的後果就可想而知了。</w:t>
+        <w:t>用行動劇</w:t>
+      </w:r>
+      <w:proofErr w:type="gramStart"/>
+      <w:r>
+        <w:rPr>
+          <w:rFonts w:ascii="Barlow Condensed Medium" w:eastAsia="華康細黑體" w:hAnsi="Barlow Condensed Medium" w:cs="微軟正黑體" w:hint="eastAsia"/>
+          <w:w w:val="68"/>
+          <w:sz w:val="26"/>
+          <w:szCs w:val="26"/>
+        </w:rPr>
+        <w:t>來作</w:t>
+      </w:r>
+      <w:proofErr w:type="gramEnd"/>
+      <w:r>
+        <w:rPr>
+          <w:rFonts w:ascii="Barlow Condensed Medium" w:eastAsia="華康細黑體" w:hAnsi="Barlow Condensed Medium" w:cs="微軟正黑體" w:hint="eastAsia"/>
+          <w:w w:val="68"/>
+          <w:sz w:val="26"/>
+          <w:szCs w:val="26"/>
+        </w:rPr>
+        <w:t>比喻，不單只是給人印象深刻，傳達的意思也因為有極大的想像的空間而加豐富。首先是</w:t>
+      </w:r>
+      <w:proofErr w:type="gramStart"/>
+      <w:r>
+        <w:rPr>
+          <w:rFonts w:ascii="Barlow Condensed Medium" w:eastAsia="華康細黑體" w:hAnsi="Barlow Condensed Medium" w:cs="微軟正黑體" w:hint="eastAsia"/>
+          <w:w w:val="68"/>
+          <w:sz w:val="26"/>
+          <w:szCs w:val="26"/>
+        </w:rPr>
+        <w:t>瓦瓶要</w:t>
+      </w:r>
+      <w:proofErr w:type="gramEnd"/>
+      <w:r>
+        <w:rPr>
+          <w:rFonts w:ascii="Barlow Condensed Medium" w:eastAsia="華康細黑體" w:hAnsi="Barlow Condensed Medium" w:cs="微軟正黑體" w:hint="eastAsia"/>
+          <w:w w:val="68"/>
+          <w:sz w:val="26"/>
+          <w:szCs w:val="26"/>
+        </w:rPr>
+        <w:t>被帶到哈珥西門，因為耶城沒有這個門，可能是最南端的</w:t>
+      </w:r>
+      <w:proofErr w:type="gramStart"/>
+      <w:r>
+        <w:rPr>
+          <w:rFonts w:ascii="Barlow Condensed Medium" w:eastAsia="華康細黑體" w:hAnsi="Barlow Condensed Medium" w:cs="微軟正黑體" w:hint="eastAsia"/>
+          <w:w w:val="68"/>
+          <w:sz w:val="26"/>
+          <w:szCs w:val="26"/>
+        </w:rPr>
+        <w:t>糞廠門</w:t>
+      </w:r>
+      <w:proofErr w:type="gramEnd"/>
+      <w:r>
+        <w:rPr>
+          <w:rFonts w:ascii="Barlow Condensed Medium" w:eastAsia="華康細黑體" w:hAnsi="Barlow Condensed Medium" w:cs="微軟正黑體" w:hint="eastAsia"/>
+          <w:w w:val="68"/>
+          <w:sz w:val="26"/>
+          <w:szCs w:val="26"/>
+        </w:rPr>
+        <w:t>的別稱，又或許顧名思義，就是垃圾分類的一個位置，</w:t>
+      </w:r>
+      <w:proofErr w:type="gramStart"/>
+      <w:r>
+        <w:rPr>
+          <w:rFonts w:ascii="Barlow Condensed Medium" w:eastAsia="華康細黑體" w:hAnsi="Barlow Condensed Medium" w:cs="微軟正黑體" w:hint="eastAsia"/>
+          <w:w w:val="68"/>
+          <w:sz w:val="26"/>
+          <w:szCs w:val="26"/>
+        </w:rPr>
+        <w:t>專門丟破瓦片</w:t>
+      </w:r>
+      <w:proofErr w:type="gramEnd"/>
+      <w:r>
+        <w:rPr>
+          <w:rFonts w:ascii="Barlow Condensed Medium" w:eastAsia="華康細黑體" w:hAnsi="Barlow Condensed Medium" w:cs="微軟正黑體" w:hint="eastAsia"/>
+          <w:w w:val="68"/>
+          <w:sz w:val="26"/>
+          <w:szCs w:val="26"/>
+        </w:rPr>
+        <w:t>，甚至屍體的</w:t>
+      </w:r>
+      <w:r>
+        <w:rPr>
+          <w:rFonts w:ascii="Barlow Condensed Medium" w:eastAsia="華康細黑體" w:hAnsi="Barlow Condensed Medium" w:cs="微軟正黑體" w:hint="eastAsia"/>
+          <w:w w:val="68"/>
+          <w:sz w:val="26"/>
+          <w:szCs w:val="26"/>
+        </w:rPr>
+        <w:t xml:space="preserve">。　</w:t>
+      </w:r>
+      <w:proofErr w:type="gramStart"/>
+      <w:r>
+        <w:rPr>
+          <w:rFonts w:ascii="Barlow Condensed Medium" w:eastAsia="華康細黑體" w:hAnsi="Barlow Condensed Medium" w:cs="微軟正黑體" w:hint="eastAsia"/>
+          <w:w w:val="68"/>
+          <w:sz w:val="26"/>
+          <w:szCs w:val="26"/>
+        </w:rPr>
+        <w:t>神要說的</w:t>
+      </w:r>
+      <w:proofErr w:type="gramEnd"/>
+      <w:r>
+        <w:rPr>
+          <w:rFonts w:ascii="Barlow Condensed Medium" w:eastAsia="華康細黑體" w:hAnsi="Barlow Condensed Medium" w:cs="微軟正黑體" w:hint="eastAsia"/>
+          <w:w w:val="68"/>
+          <w:sz w:val="26"/>
+          <w:szCs w:val="26"/>
+        </w:rPr>
+        <w:t>是，這就是</w:t>
+      </w:r>
+      <w:proofErr w:type="gramStart"/>
+      <w:r>
+        <w:rPr>
+          <w:rFonts w:ascii="Barlow Condensed Medium" w:eastAsia="華康細黑體" w:hAnsi="Barlow Condensed Medium" w:cs="微軟正黑體" w:hint="eastAsia"/>
+          <w:w w:val="68"/>
+          <w:sz w:val="26"/>
+          <w:szCs w:val="26"/>
+        </w:rPr>
+        <w:t>不</w:t>
+      </w:r>
+      <w:proofErr w:type="gramEnd"/>
+      <w:r>
+        <w:rPr>
+          <w:rFonts w:ascii="Barlow Condensed Medium" w:eastAsia="華康細黑體" w:hAnsi="Barlow Condensed Medium" w:cs="微軟正黑體" w:hint="eastAsia"/>
+          <w:w w:val="68"/>
+          <w:sz w:val="26"/>
+          <w:szCs w:val="26"/>
+        </w:rPr>
+        <w:t>忠和流無辜人的血的耶城居民最後要被丟棄的地方；因為道德敗壞的程度已經如同無用的垃圾。其次是碎掉</w:t>
+      </w:r>
+      <w:proofErr w:type="gramStart"/>
+      <w:r>
+        <w:rPr>
+          <w:rFonts w:ascii="Barlow Condensed Medium" w:eastAsia="華康細黑體" w:hAnsi="Barlow Condensed Medium" w:cs="微軟正黑體" w:hint="eastAsia"/>
+          <w:w w:val="68"/>
+          <w:sz w:val="26"/>
+          <w:szCs w:val="26"/>
+        </w:rPr>
+        <w:t>的瓦瓶不能</w:t>
+      </w:r>
+      <w:proofErr w:type="gramEnd"/>
+      <w:r>
+        <w:rPr>
+          <w:rFonts w:ascii="Barlow Condensed Medium" w:eastAsia="華康細黑體" w:hAnsi="Barlow Condensed Medium" w:cs="微軟正黑體" w:hint="eastAsia"/>
+          <w:w w:val="68"/>
+          <w:sz w:val="26"/>
+          <w:szCs w:val="26"/>
+        </w:rPr>
+        <w:t xml:space="preserve">修補，象徵生命死亡不能復返。　</w:t>
+      </w:r>
+      <w:proofErr w:type="gramStart"/>
+      <w:r>
+        <w:rPr>
+          <w:rFonts w:ascii="Barlow Condensed Medium" w:eastAsia="華康細黑體" w:hAnsi="Barlow Condensed Medium" w:cs="微軟正黑體" w:hint="eastAsia"/>
+          <w:w w:val="68"/>
+          <w:sz w:val="26"/>
+          <w:szCs w:val="26"/>
+        </w:rPr>
+        <w:t>神要藉</w:t>
+      </w:r>
+      <w:proofErr w:type="gramEnd"/>
+      <w:r>
+        <w:rPr>
+          <w:rFonts w:ascii="Barlow Condensed Medium" w:eastAsia="華康細黑體" w:hAnsi="Barlow Condensed Medium" w:cs="微軟正黑體" w:hint="eastAsia"/>
+          <w:w w:val="68"/>
+          <w:sz w:val="26"/>
+          <w:szCs w:val="26"/>
+        </w:rPr>
+        <w:t>敵人的手，</w:t>
+      </w:r>
+      <w:proofErr w:type="gramStart"/>
+      <w:r>
+        <w:rPr>
+          <w:rFonts w:ascii="Barlow Condensed Medium" w:eastAsia="華康細黑體" w:hAnsi="Barlow Condensed Medium" w:cs="微軟正黑體" w:hint="eastAsia"/>
+          <w:w w:val="68"/>
+          <w:sz w:val="26"/>
+          <w:szCs w:val="26"/>
+        </w:rPr>
+        <w:t>除滅耶</w:t>
+      </w:r>
+      <w:proofErr w:type="gramEnd"/>
+      <w:r>
+        <w:rPr>
+          <w:rFonts w:ascii="Barlow Condensed Medium" w:eastAsia="華康細黑體" w:hAnsi="Barlow Condensed Medium" w:cs="微軟正黑體" w:hint="eastAsia"/>
+          <w:w w:val="68"/>
+          <w:sz w:val="26"/>
+          <w:szCs w:val="26"/>
+        </w:rPr>
+        <w:t>城所有人的生命，這是「丟棄」無用生命的方法。最後是咒</w:t>
+      </w:r>
+      <w:proofErr w:type="gramStart"/>
+      <w:r>
+        <w:rPr>
+          <w:rFonts w:ascii="Barlow Condensed Medium" w:eastAsia="華康細黑體" w:hAnsi="Barlow Condensed Medium" w:cs="微軟正黑體" w:hint="eastAsia"/>
+          <w:w w:val="68"/>
+          <w:sz w:val="26"/>
+          <w:szCs w:val="26"/>
+        </w:rPr>
+        <w:t>詛</w:t>
+      </w:r>
+      <w:proofErr w:type="gramEnd"/>
+      <w:r>
+        <w:rPr>
+          <w:rFonts w:ascii="Barlow Condensed Medium" w:eastAsia="華康細黑體" w:hAnsi="Barlow Condensed Medium" w:cs="微軟正黑體" w:hint="eastAsia"/>
+          <w:w w:val="68"/>
+          <w:sz w:val="26"/>
+          <w:szCs w:val="26"/>
+        </w:rPr>
+        <w:t>。打破一個瓶子，</w:t>
+      </w:r>
+      <w:proofErr w:type="gramStart"/>
+      <w:r>
+        <w:rPr>
+          <w:rFonts w:ascii="Barlow Condensed Medium" w:eastAsia="華康細黑體" w:hAnsi="Barlow Condensed Medium" w:cs="微軟正黑體" w:hint="eastAsia"/>
+          <w:w w:val="68"/>
+          <w:sz w:val="26"/>
+          <w:szCs w:val="26"/>
+        </w:rPr>
+        <w:t>如同斬了雞頭</w:t>
+      </w:r>
+      <w:proofErr w:type="gramEnd"/>
+      <w:r>
+        <w:rPr>
+          <w:rFonts w:ascii="Barlow Condensed Medium" w:eastAsia="華康細黑體" w:hAnsi="Barlow Condensed Medium" w:cs="微軟正黑體" w:hint="eastAsia"/>
+          <w:w w:val="68"/>
+          <w:sz w:val="26"/>
+          <w:szCs w:val="26"/>
+        </w:rPr>
+        <w:t>或灑了狗血，就是宣告一個不能被破除的厄運。</w:t>
+      </w:r>
+      <w:proofErr w:type="gramStart"/>
+      <w:r>
+        <w:rPr>
+          <w:rFonts w:ascii="Barlow Condensed Medium" w:eastAsia="華康細黑體" w:hAnsi="Barlow Condensed Medium" w:cs="微軟正黑體" w:hint="eastAsia"/>
+          <w:w w:val="68"/>
+          <w:sz w:val="26"/>
+          <w:szCs w:val="26"/>
+        </w:rPr>
+        <w:t>這欣嫩子谷</w:t>
+      </w:r>
+      <w:proofErr w:type="gramEnd"/>
+      <w:r>
+        <w:rPr>
+          <w:rFonts w:ascii="Barlow Condensed Medium" w:eastAsia="華康細黑體" w:hAnsi="Barlow Condensed Medium" w:cs="微軟正黑體" w:hint="eastAsia"/>
+          <w:w w:val="68"/>
+          <w:sz w:val="26"/>
+          <w:szCs w:val="26"/>
+        </w:rPr>
+        <w:t>的陀斐特，猶太人殺害自己的小孩的地方，要成為埋葬自己屍首的地方，甚至埋不下就隨便棄置了。</w:t>
+      </w:r>
+      <w:proofErr w:type="gramStart"/>
+      <w:r>
+        <w:rPr>
+          <w:rFonts w:ascii="Barlow Condensed Medium" w:eastAsia="華康細黑體" w:hAnsi="Barlow Condensed Medium" w:cs="微軟正黑體" w:hint="eastAsia"/>
+          <w:w w:val="68"/>
+          <w:sz w:val="26"/>
+          <w:szCs w:val="26"/>
+        </w:rPr>
+        <w:t>又這座受咒詛</w:t>
+      </w:r>
+      <w:proofErr w:type="gramEnd"/>
+      <w:r>
+        <w:rPr>
+          <w:rFonts w:ascii="Barlow Condensed Medium" w:eastAsia="華康細黑體" w:hAnsi="Barlow Condensed Medium" w:cs="微軟正黑體" w:hint="eastAsia"/>
+          <w:w w:val="68"/>
+          <w:sz w:val="26"/>
+          <w:szCs w:val="26"/>
+        </w:rPr>
+        <w:t>的荒城和充滿死亡和垃圾的河谷要留給世人的見證。留下見證就是要幫助人記憶；就像現在耶路撒冷中所剩的聖殿西牆，對猶太人和對基督徒，相同的記憶卻有著極不相同的意義。</w:t>
       </w:r>
     </w:p>
     <w:p>
@@ -29119,8 +28735,8 @@
         <w:spacing w:afterLines="50" w:after="165" w:line="300" w:lineRule="exact"/>
         <w:jc w:val="both"/>
         <w:rPr>
-          <w:rFonts w:ascii="Barlow Condensed Medium" w:eastAsia="華康細黑體" w:hAnsi="Barlow Condensed Medium" w:cs="微軟正黑體"/>
-          <w:w w:val="75"/>
+          <w:rFonts w:ascii="微軟正黑體" w:eastAsia="微軟正黑體" w:hAnsi="微軟正黑體" w:cs="微軟正黑體"/>
+          <w:w w:val="68"/>
           <w:sz w:val="26"/>
           <w:szCs w:val="26"/>
         </w:rPr>
@@ -29128,173 +28744,265 @@
       <w:r>
         <w:rPr>
           <w:rFonts w:ascii="Barlow Condensed Medium" w:eastAsia="華康儷中黑" w:hAnsi="Barlow Condensed Medium" w:hint="eastAsia"/>
-          <w:w w:val="75"/>
+          <w:w w:val="68"/>
           <w:sz w:val="26"/>
           <w:szCs w:val="26"/>
         </w:rPr>
-        <w:t>耶利米說出了最後的警告：「光明要變為</w:t>
+        <w:t>耶穌曾形容地獄：「在</w:t>
       </w:r>
       <w:proofErr w:type="gramStart"/>
       <w:r>
         <w:rPr>
           <w:rFonts w:ascii="Barlow Condensed Medium" w:eastAsia="華康儷中黑" w:hAnsi="Barlow Condensed Medium" w:hint="eastAsia"/>
-          <w:w w:val="75"/>
+          <w:w w:val="68"/>
           <w:sz w:val="26"/>
           <w:szCs w:val="26"/>
         </w:rPr>
-        <w:t>死蔭和</w:t>
+        <w:t>那裡蟲</w:t>
       </w:r>
       <w:proofErr w:type="gramEnd"/>
       <w:r>
         <w:rPr>
           <w:rFonts w:ascii="Barlow Condensed Medium" w:eastAsia="華康儷中黑" w:hAnsi="Barlow Condensed Medium" w:hint="eastAsia"/>
-          <w:w w:val="75"/>
+          <w:w w:val="68"/>
           <w:sz w:val="26"/>
           <w:szCs w:val="26"/>
         </w:rPr>
-        <w:t>黑暗」，呼籲百姓在昏暗來臨前，歸榮耀給耶和華。另一方面，卻因為深知百姓驕傲不肯聽而流淚；這沒有盼望的未來早就確定了。</w:t>
-      </w:r>
-      <w:r>
-        <w:rPr>
-          <w:rFonts w:ascii="Barlow Condensed Medium" w:eastAsia="華康細黑體" w:hAnsi="Barlow Condensed Medium" w:cs="微軟正黑體" w:hint="eastAsia"/>
-          <w:w w:val="75"/>
+        <w:t>是不死的，火是不滅的。」</w:t>
+      </w:r>
+      <w:r>
+        <w:rPr>
+          <w:rFonts w:ascii="Barlow Condensed Medium" w:eastAsia="華康儷中黑" w:hAnsi="Barlow Condensed Medium" w:hint="eastAsia"/>
+          <w:w w:val="68"/>
           <w:sz w:val="26"/>
           <w:szCs w:val="26"/>
         </w:rPr>
-        <w:t>作　神的先知說預言是個十分矛盾的心態，就是明知不可為而為之。就是明知百姓的罪必然使他們走向滅亡，又給人希望，如果百姓肯回轉，　神有大能可以扭轉歷史的趨勢。所以，未來並沒有被確定，而是在人的態度和　神的手中。只是人不信又驕傲，依然故我，又妄想用人的力量來阻擋世局的洪流，未來末會看起來就像是已經確定的宿命。耶利米用一句話說明了人如何定了自己的宿命：「</w:t>
-      </w:r>
-      <w:proofErr w:type="gramStart"/>
-      <w:r>
-        <w:rPr>
-          <w:rFonts w:ascii="華康古印體" w:eastAsia="華康古印體" w:hAnsi="Barlow Condensed Medium" w:cs="微軟正黑體" w:hint="eastAsia"/>
-          <w:b/>
-          <w:bCs/>
-          <w:w w:val="75"/>
+        <w:t>(</w:t>
+      </w:r>
+      <w:r>
+        <w:rPr>
+          <w:rFonts w:ascii="Barlow Condensed Medium" w:eastAsia="華康儷中黑" w:hAnsi="Barlow Condensed Medium" w:hint="eastAsia"/>
+          <w:w w:val="68"/>
           <w:sz w:val="26"/>
           <w:szCs w:val="26"/>
         </w:rPr>
-        <w:t>古實人</w:t>
-      </w:r>
-      <w:proofErr w:type="gramEnd"/>
-      <w:r>
-        <w:rPr>
-          <w:rFonts w:ascii="華康古印體" w:eastAsia="華康古印體" w:hAnsi="Barlow Condensed Medium" w:cs="微軟正黑體" w:hint="eastAsia"/>
-          <w:b/>
-          <w:bCs/>
-          <w:w w:val="75"/>
+        <w:t>可</w:t>
+      </w:r>
+      <w:r>
+        <w:rPr>
+          <w:rFonts w:ascii="Barlow Condensed Medium" w:eastAsia="華康儷中黑" w:hAnsi="Barlow Condensed Medium" w:hint="eastAsia"/>
+          <w:w w:val="68"/>
           <w:sz w:val="26"/>
           <w:szCs w:val="26"/>
         </w:rPr>
-        <w:t>怎能改變他的膚色？</w:t>
-      </w:r>
-      <w:proofErr w:type="gramStart"/>
-      <w:r>
-        <w:rPr>
-          <w:rFonts w:ascii="華康古印體" w:eastAsia="華康古印體" w:hAnsi="Barlow Condensed Medium" w:cs="微軟正黑體" w:hint="eastAsia"/>
-          <w:b/>
-          <w:bCs/>
-          <w:w w:val="75"/>
+        <w:t>9:48)</w:t>
+      </w:r>
+      <w:r>
+        <w:rPr>
+          <w:rFonts w:ascii="Barlow Condensed Medium" w:eastAsia="華康儷中黑" w:hAnsi="Barlow Condensed Medium" w:hint="eastAsia"/>
+          <w:w w:val="68"/>
           <w:sz w:val="26"/>
           <w:szCs w:val="26"/>
         </w:rPr>
-        <w:t>花豹怎能</w:t>
-      </w:r>
-      <w:proofErr w:type="gramEnd"/>
-      <w:r>
-        <w:rPr>
-          <w:rFonts w:ascii="華康古印體" w:eastAsia="華康古印體" w:hAnsi="Barlow Condensed Medium" w:cs="微軟正黑體" w:hint="eastAsia"/>
-          <w:b/>
-          <w:bCs/>
-          <w:w w:val="75"/>
+        <w:t>就是指耶路撒冷的</w:t>
+      </w:r>
+      <w:proofErr w:type="gramStart"/>
+      <w:r>
+        <w:rPr>
+          <w:rFonts w:ascii="Barlow Condensed Medium" w:eastAsia="華康儷中黑" w:hAnsi="Barlow Condensed Medium" w:hint="eastAsia"/>
+          <w:w w:val="68"/>
           <w:sz w:val="26"/>
           <w:szCs w:val="26"/>
         </w:rPr>
-        <w:t>改變</w:t>
-      </w:r>
-      <w:proofErr w:type="gramStart"/>
-      <w:r>
-        <w:rPr>
-          <w:rFonts w:ascii="華康古印體" w:eastAsia="華康古印體" w:hAnsi="Barlow Condensed Medium" w:cs="微軟正黑體" w:hint="eastAsia"/>
-          <w:b/>
-          <w:bCs/>
-          <w:w w:val="75"/>
+        <w:t>圾垃</w:t>
+      </w:r>
+      <w:proofErr w:type="gramEnd"/>
+      <w:r>
+        <w:rPr>
+          <w:rFonts w:ascii="Barlow Condensed Medium" w:eastAsia="華康儷中黑" w:hAnsi="Barlow Condensed Medium" w:hint="eastAsia"/>
+          <w:w w:val="68"/>
           <w:sz w:val="26"/>
           <w:szCs w:val="26"/>
         </w:rPr>
-        <w:t>牠</w:t>
-      </w:r>
-      <w:proofErr w:type="gramEnd"/>
-      <w:r>
-        <w:rPr>
-          <w:rFonts w:ascii="華康古印體" w:eastAsia="華康古印體" w:hAnsi="Barlow Condensed Medium" w:cs="微軟正黑體" w:hint="eastAsia"/>
-          <w:b/>
-          <w:bCs/>
-          <w:w w:val="75"/>
+        <w:t>場</w:t>
+      </w:r>
+      <w:proofErr w:type="gramStart"/>
+      <w:r>
+        <w:rPr>
+          <w:rFonts w:ascii="Barlow Condensed Medium" w:eastAsia="華康儷中黑" w:hAnsi="Barlow Condensed Medium" w:hint="eastAsia"/>
+          <w:w w:val="68"/>
           <w:sz w:val="26"/>
           <w:szCs w:val="26"/>
         </w:rPr>
-        <w:t>的斑點？你們</w:t>
-      </w:r>
-      <w:proofErr w:type="gramStart"/>
-      <w:r>
-        <w:rPr>
-          <w:rFonts w:ascii="華康古印體" w:eastAsia="華康古印體" w:hAnsi="Barlow Condensed Medium" w:cs="微軟正黑體" w:hint="eastAsia"/>
-          <w:b/>
-          <w:bCs/>
-          <w:w w:val="75"/>
+        <w:t>──欣嫩子谷</w:t>
+      </w:r>
+      <w:proofErr w:type="gramEnd"/>
+      <w:r>
+        <w:rPr>
+          <w:rFonts w:ascii="Barlow Condensed Medium" w:eastAsia="華康儷中黑" w:hAnsi="Barlow Condensed Medium" w:hint="eastAsia"/>
+          <w:w w:val="68"/>
           <w:sz w:val="26"/>
           <w:szCs w:val="26"/>
         </w:rPr>
-        <w:t>這些慣作壞事</w:t>
-      </w:r>
-      <w:proofErr w:type="gramEnd"/>
-      <w:r>
-        <w:rPr>
-          <w:rFonts w:ascii="華康古印體" w:eastAsia="華康古印體" w:hAnsi="Barlow Condensed Medium" w:cs="微軟正黑體" w:hint="eastAsia"/>
-          <w:b/>
-          <w:bCs/>
-          <w:w w:val="75"/>
+        <w:t>。當死亡作為一種生命被永遠丟棄，不能修補的警告，耶穌要求人</w:t>
+      </w:r>
+      <w:proofErr w:type="gramStart"/>
+      <w:r>
+        <w:rPr>
+          <w:rFonts w:ascii="Barlow Condensed Medium" w:eastAsia="華康儷中黑" w:hAnsi="Barlow Condensed Medium" w:hint="eastAsia"/>
+          <w:w w:val="68"/>
           <w:sz w:val="26"/>
           <w:szCs w:val="26"/>
         </w:rPr>
-        <w:t>的人，又怎能行善呢？</w:t>
-      </w:r>
-      <w:r>
-        <w:rPr>
-          <w:rFonts w:ascii="Barlow Condensed Medium" w:eastAsia="華康細黑體" w:hAnsi="Barlow Condensed Medium" w:cs="微軟正黑體" w:hint="eastAsia"/>
-          <w:w w:val="75"/>
+        <w:t>對惡要</w:t>
+      </w:r>
+      <w:proofErr w:type="gramEnd"/>
+      <w:r>
+        <w:rPr>
+          <w:rFonts w:ascii="Barlow Condensed Medium" w:eastAsia="華康儷中黑" w:hAnsi="Barlow Condensed Medium" w:hint="eastAsia"/>
+          <w:w w:val="68"/>
           <w:sz w:val="26"/>
           <w:szCs w:val="26"/>
         </w:rPr>
-        <w:t>」</w:t>
-      </w:r>
-      <w:r>
-        <w:rPr>
-          <w:rFonts w:ascii="Barlow Condensed Medium" w:eastAsia="華康細黑體" w:hAnsi="Barlow Condensed Medium" w:cs="微軟正黑體" w:hint="eastAsia"/>
-          <w:w w:val="75"/>
+        <w:t>「斷</w:t>
+      </w:r>
+      <w:proofErr w:type="gramStart"/>
+      <w:r>
+        <w:rPr>
+          <w:rFonts w:ascii="Barlow Condensed Medium" w:eastAsia="華康儷中黑" w:hAnsi="Barlow Condensed Medium" w:hint="eastAsia"/>
+          <w:w w:val="68"/>
           <w:sz w:val="26"/>
           <w:szCs w:val="26"/>
         </w:rPr>
-        <w:t>(23)</w:t>
-      </w:r>
-      <w:r>
-        <w:rPr>
-          <w:rFonts w:ascii="Barlow Condensed Medium" w:eastAsia="華康細黑體" w:hAnsi="Barlow Condensed Medium" w:cs="微軟正黑體" w:hint="eastAsia"/>
-          <w:w w:val="75"/>
+        <w:t>捨</w:t>
+      </w:r>
+      <w:proofErr w:type="gramEnd"/>
+      <w:r>
+        <w:rPr>
+          <w:rFonts w:ascii="Barlow Condensed Medium" w:eastAsia="華康儷中黑" w:hAnsi="Barlow Condensed Medium" w:hint="eastAsia"/>
+          <w:w w:val="68"/>
           <w:sz w:val="26"/>
           <w:szCs w:val="26"/>
         </w:rPr>
-        <w:t>這就是人類最大的悲哀，就像立法院</w:t>
+        <w:t>離」。</w:t>
       </w:r>
       <w:r>
         <w:rPr>
           <w:rFonts w:ascii="Barlow Condensed Medium" w:eastAsia="華康細黑體" w:hAnsi="Barlow Condensed Medium" w:cs="微軟正黑體" w:hint="eastAsia"/>
-          <w:w w:val="75"/>
+          <w:w w:val="68"/>
           <w:sz w:val="26"/>
           <w:szCs w:val="26"/>
         </w:rPr>
-        <w:lastRenderedPageBreak/>
-        <w:t>濫用民主要暴力通過立法院擴權和自肥的法案；認為有了權力，人就能與　神平起平坐。卻不知反省，自己濫用權力魚肉鄉民的罪，甚至用整個國家的前途來陪葬。</w:t>
+        <w:t>不論是受死亡咒</w:t>
+      </w:r>
+      <w:proofErr w:type="gramStart"/>
+      <w:r>
+        <w:rPr>
+          <w:rFonts w:ascii="Barlow Condensed Medium" w:eastAsia="華康細黑體" w:hAnsi="Barlow Condensed Medium" w:cs="微軟正黑體" w:hint="eastAsia"/>
+          <w:w w:val="68"/>
+          <w:sz w:val="26"/>
+          <w:szCs w:val="26"/>
+        </w:rPr>
+        <w:t>詛</w:t>
+      </w:r>
+      <w:proofErr w:type="gramEnd"/>
+      <w:r>
+        <w:rPr>
+          <w:rFonts w:ascii="Barlow Condensed Medium" w:eastAsia="華康細黑體" w:hAnsi="Barlow Condensed Medium" w:cs="微軟正黑體" w:hint="eastAsia"/>
+          <w:w w:val="68"/>
+          <w:sz w:val="26"/>
+          <w:szCs w:val="26"/>
+        </w:rPr>
+        <w:t>的城和</w:t>
+      </w:r>
+      <w:proofErr w:type="gramStart"/>
+      <w:r>
+        <w:rPr>
+          <w:rFonts w:ascii="Barlow Condensed Medium" w:eastAsia="華康細黑體" w:hAnsi="Barlow Condensed Medium" w:cs="微軟正黑體" w:hint="eastAsia"/>
+          <w:w w:val="68"/>
+          <w:sz w:val="26"/>
+          <w:szCs w:val="26"/>
+        </w:rPr>
+        <w:t>谷，</w:t>
+      </w:r>
+      <w:proofErr w:type="gramEnd"/>
+      <w:r>
+        <w:rPr>
+          <w:rFonts w:ascii="Barlow Condensed Medium" w:eastAsia="華康細黑體" w:hAnsi="Barlow Condensed Medium" w:cs="微軟正黑體" w:hint="eastAsia"/>
+          <w:w w:val="68"/>
+          <w:sz w:val="26"/>
+          <w:szCs w:val="26"/>
+        </w:rPr>
+        <w:t>或是銷毀靈魂的地獄，都是要說明，面對生命的意義和存亡，人必須做出選擇。死亡對人是無能為力的終點，但是對　神卻不是。人只有選擇回轉向　神，生命才能得救。然而，回轉向　神的積極做法就是遠離惡行，甚至要捨棄已經被惡控制和污染的部份生命。指的就是這些文化上集體的罪，像是集體的</w:t>
+      </w:r>
+      <w:proofErr w:type="gramStart"/>
+      <w:r>
+        <w:rPr>
+          <w:rFonts w:ascii="Barlow Condensed Medium" w:eastAsia="華康細黑體" w:hAnsi="Barlow Condensed Medium" w:cs="微軟正黑體" w:hint="eastAsia"/>
+          <w:w w:val="68"/>
+          <w:sz w:val="26"/>
+          <w:szCs w:val="26"/>
+        </w:rPr>
+        <w:t>霸凌，</w:t>
+      </w:r>
+      <w:proofErr w:type="gramEnd"/>
+      <w:r>
+        <w:rPr>
+          <w:rFonts w:ascii="Barlow Condensed Medium" w:eastAsia="華康細黑體" w:hAnsi="Barlow Condensed Medium" w:cs="微軟正黑體" w:hint="eastAsia"/>
+          <w:w w:val="68"/>
+          <w:sz w:val="26"/>
+          <w:szCs w:val="26"/>
+        </w:rPr>
+        <w:t>集體的貧富、種族、任何階級的歧視，財富和權力的崇拜，以及現在正流行的資訊的焦慮、混淆、迷失使人失去自主的判斷能力，加上被網路流量和聲量綑綁而</w:t>
+      </w:r>
+      <w:proofErr w:type="gramStart"/>
+      <w:r>
+        <w:rPr>
+          <w:rFonts w:ascii="Barlow Condensed Medium" w:eastAsia="華康細黑體" w:hAnsi="Barlow Condensed Medium" w:cs="微軟正黑體" w:hint="eastAsia"/>
+          <w:w w:val="68"/>
+          <w:sz w:val="26"/>
+          <w:szCs w:val="26"/>
+        </w:rPr>
+        <w:t>不</w:t>
+      </w:r>
+      <w:proofErr w:type="gramEnd"/>
+      <w:r>
+        <w:rPr>
+          <w:rFonts w:ascii="Barlow Condensed Medium" w:eastAsia="華康細黑體" w:hAnsi="Barlow Condensed Medium" w:cs="微軟正黑體" w:hint="eastAsia"/>
+          <w:w w:val="68"/>
+          <w:sz w:val="26"/>
+          <w:szCs w:val="26"/>
+        </w:rPr>
+        <w:t>自知的</w:t>
+      </w:r>
+      <w:proofErr w:type="gramStart"/>
+      <w:r>
+        <w:rPr>
+          <w:rFonts w:ascii="Barlow Condensed Medium" w:eastAsia="華康細黑體" w:hAnsi="Barlow Condensed Medium" w:cs="微軟正黑體" w:hint="eastAsia"/>
+          <w:w w:val="68"/>
+          <w:sz w:val="26"/>
+          <w:szCs w:val="26"/>
+        </w:rPr>
+        <w:t>自戀狂</w:t>
+      </w:r>
+      <w:proofErr w:type="gramEnd"/>
+      <w:r>
+        <w:rPr>
+          <w:rFonts w:ascii="Barlow Condensed Medium" w:eastAsia="華康細黑體" w:hAnsi="Barlow Condensed Medium" w:cs="微軟正黑體" w:hint="eastAsia"/>
+          <w:w w:val="68"/>
+          <w:sz w:val="26"/>
+          <w:szCs w:val="26"/>
+        </w:rPr>
+        <w:t>。這些比殺人放火，劫財劫色更可怕的就是，在集體的假象中，人以偽善的裝飾來行惡；就是出賣自己的靈魂。耶穌用嚴重壞死的身體四肢作比喻，若不截肢，生命就</w:t>
+      </w:r>
+      <w:r>
+        <w:rPr>
+          <w:rFonts w:ascii="Barlow Condensed Medium" w:eastAsia="華康細黑體" w:hAnsi="Barlow Condensed Medium" w:cs="微軟正黑體" w:hint="eastAsia"/>
+          <w:w w:val="68"/>
+          <w:sz w:val="26"/>
+          <w:szCs w:val="26"/>
+        </w:rPr>
+        <w:t>不保。而處理這種根深蒂固的罪也是一樣，必須有截肢的勇氣和決心。</w:t>
       </w:r>
     </w:p>
     <w:p>
@@ -29305,7 +29013,7 @@
         <w:jc w:val="both"/>
         <w:rPr>
           <w:rFonts w:ascii="Barlow Condensed Medium" w:eastAsia="華康細黑體" w:hAnsi="Barlow Condensed Medium" w:cs="新細明體"/>
-          <w:w w:val="75"/>
+          <w:w w:val="68"/>
           <w:sz w:val="26"/>
           <w:szCs w:val="26"/>
         </w:rPr>
@@ -29313,7 +29021,7 @@
       <w:r>
         <w:rPr>
           <w:rFonts w:ascii="Barlow Condensed Medium" w:eastAsia="華康儷中黑" w:hAnsi="Barlow Condensed Medium" w:cs="新細明體"/>
-          <w:w w:val="75"/>
+          <w:w w:val="68"/>
           <w:sz w:val="26"/>
           <w:szCs w:val="26"/>
         </w:rPr>
@@ -29322,16 +29030,16 @@
       <w:r>
         <w:rPr>
           <w:rFonts w:ascii="Barlow Condensed Medium" w:eastAsia="華康儷中黑" w:hAnsi="Barlow Condensed Medium" w:cs="新細明體" w:hint="eastAsia"/>
-          <w:w w:val="75"/>
+          <w:w w:val="68"/>
           <w:sz w:val="26"/>
           <w:szCs w:val="26"/>
         </w:rPr>
-        <w:t>天還亮的時候</w:t>
+        <w:t>披著羊皮的狼</w:t>
       </w:r>
       <w:r>
         <w:rPr>
           <w:rFonts w:ascii="Barlow Condensed Medium" w:eastAsia="華康儷中黑" w:hAnsi="Barlow Condensed Medium" w:cs="新細明體"/>
-          <w:w w:val="75"/>
+          <w:w w:val="68"/>
           <w:sz w:val="26"/>
           <w:szCs w:val="26"/>
         </w:rPr>
@@ -29340,189 +29048,207 @@
       <w:r>
         <w:rPr>
           <w:rFonts w:ascii="Barlow Condensed Medium" w:eastAsia="華康細黑體" w:hAnsi="Barlow Condensed Medium" w:cs="新細明體" w:hint="eastAsia"/>
-          <w:w w:val="75"/>
+          <w:w w:val="68"/>
           <w:sz w:val="26"/>
           <w:szCs w:val="26"/>
         </w:rPr>
-        <w:t>有一個小故事說，老農夫的驢子不小心掉進了枯井，該怎麼救</w:t>
+        <w:t>大家可能都聽過，作為「偽善」的代名詞，是出於一則伊索寓言。不知道的或</w:t>
       </w:r>
       <w:proofErr w:type="gramStart"/>
       <w:r>
         <w:rPr>
           <w:rFonts w:ascii="Barlow Condensed Medium" w:eastAsia="華康細黑體" w:hAnsi="Barlow Condensed Medium" w:cs="新細明體" w:hint="eastAsia"/>
-          <w:w w:val="75"/>
+          <w:w w:val="68"/>
           <w:sz w:val="26"/>
           <w:szCs w:val="26"/>
         </w:rPr>
-        <w:t>牠</w:t>
+        <w:t>聽過忘了</w:t>
       </w:r>
       <w:proofErr w:type="gramEnd"/>
       <w:r>
         <w:rPr>
           <w:rFonts w:ascii="Barlow Condensed Medium" w:eastAsia="華康細黑體" w:hAnsi="Barlow Condensed Medium" w:cs="新細明體" w:hint="eastAsia"/>
-          <w:w w:val="75"/>
+          <w:w w:val="68"/>
           <w:sz w:val="26"/>
           <w:szCs w:val="26"/>
         </w:rPr>
-        <w:t>呢？就是一直填土到井裡，因為驢子還活著，就會一直從土裡掙脫出來，每一次掙脫，</w:t>
+        <w:t>的是這隻狼的下場。</w:t>
       </w:r>
       <w:proofErr w:type="gramStart"/>
       <w:r>
         <w:rPr>
           <w:rFonts w:ascii="Barlow Condensed Medium" w:eastAsia="華康細黑體" w:hAnsi="Barlow Condensed Medium" w:cs="新細明體" w:hint="eastAsia"/>
-          <w:w w:val="75"/>
+          <w:w w:val="68"/>
           <w:sz w:val="26"/>
           <w:szCs w:val="26"/>
         </w:rPr>
-        <w:t>井就變淺了</w:t>
+        <w:t>因為狼披</w:t>
       </w:r>
       <w:proofErr w:type="gramEnd"/>
       <w:r>
         <w:rPr>
           <w:rFonts w:ascii="Barlow Condensed Medium" w:eastAsia="華康細黑體" w:hAnsi="Barlow Condensed Medium" w:cs="新細明體" w:hint="eastAsia"/>
-          <w:w w:val="75"/>
+          <w:w w:val="68"/>
           <w:sz w:val="26"/>
           <w:szCs w:val="26"/>
         </w:rPr>
-        <w:t>，一直淺到</w:t>
+        <w:t>著羊皮進</w:t>
       </w:r>
       <w:proofErr w:type="gramStart"/>
       <w:r>
         <w:rPr>
           <w:rFonts w:ascii="Barlow Condensed Medium" w:eastAsia="華康細黑體" w:hAnsi="Barlow Condensed Medium" w:cs="新細明體" w:hint="eastAsia"/>
-          <w:w w:val="75"/>
+          <w:w w:val="68"/>
           <w:sz w:val="26"/>
           <w:szCs w:val="26"/>
         </w:rPr>
-        <w:t>牠</w:t>
+        <w:t>到羊圈中</w:t>
       </w:r>
       <w:proofErr w:type="gramEnd"/>
       <w:r>
         <w:rPr>
           <w:rFonts w:ascii="Barlow Condensed Medium" w:eastAsia="華康細黑體" w:hAnsi="Barlow Condensed Medium" w:cs="新細明體" w:hint="eastAsia"/>
-          <w:w w:val="75"/>
+          <w:w w:val="68"/>
           <w:sz w:val="26"/>
           <w:szCs w:val="26"/>
         </w:rPr>
-        <w:t>能跳出井口。重點是要把握驢子還活著的時候，若是</w:t>
+        <w:t>吃羊，羊一直減少引起牧羊人注意，</w:t>
       </w:r>
       <w:proofErr w:type="gramStart"/>
       <w:r>
         <w:rPr>
           <w:rFonts w:ascii="Barlow Condensed Medium" w:eastAsia="華康細黑體" w:hAnsi="Barlow Condensed Medium" w:cs="新細明體" w:hint="eastAsia"/>
-          <w:w w:val="75"/>
+          <w:w w:val="68"/>
           <w:sz w:val="26"/>
           <w:szCs w:val="26"/>
         </w:rPr>
-        <w:t>一</w:t>
+        <w:t>最後狼</w:t>
       </w:r>
       <w:proofErr w:type="gramEnd"/>
       <w:r>
         <w:rPr>
           <w:rFonts w:ascii="Barlow Condensed Medium" w:eastAsia="華康細黑體" w:hAnsi="Barlow Condensed Medium" w:cs="新細明體" w:hint="eastAsia"/>
-          <w:w w:val="75"/>
+          <w:w w:val="68"/>
           <w:sz w:val="26"/>
           <w:szCs w:val="26"/>
         </w:rPr>
-        <w:t>掉下去就跌死了，或是待在井中太久渴死了，就根本沒救了。又像</w:t>
+        <w:t>的秘密被發現也被逮到了。處死狼是一種正義，又把屍體穿上羊皮外衣，掛</w:t>
       </w:r>
       <w:proofErr w:type="gramStart"/>
       <w:r>
         <w:rPr>
           <w:rFonts w:ascii="Barlow Condensed Medium" w:eastAsia="華康細黑體" w:hAnsi="Barlow Condensed Medium" w:cs="新細明體" w:hint="eastAsia"/>
-          <w:w w:val="75"/>
+          <w:w w:val="68"/>
           <w:sz w:val="26"/>
           <w:szCs w:val="26"/>
         </w:rPr>
-        <w:t>耶穌說的比喻</w:t>
+        <w:t>在羊圈外</w:t>
       </w:r>
       <w:proofErr w:type="gramEnd"/>
       <w:r>
         <w:rPr>
           <w:rFonts w:ascii="Barlow Condensed Medium" w:eastAsia="華康細黑體" w:hAnsi="Barlow Condensed Medium" w:cs="新細明體" w:hint="eastAsia"/>
-          <w:w w:val="75"/>
+          <w:w w:val="68"/>
           <w:sz w:val="26"/>
           <w:szCs w:val="26"/>
         </w:rPr>
-        <w:t>，主人遠行前分別交</w:t>
+        <w:t>的大樹上又是另一種正義；用來警告</w:t>
       </w:r>
       <w:proofErr w:type="gramStart"/>
       <w:r>
         <w:rPr>
           <w:rFonts w:ascii="Barlow Condensed Medium" w:eastAsia="華康細黑體" w:hAnsi="Barlow Condensed Medium" w:cs="新細明體" w:hint="eastAsia"/>
-          <w:w w:val="75"/>
+          <w:w w:val="68"/>
           <w:sz w:val="26"/>
           <w:szCs w:val="26"/>
         </w:rPr>
-        <w:t>託</w:t>
+        <w:t>其它的狼</w:t>
       </w:r>
       <w:proofErr w:type="gramEnd"/>
       <w:r>
         <w:rPr>
           <w:rFonts w:ascii="Barlow Condensed Medium" w:eastAsia="華康細黑體" w:hAnsi="Barlow Condensed Medium" w:cs="新細明體" w:hint="eastAsia"/>
-          <w:w w:val="75"/>
+          <w:w w:val="68"/>
           <w:sz w:val="26"/>
           <w:szCs w:val="26"/>
         </w:rPr>
-        <w:t>僕人五千、二千、一千銀錢，就是要他們把握主人回來之前的時間，好好表現自己的才幹。以此來看，古人日出而作，日落而息。所以在天還亮，黑夜來臨前，有重大的意義，就是要把握光明的時刻，</w:t>
+        <w:t>，吃肉沒有罪，但是</w:t>
       </w:r>
       <w:proofErr w:type="gramStart"/>
       <w:r>
         <w:rPr>
           <w:rFonts w:ascii="Barlow Condensed Medium" w:eastAsia="華康細黑體" w:hAnsi="Barlow Condensed Medium" w:cs="新細明體" w:hint="eastAsia"/>
-          <w:w w:val="75"/>
+          <w:w w:val="68"/>
           <w:sz w:val="26"/>
           <w:szCs w:val="26"/>
         </w:rPr>
-        <w:t>來作</w:t>
+        <w:t>吃羊圈中的</w:t>
       </w:r>
       <w:proofErr w:type="gramEnd"/>
       <w:r>
         <w:rPr>
           <w:rFonts w:ascii="Barlow Condensed Medium" w:eastAsia="華康細黑體" w:hAnsi="Barlow Condensed Medium" w:cs="新細明體" w:hint="eastAsia"/>
-          <w:w w:val="75"/>
+          <w:w w:val="68"/>
           <w:sz w:val="26"/>
           <w:szCs w:val="26"/>
         </w:rPr>
-        <w:t>光明正大，就是良善正直的事，如此才能如</w:t>
-      </w:r>
+        <w:t>羊，借用聖經的話「你的罪將會追上你」。又這幾天年輕人在立法院抗議，而我們這些老人是去參加禱告會。不過還是要佩服年輕人的創意，從他們自製的看板和</w:t>
+      </w:r>
+      <w:proofErr w:type="gramStart"/>
       <w:r>
         <w:rPr>
           <w:rFonts w:ascii="Barlow Condensed Medium" w:eastAsia="華康細黑體" w:hAnsi="Barlow Condensed Medium" w:cs="新細明體" w:hint="eastAsia"/>
-          <w:w w:val="75"/>
+          <w:w w:val="68"/>
           <w:sz w:val="26"/>
           <w:szCs w:val="26"/>
         </w:rPr>
-        <w:t>16</w:t>
-      </w:r>
+        <w:t>私設</w:t>
+      </w:r>
+      <w:proofErr w:type="gramEnd"/>
       <w:r>
         <w:rPr>
           <w:rFonts w:ascii="Barlow Condensed Medium" w:eastAsia="華康細黑體" w:hAnsi="Barlow Condensed Medium" w:cs="新細明體" w:hint="eastAsia"/>
-          <w:w w:val="75"/>
+          <w:w w:val="68"/>
           <w:sz w:val="26"/>
           <w:szCs w:val="26"/>
         </w:rPr>
-        <w:t>節</w:t>
-      </w:r>
-      <w:proofErr w:type="gramStart"/>
+        <w:t>的靈堂，我手上的牌子都被比下去了。但是，進到禮拜堂，我就收起手上的牌子。因為在　神面前不是控告別人的罪和製造仇恨的地方，而是反省自己的罪，特別是在我身上我不自覺的文化集體的罪，因為我們是人，不是偽善的犲狼；我們尋找靈</w:t>
+      </w:r>
       <w:r>
         <w:rPr>
           <w:rFonts w:ascii="Barlow Condensed Medium" w:eastAsia="華康細黑體" w:hAnsi="Barlow Condensed Medium" w:cs="新細明體" w:hint="eastAsia"/>
-          <w:w w:val="75"/>
+          <w:w w:val="68"/>
           <w:sz w:val="26"/>
           <w:szCs w:val="26"/>
         </w:rPr>
-        <w:t>所說的</w:t>
-      </w:r>
-      <w:proofErr w:type="gramEnd"/>
+        <w:t>(</w:t>
+      </w:r>
       <w:r>
         <w:rPr>
           <w:rFonts w:ascii="Barlow Condensed Medium" w:eastAsia="華康細黑體" w:hAnsi="Barlow Condensed Medium" w:cs="新細明體" w:hint="eastAsia"/>
-          <w:w w:val="75"/>
+          <w:w w:val="68"/>
           <w:sz w:val="26"/>
           <w:szCs w:val="26"/>
         </w:rPr>
-        <w:t>「歸榮耀給　神」。另一面是，雖然黑夜終究會來，但是　神還是為人保留了落日的餘光，給人做工和悔改的機會。</w:t>
+        <w:t>魂</w:t>
+      </w:r>
+      <w:r>
+        <w:rPr>
+          <w:rFonts w:ascii="Barlow Condensed Medium" w:eastAsia="華康細黑體" w:hAnsi="Barlow Condensed Medium" w:cs="新細明體" w:hint="eastAsia"/>
+          <w:w w:val="68"/>
+          <w:sz w:val="26"/>
+          <w:szCs w:val="26"/>
+        </w:rPr>
+        <w:t>)</w:t>
+      </w:r>
+      <w:r>
+        <w:rPr>
+          <w:rFonts w:ascii="Barlow Condensed Medium" w:eastAsia="華康細黑體" w:hAnsi="Barlow Condensed Medium" w:cs="新細明體" w:hint="eastAsia"/>
+          <w:w w:val="68"/>
+          <w:sz w:val="26"/>
+          <w:szCs w:val="26"/>
+        </w:rPr>
+        <w:t>的救贖。</w:t>
       </w:r>
     </w:p>
     <w:p>
@@ -29533,7 +29259,7 @@
         <w:jc w:val="both"/>
         <w:rPr>
           <w:rFonts w:ascii="Barlow Condensed Medium" w:eastAsia="華康細黑體" w:hAnsi="Barlow Condensed Medium" w:cs="新細明體"/>
-          <w:w w:val="75"/>
+          <w:w w:val="68"/>
           <w:sz w:val="26"/>
           <w:szCs w:val="26"/>
         </w:rPr>
@@ -29541,138 +29267,268 @@
       <w:r>
         <w:rPr>
           <w:rFonts w:ascii="Barlow Condensed Medium" w:eastAsia="華康儷中黑" w:hAnsi="Barlow Condensed Medium" w:hint="eastAsia"/>
-          <w:w w:val="75"/>
+          <w:w w:val="68"/>
           <w:sz w:val="26"/>
           <w:szCs w:val="26"/>
         </w:rPr>
-        <w:t>既然人</w:t>
+        <w:t>生命出於　神，以色列人</w:t>
       </w:r>
       <w:proofErr w:type="gramStart"/>
       <w:r>
         <w:rPr>
           <w:rFonts w:ascii="Barlow Condensed Medium" w:eastAsia="華康儷中黑" w:hAnsi="Barlow Condensed Medium" w:hint="eastAsia"/>
-          <w:w w:val="75"/>
+          <w:w w:val="68"/>
           <w:sz w:val="26"/>
           <w:szCs w:val="26"/>
         </w:rPr>
-        <w:t>陷在罪中</w:t>
+        <w:t>卻獻子</w:t>
       </w:r>
       <w:proofErr w:type="gramEnd"/>
       <w:r>
         <w:rPr>
           <w:rFonts w:ascii="Barlow Condensed Medium" w:eastAsia="華康儷中黑" w:hAnsi="Barlow Condensed Medium" w:hint="eastAsia"/>
-          <w:w w:val="75"/>
+          <w:w w:val="68"/>
           <w:sz w:val="26"/>
           <w:szCs w:val="26"/>
         </w:rPr>
-        <w:t>如同醉酒，如何能得救呢？古時　神差先知，在今日有　神自己的聖靈給人啟示。　神愛世人，必然在光明</w:t>
+        <w:t>給摩</w:t>
       </w:r>
       <w:proofErr w:type="gramStart"/>
       <w:r>
         <w:rPr>
           <w:rFonts w:ascii="Barlow Condensed Medium" w:eastAsia="華康儷中黑" w:hAnsi="Barlow Condensed Medium" w:hint="eastAsia"/>
-          <w:w w:val="75"/>
+          <w:w w:val="68"/>
           <w:sz w:val="26"/>
           <w:szCs w:val="26"/>
         </w:rPr>
-        <w:t>變死蔭之前</w:t>
+        <w:t>洛</w:t>
       </w:r>
       <w:proofErr w:type="gramEnd"/>
       <w:r>
         <w:rPr>
           <w:rFonts w:ascii="Barlow Condensed Medium" w:eastAsia="華康儷中黑" w:hAnsi="Barlow Condensed Medium" w:hint="eastAsia"/>
-          <w:w w:val="75"/>
+          <w:w w:val="68"/>
           <w:sz w:val="26"/>
           <w:szCs w:val="26"/>
         </w:rPr>
-        <w:t>，在得救的路上留下指引的微光。</w:t>
+        <w:t>來求子，是極大的諷刺和褻瀆。因此留下荒城和被死亡咒</w:t>
       </w:r>
       <w:proofErr w:type="gramStart"/>
       <w:r>
         <w:rPr>
-          <w:rFonts w:ascii="Barlow Condensed Medium" w:eastAsia="華康細黑體" w:hAnsi="Barlow Condensed Medium" w:cs="微軟正黑體" w:hint="eastAsia"/>
-          <w:w w:val="75"/>
+          <w:rFonts w:ascii="Barlow Condensed Medium" w:eastAsia="華康儷中黑" w:hAnsi="Barlow Condensed Medium" w:hint="eastAsia"/>
+          <w:w w:val="68"/>
           <w:sz w:val="26"/>
           <w:szCs w:val="26"/>
         </w:rPr>
-        <w:t>明明救恩是</w:t>
+        <w:t>詛</w:t>
       </w:r>
       <w:proofErr w:type="gramEnd"/>
       <w:r>
         <w:rPr>
-          <w:rFonts w:ascii="Barlow Condensed Medium" w:eastAsia="華康細黑體" w:hAnsi="Barlow Condensed Medium" w:cs="微軟正黑體" w:hint="eastAsia"/>
-          <w:w w:val="75"/>
+          <w:rFonts w:ascii="Barlow Condensed Medium" w:eastAsia="華康儷中黑" w:hAnsi="Barlow Condensed Medium" w:hint="eastAsia"/>
+          <w:w w:val="68"/>
           <w:sz w:val="26"/>
           <w:szCs w:val="26"/>
         </w:rPr>
-        <w:t>大的，能悔改得救的人卻是少的；這就是人性的預言，人總是被</w:t>
+        <w:t>的河谷，是為了給世人作見證，　神能從空無中</w:t>
       </w:r>
       <w:proofErr w:type="gramStart"/>
       <w:r>
         <w:rPr>
-          <w:rFonts w:ascii="Barlow Condensed Medium" w:eastAsia="華康細黑體" w:hAnsi="Barlow Condensed Medium" w:cs="微軟正黑體" w:hint="eastAsia"/>
-          <w:w w:val="75"/>
+          <w:rFonts w:ascii="Barlow Condensed Medium" w:eastAsia="華康儷中黑" w:hAnsi="Barlow Condensed Medium" w:hint="eastAsia"/>
+          <w:w w:val="68"/>
           <w:sz w:val="26"/>
           <w:szCs w:val="26"/>
         </w:rPr>
-        <w:t>困在罪中</w:t>
+        <w:t>創造和找回</w:t>
       </w:r>
       <w:proofErr w:type="gramEnd"/>
       <w:r>
         <w:rPr>
-          <w:rFonts w:ascii="Barlow Condensed Medium" w:eastAsia="華康細黑體" w:hAnsi="Barlow Condensed Medium" w:cs="微軟正黑體" w:hint="eastAsia"/>
-          <w:w w:val="75"/>
+          <w:rFonts w:ascii="Barlow Condensed Medium" w:eastAsia="華康儷中黑" w:hAnsi="Barlow Condensed Medium" w:hint="eastAsia"/>
+          <w:w w:val="68"/>
           <w:sz w:val="26"/>
           <w:szCs w:val="26"/>
         </w:rPr>
-        <w:t>。所以，　神知道</w:t>
-      </w:r>
-      <w:proofErr w:type="gramStart"/>
+        <w:t>屬於自己的百姓。</w:t>
+      </w:r>
       <w:r>
         <w:rPr>
           <w:rFonts w:ascii="Barlow Condensed Medium" w:eastAsia="華康細黑體" w:hAnsi="Barlow Condensed Medium" w:cs="微軟正黑體" w:hint="eastAsia"/>
-          <w:w w:val="75"/>
+          <w:w w:val="68"/>
           <w:sz w:val="26"/>
           <w:szCs w:val="26"/>
         </w:rPr>
-        <w:t>祂</w:t>
-      </w:r>
-      <w:proofErr w:type="gramEnd"/>
+        <w:t>刑罰自己的百姓，是要彰顯　神自己的無私和公義。然而留下咒</w:t>
+      </w:r>
+      <w:proofErr w:type="gramStart"/>
       <w:r>
         <w:rPr>
           <w:rFonts w:ascii="Barlow Condensed Medium" w:eastAsia="華康細黑體" w:hAnsi="Barlow Condensed Medium" w:cs="微軟正黑體" w:hint="eastAsia"/>
-          <w:w w:val="75"/>
+          <w:w w:val="68"/>
           <w:sz w:val="26"/>
           <w:szCs w:val="26"/>
         </w:rPr>
-        <w:t>的福音有耶穌基督的真理、生命的典範和復活的大能仍是不夠的。若是沒有聖靈同工，就是在光明變黑暗前的微光，指引人心回轉，人難以自救。</w:t>
-      </w:r>
-      <w:r>
-        <w:rPr>
-          <w:rFonts w:ascii="Barlow Condensed Medium" w:eastAsia="華康細黑體" w:hAnsi="Barlow Condensed Medium" w:cs="新細明體" w:hint="eastAsia"/>
-          <w:w w:val="75"/>
+        <w:t>詛</w:t>
+      </w:r>
+      <w:proofErr w:type="gramEnd"/>
+      <w:r>
+        <w:rPr>
+          <w:rFonts w:ascii="Barlow Condensed Medium" w:eastAsia="華康細黑體" w:hAnsi="Barlow Condensed Medium" w:cs="微軟正黑體" w:hint="eastAsia"/>
+          <w:w w:val="68"/>
           <w:sz w:val="26"/>
           <w:szCs w:val="26"/>
         </w:rPr>
-        <w:t>[</w:t>
-      </w:r>
-      <w:r>
-        <w:rPr>
-          <w:rFonts w:ascii="Barlow Condensed Medium" w:eastAsia="華康細黑體" w:hAnsi="Barlow Condensed Medium" w:cs="新細明體" w:hint="eastAsia"/>
-          <w:w w:val="75"/>
+        <w:t>的證據乃是要見證更大</w:t>
+      </w:r>
+      <w:proofErr w:type="gramStart"/>
+      <w:r>
+        <w:rPr>
+          <w:rFonts w:ascii="Barlow Condensed Medium" w:eastAsia="華康細黑體" w:hAnsi="Barlow Condensed Medium" w:cs="微軟正黑體" w:hint="eastAsia"/>
+          <w:w w:val="68"/>
           <w:sz w:val="26"/>
           <w:szCs w:val="26"/>
         </w:rPr>
-        <w:t>完</w:t>
-      </w:r>
-      <w:r>
-        <w:rPr>
-          <w:rFonts w:ascii="Barlow Condensed Medium" w:eastAsia="華康細黑體" w:hAnsi="Barlow Condensed Medium" w:cs="新細明體" w:hint="eastAsia"/>
-          <w:w w:val="75"/>
+        <w:t>的救恩和</w:t>
+      </w:r>
+      <w:proofErr w:type="gramEnd"/>
+      <w:r>
+        <w:rPr>
+          <w:rFonts w:ascii="Barlow Condensed Medium" w:eastAsia="華康細黑體" w:hAnsi="Barlow Condensed Medium" w:cs="微軟正黑體" w:hint="eastAsia"/>
+          <w:w w:val="68"/>
           <w:sz w:val="26"/>
           <w:szCs w:val="26"/>
         </w:rPr>
-        <w:t>]</w:t>
+        <w:t>能力；　神不是要羞辱自己，而是要對比</w:t>
+      </w:r>
+      <w:proofErr w:type="gramStart"/>
+      <w:r>
+        <w:rPr>
+          <w:rFonts w:ascii="Barlow Condensed Medium" w:eastAsia="華康細黑體" w:hAnsi="Barlow Condensed Medium" w:cs="微軟正黑體" w:hint="eastAsia"/>
+          <w:w w:val="68"/>
+          <w:sz w:val="26"/>
+          <w:szCs w:val="26"/>
+        </w:rPr>
+        <w:t>祂</w:t>
+      </w:r>
+      <w:proofErr w:type="gramEnd"/>
+      <w:r>
+        <w:rPr>
+          <w:rFonts w:ascii="Barlow Condensed Medium" w:eastAsia="華康細黑體" w:hAnsi="Barlow Condensed Medium" w:cs="微軟正黑體" w:hint="eastAsia"/>
+          <w:w w:val="68"/>
+          <w:sz w:val="26"/>
+          <w:szCs w:val="26"/>
+        </w:rPr>
+        <w:t>所興起和真心歸向</w:t>
+      </w:r>
+      <w:proofErr w:type="gramStart"/>
+      <w:r>
+        <w:rPr>
+          <w:rFonts w:ascii="Barlow Condensed Medium" w:eastAsia="華康細黑體" w:hAnsi="Barlow Condensed Medium" w:cs="微軟正黑體" w:hint="eastAsia"/>
+          <w:w w:val="68"/>
+          <w:sz w:val="26"/>
+          <w:szCs w:val="26"/>
+        </w:rPr>
+        <w:t>祂</w:t>
+      </w:r>
+      <w:proofErr w:type="gramEnd"/>
+      <w:r>
+        <w:rPr>
+          <w:rFonts w:ascii="Barlow Condensed Medium" w:eastAsia="華康細黑體" w:hAnsi="Barlow Condensed Medium" w:cs="微軟正黑體" w:hint="eastAsia"/>
+          <w:w w:val="68"/>
+          <w:sz w:val="26"/>
+          <w:szCs w:val="26"/>
+        </w:rPr>
+        <w:t>的新世代，以及</w:t>
+      </w:r>
+      <w:proofErr w:type="gramStart"/>
+      <w:r>
+        <w:rPr>
+          <w:rFonts w:ascii="Barlow Condensed Medium" w:eastAsia="華康細黑體" w:hAnsi="Barlow Condensed Medium" w:cs="微軟正黑體" w:hint="eastAsia"/>
+          <w:w w:val="68"/>
+          <w:sz w:val="26"/>
+          <w:szCs w:val="26"/>
+        </w:rPr>
+        <w:t>所賜新的</w:t>
+      </w:r>
+      <w:proofErr w:type="gramEnd"/>
+      <w:r>
+        <w:rPr>
+          <w:rFonts w:ascii="Barlow Condensed Medium" w:eastAsia="華康細黑體" w:hAnsi="Barlow Condensed Medium" w:cs="微軟正黑體" w:hint="eastAsia"/>
+          <w:w w:val="68"/>
+          <w:sz w:val="26"/>
+          <w:szCs w:val="26"/>
+        </w:rPr>
+        <w:t>生命盼望，更加地榮耀</w:t>
+      </w:r>
+      <w:proofErr w:type="gramStart"/>
+      <w:r>
+        <w:rPr>
+          <w:rFonts w:ascii="Barlow Condensed Medium" w:eastAsia="華康細黑體" w:hAnsi="Barlow Condensed Medium" w:cs="微軟正黑體" w:hint="eastAsia"/>
+          <w:w w:val="68"/>
+          <w:sz w:val="26"/>
+          <w:szCs w:val="26"/>
+        </w:rPr>
+        <w:t>祂</w:t>
+      </w:r>
+      <w:proofErr w:type="gramEnd"/>
+      <w:r>
+        <w:rPr>
+          <w:rFonts w:ascii="Barlow Condensed Medium" w:eastAsia="華康細黑體" w:hAnsi="Barlow Condensed Medium" w:cs="微軟正黑體" w:hint="eastAsia"/>
+          <w:w w:val="68"/>
+          <w:sz w:val="26"/>
+          <w:szCs w:val="26"/>
+        </w:rPr>
+        <w:t xml:space="preserve">自己。因為人和虛假偶像所不能修補的，　</w:t>
+      </w:r>
+      <w:proofErr w:type="gramStart"/>
+      <w:r>
+        <w:rPr>
+          <w:rFonts w:ascii="Barlow Condensed Medium" w:eastAsia="華康細黑體" w:hAnsi="Barlow Condensed Medium" w:cs="微軟正黑體" w:hint="eastAsia"/>
+          <w:w w:val="68"/>
+          <w:sz w:val="26"/>
+          <w:szCs w:val="26"/>
+        </w:rPr>
+        <w:t>神要修補</w:t>
+      </w:r>
+      <w:proofErr w:type="gramEnd"/>
+      <w:r>
+        <w:rPr>
+          <w:rFonts w:ascii="Barlow Condensed Medium" w:eastAsia="華康細黑體" w:hAnsi="Barlow Condensed Medium" w:cs="微軟正黑體" w:hint="eastAsia"/>
+          <w:w w:val="68"/>
+          <w:sz w:val="26"/>
+          <w:szCs w:val="26"/>
+        </w:rPr>
+        <w:t>且使生命重生；這正是</w:t>
+      </w:r>
+      <w:proofErr w:type="gramStart"/>
+      <w:r>
+        <w:rPr>
+          <w:rFonts w:ascii="Barlow Condensed Medium" w:eastAsia="華康細黑體" w:hAnsi="Barlow Condensed Medium" w:cs="微軟正黑體" w:hint="eastAsia"/>
+          <w:w w:val="68"/>
+          <w:sz w:val="26"/>
+          <w:szCs w:val="26"/>
+        </w:rPr>
+        <w:t>耶穌基督救恩和</w:t>
+      </w:r>
+      <w:proofErr w:type="gramEnd"/>
+      <w:r>
+        <w:rPr>
+          <w:rFonts w:ascii="Barlow Condensed Medium" w:eastAsia="華康細黑體" w:hAnsi="Barlow Condensed Medium" w:cs="微軟正黑體" w:hint="eastAsia"/>
+          <w:w w:val="68"/>
+          <w:sz w:val="26"/>
+          <w:szCs w:val="26"/>
+        </w:rPr>
+        <w:t xml:space="preserve">　神國福音的大能，要翻轉、修復和再造，給人一個全新的生命。</w:t>
+      </w:r>
+      <w:r>
+        <w:rPr>
+          <w:rFonts w:ascii="Barlow Condensed Medium" w:eastAsia="華康細黑體" w:hAnsi="Barlow Condensed Medium" w:cs="微軟正黑體" w:hint="eastAsia"/>
+          <w:sz w:val="26"/>
+          <w:szCs w:val="26"/>
+        </w:rPr>
+        <w:sym w:font="Wingdings" w:char="F043"/>
       </w:r>
     </w:p>
     <w:sectPr>
@@ -29693,7 +29549,7 @@
 </file>
 
 <file path=word/endnotes.xml><?xml version="1.0" encoding="utf-8"?>
-<w:endnotes xmlns:wpc="http://schemas.microsoft.com/office/word/2010/wordprocessingCanvas" xmlns:mc="http://schemas.openxmlformats.org/markup-compatibility/2006" xmlns:o="urn:schemas-microsoft-com:office:office" xmlns:r="http://schemas.openxmlformats.org/officeDocument/2006/relationships" xmlns:m="http://schemas.openxmlformats.org/officeDocument/2006/math" xmlns:v="urn:schemas-microsoft-com:vml" xmlns:wp14="http://schemas.microsoft.com/office/word/2010/wordprocessingDrawing" xmlns:wp="http://schemas.openxmlformats.org/drawingml/2006/wordprocessingDrawing" xmlns:w10="urn:schemas-microsoft-com:office:word" xmlns:w="http://schemas.openxmlformats.org/wordprocessingml/2006/main" xmlns:w14="http://schemas.microsoft.com/office/word/2010/wordml" xmlns:wpg="http://schemas.microsoft.com/office/word/2010/wordprocessingGroup" xmlns:wpi="http://schemas.microsoft.com/office/word/2010/wordprocessingInk" xmlns:wne="http://schemas.microsoft.com/office/word/2006/wordml" xmlns:wps="http://schemas.microsoft.com/office/word/2010/wordprocessingShape" mc:Ignorable="w14 wp14">
+<w:endnotes xmlns:wpc="http://schemas.microsoft.com/office/word/2010/wordprocessingCanvas" xmlns:mc="http://schemas.openxmlformats.org/markup-compatibility/2006" xmlns:o="urn:schemas-microsoft-com:office:office" xmlns:r="http://schemas.openxmlformats.org/officeDocument/2006/relationships" xmlns:m="http://schemas.openxmlformats.org/officeDocument/2006/math" xmlns:v="urn:schemas-microsoft-com:vml" xmlns:wp14="http://schemas.microsoft.com/office/word/2010/wordprocessingDrawing" xmlns:wp="http://schemas.openxmlformats.org/drawingml/2006/wordprocessingDrawing" xmlns:w10="urn:schemas-microsoft-com:office:word" xmlns:w="http://schemas.openxmlformats.org/wordprocessingml/2006/main" xmlns:w14="http://schemas.microsoft.com/office/word/2010/wordml" xmlns:w15="http://schemas.microsoft.com/office/word/2012/wordml" xmlns:wpg="http://schemas.microsoft.com/office/word/2010/wordprocessingGroup" xmlns:wpi="http://schemas.microsoft.com/office/word/2010/wordprocessingInk" xmlns:wne="http://schemas.microsoft.com/office/word/2006/wordml" xmlns:wps="http://schemas.microsoft.com/office/word/2010/wordprocessingShape" mc:Ignorable="w14 w15 wp14">
   <w:endnote w:type="separator" w:id="-1">
     <w:p>
       <w:r>
@@ -29712,7 +29568,7 @@
 </file>
 
 <file path=word/footnotes.xml><?xml version="1.0" encoding="utf-8"?>
-<w:footnotes xmlns:wpc="http://schemas.microsoft.com/office/word/2010/wordprocessingCanvas" xmlns:mc="http://schemas.openxmlformats.org/markup-compatibility/2006" xmlns:o="urn:schemas-microsoft-com:office:office" xmlns:r="http://schemas.openxmlformats.org/officeDocument/2006/relationships" xmlns:m="http://schemas.openxmlformats.org/officeDocument/2006/math" xmlns:v="urn:schemas-microsoft-com:vml" xmlns:wp14="http://schemas.microsoft.com/office/word/2010/wordprocessingDrawing" xmlns:wp="http://schemas.openxmlformats.org/drawingml/2006/wordprocessingDrawing" xmlns:w10="urn:schemas-microsoft-com:office:word" xmlns:w="http://schemas.openxmlformats.org/wordprocessingml/2006/main" xmlns:w14="http://schemas.microsoft.com/office/word/2010/wordml" xmlns:wpg="http://schemas.microsoft.com/office/word/2010/wordprocessingGroup" xmlns:wpi="http://schemas.microsoft.com/office/word/2010/wordprocessingInk" xmlns:wne="http://schemas.microsoft.com/office/word/2006/wordml" xmlns:wps="http://schemas.microsoft.com/office/word/2010/wordprocessingShape" mc:Ignorable="w14 wp14">
+<w:footnotes xmlns:wpc="http://schemas.microsoft.com/office/word/2010/wordprocessingCanvas" xmlns:mc="http://schemas.openxmlformats.org/markup-compatibility/2006" xmlns:o="urn:schemas-microsoft-com:office:office" xmlns:r="http://schemas.openxmlformats.org/officeDocument/2006/relationships" xmlns:m="http://schemas.openxmlformats.org/officeDocument/2006/math" xmlns:v="urn:schemas-microsoft-com:vml" xmlns:wp14="http://schemas.microsoft.com/office/word/2010/wordprocessingDrawing" xmlns:wp="http://schemas.openxmlformats.org/drawingml/2006/wordprocessingDrawing" xmlns:w10="urn:schemas-microsoft-com:office:word" xmlns:w="http://schemas.openxmlformats.org/wordprocessingml/2006/main" xmlns:w14="http://schemas.microsoft.com/office/word/2010/wordml" xmlns:w15="http://schemas.microsoft.com/office/word/2012/wordml" xmlns:wpg="http://schemas.microsoft.com/office/word/2010/wordprocessingGroup" xmlns:wpi="http://schemas.microsoft.com/office/word/2010/wordprocessingInk" xmlns:wne="http://schemas.microsoft.com/office/word/2006/wordml" xmlns:wps="http://schemas.microsoft.com/office/word/2010/wordprocessingShape" mc:Ignorable="w14 w15 wp14">
   <w:footnote w:type="separator" w:id="-1">
     <w:p>
       <w:r>
@@ -29731,7 +29587,7 @@
 </file>
 
 <file path=word/header1.xml><?xml version="1.0" encoding="utf-8"?>
-<w:hdr xmlns:wpc="http://schemas.microsoft.com/office/word/2010/wordprocessingCanvas" xmlns:mc="http://schemas.openxmlformats.org/markup-compatibility/2006" xmlns:o="urn:schemas-microsoft-com:office:office" xmlns:r="http://schemas.openxmlformats.org/officeDocument/2006/relationships" xmlns:m="http://schemas.openxmlformats.org/officeDocument/2006/math" xmlns:v="urn:schemas-microsoft-com:vml" xmlns:wp14="http://schemas.microsoft.com/office/word/2010/wordprocessingDrawing" xmlns:wp="http://schemas.openxmlformats.org/drawingml/2006/wordprocessingDrawing" xmlns:w10="urn:schemas-microsoft-com:office:word" xmlns:w="http://schemas.openxmlformats.org/wordprocessingml/2006/main" xmlns:w14="http://schemas.microsoft.com/office/word/2010/wordml" xmlns:wpg="http://schemas.microsoft.com/office/word/2010/wordprocessingGroup" xmlns:wpi="http://schemas.microsoft.com/office/word/2010/wordprocessingInk" xmlns:wne="http://schemas.microsoft.com/office/word/2006/wordml" xmlns:wps="http://schemas.microsoft.com/office/word/2010/wordprocessingShape" mc:Ignorable="w14 wp14">
+<w:hdr xmlns:wpc="http://schemas.microsoft.com/office/word/2010/wordprocessingCanvas" xmlns:mc="http://schemas.openxmlformats.org/markup-compatibility/2006" xmlns:o="urn:schemas-microsoft-com:office:office" xmlns:r="http://schemas.openxmlformats.org/officeDocument/2006/relationships" xmlns:m="http://schemas.openxmlformats.org/officeDocument/2006/math" xmlns:v="urn:schemas-microsoft-com:vml" xmlns:wp14="http://schemas.microsoft.com/office/word/2010/wordprocessingDrawing" xmlns:wp="http://schemas.openxmlformats.org/drawingml/2006/wordprocessingDrawing" xmlns:w10="urn:schemas-microsoft-com:office:word" xmlns:w="http://schemas.openxmlformats.org/wordprocessingml/2006/main" xmlns:w14="http://schemas.microsoft.com/office/word/2010/wordml" xmlns:w15="http://schemas.microsoft.com/office/word/2012/wordml" xmlns:wpg="http://schemas.microsoft.com/office/word/2010/wordprocessingGroup" xmlns:wpi="http://schemas.microsoft.com/office/word/2010/wordprocessingInk" xmlns:wne="http://schemas.microsoft.com/office/word/2006/wordml" xmlns:wps="http://schemas.microsoft.com/office/word/2010/wordprocessingShape" mc:Ignorable="w14 w15 wp14">
   <w:p>
     <w:pPr>
       <w:pStyle w:val="a4"/>
@@ -30189,7 +30045,7 @@
 </file>
 
 <file path=word/header2.xml><?xml version="1.0" encoding="utf-8"?>
-<w:hdr xmlns:wpc="http://schemas.microsoft.com/office/word/2010/wordprocessingCanvas" xmlns:mc="http://schemas.openxmlformats.org/markup-compatibility/2006" xmlns:o="urn:schemas-microsoft-com:office:office" xmlns:r="http://schemas.openxmlformats.org/officeDocument/2006/relationships" xmlns:m="http://schemas.openxmlformats.org/officeDocument/2006/math" xmlns:v="urn:schemas-microsoft-com:vml" xmlns:wp14="http://schemas.microsoft.com/office/word/2010/wordprocessingDrawing" xmlns:wp="http://schemas.openxmlformats.org/drawingml/2006/wordprocessingDrawing" xmlns:w10="urn:schemas-microsoft-com:office:word" xmlns:w="http://schemas.openxmlformats.org/wordprocessingml/2006/main" xmlns:w14="http://schemas.microsoft.com/office/word/2010/wordml" xmlns:wpg="http://schemas.microsoft.com/office/word/2010/wordprocessingGroup" xmlns:wpi="http://schemas.microsoft.com/office/word/2010/wordprocessingInk" xmlns:wne="http://schemas.microsoft.com/office/word/2006/wordml" xmlns:wps="http://schemas.microsoft.com/office/word/2010/wordprocessingShape" mc:Ignorable="w14 wp14">
+<w:hdr xmlns:wpc="http://schemas.microsoft.com/office/word/2010/wordprocessingCanvas" xmlns:mc="http://schemas.openxmlformats.org/markup-compatibility/2006" xmlns:o="urn:schemas-microsoft-com:office:office" xmlns:r="http://schemas.openxmlformats.org/officeDocument/2006/relationships" xmlns:m="http://schemas.openxmlformats.org/officeDocument/2006/math" xmlns:v="urn:schemas-microsoft-com:vml" xmlns:wp14="http://schemas.microsoft.com/office/word/2010/wordprocessingDrawing" xmlns:wp="http://schemas.openxmlformats.org/drawingml/2006/wordprocessingDrawing" xmlns:w10="urn:schemas-microsoft-com:office:word" xmlns:w="http://schemas.openxmlformats.org/wordprocessingml/2006/main" xmlns:w14="http://schemas.microsoft.com/office/word/2010/wordml" xmlns:w15="http://schemas.microsoft.com/office/word/2012/wordml" xmlns:wpg="http://schemas.microsoft.com/office/word/2010/wordprocessingGroup" xmlns:wpi="http://schemas.microsoft.com/office/word/2010/wordprocessingInk" xmlns:wne="http://schemas.microsoft.com/office/word/2006/wordml" xmlns:wps="http://schemas.microsoft.com/office/word/2010/wordprocessingShape" mc:Ignorable="w14 w15 wp14">
   <w:p>
     <w:pPr>
       <w:pStyle w:val="a4"/>
@@ -30647,8 +30503,8 @@
 </file>
 
 <file path=word/numbering.xml><?xml version="1.0" encoding="utf-8"?>
-<w:numbering xmlns:wpc="http://schemas.microsoft.com/office/word/2010/wordprocessingCanvas" xmlns:mc="http://schemas.openxmlformats.org/markup-compatibility/2006" xmlns:o="urn:schemas-microsoft-com:office:office" xmlns:r="http://schemas.openxmlformats.org/officeDocument/2006/relationships" xmlns:m="http://schemas.openxmlformats.org/officeDocument/2006/math" xmlns:v="urn:schemas-microsoft-com:vml" xmlns:wp14="http://schemas.microsoft.com/office/word/2010/wordprocessingDrawing" xmlns:wp="http://schemas.openxmlformats.org/drawingml/2006/wordprocessingDrawing" xmlns:w10="urn:schemas-microsoft-com:office:word" xmlns:w="http://schemas.openxmlformats.org/wordprocessingml/2006/main" xmlns:w14="http://schemas.microsoft.com/office/word/2010/wordml" xmlns:wpg="http://schemas.microsoft.com/office/word/2010/wordprocessingGroup" xmlns:wpi="http://schemas.microsoft.com/office/word/2010/wordprocessingInk" xmlns:wne="http://schemas.microsoft.com/office/word/2006/wordml" xmlns:wps="http://schemas.microsoft.com/office/word/2010/wordprocessingShape" mc:Ignorable="w14 wp14">
-  <w:abstractNum w:abstractNumId="0">
+<w:numbering xmlns:wpc="http://schemas.microsoft.com/office/word/2010/wordprocessingCanvas" xmlns:mc="http://schemas.openxmlformats.org/markup-compatibility/2006" xmlns:o="urn:schemas-microsoft-com:office:office" xmlns:r="http://schemas.openxmlformats.org/officeDocument/2006/relationships" xmlns:m="http://schemas.openxmlformats.org/officeDocument/2006/math" xmlns:v="urn:schemas-microsoft-com:vml" xmlns:wp14="http://schemas.microsoft.com/office/word/2010/wordprocessingDrawing" xmlns:wp="http://schemas.openxmlformats.org/drawingml/2006/wordprocessingDrawing" xmlns:w10="urn:schemas-microsoft-com:office:word" xmlns:w="http://schemas.openxmlformats.org/wordprocessingml/2006/main" xmlns:w14="http://schemas.microsoft.com/office/word/2010/wordml" xmlns:w15="http://schemas.microsoft.com/office/word/2012/wordml" xmlns:wpg="http://schemas.microsoft.com/office/word/2010/wordprocessingGroup" xmlns:wpi="http://schemas.microsoft.com/office/word/2010/wordprocessingInk" xmlns:wne="http://schemas.microsoft.com/office/word/2006/wordml" xmlns:wps="http://schemas.microsoft.com/office/word/2010/wordprocessingShape" mc:Ignorable="w14 w15 wp14">
+  <w:abstractNum w:abstractNumId="0" w15:restartNumberingAfterBreak="0">
     <w:nsid w:val="0ABA262B"/>
     <w:multiLevelType w:val="hybridMultilevel"/>
     <w:tmpl w:val="2A24FBE2"/>
@@ -30737,7 +30593,7 @@
       </w:pPr>
     </w:lvl>
   </w:abstractNum>
-  <w:abstractNum w:abstractNumId="1">
+  <w:abstractNum w:abstractNumId="1" w15:restartNumberingAfterBreak="0">
     <w:nsid w:val="2158604C"/>
     <w:multiLevelType w:val="hybridMultilevel"/>
     <w:tmpl w:val="EE0E584E"/>
@@ -30826,7 +30682,7 @@
       </w:pPr>
     </w:lvl>
   </w:abstractNum>
-  <w:abstractNum w:abstractNumId="2">
+  <w:abstractNum w:abstractNumId="2" w15:restartNumberingAfterBreak="0">
     <w:nsid w:val="35B64BCD"/>
     <w:multiLevelType w:val="hybridMultilevel"/>
     <w:tmpl w:val="FE68702A"/>
@@ -30915,7 +30771,7 @@
       </w:pPr>
     </w:lvl>
   </w:abstractNum>
-  <w:abstractNum w:abstractNumId="3">
+  <w:abstractNum w:abstractNumId="3" w15:restartNumberingAfterBreak="0">
     <w:nsid w:val="35F70646"/>
     <w:multiLevelType w:val="hybridMultilevel"/>
     <w:tmpl w:val="D0DE6422"/>
@@ -31004,7 +30860,7 @@
       </w:pPr>
     </w:lvl>
   </w:abstractNum>
-  <w:abstractNum w:abstractNumId="4">
+  <w:abstractNum w:abstractNumId="4" w15:restartNumberingAfterBreak="0">
     <w:nsid w:val="386234FE"/>
     <w:multiLevelType w:val="hybridMultilevel"/>
     <w:tmpl w:val="367CB3B8"/>
@@ -31093,7 +30949,7 @@
       </w:pPr>
     </w:lvl>
   </w:abstractNum>
-  <w:abstractNum w:abstractNumId="5">
+  <w:abstractNum w:abstractNumId="5" w15:restartNumberingAfterBreak="0">
     <w:nsid w:val="660C339F"/>
     <w:multiLevelType w:val="hybridMultilevel"/>
     <w:tmpl w:val="F83466DC"/>
@@ -31182,7 +31038,7 @@
       </w:pPr>
     </w:lvl>
   </w:abstractNum>
-  <w:abstractNum w:abstractNumId="6">
+  <w:abstractNum w:abstractNumId="6" w15:restartNumberingAfterBreak="0">
     <w:nsid w:val="70CA51A1"/>
     <w:multiLevelType w:val="hybridMultilevel"/>
     <w:tmpl w:val="8C2CE9D4"/>
@@ -31271,7 +31127,7 @@
       </w:pPr>
     </w:lvl>
   </w:abstractNum>
-  <w:abstractNum w:abstractNumId="7">
+  <w:abstractNum w:abstractNumId="7" w15:restartNumberingAfterBreak="0">
     <w:nsid w:val="70D9778A"/>
     <w:multiLevelType w:val="hybridMultilevel"/>
     <w:tmpl w:val="468A8F60"/>
@@ -31360,7 +31216,7 @@
       </w:pPr>
     </w:lvl>
   </w:abstractNum>
-  <w:abstractNum w:abstractNumId="8">
+  <w:abstractNum w:abstractNumId="8" w15:restartNumberingAfterBreak="0">
     <w:nsid w:val="74B64780"/>
     <w:multiLevelType w:val="hybridMultilevel"/>
     <w:tmpl w:val="A566C376"/>
@@ -31480,7 +31336,7 @@
 </file>
 
 <file path=word/styles.xml><?xml version="1.0" encoding="utf-8"?>
-<w:styles xmlns:mc="http://schemas.openxmlformats.org/markup-compatibility/2006" xmlns:r="http://schemas.openxmlformats.org/officeDocument/2006/relationships" xmlns:w="http://schemas.openxmlformats.org/wordprocessingml/2006/main" xmlns:w14="http://schemas.microsoft.com/office/word/2010/wordml" mc:Ignorable="w14">
+<w:styles xmlns:mc="http://schemas.openxmlformats.org/markup-compatibility/2006" xmlns:r="http://schemas.openxmlformats.org/officeDocument/2006/relationships" xmlns:w="http://schemas.openxmlformats.org/wordprocessingml/2006/main" xmlns:w14="http://schemas.microsoft.com/office/word/2010/wordml" xmlns:w15="http://schemas.microsoft.com/office/word/2012/wordml" mc:Ignorable="w14 w15">
   <w:docDefaults>
     <w:rPrDefault>
       <w:rPr>
@@ -31493,144 +31349,378 @@
     </w:rPrDefault>
     <w:pPrDefault/>
   </w:docDefaults>
-  <w:latentStyles w:defLockedState="0" w:defUIPriority="99" w:defSemiHidden="1" w:defUnhideWhenUsed="1" w:defQFormat="0" w:count="267">
-    <w:lsdException w:name="Normal" w:semiHidden="0" w:uiPriority="0" w:unhideWhenUsed="0" w:qFormat="1"/>
-    <w:lsdException w:name="heading 1" w:semiHidden="0" w:uiPriority="9" w:unhideWhenUsed="0" w:qFormat="1"/>
-    <w:lsdException w:name="heading 2" w:uiPriority="9" w:qFormat="1"/>
-    <w:lsdException w:name="heading 3" w:uiPriority="9" w:qFormat="1"/>
-    <w:lsdException w:name="heading 4" w:uiPriority="9" w:qFormat="1"/>
-    <w:lsdException w:name="heading 5" w:uiPriority="9" w:qFormat="1"/>
-    <w:lsdException w:name="heading 6" w:uiPriority="9" w:qFormat="1"/>
-    <w:lsdException w:name="heading 7" w:uiPriority="9" w:qFormat="1"/>
-    <w:lsdException w:name="heading 8" w:uiPriority="9" w:qFormat="1"/>
-    <w:lsdException w:name="heading 9" w:uiPriority="9" w:qFormat="1"/>
-    <w:lsdException w:name="toc 1" w:uiPriority="39"/>
-    <w:lsdException w:name="toc 2" w:uiPriority="39"/>
-    <w:lsdException w:name="toc 3" w:uiPriority="39"/>
-    <w:lsdException w:name="toc 4" w:uiPriority="39"/>
-    <w:lsdException w:name="toc 5" w:uiPriority="39"/>
-    <w:lsdException w:name="toc 6" w:uiPriority="39"/>
-    <w:lsdException w:name="toc 7" w:uiPriority="39"/>
-    <w:lsdException w:name="toc 8" w:uiPriority="39"/>
-    <w:lsdException w:name="toc 9" w:uiPriority="39"/>
-    <w:lsdException w:name="caption" w:uiPriority="35" w:qFormat="1"/>
-    <w:lsdException w:name="Title" w:semiHidden="0" w:uiPriority="10" w:unhideWhenUsed="0" w:qFormat="1"/>
-    <w:lsdException w:name="Default Paragraph Font" w:uiPriority="1"/>
-    <w:lsdException w:name="Subtitle" w:semiHidden="0" w:uiPriority="11" w:unhideWhenUsed="0" w:qFormat="1"/>
-    <w:lsdException w:name="Strong" w:semiHidden="0" w:uiPriority="22" w:unhideWhenUsed="0" w:qFormat="1"/>
-    <w:lsdException w:name="Emphasis" w:semiHidden="0" w:uiPriority="20" w:unhideWhenUsed="0" w:qFormat="1"/>
-    <w:lsdException w:name="Table Grid" w:semiHidden="0" w:uiPriority="39" w:unhideWhenUsed="0"/>
-    <w:lsdException w:name="Placeholder Text" w:unhideWhenUsed="0"/>
-    <w:lsdException w:name="No Spacing" w:semiHidden="0" w:uiPriority="1" w:unhideWhenUsed="0" w:qFormat="1"/>
-    <w:lsdException w:name="Light Shading" w:semiHidden="0" w:uiPriority="60" w:unhideWhenUsed="0"/>
-    <w:lsdException w:name="Light List" w:semiHidden="0" w:uiPriority="61" w:unhideWhenUsed="0"/>
-    <w:lsdException w:name="Light Grid" w:semiHidden="0" w:uiPriority="62" w:unhideWhenUsed="0"/>
-    <w:lsdException w:name="Medium Shading 1" w:semiHidden="0" w:uiPriority="63" w:unhideWhenUsed="0"/>
-    <w:lsdException w:name="Medium Shading 2" w:semiHidden="0" w:uiPriority="64" w:unhideWhenUsed="0"/>
-    <w:lsdException w:name="Medium List 1" w:semiHidden="0" w:uiPriority="65" w:unhideWhenUsed="0"/>
-    <w:lsdException w:name="Medium List 2" w:semiHidden="0" w:uiPriority="66" w:unhideWhenUsed="0"/>
-    <w:lsdException w:name="Medium Grid 1" w:semiHidden="0" w:uiPriority="67" w:unhideWhenUsed="0"/>
-    <w:lsdException w:name="Medium Grid 2" w:semiHidden="0" w:uiPriority="68" w:unhideWhenUsed="0"/>
-    <w:lsdException w:name="Medium Grid 3" w:semiHidden="0" w:uiPriority="69" w:unhideWhenUsed="0"/>
-    <w:lsdException w:name="Dark List" w:semiHidden="0" w:uiPriority="70" w:unhideWhenUsed="0"/>
-    <w:lsdException w:name="Colorful Shading" w:semiHidden="0" w:uiPriority="71" w:unhideWhenUsed="0"/>
-    <w:lsdException w:name="Colorful List" w:semiHidden="0" w:uiPriority="72" w:unhideWhenUsed="0"/>
-    <w:lsdException w:name="Colorful Grid" w:semiHidden="0" w:uiPriority="73" w:unhideWhenUsed="0"/>
-    <w:lsdException w:name="Light Shading Accent 1" w:semiHidden="0" w:uiPriority="60" w:unhideWhenUsed="0"/>
-    <w:lsdException w:name="Light List Accent 1" w:semiHidden="0" w:uiPriority="61" w:unhideWhenUsed="0"/>
-    <w:lsdException w:name="Light Grid Accent 1" w:semiHidden="0" w:uiPriority="62" w:unhideWhenUsed="0"/>
-    <w:lsdException w:name="Medium Shading 1 Accent 1" w:semiHidden="0" w:uiPriority="63" w:unhideWhenUsed="0"/>
-    <w:lsdException w:name="Medium Shading 2 Accent 1" w:semiHidden="0" w:uiPriority="64" w:unhideWhenUsed="0"/>
-    <w:lsdException w:name="Medium List 1 Accent 1" w:semiHidden="0" w:uiPriority="65" w:unhideWhenUsed="0"/>
-    <w:lsdException w:name="Revision" w:unhideWhenUsed="0"/>
-    <w:lsdException w:name="List Paragraph" w:semiHidden="0" w:uiPriority="34" w:unhideWhenUsed="0" w:qFormat="1"/>
-    <w:lsdException w:name="Quote" w:semiHidden="0" w:uiPriority="29" w:unhideWhenUsed="0" w:qFormat="1"/>
-    <w:lsdException w:name="Intense Quote" w:semiHidden="0" w:uiPriority="30" w:unhideWhenUsed="0" w:qFormat="1"/>
-    <w:lsdException w:name="Medium List 2 Accent 1" w:semiHidden="0" w:uiPriority="66" w:unhideWhenUsed="0"/>
-    <w:lsdException w:name="Medium Grid 1 Accent 1" w:semiHidden="0" w:uiPriority="67" w:unhideWhenUsed="0"/>
-    <w:lsdException w:name="Medium Grid 2 Accent 1" w:semiHidden="0" w:uiPriority="68" w:unhideWhenUsed="0"/>
-    <w:lsdException w:name="Medium Grid 3 Accent 1" w:semiHidden="0" w:uiPriority="69" w:unhideWhenUsed="0"/>
-    <w:lsdException w:name="Dark List Accent 1" w:semiHidden="0" w:uiPriority="70" w:unhideWhenUsed="0"/>
-    <w:lsdException w:name="Colorful Shading Accent 1" w:semiHidden="0" w:uiPriority="71" w:unhideWhenUsed="0"/>
-    <w:lsdException w:name="Colorful List Accent 1" w:semiHidden="0" w:uiPriority="72" w:unhideWhenUsed="0"/>
-    <w:lsdException w:name="Colorful Grid Accent 1" w:semiHidden="0" w:uiPriority="73" w:unhideWhenUsed="0"/>
-    <w:lsdException w:name="Light Shading Accent 2" w:semiHidden="0" w:uiPriority="60" w:unhideWhenUsed="0"/>
-    <w:lsdException w:name="Light List Accent 2" w:semiHidden="0" w:uiPriority="61" w:unhideWhenUsed="0"/>
-    <w:lsdException w:name="Light Grid Accent 2" w:semiHidden="0" w:uiPriority="62" w:unhideWhenUsed="0"/>
-    <w:lsdException w:name="Medium Shading 1 Accent 2" w:semiHidden="0" w:uiPriority="63" w:unhideWhenUsed="0"/>
-    <w:lsdException w:name="Medium Shading 2 Accent 2" w:semiHidden="0" w:uiPriority="64" w:unhideWhenUsed="0"/>
-    <w:lsdException w:name="Medium List 1 Accent 2" w:semiHidden="0" w:uiPriority="65" w:unhideWhenUsed="0"/>
-    <w:lsdException w:name="Medium List 2 Accent 2" w:semiHidden="0" w:uiPriority="66" w:unhideWhenUsed="0"/>
-    <w:lsdException w:name="Medium Grid 1 Accent 2" w:semiHidden="0" w:uiPriority="67" w:unhideWhenUsed="0"/>
-    <w:lsdException w:name="Medium Grid 2 Accent 2" w:semiHidden="0" w:uiPriority="68" w:unhideWhenUsed="0"/>
-    <w:lsdException w:name="Medium Grid 3 Accent 2" w:semiHidden="0" w:uiPriority="69" w:unhideWhenUsed="0"/>
-    <w:lsdException w:name="Dark List Accent 2" w:semiHidden="0" w:uiPriority="70" w:unhideWhenUsed="0"/>
-    <w:lsdException w:name="Colorful Shading Accent 2" w:semiHidden="0" w:uiPriority="71" w:unhideWhenUsed="0"/>
-    <w:lsdException w:name="Colorful List Accent 2" w:semiHidden="0" w:uiPriority="72" w:unhideWhenUsed="0"/>
-    <w:lsdException w:name="Colorful Grid Accent 2" w:semiHidden="0" w:uiPriority="73" w:unhideWhenUsed="0"/>
-    <w:lsdException w:name="Light Shading Accent 3" w:semiHidden="0" w:uiPriority="60" w:unhideWhenUsed="0"/>
-    <w:lsdException w:name="Light List Accent 3" w:semiHidden="0" w:uiPriority="61" w:unhideWhenUsed="0"/>
-    <w:lsdException w:name="Light Grid Accent 3" w:semiHidden="0" w:uiPriority="62" w:unhideWhenUsed="0"/>
-    <w:lsdException w:name="Medium Shading 1 Accent 3" w:semiHidden="0" w:uiPriority="63" w:unhideWhenUsed="0"/>
-    <w:lsdException w:name="Medium Shading 2 Accent 3" w:semiHidden="0" w:uiPriority="64" w:unhideWhenUsed="0"/>
-    <w:lsdException w:name="Medium List 1 Accent 3" w:semiHidden="0" w:uiPriority="65" w:unhideWhenUsed="0"/>
-    <w:lsdException w:name="Medium List 2 Accent 3" w:semiHidden="0" w:uiPriority="66" w:unhideWhenUsed="0"/>
-    <w:lsdException w:name="Medium Grid 1 Accent 3" w:semiHidden="0" w:uiPriority="67" w:unhideWhenUsed="0"/>
-    <w:lsdException w:name="Medium Grid 2 Accent 3" w:semiHidden="0" w:uiPriority="68" w:unhideWhenUsed="0"/>
-    <w:lsdException w:name="Medium Grid 3 Accent 3" w:semiHidden="0" w:uiPriority="69" w:unhideWhenUsed="0"/>
-    <w:lsdException w:name="Dark List Accent 3" w:semiHidden="0" w:uiPriority="70" w:unhideWhenUsed="0"/>
-    <w:lsdException w:name="Colorful Shading Accent 3" w:semiHidden="0" w:uiPriority="71" w:unhideWhenUsed="0"/>
-    <w:lsdException w:name="Colorful List Accent 3" w:semiHidden="0" w:uiPriority="72" w:unhideWhenUsed="0"/>
-    <w:lsdException w:name="Colorful Grid Accent 3" w:semiHidden="0" w:uiPriority="73" w:unhideWhenUsed="0"/>
-    <w:lsdException w:name="Light Shading Accent 4" w:semiHidden="0" w:uiPriority="60" w:unhideWhenUsed="0"/>
-    <w:lsdException w:name="Light List Accent 4" w:semiHidden="0" w:uiPriority="61" w:unhideWhenUsed="0"/>
-    <w:lsdException w:name="Light Grid Accent 4" w:semiHidden="0" w:uiPriority="62" w:unhideWhenUsed="0"/>
-    <w:lsdException w:name="Medium Shading 1 Accent 4" w:semiHidden="0" w:uiPriority="63" w:unhideWhenUsed="0"/>
-    <w:lsdException w:name="Medium Shading 2 Accent 4" w:semiHidden="0" w:uiPriority="64" w:unhideWhenUsed="0"/>
-    <w:lsdException w:name="Medium List 1 Accent 4" w:semiHidden="0" w:uiPriority="65" w:unhideWhenUsed="0"/>
-    <w:lsdException w:name="Medium List 2 Accent 4" w:semiHidden="0" w:uiPriority="66" w:unhideWhenUsed="0"/>
-    <w:lsdException w:name="Medium Grid 1 Accent 4" w:semiHidden="0" w:uiPriority="67" w:unhideWhenUsed="0"/>
-    <w:lsdException w:name="Medium Grid 2 Accent 4" w:semiHidden="0" w:uiPriority="68" w:unhideWhenUsed="0"/>
-    <w:lsdException w:name="Medium Grid 3 Accent 4" w:semiHidden="0" w:uiPriority="69" w:unhideWhenUsed="0"/>
-    <w:lsdException w:name="Dark List Accent 4" w:semiHidden="0" w:uiPriority="70" w:unhideWhenUsed="0"/>
-    <w:lsdException w:name="Colorful Shading Accent 4" w:semiHidden="0" w:uiPriority="71" w:unhideWhenUsed="0"/>
-    <w:lsdException w:name="Colorful List Accent 4" w:semiHidden="0" w:uiPriority="72" w:unhideWhenUsed="0"/>
-    <w:lsdException w:name="Colorful Grid Accent 4" w:semiHidden="0" w:uiPriority="73" w:unhideWhenUsed="0"/>
-    <w:lsdException w:name="Light Shading Accent 5" w:semiHidden="0" w:uiPriority="60" w:unhideWhenUsed="0"/>
-    <w:lsdException w:name="Light List Accent 5" w:semiHidden="0" w:uiPriority="61" w:unhideWhenUsed="0"/>
-    <w:lsdException w:name="Light Grid Accent 5" w:semiHidden="0" w:uiPriority="62" w:unhideWhenUsed="0"/>
-    <w:lsdException w:name="Medium Shading 1 Accent 5" w:semiHidden="0" w:uiPriority="63" w:unhideWhenUsed="0"/>
-    <w:lsdException w:name="Medium Shading 2 Accent 5" w:semiHidden="0" w:uiPriority="64" w:unhideWhenUsed="0"/>
-    <w:lsdException w:name="Medium List 1 Accent 5" w:semiHidden="0" w:uiPriority="65" w:unhideWhenUsed="0"/>
-    <w:lsdException w:name="Medium List 2 Accent 5" w:semiHidden="0" w:uiPriority="66" w:unhideWhenUsed="0"/>
-    <w:lsdException w:name="Medium Grid 1 Accent 5" w:semiHidden="0" w:uiPriority="67" w:unhideWhenUsed="0"/>
-    <w:lsdException w:name="Medium Grid 2 Accent 5" w:semiHidden="0" w:uiPriority="68" w:unhideWhenUsed="0"/>
-    <w:lsdException w:name="Medium Grid 3 Accent 5" w:semiHidden="0" w:uiPriority="69" w:unhideWhenUsed="0"/>
-    <w:lsdException w:name="Dark List Accent 5" w:semiHidden="0" w:uiPriority="70" w:unhideWhenUsed="0"/>
-    <w:lsdException w:name="Colorful Shading Accent 5" w:semiHidden="0" w:uiPriority="71" w:unhideWhenUsed="0"/>
-    <w:lsdException w:name="Colorful List Accent 5" w:semiHidden="0" w:uiPriority="72" w:unhideWhenUsed="0"/>
-    <w:lsdException w:name="Colorful Grid Accent 5" w:semiHidden="0" w:uiPriority="73" w:unhideWhenUsed="0"/>
-    <w:lsdException w:name="Light Shading Accent 6" w:semiHidden="0" w:uiPriority="60" w:unhideWhenUsed="0"/>
-    <w:lsdException w:name="Light List Accent 6" w:semiHidden="0" w:uiPriority="61" w:unhideWhenUsed="0"/>
-    <w:lsdException w:name="Light Grid Accent 6" w:semiHidden="0" w:uiPriority="62" w:unhideWhenUsed="0"/>
-    <w:lsdException w:name="Medium Shading 1 Accent 6" w:semiHidden="0" w:uiPriority="63" w:unhideWhenUsed="0"/>
-    <w:lsdException w:name="Medium Shading 2 Accent 6" w:semiHidden="0" w:uiPriority="64" w:unhideWhenUsed="0"/>
-    <w:lsdException w:name="Medium List 1 Accent 6" w:semiHidden="0" w:uiPriority="65" w:unhideWhenUsed="0"/>
-    <w:lsdException w:name="Medium List 2 Accent 6" w:semiHidden="0" w:uiPriority="66" w:unhideWhenUsed="0"/>
-    <w:lsdException w:name="Medium Grid 1 Accent 6" w:semiHidden="0" w:uiPriority="67" w:unhideWhenUsed="0"/>
-    <w:lsdException w:name="Medium Grid 2 Accent 6" w:semiHidden="0" w:uiPriority="68" w:unhideWhenUsed="0"/>
-    <w:lsdException w:name="Medium Grid 3 Accent 6" w:semiHidden="0" w:uiPriority="69" w:unhideWhenUsed="0"/>
-    <w:lsdException w:name="Dark List Accent 6" w:semiHidden="0" w:uiPriority="70" w:unhideWhenUsed="0"/>
-    <w:lsdException w:name="Colorful Shading Accent 6" w:semiHidden="0" w:uiPriority="71" w:unhideWhenUsed="0"/>
-    <w:lsdException w:name="Colorful List Accent 6" w:semiHidden="0" w:uiPriority="72" w:unhideWhenUsed="0"/>
-    <w:lsdException w:name="Colorful Grid Accent 6" w:semiHidden="0" w:uiPriority="73" w:unhideWhenUsed="0"/>
-    <w:lsdException w:name="Subtle Emphasis" w:semiHidden="0" w:uiPriority="19" w:unhideWhenUsed="0" w:qFormat="1"/>
-    <w:lsdException w:name="Intense Emphasis" w:semiHidden="0" w:uiPriority="21" w:unhideWhenUsed="0" w:qFormat="1"/>
-    <w:lsdException w:name="Subtle Reference" w:semiHidden="0" w:uiPriority="31" w:unhideWhenUsed="0" w:qFormat="1"/>
-    <w:lsdException w:name="Intense Reference" w:semiHidden="0" w:uiPriority="32" w:unhideWhenUsed="0" w:qFormat="1"/>
-    <w:lsdException w:name="Book Title" w:semiHidden="0" w:uiPriority="33" w:unhideWhenUsed="0" w:qFormat="1"/>
-    <w:lsdException w:name="Bibliography" w:uiPriority="37"/>
-    <w:lsdException w:name="TOC Heading" w:uiPriority="39" w:qFormat="1"/>
+  <w:latentStyles w:defLockedState="0" w:defUIPriority="99" w:defSemiHidden="0" w:defUnhideWhenUsed="0" w:defQFormat="0" w:count="371">
+    <w:lsdException w:name="Normal" w:uiPriority="0" w:qFormat="1"/>
+    <w:lsdException w:name="heading 1" w:uiPriority="9" w:qFormat="1"/>
+    <w:lsdException w:name="heading 2" w:semiHidden="1" w:uiPriority="9" w:unhideWhenUsed="1" w:qFormat="1"/>
+    <w:lsdException w:name="heading 3" w:semiHidden="1" w:uiPriority="9" w:unhideWhenUsed="1" w:qFormat="1"/>
+    <w:lsdException w:name="heading 4" w:semiHidden="1" w:uiPriority="9" w:unhideWhenUsed="1" w:qFormat="1"/>
+    <w:lsdException w:name="heading 5" w:semiHidden="1" w:uiPriority="9" w:unhideWhenUsed="1" w:qFormat="1"/>
+    <w:lsdException w:name="heading 6" w:semiHidden="1" w:uiPriority="9" w:unhideWhenUsed="1" w:qFormat="1"/>
+    <w:lsdException w:name="heading 7" w:semiHidden="1" w:uiPriority="9" w:unhideWhenUsed="1" w:qFormat="1"/>
+    <w:lsdException w:name="heading 8" w:semiHidden="1" w:uiPriority="9" w:unhideWhenUsed="1" w:qFormat="1"/>
+    <w:lsdException w:name="heading 9" w:semiHidden="1" w:uiPriority="9" w:unhideWhenUsed="1" w:qFormat="1"/>
+    <w:lsdException w:name="index 1" w:semiHidden="1" w:unhideWhenUsed="1"/>
+    <w:lsdException w:name="index 2" w:semiHidden="1" w:unhideWhenUsed="1"/>
+    <w:lsdException w:name="index 3" w:semiHidden="1" w:unhideWhenUsed="1"/>
+    <w:lsdException w:name="index 4" w:semiHidden="1" w:unhideWhenUsed="1"/>
+    <w:lsdException w:name="index 5" w:semiHidden="1" w:unhideWhenUsed="1"/>
+    <w:lsdException w:name="index 6" w:semiHidden="1" w:unhideWhenUsed="1"/>
+    <w:lsdException w:name="index 7" w:semiHidden="1" w:unhideWhenUsed="1"/>
+    <w:lsdException w:name="index 8" w:semiHidden="1" w:unhideWhenUsed="1"/>
+    <w:lsdException w:name="index 9" w:semiHidden="1" w:unhideWhenUsed="1"/>
+    <w:lsdException w:name="toc 1" w:semiHidden="1" w:uiPriority="39" w:unhideWhenUsed="1"/>
+    <w:lsdException w:name="toc 2" w:semiHidden="1" w:uiPriority="39" w:unhideWhenUsed="1"/>
+    <w:lsdException w:name="toc 3" w:semiHidden="1" w:uiPriority="39" w:unhideWhenUsed="1"/>
+    <w:lsdException w:name="toc 4" w:semiHidden="1" w:uiPriority="39" w:unhideWhenUsed="1"/>
+    <w:lsdException w:name="toc 5" w:semiHidden="1" w:uiPriority="39" w:unhideWhenUsed="1"/>
+    <w:lsdException w:name="toc 6" w:semiHidden="1" w:uiPriority="39" w:unhideWhenUsed="1"/>
+    <w:lsdException w:name="toc 7" w:semiHidden="1" w:uiPriority="39" w:unhideWhenUsed="1"/>
+    <w:lsdException w:name="toc 8" w:semiHidden="1" w:uiPriority="39" w:unhideWhenUsed="1"/>
+    <w:lsdException w:name="toc 9" w:semiHidden="1" w:uiPriority="39" w:unhideWhenUsed="1"/>
+    <w:lsdException w:name="Normal Indent" w:semiHidden="1" w:unhideWhenUsed="1"/>
+    <w:lsdException w:name="footnote text" w:semiHidden="1" w:unhideWhenUsed="1"/>
+    <w:lsdException w:name="annotation text" w:semiHidden="1" w:unhideWhenUsed="1"/>
+    <w:lsdException w:name="header" w:semiHidden="1" w:unhideWhenUsed="1"/>
+    <w:lsdException w:name="footer" w:semiHidden="1" w:unhideWhenUsed="1"/>
+    <w:lsdException w:name="index heading" w:semiHidden="1" w:unhideWhenUsed="1"/>
+    <w:lsdException w:name="caption" w:semiHidden="1" w:uiPriority="35" w:unhideWhenUsed="1" w:qFormat="1"/>
+    <w:lsdException w:name="table of figures" w:semiHidden="1" w:unhideWhenUsed="1"/>
+    <w:lsdException w:name="envelope address" w:semiHidden="1" w:unhideWhenUsed="1"/>
+    <w:lsdException w:name="envelope return" w:semiHidden="1" w:unhideWhenUsed="1"/>
+    <w:lsdException w:name="footnote reference" w:semiHidden="1" w:unhideWhenUsed="1"/>
+    <w:lsdException w:name="annotation reference" w:semiHidden="1" w:unhideWhenUsed="1"/>
+    <w:lsdException w:name="line number" w:semiHidden="1" w:unhideWhenUsed="1"/>
+    <w:lsdException w:name="page number" w:semiHidden="1" w:unhideWhenUsed="1"/>
+    <w:lsdException w:name="endnote reference" w:semiHidden="1" w:unhideWhenUsed="1"/>
+    <w:lsdException w:name="endnote text" w:semiHidden="1" w:unhideWhenUsed="1"/>
+    <w:lsdException w:name="table of authorities" w:semiHidden="1" w:unhideWhenUsed="1"/>
+    <w:lsdException w:name="macro" w:semiHidden="1" w:unhideWhenUsed="1"/>
+    <w:lsdException w:name="toa heading" w:semiHidden="1" w:unhideWhenUsed="1"/>
+    <w:lsdException w:name="List" w:semiHidden="1" w:unhideWhenUsed="1"/>
+    <w:lsdException w:name="List Bullet" w:semiHidden="1" w:unhideWhenUsed="1"/>
+    <w:lsdException w:name="List Number" w:semiHidden="1" w:unhideWhenUsed="1"/>
+    <w:lsdException w:name="List 2" w:semiHidden="1" w:unhideWhenUsed="1"/>
+    <w:lsdException w:name="List 3" w:semiHidden="1" w:unhideWhenUsed="1"/>
+    <w:lsdException w:name="List 4" w:semiHidden="1" w:unhideWhenUsed="1"/>
+    <w:lsdException w:name="List 5" w:semiHidden="1" w:unhideWhenUsed="1"/>
+    <w:lsdException w:name="List Bullet 2" w:semiHidden="1" w:unhideWhenUsed="1"/>
+    <w:lsdException w:name="List Bullet 3" w:semiHidden="1" w:unhideWhenUsed="1"/>
+    <w:lsdException w:name="List Bullet 4" w:semiHidden="1" w:unhideWhenUsed="1"/>
+    <w:lsdException w:name="List Bullet 5" w:semiHidden="1" w:unhideWhenUsed="1"/>
+    <w:lsdException w:name="List Number 2" w:semiHidden="1" w:unhideWhenUsed="1"/>
+    <w:lsdException w:name="List Number 3" w:semiHidden="1" w:unhideWhenUsed="1"/>
+    <w:lsdException w:name="List Number 4" w:semiHidden="1" w:unhideWhenUsed="1"/>
+    <w:lsdException w:name="List Number 5" w:semiHidden="1" w:unhideWhenUsed="1"/>
+    <w:lsdException w:name="Title" w:uiPriority="10" w:qFormat="1"/>
+    <w:lsdException w:name="Closing" w:semiHidden="1" w:unhideWhenUsed="1"/>
+    <w:lsdException w:name="Signature" w:semiHidden="1" w:unhideWhenUsed="1"/>
+    <w:lsdException w:name="Default Paragraph Font" w:semiHidden="1" w:uiPriority="1" w:unhideWhenUsed="1"/>
+    <w:lsdException w:name="Body Text" w:semiHidden="1" w:unhideWhenUsed="1"/>
+    <w:lsdException w:name="Body Text Indent" w:semiHidden="1" w:unhideWhenUsed="1"/>
+    <w:lsdException w:name="List Continue" w:semiHidden="1" w:unhideWhenUsed="1"/>
+    <w:lsdException w:name="List Continue 2" w:semiHidden="1" w:unhideWhenUsed="1"/>
+    <w:lsdException w:name="List Continue 3" w:semiHidden="1" w:unhideWhenUsed="1"/>
+    <w:lsdException w:name="List Continue 4" w:semiHidden="1" w:unhideWhenUsed="1"/>
+    <w:lsdException w:name="List Continue 5" w:semiHidden="1" w:unhideWhenUsed="1"/>
+    <w:lsdException w:name="Message Header" w:semiHidden="1" w:unhideWhenUsed="1"/>
+    <w:lsdException w:name="Subtitle" w:uiPriority="11" w:qFormat="1"/>
+    <w:lsdException w:name="Salutation" w:semiHidden="1" w:unhideWhenUsed="1"/>
+    <w:lsdException w:name="Date" w:semiHidden="1" w:unhideWhenUsed="1"/>
+    <w:lsdException w:name="Body Text First Indent" w:semiHidden="1" w:unhideWhenUsed="1"/>
+    <w:lsdException w:name="Body Text First Indent 2" w:semiHidden="1" w:unhideWhenUsed="1"/>
+    <w:lsdException w:name="Note Heading" w:semiHidden="1" w:unhideWhenUsed="1"/>
+    <w:lsdException w:name="Body Text 2" w:semiHidden="1" w:unhideWhenUsed="1"/>
+    <w:lsdException w:name="Body Text 3" w:semiHidden="1" w:unhideWhenUsed="1"/>
+    <w:lsdException w:name="Body Text Indent 2" w:semiHidden="1" w:unhideWhenUsed="1"/>
+    <w:lsdException w:name="Body Text Indent 3" w:semiHidden="1" w:unhideWhenUsed="1"/>
+    <w:lsdException w:name="Block Text" w:semiHidden="1" w:unhideWhenUsed="1"/>
+    <w:lsdException w:name="Hyperlink" w:semiHidden="1" w:unhideWhenUsed="1"/>
+    <w:lsdException w:name="FollowedHyperlink" w:semiHidden="1" w:unhideWhenUsed="1"/>
+    <w:lsdException w:name="Strong" w:uiPriority="22" w:qFormat="1"/>
+    <w:lsdException w:name="Emphasis" w:uiPriority="20" w:qFormat="1"/>
+    <w:lsdException w:name="Document Map" w:semiHidden="1" w:unhideWhenUsed="1"/>
+    <w:lsdException w:name="Plain Text" w:semiHidden="1" w:unhideWhenUsed="1"/>
+    <w:lsdException w:name="E-mail Signature" w:semiHidden="1" w:unhideWhenUsed="1"/>
+    <w:lsdException w:name="HTML Top of Form" w:semiHidden="1" w:unhideWhenUsed="1"/>
+    <w:lsdException w:name="HTML Bottom of Form" w:semiHidden="1" w:unhideWhenUsed="1"/>
+    <w:lsdException w:name="Normal (Web)" w:semiHidden="1" w:unhideWhenUsed="1"/>
+    <w:lsdException w:name="HTML Acronym" w:semiHidden="1" w:unhideWhenUsed="1"/>
+    <w:lsdException w:name="HTML Address" w:semiHidden="1" w:unhideWhenUsed="1"/>
+    <w:lsdException w:name="HTML Cite" w:semiHidden="1" w:unhideWhenUsed="1"/>
+    <w:lsdException w:name="HTML Code" w:semiHidden="1" w:unhideWhenUsed="1"/>
+    <w:lsdException w:name="HTML Definition" w:semiHidden="1" w:unhideWhenUsed="1"/>
+    <w:lsdException w:name="HTML Keyboard" w:semiHidden="1" w:unhideWhenUsed="1"/>
+    <w:lsdException w:name="HTML Preformatted" w:semiHidden="1" w:unhideWhenUsed="1"/>
+    <w:lsdException w:name="HTML Sample" w:semiHidden="1" w:unhideWhenUsed="1"/>
+    <w:lsdException w:name="HTML Typewriter" w:semiHidden="1" w:unhideWhenUsed="1"/>
+    <w:lsdException w:name="HTML Variable" w:semiHidden="1" w:unhideWhenUsed="1"/>
+    <w:lsdException w:name="Normal Table" w:semiHidden="1" w:unhideWhenUsed="1"/>
+    <w:lsdException w:name="annotation subject" w:semiHidden="1" w:unhideWhenUsed="1"/>
+    <w:lsdException w:name="No List" w:semiHidden="1" w:unhideWhenUsed="1"/>
+    <w:lsdException w:name="Outline List 1" w:semiHidden="1" w:unhideWhenUsed="1"/>
+    <w:lsdException w:name="Outline List 2" w:semiHidden="1" w:unhideWhenUsed="1"/>
+    <w:lsdException w:name="Outline List 3" w:semiHidden="1" w:unhideWhenUsed="1"/>
+    <w:lsdException w:name="Table Simple 1" w:semiHidden="1" w:unhideWhenUsed="1"/>
+    <w:lsdException w:name="Table Simple 2" w:semiHidden="1" w:unhideWhenUsed="1"/>
+    <w:lsdException w:name="Table Simple 3" w:semiHidden="1" w:unhideWhenUsed="1"/>
+    <w:lsdException w:name="Table Classic 1" w:semiHidden="1" w:unhideWhenUsed="1"/>
+    <w:lsdException w:name="Table Classic 2" w:semiHidden="1" w:unhideWhenUsed="1"/>
+    <w:lsdException w:name="Table Classic 3" w:semiHidden="1" w:unhideWhenUsed="1"/>
+    <w:lsdException w:name="Table Classic 4" w:semiHidden="1" w:unhideWhenUsed="1"/>
+    <w:lsdException w:name="Table Colorful 1" w:semiHidden="1" w:unhideWhenUsed="1"/>
+    <w:lsdException w:name="Table Colorful 2" w:semiHidden="1" w:unhideWhenUsed="1"/>
+    <w:lsdException w:name="Table Colorful 3" w:semiHidden="1" w:unhideWhenUsed="1"/>
+    <w:lsdException w:name="Table Columns 1" w:semiHidden="1" w:unhideWhenUsed="1"/>
+    <w:lsdException w:name="Table Columns 2" w:semiHidden="1" w:unhideWhenUsed="1"/>
+    <w:lsdException w:name="Table Columns 3" w:semiHidden="1" w:unhideWhenUsed="1"/>
+    <w:lsdException w:name="Table Columns 4" w:semiHidden="1" w:unhideWhenUsed="1"/>
+    <w:lsdException w:name="Table Columns 5" w:semiHidden="1" w:unhideWhenUsed="1"/>
+    <w:lsdException w:name="Table Grid 1" w:semiHidden="1" w:unhideWhenUsed="1"/>
+    <w:lsdException w:name="Table Grid 2" w:semiHidden="1" w:unhideWhenUsed="1"/>
+    <w:lsdException w:name="Table Grid 3" w:semiHidden="1" w:unhideWhenUsed="1"/>
+    <w:lsdException w:name="Table Grid 4" w:semiHidden="1" w:unhideWhenUsed="1"/>
+    <w:lsdException w:name="Table Grid 5" w:semiHidden="1" w:unhideWhenUsed="1"/>
+    <w:lsdException w:name="Table Grid 6" w:semiHidden="1" w:unhideWhenUsed="1"/>
+    <w:lsdException w:name="Table Grid 7" w:semiHidden="1" w:unhideWhenUsed="1"/>
+    <w:lsdException w:name="Table Grid 8" w:semiHidden="1" w:unhideWhenUsed="1"/>
+    <w:lsdException w:name="Table List 1" w:semiHidden="1" w:unhideWhenUsed="1"/>
+    <w:lsdException w:name="Table List 2" w:semiHidden="1" w:unhideWhenUsed="1"/>
+    <w:lsdException w:name="Table List 3" w:semiHidden="1" w:unhideWhenUsed="1"/>
+    <w:lsdException w:name="Table List 4" w:semiHidden="1" w:unhideWhenUsed="1"/>
+    <w:lsdException w:name="Table List 5" w:semiHidden="1" w:unhideWhenUsed="1"/>
+    <w:lsdException w:name="Table List 6" w:semiHidden="1" w:unhideWhenUsed="1"/>
+    <w:lsdException w:name="Table List 7" w:semiHidden="1" w:unhideWhenUsed="1"/>
+    <w:lsdException w:name="Table List 8" w:semiHidden="1" w:unhideWhenUsed="1"/>
+    <w:lsdException w:name="Table 3D effects 1" w:semiHidden="1" w:unhideWhenUsed="1"/>
+    <w:lsdException w:name="Table 3D effects 2" w:semiHidden="1" w:unhideWhenUsed="1"/>
+    <w:lsdException w:name="Table 3D effects 3" w:semiHidden="1" w:unhideWhenUsed="1"/>
+    <w:lsdException w:name="Table Contemporary" w:semiHidden="1" w:unhideWhenUsed="1"/>
+    <w:lsdException w:name="Table Elegant" w:semiHidden="1" w:unhideWhenUsed="1"/>
+    <w:lsdException w:name="Table Professional" w:semiHidden="1" w:unhideWhenUsed="1"/>
+    <w:lsdException w:name="Table Subtle 1" w:semiHidden="1" w:unhideWhenUsed="1"/>
+    <w:lsdException w:name="Table Subtle 2" w:semiHidden="1" w:unhideWhenUsed="1"/>
+    <w:lsdException w:name="Table Web 1" w:semiHidden="1" w:unhideWhenUsed="1"/>
+    <w:lsdException w:name="Table Web 2" w:semiHidden="1" w:unhideWhenUsed="1"/>
+    <w:lsdException w:name="Table Web 3" w:semiHidden="1" w:unhideWhenUsed="1"/>
+    <w:lsdException w:name="Balloon Text" w:semiHidden="1" w:unhideWhenUsed="1"/>
+    <w:lsdException w:name="Table Grid" w:uiPriority="39"/>
+    <w:lsdException w:name="Table Theme" w:semiHidden="1" w:unhideWhenUsed="1"/>
+    <w:lsdException w:name="Placeholder Text" w:semiHidden="1"/>
+    <w:lsdException w:name="No Spacing" w:uiPriority="1" w:qFormat="1"/>
+    <w:lsdException w:name="Light Shading" w:uiPriority="60"/>
+    <w:lsdException w:name="Light List" w:uiPriority="61"/>
+    <w:lsdException w:name="Light Grid" w:uiPriority="62"/>
+    <w:lsdException w:name="Medium Shading 1" w:uiPriority="63"/>
+    <w:lsdException w:name="Medium Shading 2" w:uiPriority="64"/>
+    <w:lsdException w:name="Medium List 1" w:uiPriority="65"/>
+    <w:lsdException w:name="Medium List 2" w:uiPriority="66"/>
+    <w:lsdException w:name="Medium Grid 1" w:uiPriority="67"/>
+    <w:lsdException w:name="Medium Grid 2" w:uiPriority="68"/>
+    <w:lsdException w:name="Medium Grid 3" w:uiPriority="69"/>
+    <w:lsdException w:name="Dark List" w:uiPriority="70"/>
+    <w:lsdException w:name="Colorful Shading" w:uiPriority="71"/>
+    <w:lsdException w:name="Colorful List" w:uiPriority="72"/>
+    <w:lsdException w:name="Colorful Grid" w:uiPriority="73"/>
+    <w:lsdException w:name="Light Shading Accent 1" w:uiPriority="60"/>
+    <w:lsdException w:name="Light List Accent 1" w:uiPriority="61"/>
+    <w:lsdException w:name="Light Grid Accent 1" w:uiPriority="62"/>
+    <w:lsdException w:name="Medium Shading 1 Accent 1" w:uiPriority="63"/>
+    <w:lsdException w:name="Medium Shading 2 Accent 1" w:uiPriority="64"/>
+    <w:lsdException w:name="Medium List 1 Accent 1" w:uiPriority="65"/>
+    <w:lsdException w:name="Revision" w:semiHidden="1"/>
+    <w:lsdException w:name="List Paragraph" w:uiPriority="34" w:qFormat="1"/>
+    <w:lsdException w:name="Quote" w:uiPriority="29" w:qFormat="1"/>
+    <w:lsdException w:name="Intense Quote" w:uiPriority="30" w:qFormat="1"/>
+    <w:lsdException w:name="Medium List 2 Accent 1" w:uiPriority="66"/>
+    <w:lsdException w:name="Medium Grid 1 Accent 1" w:uiPriority="67"/>
+    <w:lsdException w:name="Medium Grid 2 Accent 1" w:uiPriority="68"/>
+    <w:lsdException w:name="Medium Grid 3 Accent 1" w:uiPriority="69"/>
+    <w:lsdException w:name="Dark List Accent 1" w:uiPriority="70"/>
+    <w:lsdException w:name="Colorful Shading Accent 1" w:uiPriority="71"/>
+    <w:lsdException w:name="Colorful List Accent 1" w:uiPriority="72"/>
+    <w:lsdException w:name="Colorful Grid Accent 1" w:uiPriority="73"/>
+    <w:lsdException w:name="Light Shading Accent 2" w:uiPriority="60"/>
+    <w:lsdException w:name="Light List Accent 2" w:uiPriority="61"/>
+    <w:lsdException w:name="Light Grid Accent 2" w:uiPriority="62"/>
+    <w:lsdException w:name="Medium Shading 1 Accent 2" w:uiPriority="63"/>
+    <w:lsdException w:name="Medium Shading 2 Accent 2" w:uiPriority="64"/>
+    <w:lsdException w:name="Medium List 1 Accent 2" w:uiPriority="65"/>
+    <w:lsdException w:name="Medium List 2 Accent 2" w:uiPriority="66"/>
+    <w:lsdException w:name="Medium Grid 1 Accent 2" w:uiPriority="67"/>
+    <w:lsdException w:name="Medium Grid 2 Accent 2" w:uiPriority="68"/>
+    <w:lsdException w:name="Medium Grid 3 Accent 2" w:uiPriority="69"/>
+    <w:lsdException w:name="Dark List Accent 2" w:uiPriority="70"/>
+    <w:lsdException w:name="Colorful Shading Accent 2" w:uiPriority="71"/>
+    <w:lsdException w:name="Colorful List Accent 2" w:uiPriority="72"/>
+    <w:lsdException w:name="Colorful Grid Accent 2" w:uiPriority="73"/>
+    <w:lsdException w:name="Light Shading Accent 3" w:uiPriority="60"/>
+    <w:lsdException w:name="Light List Accent 3" w:uiPriority="61"/>
+    <w:lsdException w:name="Light Grid Accent 3" w:uiPriority="62"/>
+    <w:lsdException w:name="Medium Shading 1 Accent 3" w:uiPriority="63"/>
+    <w:lsdException w:name="Medium Shading 2 Accent 3" w:uiPriority="64"/>
+    <w:lsdException w:name="Medium List 1 Accent 3" w:uiPriority="65"/>
+    <w:lsdException w:name="Medium List 2 Accent 3" w:uiPriority="66"/>
+    <w:lsdException w:name="Medium Grid 1 Accent 3" w:uiPriority="67"/>
+    <w:lsdException w:name="Medium Grid 2 Accent 3" w:uiPriority="68"/>
+    <w:lsdException w:name="Medium Grid 3 Accent 3" w:uiPriority="69"/>
+    <w:lsdException w:name="Dark List Accent 3" w:uiPriority="70"/>
+    <w:lsdException w:name="Colorful Shading Accent 3" w:uiPriority="71"/>
+    <w:lsdException w:name="Colorful List Accent 3" w:uiPriority="72"/>
+    <w:lsdException w:name="Colorful Grid Accent 3" w:uiPriority="73"/>
+    <w:lsdException w:name="Light Shading Accent 4" w:uiPriority="60"/>
+    <w:lsdException w:name="Light List Accent 4" w:uiPriority="61"/>
+    <w:lsdException w:name="Light Grid Accent 4" w:uiPriority="62"/>
+    <w:lsdException w:name="Medium Shading 1 Accent 4" w:uiPriority="63"/>
+    <w:lsdException w:name="Medium Shading 2 Accent 4" w:uiPriority="64"/>
+    <w:lsdException w:name="Medium List 1 Accent 4" w:uiPriority="65"/>
+    <w:lsdException w:name="Medium List 2 Accent 4" w:uiPriority="66"/>
+    <w:lsdException w:name="Medium Grid 1 Accent 4" w:uiPriority="67"/>
+    <w:lsdException w:name="Medium Grid 2 Accent 4" w:uiPriority="68"/>
+    <w:lsdException w:name="Medium Grid 3 Accent 4" w:uiPriority="69"/>
+    <w:lsdException w:name="Dark List Accent 4" w:uiPriority="70"/>
+    <w:lsdException w:name="Colorful Shading Accent 4" w:uiPriority="71"/>
+    <w:lsdException w:name="Colorful List Accent 4" w:uiPriority="72"/>
+    <w:lsdException w:name="Colorful Grid Accent 4" w:uiPriority="73"/>
+    <w:lsdException w:name="Light Shading Accent 5" w:uiPriority="60"/>
+    <w:lsdException w:name="Light List Accent 5" w:uiPriority="61"/>
+    <w:lsdException w:name="Light Grid Accent 5" w:uiPriority="62"/>
+    <w:lsdException w:name="Medium Shading 1 Accent 5" w:uiPriority="63"/>
+    <w:lsdException w:name="Medium Shading 2 Accent 5" w:uiPriority="64"/>
+    <w:lsdException w:name="Medium List 1 Accent 5" w:uiPriority="65"/>
+    <w:lsdException w:name="Medium List 2 Accent 5" w:uiPriority="66"/>
+    <w:lsdException w:name="Medium Grid 1 Accent 5" w:uiPriority="67"/>
+    <w:lsdException w:name="Medium Grid 2 Accent 5" w:uiPriority="68"/>
+    <w:lsdException w:name="Medium Grid 3 Accent 5" w:uiPriority="69"/>
+    <w:lsdException w:name="Dark List Accent 5" w:uiPriority="70"/>
+    <w:lsdException w:name="Colorful Shading Accent 5" w:uiPriority="71"/>
+    <w:lsdException w:name="Colorful List Accent 5" w:uiPriority="72"/>
+    <w:lsdException w:name="Colorful Grid Accent 5" w:uiPriority="73"/>
+    <w:lsdException w:name="Light Shading Accent 6" w:uiPriority="60"/>
+    <w:lsdException w:name="Light List Accent 6" w:uiPriority="61"/>
+    <w:lsdException w:name="Light Grid Accent 6" w:uiPriority="62"/>
+    <w:lsdException w:name="Medium Shading 1 Accent 6" w:uiPriority="63"/>
+    <w:lsdException w:name="Medium Shading 2 Accent 6" w:uiPriority="64"/>
+    <w:lsdException w:name="Medium List 1 Accent 6" w:uiPriority="65"/>
+    <w:lsdException w:name="Medium List 2 Accent 6" w:uiPriority="66"/>
+    <w:lsdException w:name="Medium Grid 1 Accent 6" w:uiPriority="67"/>
+    <w:lsdException w:name="Medium Grid 2 Accent 6" w:uiPriority="68"/>
+    <w:lsdException w:name="Medium Grid 3 Accent 6" w:uiPriority="69"/>
+    <w:lsdException w:name="Dark List Accent 6" w:uiPriority="70"/>
+    <w:lsdException w:name="Colorful Shading Accent 6" w:uiPriority="71"/>
+    <w:lsdException w:name="Colorful List Accent 6" w:uiPriority="72"/>
+    <w:lsdException w:name="Colorful Grid Accent 6" w:uiPriority="73"/>
+    <w:lsdException w:name="Subtle Emphasis" w:uiPriority="19" w:qFormat="1"/>
+    <w:lsdException w:name="Intense Emphasis" w:uiPriority="21" w:qFormat="1"/>
+    <w:lsdException w:name="Subtle Reference" w:uiPriority="31" w:qFormat="1"/>
+    <w:lsdException w:name="Intense Reference" w:uiPriority="32" w:qFormat="1"/>
+    <w:lsdException w:name="Book Title" w:uiPriority="33" w:qFormat="1"/>
+    <w:lsdException w:name="Bibliography" w:semiHidden="1" w:uiPriority="37" w:unhideWhenUsed="1"/>
+    <w:lsdException w:name="TOC Heading" w:semiHidden="1" w:uiPriority="39" w:unhideWhenUsed="1" w:qFormat="1"/>
+    <w:lsdException w:name="Plain Table 1" w:uiPriority="41"/>
+    <w:lsdException w:name="Plain Table 2" w:uiPriority="42"/>
+    <w:lsdException w:name="Plain Table 3" w:uiPriority="43"/>
+    <w:lsdException w:name="Plain Table 4" w:uiPriority="44"/>
+    <w:lsdException w:name="Plain Table 5" w:uiPriority="45"/>
+    <w:lsdException w:name="Grid Table Light" w:uiPriority="40"/>
+    <w:lsdException w:name="Grid Table 1 Light" w:uiPriority="46"/>
+    <w:lsdException w:name="Grid Table 2" w:uiPriority="47"/>
+    <w:lsdException w:name="Grid Table 3" w:uiPriority="48"/>
+    <w:lsdException w:name="Grid Table 4" w:uiPriority="49"/>
+    <w:lsdException w:name="Grid Table 5 Dark" w:uiPriority="50"/>
+    <w:lsdException w:name="Grid Table 6 Colorful" w:uiPriority="51"/>
+    <w:lsdException w:name="Grid Table 7 Colorful" w:uiPriority="52"/>
+    <w:lsdException w:name="Grid Table 1 Light Accent 1" w:uiPriority="46"/>
+    <w:lsdException w:name="Grid Table 2 Accent 1" w:uiPriority="47"/>
+    <w:lsdException w:name="Grid Table 3 Accent 1" w:uiPriority="48"/>
+    <w:lsdException w:name="Grid Table 4 Accent 1" w:uiPriority="49"/>
+    <w:lsdException w:name="Grid Table 5 Dark Accent 1" w:uiPriority="50"/>
+    <w:lsdException w:name="Grid Table 6 Colorful Accent 1" w:uiPriority="51"/>
+    <w:lsdException w:name="Grid Table 7 Colorful Accent 1" w:uiPriority="52"/>
+    <w:lsdException w:name="Grid Table 1 Light Accent 2" w:uiPriority="46"/>
+    <w:lsdException w:name="Grid Table 2 Accent 2" w:uiPriority="47"/>
+    <w:lsdException w:name="Grid Table 3 Accent 2" w:uiPriority="48"/>
+    <w:lsdException w:name="Grid Table 4 Accent 2" w:uiPriority="49"/>
+    <w:lsdException w:name="Gri